--- a/MasterFiles/Documentation/LEonard User Manual.docx
+++ b/MasterFiles/Documentation/LEonard User Manual.docx
@@ -255,7 +255,10 @@
         <w:t>1</w:t>
       </w:r>
       <w:r>
-        <w:t>.0</w:t>
+        <w:t>.</w:t>
+      </w:r>
+      <w:r>
+        <w:t>1</w:t>
       </w:r>
     </w:p>
     <w:p>
@@ -798,6 +801,92 @@
           </w:p>
         </w:tc>
       </w:tr>
+      <w:tr>
+        <w:tc>
+          <w:tcPr>
+            <w:tcW w:w="1615" w:type="dxa"/>
+          </w:tcPr>
+          <w:p>
+            <w:pPr>
+              <w:rPr>
+                <w:rFonts w:asciiTheme="majorHAnsi" w:hAnsiTheme="majorHAnsi" w:cstheme="majorHAnsi"/>
+                <w:sz w:val="20"/>
+                <w:szCs w:val="20"/>
+              </w:rPr>
+            </w:pPr>
+            <w:bookmarkStart w:id="3" w:name="_Hlk119660651"/>
+            <w:r>
+              <w:rPr>
+                <w:rFonts w:asciiTheme="majorHAnsi" w:hAnsiTheme="majorHAnsi" w:cstheme="majorHAnsi"/>
+                <w:sz w:val="20"/>
+                <w:szCs w:val="20"/>
+              </w:rPr>
+              <w:t>22.11.1.1</w:t>
+            </w:r>
+          </w:p>
+        </w:tc>
+        <w:tc>
+          <w:tcPr>
+            <w:tcW w:w="1440" w:type="dxa"/>
+          </w:tcPr>
+          <w:p>
+            <w:pPr>
+              <w:rPr>
+                <w:rFonts w:asciiTheme="majorHAnsi" w:hAnsiTheme="majorHAnsi" w:cstheme="majorHAnsi"/>
+                <w:sz w:val="20"/>
+                <w:szCs w:val="20"/>
+              </w:rPr>
+            </w:pPr>
+            <w:r>
+              <w:rPr>
+                <w:rFonts w:asciiTheme="majorHAnsi" w:hAnsiTheme="majorHAnsi" w:cstheme="majorHAnsi"/>
+                <w:sz w:val="20"/>
+                <w:szCs w:val="20"/>
+              </w:rPr>
+              <w:t>11/25</w:t>
+            </w:r>
+            <w:r>
+              <w:rPr>
+                <w:rFonts w:asciiTheme="majorHAnsi" w:hAnsiTheme="majorHAnsi" w:cstheme="majorHAnsi"/>
+                <w:sz w:val="20"/>
+                <w:szCs w:val="20"/>
+              </w:rPr>
+              <w:t>/</w:t>
+            </w:r>
+            <w:r>
+              <w:rPr>
+                <w:rFonts w:asciiTheme="majorHAnsi" w:hAnsiTheme="majorHAnsi" w:cstheme="majorHAnsi"/>
+                <w:sz w:val="20"/>
+                <w:szCs w:val="20"/>
+              </w:rPr>
+              <w:t>2022</w:t>
+            </w:r>
+          </w:p>
+        </w:tc>
+        <w:tc>
+          <w:tcPr>
+            <w:tcW w:w="6300" w:type="dxa"/>
+          </w:tcPr>
+          <w:p>
+            <w:pPr>
+              <w:rPr>
+                <w:rFonts w:asciiTheme="majorHAnsi" w:hAnsiTheme="majorHAnsi" w:cstheme="majorHAnsi"/>
+                <w:sz w:val="20"/>
+                <w:szCs w:val="20"/>
+              </w:rPr>
+            </w:pPr>
+            <w:r>
+              <w:rPr>
+                <w:rFonts w:asciiTheme="majorHAnsi" w:hAnsiTheme="majorHAnsi" w:cstheme="majorHAnsi"/>
+                <w:sz w:val="20"/>
+                <w:szCs w:val="20"/>
+              </w:rPr>
+              <w:t>Documentation fixes, small code cleanup and reorganization</w:t>
+            </w:r>
+          </w:p>
+        </w:tc>
+      </w:tr>
+      <w:bookmarkEnd w:id="3"/>
     </w:tbl>
     <w:p>
       <w:pPr>
@@ -5461,26 +5550,26 @@
       <w:pPr>
         <w:pStyle w:val="Heading1"/>
       </w:pPr>
-      <w:bookmarkStart w:id="3" w:name="_67zn10zgwy7z" w:colFirst="0" w:colLast="0"/>
-      <w:bookmarkEnd w:id="3"/>
+      <w:bookmarkStart w:id="4" w:name="_67zn10zgwy7z" w:colFirst="0" w:colLast="0"/>
+      <w:bookmarkEnd w:id="4"/>
     </w:p>
     <w:p>
       <w:pPr>
         <w:pStyle w:val="Heading1"/>
       </w:pPr>
-      <w:bookmarkStart w:id="4" w:name="_ivptospqmot6" w:colFirst="0" w:colLast="0"/>
-      <w:bookmarkEnd w:id="4"/>
+      <w:bookmarkStart w:id="5" w:name="_ivptospqmot6" w:colFirst="0" w:colLast="0"/>
+      <w:bookmarkEnd w:id="5"/>
       <w:r>
         <w:br w:type="page"/>
       </w:r>
-      <w:bookmarkStart w:id="5" w:name="_Toc118731254"/>
-      <w:bookmarkStart w:id="6" w:name="_Toc119334733"/>
+      <w:bookmarkStart w:id="6" w:name="_Toc118731254"/>
+      <w:bookmarkStart w:id="7" w:name="_Toc119334733"/>
       <w:r>
         <w:lastRenderedPageBreak/>
         <w:t>Overview</w:t>
       </w:r>
-      <w:bookmarkEnd w:id="5"/>
       <w:bookmarkEnd w:id="6"/>
+      <w:bookmarkEnd w:id="7"/>
     </w:p>
     <w:p>
       <w:r>
@@ -5797,8 +5886,8 @@
           <w:szCs w:val="40"/>
         </w:rPr>
       </w:pPr>
-      <w:bookmarkStart w:id="7" w:name="_Toc118731258"/>
-      <w:bookmarkStart w:id="8" w:name="_Toc118731256"/>
+      <w:bookmarkStart w:id="8" w:name="_Toc118731258"/>
+      <w:bookmarkStart w:id="9" w:name="_Toc118731256"/>
       <w:r>
         <w:br w:type="page"/>
       </w:r>
@@ -5807,7 +5896,7 @@
       <w:pPr>
         <w:pStyle w:val="Heading1"/>
       </w:pPr>
-      <w:bookmarkStart w:id="9" w:name="_Toc119334734"/>
+      <w:bookmarkStart w:id="10" w:name="_Toc119334734"/>
       <w:r>
         <w:lastRenderedPageBreak/>
         <w:t>T</w:t>
@@ -5821,8 +5910,8 @@
       <w:r>
         <w:t>Screen</w:t>
       </w:r>
-      <w:bookmarkEnd w:id="7"/>
-      <w:bookmarkEnd w:id="9"/>
+      <w:bookmarkEnd w:id="8"/>
+      <w:bookmarkEnd w:id="10"/>
     </w:p>
     <w:p>
       <w:r>
@@ -5972,7 +6061,7 @@
       <w:pPr>
         <w:pStyle w:val="Heading1"/>
       </w:pPr>
-      <w:bookmarkStart w:id="10" w:name="_Toc119334735"/>
+      <w:bookmarkStart w:id="11" w:name="_Toc119334735"/>
       <w:r>
         <w:lastRenderedPageBreak/>
         <w:t xml:space="preserve">An Introduction to </w:t>
@@ -5986,8 +6075,8 @@
       <w:r>
         <w:t>onard Devices</w:t>
       </w:r>
-      <w:bookmarkEnd w:id="8"/>
-      <w:bookmarkEnd w:id="10"/>
+      <w:bookmarkEnd w:id="9"/>
+      <w:bookmarkEnd w:id="11"/>
     </w:p>
     <w:p>
       <w:r>
@@ -6366,7 +6455,7 @@
           <w:szCs w:val="40"/>
         </w:rPr>
       </w:pPr>
-      <w:bookmarkStart w:id="11" w:name="_Toc118731257"/>
+      <w:bookmarkStart w:id="12" w:name="_Toc118731257"/>
       <w:r>
         <w:br w:type="page"/>
       </w:r>
@@ -6375,13 +6464,13 @@
       <w:pPr>
         <w:pStyle w:val="Heading1"/>
       </w:pPr>
-      <w:bookmarkStart w:id="12" w:name="_Toc119334736"/>
+      <w:bookmarkStart w:id="13" w:name="_Toc119334736"/>
       <w:r>
         <w:lastRenderedPageBreak/>
         <w:t>The LEonardStatement and LEonardMessage</w:t>
       </w:r>
-      <w:bookmarkEnd w:id="11"/>
       <w:bookmarkEnd w:id="12"/>
+      <w:bookmarkEnd w:id="13"/>
     </w:p>
     <w:p>
       <w:r>
@@ -7175,7 +7264,7 @@
           <w:szCs w:val="40"/>
         </w:rPr>
       </w:pPr>
-      <w:bookmarkStart w:id="13" w:name="_Toc118731259"/>
+      <w:bookmarkStart w:id="14" w:name="_Toc118731259"/>
       <w:r>
         <w:br w:type="page"/>
       </w:r>
@@ -7184,7 +7273,7 @@
       <w:pPr>
         <w:pStyle w:val="Heading1"/>
       </w:pPr>
-      <w:bookmarkStart w:id="14" w:name="_Toc119334737"/>
+      <w:bookmarkStart w:id="15" w:name="_Toc119334737"/>
       <w:r>
         <w:lastRenderedPageBreak/>
         <w:t>All About</w:t>
@@ -7201,20 +7290,20 @@
       <w:r>
         <w:t>Programming</w:t>
       </w:r>
-      <w:bookmarkEnd w:id="13"/>
       <w:bookmarkEnd w:id="14"/>
+      <w:bookmarkEnd w:id="15"/>
     </w:p>
     <w:p>
       <w:pPr>
         <w:pStyle w:val="Heading2"/>
       </w:pPr>
-      <w:bookmarkStart w:id="15" w:name="_Toc118731264"/>
-      <w:bookmarkStart w:id="16" w:name="_Toc119334738"/>
+      <w:bookmarkStart w:id="16" w:name="_Toc118731264"/>
+      <w:bookmarkStart w:id="17" w:name="_Toc119334738"/>
       <w:r>
         <w:t>Theory of Operation</w:t>
       </w:r>
-      <w:bookmarkEnd w:id="15"/>
       <w:bookmarkEnd w:id="16"/>
+      <w:bookmarkEnd w:id="17"/>
     </w:p>
     <w:p>
       <w:pPr>
@@ -7637,7 +7726,7 @@
           <w:szCs w:val="32"/>
         </w:rPr>
       </w:pPr>
-      <w:bookmarkStart w:id="17" w:name="_Toc118731260"/>
+      <w:bookmarkStart w:id="18" w:name="_Toc118731260"/>
       <w:r>
         <w:br w:type="page"/>
       </w:r>
@@ -7646,13 +7735,13 @@
       <w:pPr>
         <w:pStyle w:val="Heading2"/>
       </w:pPr>
-      <w:bookmarkStart w:id="18" w:name="_Toc119334739"/>
+      <w:bookmarkStart w:id="19" w:name="_Toc119334739"/>
       <w:r>
         <w:lastRenderedPageBreak/>
         <w:t>Hello, World!</w:t>
       </w:r>
-      <w:bookmarkEnd w:id="17"/>
       <w:bookmarkEnd w:id="18"/>
+      <w:bookmarkEnd w:id="19"/>
     </w:p>
     <w:p>
       <w:r>
@@ -7957,13 +8046,13 @@
       <w:pPr>
         <w:pStyle w:val="Heading2"/>
       </w:pPr>
-      <w:bookmarkStart w:id="19" w:name="_Toc118731261"/>
-      <w:bookmarkStart w:id="20" w:name="_Toc119334740"/>
+      <w:bookmarkStart w:id="20" w:name="_Toc118731261"/>
+      <w:bookmarkStart w:id="21" w:name="_Toc119334740"/>
       <w:r>
         <w:t>LEScript</w:t>
       </w:r>
-      <w:bookmarkEnd w:id="19"/>
       <w:bookmarkEnd w:id="20"/>
+      <w:bookmarkEnd w:id="21"/>
     </w:p>
     <w:p>
       <w:r>
@@ -7985,8 +8074,8 @@
         <w:pStyle w:val="Code"/>
         <w:ind w:left="1440"/>
       </w:pPr>
-      <w:bookmarkStart w:id="21" w:name="_4ot60976pa6m" w:colFirst="0" w:colLast="0"/>
-      <w:bookmarkEnd w:id="21"/>
+      <w:bookmarkStart w:id="22" w:name="_4ot60976pa6m" w:colFirst="0" w:colLast="0"/>
+      <w:bookmarkEnd w:id="22"/>
       <w:r>
         <w:t># Hello, World! In LEScript</w:t>
       </w:r>
@@ -7996,8 +8085,8 @@
         <w:pStyle w:val="Code"/>
         <w:ind w:left="1440"/>
       </w:pPr>
-      <w:bookmarkStart w:id="22" w:name="_b7bj6bvz0g73" w:colFirst="0" w:colLast="0"/>
-      <w:bookmarkEnd w:id="22"/>
+      <w:bookmarkStart w:id="23" w:name="_b7bj6bvz0g73" w:colFirst="0" w:colLast="0"/>
+      <w:bookmarkEnd w:id="23"/>
       <w:proofErr w:type="spellStart"/>
       <w:r>
         <w:t>using_</w:t>
@@ -8048,8 +8137,8 @@
         <w:pStyle w:val="Code"/>
         <w:ind w:left="1440"/>
       </w:pPr>
-      <w:bookmarkStart w:id="23" w:name="_lr77wbc4lx07" w:colFirst="0" w:colLast="0"/>
-      <w:bookmarkEnd w:id="23"/>
+      <w:bookmarkStart w:id="24" w:name="_lr77wbc4lx07" w:colFirst="0" w:colLast="0"/>
+      <w:bookmarkEnd w:id="24"/>
       <w:r>
         <w:t>value = 13.25</w:t>
       </w:r>
@@ -8059,8 +8148,8 @@
         <w:pStyle w:val="Code"/>
         <w:ind w:left="1440"/>
       </w:pPr>
-      <w:bookmarkStart w:id="24" w:name="_ddqv5mlx8gr7" w:colFirst="0" w:colLast="0"/>
-      <w:bookmarkEnd w:id="24"/>
+      <w:bookmarkStart w:id="25" w:name="_ddqv5mlx8gr7" w:colFirst="0" w:colLast="0"/>
+      <w:bookmarkEnd w:id="25"/>
       <w:proofErr w:type="spellStart"/>
       <w:r>
         <w:lastRenderedPageBreak/>
@@ -8151,13 +8240,13 @@
       <w:pPr>
         <w:pStyle w:val="Heading2"/>
       </w:pPr>
-      <w:bookmarkStart w:id="25" w:name="_Toc118731262"/>
-      <w:bookmarkStart w:id="26" w:name="_Toc119334741"/>
+      <w:bookmarkStart w:id="26" w:name="_Toc118731262"/>
+      <w:bookmarkStart w:id="27" w:name="_Toc119334741"/>
       <w:r>
         <w:t>Java</w:t>
       </w:r>
-      <w:bookmarkEnd w:id="25"/>
       <w:bookmarkEnd w:id="26"/>
+      <w:bookmarkEnd w:id="27"/>
     </w:p>
     <w:p>
       <w:r>
@@ -8635,15 +8724,15 @@
       <w:pPr>
         <w:pStyle w:val="Heading2"/>
       </w:pPr>
-      <w:bookmarkStart w:id="27" w:name="_nycn37ejsvk" w:colFirst="0" w:colLast="0"/>
-      <w:bookmarkStart w:id="28" w:name="_Toc118731263"/>
-      <w:bookmarkStart w:id="29" w:name="_Toc119334742"/>
-      <w:bookmarkEnd w:id="27"/>
+      <w:bookmarkStart w:id="28" w:name="_nycn37ejsvk" w:colFirst="0" w:colLast="0"/>
+      <w:bookmarkStart w:id="29" w:name="_Toc118731263"/>
+      <w:bookmarkStart w:id="30" w:name="_Toc119334742"/>
+      <w:bookmarkEnd w:id="28"/>
       <w:r>
         <w:t>Python</w:t>
       </w:r>
-      <w:bookmarkEnd w:id="28"/>
       <w:bookmarkEnd w:id="29"/>
+      <w:bookmarkEnd w:id="30"/>
     </w:p>
     <w:p>
       <w:r>
@@ -9197,48 +9286,62 @@
         <w:pStyle w:val="Code"/>
         <w:ind w:left="1440"/>
         <w:rPr>
-          <w:lang w:val="en-US"/>
+          <w:lang w:val="es-MX"/>
         </w:rPr>
       </w:pPr>
       <w:proofErr w:type="spellStart"/>
       <w:r>
         <w:rPr>
-          <w:lang w:val="en-US"/>
+          <w:lang w:val="es-MX"/>
         </w:rPr>
         <w:t>le</w:t>
       </w:r>
       <w:r>
         <w:rPr>
-          <w:lang w:val="en-US"/>
+          <w:lang w:val="es-MX"/>
         </w:rPr>
         <w:t>_</w:t>
       </w:r>
       <w:proofErr w:type="gramStart"/>
       <w:r>
         <w:rPr>
-          <w:lang w:val="en-US"/>
+          <w:lang w:val="es-MX"/>
         </w:rPr>
         <w:t>p</w:t>
       </w:r>
       <w:r>
         <w:rPr>
-          <w:lang w:val="en-US"/>
+          <w:lang w:val="es-MX"/>
         </w:rPr>
         <w:t>rint</w:t>
       </w:r>
       <w:proofErr w:type="spellEnd"/>
       <w:r>
         <w:rPr>
-          <w:lang w:val="en-US"/>
+          <w:lang w:val="es-MX"/>
         </w:rPr>
         <w:t>(</w:t>
       </w:r>
       <w:proofErr w:type="gramEnd"/>
       <w:r>
         <w:rPr>
-          <w:lang w:val="en-US"/>
-        </w:rPr>
-        <w:t>'var3 = ' + str(var3))</w:t>
+          <w:lang w:val="es-MX"/>
+        </w:rPr>
+        <w:t xml:space="preserve">'var3 = ' + </w:t>
+      </w:r>
+      <w:proofErr w:type="spellStart"/>
+      <w:r>
+        <w:rPr>
+          <w:lang w:val="es-MX"/>
+        </w:rPr>
+        <w:t>str</w:t>
+      </w:r>
+      <w:proofErr w:type="spellEnd"/>
+      <w:r>
+        <w:rPr>
+          <w:lang w:val="es-MX"/>
+        </w:rPr>
+        <w:t>(var3))</w:t>
       </w:r>
     </w:p>
     <w:p>
@@ -9362,7 +9465,7 @@
           <w:szCs w:val="40"/>
         </w:rPr>
       </w:pPr>
-      <w:bookmarkStart w:id="30" w:name="_Toc118731267"/>
+      <w:bookmarkStart w:id="31" w:name="_Toc118731267"/>
       <w:r>
         <w:br w:type="page"/>
       </w:r>
@@ -9371,13 +9474,13 @@
       <w:pPr>
         <w:pStyle w:val="Heading1"/>
       </w:pPr>
-      <w:bookmarkStart w:id="31" w:name="_Toc119334743"/>
+      <w:bookmarkStart w:id="32" w:name="_Toc119334743"/>
       <w:r>
         <w:lastRenderedPageBreak/>
         <w:t>The Main Leonard Tabs</w:t>
       </w:r>
-      <w:bookmarkEnd w:id="30"/>
       <w:bookmarkEnd w:id="31"/>
+      <w:bookmarkEnd w:id="32"/>
     </w:p>
     <w:p>
       <w:r>
@@ -9490,8 +9593,8 @@
       <w:r>
         <w:t>.</w:t>
       </w:r>
-      <w:bookmarkStart w:id="32" w:name="_kz1hfcbb0pvn" w:colFirst="0" w:colLast="0"/>
-      <w:bookmarkEnd w:id="32"/>
+      <w:bookmarkStart w:id="33" w:name="_kz1hfcbb0pvn" w:colFirst="0" w:colLast="0"/>
+      <w:bookmarkEnd w:id="33"/>
     </w:p>
     <w:p/>
     <w:p>
@@ -9555,9 +9658,9 @@
           <w:szCs w:val="32"/>
         </w:rPr>
       </w:pPr>
-      <w:bookmarkStart w:id="33" w:name="_Run"/>
-      <w:bookmarkStart w:id="34" w:name="_Toc118731268"/>
-      <w:bookmarkEnd w:id="33"/>
+      <w:bookmarkStart w:id="34" w:name="_Run"/>
+      <w:bookmarkStart w:id="35" w:name="_Toc118731268"/>
+      <w:bookmarkEnd w:id="34"/>
       <w:r>
         <w:br w:type="page"/>
       </w:r>
@@ -9566,7 +9669,7 @@
       <w:pPr>
         <w:pStyle w:val="Heading2"/>
       </w:pPr>
-      <w:bookmarkStart w:id="35" w:name="_Toc119334744"/>
+      <w:bookmarkStart w:id="36" w:name="_Toc119334744"/>
       <w:r>
         <w:lastRenderedPageBreak/>
         <w:t>Run</w:t>
@@ -9574,8 +9677,8 @@
       <w:r>
         <w:t xml:space="preserve"> Tab</w:t>
       </w:r>
-      <w:bookmarkEnd w:id="34"/>
       <w:bookmarkEnd w:id="35"/>
+      <w:bookmarkEnd w:id="36"/>
     </w:p>
     <w:p>
       <w:r>
@@ -9631,9 +9734,9 @@
           <w:szCs w:val="28"/>
         </w:rPr>
       </w:pPr>
-      <w:bookmarkStart w:id="36" w:name="_Toc118731269"/>
-    </w:p>
-    <w:bookmarkEnd w:id="36"/>
+      <w:bookmarkStart w:id="37" w:name="_Toc118731269"/>
+    </w:p>
+    <w:bookmarkEnd w:id="37"/>
     <w:p>
       <w:r>
         <w:t>For example, the raw LEonard screen looks like this, only showing the main program and providing access to Start, Stop, etc.</w:t>
@@ -9936,9 +10039,9 @@
           <w:szCs w:val="32"/>
         </w:rPr>
       </w:pPr>
-      <w:bookmarkStart w:id="37" w:name="_Program_Tab"/>
-      <w:bookmarkStart w:id="38" w:name="_Toc118731276"/>
-      <w:bookmarkEnd w:id="37"/>
+      <w:bookmarkStart w:id="38" w:name="_Program_Tab"/>
+      <w:bookmarkStart w:id="39" w:name="_Toc118731276"/>
+      <w:bookmarkEnd w:id="38"/>
       <w:r>
         <w:br w:type="page"/>
       </w:r>
@@ -9947,13 +10050,13 @@
       <w:pPr>
         <w:pStyle w:val="Heading2"/>
       </w:pPr>
-      <w:bookmarkStart w:id="39" w:name="_Toc119334745"/>
+      <w:bookmarkStart w:id="40" w:name="_Toc119334745"/>
       <w:r>
         <w:lastRenderedPageBreak/>
         <w:t>Code Tab</w:t>
       </w:r>
-      <w:bookmarkEnd w:id="38"/>
       <w:bookmarkEnd w:id="39"/>
+      <w:bookmarkEnd w:id="40"/>
     </w:p>
     <w:p>
       <w:r>
@@ -10050,13 +10153,13 @@
       <w:pPr>
         <w:pStyle w:val="Heading3"/>
       </w:pPr>
-      <w:bookmarkStart w:id="40" w:name="_Toc118731277"/>
-      <w:bookmarkStart w:id="41" w:name="_Toc119334746"/>
+      <w:bookmarkStart w:id="41" w:name="_Toc118731277"/>
+      <w:bookmarkStart w:id="42" w:name="_Toc119334746"/>
       <w:r>
         <w:t>Code | Positions</w:t>
       </w:r>
-      <w:bookmarkEnd w:id="40"/>
       <w:bookmarkEnd w:id="41"/>
+      <w:bookmarkEnd w:id="42"/>
     </w:p>
     <w:p>
       <w:r>
@@ -10280,8 +10383,8 @@
       <w:r>
         <w:br w:type="page"/>
       </w:r>
-      <w:bookmarkStart w:id="42" w:name="_Toc118731278"/>
-      <w:bookmarkStart w:id="43" w:name="_Toc119334747"/>
+      <w:bookmarkStart w:id="43" w:name="_Toc118731278"/>
+      <w:bookmarkStart w:id="44" w:name="_Toc119334747"/>
       <w:r>
         <w:lastRenderedPageBreak/>
         <w:t xml:space="preserve">Code | </w:t>
@@ -10289,8 +10392,8 @@
       <w:r>
         <w:t>Variables</w:t>
       </w:r>
-      <w:bookmarkEnd w:id="42"/>
       <w:bookmarkEnd w:id="43"/>
+      <w:bookmarkEnd w:id="44"/>
     </w:p>
     <w:p>
       <w:r>
@@ -10539,14 +10642,14 @@
       <w:pPr>
         <w:pStyle w:val="Heading3"/>
       </w:pPr>
-      <w:bookmarkStart w:id="44" w:name="_Toc118731279"/>
-      <w:bookmarkStart w:id="45" w:name="_Toc119334748"/>
+      <w:bookmarkStart w:id="45" w:name="_Toc118731279"/>
+      <w:bookmarkStart w:id="46" w:name="_Toc119334748"/>
       <w:r>
         <w:lastRenderedPageBreak/>
         <w:t>Code | Java</w:t>
       </w:r>
-      <w:bookmarkEnd w:id="44"/>
       <w:bookmarkEnd w:id="45"/>
+      <w:bookmarkEnd w:id="46"/>
     </w:p>
     <w:p>
       <w:r>
@@ -10756,17 +10859,17 @@
       <w:pPr>
         <w:pStyle w:val="Heading3"/>
       </w:pPr>
-      <w:bookmarkStart w:id="46" w:name="_Toc118731280"/>
-      <w:bookmarkStart w:id="47" w:name="_Toc119334749"/>
+      <w:bookmarkStart w:id="47" w:name="_Toc118731280"/>
+      <w:bookmarkStart w:id="48" w:name="_Toc119334749"/>
       <w:r>
         <w:lastRenderedPageBreak/>
         <w:t>Code | Python</w:t>
       </w:r>
-      <w:bookmarkEnd w:id="46"/>
       <w:bookmarkEnd w:id="47"/>
-    </w:p>
-    <w:p>
-      <w:bookmarkStart w:id="48" w:name="_Toc118731281"/>
+      <w:bookmarkEnd w:id="48"/>
+    </w:p>
+    <w:p>
+      <w:bookmarkStart w:id="49" w:name="_Toc118731281"/>
       <w:r>
         <w:t xml:space="preserve">For testing out simple Python programs, the Code | Python tab allows loading, saving, and running Python code using the same Iron Python interpreter and environment used </w:t>
       </w:r>
@@ -10969,13 +11072,13 @@
       <w:pPr>
         <w:pStyle w:val="Heading3"/>
       </w:pPr>
-      <w:bookmarkStart w:id="49" w:name="_Toc119334750"/>
+      <w:bookmarkStart w:id="50" w:name="_Toc119334750"/>
       <w:r>
         <w:lastRenderedPageBreak/>
         <w:t>Code | Manual</w:t>
       </w:r>
-      <w:bookmarkEnd w:id="48"/>
       <w:bookmarkEnd w:id="49"/>
+      <w:bookmarkEnd w:id="50"/>
     </w:p>
     <w:p>
       <w:r>
@@ -11089,8 +11192,8 @@
     </w:p>
     <w:p/>
     <w:p>
-      <w:bookmarkStart w:id="50" w:name="_5xi5vd40ds8g" w:colFirst="0" w:colLast="0"/>
-      <w:bookmarkEnd w:id="50"/>
+      <w:bookmarkStart w:id="51" w:name="_5xi5vd40ds8g" w:colFirst="0" w:colLast="0"/>
+      <w:bookmarkEnd w:id="51"/>
       <w:r>
         <w:br w:type="page"/>
       </w:r>
@@ -11099,18 +11202,18 @@
       <w:pPr>
         <w:pStyle w:val="Heading2"/>
       </w:pPr>
-      <w:bookmarkStart w:id="51" w:name="_lmo8ml2738b4" w:colFirst="0" w:colLast="0"/>
-      <w:bookmarkStart w:id="52" w:name="_Setup_Tab"/>
-      <w:bookmarkStart w:id="53" w:name="_Toc118731283"/>
-      <w:bookmarkStart w:id="54" w:name="_Toc119334751"/>
-      <w:bookmarkEnd w:id="51"/>
+      <w:bookmarkStart w:id="52" w:name="_lmo8ml2738b4" w:colFirst="0" w:colLast="0"/>
+      <w:bookmarkStart w:id="53" w:name="_Setup_Tab"/>
+      <w:bookmarkStart w:id="54" w:name="_Toc118731283"/>
+      <w:bookmarkStart w:id="55" w:name="_Toc119334751"/>
       <w:bookmarkEnd w:id="52"/>
+      <w:bookmarkEnd w:id="53"/>
       <w:r>
         <w:lastRenderedPageBreak/>
         <w:t>Setup Tab</w:t>
       </w:r>
-      <w:bookmarkEnd w:id="53"/>
       <w:bookmarkEnd w:id="54"/>
+      <w:bookmarkEnd w:id="55"/>
     </w:p>
     <w:p>
       <w:r>
@@ -11237,9 +11340,9 @@
           <w:szCs w:val="28"/>
         </w:rPr>
       </w:pPr>
-      <w:bookmarkStart w:id="55" w:name="_Setup_|_Devices"/>
-      <w:bookmarkStart w:id="56" w:name="_Toc118731284"/>
-      <w:bookmarkEnd w:id="55"/>
+      <w:bookmarkStart w:id="56" w:name="_Setup_|_Devices"/>
+      <w:bookmarkStart w:id="57" w:name="_Toc118731284"/>
+      <w:bookmarkEnd w:id="56"/>
       <w:r>
         <w:br w:type="page"/>
       </w:r>
@@ -11248,13 +11351,13 @@
       <w:pPr>
         <w:pStyle w:val="Heading3"/>
       </w:pPr>
-      <w:bookmarkStart w:id="57" w:name="_Toc119334752"/>
+      <w:bookmarkStart w:id="58" w:name="_Toc119334752"/>
       <w:r>
         <w:lastRenderedPageBreak/>
         <w:t>Setup | Devices</w:t>
       </w:r>
-      <w:bookmarkEnd w:id="56"/>
       <w:bookmarkEnd w:id="57"/>
+      <w:bookmarkEnd w:id="58"/>
     </w:p>
     <w:p>
       <w:r>
@@ -12842,8 +12945,8 @@
           <w:szCs w:val="28"/>
         </w:rPr>
       </w:pPr>
-      <w:bookmarkStart w:id="58" w:name="_Setup_|_Displays"/>
-      <w:bookmarkEnd w:id="58"/>
+      <w:bookmarkStart w:id="59" w:name="_Setup_|_Displays"/>
+      <w:bookmarkEnd w:id="59"/>
       <w:r>
         <w:br w:type="page"/>
       </w:r>
@@ -12852,7 +12955,7 @@
       <w:pPr>
         <w:pStyle w:val="Heading3"/>
       </w:pPr>
-      <w:bookmarkStart w:id="59" w:name="_Toc119334753"/>
+      <w:bookmarkStart w:id="60" w:name="_Toc119334753"/>
       <w:r>
         <w:lastRenderedPageBreak/>
         <w:t xml:space="preserve">Setup | </w:t>
@@ -12860,7 +12963,7 @@
       <w:r>
         <w:t>Displays</w:t>
       </w:r>
-      <w:bookmarkEnd w:id="59"/>
+      <w:bookmarkEnd w:id="60"/>
     </w:p>
     <w:p>
       <w:r>
@@ -12996,9 +13099,9 @@
           <w:szCs w:val="28"/>
         </w:rPr>
       </w:pPr>
-      <w:bookmarkStart w:id="60" w:name="_Setup_-_Tools"/>
-      <w:bookmarkStart w:id="61" w:name="_Toc118731285"/>
-      <w:bookmarkEnd w:id="60"/>
+      <w:bookmarkStart w:id="61" w:name="_Setup_-_Tools"/>
+      <w:bookmarkStart w:id="62" w:name="_Toc118731285"/>
+      <w:bookmarkEnd w:id="61"/>
       <w:r>
         <w:br w:type="page"/>
       </w:r>
@@ -13007,7 +13110,7 @@
       <w:pPr>
         <w:pStyle w:val="Heading3"/>
       </w:pPr>
-      <w:bookmarkStart w:id="62" w:name="_Toc119334754"/>
+      <w:bookmarkStart w:id="63" w:name="_Toc119334754"/>
       <w:r>
         <w:lastRenderedPageBreak/>
         <w:t xml:space="preserve">Setup </w:t>
@@ -13018,8 +13121,8 @@
       <w:r>
         <w:t xml:space="preserve"> Tools</w:t>
       </w:r>
-      <w:bookmarkEnd w:id="61"/>
       <w:bookmarkEnd w:id="62"/>
+      <w:bookmarkEnd w:id="63"/>
     </w:p>
     <w:p>
       <w:r>
@@ -13573,7 +13676,7 @@
           <w:szCs w:val="28"/>
         </w:rPr>
       </w:pPr>
-      <w:bookmarkStart w:id="63" w:name="_Toc118731286"/>
+      <w:bookmarkStart w:id="64" w:name="_Toc118731286"/>
       <w:r>
         <w:br w:type="page"/>
       </w:r>
@@ -13582,7 +13685,7 @@
       <w:pPr>
         <w:pStyle w:val="Heading3"/>
       </w:pPr>
-      <w:bookmarkStart w:id="64" w:name="_Toc119334755"/>
+      <w:bookmarkStart w:id="65" w:name="_Toc119334755"/>
       <w:r>
         <w:lastRenderedPageBreak/>
         <w:t xml:space="preserve">Setup </w:t>
@@ -13596,8 +13699,8 @@
       <w:r>
         <w:t>Robot</w:t>
       </w:r>
-      <w:bookmarkEnd w:id="63"/>
       <w:bookmarkEnd w:id="64"/>
+      <w:bookmarkEnd w:id="65"/>
     </w:p>
     <w:p>
       <w:r>
@@ -13976,9 +14079,9 @@
           <w:szCs w:val="28"/>
         </w:rPr>
       </w:pPr>
-      <w:bookmarkStart w:id="65" w:name="_tf7wr53c7rgs" w:colFirst="0" w:colLast="0"/>
-      <w:bookmarkStart w:id="66" w:name="_Toc118731287"/>
-      <w:bookmarkEnd w:id="65"/>
+      <w:bookmarkStart w:id="66" w:name="_tf7wr53c7rgs" w:colFirst="0" w:colLast="0"/>
+      <w:bookmarkStart w:id="67" w:name="_Toc118731287"/>
+      <w:bookmarkEnd w:id="66"/>
       <w:r>
         <w:br w:type="page"/>
       </w:r>
@@ -13987,13 +14090,13 @@
       <w:pPr>
         <w:pStyle w:val="Heading3"/>
       </w:pPr>
-      <w:bookmarkStart w:id="67" w:name="_Toc119334756"/>
+      <w:bookmarkStart w:id="68" w:name="_Toc119334756"/>
       <w:r>
         <w:lastRenderedPageBreak/>
         <w:t>Setup | General</w:t>
       </w:r>
-      <w:bookmarkEnd w:id="66"/>
       <w:bookmarkEnd w:id="67"/>
+      <w:bookmarkEnd w:id="68"/>
     </w:p>
     <w:p>
       <w:r>
@@ -14050,13 +14153,13 @@
       <w:pPr>
         <w:pStyle w:val="Heading3"/>
       </w:pPr>
-      <w:bookmarkStart w:id="68" w:name="_Toc118731288"/>
-      <w:bookmarkStart w:id="69" w:name="_Toc119334757"/>
+      <w:bookmarkStart w:id="69" w:name="_Toc118731288"/>
+      <w:bookmarkStart w:id="70" w:name="_Toc119334757"/>
       <w:r>
         <w:t>Setup | License</w:t>
       </w:r>
-      <w:bookmarkEnd w:id="68"/>
       <w:bookmarkEnd w:id="69"/>
+      <w:bookmarkEnd w:id="70"/>
     </w:p>
     <w:p>
       <w:r>
@@ -14371,11 +14474,11 @@
           <w:lang w:val="en-US"/>
         </w:rPr>
       </w:pPr>
-      <w:bookmarkStart w:id="70" w:name="_Log_Tab"/>
-      <w:bookmarkStart w:id="71" w:name="_Logs_Tab"/>
-      <w:bookmarkStart w:id="72" w:name="_Toc118731289"/>
-      <w:bookmarkEnd w:id="70"/>
+      <w:bookmarkStart w:id="71" w:name="_Log_Tab"/>
+      <w:bookmarkStart w:id="72" w:name="_Logs_Tab"/>
+      <w:bookmarkStart w:id="73" w:name="_Toc118731289"/>
       <w:bookmarkEnd w:id="71"/>
+      <w:bookmarkEnd w:id="72"/>
       <w:r>
         <w:rPr>
           <w:lang w:val="en-US"/>
@@ -14390,7 +14493,7 @@
           <w:lang w:val="en-US"/>
         </w:rPr>
       </w:pPr>
-      <w:bookmarkStart w:id="73" w:name="_Toc119334758"/>
+      <w:bookmarkStart w:id="74" w:name="_Toc119334758"/>
       <w:r>
         <w:rPr>
           <w:lang w:val="en-US"/>
@@ -14410,8 +14513,8 @@
         </w:rPr>
         <w:t xml:space="preserve"> Tab</w:t>
       </w:r>
-      <w:bookmarkEnd w:id="72"/>
       <w:bookmarkEnd w:id="73"/>
+      <w:bookmarkEnd w:id="74"/>
     </w:p>
     <w:p>
       <w:r>
@@ -14790,7 +14893,7 @@
       <w:r>
         <w:t xml:space="preserve"> the messages are appended to the log files and are archived as described above.</w:t>
       </w:r>
-      <w:bookmarkStart w:id="74" w:name="_Ref118549639"/>
+      <w:bookmarkStart w:id="75" w:name="_Ref118549639"/>
       <w:r>
         <w:br w:type="page"/>
       </w:r>
@@ -14799,12 +14902,12 @@
       <w:pPr>
         <w:pStyle w:val="Heading1"/>
       </w:pPr>
-      <w:bookmarkStart w:id="75" w:name="_Toc119334759"/>
+      <w:bookmarkStart w:id="76" w:name="_Toc119334759"/>
       <w:r>
         <w:lastRenderedPageBreak/>
         <w:t>LEonard Statements</w:t>
       </w:r>
-      <w:bookmarkEnd w:id="75"/>
+      <w:bookmarkEnd w:id="76"/>
     </w:p>
     <w:p>
       <w:r>
@@ -14869,8 +14972,8 @@
       <w:pPr>
         <w:pStyle w:val="Heading2"/>
       </w:pPr>
-      <w:bookmarkStart w:id="76" w:name="_Toc118731291"/>
-      <w:bookmarkStart w:id="77" w:name="_Toc119334760"/>
+      <w:bookmarkStart w:id="77" w:name="_Toc118731291"/>
+      <w:bookmarkStart w:id="78" w:name="_Toc119334760"/>
       <w:r>
         <w:t>LElib</w:t>
       </w:r>
@@ -14883,8 +14986,8 @@
       <w:r>
         <w:t>Library, All Languages</w:t>
       </w:r>
-      <w:bookmarkEnd w:id="76"/>
       <w:bookmarkEnd w:id="77"/>
+      <w:bookmarkEnd w:id="78"/>
     </w:p>
     <w:p>
       <w:r>
@@ -15010,8 +15113,8 @@
           <w:lang w:val="en-US"/>
         </w:rPr>
       </w:pPr>
-      <w:bookmarkStart w:id="78" w:name="_Toc119334761"/>
-      <w:bookmarkStart w:id="79" w:name="_Toc118731292"/>
+      <w:bookmarkStart w:id="79" w:name="_Toc119334761"/>
+      <w:bookmarkStart w:id="80" w:name="_Toc118731292"/>
       <w:r>
         <w:rPr>
           <w:lang w:val="en-US"/>
@@ -15453,7 +15556,7 @@
         </w:rPr>
         <w:t>ures</w:t>
       </w:r>
-      <w:bookmarkEnd w:id="78"/>
+      <w:bookmarkEnd w:id="79"/>
     </w:p>
     <w:p>
       <w:pPr>
@@ -15533,15 +15636,15 @@
           <w:lang w:val="en-US"/>
         </w:rPr>
       </w:pPr>
-      <w:bookmarkStart w:id="80" w:name="_Toc119334766"/>
-      <w:bookmarkStart w:id="81" w:name="_Toc119334762"/>
+      <w:bookmarkStart w:id="81" w:name="_Toc119334766"/>
+      <w:bookmarkStart w:id="82" w:name="_Toc119334762"/>
       <w:r>
         <w:rPr>
           <w:lang w:val="en-US"/>
         </w:rPr>
         <w:t>LEScript Variable Handling</w:t>
       </w:r>
-      <w:bookmarkEnd w:id="80"/>
+      <w:bookmarkEnd w:id="81"/>
     </w:p>
     <w:p>
       <w:pPr>
@@ -15560,8 +15663,8 @@
       <w:pPr>
         <w:pStyle w:val="Heading4"/>
       </w:pPr>
-      <w:bookmarkStart w:id="82" w:name="_Toc119334768"/>
-      <w:bookmarkStart w:id="83" w:name="_Toc119334767"/>
+      <w:bookmarkStart w:id="83" w:name="_Toc119334768"/>
+      <w:bookmarkStart w:id="84" w:name="_Toc119334767"/>
       <w:proofErr w:type="spellStart"/>
       <w:r>
         <w:t>le_clear_</w:t>
@@ -15578,7 +15681,7 @@
       <w:r>
         <w:t>)</w:t>
       </w:r>
-      <w:bookmarkEnd w:id="82"/>
+      <w:bookmarkEnd w:id="83"/>
       <w:r>
         <w:fldChar w:fldCharType="begin"/>
       </w:r>
@@ -15785,7 +15888,7 @@
       <w:r>
         <w:t>(filename)</w:t>
       </w:r>
-      <w:bookmarkEnd w:id="83"/>
+      <w:bookmarkEnd w:id="84"/>
       <w:r>
         <w:fldChar w:fldCharType="begin"/>
       </w:r>
@@ -15916,7 +16019,7 @@
       <w:pPr>
         <w:pStyle w:val="Heading4"/>
       </w:pPr>
-      <w:bookmarkStart w:id="84" w:name="_Toc119334769"/>
+      <w:bookmarkStart w:id="85" w:name="_Toc119334769"/>
       <w:proofErr w:type="spellStart"/>
       <w:r>
         <w:t>le_system_</w:t>
@@ -16306,7 +16409,7 @@
       <w:r>
         <w:t>Assignment</w:t>
       </w:r>
-      <w:bookmarkEnd w:id="84"/>
+      <w:bookmarkEnd w:id="85"/>
       <w:r>
         <w:fldChar w:fldCharType="begin"/>
       </w:r>
@@ -16443,7 +16546,7 @@
         </w:rPr>
         <w:t>Copying Variables Between LEonard and Java/Python</w:t>
       </w:r>
-      <w:bookmarkEnd w:id="81"/>
+      <w:bookmarkEnd w:id="82"/>
     </w:p>
     <w:p>
       <w:pPr>
@@ -16584,7 +16687,7 @@
       <w:pPr>
         <w:pStyle w:val="Heading4"/>
       </w:pPr>
-      <w:bookmarkStart w:id="85" w:name="_Toc119334763"/>
+      <w:bookmarkStart w:id="86" w:name="_Toc119334763"/>
       <w:r>
         <w:t xml:space="preserve">string </w:t>
       </w:r>
@@ -16604,7 +16707,7 @@
       <w:r>
         <w:t>)</w:t>
       </w:r>
-      <w:bookmarkEnd w:id="85"/>
+      <w:bookmarkEnd w:id="86"/>
       <w:r>
         <w:t xml:space="preserve"> </w:t>
       </w:r>
@@ -16744,7 +16847,7 @@
       <w:pPr>
         <w:pStyle w:val="Heading4"/>
       </w:pPr>
-      <w:bookmarkStart w:id="86" w:name="_Toc119334764"/>
+      <w:bookmarkStart w:id="87" w:name="_Toc119334764"/>
       <w:proofErr w:type="spellStart"/>
       <w:r>
         <w:t>le_write_</w:t>
@@ -16769,7 +16872,7 @@
       <w:r>
         <w:t>, string value)</w:t>
       </w:r>
-      <w:bookmarkEnd w:id="86"/>
+      <w:bookmarkEnd w:id="87"/>
       <w:r>
         <w:t xml:space="preserve"> </w:t>
       </w:r>
@@ -16897,7 +17000,7 @@
       <w:pPr>
         <w:pStyle w:val="Heading4"/>
       </w:pPr>
-      <w:bookmarkStart w:id="87" w:name="_Toc119334765"/>
+      <w:bookmarkStart w:id="88" w:name="_Toc119334765"/>
       <w:proofErr w:type="spellStart"/>
       <w:r>
         <w:t>le_write_</w:t>
@@ -16922,7 +17025,7 @@
       <w:r>
         <w:t>, string value)</w:t>
       </w:r>
-      <w:bookmarkEnd w:id="87"/>
+      <w:bookmarkEnd w:id="88"/>
       <w:r>
         <w:t xml:space="preserve"> </w:t>
       </w:r>
@@ -17065,7 +17168,7 @@
           <w:lang w:val="en-US"/>
         </w:rPr>
       </w:pPr>
-      <w:bookmarkStart w:id="88" w:name="_Toc119334770"/>
+      <w:bookmarkStart w:id="89" w:name="_Toc119334770"/>
       <w:proofErr w:type="spellStart"/>
       <w:r>
         <w:rPr>
@@ -17081,20 +17184,20 @@
         </w:rPr>
         <w:t>: Console</w:t>
       </w:r>
-      <w:bookmarkEnd w:id="79"/>
+      <w:bookmarkEnd w:id="80"/>
       <w:r>
         <w:rPr>
           <w:lang w:val="en-US"/>
         </w:rPr>
         <w:t xml:space="preserve"> Functions</w:t>
       </w:r>
-      <w:bookmarkEnd w:id="88"/>
+      <w:bookmarkEnd w:id="89"/>
     </w:p>
     <w:p>
       <w:pPr>
         <w:pStyle w:val="Heading4"/>
       </w:pPr>
-      <w:bookmarkStart w:id="89" w:name="_Toc119334771"/>
+      <w:bookmarkStart w:id="90" w:name="_Toc119334771"/>
       <w:proofErr w:type="spellStart"/>
       <w:r>
         <w:t>l</w:t>
@@ -17120,7 +17223,7 @@
       <w:r>
         <w:t>string message)</w:t>
       </w:r>
-      <w:bookmarkEnd w:id="89"/>
+      <w:bookmarkEnd w:id="90"/>
       <w:r>
         <w:t xml:space="preserve"> </w:t>
       </w:r>
@@ -17312,7 +17415,7 @@
       <w:pPr>
         <w:pStyle w:val="Heading4"/>
       </w:pPr>
-      <w:bookmarkStart w:id="90" w:name="_Toc119334772"/>
+      <w:bookmarkStart w:id="91" w:name="_Toc119334772"/>
       <w:proofErr w:type="spellStart"/>
       <w:r>
         <w:t>l</w:t>
@@ -17347,7 +17450,7 @@
       <w:r>
         <w:t>)</w:t>
       </w:r>
-      <w:bookmarkEnd w:id="90"/>
+      <w:bookmarkEnd w:id="91"/>
       <w:r>
         <w:t xml:space="preserve"> </w:t>
       </w:r>
@@ -17437,7 +17540,7 @@
       <w:pPr>
         <w:pStyle w:val="Heading4"/>
       </w:pPr>
-      <w:bookmarkStart w:id="91" w:name="_Toc119334773"/>
+      <w:bookmarkStart w:id="92" w:name="_Toc119334773"/>
       <w:proofErr w:type="spellStart"/>
       <w:r>
         <w:t>l</w:t>
@@ -17469,7 +17572,7 @@
       <w:r>
         <w:t>)</w:t>
       </w:r>
-      <w:bookmarkEnd w:id="91"/>
+      <w:bookmarkEnd w:id="92"/>
       <w:r>
         <w:fldChar w:fldCharType="begin"/>
       </w:r>
@@ -17517,17 +17620,17 @@
       <w:pPr>
         <w:pStyle w:val="Heading3"/>
       </w:pPr>
-      <w:bookmarkStart w:id="92" w:name="_Toc119334775"/>
+      <w:bookmarkStart w:id="93" w:name="_Toc119334775"/>
       <w:r>
         <w:t>LElib.log: Logging Functions</w:t>
       </w:r>
-      <w:bookmarkEnd w:id="92"/>
+      <w:bookmarkEnd w:id="93"/>
     </w:p>
     <w:p>
       <w:pPr>
         <w:pStyle w:val="Heading4"/>
       </w:pPr>
-      <w:bookmarkStart w:id="93" w:name="_Toc119334776"/>
+      <w:bookmarkStart w:id="94" w:name="_Toc119334776"/>
       <w:proofErr w:type="spellStart"/>
       <w:r>
         <w:t>l</w:t>
@@ -17559,7 +17662,7 @@
       <w:r>
         <w:t>string message)</w:t>
       </w:r>
-      <w:bookmarkEnd w:id="93"/>
+      <w:bookmarkEnd w:id="94"/>
       <w:r>
         <w:fldChar w:fldCharType="begin"/>
       </w:r>
@@ -17607,97 +17710,75 @@
       <w:pPr>
         <w:pStyle w:val="Heading4"/>
         <w:rPr>
-          <w:lang w:val="es-MX"/>
-        </w:rPr>
-      </w:pPr>
-      <w:bookmarkStart w:id="94" w:name="_Toc119334777"/>
+          <w:lang w:val="en-US"/>
+        </w:rPr>
+      </w:pPr>
+      <w:bookmarkStart w:id="95" w:name="_Toc119334777"/>
       <w:proofErr w:type="spellStart"/>
       <w:r>
         <w:rPr>
-          <w:lang w:val="es-MX"/>
+          <w:lang w:val="en-US"/>
         </w:rPr>
         <w:t>l</w:t>
       </w:r>
       <w:r>
         <w:rPr>
-          <w:lang w:val="es-MX"/>
+          <w:lang w:val="en-US"/>
         </w:rPr>
         <w:t>e</w:t>
       </w:r>
       <w:r>
         <w:rPr>
-          <w:lang w:val="es-MX"/>
+          <w:lang w:val="en-US"/>
         </w:rPr>
         <w:t>_l</w:t>
       </w:r>
       <w:r>
         <w:rPr>
-          <w:lang w:val="es-MX"/>
+          <w:lang w:val="en-US"/>
         </w:rPr>
         <w:t>og</w:t>
       </w:r>
       <w:r>
         <w:rPr>
-          <w:lang w:val="es-MX"/>
+          <w:lang w:val="en-US"/>
         </w:rPr>
         <w:t>_</w:t>
       </w:r>
       <w:proofErr w:type="gramStart"/>
       <w:r>
         <w:rPr>
-          <w:lang w:val="es-MX"/>
+          <w:lang w:val="en-US"/>
         </w:rPr>
         <w:t>e</w:t>
       </w:r>
       <w:r>
         <w:rPr>
-          <w:lang w:val="es-MX"/>
+          <w:lang w:val="en-US"/>
         </w:rPr>
         <w:t>rror</w:t>
       </w:r>
       <w:proofErr w:type="spellEnd"/>
       <w:r>
         <w:rPr>
-          <w:lang w:val="es-MX"/>
+          <w:lang w:val="en-US"/>
         </w:rPr>
         <w:t>(</w:t>
       </w:r>
-      <w:proofErr w:type="spellStart"/>
       <w:proofErr w:type="gramEnd"/>
       <w:r>
         <w:rPr>
-          <w:lang w:val="es-MX"/>
-        </w:rPr>
-        <w:t>string</w:t>
-      </w:r>
-      <w:proofErr w:type="spellEnd"/>
-      <w:r>
-        <w:rPr>
-          <w:lang w:val="es-MX"/>
-        </w:rPr>
-        <w:t xml:space="preserve"> </w:t>
-      </w:r>
-      <w:proofErr w:type="spellStart"/>
-      <w:r>
-        <w:rPr>
-          <w:lang w:val="es-MX"/>
-        </w:rPr>
-        <w:t>message</w:t>
-      </w:r>
-      <w:proofErr w:type="spellEnd"/>
-      <w:r>
-        <w:rPr>
-          <w:lang w:val="es-MX"/>
-        </w:rPr>
-        <w:t>)</w:t>
-      </w:r>
-      <w:bookmarkEnd w:id="94"/>
+          <w:lang w:val="en-US"/>
+        </w:rPr>
+        <w:t>string message)</w:t>
+      </w:r>
+      <w:bookmarkEnd w:id="95"/>
       <w:r>
         <w:fldChar w:fldCharType="begin"/>
       </w:r>
       <w:r>
         <w:rPr>
-          <w:lang w:val="es-MX"/>
+          <w:lang w:val="en-US"/>
         </w:rPr>
         <w:instrText xml:space="preserve"> XE "LElib.</w:instrText>
       </w:r>
@@ -17706,31 +17787,31 @@
       </w:r>
       <w:r>
         <w:rPr>
-          <w:lang w:val="es-MX"/>
+          <w:lang w:val="en-US"/>
         </w:rPr>
         <w:instrText>: le</w:instrText>
       </w:r>
       <w:r>
         <w:rPr>
-          <w:lang w:val="es-MX"/>
+          <w:lang w:val="en-US"/>
         </w:rPr>
         <w:instrText>_l</w:instrText>
       </w:r>
       <w:r>
         <w:rPr>
-          <w:lang w:val="es-MX"/>
+          <w:lang w:val="en-US"/>
         </w:rPr>
         <w:instrText>og</w:instrText>
       </w:r>
       <w:r>
         <w:rPr>
-          <w:lang w:val="es-MX"/>
+          <w:lang w:val="en-US"/>
         </w:rPr>
         <w:instrText>_e</w:instrText>
       </w:r>
       <w:r>
         <w:rPr>
-          <w:lang w:val="es-MX"/>
+          <w:lang w:val="en-US"/>
         </w:rPr>
         <w:instrText xml:space="preserve">rror " </w:instrText>
       </w:r>
@@ -17758,8 +17839,8 @@
       <w:pPr>
         <w:pStyle w:val="Heading3"/>
       </w:pPr>
-      <w:bookmarkStart w:id="95" w:name="_Toc118731293"/>
-      <w:bookmarkStart w:id="96" w:name="_Toc119334778"/>
+      <w:bookmarkStart w:id="96" w:name="_Toc118731293"/>
+      <w:bookmarkStart w:id="97" w:name="_Toc119334778"/>
       <w:proofErr w:type="spellStart"/>
       <w:r>
         <w:t>L</w:t>
@@ -17777,11 +17858,11 @@
       <w:r>
         <w:t>Flow Control</w:t>
       </w:r>
-      <w:bookmarkEnd w:id="95"/>
+      <w:bookmarkEnd w:id="96"/>
       <w:r>
         <w:t xml:space="preserve"> Functions</w:t>
       </w:r>
-      <w:bookmarkEnd w:id="96"/>
+      <w:bookmarkEnd w:id="97"/>
     </w:p>
     <w:p>
       <w:r>
@@ -17810,12 +17891,12 @@
       <w:pPr>
         <w:pStyle w:val="Heading4"/>
       </w:pPr>
-      <w:bookmarkStart w:id="97" w:name="_Toc119334779"/>
+      <w:bookmarkStart w:id="98" w:name="_Toc119334779"/>
       <w:r>
         <w:lastRenderedPageBreak/>
         <w:t>comments</w:t>
       </w:r>
-      <w:bookmarkEnd w:id="97"/>
+      <w:bookmarkEnd w:id="98"/>
       <w:r>
         <w:fldChar w:fldCharType="begin"/>
       </w:r>
@@ -17886,9 +17967,227 @@
       <w:pPr>
         <w:pStyle w:val="Heading4"/>
       </w:pPr>
-      <w:bookmarkStart w:id="98" w:name="_Toc119334780"/>
       <w:proofErr w:type="spellStart"/>
       <w:r>
+        <w:t>le_</w:t>
+      </w:r>
+      <w:proofErr w:type="gramStart"/>
+      <w:r>
+        <w:t>pause</w:t>
+      </w:r>
+      <w:proofErr w:type="spellEnd"/>
+      <w:r>
+        <w:t>(</w:t>
+      </w:r>
+      <w:proofErr w:type="gramEnd"/>
+      <w:r>
+        <w:t>)</w:t>
+      </w:r>
+      <w:r>
+        <w:fldChar w:fldCharType="begin"/>
+      </w:r>
+      <w:r>
+        <w:instrText>XE "</w:instrText>
+      </w:r>
+      <w:proofErr w:type="spellStart"/>
+      <w:r>
+        <w:instrText>LElib.flow</w:instrText>
+      </w:r>
+      <w:proofErr w:type="spellEnd"/>
+      <w:r>
+        <w:instrText>:</w:instrText>
+      </w:r>
+      <w:r>
+        <w:instrText xml:space="preserve"> </w:instrText>
+      </w:r>
+      <w:proofErr w:type="spellStart"/>
+      <w:r>
+        <w:instrText>le_pause</w:instrText>
+      </w:r>
+      <w:proofErr w:type="spellEnd"/>
+      <w:r>
+        <w:instrText>"</w:instrText>
+      </w:r>
+      <w:r>
+        <w:fldChar w:fldCharType="end"/>
+      </w:r>
+    </w:p>
+    <w:p>
+      <w:r>
+        <w:t xml:space="preserve">Causes execution to </w:t>
+      </w:r>
+      <w:r>
+        <w:t xml:space="preserve">pause, just like pressing </w:t>
+      </w:r>
+      <w:r>
+        <w:rPr>
+          <w:b/>
+          <w:bCs/>
+        </w:rPr>
+        <w:t>Pause</w:t>
+      </w:r>
+      <w:r>
+        <w:t xml:space="preserve"> on the Run tab.</w:t>
+      </w:r>
+    </w:p>
+    <w:p>
+      <w:pPr>
+        <w:pStyle w:val="Heading4"/>
+      </w:pPr>
+      <w:bookmarkStart w:id="99" w:name="_Toc119334780"/>
+      <w:proofErr w:type="spellStart"/>
+      <w:r>
+        <w:t>le_</w:t>
+      </w:r>
+      <w:proofErr w:type="gramStart"/>
+      <w:r>
+        <w:t>stop</w:t>
+      </w:r>
+      <w:proofErr w:type="spellEnd"/>
+      <w:r>
+        <w:t>(</w:t>
+      </w:r>
+      <w:proofErr w:type="gramEnd"/>
+      <w:r>
+        <w:t>)</w:t>
+      </w:r>
+      <w:r>
+        <w:fldChar w:fldCharType="begin"/>
+      </w:r>
+      <w:r>
+        <w:instrText>XE "</w:instrText>
+      </w:r>
+      <w:proofErr w:type="spellStart"/>
+      <w:r>
+        <w:instrText>LElib.flow</w:instrText>
+      </w:r>
+      <w:proofErr w:type="spellEnd"/>
+      <w:r>
+        <w:instrText>:</w:instrText>
+      </w:r>
+      <w:r>
+        <w:instrText xml:space="preserve"> </w:instrText>
+      </w:r>
+      <w:proofErr w:type="spellStart"/>
+      <w:r>
+        <w:instrText>le_stop</w:instrText>
+      </w:r>
+      <w:proofErr w:type="spellEnd"/>
+      <w:r>
+        <w:instrText>"</w:instrText>
+      </w:r>
+      <w:r>
+        <w:fldChar w:fldCharType="end"/>
+      </w:r>
+    </w:p>
+    <w:p>
+      <w:r>
+        <w:t xml:space="preserve">Causes execution to </w:t>
+      </w:r>
+      <w:r>
+        <w:t>stop</w:t>
+      </w:r>
+      <w:r>
+        <w:t xml:space="preserve">, just like pressing </w:t>
+      </w:r>
+      <w:r>
+        <w:rPr>
+          <w:b/>
+          <w:bCs/>
+        </w:rPr>
+        <w:t>Stop</w:t>
+      </w:r>
+      <w:r>
+        <w:t xml:space="preserve"> on the Run tab.</w:t>
+      </w:r>
+    </w:p>
+    <w:p>
+      <w:pPr>
+        <w:pStyle w:val="Heading4"/>
+      </w:pPr>
+      <w:bookmarkStart w:id="100" w:name="_Toc119334774"/>
+      <w:proofErr w:type="spellStart"/>
+      <w:r>
+        <w:t>le_</w:t>
+      </w:r>
+      <w:proofErr w:type="gramStart"/>
+      <w:r>
+        <w:t>prompt</w:t>
+      </w:r>
+      <w:proofErr w:type="spellEnd"/>
+      <w:r>
+        <w:t>(</w:t>
+      </w:r>
+      <w:proofErr w:type="gramEnd"/>
+      <w:r>
+        <w:t>string message)</w:t>
+      </w:r>
+      <w:bookmarkEnd w:id="100"/>
+      <w:r>
+        <w:fldChar w:fldCharType="begin"/>
+      </w:r>
+      <w:r>
+        <w:instrText xml:space="preserve"> XE "</w:instrText>
+      </w:r>
+      <w:proofErr w:type="spellStart"/>
+      <w:r>
+        <w:instrText>LElib.flow:</w:instrText>
+      </w:r>
+      <w:r>
+        <w:instrText>le</w:instrText>
+      </w:r>
+      <w:r>
+        <w:instrText>_p</w:instrText>
+      </w:r>
+      <w:r>
+        <w:instrText>rompt</w:instrText>
+      </w:r>
+      <w:proofErr w:type="spellEnd"/>
+      <w:r>
+        <w:instrText>"</w:instrText>
+      </w:r>
+      <w:r>
+        <w:fldChar w:fldCharType="end"/>
+      </w:r>
+    </w:p>
+    <w:p>
+      <w:r>
+        <w:t xml:space="preserve">Puts up a dialog box containing </w:t>
+      </w:r>
+      <w:r>
+        <w:rPr>
+          <w:rStyle w:val="CodeChar"/>
+        </w:rPr>
+        <w:t>message</w:t>
+      </w:r>
+      <w:r>
+        <w:t xml:space="preserve"> and pauses execution until the operator presses </w:t>
+      </w:r>
+      <w:r>
+        <w:rPr>
+          <w:rStyle w:val="CodeChar"/>
+        </w:rPr>
+        <w:t>Continue</w:t>
+      </w:r>
+      <w:r>
+        <w:t xml:space="preserve"> or </w:t>
+      </w:r>
+      <w:r>
+        <w:rPr>
+          <w:rStyle w:val="CodeChar"/>
+        </w:rPr>
+        <w:t>Abort</w:t>
+      </w:r>
+      <w:r>
+        <w:t>.</w:t>
+      </w:r>
+    </w:p>
+    <w:p>
+      <w:pPr>
+        <w:pStyle w:val="Heading4"/>
+      </w:pPr>
+      <w:proofErr w:type="spellStart"/>
+      <w:r>
         <w:t>l</w:t>
       </w:r>
       <w:r>
@@ -17904,7 +18203,7 @@
       <w:r>
         <w:t>:</w:t>
       </w:r>
-      <w:bookmarkEnd w:id="98"/>
+      <w:bookmarkEnd w:id="99"/>
       <w:r>
         <w:fldChar w:fldCharType="begin"/>
       </w:r>
@@ -18072,7 +18371,7 @@
       <w:pPr>
         <w:pStyle w:val="Heading4"/>
       </w:pPr>
-      <w:bookmarkStart w:id="99" w:name="_Toc119334781"/>
+      <w:bookmarkStart w:id="101" w:name="_Toc119334781"/>
       <w:proofErr w:type="gramStart"/>
       <w:r>
         <w:t>jump(</w:t>
@@ -18089,7 +18388,7 @@
       <w:r>
         <w:t>)</w:t>
       </w:r>
-      <w:bookmarkEnd w:id="99"/>
+      <w:bookmarkEnd w:id="101"/>
       <w:r>
         <w:fldChar w:fldCharType="begin"/>
       </w:r>
@@ -18134,7 +18433,7 @@
       <w:pPr>
         <w:pStyle w:val="Heading4"/>
       </w:pPr>
-      <w:bookmarkStart w:id="100" w:name="_Toc119334782"/>
+      <w:bookmarkStart w:id="102" w:name="_Toc119334782"/>
       <w:proofErr w:type="spellStart"/>
       <w:proofErr w:type="gramStart"/>
       <w:r>
@@ -18156,7 +18455,7 @@
       <w:r>
         <w:t>)</w:t>
       </w:r>
-      <w:bookmarkEnd w:id="100"/>
+      <w:bookmarkEnd w:id="102"/>
       <w:r>
         <w:t xml:space="preserve"> </w:t>
       </w:r>
@@ -18196,7 +18495,7 @@
       <w:pPr>
         <w:pStyle w:val="Heading4"/>
       </w:pPr>
-      <w:bookmarkStart w:id="101" w:name="_Toc119334783"/>
+      <w:bookmarkStart w:id="103" w:name="_Toc119334783"/>
       <w:proofErr w:type="gramStart"/>
       <w:r>
         <w:t>call</w:t>
@@ -18216,7 +18515,7 @@
       <w:r>
         <w:t>)</w:t>
       </w:r>
-      <w:bookmarkEnd w:id="101"/>
+      <w:bookmarkEnd w:id="103"/>
       <w:r>
         <w:t xml:space="preserve"> </w:t>
       </w:r>
@@ -18286,10 +18585,11 @@
       <w:pPr>
         <w:pStyle w:val="Heading4"/>
       </w:pPr>
-      <w:bookmarkStart w:id="102" w:name="_Toc119334784"/>
+      <w:bookmarkStart w:id="104" w:name="_Toc119334784"/>
       <w:proofErr w:type="spellStart"/>
       <w:proofErr w:type="gramStart"/>
       <w:r>
+        <w:lastRenderedPageBreak/>
         <w:t>call</w:t>
       </w:r>
       <w:r>
@@ -18311,7 +18611,7 @@
       <w:r>
         <w:t>)</w:t>
       </w:r>
-      <w:bookmarkEnd w:id="102"/>
+      <w:bookmarkEnd w:id="104"/>
       <w:r>
         <w:t xml:space="preserve"> </w:t>
       </w:r>
@@ -18348,7 +18648,7 @@
       <w:pPr>
         <w:pStyle w:val="Heading4"/>
       </w:pPr>
-      <w:bookmarkStart w:id="103" w:name="_Toc119334785"/>
+      <w:bookmarkStart w:id="105" w:name="_Toc119334785"/>
       <w:proofErr w:type="gramStart"/>
       <w:r>
         <w:t>r</w:t>
@@ -18360,7 +18660,7 @@
       <w:r>
         <w:t>)</w:t>
       </w:r>
-      <w:bookmarkEnd w:id="103"/>
+      <w:bookmarkEnd w:id="105"/>
       <w:r>
         <w:fldChar w:fldCharType="begin"/>
       </w:r>
@@ -18432,7 +18732,7 @@
           <w:lang w:val="en-US"/>
         </w:rPr>
       </w:pPr>
-      <w:bookmarkStart w:id="104" w:name="_Toc119334786"/>
+      <w:bookmarkStart w:id="106" w:name="_Toc119334786"/>
       <w:proofErr w:type="spellStart"/>
       <w:r>
         <w:rPr>
@@ -18481,7 +18781,7 @@
         </w:rPr>
         <w:t>, string label)</w:t>
       </w:r>
-      <w:bookmarkEnd w:id="104"/>
+      <w:bookmarkEnd w:id="106"/>
       <w:r>
         <w:t xml:space="preserve"> </w:t>
       </w:r>
@@ -18586,59 +18886,17 @@
       <w:pPr>
         <w:pStyle w:val="Heading4"/>
       </w:pPr>
-      <w:bookmarkStart w:id="105" w:name="_Toc119334787"/>
-      <w:bookmarkEnd w:id="74"/>
+      <w:bookmarkStart w:id="107" w:name="_Toc119334788"/>
+      <w:bookmarkEnd w:id="75"/>
       <w:proofErr w:type="gramStart"/>
       <w:r>
-        <w:lastRenderedPageBreak/>
-        <w:t>end(</w:t>
+        <w:t>assert(</w:t>
       </w:r>
       <w:proofErr w:type="gramEnd"/>
       <w:r>
-        <w:t>)</w:t>
-      </w:r>
-      <w:bookmarkEnd w:id="105"/>
-      <w:r>
-        <w:fldChar w:fldCharType="begin"/>
-      </w:r>
-      <w:r>
-        <w:instrText>XE "LElib.flow:</w:instrText>
-      </w:r>
-      <w:r>
-        <w:instrText xml:space="preserve"> </w:instrText>
-      </w:r>
-      <w:r>
-        <w:instrText>end"</w:instrText>
-      </w:r>
-      <w:r>
-        <w:fldChar w:fldCharType="end"/>
-      </w:r>
-    </w:p>
-    <w:p>
-      <w:r>
-        <w:t xml:space="preserve">Halts execution of the </w:t>
-      </w:r>
-      <w:r>
-        <w:t>S</w:t>
-      </w:r>
-      <w:r>
-        <w:t>equence.</w:t>
-      </w:r>
-    </w:p>
-    <w:p>
-      <w:pPr>
-        <w:pStyle w:val="Heading4"/>
-      </w:pPr>
-      <w:bookmarkStart w:id="106" w:name="_Toc119334788"/>
-      <w:proofErr w:type="gramStart"/>
-      <w:r>
-        <w:t>assert(</w:t>
-      </w:r>
-      <w:proofErr w:type="gramEnd"/>
-      <w:r>
         <w:t>bool condition)</w:t>
       </w:r>
-      <w:bookmarkEnd w:id="106"/>
+      <w:bookmarkEnd w:id="107"/>
       <w:r>
         <w:t xml:space="preserve"> </w:t>
       </w:r>
@@ -18747,7 +19005,7 @@
       <w:pPr>
         <w:pStyle w:val="Heading4"/>
       </w:pPr>
-      <w:bookmarkStart w:id="107" w:name="_Toc119334789"/>
+      <w:bookmarkStart w:id="108" w:name="_Toc119334789"/>
       <w:proofErr w:type="gramStart"/>
       <w:r>
         <w:t>sleep(</w:t>
@@ -18764,7 +19022,7 @@
       <w:r>
         <w:t>)</w:t>
       </w:r>
-      <w:bookmarkEnd w:id="107"/>
+      <w:bookmarkEnd w:id="108"/>
       <w:r>
         <w:t xml:space="preserve"> </w:t>
       </w:r>
@@ -18813,70 +19071,6 @@
       </w:r>
       <w:r>
         <w:t>econds. All other operations continue, so this is better to use than the built-in sleep functions in Java or Python!</w:t>
-      </w:r>
-    </w:p>
-    <w:p>
-      <w:pPr>
-        <w:pStyle w:val="Heading4"/>
-      </w:pPr>
-      <w:bookmarkStart w:id="108" w:name="_Toc119334774"/>
-      <w:proofErr w:type="spellStart"/>
-      <w:r>
-        <w:t>le_</w:t>
-      </w:r>
-      <w:proofErr w:type="gramStart"/>
-      <w:r>
-        <w:t>prompt</w:t>
-      </w:r>
-      <w:proofErr w:type="spellEnd"/>
-      <w:r>
-        <w:t>(</w:t>
-      </w:r>
-      <w:proofErr w:type="gramEnd"/>
-      <w:r>
-        <w:t>string message)</w:t>
-      </w:r>
-      <w:bookmarkEnd w:id="108"/>
-      <w:r>
-        <w:fldChar w:fldCharType="begin"/>
-      </w:r>
-      <w:r>
-        <w:instrText xml:space="preserve"> XE "LElib.</w:instrText>
-      </w:r>
-      <w:r>
-        <w:instrText>flow</w:instrText>
-      </w:r>
-      <w:r>
-        <w:instrText>:</w:instrText>
-      </w:r>
-      <w:r>
-        <w:instrText>le</w:instrText>
-      </w:r>
-      <w:r>
-        <w:instrText>_p</w:instrText>
-      </w:r>
-      <w:r>
-        <w:instrText>rompt</w:instrText>
-      </w:r>
-      <w:r>
-        <w:instrText>()"</w:instrText>
-      </w:r>
-      <w:r>
-        <w:fldChar w:fldCharType="end"/>
-      </w:r>
-    </w:p>
-    <w:p>
-      <w:r>
-        <w:t xml:space="preserve">Puts up a dialog box containing </w:t>
-      </w:r>
-      <w:r>
-        <w:rPr>
-          <w:rStyle w:val="CodeChar"/>
-        </w:rPr>
-        <w:t>message</w:t>
-      </w:r>
-      <w:r>
-        <w:t xml:space="preserve"> and pauses execution until the operator presses Continue or Abort.</w:t>
       </w:r>
     </w:p>
     <w:p/>

--- a/MasterFiles/Documentation/LEonard User Manual.docx
+++ b/MasterFiles/Documentation/LEonard User Manual.docx
@@ -17987,24 +17987,14 @@
         <w:fldChar w:fldCharType="begin"/>
       </w:r>
       <w:r>
-        <w:instrText>XE "</w:instrText>
-      </w:r>
-      <w:proofErr w:type="spellStart"/>
-      <w:r>
-        <w:instrText>LElib.flow</w:instrText>
-      </w:r>
-      <w:proofErr w:type="spellEnd"/>
-      <w:r>
-        <w:instrText>:</w:instrText>
+        <w:instrText>XE "LElib.flow:</w:instrText>
       </w:r>
       <w:r>
         <w:instrText xml:space="preserve"> </w:instrText>
       </w:r>
-      <w:proofErr w:type="spellStart"/>
       <w:r>
         <w:instrText>le_pause</w:instrText>
       </w:r>
-      <w:proofErr w:type="spellEnd"/>
       <w:r>
         <w:instrText>"</w:instrText>
       </w:r>
@@ -18055,24 +18045,14 @@
         <w:fldChar w:fldCharType="begin"/>
       </w:r>
       <w:r>
-        <w:instrText>XE "</w:instrText>
-      </w:r>
-      <w:proofErr w:type="spellStart"/>
-      <w:r>
-        <w:instrText>LElib.flow</w:instrText>
-      </w:r>
-      <w:proofErr w:type="spellEnd"/>
-      <w:r>
-        <w:instrText>:</w:instrText>
+        <w:instrText>XE "LElib.flow:</w:instrText>
       </w:r>
       <w:r>
         <w:instrText xml:space="preserve"> </w:instrText>
       </w:r>
-      <w:proofErr w:type="spellStart"/>
       <w:r>
         <w:instrText>le_stop</w:instrText>
       </w:r>
-      <w:proofErr w:type="spellEnd"/>
       <w:r>
         <w:instrText>"</w:instrText>
       </w:r>
@@ -18127,11 +18107,7 @@
         <w:fldChar w:fldCharType="begin"/>
       </w:r>
       <w:r>
-        <w:instrText xml:space="preserve"> XE "</w:instrText>
-      </w:r>
-      <w:proofErr w:type="spellStart"/>
-      <w:r>
-        <w:instrText>LElib.flow:</w:instrText>
+        <w:instrText xml:space="preserve"> XE "LElib.flow:</w:instrText>
       </w:r>
       <w:r>
         <w:instrText>le</w:instrText>
@@ -18142,7 +18118,6 @@
       <w:r>
         <w:instrText>rompt</w:instrText>
       </w:r>
-      <w:proofErr w:type="spellEnd"/>
       <w:r>
         <w:instrText>"</w:instrText>
       </w:r>
@@ -18477,7 +18452,16 @@
     </w:p>
     <w:p>
       <w:r>
-        <w:t xml:space="preserve">Performs a jump to the line containing </w:t>
+        <w:t xml:space="preserve">Performs a </w:t>
+      </w:r>
+      <w:r>
+        <w:rPr>
+          <w:rStyle w:val="CodeChar"/>
+        </w:rPr>
+        <w:t>jump</w:t>
+      </w:r>
+      <w:r>
+        <w:t xml:space="preserve"> to the line containing </w:t>
       </w:r>
       <w:proofErr w:type="spellStart"/>
       <w:r>
@@ -18562,11 +18546,25 @@
       <w:r>
         <w:t xml:space="preserve">Use </w:t>
       </w:r>
-      <w:r>
-        <w:rPr>
-          <w:rStyle w:val="CodeChar"/>
-        </w:rPr>
-        <w:t>return</w:t>
+      <w:proofErr w:type="gramStart"/>
+      <w:r>
+        <w:rPr>
+          <w:rStyle w:val="CodeChar"/>
+        </w:rPr>
+        <w:t>ret</w:t>
+      </w:r>
+      <w:r>
+        <w:rPr>
+          <w:rStyle w:val="CodeChar"/>
+        </w:rPr>
+        <w:t>(</w:t>
+      </w:r>
+      <w:proofErr w:type="gramEnd"/>
+      <w:r>
+        <w:rPr>
+          <w:rStyle w:val="CodeChar"/>
+        </w:rPr>
+        <w:t>)</w:t>
       </w:r>
       <w:r>
         <w:t xml:space="preserve"> to </w:t>
@@ -18633,15 +18631,33 @@
     </w:p>
     <w:p>
       <w:r>
-        <w:t xml:space="preserve">Performs a jump to the line containing </w:t>
+        <w:t xml:space="preserve">Performs a </w:t>
+      </w:r>
+      <w:r>
+        <w:rPr>
+          <w:rStyle w:val="CodeChar"/>
+        </w:rPr>
+        <w:t>call</w:t>
+      </w:r>
+      <w:r>
+        <w:t xml:space="preserve"> to the line containing </w:t>
       </w:r>
       <w:proofErr w:type="spellStart"/>
       <w:r>
+        <w:rPr>
+          <w:rStyle w:val="CodeChar"/>
+        </w:rPr>
         <w:t>labelName</w:t>
       </w:r>
       <w:proofErr w:type="spellEnd"/>
       <w:r>
-        <w:t>: if condition is true.</w:t>
+        <w:rPr>
+          <w:rStyle w:val="CodeChar"/>
+        </w:rPr>
+        <w:t>:</w:t>
+      </w:r>
+      <w:r>
+        <w:t xml:space="preserve"> if condition is true.</w:t>
       </w:r>
     </w:p>
     <w:p>
@@ -18817,13 +18833,25 @@
         <w:rPr>
           <w:lang w:val="en-US"/>
         </w:rPr>
-        <w:t xml:space="preserve"> available in LEScript since comparisons aren’t available there. </w:t>
+        <w:t xml:space="preserve"> available in LEScript since </w:t>
       </w:r>
       <w:r>
         <w:rPr>
           <w:lang w:val="en-US"/>
         </w:rPr>
-        <w:t xml:space="preserve">Deprecated. </w:t>
+        <w:t xml:space="preserve">traditional Java and Python </w:t>
+      </w:r>
+      <w:r>
+        <w:rPr>
+          <w:lang w:val="en-US"/>
+        </w:rPr>
+        <w:t>comparisons aren’t available there.</w:t>
+      </w:r>
+      <w:r>
+        <w:rPr>
+          <w:lang w:val="en-US"/>
+        </w:rPr>
+        <w:t xml:space="preserve"> </w:t>
       </w:r>
       <w:r>
         <w:rPr>
@@ -18852,7 +18880,19 @@
         <w:rPr>
           <w:rStyle w:val="CodeChar"/>
         </w:rPr>
-        <w:t>varName</w:t>
+        <w:t>var</w:t>
+      </w:r>
+      <w:r>
+        <w:rPr>
+          <w:rStyle w:val="CodeChar"/>
+        </w:rPr>
+        <w:t>_n</w:t>
+      </w:r>
+      <w:r>
+        <w:rPr>
+          <w:rStyle w:val="CodeChar"/>
+        </w:rPr>
+        <w:t>ame</w:t>
       </w:r>
       <w:proofErr w:type="spellEnd"/>
       <w:r>
@@ -18861,25 +18901,49 @@
         </w:rPr>
         <w:t xml:space="preserve"> &gt; 0, </w:t>
       </w:r>
+      <w:r>
+        <w:rPr>
+          <w:rStyle w:val="CodeChar"/>
+        </w:rPr>
+        <w:t>‘</w:t>
+      </w:r>
       <w:proofErr w:type="spellStart"/>
       <w:r>
         <w:rPr>
           <w:rStyle w:val="CodeChar"/>
         </w:rPr>
-        <w:t>labelName</w:t>
+        <w:t>label</w:t>
+      </w:r>
+      <w:r>
+        <w:rPr>
+          <w:rStyle w:val="CodeChar"/>
+        </w:rPr>
+        <w:t>_n</w:t>
+      </w:r>
+      <w:r>
+        <w:rPr>
+          <w:rStyle w:val="CodeChar"/>
+        </w:rPr>
+        <w:t>ame</w:t>
       </w:r>
       <w:proofErr w:type="spellEnd"/>
       <w:r>
         <w:rPr>
           <w:rStyle w:val="CodeChar"/>
         </w:rPr>
+        <w:t>’</w:t>
+      </w:r>
+      <w:r>
+        <w:rPr>
+          <w:rStyle w:val="CodeChar"/>
+        </w:rPr>
         <w:t>)</w:t>
       </w:r>
       <w:r>
         <w:rPr>
           <w:lang w:val="en-US"/>
         </w:rPr>
-        <w:t>.</w:t>
+        <w:t xml:space="preserve"> in either Java or Python.</w:t>
       </w:r>
     </w:p>
     <w:p>
@@ -19096,7 +19160,10 @@
       <w:bookmarkStart w:id="110" w:name="_Toc119334791"/>
       <w:proofErr w:type="spellStart"/>
       <w:r>
-        <w:t>device_</w:t>
+        <w:t>le</w:t>
+      </w:r>
+      <w:r>
+        <w:t>_</w:t>
       </w:r>
       <w:proofErr w:type="gramStart"/>
       <w:r>
@@ -19129,7 +19196,10 @@
         <w:instrText xml:space="preserve"> </w:instrText>
       </w:r>
       <w:r>
-        <w:instrText>device_connect"</w:instrText>
+        <w:instrText>le</w:instrText>
+      </w:r>
+      <w:r>
+        <w:instrText>_connect"</w:instrText>
       </w:r>
       <w:r>
         <w:fldChar w:fldCharType="end"/>
@@ -19149,11 +19219,9 @@
       <w:r>
         <w:t xml:space="preserve"> function on the specified device. Equivalent to selecting </w:t>
       </w:r>
-      <w:proofErr w:type="spellStart"/>
-      <w:r>
-        <w:t>th</w:t>
-      </w:r>
-      <w:proofErr w:type="spellEnd"/>
+      <w:r>
+        <w:t>the</w:t>
+      </w:r>
       <w:r>
         <w:t xml:space="preserve"> corresponding row in the </w:t>
       </w:r>
@@ -19183,13 +19251,14 @@
         <w:pStyle w:val="Heading4"/>
       </w:pPr>
       <w:bookmarkStart w:id="111" w:name="_Toc119334792"/>
+      <w:bookmarkStart w:id="112" w:name="_Toc119334793"/>
       <w:proofErr w:type="spellStart"/>
       <w:r>
-        <w:t>device_connect_</w:t>
+        <w:t>le_</w:t>
       </w:r>
       <w:proofErr w:type="gramStart"/>
       <w:r>
-        <w:t>all</w:t>
+        <w:t>disconnect</w:t>
       </w:r>
       <w:proofErr w:type="spellEnd"/>
       <w:r>
@@ -19197,9 +19266,17 @@
       </w:r>
       <w:proofErr w:type="gramEnd"/>
       <w:r>
+        <w:t xml:space="preserve">string </w:t>
+      </w:r>
+      <w:proofErr w:type="spellStart"/>
+      <w:r>
+        <w:t>device_name</w:t>
+      </w:r>
+      <w:proofErr w:type="spellEnd"/>
+      <w:r>
         <w:t>)</w:t>
       </w:r>
-      <w:bookmarkEnd w:id="111"/>
+      <w:bookmarkEnd w:id="112"/>
       <w:r>
         <w:fldChar w:fldCharType="begin"/>
       </w:r>
@@ -19210,7 +19287,7 @@
         <w:instrText xml:space="preserve"> </w:instrText>
       </w:r>
       <w:r>
-        <w:instrText>device_connect_all"</w:instrText>
+        <w:instrText>le_disconnect"</w:instrText>
       </w:r>
       <w:r>
         <w:fldChar w:fldCharType="end"/>
@@ -19225,81 +19302,27 @@
           <w:b/>
           <w:bCs/>
         </w:rPr>
-        <w:t>Connect</w:t>
-      </w:r>
-      <w:r>
-        <w:t xml:space="preserve"> function on all devices in the </w:t>
+        <w:t>Disc</w:t>
       </w:r>
       <w:r>
         <w:rPr>
           <w:b/>
           <w:bCs/>
         </w:rPr>
-        <w:t>Setup | Devices</w:t>
-      </w:r>
-      <w:r>
-        <w:t xml:space="preserve"> table that are enabled. Equivalent to pressing </w:t>
+        <w:t>onnect</w:t>
+      </w:r>
+      <w:r>
+        <w:t xml:space="preserve"> function on the specified device. Equivalent to selecting the corresponding row in the </w:t>
       </w:r>
       <w:r>
         <w:rPr>
           <w:b/>
           <w:bCs/>
         </w:rPr>
-        <w:t>Setup | Devices | Connect All</w:t>
-      </w:r>
-      <w:r>
-        <w:t>.</w:t>
-      </w:r>
-    </w:p>
-    <w:p>
-      <w:pPr>
-        <w:pStyle w:val="Heading4"/>
-      </w:pPr>
-      <w:bookmarkStart w:id="112" w:name="_Toc119334793"/>
-      <w:proofErr w:type="spellStart"/>
-      <w:r>
-        <w:t>device_</w:t>
-      </w:r>
-      <w:proofErr w:type="gramStart"/>
-      <w:r>
-        <w:t>disconnect</w:t>
-      </w:r>
-      <w:proofErr w:type="spellEnd"/>
-      <w:r>
-        <w:t>(</w:t>
-      </w:r>
-      <w:proofErr w:type="gramEnd"/>
-      <w:r>
-        <w:t xml:space="preserve">string </w:t>
-      </w:r>
-      <w:proofErr w:type="spellStart"/>
-      <w:r>
-        <w:t>device_name</w:t>
-      </w:r>
-      <w:proofErr w:type="spellEnd"/>
-      <w:r>
-        <w:t>)</w:t>
-      </w:r>
-      <w:bookmarkEnd w:id="112"/>
-      <w:r>
-        <w:fldChar w:fldCharType="begin"/>
-      </w:r>
-      <w:r>
-        <w:instrText>XE "LElib.device:</w:instrText>
-      </w:r>
-      <w:r>
-        <w:instrText xml:space="preserve"> </w:instrText>
-      </w:r>
-      <w:r>
-        <w:instrText>device_disconnect"</w:instrText>
-      </w:r>
-      <w:r>
-        <w:fldChar w:fldCharType="end"/>
-      </w:r>
-    </w:p>
-    <w:p>
-      <w:r>
-        <w:t xml:space="preserve">Performs the </w:t>
+        <w:t>Setup | Devices</w:t>
+      </w:r>
+      <w:r>
+        <w:t xml:space="preserve"> table and pressing </w:t>
       </w:r>
       <w:r>
         <w:rPr>
@@ -19316,31 +19339,82 @@
         <w:t>onnect</w:t>
       </w:r>
       <w:r>
-        <w:t xml:space="preserve"> function on the specified device. Equivalent to selecting the corresponding row in the </w:t>
+        <w:t>.</w:t>
+      </w:r>
+    </w:p>
+    <w:p>
+      <w:pPr>
+        <w:pStyle w:val="Heading4"/>
+      </w:pPr>
+      <w:proofErr w:type="spellStart"/>
+      <w:r>
+        <w:t>le</w:t>
+      </w:r>
+      <w:r>
+        <w:t>_connect_</w:t>
+      </w:r>
+      <w:proofErr w:type="gramStart"/>
+      <w:r>
+        <w:t>all</w:t>
+      </w:r>
+      <w:proofErr w:type="spellEnd"/>
+      <w:r>
+        <w:t>(</w:t>
+      </w:r>
+      <w:proofErr w:type="gramEnd"/>
+      <w:r>
+        <w:t>)</w:t>
+      </w:r>
+      <w:bookmarkEnd w:id="111"/>
+      <w:r>
+        <w:fldChar w:fldCharType="begin"/>
+      </w:r>
+      <w:r>
+        <w:instrText>XE "LElib.device:</w:instrText>
+      </w:r>
+      <w:r>
+        <w:instrText xml:space="preserve"> </w:instrText>
+      </w:r>
+      <w:r>
+        <w:instrText>le</w:instrText>
+      </w:r>
+      <w:r>
+        <w:instrText>_connect_all"</w:instrText>
+      </w:r>
+      <w:r>
+        <w:fldChar w:fldCharType="end"/>
+      </w:r>
+    </w:p>
+    <w:p>
+      <w:r>
+        <w:t xml:space="preserve">Performs the </w:t>
       </w:r>
       <w:r>
         <w:rPr>
           <w:b/>
           <w:bCs/>
         </w:rPr>
-        <w:t>Setup | Devices</w:t>
-      </w:r>
-      <w:r>
-        <w:t xml:space="preserve"> table and pressing </w:t>
+        <w:t>Connect</w:t>
+      </w:r>
+      <w:r>
+        <w:t xml:space="preserve"> function on all devices in the </w:t>
       </w:r>
       <w:r>
         <w:rPr>
           <w:b/>
           <w:bCs/>
         </w:rPr>
-        <w:t>Disc</w:t>
+        <w:t>Setup | Devices</w:t>
+      </w:r>
+      <w:r>
+        <w:t xml:space="preserve"> table that are enabled. Equivalent to pressing </w:t>
       </w:r>
       <w:r>
         <w:rPr>
           <w:b/>
           <w:bCs/>
         </w:rPr>
-        <w:t>onnect</w:t>
+        <w:t>Setup | Devices | Connect All</w:t>
       </w:r>
       <w:r>
         <w:t>.</w:t>
@@ -19353,7 +19427,10 @@
       <w:bookmarkStart w:id="113" w:name="_Toc119334794"/>
       <w:proofErr w:type="spellStart"/>
       <w:r>
-        <w:t>device_disconnect_</w:t>
+        <w:t>le</w:t>
+      </w:r>
+      <w:r>
+        <w:t>_disconnect_</w:t>
       </w:r>
       <w:proofErr w:type="gramStart"/>
       <w:r>
@@ -19378,7 +19455,10 @@
         <w:instrText xml:space="preserve"> </w:instrText>
       </w:r>
       <w:r>
-        <w:instrText>device_disconnect_all"</w:instrText>
+        <w:instrText>le</w:instrText>
+      </w:r>
+      <w:r>
+        <w:instrText>_disconnect_all"</w:instrText>
       </w:r>
       <w:r>
         <w:fldChar w:fldCharType="end"/>
@@ -19388,7 +19468,6 @@
       <w:r>
         <w:t xml:space="preserve">Performs the </w:t>
       </w:r>
-      <w:proofErr w:type="spellStart"/>
       <w:r>
         <w:rPr>
           <w:b/>
@@ -19401,33 +19480,797 @@
           <w:b/>
           <w:bCs/>
         </w:rPr>
-        <w:t>onnect</w:t>
-      </w:r>
-      <w:proofErr w:type="spellEnd"/>
-      <w:r>
-        <w:t xml:space="preserve"> function on all connected devices in the </w:t>
+        <w:t>c</w:t>
       </w:r>
       <w:r>
         <w:rPr>
           <w:b/>
           <w:bCs/>
         </w:rPr>
-        <w:t>Setup | Devices</w:t>
-      </w:r>
-      <w:r>
-        <w:t xml:space="preserve"> table that are enabled. Equivalent to pressing </w:t>
+        <w:t>onnect</w:t>
+      </w:r>
+      <w:r>
+        <w:t xml:space="preserve"> function on all connected devices in the </w:t>
       </w:r>
       <w:r>
         <w:rPr>
           <w:b/>
           <w:bCs/>
         </w:rPr>
+        <w:t>Setup | Devices</w:t>
+      </w:r>
+      <w:r>
+        <w:t xml:space="preserve"> table that are enabled. Equivalent to pressing </w:t>
+      </w:r>
+      <w:r>
+        <w:rPr>
+          <w:b/>
+          <w:bCs/>
+        </w:rPr>
         <w:t>Setup | Devices | Connect All</w:t>
       </w:r>
       <w:r>
         <w:t>.</w:t>
       </w:r>
     </w:p>
+    <w:p>
+      <w:pPr>
+        <w:pStyle w:val="Heading4"/>
+      </w:pPr>
+      <w:proofErr w:type="spellStart"/>
+      <w:r>
+        <w:lastRenderedPageBreak/>
+        <w:t>le_</w:t>
+      </w:r>
+      <w:proofErr w:type="gramStart"/>
+      <w:r>
+        <w:t>send</w:t>
+      </w:r>
+      <w:proofErr w:type="spellEnd"/>
+      <w:r>
+        <w:t>(</w:t>
+      </w:r>
+      <w:proofErr w:type="gramEnd"/>
+      <w:r>
+        <w:t xml:space="preserve">string </w:t>
+      </w:r>
+      <w:proofErr w:type="spellStart"/>
+      <w:r>
+        <w:t>device_name</w:t>
+      </w:r>
+      <w:proofErr w:type="spellEnd"/>
+      <w:r>
+        <w:t>, string message</w:t>
+      </w:r>
+      <w:r>
+        <w:t>)</w:t>
+      </w:r>
+      <w:r>
+        <w:fldChar w:fldCharType="begin"/>
+      </w:r>
+      <w:r>
+        <w:instrText>XE "LElib.device:</w:instrText>
+      </w:r>
+      <w:r>
+        <w:instrText xml:space="preserve"> </w:instrText>
+      </w:r>
+      <w:r>
+        <w:instrText>le_send</w:instrText>
+      </w:r>
+      <w:r>
+        <w:instrText>"</w:instrText>
+      </w:r>
+      <w:r>
+        <w:fldChar w:fldCharType="end"/>
+      </w:r>
+    </w:p>
+    <w:p>
+      <w:r>
+        <w:t xml:space="preserve">Sends the specified </w:t>
+      </w:r>
+      <w:r>
+        <w:rPr>
+          <w:rStyle w:val="CodeChar"/>
+        </w:rPr>
+        <w:t>message</w:t>
+      </w:r>
+      <w:r>
+        <w:t xml:space="preserve"> to </w:t>
+      </w:r>
+      <w:proofErr w:type="spellStart"/>
+      <w:r>
+        <w:rPr>
+          <w:rStyle w:val="CodeChar"/>
+        </w:rPr>
+        <w:t>dev_name</w:t>
+      </w:r>
+      <w:proofErr w:type="spellEnd"/>
+      <w:r>
+        <w:t xml:space="preserve"> including any terminators specified in the device entry. Device must be connected.</w:t>
+      </w:r>
+    </w:p>
+    <w:p>
+      <w:pPr>
+        <w:pStyle w:val="Heading4"/>
+      </w:pPr>
+      <w:r>
+        <w:t xml:space="preserve">string </w:t>
+      </w:r>
+      <w:proofErr w:type="spellStart"/>
+      <w:r>
+        <w:t>le_</w:t>
+      </w:r>
+      <w:proofErr w:type="gramStart"/>
+      <w:r>
+        <w:t>ask</w:t>
+      </w:r>
+      <w:proofErr w:type="spellEnd"/>
+      <w:r>
+        <w:t>(</w:t>
+      </w:r>
+      <w:proofErr w:type="gramEnd"/>
+      <w:r>
+        <w:t xml:space="preserve">string </w:t>
+      </w:r>
+      <w:proofErr w:type="spellStart"/>
+      <w:r>
+        <w:t>device_name</w:t>
+      </w:r>
+      <w:proofErr w:type="spellEnd"/>
+      <w:r>
+        <w:t>, string message</w:t>
+      </w:r>
+      <w:r>
+        <w:t xml:space="preserve">, double </w:t>
+      </w:r>
+      <w:proofErr w:type="spellStart"/>
+      <w:r>
+        <w:t>timeout_ms</w:t>
+      </w:r>
+      <w:proofErr w:type="spellEnd"/>
+      <w:r>
+        <w:t>)</w:t>
+      </w:r>
+      <w:r>
+        <w:fldChar w:fldCharType="begin"/>
+      </w:r>
+      <w:r>
+        <w:instrText>XE "LElib.device:</w:instrText>
+      </w:r>
+      <w:r>
+        <w:instrText xml:space="preserve"> </w:instrText>
+      </w:r>
+      <w:r>
+        <w:instrText>le_ask</w:instrText>
+      </w:r>
+      <w:r>
+        <w:instrText>"</w:instrText>
+      </w:r>
+      <w:r>
+        <w:fldChar w:fldCharType="end"/>
+      </w:r>
+    </w:p>
+    <w:p>
+      <w:r>
+        <w:t xml:space="preserve">Sends the specified </w:t>
+      </w:r>
+      <w:r>
+        <w:rPr>
+          <w:rStyle w:val="CodeChar"/>
+        </w:rPr>
+        <w:t>message</w:t>
+      </w:r>
+      <w:r>
+        <w:t xml:space="preserve"> to </w:t>
+      </w:r>
+      <w:proofErr w:type="spellStart"/>
+      <w:r>
+        <w:rPr>
+          <w:rStyle w:val="CodeChar"/>
+        </w:rPr>
+        <w:t>dev_name</w:t>
+      </w:r>
+      <w:proofErr w:type="spellEnd"/>
+      <w:r>
+        <w:t xml:space="preserve"> including any terminators specified in the device entry. Device must be connected.</w:t>
+      </w:r>
+    </w:p>
+    <w:p/>
+    <w:p>
+      <w:r>
+        <w:t xml:space="preserve">Waits up to </w:t>
+      </w:r>
+      <w:proofErr w:type="spellStart"/>
+      <w:r>
+        <w:t>timeout_ms</w:t>
+      </w:r>
+      <w:proofErr w:type="spellEnd"/>
+      <w:r>
+        <w:t xml:space="preserve"> for a response and returns it as follows:</w:t>
+      </w:r>
+    </w:p>
+    <w:p>
+      <w:pPr>
+        <w:pStyle w:val="ListParagraph"/>
+        <w:numPr>
+          <w:ilvl w:val="0"/>
+          <w:numId w:val="20"/>
+        </w:numPr>
+      </w:pPr>
+      <w:r>
+        <w:t xml:space="preserve">LEScript. Any response is stored in the variable </w:t>
+      </w:r>
+      <w:proofErr w:type="spellStart"/>
+      <w:r>
+        <w:rPr>
+          <w:rStyle w:val="CodeChar"/>
+        </w:rPr>
+        <w:t>le_ask_response</w:t>
+      </w:r>
+      <w:proofErr w:type="spellEnd"/>
+      <w:r>
+        <w:t xml:space="preserve">. If no response is received or the device is not connected, sets the return value to </w:t>
+      </w:r>
+      <w:r>
+        <w:rPr>
+          <w:rStyle w:val="CodeChar"/>
+        </w:rPr>
+        <w:t>Null</w:t>
+      </w:r>
+      <w:r>
+        <w:t>.</w:t>
+      </w:r>
+    </w:p>
+    <w:p>
+      <w:pPr>
+        <w:pStyle w:val="ListParagraph"/>
+        <w:numPr>
+          <w:ilvl w:val="0"/>
+          <w:numId w:val="20"/>
+        </w:numPr>
+      </w:pPr>
+      <w:r>
+        <w:t>Java and Python. The received string is returned by the function.</w:t>
+      </w:r>
+    </w:p>
+    <w:p>
+      <w:pPr>
+        <w:pStyle w:val="Heading3"/>
+      </w:pPr>
+      <w:proofErr w:type="spellStart"/>
+      <w:r>
+        <w:t>LElib.</w:t>
+      </w:r>
+      <w:r>
+        <w:t>infile</w:t>
+      </w:r>
+      <w:proofErr w:type="spellEnd"/>
+      <w:r>
+        <w:t xml:space="preserve">: </w:t>
+      </w:r>
+      <w:r>
+        <w:t>Using Input Files</w:t>
+      </w:r>
+    </w:p>
+    <w:p>
+      <w:r>
+        <w:t>Java and Python have extensive file I/O capabilities. This library is a simple set of functions that allow LEScript to read CSV files one line at a time. Deprecated.</w:t>
+      </w:r>
+    </w:p>
+    <w:tbl>
+      <w:tblPr>
+        <w:tblStyle w:val="TableGrid"/>
+        <w:tblW w:w="3055" w:type="dxa"/>
+        <w:tblLook w:val="04A0" w:firstRow="1" w:lastRow="0" w:firstColumn="1" w:lastColumn="0" w:noHBand="0" w:noVBand="1"/>
+      </w:tblPr>
+      <w:tblGrid>
+        <w:gridCol w:w="1048"/>
+        <w:gridCol w:w="1017"/>
+        <w:gridCol w:w="990"/>
+      </w:tblGrid>
+      <w:tr>
+        <w:tc>
+          <w:tcPr>
+            <w:tcW w:w="1048" w:type="dxa"/>
+          </w:tcPr>
+          <w:p>
+            <w:pPr>
+              <w:jc w:val="center"/>
+            </w:pPr>
+            <w:r>
+              <w:t>LEScript</w:t>
+            </w:r>
+          </w:p>
+        </w:tc>
+        <w:tc>
+          <w:tcPr>
+            <w:tcW w:w="1017" w:type="dxa"/>
+          </w:tcPr>
+          <w:p>
+            <w:pPr>
+              <w:jc w:val="center"/>
+            </w:pPr>
+            <w:r>
+              <w:t>Java</w:t>
+            </w:r>
+          </w:p>
+        </w:tc>
+        <w:tc>
+          <w:tcPr>
+            <w:tcW w:w="990" w:type="dxa"/>
+          </w:tcPr>
+          <w:p>
+            <w:pPr>
+              <w:jc w:val="center"/>
+            </w:pPr>
+            <w:r>
+              <w:t>Python</w:t>
+            </w:r>
+          </w:p>
+        </w:tc>
+      </w:tr>
+      <w:tr>
+        <w:tc>
+          <w:tcPr>
+            <w:tcW w:w="1048" w:type="dxa"/>
+          </w:tcPr>
+          <w:p>
+            <w:pPr>
+              <w:jc w:val="center"/>
+            </w:pPr>
+            <w:r>
+              <w:t>X</w:t>
+            </w:r>
+          </w:p>
+        </w:tc>
+        <w:tc>
+          <w:tcPr>
+            <w:tcW w:w="1017" w:type="dxa"/>
+          </w:tcPr>
+          <w:p>
+            <w:pPr>
+              <w:jc w:val="center"/>
+            </w:pPr>
+          </w:p>
+        </w:tc>
+        <w:tc>
+          <w:tcPr>
+            <w:tcW w:w="990" w:type="dxa"/>
+          </w:tcPr>
+          <w:p>
+            <w:pPr>
+              <w:jc w:val="center"/>
+            </w:pPr>
+          </w:p>
+        </w:tc>
+      </w:tr>
+    </w:tbl>
+    <w:p>
+      <w:pPr>
+        <w:pStyle w:val="Heading4"/>
+      </w:pPr>
+      <w:proofErr w:type="spellStart"/>
+      <w:r>
+        <w:t>infile_</w:t>
+      </w:r>
+      <w:proofErr w:type="gramStart"/>
+      <w:r>
+        <w:t>open</w:t>
+      </w:r>
+      <w:proofErr w:type="spellEnd"/>
+      <w:r>
+        <w:t>(</w:t>
+      </w:r>
+      <w:proofErr w:type="gramEnd"/>
+      <w:r>
+        <w:t xml:space="preserve">string </w:t>
+      </w:r>
+      <w:r>
+        <w:t>filename</w:t>
+      </w:r>
+      <w:r>
+        <w:t>)</w:t>
+      </w:r>
+      <w:r>
+        <w:fldChar w:fldCharType="begin"/>
+      </w:r>
+      <w:r>
+        <w:instrText>XE "LElib.</w:instrText>
+      </w:r>
+      <w:r>
+        <w:instrText>infile</w:instrText>
+      </w:r>
+      <w:r>
+        <w:instrText>:</w:instrText>
+      </w:r>
+      <w:r>
+        <w:instrText xml:space="preserve"> </w:instrText>
+      </w:r>
+      <w:r>
+        <w:instrText>infile</w:instrText>
+      </w:r>
+      <w:r>
+        <w:instrText>_</w:instrText>
+      </w:r>
+      <w:r>
+        <w:instrText>open</w:instrText>
+      </w:r>
+      <w:r>
+        <w:instrText>"</w:instrText>
+      </w:r>
+      <w:r>
+        <w:fldChar w:fldCharType="end"/>
+      </w:r>
+    </w:p>
+    <w:p>
+      <w:proofErr w:type="gramStart"/>
+      <w:r>
+        <w:t>Opens up</w:t>
+      </w:r>
+      <w:proofErr w:type="gramEnd"/>
+      <w:r>
+        <w:t xml:space="preserve"> </w:t>
+      </w:r>
+      <w:r>
+        <w:t xml:space="preserve">file </w:t>
+      </w:r>
+      <w:r>
+        <w:rPr>
+          <w:rStyle w:val="CodeChar"/>
+        </w:rPr>
+        <w:t>LEonardRoot/Data/filename</w:t>
+      </w:r>
+      <w:r>
+        <w:t xml:space="preserve"> </w:t>
+      </w:r>
+      <w:r>
+        <w:t>for reading. The file is assumed to be in CSV format</w:t>
+      </w:r>
+      <w:r>
+        <w:t>. Headers are skipped.</w:t>
+      </w:r>
+    </w:p>
+    <w:p>
+      <w:pPr>
+        <w:pStyle w:val="Heading4"/>
+      </w:pPr>
+      <w:proofErr w:type="spellStart"/>
+      <w:r>
+        <w:t>infile_</w:t>
+      </w:r>
+      <w:proofErr w:type="gramStart"/>
+      <w:r>
+        <w:t>close</w:t>
+      </w:r>
+      <w:proofErr w:type="spellEnd"/>
+      <w:r>
+        <w:t>(</w:t>
+      </w:r>
+      <w:proofErr w:type="gramEnd"/>
+      <w:r>
+        <w:t>)</w:t>
+      </w:r>
+      <w:r>
+        <w:fldChar w:fldCharType="begin"/>
+      </w:r>
+      <w:r>
+        <w:instrText>XE "LElib.infile:</w:instrText>
+      </w:r>
+      <w:r>
+        <w:instrText xml:space="preserve"> </w:instrText>
+      </w:r>
+      <w:r>
+        <w:instrText>infile_</w:instrText>
+      </w:r>
+      <w:r>
+        <w:instrText>close</w:instrText>
+      </w:r>
+      <w:r>
+        <w:instrText>"</w:instrText>
+      </w:r>
+      <w:r>
+        <w:fldChar w:fldCharType="end"/>
+      </w:r>
+    </w:p>
+    <w:p>
+      <w:r>
+        <w:t xml:space="preserve">Closes any file that has been opened with </w:t>
+      </w:r>
+      <w:proofErr w:type="spellStart"/>
+      <w:r>
+        <w:rPr>
+          <w:rStyle w:val="CodeChar"/>
+        </w:rPr>
+        <w:t>infile_</w:t>
+      </w:r>
+      <w:proofErr w:type="gramStart"/>
+      <w:r>
+        <w:rPr>
+          <w:rStyle w:val="CodeChar"/>
+        </w:rPr>
+        <w:t>open</w:t>
+      </w:r>
+      <w:proofErr w:type="spellEnd"/>
+      <w:r>
+        <w:rPr>
+          <w:rStyle w:val="CodeChar"/>
+        </w:rPr>
+        <w:t>(</w:t>
+      </w:r>
+      <w:proofErr w:type="gramEnd"/>
+      <w:r>
+        <w:rPr>
+          <w:rStyle w:val="CodeChar"/>
+        </w:rPr>
+        <w:t>…)</w:t>
+      </w:r>
+      <w:r>
+        <w:t>.</w:t>
+      </w:r>
+    </w:p>
+    <w:p>
+      <w:pPr>
+        <w:pStyle w:val="Heading4"/>
+      </w:pPr>
+      <w:proofErr w:type="spellStart"/>
+      <w:r>
+        <w:t>infile_</w:t>
+      </w:r>
+      <w:proofErr w:type="gramStart"/>
+      <w:r>
+        <w:t>readline</w:t>
+      </w:r>
+      <w:proofErr w:type="spellEnd"/>
+      <w:r>
+        <w:t>(</w:t>
+      </w:r>
+      <w:proofErr w:type="gramEnd"/>
+      <w:r>
+        <w:t>)</w:t>
+      </w:r>
+      <w:r>
+        <w:fldChar w:fldCharType="begin"/>
+      </w:r>
+      <w:r>
+        <w:instrText>XE "LElib.infile:</w:instrText>
+      </w:r>
+      <w:r>
+        <w:instrText xml:space="preserve"> </w:instrText>
+      </w:r>
+      <w:r>
+        <w:instrText>infile_</w:instrText>
+      </w:r>
+      <w:r>
+        <w:instrText>readline</w:instrText>
+      </w:r>
+      <w:r>
+        <w:instrText>"</w:instrText>
+      </w:r>
+      <w:r>
+        <w:fldChar w:fldCharType="end"/>
+      </w:r>
+    </w:p>
+    <w:p>
+      <w:r>
+        <w:t xml:space="preserve">A line is read from the file opened with </w:t>
+      </w:r>
+      <w:proofErr w:type="spellStart"/>
+      <w:r>
+        <w:rPr>
+          <w:rStyle w:val="CodeChar"/>
+        </w:rPr>
+        <w:t>infile_</w:t>
+      </w:r>
+      <w:proofErr w:type="gramStart"/>
+      <w:r>
+        <w:rPr>
+          <w:rStyle w:val="CodeChar"/>
+        </w:rPr>
+        <w:t>open</w:t>
+      </w:r>
+      <w:proofErr w:type="spellEnd"/>
+      <w:r>
+        <w:rPr>
+          <w:rStyle w:val="CodeChar"/>
+        </w:rPr>
+        <w:t>(</w:t>
+      </w:r>
+      <w:proofErr w:type="gramEnd"/>
+      <w:r>
+        <w:rPr>
+          <w:rStyle w:val="CodeChar"/>
+        </w:rPr>
+        <w:t>…)</w:t>
+      </w:r>
+      <w:r>
+        <w:t>.</w:t>
+      </w:r>
+      <w:r>
+        <w:t xml:space="preserve"> Fields found on the line are</w:t>
+      </w:r>
+      <w:r>
+        <w:t xml:space="preserve"> stored in variables named </w:t>
+      </w:r>
+      <w:r>
+        <w:rPr>
+          <w:rStyle w:val="CodeChar"/>
+        </w:rPr>
+        <w:t>infile_p0</w:t>
+      </w:r>
+      <w:r>
+        <w:t xml:space="preserve">, </w:t>
+      </w:r>
+      <w:r>
+        <w:rPr>
+          <w:rStyle w:val="CodeChar"/>
+        </w:rPr>
+        <w:t>infile_p1</w:t>
+      </w:r>
+      <w:r>
+        <w:t xml:space="preserve">, etc. The values can be automatically scaled using </w:t>
+      </w:r>
+      <w:proofErr w:type="spellStart"/>
+      <w:r>
+        <w:rPr>
+          <w:rStyle w:val="CodeChar"/>
+        </w:rPr>
+        <w:t>infile_</w:t>
+      </w:r>
+      <w:proofErr w:type="gramStart"/>
+      <w:r>
+        <w:rPr>
+          <w:rStyle w:val="CodeChar"/>
+        </w:rPr>
+        <w:t>scale</w:t>
+      </w:r>
+      <w:proofErr w:type="spellEnd"/>
+      <w:r>
+        <w:rPr>
+          <w:rStyle w:val="CodeChar"/>
+        </w:rPr>
+        <w:t>(</w:t>
+      </w:r>
+      <w:proofErr w:type="gramEnd"/>
+      <w:r>
+        <w:rPr>
+          <w:rStyle w:val="CodeChar"/>
+        </w:rPr>
+        <w:t>…)</w:t>
+      </w:r>
+      <w:r>
+        <w:t xml:space="preserve"> below.</w:t>
+      </w:r>
+    </w:p>
+    <w:p>
+      <w:pPr>
+        <w:pStyle w:val="Heading4"/>
+      </w:pPr>
+      <w:proofErr w:type="spellStart"/>
+      <w:r>
+        <w:t>infile_</w:t>
+      </w:r>
+      <w:proofErr w:type="gramStart"/>
+      <w:r>
+        <w:t>scale</w:t>
+      </w:r>
+      <w:proofErr w:type="spellEnd"/>
+      <w:r>
+        <w:t>(</w:t>
+      </w:r>
+      <w:proofErr w:type="gramEnd"/>
+      <w:r>
+        <w:t>)</w:t>
+      </w:r>
+      <w:r>
+        <w:fldChar w:fldCharType="begin"/>
+      </w:r>
+      <w:r>
+        <w:instrText>XE "LElib.infile:</w:instrText>
+      </w:r>
+      <w:r>
+        <w:instrText xml:space="preserve"> </w:instrText>
+      </w:r>
+      <w:r>
+        <w:instrText>infile_</w:instrText>
+      </w:r>
+      <w:r>
+        <w:instrText>scale</w:instrText>
+      </w:r>
+      <w:r>
+        <w:instrText>"</w:instrText>
+      </w:r>
+      <w:r>
+        <w:fldChar w:fldCharType="end"/>
+      </w:r>
+    </w:p>
+    <w:p>
+      <w:r>
+        <w:t xml:space="preserve">Causes any data </w:t>
+      </w:r>
+      <w:r>
+        <w:t xml:space="preserve">subsequently </w:t>
+      </w:r>
+      <w:r>
+        <w:t xml:space="preserve">read </w:t>
+      </w:r>
+      <w:r>
+        <w:t xml:space="preserve">using </w:t>
+      </w:r>
+      <w:proofErr w:type="spellStart"/>
+      <w:r>
+        <w:rPr>
+          <w:rStyle w:val="CodeChar"/>
+        </w:rPr>
+        <w:t>infile_</w:t>
+      </w:r>
+      <w:proofErr w:type="gramStart"/>
+      <w:r>
+        <w:rPr>
+          <w:rStyle w:val="CodeChar"/>
+        </w:rPr>
+        <w:t>readline</w:t>
+      </w:r>
+      <w:proofErr w:type="spellEnd"/>
+      <w:r>
+        <w:rPr>
+          <w:rStyle w:val="CodeChar"/>
+        </w:rPr>
+        <w:t>(</w:t>
+      </w:r>
+      <w:proofErr w:type="gramEnd"/>
+      <w:r>
+        <w:rPr>
+          <w:rStyle w:val="CodeChar"/>
+        </w:rPr>
+        <w:t>)</w:t>
+      </w:r>
+      <w:r>
+        <w:t xml:space="preserve"> </w:t>
+      </w:r>
+      <w:r>
+        <w:t>from specified columns of the input file to be scaled by a value. For example, the line below would cause columns 2, 3, and 4 of the input data to be multiplied by 0.0254, for example to convert from inches to meters.</w:t>
+      </w:r>
+    </w:p>
+    <w:p>
+      <w:pPr>
+        <w:pStyle w:val="Code"/>
+        <w:ind w:left="720"/>
+        <w:rPr>
+          <w:lang w:val="en-US"/>
+        </w:rPr>
+      </w:pPr>
+      <w:proofErr w:type="spellStart"/>
+      <w:r>
+        <w:rPr>
+          <w:lang w:val="en-US"/>
+        </w:rPr>
+        <w:t>infile_</w:t>
+      </w:r>
+      <w:proofErr w:type="gramStart"/>
+      <w:r>
+        <w:rPr>
+          <w:lang w:val="en-US"/>
+        </w:rPr>
+        <w:t>scale</w:t>
+      </w:r>
+      <w:proofErr w:type="spellEnd"/>
+      <w:r>
+        <w:rPr>
+          <w:lang w:val="en-US"/>
+        </w:rPr>
+        <w:t>(</w:t>
+      </w:r>
+      <w:proofErr w:type="gramEnd"/>
+      <w:r>
+        <w:rPr>
+          <w:lang w:val="en-US"/>
+        </w:rPr>
+        <w:t>2,0.0254,3,0.0254,4,0.0254)</w:t>
+      </w:r>
+    </w:p>
+    <w:p/>
+    <w:p/>
+    <w:p/>
     <w:p>
       <w:pPr>
         <w:pStyle w:val="Code"/>
@@ -19561,7 +20404,7 @@
           <w:noProof/>
         </w:rPr>
         <w:tab/>
-        <w:t>37</w:t>
+        <w:t>39</w:t>
       </w:r>
     </w:p>
     <w:p>
@@ -19585,7 +20428,7 @@
           <w:noProof/>
         </w:rPr>
         <w:tab/>
-        <w:t>37</w:t>
+        <w:t>39</w:t>
       </w:r>
     </w:p>
     <w:p>
@@ -19602,14 +20445,31 @@
         <w:rPr>
           <w:noProof/>
         </w:rPr>
-        <w:t>le_prompt()</w:t>
+        <w:t>le_show_console</w:t>
       </w:r>
       <w:r>
         <w:rPr>
           <w:noProof/>
         </w:rPr>
         <w:tab/>
-        <w:t>38</w:t>
+        <w:t>39</w:t>
+      </w:r>
+    </w:p>
+    <w:p>
+      <w:pPr>
+        <w:pStyle w:val="Index1"/>
+        <w:tabs>
+          <w:tab w:val="right" w:leader="dot" w:pos="9350"/>
+        </w:tabs>
+        <w:rPr>
+          <w:noProof/>
+        </w:rPr>
+      </w:pPr>
+      <w:r>
+        <w:rPr>
+          <w:noProof/>
+        </w:rPr>
+        <w:t>LElib.device</w:t>
       </w:r>
     </w:p>
     <w:p>
@@ -19626,14 +20486,134 @@
         <w:rPr>
           <w:noProof/>
         </w:rPr>
-        <w:t>le_show_console</w:t>
+        <w:t>le_ask</w:t>
       </w:r>
       <w:r>
         <w:rPr>
           <w:noProof/>
         </w:rPr>
         <w:tab/>
-        <w:t>37</w:t>
+        <w:t>42</w:t>
+      </w:r>
+    </w:p>
+    <w:p>
+      <w:pPr>
+        <w:pStyle w:val="Index2"/>
+        <w:tabs>
+          <w:tab w:val="right" w:leader="dot" w:pos="9350"/>
+        </w:tabs>
+        <w:rPr>
+          <w:noProof/>
+        </w:rPr>
+      </w:pPr>
+      <w:r>
+        <w:rPr>
+          <w:noProof/>
+        </w:rPr>
+        <w:t>le_connect</w:t>
+      </w:r>
+      <w:r>
+        <w:rPr>
+          <w:noProof/>
+        </w:rPr>
+        <w:tab/>
+        <w:t>41</w:t>
+      </w:r>
+    </w:p>
+    <w:p>
+      <w:pPr>
+        <w:pStyle w:val="Index2"/>
+        <w:tabs>
+          <w:tab w:val="right" w:leader="dot" w:pos="9350"/>
+        </w:tabs>
+        <w:rPr>
+          <w:noProof/>
+        </w:rPr>
+      </w:pPr>
+      <w:r>
+        <w:rPr>
+          <w:noProof/>
+        </w:rPr>
+        <w:t>le_connect_all</w:t>
+      </w:r>
+      <w:r>
+        <w:rPr>
+          <w:noProof/>
+        </w:rPr>
+        <w:tab/>
+        <w:t>41</w:t>
+      </w:r>
+    </w:p>
+    <w:p>
+      <w:pPr>
+        <w:pStyle w:val="Index2"/>
+        <w:tabs>
+          <w:tab w:val="right" w:leader="dot" w:pos="9350"/>
+        </w:tabs>
+        <w:rPr>
+          <w:noProof/>
+        </w:rPr>
+      </w:pPr>
+      <w:r>
+        <w:rPr>
+          <w:noProof/>
+        </w:rPr>
+        <w:t>le_disconnect</w:t>
+      </w:r>
+      <w:r>
+        <w:rPr>
+          <w:noProof/>
+        </w:rPr>
+        <w:tab/>
+        <w:t>41</w:t>
+      </w:r>
+    </w:p>
+    <w:p>
+      <w:pPr>
+        <w:pStyle w:val="Index2"/>
+        <w:tabs>
+          <w:tab w:val="right" w:leader="dot" w:pos="9350"/>
+        </w:tabs>
+        <w:rPr>
+          <w:noProof/>
+        </w:rPr>
+      </w:pPr>
+      <w:r>
+        <w:rPr>
+          <w:noProof/>
+        </w:rPr>
+        <w:t>le_disconnect_all</w:t>
+      </w:r>
+      <w:r>
+        <w:rPr>
+          <w:noProof/>
+        </w:rPr>
+        <w:tab/>
+        <w:t>41</w:t>
+      </w:r>
+    </w:p>
+    <w:p>
+      <w:pPr>
+        <w:pStyle w:val="Index2"/>
+        <w:tabs>
+          <w:tab w:val="right" w:leader="dot" w:pos="9350"/>
+        </w:tabs>
+        <w:rPr>
+          <w:noProof/>
+        </w:rPr>
+      </w:pPr>
+      <w:r>
+        <w:rPr>
+          <w:noProof/>
+        </w:rPr>
+        <w:t>le_send</w:t>
+      </w:r>
+      <w:r>
+        <w:rPr>
+          <w:noProof/>
+        </w:rPr>
+        <w:tab/>
+        <w:t>42</w:t>
       </w:r>
     </w:p>
     <w:p>
@@ -19650,7 +20630,7 @@
         <w:rPr>
           <w:noProof/>
         </w:rPr>
-        <w:t>LElib.device</w:t>
+        <w:t>LElib.flow</w:t>
       </w:r>
     </w:p>
     <w:p>
@@ -19667,14 +20647,14 @@
         <w:rPr>
           <w:noProof/>
         </w:rPr>
-        <w:t>device_connect</w:t>
+        <w:t>assert</w:t>
       </w:r>
       <w:r>
         <w:rPr>
           <w:noProof/>
         </w:rPr>
         <w:tab/>
-        <w:t>40</w:t>
+        <w:t>41</w:t>
       </w:r>
     </w:p>
     <w:p>
@@ -19691,7 +20671,7 @@
         <w:rPr>
           <w:noProof/>
         </w:rPr>
-        <w:t>device_connect_all</w:t>
+        <w:t>call</w:t>
       </w:r>
       <w:r>
         <w:rPr>
@@ -19715,14 +20695,14 @@
         <w:rPr>
           <w:noProof/>
         </w:rPr>
-        <w:t>device_disconnect</w:t>
+        <w:t>callif</w:t>
       </w:r>
       <w:r>
         <w:rPr>
           <w:noProof/>
         </w:rPr>
         <w:tab/>
-        <w:t>40</w:t>
+        <w:t>41</w:t>
       </w:r>
     </w:p>
     <w:p>
@@ -19739,7 +20719,7 @@
         <w:rPr>
           <w:noProof/>
         </w:rPr>
-        <w:t>device_disconnect_all</w:t>
+        <w:t>comments</w:t>
       </w:r>
       <w:r>
         <w:rPr>
@@ -19747,6 +20727,222 @@
         </w:rPr>
         <w:tab/>
         <w:t>40</w:t>
+      </w:r>
+    </w:p>
+    <w:p>
+      <w:pPr>
+        <w:pStyle w:val="Index2"/>
+        <w:tabs>
+          <w:tab w:val="right" w:leader="dot" w:pos="9350"/>
+        </w:tabs>
+        <w:rPr>
+          <w:noProof/>
+        </w:rPr>
+      </w:pPr>
+      <w:r>
+        <w:rPr>
+          <w:noProof/>
+        </w:rPr>
+        <w:t>jump</w:t>
+      </w:r>
+      <w:r>
+        <w:rPr>
+          <w:noProof/>
+        </w:rPr>
+        <w:tab/>
+        <w:t>40</w:t>
+      </w:r>
+    </w:p>
+    <w:p>
+      <w:pPr>
+        <w:pStyle w:val="Index2"/>
+        <w:tabs>
+          <w:tab w:val="right" w:leader="dot" w:pos="9350"/>
+        </w:tabs>
+        <w:rPr>
+          <w:noProof/>
+        </w:rPr>
+      </w:pPr>
+      <w:r>
+        <w:rPr>
+          <w:noProof/>
+        </w:rPr>
+        <w:t>jump_gt_zero</w:t>
+      </w:r>
+      <w:r>
+        <w:rPr>
+          <w:noProof/>
+        </w:rPr>
+        <w:tab/>
+        <w:t>41</w:t>
+      </w:r>
+    </w:p>
+    <w:p>
+      <w:pPr>
+        <w:pStyle w:val="Index2"/>
+        <w:tabs>
+          <w:tab w:val="right" w:leader="dot" w:pos="9350"/>
+        </w:tabs>
+        <w:rPr>
+          <w:noProof/>
+        </w:rPr>
+      </w:pPr>
+      <w:r>
+        <w:rPr>
+          <w:noProof/>
+        </w:rPr>
+        <w:t>jumpif:</w:t>
+      </w:r>
+      <w:r>
+        <w:rPr>
+          <w:noProof/>
+        </w:rPr>
+        <w:tab/>
+        <w:t>40</w:t>
+      </w:r>
+    </w:p>
+    <w:p>
+      <w:pPr>
+        <w:pStyle w:val="Index2"/>
+        <w:tabs>
+          <w:tab w:val="right" w:leader="dot" w:pos="9350"/>
+        </w:tabs>
+        <w:rPr>
+          <w:noProof/>
+        </w:rPr>
+      </w:pPr>
+      <w:r>
+        <w:rPr>
+          <w:noProof/>
+        </w:rPr>
+        <w:t>label_name:</w:t>
+      </w:r>
+      <w:r>
+        <w:rPr>
+          <w:noProof/>
+        </w:rPr>
+        <w:tab/>
+        <w:t>40</w:t>
+      </w:r>
+    </w:p>
+    <w:p>
+      <w:pPr>
+        <w:pStyle w:val="Index2"/>
+        <w:tabs>
+          <w:tab w:val="right" w:leader="dot" w:pos="9350"/>
+        </w:tabs>
+        <w:rPr>
+          <w:noProof/>
+        </w:rPr>
+      </w:pPr>
+      <w:r>
+        <w:rPr>
+          <w:noProof/>
+        </w:rPr>
+        <w:t>le_pause</w:t>
+      </w:r>
+      <w:r>
+        <w:rPr>
+          <w:noProof/>
+        </w:rPr>
+        <w:tab/>
+        <w:t>40</w:t>
+      </w:r>
+    </w:p>
+    <w:p>
+      <w:pPr>
+        <w:pStyle w:val="Index2"/>
+        <w:tabs>
+          <w:tab w:val="right" w:leader="dot" w:pos="9350"/>
+        </w:tabs>
+        <w:rPr>
+          <w:noProof/>
+        </w:rPr>
+      </w:pPr>
+      <w:r>
+        <w:rPr>
+          <w:noProof/>
+        </w:rPr>
+        <w:t>le_prompt</w:t>
+      </w:r>
+      <w:r>
+        <w:rPr>
+          <w:noProof/>
+        </w:rPr>
+        <w:tab/>
+        <w:t>40</w:t>
+      </w:r>
+    </w:p>
+    <w:p>
+      <w:pPr>
+        <w:pStyle w:val="Index2"/>
+        <w:tabs>
+          <w:tab w:val="right" w:leader="dot" w:pos="9350"/>
+        </w:tabs>
+        <w:rPr>
+          <w:noProof/>
+        </w:rPr>
+      </w:pPr>
+      <w:r>
+        <w:rPr>
+          <w:noProof/>
+        </w:rPr>
+        <w:t>le_stop</w:t>
+      </w:r>
+      <w:r>
+        <w:rPr>
+          <w:noProof/>
+        </w:rPr>
+        <w:tab/>
+        <w:t>40</w:t>
+      </w:r>
+    </w:p>
+    <w:p>
+      <w:pPr>
+        <w:pStyle w:val="Index2"/>
+        <w:tabs>
+          <w:tab w:val="right" w:leader="dot" w:pos="9350"/>
+        </w:tabs>
+        <w:rPr>
+          <w:noProof/>
+        </w:rPr>
+      </w:pPr>
+      <w:r>
+        <w:rPr>
+          <w:noProof/>
+        </w:rPr>
+        <w:t>ret</w:t>
+      </w:r>
+      <w:r>
+        <w:rPr>
+          <w:noProof/>
+        </w:rPr>
+        <w:tab/>
+        <w:t>41</w:t>
+      </w:r>
+    </w:p>
+    <w:p>
+      <w:pPr>
+        <w:pStyle w:val="Index2"/>
+        <w:tabs>
+          <w:tab w:val="right" w:leader="dot" w:pos="9350"/>
+        </w:tabs>
+        <w:rPr>
+          <w:noProof/>
+        </w:rPr>
+      </w:pPr>
+      <w:r>
+        <w:rPr>
+          <w:noProof/>
+        </w:rPr>
+        <w:t>sleep</w:t>
+      </w:r>
+      <w:r>
+        <w:rPr>
+          <w:noProof/>
+        </w:rPr>
+        <w:tab/>
+        <w:t>41</w:t>
       </w:r>
     </w:p>
     <w:p>
@@ -19763,7 +20959,7 @@
         <w:rPr>
           <w:noProof/>
         </w:rPr>
-        <w:t>LElib.flow</w:t>
+        <w:t>LElib.infile</w:t>
       </w:r>
     </w:p>
     <w:p>
@@ -19780,14 +20976,14 @@
         <w:rPr>
           <w:noProof/>
         </w:rPr>
-        <w:t>assert</w:t>
+        <w:t>infile_close</w:t>
       </w:r>
       <w:r>
         <w:rPr>
           <w:noProof/>
         </w:rPr>
         <w:tab/>
-        <w:t>39</w:t>
+        <w:t>42</w:t>
       </w:r>
     </w:p>
     <w:p>
@@ -19804,14 +21000,14 @@
         <w:rPr>
           <w:noProof/>
         </w:rPr>
-        <w:t>call</w:t>
+        <w:t>infile_open</w:t>
       </w:r>
       <w:r>
         <w:rPr>
           <w:noProof/>
         </w:rPr>
         <w:tab/>
-        <w:t>39</w:t>
+        <w:t>42</w:t>
       </w:r>
     </w:p>
     <w:p>
@@ -19828,14 +21024,14 @@
         <w:rPr>
           <w:noProof/>
         </w:rPr>
-        <w:t>callif</w:t>
+        <w:t>infile_readline</w:t>
       </w:r>
       <w:r>
         <w:rPr>
           <w:noProof/>
         </w:rPr>
         <w:tab/>
-        <w:t>39</w:t>
+        <w:t>42</w:t>
       </w:r>
     </w:p>
     <w:p>
@@ -19852,14 +21048,31 @@
         <w:rPr>
           <w:noProof/>
         </w:rPr>
-        <w:t>comments</w:t>
+        <w:t>infile_scale</w:t>
       </w:r>
       <w:r>
         <w:rPr>
           <w:noProof/>
         </w:rPr>
         <w:tab/>
-        <w:t>38</w:t>
+        <w:t>42</w:t>
+      </w:r>
+    </w:p>
+    <w:p>
+      <w:pPr>
+        <w:pStyle w:val="Index1"/>
+        <w:tabs>
+          <w:tab w:val="right" w:leader="dot" w:pos="9350"/>
+        </w:tabs>
+        <w:rPr>
+          <w:noProof/>
+        </w:rPr>
+      </w:pPr>
+      <w:r>
+        <w:rPr>
+          <w:noProof/>
+        </w:rPr>
+        <w:t>LElib.language</w:t>
       </w:r>
     </w:p>
     <w:p>
@@ -19876,14 +21089,14 @@
         <w:rPr>
           <w:noProof/>
         </w:rPr>
-        <w:t>end</w:t>
+        <w:t>exec_java</w:t>
       </w:r>
       <w:r>
         <w:rPr>
           <w:noProof/>
         </w:rPr>
         <w:tab/>
-        <w:t>39</w:t>
+        <w:t>36</w:t>
       </w:r>
     </w:p>
     <w:p>
@@ -19900,14 +21113,14 @@
         <w:rPr>
           <w:noProof/>
         </w:rPr>
-        <w:t>jump</w:t>
+        <w:t>exec_python</w:t>
       </w:r>
       <w:r>
         <w:rPr>
           <w:noProof/>
         </w:rPr>
         <w:tab/>
-        <w:t>39</w:t>
+        <w:t>37</w:t>
       </w:r>
     </w:p>
     <w:p>
@@ -19924,14 +21137,14 @@
         <w:rPr>
           <w:noProof/>
         </w:rPr>
-        <w:t>jump_gt_zero</w:t>
+        <w:t>le_language</w:t>
       </w:r>
       <w:r>
         <w:rPr>
           <w:noProof/>
         </w:rPr>
         <w:tab/>
-        <w:t>39</w:t>
+        <w:t>36</w:t>
       </w:r>
     </w:p>
     <w:p>
@@ -19948,14 +21161,14 @@
         <w:rPr>
           <w:noProof/>
         </w:rPr>
-        <w:t>jumpif:</w:t>
+        <w:t>using_java</w:t>
       </w:r>
       <w:r>
         <w:rPr>
           <w:noProof/>
         </w:rPr>
         <w:tab/>
-        <w:t>39</w:t>
+        <w:t>36</w:t>
       </w:r>
     </w:p>
     <w:p>
@@ -19972,14 +21185,14 @@
         <w:rPr>
           <w:noProof/>
         </w:rPr>
-        <w:t>label_name:</w:t>
+        <w:t>using_lescript</w:t>
       </w:r>
       <w:r>
         <w:rPr>
           <w:noProof/>
         </w:rPr>
         <w:tab/>
-        <w:t>38</w:t>
+        <w:t>36</w:t>
       </w:r>
     </w:p>
     <w:p>
@@ -19996,14 +21209,31 @@
         <w:rPr>
           <w:noProof/>
         </w:rPr>
-        <w:t>ret</w:t>
+        <w:t>using_python</w:t>
       </w:r>
       <w:r>
         <w:rPr>
           <w:noProof/>
         </w:rPr>
         <w:tab/>
-        <w:t>39</w:t>
+        <w:t>36</w:t>
+      </w:r>
+    </w:p>
+    <w:p>
+      <w:pPr>
+        <w:pStyle w:val="Index1"/>
+        <w:tabs>
+          <w:tab w:val="right" w:leader="dot" w:pos="9350"/>
+        </w:tabs>
+        <w:rPr>
+          <w:noProof/>
+        </w:rPr>
+      </w:pPr>
+      <w:r>
+        <w:rPr>
+          <w:noProof/>
+        </w:rPr>
+        <w:t>LElib.log</w:t>
       </w:r>
     </w:p>
     <w:p>
@@ -20020,7 +21250,31 @@
         <w:rPr>
           <w:noProof/>
         </w:rPr>
-        <w:t>sleep</w:t>
+        <w:t>le_log_error</w:t>
+      </w:r>
+      <w:r>
+        <w:rPr>
+          <w:noProof/>
+        </w:rPr>
+        <w:tab/>
+        <w:t>39</w:t>
+      </w:r>
+    </w:p>
+    <w:p>
+      <w:pPr>
+        <w:pStyle w:val="Index2"/>
+        <w:tabs>
+          <w:tab w:val="right" w:leader="dot" w:pos="9350"/>
+        </w:tabs>
+        <w:rPr>
+          <w:noProof/>
+        </w:rPr>
+      </w:pPr>
+      <w:r>
+        <w:rPr>
+          <w:noProof/>
+        </w:rPr>
+        <w:t>le_log_info</w:t>
       </w:r>
       <w:r>
         <w:rPr>
@@ -20044,7 +21298,7 @@
         <w:rPr>
           <w:noProof/>
         </w:rPr>
-        <w:t>LElib.log</w:t>
+        <w:t>LElib.variables</w:t>
       </w:r>
     </w:p>
     <w:p>
@@ -20061,7 +21315,7 @@
         <w:rPr>
           <w:noProof/>
         </w:rPr>
-        <w:t>le_log_error</w:t>
+        <w:t>import_variables</w:t>
       </w:r>
       <w:r>
         <w:rPr>
@@ -20085,7 +21339,176 @@
         <w:rPr>
           <w:noProof/>
         </w:rPr>
-        <w:t>le_log_info</w:t>
+        <w:t>le_clear_variables</w:t>
+      </w:r>
+      <w:r>
+        <w:rPr>
+          <w:noProof/>
+        </w:rPr>
+        <w:tab/>
+        <w:t>37</w:t>
+      </w:r>
+    </w:p>
+    <w:p>
+      <w:pPr>
+        <w:pStyle w:val="Index2"/>
+        <w:tabs>
+          <w:tab w:val="right" w:leader="dot" w:pos="9350"/>
+        </w:tabs>
+        <w:rPr>
+          <w:noProof/>
+        </w:rPr>
+      </w:pPr>
+      <w:r>
+        <w:rPr>
+          <w:noProof/>
+        </w:rPr>
+        <w:t>le_import_variables</w:t>
+      </w:r>
+      <w:r>
+        <w:rPr>
+          <w:noProof/>
+        </w:rPr>
+        <w:tab/>
+        <w:t>37</w:t>
+      </w:r>
+    </w:p>
+    <w:p>
+      <w:pPr>
+        <w:pStyle w:val="Index2"/>
+        <w:tabs>
+          <w:tab w:val="right" w:leader="dot" w:pos="9350"/>
+        </w:tabs>
+        <w:rPr>
+          <w:noProof/>
+        </w:rPr>
+      </w:pPr>
+      <w:r>
+        <w:rPr>
+          <w:noProof/>
+        </w:rPr>
+        <w:t>le_random</w:t>
+      </w:r>
+      <w:r>
+        <w:rPr>
+          <w:noProof/>
+        </w:rPr>
+        <w:tab/>
+        <w:t>37</w:t>
+      </w:r>
+    </w:p>
+    <w:p>
+      <w:pPr>
+        <w:pStyle w:val="Index2"/>
+        <w:tabs>
+          <w:tab w:val="right" w:leader="dot" w:pos="9350"/>
+        </w:tabs>
+        <w:rPr>
+          <w:noProof/>
+        </w:rPr>
+      </w:pPr>
+      <w:r>
+        <w:rPr>
+          <w:noProof/>
+        </w:rPr>
+        <w:t>le_read_var</w:t>
+      </w:r>
+      <w:r>
+        <w:rPr>
+          <w:noProof/>
+        </w:rPr>
+        <w:tab/>
+        <w:t>38</w:t>
+      </w:r>
+    </w:p>
+    <w:p>
+      <w:pPr>
+        <w:pStyle w:val="Index2"/>
+        <w:tabs>
+          <w:tab w:val="right" w:leader="dot" w:pos="9350"/>
+        </w:tabs>
+        <w:rPr>
+          <w:noProof/>
+        </w:rPr>
+      </w:pPr>
+      <w:r>
+        <w:rPr>
+          <w:noProof/>
+        </w:rPr>
+        <w:t>le_system_variable</w:t>
+      </w:r>
+      <w:r>
+        <w:rPr>
+          <w:noProof/>
+        </w:rPr>
+        <w:tab/>
+        <w:t>37</w:t>
+      </w:r>
+    </w:p>
+    <w:p>
+      <w:pPr>
+        <w:pStyle w:val="Index2"/>
+        <w:tabs>
+          <w:tab w:val="right" w:leader="dot" w:pos="9350"/>
+        </w:tabs>
+        <w:rPr>
+          <w:noProof/>
+        </w:rPr>
+      </w:pPr>
+      <w:r>
+        <w:rPr>
+          <w:noProof/>
+        </w:rPr>
+        <w:t>le_write_sysvar</w:t>
+      </w:r>
+      <w:r>
+        <w:rPr>
+          <w:noProof/>
+        </w:rPr>
+        <w:tab/>
+        <w:t>38</w:t>
+      </w:r>
+    </w:p>
+    <w:p>
+      <w:pPr>
+        <w:pStyle w:val="Index2"/>
+        <w:tabs>
+          <w:tab w:val="right" w:leader="dot" w:pos="9350"/>
+        </w:tabs>
+        <w:rPr>
+          <w:noProof/>
+        </w:rPr>
+      </w:pPr>
+      <w:r>
+        <w:rPr>
+          <w:noProof/>
+        </w:rPr>
+        <w:lastRenderedPageBreak/>
+        <w:t>le_write_var</w:t>
+      </w:r>
+      <w:r>
+        <w:rPr>
+          <w:noProof/>
+        </w:rPr>
+        <w:tab/>
+        <w:t>38</w:t>
+      </w:r>
+    </w:p>
+    <w:p>
+      <w:pPr>
+        <w:pStyle w:val="Index2"/>
+        <w:tabs>
+          <w:tab w:val="right" w:leader="dot" w:pos="9350"/>
+        </w:tabs>
+        <w:rPr>
+          <w:noProof/>
+        </w:rPr>
+      </w:pPr>
+      <w:r>
+        <w:rPr>
+          <w:noProof/>
+        </w:rPr>
+        <w:t>LEScript Assignment</w:t>
       </w:r>
       <w:r>
         <w:rPr>
@@ -20109,144 +21532,7 @@
         <w:rPr>
           <w:noProof/>
         </w:rPr>
-        <w:t>LElib.variables</w:t>
-      </w:r>
-    </w:p>
-    <w:p>
-      <w:pPr>
-        <w:pStyle w:val="Index2"/>
-        <w:tabs>
-          <w:tab w:val="right" w:leader="dot" w:pos="9350"/>
-        </w:tabs>
-        <w:rPr>
-          <w:noProof/>
-        </w:rPr>
-      </w:pPr>
-      <w:r>
-        <w:rPr>
-          <w:noProof/>
-        </w:rPr>
-        <w:t>clear</w:t>
-      </w:r>
-      <w:r>
-        <w:rPr>
-          <w:noProof/>
-        </w:rPr>
-        <w:tab/>
-        <w:t>37</w:t>
-      </w:r>
-    </w:p>
-    <w:p>
-      <w:pPr>
-        <w:pStyle w:val="Index2"/>
-        <w:tabs>
-          <w:tab w:val="right" w:leader="dot" w:pos="9350"/>
-        </w:tabs>
-        <w:rPr>
-          <w:noProof/>
-        </w:rPr>
-      </w:pPr>
-      <w:r>
-        <w:rPr>
-          <w:noProof/>
-        </w:rPr>
-        <w:t>import_variables</w:t>
-      </w:r>
-      <w:r>
-        <w:rPr>
-          <w:noProof/>
-        </w:rPr>
-        <w:tab/>
-        <w:t>36, 37</w:t>
-      </w:r>
-    </w:p>
-    <w:p>
-      <w:pPr>
-        <w:pStyle w:val="Index2"/>
-        <w:tabs>
-          <w:tab w:val="right" w:leader="dot" w:pos="9350"/>
-        </w:tabs>
-        <w:rPr>
-          <w:noProof/>
-        </w:rPr>
-      </w:pPr>
-      <w:r>
-        <w:rPr>
-          <w:noProof/>
-        </w:rPr>
-        <w:t>le_read_var</w:t>
-      </w:r>
-      <w:r>
-        <w:rPr>
-          <w:noProof/>
-        </w:rPr>
-        <w:tab/>
-        <w:t>36</w:t>
-      </w:r>
-    </w:p>
-    <w:p>
-      <w:pPr>
-        <w:pStyle w:val="Index2"/>
-        <w:tabs>
-          <w:tab w:val="right" w:leader="dot" w:pos="9350"/>
-        </w:tabs>
-        <w:rPr>
-          <w:noProof/>
-        </w:rPr>
-      </w:pPr>
-      <w:r>
-        <w:rPr>
-          <w:noProof/>
-        </w:rPr>
-        <w:t>le_write_sysvar</w:t>
-      </w:r>
-      <w:r>
-        <w:rPr>
-          <w:noProof/>
-        </w:rPr>
-        <w:tab/>
-        <w:t>36</w:t>
-      </w:r>
-    </w:p>
-    <w:p>
-      <w:pPr>
-        <w:pStyle w:val="Index2"/>
-        <w:tabs>
-          <w:tab w:val="right" w:leader="dot" w:pos="9350"/>
-        </w:tabs>
-        <w:rPr>
-          <w:noProof/>
-        </w:rPr>
-      </w:pPr>
-      <w:r>
-        <w:rPr>
-          <w:noProof/>
-        </w:rPr>
-        <w:t>le_write_var</w:t>
-      </w:r>
-      <w:r>
-        <w:rPr>
-          <w:noProof/>
-        </w:rPr>
-        <w:tab/>
-        <w:t>36</w:t>
-      </w:r>
-    </w:p>
-    <w:p>
-      <w:pPr>
-        <w:pStyle w:val="Index2"/>
-        <w:tabs>
-          <w:tab w:val="right" w:leader="dot" w:pos="9350"/>
-        </w:tabs>
-        <w:rPr>
-          <w:noProof/>
-        </w:rPr>
-      </w:pPr>
-      <w:r>
-        <w:rPr>
-          <w:noProof/>
-        </w:rPr>
-        <w:t>LEScript Assignment</w:t>
+        <w:t>system variable</w:t>
       </w:r>
       <w:r>
         <w:rPr>
@@ -22013,6 +23299,92 @@
     </w:lvl>
   </w:abstractNum>
   <w:abstractNum w:abstractNumId="16" w15:restartNumberingAfterBreak="0">
+    <w:nsid w:val="68FF462A"/>
+    <w:multiLevelType w:val="hybridMultilevel"/>
+    <w:tmpl w:val="F130784A"/>
+    <w:lvl w:ilvl="0" w:tplc="0409000F">
+      <w:start w:val="1"/>
+      <w:numFmt w:val="decimal"/>
+      <w:lvlText w:val="%1."/>
+      <w:lvlJc w:val="left"/>
+      <w:pPr>
+        <w:ind w:left="720" w:hanging="360"/>
+      </w:pPr>
+    </w:lvl>
+    <w:lvl w:ilvl="1" w:tplc="04090019" w:tentative="1">
+      <w:start w:val="1"/>
+      <w:numFmt w:val="lowerLetter"/>
+      <w:lvlText w:val="%2."/>
+      <w:lvlJc w:val="left"/>
+      <w:pPr>
+        <w:ind w:left="1440" w:hanging="360"/>
+      </w:pPr>
+    </w:lvl>
+    <w:lvl w:ilvl="2" w:tplc="0409001B" w:tentative="1">
+      <w:start w:val="1"/>
+      <w:numFmt w:val="lowerRoman"/>
+      <w:lvlText w:val="%3."/>
+      <w:lvlJc w:val="right"/>
+      <w:pPr>
+        <w:ind w:left="2160" w:hanging="180"/>
+      </w:pPr>
+    </w:lvl>
+    <w:lvl w:ilvl="3" w:tplc="0409000F" w:tentative="1">
+      <w:start w:val="1"/>
+      <w:numFmt w:val="decimal"/>
+      <w:lvlText w:val="%4."/>
+      <w:lvlJc w:val="left"/>
+      <w:pPr>
+        <w:ind w:left="2880" w:hanging="360"/>
+      </w:pPr>
+    </w:lvl>
+    <w:lvl w:ilvl="4" w:tplc="04090019" w:tentative="1">
+      <w:start w:val="1"/>
+      <w:numFmt w:val="lowerLetter"/>
+      <w:lvlText w:val="%5."/>
+      <w:lvlJc w:val="left"/>
+      <w:pPr>
+        <w:ind w:left="3600" w:hanging="360"/>
+      </w:pPr>
+    </w:lvl>
+    <w:lvl w:ilvl="5" w:tplc="0409001B" w:tentative="1">
+      <w:start w:val="1"/>
+      <w:numFmt w:val="lowerRoman"/>
+      <w:lvlText w:val="%6."/>
+      <w:lvlJc w:val="right"/>
+      <w:pPr>
+        <w:ind w:left="4320" w:hanging="180"/>
+      </w:pPr>
+    </w:lvl>
+    <w:lvl w:ilvl="6" w:tplc="0409000F" w:tentative="1">
+      <w:start w:val="1"/>
+      <w:numFmt w:val="decimal"/>
+      <w:lvlText w:val="%7."/>
+      <w:lvlJc w:val="left"/>
+      <w:pPr>
+        <w:ind w:left="5040" w:hanging="360"/>
+      </w:pPr>
+    </w:lvl>
+    <w:lvl w:ilvl="7" w:tplc="04090019" w:tentative="1">
+      <w:start w:val="1"/>
+      <w:numFmt w:val="lowerLetter"/>
+      <w:lvlText w:val="%8."/>
+      <w:lvlJc w:val="left"/>
+      <w:pPr>
+        <w:ind w:left="5760" w:hanging="360"/>
+      </w:pPr>
+    </w:lvl>
+    <w:lvl w:ilvl="8" w:tplc="0409001B" w:tentative="1">
+      <w:start w:val="1"/>
+      <w:numFmt w:val="lowerRoman"/>
+      <w:lvlText w:val="%9."/>
+      <w:lvlJc w:val="right"/>
+      <w:pPr>
+        <w:ind w:left="6480" w:hanging="180"/>
+      </w:pPr>
+    </w:lvl>
+  </w:abstractNum>
+  <w:abstractNum w:abstractNumId="17" w15:restartNumberingAfterBreak="0">
     <w:nsid w:val="6E4E6CBB"/>
     <w:multiLevelType w:val="hybridMultilevel"/>
     <w:tmpl w:val="9A82F49A"/>
@@ -22101,7 +23473,7 @@
       </w:pPr>
     </w:lvl>
   </w:abstractNum>
-  <w:abstractNum w:abstractNumId="17" w15:restartNumberingAfterBreak="0">
+  <w:abstractNum w:abstractNumId="18" w15:restartNumberingAfterBreak="0">
     <w:nsid w:val="72421CB6"/>
     <w:multiLevelType w:val="hybridMultilevel"/>
     <w:tmpl w:val="6D2A3F3A"/>
@@ -22187,7 +23559,7 @@
       </w:pPr>
     </w:lvl>
   </w:abstractNum>
-  <w:abstractNum w:abstractNumId="18" w15:restartNumberingAfterBreak="0">
+  <w:abstractNum w:abstractNumId="19" w15:restartNumberingAfterBreak="0">
     <w:nsid w:val="78941F2F"/>
     <w:multiLevelType w:val="hybridMultilevel"/>
     <w:tmpl w:val="EFEA9CDE"/>
@@ -22295,7 +23667,7 @@
     <w:abstractNumId w:val="7"/>
   </w:num>
   <w:num w:numId="8" w16cid:durableId="1141191104">
-    <w:abstractNumId w:val="16"/>
+    <w:abstractNumId w:val="17"/>
   </w:num>
   <w:num w:numId="9" w16cid:durableId="944384286">
     <w:abstractNumId w:val="3"/>
@@ -22322,13 +23694,16 @@
     <w:abstractNumId w:val="8"/>
   </w:num>
   <w:num w:numId="17" w16cid:durableId="1355620276">
-    <w:abstractNumId w:val="17"/>
+    <w:abstractNumId w:val="18"/>
   </w:num>
   <w:num w:numId="18" w16cid:durableId="919171352">
-    <w:abstractNumId w:val="18"/>
+    <w:abstractNumId w:val="19"/>
   </w:num>
   <w:num w:numId="19" w16cid:durableId="2038582242">
     <w:abstractNumId w:val="15"/>
+  </w:num>
+  <w:num w:numId="20" w16cid:durableId="286130454">
+    <w:abstractNumId w:val="16"/>
   </w:num>
 </w:numbering>
 </file>

--- a/MasterFiles/Documentation/LEonard User Manual.docx
+++ b/MasterFiles/Documentation/LEonard User Manual.docx
@@ -15418,6 +15418,82 @@
       </w:r>
       <w:proofErr w:type="gramStart"/>
       <w:r>
+        <w:t>lescript</w:t>
+      </w:r>
+      <w:proofErr w:type="spellEnd"/>
+      <w:r>
+        <w:t>(</w:t>
+      </w:r>
+      <w:proofErr w:type="gramEnd"/>
+      <w:r>
+        <w:t>string filename)</w:t>
+      </w:r>
+      <w:r>
+        <w:t xml:space="preserve"> </w:t>
+      </w:r>
+      <w:r>
+        <w:fldChar w:fldCharType="begin"/>
+      </w:r>
+      <w:r>
+        <w:instrText xml:space="preserve"> XE "</w:instrText>
+      </w:r>
+      <w:proofErr w:type="spellStart"/>
+      <w:r>
+        <w:instrText>LElib.language:exec_</w:instrText>
+      </w:r>
+      <w:r>
+        <w:instrText>lescript</w:instrText>
+      </w:r>
+      <w:proofErr w:type="spellEnd"/>
+      <w:r>
+        <w:instrText>"</w:instrText>
+      </w:r>
+      <w:r>
+        <w:fldChar w:fldCharType="end"/>
+      </w:r>
+    </w:p>
+    <w:p>
+      <w:pPr>
+        <w:rPr>
+          <w:lang w:val="en-US"/>
+        </w:rPr>
+      </w:pPr>
+      <w:r>
+        <w:rPr>
+          <w:lang w:val="en-US"/>
+        </w:rPr>
+        <w:t xml:space="preserve">This command loads an entire </w:t>
+      </w:r>
+      <w:r>
+        <w:rPr>
+          <w:lang w:val="en-US"/>
+        </w:rPr>
+        <w:t>LEScript Sequence</w:t>
+      </w:r>
+      <w:r>
+        <w:rPr>
+          <w:lang w:val="en-US"/>
+        </w:rPr>
+        <w:t xml:space="preserve"> and executes </w:t>
+      </w:r>
+      <w:r>
+        <w:rPr>
+          <w:lang w:val="en-US"/>
+        </w:rPr>
+        <w:t>all lines sequentially. Recommended only for setup purposes to set variables. Should not try to execute long operations like robot moves, but it will if you ask it to!</w:t>
+      </w:r>
+    </w:p>
+    <w:p>
+      <w:pPr>
+        <w:pStyle w:val="Heading4"/>
+      </w:pPr>
+      <w:proofErr w:type="spellStart"/>
+      <w:r>
+        <w:lastRenderedPageBreak/>
+        <w:t>exec_</w:t>
+      </w:r>
+      <w:proofErr w:type="gramStart"/>
+      <w:r>
         <w:t>java</w:t>
       </w:r>
       <w:proofErr w:type="spellEnd"/>
@@ -15474,7 +15550,6 @@
       </w:pPr>
       <w:proofErr w:type="spellStart"/>
       <w:r>
-        <w:lastRenderedPageBreak/>
         <w:t>exec_</w:t>
       </w:r>
       <w:proofErr w:type="gramStart"/>
@@ -15535,6 +15610,204 @@
           <w:lang w:val="en-US"/>
         </w:rPr>
         <w:t xml:space="preserve"> test area does.</w:t>
+      </w:r>
+    </w:p>
+    <w:p>
+      <w:pPr>
+        <w:pStyle w:val="Heading4"/>
+      </w:pPr>
+      <w:proofErr w:type="spellStart"/>
+      <w:r>
+        <w:t>exec</w:t>
+      </w:r>
+      <w:r>
+        <w:t>line</w:t>
+      </w:r>
+      <w:r>
+        <w:t>_</w:t>
+      </w:r>
+      <w:proofErr w:type="gramStart"/>
+      <w:r>
+        <w:t>lescript</w:t>
+      </w:r>
+      <w:proofErr w:type="spellEnd"/>
+      <w:r>
+        <w:t>(</w:t>
+      </w:r>
+      <w:proofErr w:type="gramEnd"/>
+      <w:r>
+        <w:t xml:space="preserve">string </w:t>
+      </w:r>
+      <w:r>
+        <w:t>line</w:t>
+      </w:r>
+      <w:r>
+        <w:t>)</w:t>
+      </w:r>
+      <w:r>
+        <w:t xml:space="preserve"> </w:t>
+      </w:r>
+      <w:r>
+        <w:fldChar w:fldCharType="begin"/>
+      </w:r>
+      <w:r>
+        <w:instrText xml:space="preserve"> XE "LElib.language:exec</w:instrText>
+      </w:r>
+      <w:r>
+        <w:instrText>line</w:instrText>
+      </w:r>
+      <w:r>
+        <w:instrText>_</w:instrText>
+      </w:r>
+      <w:r>
+        <w:instrText>lescript</w:instrText>
+      </w:r>
+      <w:r>
+        <w:instrText>"</w:instrText>
+      </w:r>
+      <w:r>
+        <w:fldChar w:fldCharType="end"/>
+      </w:r>
+    </w:p>
+    <w:p>
+      <w:pPr>
+        <w:rPr>
+          <w:lang w:val="en-US"/>
+        </w:rPr>
+      </w:pPr>
+      <w:r>
+        <w:rPr>
+          <w:lang w:val="en-US"/>
+        </w:rPr>
+        <w:t>This function can be used if you just want to execute one line of LEScript regardless of what language is selected.</w:t>
+      </w:r>
+    </w:p>
+    <w:p>
+      <w:pPr>
+        <w:pStyle w:val="Heading4"/>
+      </w:pPr>
+      <w:proofErr w:type="spellStart"/>
+      <w:r>
+        <w:t>execline_</w:t>
+      </w:r>
+      <w:proofErr w:type="gramStart"/>
+      <w:r>
+        <w:t>java</w:t>
+      </w:r>
+      <w:proofErr w:type="spellEnd"/>
+      <w:r>
+        <w:t>(</w:t>
+      </w:r>
+      <w:proofErr w:type="gramEnd"/>
+      <w:r>
+        <w:t>string line)</w:t>
+      </w:r>
+      <w:r>
+        <w:t xml:space="preserve"> </w:t>
+      </w:r>
+      <w:r>
+        <w:fldChar w:fldCharType="begin"/>
+      </w:r>
+      <w:r>
+        <w:instrText xml:space="preserve"> XE "LElib.language:exec</w:instrText>
+      </w:r>
+      <w:r>
+        <w:instrText>line_java</w:instrText>
+      </w:r>
+      <w:r>
+        <w:instrText>"</w:instrText>
+      </w:r>
+      <w:r>
+        <w:fldChar w:fldCharType="end"/>
+      </w:r>
+    </w:p>
+    <w:p>
+      <w:pPr>
+        <w:rPr>
+          <w:lang w:val="en-US"/>
+        </w:rPr>
+      </w:pPr>
+      <w:r>
+        <w:rPr>
+          <w:lang w:val="en-US"/>
+        </w:rPr>
+        <w:t xml:space="preserve">This function can be used if you just want to execute one </w:t>
+      </w:r>
+      <w:r>
+        <w:rPr>
+          <w:lang w:val="en-US"/>
+        </w:rPr>
+        <w:t xml:space="preserve">line of Java </w:t>
+      </w:r>
+      <w:r>
+        <w:rPr>
+          <w:lang w:val="en-US"/>
+        </w:rPr>
+        <w:t>regardless of what language is selected.</w:t>
+      </w:r>
+    </w:p>
+    <w:p>
+      <w:pPr>
+        <w:pStyle w:val="Heading4"/>
+      </w:pPr>
+      <w:proofErr w:type="spellStart"/>
+      <w:r>
+        <w:t>execline_</w:t>
+      </w:r>
+      <w:proofErr w:type="gramStart"/>
+      <w:r>
+        <w:t>python</w:t>
+      </w:r>
+      <w:proofErr w:type="spellEnd"/>
+      <w:r>
+        <w:t>(</w:t>
+      </w:r>
+      <w:proofErr w:type="gramEnd"/>
+      <w:r>
+        <w:t>string line)</w:t>
+      </w:r>
+      <w:r>
+        <w:t xml:space="preserve"> </w:t>
+      </w:r>
+      <w:r>
+        <w:fldChar w:fldCharType="begin"/>
+      </w:r>
+      <w:r>
+        <w:instrText xml:space="preserve"> XE "LElib.language:exec</w:instrText>
+      </w:r>
+      <w:r>
+        <w:instrText>line</w:instrText>
+      </w:r>
+      <w:r>
+        <w:instrText>_python"</w:instrText>
+      </w:r>
+      <w:r>
+        <w:fldChar w:fldCharType="end"/>
+      </w:r>
+    </w:p>
+    <w:p>
+      <w:pPr>
+        <w:rPr>
+          <w:lang w:val="en-US"/>
+        </w:rPr>
+      </w:pPr>
+      <w:r>
+        <w:rPr>
+          <w:lang w:val="en-US"/>
+        </w:rPr>
+        <w:t xml:space="preserve">This function can be used if you just want to execute one </w:t>
+      </w:r>
+      <w:r>
+        <w:rPr>
+          <w:lang w:val="en-US"/>
+        </w:rPr>
+        <w:t>line of Python</w:t>
+      </w:r>
+      <w:r>
+        <w:rPr>
+          <w:lang w:val="en-US"/>
+        </w:rPr>
+        <w:t xml:space="preserve"> line regardless of what language is selected.</w:t>
       </w:r>
     </w:p>
     <w:p>
@@ -15805,6 +16078,7 @@
     </w:p>
     <w:p>
       <w:r>
+        <w:lastRenderedPageBreak/>
         <w:t>You can also use</w:t>
       </w:r>
       <w:r>
@@ -16299,7 +16573,6 @@
     </w:tbl>
     <w:p>
       <w:r>
-        <w:lastRenderedPageBreak/>
         <w:t xml:space="preserve">LEScript doesn’t have direct access to the powerful random number facilities of Java or Python. We suggest you use them, but for a basic capability from native LEScript we have </w:t>
       </w:r>
       <w:proofErr w:type="spellStart"/>
@@ -16689,6 +16962,7 @@
       </w:pPr>
       <w:bookmarkStart w:id="86" w:name="_Toc119334763"/>
       <w:r>
+        <w:lastRenderedPageBreak/>
         <w:t xml:space="preserve">string </w:t>
       </w:r>
       <w:proofErr w:type="spellStart"/>
@@ -17174,7 +17448,6 @@
         <w:rPr>
           <w:lang w:val="en-US"/>
         </w:rPr>
-        <w:lastRenderedPageBreak/>
         <w:t>LElib.console</w:t>
       </w:r>
       <w:proofErr w:type="spellEnd"/>
@@ -17719,6 +17992,7 @@
         <w:rPr>
           <w:lang w:val="en-US"/>
         </w:rPr>
+        <w:lastRenderedPageBreak/>
         <w:t>l</w:t>
       </w:r>
       <w:r>
@@ -17893,7 +18167,6 @@
       </w:pPr>
       <w:bookmarkStart w:id="98" w:name="_Toc119334779"/>
       <w:r>
-        <w:lastRenderedPageBreak/>
         <w:t>comments</w:t>
       </w:r>
       <w:bookmarkEnd w:id="98"/>
@@ -17993,10 +18266,7 @@
         <w:instrText xml:space="preserve"> </w:instrText>
       </w:r>
       <w:r>
-        <w:instrText>le_pause</w:instrText>
-      </w:r>
-      <w:r>
-        <w:instrText>"</w:instrText>
+        <w:instrText>le_pause"</w:instrText>
       </w:r>
       <w:r>
         <w:fldChar w:fldCharType="end"/>
@@ -18004,10 +18274,7 @@
     </w:p>
     <w:p>
       <w:r>
-        <w:t xml:space="preserve">Causes execution to </w:t>
-      </w:r>
-      <w:r>
-        <w:t xml:space="preserve">pause, just like pressing </w:t>
+        <w:t xml:space="preserve">Causes execution to pause, just like pressing </w:t>
       </w:r>
       <w:r>
         <w:rPr>
@@ -18051,10 +18318,7 @@
         <w:instrText xml:space="preserve"> </w:instrText>
       </w:r>
       <w:r>
-        <w:instrText>le_stop</w:instrText>
-      </w:r>
-      <w:r>
-        <w:instrText>"</w:instrText>
+        <w:instrText>le_stop"</w:instrText>
       </w:r>
       <w:r>
         <w:fldChar w:fldCharType="end"/>
@@ -18062,13 +18326,7 @@
     </w:p>
     <w:p>
       <w:r>
-        <w:t xml:space="preserve">Causes execution to </w:t>
-      </w:r>
-      <w:r>
-        <w:t>stop</w:t>
-      </w:r>
-      <w:r>
-        <w:t xml:space="preserve">, just like pressing </w:t>
+        <w:t xml:space="preserve">Causes execution to stop, just like pressing </w:t>
       </w:r>
       <w:r>
         <w:rPr>
@@ -18209,6 +18467,7 @@
     <w:p/>
     <w:p>
       <w:r>
+        <w:lastRenderedPageBreak/>
         <w:t>This structure a</w:t>
       </w:r>
       <w:r>
@@ -18587,7 +18846,6 @@
       <w:proofErr w:type="spellStart"/>
       <w:proofErr w:type="gramStart"/>
       <w:r>
-        <w:lastRenderedPageBreak/>
         <w:t>call</w:t>
       </w:r>
       <w:r>
@@ -19145,6 +19403,7 @@
       <w:bookmarkStart w:id="109" w:name="_Toc119334790"/>
       <w:proofErr w:type="spellStart"/>
       <w:r>
+        <w:lastRenderedPageBreak/>
         <w:t>LElib.device</w:t>
       </w:r>
       <w:proofErr w:type="spellEnd"/>
@@ -19250,8 +19509,8 @@
       <w:pPr>
         <w:pStyle w:val="Heading4"/>
       </w:pPr>
-      <w:bookmarkStart w:id="111" w:name="_Toc119334792"/>
-      <w:bookmarkStart w:id="112" w:name="_Toc119334793"/>
+      <w:bookmarkStart w:id="111" w:name="_Toc119334793"/>
+      <w:bookmarkStart w:id="112" w:name="_Toc119334792"/>
       <w:proofErr w:type="spellStart"/>
       <w:r>
         <w:t>le_</w:t>
@@ -19276,7 +19535,7 @@
       <w:r>
         <w:t>)</w:t>
       </w:r>
-      <w:bookmarkEnd w:id="112"/>
+      <w:bookmarkEnd w:id="111"/>
       <w:r>
         <w:fldChar w:fldCharType="begin"/>
       </w:r>
@@ -19365,7 +19624,7 @@
       <w:r>
         <w:t>)</w:t>
       </w:r>
-      <w:bookmarkEnd w:id="111"/>
+      <w:bookmarkEnd w:id="112"/>
       <w:r>
         <w:fldChar w:fldCharType="begin"/>
       </w:r>
@@ -19519,7 +19778,6 @@
       </w:pPr>
       <w:proofErr w:type="spellStart"/>
       <w:r>
-        <w:lastRenderedPageBreak/>
         <w:t>le_</w:t>
       </w:r>
       <w:proofErr w:type="gramStart"/>
@@ -19555,10 +19813,7 @@
         <w:instrText xml:space="preserve"> </w:instrText>
       </w:r>
       <w:r>
-        <w:instrText>le_send</w:instrText>
-      </w:r>
-      <w:r>
-        <w:instrText>"</w:instrText>
+        <w:instrText>le_send"</w:instrText>
       </w:r>
       <w:r>
         <w:fldChar w:fldCharType="end"/>
@@ -19618,10 +19873,7 @@
       </w:r>
       <w:proofErr w:type="spellEnd"/>
       <w:r>
-        <w:t>, string message</w:t>
-      </w:r>
-      <w:r>
-        <w:t xml:space="preserve">, double </w:t>
+        <w:t xml:space="preserve">, string message, double </w:t>
       </w:r>
       <w:proofErr w:type="spellStart"/>
       <w:r>
@@ -19641,10 +19893,7 @@
         <w:instrText xml:space="preserve"> </w:instrText>
       </w:r>
       <w:r>
-        <w:instrText>le_ask</w:instrText>
-      </w:r>
-      <w:r>
-        <w:instrText>"</w:instrText>
+        <w:instrText>le_ask"</w:instrText>
       </w:r>
       <w:r>
         <w:fldChar w:fldCharType="end"/>
@@ -19739,17 +19988,11 @@
       </w:pPr>
       <w:proofErr w:type="spellStart"/>
       <w:r>
-        <w:t>LElib.</w:t>
-      </w:r>
-      <w:r>
-        <w:t>infile</w:t>
+        <w:t>LElib.infile</w:t>
       </w:r>
       <w:proofErr w:type="spellEnd"/>
       <w:r>
-        <w:t xml:space="preserve">: </w:t>
-      </w:r>
-      <w:r>
-        <w:t>Using Input Files</w:t>
+        <w:t>: Using Input Files</w:t>
       </w:r>
     </w:p>
     <w:p>
@@ -19851,6 +20094,7 @@
       </w:pPr>
       <w:proofErr w:type="spellStart"/>
       <w:r>
+        <w:lastRenderedPageBreak/>
         <w:t>infile_</w:t>
       </w:r>
       <w:proofErr w:type="gramStart"/>
@@ -19863,11 +20107,69 @@
       </w:r>
       <w:proofErr w:type="gramEnd"/>
       <w:r>
-        <w:t xml:space="preserve">string </w:t>
-      </w:r>
-      <w:r>
-        <w:t>filename</w:t>
-      </w:r>
+        <w:t>string filename)</w:t>
+      </w:r>
+      <w:r>
+        <w:fldChar w:fldCharType="begin"/>
+      </w:r>
+      <w:r>
+        <w:instrText>XE "LElib.infile:</w:instrText>
+      </w:r>
+      <w:r>
+        <w:instrText xml:space="preserve"> </w:instrText>
+      </w:r>
+      <w:r>
+        <w:instrText>infile_open"</w:instrText>
+      </w:r>
+      <w:r>
+        <w:fldChar w:fldCharType="end"/>
+      </w:r>
+    </w:p>
+    <w:p>
+      <w:proofErr w:type="gramStart"/>
+      <w:r>
+        <w:t>Opens up</w:t>
+      </w:r>
+      <w:proofErr w:type="gramEnd"/>
+      <w:r>
+        <w:t xml:space="preserve"> </w:t>
+      </w:r>
+      <w:r>
+        <w:t xml:space="preserve">file </w:t>
+      </w:r>
+      <w:r>
+        <w:rPr>
+          <w:rStyle w:val="CodeChar"/>
+        </w:rPr>
+        <w:t>LEonardRoot/Data/filename</w:t>
+      </w:r>
+      <w:r>
+        <w:t xml:space="preserve"> </w:t>
+      </w:r>
+      <w:r>
+        <w:t>for reading. The file is assumed to be in CSV format</w:t>
+      </w:r>
+      <w:r>
+        <w:t>. Headers are skipped.</w:t>
+      </w:r>
+    </w:p>
+    <w:p>
+      <w:pPr>
+        <w:pStyle w:val="Heading4"/>
+      </w:pPr>
+      <w:proofErr w:type="spellStart"/>
+      <w:r>
+        <w:t>infile_</w:t>
+      </w:r>
+      <w:proofErr w:type="gramStart"/>
+      <w:r>
+        <w:t>close</w:t>
+      </w:r>
+      <w:proofErr w:type="spellEnd"/>
+      <w:r>
+        <w:t>(</w:t>
+      </w:r>
+      <w:proofErr w:type="gramEnd"/>
       <w:r>
         <w:t>)</w:t>
       </w:r>
@@ -19875,25 +20177,16 @@
         <w:fldChar w:fldCharType="begin"/>
       </w:r>
       <w:r>
-        <w:instrText>XE "LElib.</w:instrText>
-      </w:r>
-      <w:r>
-        <w:instrText>infile</w:instrText>
-      </w:r>
-      <w:r>
-        <w:instrText>:</w:instrText>
+        <w:instrText>XE "LElib.infile:</w:instrText>
       </w:r>
       <w:r>
         <w:instrText xml:space="preserve"> </w:instrText>
       </w:r>
       <w:r>
-        <w:instrText>infile</w:instrText>
-      </w:r>
-      <w:r>
-        <w:instrText>_</w:instrText>
-      </w:r>
-      <w:r>
-        <w:instrText>open</w:instrText>
+        <w:instrText>infile_</w:instrText>
+      </w:r>
+      <w:r>
+        <w:instrText>close</w:instrText>
       </w:r>
       <w:r>
         <w:instrText>"</w:instrText>
@@ -19903,31 +20196,39 @@
       </w:r>
     </w:p>
     <w:p>
+      <w:r>
+        <w:t xml:space="preserve">Closes any file that has been opened with </w:t>
+      </w:r>
+      <w:proofErr w:type="spellStart"/>
+      <w:r>
+        <w:rPr>
+          <w:rStyle w:val="CodeChar"/>
+        </w:rPr>
+        <w:t>infile_</w:t>
+      </w:r>
       <w:proofErr w:type="gramStart"/>
       <w:r>
-        <w:t>Opens up</w:t>
+        <w:rPr>
+          <w:rStyle w:val="CodeChar"/>
+        </w:rPr>
+        <w:t>open</w:t>
+      </w:r>
+      <w:proofErr w:type="spellEnd"/>
+      <w:r>
+        <w:rPr>
+          <w:rStyle w:val="CodeChar"/>
+        </w:rPr>
+        <w:t>(</w:t>
       </w:r>
       <w:proofErr w:type="gramEnd"/>
       <w:r>
-        <w:t xml:space="preserve"> </w:t>
-      </w:r>
-      <w:r>
-        <w:t xml:space="preserve">file </w:t>
-      </w:r>
-      <w:r>
-        <w:rPr>
-          <w:rStyle w:val="CodeChar"/>
-        </w:rPr>
-        <w:t>LEonardRoot/Data/filename</w:t>
-      </w:r>
-      <w:r>
-        <w:t xml:space="preserve"> </w:t>
-      </w:r>
-      <w:r>
-        <w:t>for reading. The file is assumed to be in CSV format</w:t>
-      </w:r>
-      <w:r>
-        <w:t>. Headers are skipped.</w:t>
+        <w:rPr>
+          <w:rStyle w:val="CodeChar"/>
+        </w:rPr>
+        <w:t>…)</w:t>
+      </w:r>
+      <w:r>
+        <w:t>.</w:t>
       </w:r>
     </w:p>
     <w:p>
@@ -19940,7 +20241,7 @@
       </w:r>
       <w:proofErr w:type="gramStart"/>
       <w:r>
-        <w:t>close</w:t>
+        <w:t>readline</w:t>
       </w:r>
       <w:proofErr w:type="spellEnd"/>
       <w:r>
@@ -19963,7 +20264,7 @@
         <w:instrText>infile_</w:instrText>
       </w:r>
       <w:r>
-        <w:instrText>close</w:instrText>
+        <w:instrText>readline</w:instrText>
       </w:r>
       <w:r>
         <w:instrText>"</w:instrText>
@@ -19974,7 +20275,7 @@
     </w:p>
     <w:p>
       <w:r>
-        <w:t xml:space="preserve">Closes any file that has been opened with </w:t>
+        <w:t xml:space="preserve">A line is read from the file opened with </w:t>
       </w:r>
       <w:proofErr w:type="spellStart"/>
       <w:r>
@@ -20007,6 +20308,61 @@
       <w:r>
         <w:t>.</w:t>
       </w:r>
+      <w:r>
+        <w:t xml:space="preserve"> Fields found on the line are</w:t>
+      </w:r>
+      <w:r>
+        <w:t xml:space="preserve"> stored in variables named </w:t>
+      </w:r>
+      <w:r>
+        <w:rPr>
+          <w:rStyle w:val="CodeChar"/>
+        </w:rPr>
+        <w:t>infile_p0</w:t>
+      </w:r>
+      <w:r>
+        <w:t xml:space="preserve">, </w:t>
+      </w:r>
+      <w:r>
+        <w:rPr>
+          <w:rStyle w:val="CodeChar"/>
+        </w:rPr>
+        <w:t>infile_p1</w:t>
+      </w:r>
+      <w:r>
+        <w:t xml:space="preserve">, etc. The values can be automatically scaled using </w:t>
+      </w:r>
+      <w:proofErr w:type="spellStart"/>
+      <w:r>
+        <w:rPr>
+          <w:rStyle w:val="CodeChar"/>
+        </w:rPr>
+        <w:t>infile_</w:t>
+      </w:r>
+      <w:proofErr w:type="gramStart"/>
+      <w:r>
+        <w:rPr>
+          <w:rStyle w:val="CodeChar"/>
+        </w:rPr>
+        <w:t>scale</w:t>
+      </w:r>
+      <w:proofErr w:type="spellEnd"/>
+      <w:r>
+        <w:rPr>
+          <w:rStyle w:val="CodeChar"/>
+        </w:rPr>
+        <w:t>(</w:t>
+      </w:r>
+      <w:proofErr w:type="gramEnd"/>
+      <w:r>
+        <w:rPr>
+          <w:rStyle w:val="CodeChar"/>
+        </w:rPr>
+        <w:t>…)</w:t>
+      </w:r>
+      <w:r>
+        <w:t xml:space="preserve"> below.</w:t>
+      </w:r>
     </w:p>
     <w:p>
       <w:pPr>
@@ -20018,217 +20374,66 @@
       </w:r>
       <w:proofErr w:type="gramStart"/>
       <w:r>
+        <w:t>scale</w:t>
+      </w:r>
+      <w:proofErr w:type="spellEnd"/>
+      <w:r>
+        <w:t>(</w:t>
+      </w:r>
+      <w:proofErr w:type="gramEnd"/>
+      <w:r>
+        <w:t>)</w:t>
+      </w:r>
+      <w:r>
+        <w:fldChar w:fldCharType="begin"/>
+      </w:r>
+      <w:r>
+        <w:instrText>XE "LElib.infile:</w:instrText>
+      </w:r>
+      <w:r>
+        <w:instrText xml:space="preserve"> </w:instrText>
+      </w:r>
+      <w:r>
+        <w:instrText>infile_scale"</w:instrText>
+      </w:r>
+      <w:r>
+        <w:fldChar w:fldCharType="end"/>
+      </w:r>
+    </w:p>
+    <w:p>
+      <w:r>
+        <w:t xml:space="preserve">Causes any data subsequently read using </w:t>
+      </w:r>
+      <w:proofErr w:type="spellStart"/>
+      <w:r>
+        <w:rPr>
+          <w:rStyle w:val="CodeChar"/>
+        </w:rPr>
+        <w:t>infile_</w:t>
+      </w:r>
+      <w:proofErr w:type="gramStart"/>
+      <w:r>
+        <w:rPr>
+          <w:rStyle w:val="CodeChar"/>
+        </w:rPr>
         <w:t>readline</w:t>
       </w:r>
       <w:proofErr w:type="spellEnd"/>
       <w:r>
+        <w:rPr>
+          <w:rStyle w:val="CodeChar"/>
+        </w:rPr>
         <w:t>(</w:t>
       </w:r>
       <w:proofErr w:type="gramEnd"/>
       <w:r>
+        <w:rPr>
+          <w:rStyle w:val="CodeChar"/>
+        </w:rPr>
         <w:t>)</w:t>
       </w:r>
       <w:r>
-        <w:fldChar w:fldCharType="begin"/>
-      </w:r>
-      <w:r>
-        <w:instrText>XE "LElib.infile:</w:instrText>
-      </w:r>
-      <w:r>
-        <w:instrText xml:space="preserve"> </w:instrText>
-      </w:r>
-      <w:r>
-        <w:instrText>infile_</w:instrText>
-      </w:r>
-      <w:r>
-        <w:instrText>readline</w:instrText>
-      </w:r>
-      <w:r>
-        <w:instrText>"</w:instrText>
-      </w:r>
-      <w:r>
-        <w:fldChar w:fldCharType="end"/>
-      </w:r>
-    </w:p>
-    <w:p>
-      <w:r>
-        <w:t xml:space="preserve">A line is read from the file opened with </w:t>
-      </w:r>
-      <w:proofErr w:type="spellStart"/>
-      <w:r>
-        <w:rPr>
-          <w:rStyle w:val="CodeChar"/>
-        </w:rPr>
-        <w:t>infile_</w:t>
-      </w:r>
-      <w:proofErr w:type="gramStart"/>
-      <w:r>
-        <w:rPr>
-          <w:rStyle w:val="CodeChar"/>
-        </w:rPr>
-        <w:t>open</w:t>
-      </w:r>
-      <w:proofErr w:type="spellEnd"/>
-      <w:r>
-        <w:rPr>
-          <w:rStyle w:val="CodeChar"/>
-        </w:rPr>
-        <w:t>(</w:t>
-      </w:r>
-      <w:proofErr w:type="gramEnd"/>
-      <w:r>
-        <w:rPr>
-          <w:rStyle w:val="CodeChar"/>
-        </w:rPr>
-        <w:t>…)</w:t>
-      </w:r>
-      <w:r>
-        <w:t>.</w:t>
-      </w:r>
-      <w:r>
-        <w:t xml:space="preserve"> Fields found on the line are</w:t>
-      </w:r>
-      <w:r>
-        <w:t xml:space="preserve"> stored in variables named </w:t>
-      </w:r>
-      <w:r>
-        <w:rPr>
-          <w:rStyle w:val="CodeChar"/>
-        </w:rPr>
-        <w:t>infile_p0</w:t>
-      </w:r>
-      <w:r>
-        <w:t xml:space="preserve">, </w:t>
-      </w:r>
-      <w:r>
-        <w:rPr>
-          <w:rStyle w:val="CodeChar"/>
-        </w:rPr>
-        <w:t>infile_p1</w:t>
-      </w:r>
-      <w:r>
-        <w:t xml:space="preserve">, etc. The values can be automatically scaled using </w:t>
-      </w:r>
-      <w:proofErr w:type="spellStart"/>
-      <w:r>
-        <w:rPr>
-          <w:rStyle w:val="CodeChar"/>
-        </w:rPr>
-        <w:t>infile_</w:t>
-      </w:r>
-      <w:proofErr w:type="gramStart"/>
-      <w:r>
-        <w:rPr>
-          <w:rStyle w:val="CodeChar"/>
-        </w:rPr>
-        <w:t>scale</w:t>
-      </w:r>
-      <w:proofErr w:type="spellEnd"/>
-      <w:r>
-        <w:rPr>
-          <w:rStyle w:val="CodeChar"/>
-        </w:rPr>
-        <w:t>(</w:t>
-      </w:r>
-      <w:proofErr w:type="gramEnd"/>
-      <w:r>
-        <w:rPr>
-          <w:rStyle w:val="CodeChar"/>
-        </w:rPr>
-        <w:t>…)</w:t>
-      </w:r>
-      <w:r>
-        <w:t xml:space="preserve"> below.</w:t>
-      </w:r>
-    </w:p>
-    <w:p>
-      <w:pPr>
-        <w:pStyle w:val="Heading4"/>
-      </w:pPr>
-      <w:proofErr w:type="spellStart"/>
-      <w:r>
-        <w:t>infile_</w:t>
-      </w:r>
-      <w:proofErr w:type="gramStart"/>
-      <w:r>
-        <w:t>scale</w:t>
-      </w:r>
-      <w:proofErr w:type="spellEnd"/>
-      <w:r>
-        <w:t>(</w:t>
-      </w:r>
-      <w:proofErr w:type="gramEnd"/>
-      <w:r>
-        <w:t>)</w:t>
-      </w:r>
-      <w:r>
-        <w:fldChar w:fldCharType="begin"/>
-      </w:r>
-      <w:r>
-        <w:instrText>XE "LElib.infile:</w:instrText>
-      </w:r>
-      <w:r>
-        <w:instrText xml:space="preserve"> </w:instrText>
-      </w:r>
-      <w:r>
-        <w:instrText>infile_</w:instrText>
-      </w:r>
-      <w:r>
-        <w:instrText>scale</w:instrText>
-      </w:r>
-      <w:r>
-        <w:instrText>"</w:instrText>
-      </w:r>
-      <w:r>
-        <w:fldChar w:fldCharType="end"/>
-      </w:r>
-    </w:p>
-    <w:p>
-      <w:r>
-        <w:t xml:space="preserve">Causes any data </w:t>
-      </w:r>
-      <w:r>
-        <w:t xml:space="preserve">subsequently </w:t>
-      </w:r>
-      <w:r>
-        <w:t xml:space="preserve">read </w:t>
-      </w:r>
-      <w:r>
-        <w:t xml:space="preserve">using </w:t>
-      </w:r>
-      <w:proofErr w:type="spellStart"/>
-      <w:r>
-        <w:rPr>
-          <w:rStyle w:val="CodeChar"/>
-        </w:rPr>
-        <w:t>infile_</w:t>
-      </w:r>
-      <w:proofErr w:type="gramStart"/>
-      <w:r>
-        <w:rPr>
-          <w:rStyle w:val="CodeChar"/>
-        </w:rPr>
-        <w:t>readline</w:t>
-      </w:r>
-      <w:proofErr w:type="spellEnd"/>
-      <w:r>
-        <w:rPr>
-          <w:rStyle w:val="CodeChar"/>
-        </w:rPr>
-        <w:t>(</w:t>
-      </w:r>
-      <w:proofErr w:type="gramEnd"/>
-      <w:r>
-        <w:rPr>
-          <w:rStyle w:val="CodeChar"/>
-        </w:rPr>
-        <w:t>)</w:t>
-      </w:r>
-      <w:r>
-        <w:t xml:space="preserve"> </w:t>
-      </w:r>
-      <w:r>
-        <w:t>from specified columns of the input file to be scaled by a value. For example, the line below would cause columns 2, 3, and 4 of the input data to be multiplied by 0.0254, for example to convert from inches to meters.</w:t>
+        <w:t xml:space="preserve"> from specified columns of the input file to be scaled by a value. For example, the line below would cause columns 2, 3, and 4 of the input data to be multiplied by 0.0254, for example to convert from inches to meters.</w:t>
       </w:r>
     </w:p>
     <w:p>

--- a/MasterFiles/Documentation/LEonard User Manual.docx
+++ b/MasterFiles/Documentation/LEonard User Manual.docx
@@ -11113,10 +11113,10 @@
           <w:noProof/>
         </w:rPr>
         <w:drawing>
-          <wp:inline distT="0" distB="0" distL="0" distR="0" wp14:anchorId="37D8C162" wp14:editId="38C221BE">
+          <wp:inline distT="0" distB="0" distL="0" distR="0" wp14:anchorId="358B3FE1" wp14:editId="76C11583">
             <wp:extent cx="5943600" cy="3962400"/>
             <wp:effectExtent l="0" t="0" r="0" b="0"/>
-            <wp:docPr id="1" name="Picture 1" descr="Graphical user interface&#10;&#10;Description automatically generated"/>
+            <wp:docPr id="3" name="Picture 3" descr="Graphical user interface, application&#10;&#10;Description automatically generated"/>
             <wp:cNvGraphicFramePr>
               <a:graphicFrameLocks xmlns:a="http://schemas.openxmlformats.org/drawingml/2006/main" noChangeAspect="1"/>
             </wp:cNvGraphicFramePr>
@@ -11124,7 +11124,7 @@
               <a:graphicData uri="http://schemas.openxmlformats.org/drawingml/2006/picture">
                 <pic:pic xmlns:pic="http://schemas.openxmlformats.org/drawingml/2006/picture">
                   <pic:nvPicPr>
-                    <pic:cNvPr id="1" name="Picture 1" descr="Graphical user interface&#10;&#10;Description automatically generated"/>
+                    <pic:cNvPr id="3" name="Picture 3" descr="Graphical user interface, application&#10;&#10;Description automatically generated"/>
                     <pic:cNvPicPr/>
                   </pic:nvPicPr>
                   <pic:blipFill>
@@ -11175,13 +11175,14 @@
       <w:r>
         <w:t xml:space="preserve">provides access to </w:t>
       </w:r>
-      <w:proofErr w:type="gramStart"/>
-      <w:r>
-        <w:t>all of</w:t>
-      </w:r>
-      <w:proofErr w:type="gramEnd"/>
-      <w:r>
-        <w:t xml:space="preserve"> the LEonard manuals as PDF files. They are automatically opened in Chrome by the buttons.</w:t>
+      <w:r>
+        <w:t>all</w:t>
+      </w:r>
+      <w:r>
+        <w:t xml:space="preserve"> the LEonard manuals as PDF files. They are automatically opened </w:t>
+      </w:r>
+      <w:r>
+        <w:t>on your system by whatever default application the system uses for PDF files.</w:t>
       </w:r>
     </w:p>
     <w:p/>
@@ -11190,7 +11191,6 @@
         <w:t>There are also desktop shortcuts and Start Menu icons created for all the manuals in the installation process.</w:t>
       </w:r>
     </w:p>
-    <w:p/>
     <w:p>
       <w:bookmarkStart w:id="51" w:name="_5xi5vd40ds8g" w:colFirst="0" w:colLast="0"/>
       <w:bookmarkEnd w:id="51"/>
@@ -15435,18 +15435,7 @@
         <w:fldChar w:fldCharType="begin"/>
       </w:r>
       <w:r>
-        <w:instrText xml:space="preserve"> XE "</w:instrText>
-      </w:r>
-      <w:proofErr w:type="spellStart"/>
-      <w:r>
-        <w:instrText>LElib.language:exec_</w:instrText>
-      </w:r>
-      <w:r>
-        <w:instrText>lescript</w:instrText>
-      </w:r>
-      <w:proofErr w:type="spellEnd"/>
-      <w:r>
-        <w:instrText>"</w:instrText>
+        <w:instrText xml:space="preserve"> XE "LElib.language:exec_lescript"</w:instrText>
       </w:r>
       <w:r>
         <w:fldChar w:fldCharType="end"/>
@@ -15462,25 +15451,7 @@
         <w:rPr>
           <w:lang w:val="en-US"/>
         </w:rPr>
-        <w:t xml:space="preserve">This command loads an entire </w:t>
-      </w:r>
-      <w:r>
-        <w:rPr>
-          <w:lang w:val="en-US"/>
-        </w:rPr>
-        <w:t>LEScript Sequence</w:t>
-      </w:r>
-      <w:r>
-        <w:rPr>
-          <w:lang w:val="en-US"/>
-        </w:rPr>
-        <w:t xml:space="preserve"> and executes </w:t>
-      </w:r>
-      <w:r>
-        <w:rPr>
-          <w:lang w:val="en-US"/>
-        </w:rPr>
-        <w:t>all lines sequentially. Recommended only for setup purposes to set variables. Should not try to execute long operations like robot moves, but it will if you ask it to!</w:t>
+        <w:t>This command loads an entire LEScript Sequence and executes all lines sequentially. Recommended only for setup purposes to set variables. Should not try to execute long operations like robot moves, but it will if you ask it to!</w:t>
       </w:r>
     </w:p>
     <w:p>
@@ -15618,13 +15589,7 @@
       </w:pPr>
       <w:proofErr w:type="spellStart"/>
       <w:r>
-        <w:t>exec</w:t>
-      </w:r>
-      <w:r>
-        <w:t>line</w:t>
-      </w:r>
-      <w:r>
-        <w:t>_</w:t>
+        <w:t>execline_</w:t>
       </w:r>
       <w:proofErr w:type="gramStart"/>
       <w:r>
@@ -15636,13 +15601,7 @@
       </w:r>
       <w:proofErr w:type="gramEnd"/>
       <w:r>
-        <w:t xml:space="preserve">string </w:t>
-      </w:r>
-      <w:r>
-        <w:t>line</w:t>
-      </w:r>
-      <w:r>
-        <w:t>)</w:t>
+        <w:t>string line)</w:t>
       </w:r>
       <w:r>
         <w:t xml:space="preserve"> </w:t>
@@ -15651,19 +15610,7 @@
         <w:fldChar w:fldCharType="begin"/>
       </w:r>
       <w:r>
-        <w:instrText xml:space="preserve"> XE "LElib.language:exec</w:instrText>
-      </w:r>
-      <w:r>
-        <w:instrText>line</w:instrText>
-      </w:r>
-      <w:r>
-        <w:instrText>_</w:instrText>
-      </w:r>
-      <w:r>
-        <w:instrText>lescript</w:instrText>
-      </w:r>
-      <w:r>
-        <w:instrText>"</w:instrText>
+        <w:instrText xml:space="preserve"> XE "LElib.language:execline_lescript"</w:instrText>
       </w:r>
       <w:r>
         <w:fldChar w:fldCharType="end"/>
@@ -15709,13 +15656,7 @@
         <w:fldChar w:fldCharType="begin"/>
       </w:r>
       <w:r>
-        <w:instrText xml:space="preserve"> XE "LElib.language:exec</w:instrText>
-      </w:r>
-      <w:r>
-        <w:instrText>line_java</w:instrText>
-      </w:r>
-      <w:r>
-        <w:instrText>"</w:instrText>
+        <w:instrText xml:space="preserve"> XE "LElib.language:execline_java"</w:instrText>
       </w:r>
       <w:r>
         <w:fldChar w:fldCharType="end"/>
@@ -15731,83 +15672,53 @@
         <w:rPr>
           <w:lang w:val="en-US"/>
         </w:rPr>
-        <w:t xml:space="preserve">This function can be used if you just want to execute one </w:t>
-      </w:r>
-      <w:r>
+        <w:t>This function can be used if you just want to execute one line of Java regardless of what language is selected.</w:t>
+      </w:r>
+    </w:p>
+    <w:p>
+      <w:pPr>
+        <w:pStyle w:val="Heading4"/>
+      </w:pPr>
+      <w:proofErr w:type="spellStart"/>
+      <w:r>
+        <w:t>execline_</w:t>
+      </w:r>
+      <w:proofErr w:type="gramStart"/>
+      <w:r>
+        <w:t>python</w:t>
+      </w:r>
+      <w:proofErr w:type="spellEnd"/>
+      <w:r>
+        <w:t>(</w:t>
+      </w:r>
+      <w:proofErr w:type="gramEnd"/>
+      <w:r>
+        <w:t>string line)</w:t>
+      </w:r>
+      <w:r>
+        <w:t xml:space="preserve"> </w:t>
+      </w:r>
+      <w:r>
+        <w:fldChar w:fldCharType="begin"/>
+      </w:r>
+      <w:r>
+        <w:instrText xml:space="preserve"> XE "LElib.language:execline_python"</w:instrText>
+      </w:r>
+      <w:r>
+        <w:fldChar w:fldCharType="end"/>
+      </w:r>
+    </w:p>
+    <w:p>
+      <w:pPr>
         <w:rPr>
           <w:lang w:val="en-US"/>
         </w:rPr>
-        <w:t xml:space="preserve">line of Java </w:t>
-      </w:r>
+      </w:pPr>
       <w:r>
         <w:rPr>
           <w:lang w:val="en-US"/>
         </w:rPr>
-        <w:t>regardless of what language is selected.</w:t>
-      </w:r>
-    </w:p>
-    <w:p>
-      <w:pPr>
-        <w:pStyle w:val="Heading4"/>
-      </w:pPr>
-      <w:proofErr w:type="spellStart"/>
-      <w:r>
-        <w:t>execline_</w:t>
-      </w:r>
-      <w:proofErr w:type="gramStart"/>
-      <w:r>
-        <w:t>python</w:t>
-      </w:r>
-      <w:proofErr w:type="spellEnd"/>
-      <w:r>
-        <w:t>(</w:t>
-      </w:r>
-      <w:proofErr w:type="gramEnd"/>
-      <w:r>
-        <w:t>string line)</w:t>
-      </w:r>
-      <w:r>
-        <w:t xml:space="preserve"> </w:t>
-      </w:r>
-      <w:r>
-        <w:fldChar w:fldCharType="begin"/>
-      </w:r>
-      <w:r>
-        <w:instrText xml:space="preserve"> XE "LElib.language:exec</w:instrText>
-      </w:r>
-      <w:r>
-        <w:instrText>line</w:instrText>
-      </w:r>
-      <w:r>
-        <w:instrText>_python"</w:instrText>
-      </w:r>
-      <w:r>
-        <w:fldChar w:fldCharType="end"/>
-      </w:r>
-    </w:p>
-    <w:p>
-      <w:pPr>
-        <w:rPr>
-          <w:lang w:val="en-US"/>
-        </w:rPr>
-      </w:pPr>
-      <w:r>
-        <w:rPr>
-          <w:lang w:val="en-US"/>
-        </w:rPr>
-        <w:t xml:space="preserve">This function can be used if you just want to execute one </w:t>
-      </w:r>
-      <w:r>
-        <w:rPr>
-          <w:lang w:val="en-US"/>
-        </w:rPr>
-        <w:t>line of Python</w:t>
-      </w:r>
-      <w:r>
-        <w:rPr>
-          <w:lang w:val="en-US"/>
-        </w:rPr>
-        <w:t xml:space="preserve"> line regardless of what language is selected.</w:t>
+        <w:t>This function can be used if you just want to execute one line of Python line regardless of what language is selected.</w:t>
       </w:r>
     </w:p>
     <w:p>
@@ -16695,11 +16606,92 @@
     </w:p>
     <w:p>
       <w:r>
-        <w:t xml:space="preserve">LEScript supports updating variables using any of these basic operations. Variables can be inserted in any LEScript command using the syntax </w:t>
-      </w:r>
-      <w:r>
-        <w:rPr>
-          <w:rStyle w:val="CodeChar"/>
+        <w:t xml:space="preserve">LEScript supports updating variables using any of these basic operations. </w:t>
+      </w:r>
+      <w:r>
+        <w:t xml:space="preserve">For </w:t>
+      </w:r>
+      <w:r>
+        <w:rPr>
+          <w:rStyle w:val="CodeChar"/>
+        </w:rPr>
+        <w:t>++</w:t>
+      </w:r>
+      <w:r>
+        <w:t xml:space="preserve">, </w:t>
+      </w:r>
+      <w:r>
+        <w:rPr>
+          <w:rStyle w:val="CodeChar"/>
+        </w:rPr>
+        <w:t>--</w:t>
+      </w:r>
+      <w:r>
+        <w:t xml:space="preserve">, </w:t>
+      </w:r>
+      <w:r>
+        <w:rPr>
+          <w:rStyle w:val="CodeChar"/>
+        </w:rPr>
+        <w:t>+=</w:t>
+      </w:r>
+      <w:r>
+        <w:t xml:space="preserve">, and </w:t>
+      </w:r>
+      <w:r>
+        <w:rPr>
+          <w:rStyle w:val="CodeChar"/>
+        </w:rPr>
+        <w:t>-=</w:t>
+      </w:r>
+      <w:r>
+        <w:t>, if the named variable does not exist, it is first created and initialized to 0.</w:t>
+      </w:r>
+    </w:p>
+    <w:p/>
+    <w:p>
+      <w:pPr>
+        <w:rPr>
+          <w:b/>
+          <w:bCs/>
+          <w:i/>
+          <w:iCs/>
+        </w:rPr>
+      </w:pPr>
+      <w:r>
+        <w:rPr>
+          <w:b/>
+          <w:bCs/>
+          <w:i/>
+          <w:iCs/>
+        </w:rPr>
+        <w:t xml:space="preserve">Variables can be </w:t>
+      </w:r>
+      <w:r>
+        <w:rPr>
+          <w:b/>
+          <w:bCs/>
+          <w:i/>
+          <w:iCs/>
+        </w:rPr>
+        <w:t>substituted into</w:t>
+      </w:r>
+      <w:r>
+        <w:rPr>
+          <w:b/>
+          <w:bCs/>
+          <w:i/>
+          <w:iCs/>
+        </w:rPr>
+        <w:t xml:space="preserve"> any LEScript command using the syntax </w:t>
+      </w:r>
+      <w:r>
+        <w:rPr>
+          <w:rStyle w:val="CodeChar"/>
+          <w:b/>
+          <w:bCs/>
+          <w:i/>
+          <w:iCs/>
         </w:rPr>
         <w:t>{</w:t>
       </w:r>
@@ -16707,6 +16699,10 @@
       <w:r>
         <w:rPr>
           <w:rStyle w:val="CodeChar"/>
+          <w:b/>
+          <w:bCs/>
+          <w:i/>
+          <w:iCs/>
         </w:rPr>
         <w:t>var_name</w:t>
       </w:r>
@@ -16714,12 +16710,27 @@
       <w:r>
         <w:rPr>
           <w:rStyle w:val="CodeChar"/>
+          <w:b/>
+          <w:bCs/>
+          <w:i/>
+          <w:iCs/>
         </w:rPr>
         <w:t>}</w:t>
       </w:r>
       <w:r>
+        <w:rPr>
+          <w:b/>
+          <w:bCs/>
+          <w:i/>
+          <w:iCs/>
+        </w:rPr>
         <w:t>.</w:t>
       </w:r>
+    </w:p>
+    <w:p>
+      <w:pPr>
+        <w:pStyle w:val="Code"/>
+      </w:pPr>
     </w:p>
     <w:p>
       <w:pPr>
@@ -16895,6 +16906,7 @@
         <w:rPr>
           <w:lang w:val="en-US"/>
         </w:rPr>
+        <w:lastRenderedPageBreak/>
         <w:t xml:space="preserve">System variables </w:t>
       </w:r>
       <w:r>
@@ -16962,7 +16974,6 @@
       </w:pPr>
       <w:bookmarkStart w:id="86" w:name="_Toc119334763"/>
       <w:r>
-        <w:lastRenderedPageBreak/>
         <w:t xml:space="preserve">string </w:t>
       </w:r>
       <w:proofErr w:type="spellStart"/>
@@ -17895,6 +17906,7 @@
       </w:pPr>
       <w:bookmarkStart w:id="93" w:name="_Toc119334775"/>
       <w:r>
+        <w:lastRenderedPageBreak/>
         <w:t>LElib.log: Logging Functions</w:t>
       </w:r>
       <w:bookmarkEnd w:id="93"/>
@@ -17992,7 +18004,6 @@
         <w:rPr>
           <w:lang w:val="en-US"/>
         </w:rPr>
-        <w:lastRenderedPageBreak/>
         <w:t>l</w:t>
       </w:r>
       <w:r>
@@ -18197,7 +18208,13 @@
         <w:t>S</w:t>
       </w:r>
       <w:r>
-        <w:t>equence are ignored as follows:</w:t>
+        <w:t xml:space="preserve">equence </w:t>
+      </w:r>
+      <w:r>
+        <w:t>follow both the Java and Python conventions</w:t>
+      </w:r>
+      <w:r>
+        <w:t xml:space="preserve"> as follows:</w:t>
       </w:r>
     </w:p>
     <w:p>
@@ -18230,6 +18247,24 @@
         <w:t xml:space="preserve"> are ignored</w:t>
       </w:r>
     </w:p>
+    <w:p>
+      <w:pPr>
+        <w:pStyle w:val="ListParagraph"/>
+        <w:numPr>
+          <w:ilvl w:val="0"/>
+          <w:numId w:val="13"/>
+        </w:numPr>
+      </w:pPr>
+      <w:r>
+        <w:t>Characters after “</w:t>
+      </w:r>
+      <w:r>
+        <w:t>//</w:t>
+      </w:r>
+      <w:r>
+        <w:t>” on any line are ignored</w:t>
+      </w:r>
+    </w:p>
     <w:p/>
     <w:p>
       <w:r>
@@ -18346,6 +18381,7 @@
       <w:bookmarkStart w:id="100" w:name="_Toc119334774"/>
       <w:proofErr w:type="spellStart"/>
       <w:r>
+        <w:lastRenderedPageBreak/>
         <w:t>le_</w:t>
       </w:r>
       <w:proofErr w:type="gramStart"/>
@@ -18467,7 +18503,6 @@
     <w:p/>
     <w:p>
       <w:r>
-        <w:lastRenderedPageBreak/>
         <w:t>This structure a</w:t>
       </w:r>
       <w:r>
@@ -19303,6 +19338,7 @@
         </w:numPr>
       </w:pPr>
       <w:r>
+        <w:lastRenderedPageBreak/>
         <w:t xml:space="preserve">In Python and Java, The function generates an error dialog if </w:t>
       </w:r>
       <w:proofErr w:type="gramStart"/>
@@ -19403,7 +19439,6 @@
       <w:bookmarkStart w:id="109" w:name="_Toc119334790"/>
       <w:proofErr w:type="spellStart"/>
       <w:r>
-        <w:lastRenderedPageBreak/>
         <w:t>LElib.device</w:t>
       </w:r>
       <w:proofErr w:type="spellEnd"/>
@@ -19988,6 +20023,7 @@
       </w:pPr>
       <w:proofErr w:type="spellStart"/>
       <w:r>
+        <w:lastRenderedPageBreak/>
         <w:t>LElib.infile</w:t>
       </w:r>
       <w:proofErr w:type="spellEnd"/>
@@ -20094,7 +20130,6 @@
       </w:pPr>
       <w:proofErr w:type="spellStart"/>
       <w:r>
-        <w:lastRenderedPageBreak/>
         <w:t>infile_</w:t>
       </w:r>
       <w:proofErr w:type="gramStart"/>

--- a/MasterFiles/Documentation/LEonard User Manual.docx
+++ b/MasterFiles/Documentation/LEonard User Manual.docx
@@ -5775,13 +5775,8 @@
         </w:numPr>
       </w:pPr>
       <w:r>
-        <w:t xml:space="preserve">Cognex </w:t>
-      </w:r>
-      <w:proofErr w:type="spellStart"/>
-      <w:r>
-        <w:t>Dataman</w:t>
-      </w:r>
-      <w:proofErr w:type="spellEnd"/>
+        <w:t>Cognex Dataman</w:t>
+      </w:r>
     </w:p>
     <w:p>
       <w:pPr>
@@ -6474,15 +6469,7 @@
     </w:p>
     <w:p>
       <w:r>
-        <w:t xml:space="preserve">Making LEonard send some </w:t>
-      </w:r>
-      <w:proofErr w:type="gramStart"/>
-      <w:r>
-        <w:t>particular message</w:t>
-      </w:r>
-      <w:proofErr w:type="gramEnd"/>
-      <w:r>
-        <w:t xml:space="preserve"> to some particular device doesn’t take much fancy code. You just shoot the characters out some communication port and send some desired terminator.</w:t>
+        <w:t>Making LEonard send some particular message to some particular device doesn’t take much fancy code. You just shoot the characters out some communication port and send some desired terminator.</w:t>
       </w:r>
     </w:p>
     <w:p/>
@@ -6626,16 +6613,12 @@
           <w:numId w:val="9"/>
         </w:numPr>
       </w:pPr>
-      <w:proofErr w:type="spellStart"/>
-      <w:proofErr w:type="gramStart"/>
       <w:r>
         <w:rPr>
           <w:rStyle w:val="CodeChar"/>
         </w:rPr>
         <w:t>LE:script</w:t>
       </w:r>
-      <w:proofErr w:type="spellEnd"/>
-      <w:proofErr w:type="gramEnd"/>
       <w:r>
         <w:tab/>
       </w:r>
@@ -6657,16 +6640,12 @@
           <w:numId w:val="9"/>
         </w:numPr>
       </w:pPr>
-      <w:proofErr w:type="spellStart"/>
-      <w:proofErr w:type="gramStart"/>
       <w:r>
         <w:rPr>
           <w:rStyle w:val="CodeChar"/>
         </w:rPr>
         <w:t>JE:script</w:t>
       </w:r>
-      <w:proofErr w:type="spellEnd"/>
-      <w:proofErr w:type="gramEnd"/>
       <w:r>
         <w:tab/>
       </w:r>
@@ -6688,16 +6667,12 @@
           <w:numId w:val="9"/>
         </w:numPr>
       </w:pPr>
-      <w:proofErr w:type="spellStart"/>
-      <w:proofErr w:type="gramStart"/>
       <w:r>
         <w:rPr>
           <w:rStyle w:val="CodeChar"/>
         </w:rPr>
         <w:t>PE:script</w:t>
       </w:r>
-      <w:proofErr w:type="spellEnd"/>
-      <w:proofErr w:type="gramEnd"/>
       <w:r>
         <w:tab/>
       </w:r>
@@ -6723,19 +6698,45 @@
         <w:rPr>
           <w:rStyle w:val="CodeChar"/>
         </w:rPr>
-        <w:t xml:space="preserve">SET </w:t>
-      </w:r>
-      <w:proofErr w:type="spellStart"/>
+        <w:t>SET var</w:t>
+      </w:r>
       <w:r>
         <w:rPr>
           <w:rStyle w:val="CodeChar"/>
         </w:rPr>
-        <w:t>var</w:t>
+        <w:t>_n</w:t>
       </w:r>
       <w:r>
         <w:rPr>
           <w:rStyle w:val="CodeChar"/>
         </w:rPr>
+        <w:t>ame value</w:t>
+      </w:r>
+      <w:r>
+        <w:t xml:space="preserve"> </w:t>
+      </w:r>
+      <w:r>
+        <w:tab/>
+      </w:r>
+      <w:r>
+        <w:t xml:space="preserve">Set </w:t>
+      </w:r>
+      <w:r>
+        <w:rPr>
+          <w:rStyle w:val="CodeChar"/>
+        </w:rPr>
+        <w:t>v</w:t>
+      </w:r>
+      <w:r>
+        <w:rPr>
+          <w:rStyle w:val="CodeChar"/>
+        </w:rPr>
+        <w:t>ar</w:t>
+      </w:r>
+      <w:r>
+        <w:rPr>
+          <w:rStyle w:val="CodeChar"/>
+        </w:rPr>
         <w:t>_n</w:t>
       </w:r>
       <w:r>
@@ -6744,48 +6745,6 @@
         </w:rPr>
         <w:t>ame</w:t>
       </w:r>
-      <w:proofErr w:type="spellEnd"/>
-      <w:r>
-        <w:rPr>
-          <w:rStyle w:val="CodeChar"/>
-        </w:rPr>
-        <w:t xml:space="preserve"> value</w:t>
-      </w:r>
-      <w:r>
-        <w:t xml:space="preserve"> </w:t>
-      </w:r>
-      <w:r>
-        <w:tab/>
-      </w:r>
-      <w:r>
-        <w:t xml:space="preserve">Set </w:t>
-      </w:r>
-      <w:proofErr w:type="spellStart"/>
-      <w:r>
-        <w:rPr>
-          <w:rStyle w:val="CodeChar"/>
-        </w:rPr>
-        <w:t>v</w:t>
-      </w:r>
-      <w:r>
-        <w:rPr>
-          <w:rStyle w:val="CodeChar"/>
-        </w:rPr>
-        <w:t>ar</w:t>
-      </w:r>
-      <w:r>
-        <w:rPr>
-          <w:rStyle w:val="CodeChar"/>
-        </w:rPr>
-        <w:t>_n</w:t>
-      </w:r>
-      <w:r>
-        <w:rPr>
-          <w:rStyle w:val="CodeChar"/>
-        </w:rPr>
-        <w:t>ame</w:t>
-      </w:r>
-      <w:proofErr w:type="spellEnd"/>
       <w:r>
         <w:t xml:space="preserve"> </w:t>
       </w:r>
@@ -6820,28 +6779,20 @@
         <w:rPr>
           <w:rStyle w:val="CodeChar"/>
         </w:rPr>
-        <w:t xml:space="preserve">GET </w:t>
-      </w:r>
-      <w:proofErr w:type="spellStart"/>
+        <w:t>GET var</w:t>
+      </w:r>
       <w:r>
         <w:rPr>
           <w:rStyle w:val="CodeChar"/>
         </w:rPr>
-        <w:t>var</w:t>
+        <w:t>_n</w:t>
       </w:r>
       <w:r>
         <w:rPr>
           <w:rStyle w:val="CodeChar"/>
         </w:rPr>
-        <w:t>_n</w:t>
-      </w:r>
-      <w:r>
-        <w:rPr>
-          <w:rStyle w:val="CodeChar"/>
-        </w:rPr>
         <w:t>ame</w:t>
       </w:r>
-      <w:proofErr w:type="spellEnd"/>
       <w:r>
         <w:t xml:space="preserve">. </w:t>
       </w:r>
@@ -6855,7 +6806,6 @@
       <w:r>
         <w:t xml:space="preserve"> the current value of variable </w:t>
       </w:r>
-      <w:proofErr w:type="spellStart"/>
       <w:r>
         <w:rPr>
           <w:rStyle w:val="CodeChar"/>
@@ -6880,7 +6830,6 @@
         </w:rPr>
         <w:t>ame</w:t>
       </w:r>
-      <w:proofErr w:type="spellEnd"/>
     </w:p>
     <w:p>
       <w:pPr>
@@ -6890,7 +6839,6 @@
           <w:numId w:val="9"/>
         </w:numPr>
       </w:pPr>
-      <w:proofErr w:type="spellStart"/>
       <w:r>
         <w:rPr>
           <w:rStyle w:val="CodeChar"/>
@@ -6913,103 +6861,71 @@
         <w:rPr>
           <w:rStyle w:val="CodeChar"/>
         </w:rPr>
+        <w:t>ame = value</w:t>
+      </w:r>
+      <w:r>
+        <w:t xml:space="preserve">  </w:t>
+      </w:r>
+      <w:r>
+        <w:tab/>
+        <w:t>S</w:t>
+      </w:r>
+      <w:r>
+        <w:t xml:space="preserve">tores </w:t>
+      </w:r>
+      <w:r>
+        <w:rPr>
+          <w:rStyle w:val="CodeChar"/>
+        </w:rPr>
+        <w:t>value</w:t>
+      </w:r>
+      <w:r>
+        <w:t xml:space="preserve"> into </w:t>
+      </w:r>
+      <w:r>
+        <w:rPr>
+          <w:rStyle w:val="CodeChar"/>
+        </w:rPr>
+        <w:t>var</w:t>
+      </w:r>
+      <w:r>
+        <w:rPr>
+          <w:rStyle w:val="CodeChar"/>
+        </w:rPr>
+        <w:t>_n</w:t>
+      </w:r>
+      <w:r>
+        <w:rPr>
+          <w:rStyle w:val="CodeChar"/>
+        </w:rPr>
         <w:t>ame</w:t>
       </w:r>
-      <w:proofErr w:type="spellEnd"/>
+      <w:r>
+        <w:t xml:space="preserve"> for </w:t>
+      </w:r>
+      <w:r>
+        <w:t>all languages</w:t>
+      </w:r>
+    </w:p>
+    <w:p/>
+    <w:p>
+      <w:r>
+        <w:t>That last one is simple and crucial: r</w:t>
+      </w:r>
+      <w:r>
+        <w:t xml:space="preserve">emote devices that can send results with </w:t>
+      </w:r>
       <w:r>
         <w:rPr>
           <w:rStyle w:val="CodeChar"/>
         </w:rPr>
-        <w:t xml:space="preserve"> = </w:t>
-      </w:r>
-      <w:proofErr w:type="gramStart"/>
-      <w:r>
-        <w:rPr>
-          <w:rStyle w:val="CodeChar"/>
-        </w:rPr>
-        <w:t>value</w:t>
-      </w:r>
-      <w:r>
-        <w:t xml:space="preserve">  </w:t>
-      </w:r>
-      <w:r>
-        <w:tab/>
-      </w:r>
-      <w:proofErr w:type="gramEnd"/>
-      <w:r>
-        <w:t>S</w:t>
-      </w:r>
-      <w:r>
-        <w:t xml:space="preserve">tores </w:t>
-      </w:r>
-      <w:r>
-        <w:rPr>
-          <w:rStyle w:val="CodeChar"/>
-        </w:rPr>
-        <w:t>value</w:t>
-      </w:r>
-      <w:r>
-        <w:t xml:space="preserve"> into </w:t>
-      </w:r>
-      <w:proofErr w:type="spellStart"/>
-      <w:r>
-        <w:rPr>
-          <w:rStyle w:val="CodeChar"/>
-        </w:rPr>
-        <w:t>var</w:t>
-      </w:r>
-      <w:r>
-        <w:rPr>
-          <w:rStyle w:val="CodeChar"/>
-        </w:rPr>
-        <w:t>_n</w:t>
-      </w:r>
-      <w:r>
-        <w:rPr>
-          <w:rStyle w:val="CodeChar"/>
-        </w:rPr>
-        <w:t>ame</w:t>
-      </w:r>
-      <w:proofErr w:type="spellEnd"/>
-      <w:r>
-        <w:t xml:space="preserve"> for </w:t>
-      </w:r>
-      <w:r>
-        <w:t>all languages</w:t>
-      </w:r>
-    </w:p>
-    <w:p/>
-    <w:p>
-      <w:r>
-        <w:t>That last one is simple and crucial: r</w:t>
-      </w:r>
-      <w:r>
-        <w:t xml:space="preserve">emote devices that can send results with </w:t>
-      </w:r>
-      <w:proofErr w:type="spellStart"/>
-      <w:r>
-        <w:rPr>
-          <w:rStyle w:val="CodeChar"/>
-        </w:rPr>
-        <w:t>var_name</w:t>
-      </w:r>
-      <w:proofErr w:type="spellEnd"/>
-      <w:r>
-        <w:rPr>
-          <w:rStyle w:val="CodeChar"/>
-        </w:rPr>
-        <w:t>=</w:t>
+        <w:t>var_name=</w:t>
       </w:r>
       <w:r>
         <w:t xml:space="preserve"> in front of each one </w:t>
       </w:r>
-      <w:proofErr w:type="gramStart"/>
-      <w:r>
-        <w:t>are</w:t>
-      </w:r>
-      <w:proofErr w:type="gramEnd"/>
-      <w:r>
-        <w:t xml:space="preserve"> instantly</w:t>
+      <w:r>
+        <w:t>are instantly</w:t>
       </w:r>
       <w:r>
         <w:t xml:space="preserve"> integrated in</w:t>
@@ -7747,27 +7663,11 @@
       <w:r>
         <w:t xml:space="preserve">How do we </w:t>
       </w:r>
-      <w:proofErr w:type="spellStart"/>
-      <w:proofErr w:type="gramStart"/>
       <w:r>
         <w:rPr>
           <w:rStyle w:val="CodeChar"/>
         </w:rPr>
-        <w:t>printf</w:t>
-      </w:r>
-      <w:proofErr w:type="spellEnd"/>
-      <w:r>
-        <w:rPr>
-          <w:rStyle w:val="CodeChar"/>
-        </w:rPr>
-        <w:t>(</w:t>
-      </w:r>
-      <w:proofErr w:type="gramEnd"/>
-      <w:r>
-        <w:rPr>
-          <w:rStyle w:val="CodeChar"/>
-        </w:rPr>
-        <w:t>“Hello, World!\n”);</w:t>
+        <w:t>printf(“Hello, World!\n”);</w:t>
       </w:r>
       <w:r>
         <w:t xml:space="preserve"> in a LEonard </w:t>
@@ -7858,36 +7758,20 @@
       <w:r>
         <w:t xml:space="preserve">print data.  All print data goes to the log files, too, in case you ever need to look for that. (You can also use </w:t>
       </w:r>
-      <w:proofErr w:type="spellStart"/>
       <w:r>
         <w:rPr>
           <w:rStyle w:val="CodeChar"/>
         </w:rPr>
-        <w:t>le_log_error</w:t>
-      </w:r>
-      <w:proofErr w:type="spellEnd"/>
+        <w:t xml:space="preserve">le_log_error(message) </w:t>
+      </w:r>
+      <w:r>
+        <w:t xml:space="preserve">and </w:t>
+      </w:r>
       <w:r>
         <w:rPr>
           <w:rStyle w:val="CodeChar"/>
         </w:rPr>
-        <w:t xml:space="preserve">(message) </w:t>
-      </w:r>
-      <w:r>
-        <w:t xml:space="preserve">and </w:t>
-      </w:r>
-      <w:proofErr w:type="spellStart"/>
-      <w:r>
-        <w:rPr>
-          <w:rStyle w:val="CodeChar"/>
-        </w:rPr>
-        <w:t>le_log_info</w:t>
-      </w:r>
-      <w:proofErr w:type="spellEnd"/>
-      <w:r>
-        <w:rPr>
-          <w:rStyle w:val="CodeChar"/>
-        </w:rPr>
-        <w:t>(message)</w:t>
+        <w:t>le_log_info(message)</w:t>
       </w:r>
       <w:r>
         <w:t xml:space="preserve"> to send things to the log files. More on that in the </w:t>
@@ -7915,7 +7799,6 @@
       <w:r>
         <w:t xml:space="preserve">command </w:t>
       </w:r>
-      <w:proofErr w:type="spellStart"/>
       <w:r>
         <w:rPr>
           <w:rStyle w:val="CodeChar"/>
@@ -7938,99 +7821,76 @@
         <w:rPr>
           <w:rStyle w:val="CodeChar"/>
         </w:rPr>
-        <w:t>_</w:t>
-      </w:r>
-      <w:proofErr w:type="gramStart"/>
+        <w:t>_c</w:t>
+      </w:r>
       <w:r>
         <w:rPr>
           <w:rStyle w:val="CodeChar"/>
         </w:rPr>
-        <w:t>c</w:t>
+        <w:t>onsole(</w:t>
       </w:r>
       <w:r>
         <w:rPr>
           <w:rStyle w:val="CodeChar"/>
         </w:rPr>
-        <w:t>onsole</w:t>
-      </w:r>
-      <w:proofErr w:type="spellEnd"/>
+        <w:t>T</w:t>
+      </w:r>
       <w:r>
         <w:rPr>
           <w:rStyle w:val="CodeChar"/>
         </w:rPr>
-        <w:t>(</w:t>
-      </w:r>
-      <w:proofErr w:type="gramEnd"/>
+        <w:t>rue</w:t>
+      </w:r>
       <w:r>
         <w:rPr>
           <w:rStyle w:val="CodeChar"/>
         </w:rPr>
-        <w:t>T</w:t>
+        <w:t xml:space="preserve"> </w:t>
       </w:r>
       <w:r>
         <w:rPr>
           <w:rStyle w:val="CodeChar"/>
         </w:rPr>
-        <w:t>rue</w:t>
+        <w:t>|</w:t>
       </w:r>
       <w:r>
         <w:rPr>
           <w:rStyle w:val="CodeChar"/>
         </w:rPr>
-        <w:t xml:space="preserve"> </w:t>
+        <w:t xml:space="preserve"> F</w:t>
       </w:r>
       <w:r>
         <w:rPr>
           <w:rStyle w:val="CodeChar"/>
         </w:rPr>
-        <w:t>|</w:t>
+        <w:t xml:space="preserve">alse) </w:t>
+      </w:r>
+      <w:r>
+        <w:t>will also show or hide the console and works in any language.</w:t>
+      </w:r>
+    </w:p>
+    <w:p/>
+    <w:p>
+      <w:r>
+        <w:t xml:space="preserve">To send data to the print console, use </w:t>
       </w:r>
       <w:r>
         <w:rPr>
           <w:rStyle w:val="CodeChar"/>
         </w:rPr>
-        <w:t xml:space="preserve"> F</w:t>
+        <w:t>le</w:t>
       </w:r>
       <w:r>
         <w:rPr>
           <w:rStyle w:val="CodeChar"/>
         </w:rPr>
-        <w:t xml:space="preserve">alse) </w:t>
-      </w:r>
-      <w:r>
-        <w:t>will also show or hide the console and works in any language.</w:t>
-      </w:r>
-    </w:p>
-    <w:p/>
-    <w:p>
-      <w:r>
-        <w:t xml:space="preserve">To send data to the print console, use </w:t>
-      </w:r>
-      <w:proofErr w:type="spellStart"/>
+        <w:t>_p</w:t>
+      </w:r>
       <w:r>
         <w:rPr>
           <w:rStyle w:val="CodeChar"/>
         </w:rPr>
-        <w:t>le</w:t>
-      </w:r>
-      <w:r>
-        <w:rPr>
-          <w:rStyle w:val="CodeChar"/>
-        </w:rPr>
-        <w:t>_p</w:t>
-      </w:r>
-      <w:r>
-        <w:rPr>
-          <w:rStyle w:val="CodeChar"/>
-        </w:rPr>
-        <w:t>rint</w:t>
-      </w:r>
-      <w:proofErr w:type="spellEnd"/>
-      <w:r>
-        <w:rPr>
-          <w:rStyle w:val="CodeChar"/>
-        </w:rPr>
-        <w:t>(message)</w:t>
+        <w:t>rint(message)</w:t>
       </w:r>
       <w:r>
         <w:t xml:space="preserve"> from any language.</w:t>
@@ -8087,21 +7947,8 @@
       </w:pPr>
       <w:bookmarkStart w:id="23" w:name="_b7bj6bvz0g73" w:colFirst="0" w:colLast="0"/>
       <w:bookmarkEnd w:id="23"/>
-      <w:proofErr w:type="spellStart"/>
-      <w:r>
-        <w:t>using_</w:t>
-      </w:r>
-      <w:proofErr w:type="gramStart"/>
-      <w:r>
-        <w:t>lescript</w:t>
-      </w:r>
-      <w:proofErr w:type="spellEnd"/>
-      <w:r>
-        <w:t>(</w:t>
-      </w:r>
-      <w:proofErr w:type="gramEnd"/>
-      <w:r>
-        <w:t>)  # Redundant since LE</w:t>
+      <w:r>
+        <w:t>using_lescript()  # Redundant since LE</w:t>
       </w:r>
       <w:r>
         <w:t>S</w:t>
@@ -8115,21 +7962,8 @@
         <w:pStyle w:val="Code"/>
         <w:ind w:left="1440"/>
       </w:pPr>
-      <w:proofErr w:type="spellStart"/>
-      <w:r>
-        <w:t>le_</w:t>
-      </w:r>
-      <w:proofErr w:type="gramStart"/>
-      <w:r>
-        <w:t>print</w:t>
-      </w:r>
-      <w:proofErr w:type="spellEnd"/>
-      <w:r>
-        <w:t>(</w:t>
-      </w:r>
-      <w:proofErr w:type="gramEnd"/>
-      <w:r>
-        <w:t>Hello, World!)</w:t>
+      <w:r>
+        <w:t>le_print(Hello, World!)</w:t>
       </w:r>
     </w:p>
     <w:p>
@@ -8150,28 +7984,15 @@
       </w:pPr>
       <w:bookmarkStart w:id="25" w:name="_ddqv5mlx8gr7" w:colFirst="0" w:colLast="0"/>
       <w:bookmarkEnd w:id="25"/>
-      <w:proofErr w:type="spellStart"/>
       <w:r>
         <w:lastRenderedPageBreak/>
         <w:t>le</w:t>
       </w:r>
       <w:r>
-        <w:t>_</w:t>
-      </w:r>
-      <w:proofErr w:type="gramStart"/>
-      <w:r>
-        <w:t>p</w:t>
-      </w:r>
-      <w:r>
-        <w:t>rint</w:t>
-      </w:r>
-      <w:proofErr w:type="spellEnd"/>
-      <w:r>
-        <w:t>(</w:t>
-      </w:r>
-      <w:proofErr w:type="gramEnd"/>
-      <w:r>
-        <w:t>value = {value})</w:t>
+        <w:t>_p</w:t>
+      </w:r>
+      <w:r>
+        <w:t>rint(value = {value})</w:t>
       </w:r>
     </w:p>
     <w:p>
@@ -8386,7 +8207,6 @@
       <w:r>
         <w:t xml:space="preserve">, commands are interpreted as LEScript until </w:t>
       </w:r>
-      <w:proofErr w:type="spellStart"/>
       <w:r>
         <w:rPr>
           <w:rStyle w:val="CodeChar"/>
@@ -8403,34 +8223,13 @@
         <w:rPr>
           <w:rStyle w:val="CodeChar"/>
         </w:rPr>
-        <w:t>_</w:t>
-      </w:r>
-      <w:proofErr w:type="gramStart"/>
+        <w:t>_j</w:t>
+      </w:r>
       <w:r>
         <w:rPr>
           <w:rStyle w:val="CodeChar"/>
         </w:rPr>
-        <w:t>j</w:t>
-      </w:r>
-      <w:r>
-        <w:rPr>
-          <w:rStyle w:val="CodeChar"/>
-        </w:rPr>
-        <w:t>ava</w:t>
-      </w:r>
-      <w:proofErr w:type="spellEnd"/>
-      <w:r>
-        <w:rPr>
-          <w:rStyle w:val="CodeChar"/>
-        </w:rPr>
-        <w:t>(</w:t>
-      </w:r>
-      <w:proofErr w:type="gramEnd"/>
-      <w:r>
-        <w:rPr>
-          <w:rStyle w:val="CodeChar"/>
-        </w:rPr>
-        <w:t>)</w:t>
+        <w:t>ava()</w:t>
       </w:r>
       <w:r>
         <w:t xml:space="preserve"> is encountered. Subsequent lines will be executed using Jint.</w:t>
@@ -8452,37 +8251,21 @@
       <w:r>
         <w:t xml:space="preserve"> </w:t>
       </w:r>
-      <w:proofErr w:type="spellStart"/>
       <w:r>
         <w:rPr>
           <w:rStyle w:val="CodeChar"/>
         </w:rPr>
-        <w:t>exec_java</w:t>
-      </w:r>
-      <w:proofErr w:type="spellEnd"/>
+        <w:t>exec_java(filename)</w:t>
+      </w:r>
+      <w:r>
+        <w:t xml:space="preserve"> will run a Java </w:t>
+      </w:r>
       <w:r>
         <w:rPr>
           <w:rStyle w:val="CodeChar"/>
         </w:rPr>
-        <w:t>(filename)</w:t>
-      </w:r>
-      <w:r>
-        <w:t xml:space="preserve"> will run a Java </w:t>
-      </w:r>
-      <w:r>
-        <w:rPr>
-          <w:rStyle w:val="CodeChar"/>
-        </w:rPr>
-        <w:t>.</w:t>
-      </w:r>
-      <w:proofErr w:type="spellStart"/>
-      <w:r>
-        <w:rPr>
-          <w:rStyle w:val="CodeChar"/>
-        </w:rPr>
-        <w:t>js</w:t>
-      </w:r>
-      <w:proofErr w:type="spellEnd"/>
+        <w:t>.js</w:t>
+      </w:r>
       <w:r>
         <w:t xml:space="preserve"> file as specified.</w:t>
       </w:r>
@@ -8540,16 +8323,12 @@
           <w:numId w:val="4"/>
         </w:numPr>
       </w:pPr>
-      <w:proofErr w:type="spellStart"/>
-      <w:proofErr w:type="gramStart"/>
       <w:r>
         <w:rPr>
           <w:rStyle w:val="CodeChar"/>
         </w:rPr>
         <w:t>JE:javascript</w:t>
       </w:r>
-      <w:proofErr w:type="spellEnd"/>
-      <w:proofErr w:type="gramEnd"/>
       <w:r>
         <w:t xml:space="preserve">  The specified Java commands will be executed by LEonard</w:t>
       </w:r>
@@ -8594,24 +8373,11 @@
         <w:pStyle w:val="Code"/>
         <w:ind w:left="1440"/>
       </w:pPr>
-      <w:proofErr w:type="spellStart"/>
-      <w:r>
-        <w:t>using_</w:t>
-      </w:r>
-      <w:proofErr w:type="gramStart"/>
-      <w:r>
-        <w:t>j</w:t>
-      </w:r>
-      <w:r>
-        <w:t>ava</w:t>
-      </w:r>
-      <w:proofErr w:type="spellEnd"/>
-      <w:r>
-        <w:t>(</w:t>
-      </w:r>
-      <w:proofErr w:type="gramEnd"/>
-      <w:r>
-        <w:t>)</w:t>
+      <w:r>
+        <w:t>using_j</w:t>
+      </w:r>
+      <w:r>
+        <w:t>ava()</w:t>
       </w:r>
     </w:p>
     <w:p>
@@ -8619,7 +8385,6 @@
         <w:pStyle w:val="Code"/>
         <w:ind w:left="1440"/>
       </w:pPr>
-      <w:proofErr w:type="spellStart"/>
       <w:r>
         <w:t>l</w:t>
       </w:r>
@@ -8627,22 +8392,10 @@
         <w:t>e</w:t>
       </w:r>
       <w:r>
-        <w:t>_</w:t>
-      </w:r>
-      <w:proofErr w:type="gramStart"/>
-      <w:r>
-        <w:t>p</w:t>
-      </w:r>
-      <w:r>
-        <w:t>rint</w:t>
-      </w:r>
-      <w:proofErr w:type="spellEnd"/>
-      <w:r>
-        <w:t>(</w:t>
-      </w:r>
-      <w:proofErr w:type="gramEnd"/>
-      <w:r>
-        <w:t>'Hello, World!')</w:t>
+        <w:t>_p</w:t>
+      </w:r>
+      <w:r>
+        <w:t>rint('Hello, World!')</w:t>
       </w:r>
     </w:p>
     <w:p>
@@ -8659,27 +8412,14 @@
         <w:pStyle w:val="Code"/>
         <w:ind w:left="1440"/>
       </w:pPr>
-      <w:proofErr w:type="spellStart"/>
       <w:r>
         <w:t>le</w:t>
       </w:r>
       <w:r>
-        <w:t>_</w:t>
-      </w:r>
-      <w:proofErr w:type="gramStart"/>
-      <w:r>
-        <w:t>p</w:t>
-      </w:r>
-      <w:r>
-        <w:t>rint</w:t>
-      </w:r>
-      <w:proofErr w:type="spellEnd"/>
-      <w:r>
-        <w:t>(</w:t>
-      </w:r>
-      <w:proofErr w:type="gramEnd"/>
-      <w:r>
-        <w:t>'value = ' + value)</w:t>
+        <w:t>_p</w:t>
+      </w:r>
+      <w:r>
+        <w:t>rint('value = ' + value)</w:t>
       </w:r>
     </w:p>
     <w:p>
@@ -8915,7 +8655,6 @@
       <w:r>
         <w:t xml:space="preserve">, commands are interpreted as LEScript until </w:t>
       </w:r>
-      <w:proofErr w:type="spellStart"/>
       <w:r>
         <w:rPr>
           <w:rStyle w:val="CodeChar"/>
@@ -8932,34 +8671,13 @@
         <w:rPr>
           <w:rStyle w:val="CodeChar"/>
         </w:rPr>
-        <w:t>_</w:t>
-      </w:r>
-      <w:proofErr w:type="gramStart"/>
+        <w:t>_p</w:t>
+      </w:r>
       <w:r>
         <w:rPr>
           <w:rStyle w:val="CodeChar"/>
         </w:rPr>
-        <w:t>p</w:t>
-      </w:r>
-      <w:r>
-        <w:rPr>
-          <w:rStyle w:val="CodeChar"/>
-        </w:rPr>
-        <w:t>ython</w:t>
-      </w:r>
-      <w:proofErr w:type="spellEnd"/>
-      <w:r>
-        <w:rPr>
-          <w:rStyle w:val="CodeChar"/>
-        </w:rPr>
-        <w:t>(</w:t>
-      </w:r>
-      <w:proofErr w:type="gramEnd"/>
-      <w:r>
-        <w:rPr>
-          <w:rStyle w:val="CodeChar"/>
-        </w:rPr>
-        <w:t>)</w:t>
+        <w:t>ython()</w:t>
       </w:r>
       <w:r>
         <w:t xml:space="preserve"> is encountered. Subsequent lines will be executed in Python.</w:t>
@@ -8981,37 +8699,21 @@
       <w:r>
         <w:t xml:space="preserve"> </w:t>
       </w:r>
-      <w:proofErr w:type="spellStart"/>
       <w:r>
         <w:rPr>
           <w:rStyle w:val="CodeChar"/>
         </w:rPr>
-        <w:t>exec_python</w:t>
-      </w:r>
-      <w:proofErr w:type="spellEnd"/>
+        <w:t>exec_python(filename)</w:t>
+      </w:r>
+      <w:r>
+        <w:t xml:space="preserve">will run a Python </w:t>
+      </w:r>
       <w:r>
         <w:rPr>
           <w:rStyle w:val="CodeChar"/>
         </w:rPr>
-        <w:t>(filename)</w:t>
-      </w:r>
-      <w:r>
-        <w:t xml:space="preserve">will run a Python </w:t>
-      </w:r>
-      <w:r>
-        <w:rPr>
-          <w:rStyle w:val="CodeChar"/>
-        </w:rPr>
-        <w:t>.</w:t>
-      </w:r>
-      <w:proofErr w:type="spellStart"/>
-      <w:r>
-        <w:rPr>
-          <w:rStyle w:val="CodeChar"/>
-        </w:rPr>
-        <w:t>py</w:t>
-      </w:r>
-      <w:proofErr w:type="spellEnd"/>
+        <w:t>.py</w:t>
+      </w:r>
       <w:r>
         <w:t xml:space="preserve"> file as specified.</w:t>
       </w:r>
@@ -9072,8 +8774,6 @@
       <w:r>
         <w:t xml:space="preserve">Send </w:t>
       </w:r>
-      <w:proofErr w:type="spellStart"/>
-      <w:proofErr w:type="gramStart"/>
       <w:r>
         <w:rPr>
           <w:rStyle w:val="CodeChar"/>
@@ -9098,8 +8798,6 @@
         </w:rPr>
         <w:t>script</w:t>
       </w:r>
-      <w:proofErr w:type="spellEnd"/>
-      <w:proofErr w:type="gramEnd"/>
       <w:r>
         <w:t xml:space="preserve">  The specified Python commands will be executed in Python.</w:t>
       </w:r>
@@ -9154,27 +8852,14 @@
         <w:pStyle w:val="Code"/>
         <w:ind w:left="1440"/>
       </w:pPr>
-      <w:proofErr w:type="spellStart"/>
       <w:r>
         <w:t>using</w:t>
       </w:r>
       <w:r>
-        <w:t>_</w:t>
-      </w:r>
-      <w:proofErr w:type="gramStart"/>
-      <w:r>
-        <w:t>p</w:t>
-      </w:r>
-      <w:r>
-        <w:t>ython</w:t>
-      </w:r>
-      <w:proofErr w:type="spellEnd"/>
-      <w:r>
-        <w:t>(</w:t>
-      </w:r>
-      <w:proofErr w:type="gramEnd"/>
-      <w:r>
-        <w:t>)</w:t>
+        <w:t>_p</w:t>
+      </w:r>
+      <w:r>
+        <w:t>ython()</w:t>
       </w:r>
     </w:p>
     <w:p>
@@ -9182,7 +8867,6 @@
         <w:pStyle w:val="Code"/>
         <w:ind w:left="1440"/>
       </w:pPr>
-      <w:proofErr w:type="spellStart"/>
       <w:r>
         <w:t>l</w:t>
       </w:r>
@@ -9190,22 +8874,10 @@
         <w:t>e</w:t>
       </w:r>
       <w:r>
-        <w:t>_</w:t>
-      </w:r>
-      <w:proofErr w:type="gramStart"/>
-      <w:r>
-        <w:t>p</w:t>
-      </w:r>
-      <w:r>
-        <w:t>rint</w:t>
-      </w:r>
-      <w:proofErr w:type="spellEnd"/>
-      <w:r>
-        <w:t>(</w:t>
-      </w:r>
-      <w:proofErr w:type="gramEnd"/>
-      <w:r>
-        <w:t>'Hello, World!')</w:t>
+        <w:t>_p</w:t>
+      </w:r>
+      <w:r>
+        <w:t>rint('Hello, World!')</w:t>
       </w:r>
     </w:p>
     <w:p>
@@ -9222,7 +8894,6 @@
         <w:pStyle w:val="Code"/>
         <w:ind w:left="1440"/>
       </w:pPr>
-      <w:proofErr w:type="spellStart"/>
       <w:r>
         <w:t>le</w:t>
       </w:r>
@@ -9230,11 +8901,7 @@
         <w:t>_p</w:t>
       </w:r>
       <w:r>
-        <w:t>rint</w:t>
-      </w:r>
-      <w:proofErr w:type="spellEnd"/>
-      <w:r>
-        <w:t>(str(value))</w:t>
+        <w:t>rint(str(value))</w:t>
       </w:r>
     </w:p>
     <w:p>
@@ -9264,21 +8931,7 @@
         <w:rPr>
           <w:lang w:val="en-US"/>
         </w:rPr>
-        <w:t>var3 = {8, '</w:t>
-      </w:r>
-      <w:proofErr w:type="spellStart"/>
-      <w:r>
-        <w:rPr>
-          <w:lang w:val="en-US"/>
-        </w:rPr>
-        <w:t>abc</w:t>
-      </w:r>
-      <w:proofErr w:type="spellEnd"/>
-      <w:r>
-        <w:rPr>
-          <w:lang w:val="en-US"/>
-        </w:rPr>
-        <w:t>', 3}</w:t>
+        <w:t>var3 = {8, 'abc', 3}</w:t>
       </w:r>
     </w:p>
     <w:p>
@@ -9289,7 +8942,6 @@
           <w:lang w:val="es-MX"/>
         </w:rPr>
       </w:pPr>
-      <w:proofErr w:type="spellStart"/>
       <w:r>
         <w:rPr>
           <w:lang w:val="es-MX"/>
@@ -9300,48 +8952,13 @@
         <w:rPr>
           <w:lang w:val="es-MX"/>
         </w:rPr>
-        <w:t>_</w:t>
-      </w:r>
-      <w:proofErr w:type="gramStart"/>
+        <w:t>_p</w:t>
+      </w:r>
       <w:r>
         <w:rPr>
           <w:lang w:val="es-MX"/>
         </w:rPr>
-        <w:t>p</w:t>
-      </w:r>
-      <w:r>
-        <w:rPr>
-          <w:lang w:val="es-MX"/>
-        </w:rPr>
-        <w:t>rint</w:t>
-      </w:r>
-      <w:proofErr w:type="spellEnd"/>
-      <w:r>
-        <w:rPr>
-          <w:lang w:val="es-MX"/>
-        </w:rPr>
-        <w:t>(</w:t>
-      </w:r>
-      <w:proofErr w:type="gramEnd"/>
-      <w:r>
-        <w:rPr>
-          <w:lang w:val="es-MX"/>
-        </w:rPr>
-        <w:t xml:space="preserve">'var3 = ' + </w:t>
-      </w:r>
-      <w:proofErr w:type="spellStart"/>
-      <w:r>
-        <w:rPr>
-          <w:lang w:val="es-MX"/>
-        </w:rPr>
-        <w:t>str</w:t>
-      </w:r>
-      <w:proofErr w:type="spellEnd"/>
-      <w:r>
-        <w:rPr>
-          <w:lang w:val="es-MX"/>
-        </w:rPr>
-        <w:t>(var3))</w:t>
+        <w:t>rint('var3 = ' + str(var3))</w:t>
       </w:r>
     </w:p>
     <w:p>
@@ -9349,35 +8966,14 @@
         <w:pStyle w:val="Code"/>
         <w:ind w:left="1440"/>
       </w:pPr>
-      <w:proofErr w:type="spellStart"/>
       <w:r>
         <w:t>le</w:t>
       </w:r>
       <w:r>
-        <w:t>_</w:t>
-      </w:r>
-      <w:proofErr w:type="gramStart"/>
-      <w:r>
-        <w:t>p</w:t>
-      </w:r>
-      <w:r>
-        <w:t>rint</w:t>
-      </w:r>
-      <w:proofErr w:type="spellEnd"/>
-      <w:r>
-        <w:t>(</w:t>
-      </w:r>
-      <w:proofErr w:type="gramEnd"/>
-      <w:r>
-        <w:t>'The value of PI is approximately {0:.6f}.'.format(</w:t>
-      </w:r>
-      <w:proofErr w:type="spellStart"/>
-      <w:r>
-        <w:t>math.pi</w:t>
-      </w:r>
-      <w:proofErr w:type="spellEnd"/>
-      <w:r>
-        <w:t>))</w:t>
+        <w:t>_p</w:t>
+      </w:r>
+      <w:r>
+        <w:t>rint('The value of PI is approximately {0:.6f}.'.format(math.pi))</w:t>
       </w:r>
     </w:p>
     <w:p>
@@ -9424,23 +9020,7 @@
         <w:ind w:left="1440"/>
       </w:pPr>
       <w:r>
-        <w:t xml:space="preserve">var3 = </w:t>
-      </w:r>
-      <w:proofErr w:type="gramStart"/>
-      <w:r>
-        <w:t>set(</w:t>
-      </w:r>
-      <w:proofErr w:type="gramEnd"/>
-      <w:r>
-        <w:t>[3, 8, '</w:t>
-      </w:r>
-      <w:proofErr w:type="spellStart"/>
-      <w:r>
-        <w:t>abc</w:t>
-      </w:r>
-      <w:proofErr w:type="spellEnd"/>
-      <w:r>
-        <w:t>'])</w:t>
+        <w:t>var3 = set([3, 8, 'abc'])</w:t>
       </w:r>
     </w:p>
     <w:p>
@@ -9576,19 +9156,11 @@
       <w:r>
         <w:t xml:space="preserve"> and </w:t>
       </w:r>
-      <w:proofErr w:type="spellStart"/>
       <w:r>
         <w:rPr>
           <w:rStyle w:val="CodeChar"/>
         </w:rPr>
-        <w:t>this_is_a_code_function</w:t>
-      </w:r>
-      <w:proofErr w:type="spellEnd"/>
-      <w:r>
-        <w:rPr>
-          <w:rStyle w:val="CodeChar"/>
-        </w:rPr>
-        <w:t>(param1)</w:t>
+        <w:t>this_is_a_code_function(param1)</w:t>
       </w:r>
       <w:r>
         <w:t>.</w:t>
@@ -10259,121 +9831,75 @@
       <w:r>
         <w:t xml:space="preserve"> with </w:t>
       </w:r>
-      <w:proofErr w:type="spellStart"/>
       <w:r>
         <w:rPr>
           <w:i/>
         </w:rPr>
-        <w:t>save_position</w:t>
-      </w:r>
-      <w:proofErr w:type="spellEnd"/>
-      <w:r>
+        <w:t>save_position(name)</w:t>
+      </w:r>
+      <w:r>
+        <w:t>.</w:t>
+      </w:r>
+    </w:p>
+    <w:p/>
+    <w:p>
+      <w:pPr>
         <w:rPr>
           <w:i/>
         </w:rPr>
-        <w:t>(name)</w:t>
-      </w:r>
-      <w:r>
-        <w:t>.</w:t>
+      </w:pPr>
+      <w:r>
+        <w:t>You can manually move to Positions in Joint (</w:t>
+      </w:r>
+      <w:r>
+        <w:rPr>
+          <w:b/>
+        </w:rPr>
+        <w:t>Joint Move To Position</w:t>
+      </w:r>
+      <w:r>
+        <w:t>) or Linear (</w:t>
+      </w:r>
+      <w:r>
+        <w:rPr>
+          <w:b/>
+        </w:rPr>
+        <w:t>Linear Move To Pose</w:t>
+      </w:r>
+      <w:r>
+        <w:t xml:space="preserve">) paths. These can also be executed from a recipe with </w:t>
+      </w:r>
+      <w:r>
+        <w:rPr>
+          <w:i/>
+        </w:rPr>
+        <w:t>move_linear(position)</w:t>
+      </w:r>
+      <w:r>
+        <w:t xml:space="preserve"> or </w:t>
+      </w:r>
+      <w:r>
+        <w:rPr>
+          <w:i/>
+        </w:rPr>
+        <w:t>move_joint(position).</w:t>
       </w:r>
     </w:p>
     <w:p/>
     <w:p>
-      <w:pPr>
-        <w:rPr>
-          <w:i/>
-        </w:rPr>
-      </w:pPr>
-      <w:r>
-        <w:t>You can manually move to Positions in Joint (</w:t>
-      </w:r>
+      <w:r>
+        <w:t>Jogging is used here for setting or updating named positions or just for moving the robot. This uses the standard Jog screen.</w:t>
+      </w:r>
+    </w:p>
+    <w:p>
       <w:r>
         <w:rPr>
           <w:b/>
         </w:rPr>
-        <w:t xml:space="preserve">Joint Move </w:t>
-      </w:r>
-      <w:proofErr w:type="gramStart"/>
-      <w:r>
-        <w:rPr>
-          <w:b/>
-        </w:rPr>
-        <w:t>To</w:t>
-      </w:r>
-      <w:proofErr w:type="gramEnd"/>
-      <w:r>
-        <w:rPr>
-          <w:b/>
-        </w:rPr>
-        <w:t xml:space="preserve"> Position</w:t>
-      </w:r>
-      <w:r>
-        <w:t>) or Linear (</w:t>
-      </w:r>
-      <w:r>
-        <w:rPr>
-          <w:b/>
-        </w:rPr>
-        <w:t>Linear Move To Pose</w:t>
-      </w:r>
-      <w:r>
-        <w:t xml:space="preserve">) paths. These can also be executed from a recipe with </w:t>
-      </w:r>
-      <w:proofErr w:type="spellStart"/>
-      <w:r>
-        <w:rPr>
-          <w:i/>
-        </w:rPr>
-        <w:t>move_linear</w:t>
-      </w:r>
-      <w:proofErr w:type="spellEnd"/>
-      <w:r>
-        <w:rPr>
-          <w:i/>
-        </w:rPr>
-        <w:t>(position)</w:t>
-      </w:r>
-      <w:r>
-        <w:t xml:space="preserve"> or </w:t>
-      </w:r>
-      <w:proofErr w:type="spellStart"/>
-      <w:r>
-        <w:rPr>
-          <w:i/>
-        </w:rPr>
-        <w:t>move_joint</w:t>
-      </w:r>
-      <w:proofErr w:type="spellEnd"/>
-      <w:r>
-        <w:rPr>
-          <w:i/>
-        </w:rPr>
-        <w:t>(position).</w:t>
-      </w:r>
-    </w:p>
-    <w:p/>
-    <w:p>
-      <w:r>
-        <w:t>Jogging is used here for setting or updating named positions or just for moving the robot. This uses the standard Jog screen.</w:t>
-      </w:r>
-    </w:p>
-    <w:p>
-      <w:r>
-        <w:rPr>
-          <w:b/>
-        </w:rPr>
         <w:t>Big Edit</w:t>
       </w:r>
       <w:r>
-        <w:t xml:space="preserve"> </w:t>
-      </w:r>
-      <w:proofErr w:type="gramStart"/>
-      <w:r>
-        <w:t>opens up</w:t>
-      </w:r>
-      <w:proofErr w:type="gramEnd"/>
-      <w:r>
-        <w:t xml:space="preserve"> a full-screen editor to make editing complex recipes easier.</w:t>
+        <w:t xml:space="preserve"> opens up a full-screen editor to make editing complex recipes easier.</w:t>
       </w:r>
     </w:p>
     <w:p>
@@ -10518,7 +10044,6 @@
       <w:r>
         <w:t xml:space="preserve"> </w:t>
       </w:r>
-      <w:proofErr w:type="spellStart"/>
       <w:r>
         <w:rPr>
           <w:rStyle w:val="CodeChar"/>
@@ -10535,28 +10060,7 @@
         <w:rPr>
           <w:rStyle w:val="CodeChar"/>
         </w:rPr>
-        <w:t>clear_</w:t>
-      </w:r>
-      <w:proofErr w:type="gramStart"/>
-      <w:r>
-        <w:rPr>
-          <w:rStyle w:val="CodeChar"/>
-        </w:rPr>
-        <w:t>variables</w:t>
-      </w:r>
-      <w:proofErr w:type="spellEnd"/>
-      <w:r>
-        <w:rPr>
-          <w:rStyle w:val="CodeChar"/>
-        </w:rPr>
-        <w:t>(</w:t>
-      </w:r>
-      <w:proofErr w:type="gramEnd"/>
-      <w:r>
-        <w:rPr>
-          <w:rStyle w:val="CodeChar"/>
-        </w:rPr>
-        <w:t>)</w:t>
+        <w:t>clear_variables()</w:t>
       </w:r>
       <w:r>
         <w:rPr>
@@ -10573,39 +10077,23 @@
       <w:r>
         <w:t xml:space="preserve">The </w:t>
       </w:r>
-      <w:proofErr w:type="spellStart"/>
       <w:r>
         <w:rPr>
           <w:b/>
         </w:rPr>
-        <w:t>TimeStamp</w:t>
-      </w:r>
-      <w:proofErr w:type="spellEnd"/>
+        <w:t xml:space="preserve">TimeStamp </w:t>
+      </w:r>
+      <w:r>
+        <w:t>shows when the variable was last written.</w:t>
+      </w:r>
+    </w:p>
+    <w:p/>
+    <w:p>
       <w:r>
         <w:rPr>
           <w:b/>
         </w:rPr>
-        <w:t xml:space="preserve"> </w:t>
-      </w:r>
-      <w:r>
-        <w:t>shows when the variable was last written.</w:t>
-      </w:r>
-    </w:p>
-    <w:p/>
-    <w:p>
-      <w:proofErr w:type="spellStart"/>
-      <w:r>
-        <w:rPr>
-          <w:b/>
-        </w:rPr>
-        <w:t>IsNew</w:t>
-      </w:r>
-      <w:proofErr w:type="spellEnd"/>
-      <w:r>
-        <w:rPr>
-          <w:b/>
-        </w:rPr>
-        <w:t xml:space="preserve"> </w:t>
+        <w:t xml:space="preserve">IsNew </w:t>
       </w:r>
       <w:r>
         <w:t>indicates whether the variable has ever been examined by the program since the last write.</w:t>
@@ -10799,16 +10287,8 @@
         <w:rPr>
           <w:rStyle w:val="CodeChar"/>
         </w:rPr>
-        <w:t>.</w:t>
-      </w:r>
-      <w:proofErr w:type="spellStart"/>
-      <w:r>
-        <w:rPr>
-          <w:rStyle w:val="CodeChar"/>
-        </w:rPr>
-        <w:t>js</w:t>
-      </w:r>
-      <w:proofErr w:type="spellEnd"/>
+        <w:t>.js</w:t>
+      </w:r>
       <w:r>
         <w:t xml:space="preserve"> files.</w:t>
       </w:r>
@@ -10840,14 +10320,12 @@
       <w:r>
         <w:t xml:space="preserve">The bottom-left panel is a copy of any messages sent to </w:t>
       </w:r>
-      <w:proofErr w:type="spellStart"/>
       <w:r>
         <w:rPr>
           <w:rStyle w:val="CodeChar"/>
         </w:rPr>
         <w:t>le_print</w:t>
       </w:r>
-      <w:proofErr w:type="spellEnd"/>
       <w:r>
         <w:t xml:space="preserve"> by Java. The right bottom-right panel shows a list of all Java variables</w:t>
       </w:r>
@@ -11013,14 +10491,12 @@
         </w:rPr>
         <w:t>.</w:t>
       </w:r>
-      <w:proofErr w:type="spellStart"/>
       <w:r>
         <w:rPr>
           <w:rStyle w:val="CodeChar"/>
         </w:rPr>
         <w:t>py</w:t>
       </w:r>
-      <w:proofErr w:type="spellEnd"/>
       <w:r>
         <w:t xml:space="preserve"> files.</w:t>
       </w:r>
@@ -11052,14 +10528,12 @@
       <w:r>
         <w:t xml:space="preserve">The bottom-left panel is a copy of any messages sent to </w:t>
       </w:r>
-      <w:proofErr w:type="spellStart"/>
       <w:r>
         <w:rPr>
           <w:rStyle w:val="CodeChar"/>
         </w:rPr>
         <w:t>le_print</w:t>
       </w:r>
-      <w:proofErr w:type="spellEnd"/>
       <w:r>
         <w:t xml:space="preserve"> by Python. The right bottom-right panel is currently </w:t>
       </w:r>
@@ -11518,19 +10992,20 @@
           <w:b/>
           <w:bCs/>
         </w:rPr>
-        <w:t xml:space="preserve">Save </w:t>
-      </w:r>
-      <w:proofErr w:type="gramStart"/>
+        <w:t>Save As..</w:t>
+      </w:r>
+      <w:r>
+        <w:t xml:space="preserve"> and </w:t>
+      </w:r>
       <w:r>
         <w:rPr>
           <w:b/>
           <w:bCs/>
         </w:rPr>
-        <w:t>As..</w:t>
-      </w:r>
-      <w:proofErr w:type="gramEnd"/>
-      <w:r>
-        <w:t xml:space="preserve"> and </w:t>
+        <w:t>Clear</w:t>
+      </w:r>
+      <w:r>
+        <w:t xml:space="preserve"> buttons behave as expected. </w:t>
       </w:r>
       <w:r>
         <w:rPr>
@@ -11540,82 +11015,40 @@
         <w:t>Clear</w:t>
       </w:r>
       <w:r>
-        <w:t xml:space="preserve"> buttons behave as expected. </w:t>
+        <w:t xml:space="preserve"> also offers an opportunity to create a set of default devices spanning the set of common LEonard devices.</w:t>
+      </w:r>
+    </w:p>
+    <w:p/>
+    <w:p>
+      <w:r>
+        <w:t xml:space="preserve">Press </w:t>
       </w:r>
       <w:r>
         <w:rPr>
           <w:b/>
           <w:bCs/>
         </w:rPr>
-        <w:t>Clear</w:t>
-      </w:r>
-      <w:r>
-        <w:t xml:space="preserve"> also offers an opportunity to create a set of default devices spanning the set of common LEonard devices.</w:t>
-      </w:r>
-    </w:p>
-    <w:p/>
-    <w:p>
-      <w:r>
-        <w:t xml:space="preserve">Press </w:t>
+        <w:t>Use This File At Startup</w:t>
+      </w:r>
+      <w:r>
+        <w:t xml:space="preserve"> to copy the name of the current file into the </w:t>
       </w:r>
       <w:r>
         <w:rPr>
           <w:b/>
           <w:bCs/>
         </w:rPr>
-        <w:t xml:space="preserve">Use This File </w:t>
-      </w:r>
-      <w:proofErr w:type="gramStart"/>
+        <w:t>Startup File</w:t>
+      </w:r>
+      <w:r>
+        <w:t xml:space="preserve"> field. This will cause that file to be loaded when LEonard starts. If you also select </w:t>
+      </w:r>
       <w:r>
         <w:rPr>
           <w:b/>
           <w:bCs/>
         </w:rPr>
-        <w:t>At</w:t>
-      </w:r>
-      <w:proofErr w:type="gramEnd"/>
-      <w:r>
-        <w:rPr>
-          <w:b/>
-          <w:bCs/>
-        </w:rPr>
-        <w:t xml:space="preserve"> Startup</w:t>
-      </w:r>
-      <w:r>
-        <w:t xml:space="preserve"> to copy the name of the current file into the </w:t>
-      </w:r>
-      <w:r>
-        <w:rPr>
-          <w:b/>
-          <w:bCs/>
-        </w:rPr>
-        <w:t>Startup File</w:t>
-      </w:r>
-      <w:r>
-        <w:t xml:space="preserve"> field. This will cause that file to be loaded when LEonard starts. If you also select </w:t>
-      </w:r>
-      <w:r>
-        <w:rPr>
-          <w:b/>
-          <w:bCs/>
-        </w:rPr>
-        <w:t xml:space="preserve">Auto Connect </w:t>
-      </w:r>
-      <w:proofErr w:type="gramStart"/>
-      <w:r>
-        <w:rPr>
-          <w:b/>
-          <w:bCs/>
-        </w:rPr>
-        <w:t>On</w:t>
-      </w:r>
-      <w:proofErr w:type="gramEnd"/>
-      <w:r>
-        <w:rPr>
-          <w:b/>
-          <w:bCs/>
-        </w:rPr>
-        <w:t xml:space="preserve"> Load</w:t>
+        <w:t>Auto Connect On Load</w:t>
       </w:r>
       <w:r>
         <w:t>, LEonard will attempt to connect to all of the enabled devices in the file at startup.</w:t>
@@ -11780,23 +11213,7 @@
                 <w:b/>
                 <w:bCs/>
               </w:rPr>
-              <w:t xml:space="preserve">Auto Connect </w:t>
-            </w:r>
-            <w:proofErr w:type="gramStart"/>
-            <w:r>
-              <w:rPr>
-                <w:b/>
-                <w:bCs/>
-              </w:rPr>
-              <w:t>On</w:t>
-            </w:r>
-            <w:proofErr w:type="gramEnd"/>
-            <w:r>
-              <w:rPr>
-                <w:b/>
-                <w:bCs/>
-              </w:rPr>
-              <w:t xml:space="preserve"> Load</w:t>
+              <w:t>Auto Connect On Load</w:t>
             </w:r>
             <w:r>
               <w:t xml:space="preserve"> is enabled in </w:t>
@@ -11839,15 +11256,7 @@
           </w:tcPr>
           <w:p>
             <w:r>
-              <w:t xml:space="preserve">A </w:t>
-            </w:r>
-            <w:proofErr w:type="spellStart"/>
-            <w:r>
-              <w:t>boolean</w:t>
-            </w:r>
-            <w:proofErr w:type="spellEnd"/>
-            <w:r>
-              <w:t xml:space="preserve"> value</w:t>
+              <w:t>A boolean value</w:t>
             </w:r>
           </w:p>
         </w:tc>
@@ -11858,11 +11267,9 @@
             <w:tcW w:w="2723" w:type="dxa"/>
           </w:tcPr>
           <w:p>
-            <w:proofErr w:type="spellStart"/>
             <w:r>
               <w:t>DeviceType</w:t>
             </w:r>
-            <w:proofErr w:type="spellEnd"/>
           </w:p>
         </w:tc>
         <w:tc>
@@ -11913,23 +11320,8 @@
           </w:tcPr>
           <w:p>
             <w:r>
-              <w:t xml:space="preserve">Either </w:t>
-            </w:r>
-            <w:proofErr w:type="spellStart"/>
-            <w:proofErr w:type="gramStart"/>
-            <w:r>
-              <w:t>IP:Port</w:t>
-            </w:r>
-            <w:proofErr w:type="spellEnd"/>
-            <w:proofErr w:type="gramEnd"/>
-            <w:r>
-              <w:t xml:space="preserve"> or </w:t>
-            </w:r>
-            <w:proofErr w:type="spellStart"/>
-            <w:r>
-              <w:t>COMn</w:t>
-            </w:r>
-            <w:proofErr w:type="spellEnd"/>
+              <w:t>Either IP:Port or COMn</w:t>
+            </w:r>
           </w:p>
         </w:tc>
       </w:tr>
@@ -12009,11 +11401,9 @@
             <w:tcW w:w="2723" w:type="dxa"/>
           </w:tcPr>
           <w:p>
-            <w:proofErr w:type="spellStart"/>
             <w:r>
               <w:t>TxPrefix</w:t>
             </w:r>
-            <w:proofErr w:type="spellEnd"/>
             <w:r>
               <w:t xml:space="preserve"> &lt;PREFIX&gt;</w:t>
             </w:r>
@@ -12046,11 +11436,9 @@
             <w:tcW w:w="2723" w:type="dxa"/>
           </w:tcPr>
           <w:p>
-            <w:proofErr w:type="spellStart"/>
             <w:r>
               <w:t>TxSuffix</w:t>
             </w:r>
-            <w:proofErr w:type="spellEnd"/>
             <w:r>
               <w:t xml:space="preserve"> &lt;SUFFIX&gt;</w:t>
             </w:r>
@@ -12083,11 +11471,9 @@
             <w:tcW w:w="2723" w:type="dxa"/>
           </w:tcPr>
           <w:p>
-            <w:proofErr w:type="spellStart"/>
             <w:r>
               <w:t>RxTerminator</w:t>
             </w:r>
-            <w:proofErr w:type="spellEnd"/>
             <w:r>
               <w:t xml:space="preserve"> &lt;TERM&gt;</w:t>
             </w:r>
@@ -12120,11 +11506,9 @@
             <w:tcW w:w="2723" w:type="dxa"/>
           </w:tcPr>
           <w:p>
-            <w:proofErr w:type="spellStart"/>
             <w:r>
               <w:t>RxSeparator</w:t>
             </w:r>
-            <w:proofErr w:type="spellEnd"/>
             <w:r>
               <w:t xml:space="preserve"> &lt;SEP&gt;</w:t>
             </w:r>
@@ -12157,11 +11541,9 @@
             <w:tcW w:w="2723" w:type="dxa"/>
           </w:tcPr>
           <w:p>
-            <w:proofErr w:type="spellStart"/>
             <w:r>
               <w:t>OnConnectExec</w:t>
             </w:r>
-            <w:proofErr w:type="spellEnd"/>
           </w:p>
         </w:tc>
         <w:tc>
@@ -12194,11 +11576,9 @@
             <w:tcW w:w="2723" w:type="dxa"/>
           </w:tcPr>
           <w:p>
-            <w:proofErr w:type="spellStart"/>
             <w:r>
               <w:t>OnDisconnectExec</w:t>
             </w:r>
-            <w:proofErr w:type="spellEnd"/>
           </w:p>
         </w:tc>
         <w:tc>
@@ -12228,11 +11608,9 @@
             <w:tcW w:w="2723" w:type="dxa"/>
           </w:tcPr>
           <w:p>
-            <w:proofErr w:type="spellStart"/>
             <w:r>
               <w:t>RuntimeAutostart</w:t>
             </w:r>
-            <w:proofErr w:type="spellEnd"/>
           </w:p>
         </w:tc>
         <w:tc>
@@ -12268,11 +11646,9 @@
             <w:tcW w:w="2723" w:type="dxa"/>
           </w:tcPr>
           <w:p>
-            <w:proofErr w:type="spellStart"/>
             <w:r>
               <w:t>RuntimeWorkingDirectory</w:t>
             </w:r>
-            <w:proofErr w:type="spellEnd"/>
           </w:p>
         </w:tc>
         <w:tc>
@@ -12302,11 +11678,9 @@
             <w:tcW w:w="2723" w:type="dxa"/>
           </w:tcPr>
           <w:p>
-            <w:proofErr w:type="spellStart"/>
             <w:r>
               <w:t>RuntimeFilename</w:t>
             </w:r>
-            <w:proofErr w:type="spellEnd"/>
           </w:p>
         </w:tc>
         <w:tc>
@@ -12336,11 +11710,9 @@
             <w:tcW w:w="2723" w:type="dxa"/>
           </w:tcPr>
           <w:p>
-            <w:proofErr w:type="spellStart"/>
             <w:r>
               <w:t>RuntimeArguments</w:t>
             </w:r>
-            <w:proofErr w:type="spellEnd"/>
           </w:p>
         </w:tc>
         <w:tc>
@@ -12370,11 +11742,9 @@
             <w:tcW w:w="2723" w:type="dxa"/>
           </w:tcPr>
           <w:p>
-            <w:proofErr w:type="spellStart"/>
             <w:r>
               <w:t>SetupWorkingDirectory</w:t>
             </w:r>
-            <w:proofErr w:type="spellEnd"/>
           </w:p>
         </w:tc>
         <w:tc>
@@ -12416,11 +11786,9 @@
             <w:tcW w:w="2723" w:type="dxa"/>
           </w:tcPr>
           <w:p>
-            <w:proofErr w:type="spellStart"/>
             <w:r>
               <w:t>SetupFilename</w:t>
             </w:r>
-            <w:proofErr w:type="spellEnd"/>
           </w:p>
         </w:tc>
         <w:tc>
@@ -12450,11 +11818,9 @@
             <w:tcW w:w="2723" w:type="dxa"/>
           </w:tcPr>
           <w:p>
-            <w:proofErr w:type="spellStart"/>
             <w:r>
               <w:t>SetupArguments</w:t>
             </w:r>
-            <w:proofErr w:type="spellEnd"/>
           </w:p>
         </w:tc>
         <w:tc>
@@ -12484,11 +11850,9 @@
             <w:tcW w:w="2723" w:type="dxa"/>
           </w:tcPr>
           <w:p>
-            <w:proofErr w:type="spellStart"/>
             <w:r>
               <w:t>SpeedSendButtons</w:t>
             </w:r>
-            <w:proofErr w:type="spellEnd"/>
           </w:p>
         </w:tc>
         <w:tc>
@@ -12528,12 +11892,10 @@
             <w:tcW w:w="2723" w:type="dxa"/>
           </w:tcPr>
           <w:p>
-            <w:proofErr w:type="spellStart"/>
             <w:r>
               <w:lastRenderedPageBreak/>
               <w:t>JobFile</w:t>
             </w:r>
-            <w:proofErr w:type="spellEnd"/>
           </w:p>
         </w:tc>
         <w:tc>
@@ -12692,17 +12054,7 @@
       </w:r>
       <w:r>
         <w:tab/>
-        <w:t xml:space="preserve">Set up a TCP Server on </w:t>
-      </w:r>
-      <w:proofErr w:type="spellStart"/>
-      <w:proofErr w:type="gramStart"/>
-      <w:r>
-        <w:t>Address:Port</w:t>
-      </w:r>
-      <w:proofErr w:type="spellEnd"/>
-      <w:proofErr w:type="gramEnd"/>
-      <w:r>
-        <w:t xml:space="preserve"> and wait for a connection.</w:t>
+        <w:t>Set up a TCP Server on Address:Port and wait for a connection.</w:t>
       </w:r>
     </w:p>
     <w:p>
@@ -12718,17 +12070,7 @@
       </w:r>
       <w:r>
         <w:tab/>
-        <w:t xml:space="preserve">Immediately connect to a device on </w:t>
-      </w:r>
-      <w:proofErr w:type="spellStart"/>
-      <w:proofErr w:type="gramStart"/>
-      <w:r>
-        <w:t>Address:Port</w:t>
-      </w:r>
-      <w:proofErr w:type="spellEnd"/>
-      <w:proofErr w:type="gramEnd"/>
-      <w:r>
-        <w:t>.</w:t>
+        <w:t>Immediately connect to a device on Address:Port.</w:t>
       </w:r>
     </w:p>
     <w:p>
@@ -12747,15 +12089,7 @@
       </w:r>
       <w:r>
         <w:tab/>
-        <w:t xml:space="preserve">Connect to a device with Address = </w:t>
-      </w:r>
-      <w:proofErr w:type="spellStart"/>
-      <w:r>
-        <w:t>COMn</w:t>
-      </w:r>
-      <w:proofErr w:type="spellEnd"/>
-      <w:r>
-        <w:t xml:space="preserve"> using serial protocol over either a hard serial or a USB serial connection</w:t>
+        <w:t>Connect to a device with Address = COMn using serial protocol over either a hard serial or a USB serial connection</w:t>
       </w:r>
     </w:p>
     <w:p>
@@ -12846,7 +12180,6 @@
       <w:r>
         <w:t xml:space="preserve">These operations are encoded in the </w:t>
       </w:r>
-      <w:proofErr w:type="spellStart"/>
       <w:r>
         <w:rPr>
           <w:b/>
@@ -12854,11 +12187,9 @@
         </w:rPr>
         <w:t>OnConnectExec</w:t>
       </w:r>
-      <w:proofErr w:type="spellEnd"/>
       <w:r>
         <w:t xml:space="preserve"> and </w:t>
       </w:r>
-      <w:proofErr w:type="spellStart"/>
       <w:r>
         <w:rPr>
           <w:b/>
@@ -12866,7 +12197,6 @@
         </w:rPr>
         <w:t>OnDisconnectExec</w:t>
       </w:r>
-      <w:proofErr w:type="spellEnd"/>
       <w:r>
         <w:t xml:space="preserve"> fields in the device.</w:t>
       </w:r>
@@ -13066,7 +12396,6 @@
       <w:r>
         <w:t xml:space="preserve"> The </w:t>
       </w:r>
-      <w:proofErr w:type="spellStart"/>
       <w:r>
         <w:rPr>
           <w:b/>
@@ -13074,7 +12403,6 @@
         </w:rPr>
         <w:t>FontScale</w:t>
       </w:r>
-      <w:proofErr w:type="spellEnd"/>
       <w:r>
         <w:t xml:space="preserve"> is applied to the main windows and all LEonard dialogs.</w:t>
       </w:r>
@@ -13264,31 +12592,7 @@
         <w:t>Tool TCP:</w:t>
       </w:r>
       <w:r>
-        <w:t xml:space="preserve"> This is a copy of what we would teach for the tool on the UR including x, y, z offset and </w:t>
-      </w:r>
-      <w:proofErr w:type="spellStart"/>
-      <w:r>
-        <w:t>rx</w:t>
-      </w:r>
-      <w:proofErr w:type="spellEnd"/>
-      <w:r>
-        <w:t xml:space="preserve">, </w:t>
-      </w:r>
-      <w:proofErr w:type="spellStart"/>
-      <w:r>
-        <w:t>ry</w:t>
-      </w:r>
-      <w:proofErr w:type="spellEnd"/>
-      <w:r>
-        <w:t xml:space="preserve">, </w:t>
-      </w:r>
-      <w:proofErr w:type="spellStart"/>
-      <w:r>
-        <w:t>rz</w:t>
-      </w:r>
-      <w:proofErr w:type="spellEnd"/>
-      <w:r>
-        <w:t xml:space="preserve"> orientation. Teaching these is best done on the UR and then the values simply copied to the entry in LEonard</w:t>
+        <w:t xml:space="preserve"> This is a copy of what we would teach for the tool on the UR including x, y, z offset and rx, ry, rz orientation. Teaching these is best done on the UR and then the values simply copied to the entry in LEonard</w:t>
       </w:r>
     </w:p>
     <w:p>
@@ -13305,23 +12609,7 @@
         <w:t>Mass and Center of Gravity:</w:t>
       </w:r>
       <w:r>
-        <w:t xml:space="preserve"> Set these as you would on the UR. Accurate settings </w:t>
-      </w:r>
-      <w:proofErr w:type="gramStart"/>
-      <w:r>
-        <w:t>improves</w:t>
-      </w:r>
-      <w:proofErr w:type="gramEnd"/>
-      <w:r>
-        <w:t xml:space="preserve"> behavior when in </w:t>
-      </w:r>
-      <w:proofErr w:type="spellStart"/>
-      <w:r>
-        <w:t>freedrive</w:t>
-      </w:r>
-      <w:proofErr w:type="spellEnd"/>
-      <w:r>
-        <w:t xml:space="preserve"> mode.</w:t>
+        <w:t xml:space="preserve"> Set these as you would on the UR. Accurate settings improves behavior when in freedrive mode.</w:t>
       </w:r>
     </w:p>
     <w:p>
@@ -13331,33 +12619,11 @@
           <w:numId w:val="1"/>
         </w:numPr>
       </w:pPr>
-      <w:proofErr w:type="spellStart"/>
       <w:r>
         <w:rPr>
           <w:b/>
         </w:rPr>
-        <w:t>ToolOnOuts</w:t>
-      </w:r>
-      <w:proofErr w:type="spellEnd"/>
-      <w:r>
-        <w:rPr>
-          <w:b/>
-        </w:rPr>
-        <w:t xml:space="preserve">, </w:t>
-      </w:r>
-      <w:proofErr w:type="spellStart"/>
-      <w:r>
-        <w:rPr>
-          <w:b/>
-        </w:rPr>
-        <w:t>ToolOffOuts</w:t>
-      </w:r>
-      <w:proofErr w:type="spellEnd"/>
-      <w:r>
-        <w:rPr>
-          <w:b/>
-        </w:rPr>
-        <w:t xml:space="preserve">: </w:t>
+        <w:t xml:space="preserve">ToolOnOuts, ToolOffOuts: </w:t>
       </w:r>
       <w:r>
         <w:t xml:space="preserve">This is a list of up to 4 digital IOs that need to be turned on or off to enable the tool. This is only done during a grind in </w:t>
@@ -13379,50 +12645,20 @@
           <w:numId w:val="1"/>
         </w:numPr>
       </w:pPr>
-      <w:proofErr w:type="spellStart"/>
       <w:r>
         <w:rPr>
           <w:b/>
         </w:rPr>
-        <w:t>CoolantOnOuts</w:t>
-      </w:r>
-      <w:proofErr w:type="spellEnd"/>
+        <w:t xml:space="preserve">CoolantOnOuts, CoolantOffOuts: </w:t>
+      </w:r>
+      <w:r>
+        <w:t xml:space="preserve">Similarly, these are digital output commands to be executed when grinding in </w:t>
+      </w:r>
       <w:r>
         <w:rPr>
           <w:b/>
         </w:rPr>
-        <w:t xml:space="preserve">, </w:t>
-      </w:r>
-      <w:proofErr w:type="spellStart"/>
-      <w:r>
-        <w:rPr>
-          <w:b/>
-        </w:rPr>
-        <w:t>CoolantOffOuts</w:t>
-      </w:r>
-      <w:proofErr w:type="spellEnd"/>
-      <w:r>
-        <w:rPr>
-          <w:b/>
-        </w:rPr>
-        <w:t xml:space="preserve">: </w:t>
-      </w:r>
-      <w:r>
-        <w:t xml:space="preserve">Similarly, these are digital output commands to be executed when grinding in </w:t>
-      </w:r>
-      <w:proofErr w:type="spellStart"/>
-      <w:r>
-        <w:rPr>
-          <w:b/>
-        </w:rPr>
-        <w:t>TouchOn</w:t>
-      </w:r>
-      <w:proofErr w:type="spellEnd"/>
-      <w:r>
-        <w:rPr>
-          <w:b/>
-        </w:rPr>
-        <w:t xml:space="preserve"> Grind ON</w:t>
+        <w:t>TouchOn Grind ON</w:t>
       </w:r>
       <w:r>
         <w:t xml:space="preserve"> mode.</w:t>
@@ -13435,60 +12671,30 @@
           <w:numId w:val="1"/>
         </w:numPr>
       </w:pPr>
-      <w:proofErr w:type="spellStart"/>
       <w:r>
         <w:rPr>
           <w:b/>
         </w:rPr>
-        <w:t>MountPosition</w:t>
-      </w:r>
-      <w:proofErr w:type="spellEnd"/>
+        <w:t>MountPosition:</w:t>
+      </w:r>
+      <w:r>
+        <w:t xml:space="preserve"> This is a position recommended for installing/removing this tool. The system will use joint moves to approach the position with </w:t>
+      </w:r>
       <w:r>
         <w:rPr>
           <w:b/>
         </w:rPr>
-        <w:t>:</w:t>
-      </w:r>
-      <w:r>
-        <w:t xml:space="preserve"> This is a position recommended for installing/removing this tool. The system will use joint moves to approach the position with </w:t>
-      </w:r>
-      <w:r>
-        <w:rPr>
-          <w:b/>
-        </w:rPr>
         <w:t>Joint Move To Mount</w:t>
       </w:r>
       <w:r>
         <w:t xml:space="preserve"> or </w:t>
       </w:r>
-      <w:proofErr w:type="spellStart"/>
       <w:r>
         <w:rPr>
           <w:i/>
         </w:rPr>
         <w:lastRenderedPageBreak/>
-        <w:t>move_tool_</w:t>
-      </w:r>
-      <w:proofErr w:type="gramStart"/>
-      <w:r>
-        <w:rPr>
-          <w:i/>
-        </w:rPr>
-        <w:t>mount</w:t>
-      </w:r>
-      <w:proofErr w:type="spellEnd"/>
-      <w:r>
-        <w:rPr>
-          <w:i/>
-        </w:rPr>
-        <w:t>(</w:t>
-      </w:r>
-      <w:proofErr w:type="gramEnd"/>
-      <w:r>
-        <w:rPr>
-          <w:i/>
-        </w:rPr>
-        <w:t>)</w:t>
+        <w:t>move_tool_mount()</w:t>
       </w:r>
       <w:r>
         <w:t xml:space="preserve">. This must be a position that has been defined in the </w:t>
@@ -13510,72 +12716,29 @@
           <w:numId w:val="1"/>
         </w:numPr>
       </w:pPr>
-      <w:proofErr w:type="spellStart"/>
       <w:r>
         <w:rPr>
           <w:b/>
         </w:rPr>
-        <w:t>HomePosition</w:t>
-      </w:r>
-      <w:proofErr w:type="spellEnd"/>
+        <w:t>HomePosition:</w:t>
+      </w:r>
+      <w:r>
+        <w:t xml:space="preserve"> This is a position recommended for homefor  this tool. The system will use joint moves to approach the position with </w:t>
+      </w:r>
       <w:r>
         <w:rPr>
           <w:b/>
         </w:rPr>
-        <w:t>:</w:t>
-      </w:r>
-      <w:r>
-        <w:t xml:space="preserve"> This is a position recommended for </w:t>
-      </w:r>
-      <w:proofErr w:type="spellStart"/>
-      <w:proofErr w:type="gramStart"/>
-      <w:r>
-        <w:t>homefor</w:t>
-      </w:r>
-      <w:proofErr w:type="spellEnd"/>
-      <w:r>
-        <w:t xml:space="preserve">  this</w:t>
-      </w:r>
-      <w:proofErr w:type="gramEnd"/>
-      <w:r>
-        <w:t xml:space="preserve"> tool. The system will use joint moves to approach the position with </w:t>
-      </w:r>
-      <w:r>
-        <w:rPr>
-          <w:b/>
-        </w:rPr>
         <w:t>Joint Move To Home</w:t>
       </w:r>
       <w:r>
         <w:t xml:space="preserve"> or </w:t>
       </w:r>
-      <w:proofErr w:type="spellStart"/>
       <w:r>
         <w:rPr>
           <w:i/>
         </w:rPr>
-        <w:t>move_tool_</w:t>
-      </w:r>
-      <w:proofErr w:type="gramStart"/>
-      <w:r>
-        <w:rPr>
-          <w:i/>
-        </w:rPr>
-        <w:t>home</w:t>
-      </w:r>
-      <w:proofErr w:type="spellEnd"/>
-      <w:r>
-        <w:rPr>
-          <w:i/>
-        </w:rPr>
-        <w:t>(</w:t>
-      </w:r>
-      <w:proofErr w:type="gramEnd"/>
-      <w:r>
-        <w:rPr>
-          <w:i/>
-        </w:rPr>
-        <w:t>)</w:t>
+        <w:t>move_tool_home()</w:t>
       </w:r>
       <w:r>
         <w:t xml:space="preserve">. This must be a position that has been defined in the </w:t>
@@ -13815,42 +12978,56 @@
         <w:rPr>
           <w:b/>
         </w:rPr>
-        <w:t xml:space="preserve">Touch </w:t>
-      </w:r>
-      <w:proofErr w:type="gramStart"/>
-      <w:r>
+        <w:t>Touch On Grind On</w:t>
+      </w:r>
+      <w:r>
+        <w:t xml:space="preserve"> mode, the grind patterns are limited to one cycle and are performed at this speed.</w:t>
+      </w:r>
+    </w:p>
+    <w:p>
+      <w:pPr>
         <w:rPr>
           <w:b/>
         </w:rPr>
-        <w:t>On</w:t>
-      </w:r>
-      <w:proofErr w:type="gramEnd"/>
+      </w:pPr>
+    </w:p>
+    <w:p>
       <w:r>
         <w:rPr>
           <w:b/>
         </w:rPr>
-        <w:t xml:space="preserve"> Grind On</w:t>
-      </w:r>
-      <w:r>
-        <w:t xml:space="preserve"> mode, the grind patterns are limited to one cycle and are performed at this speed.</w:t>
-      </w:r>
-    </w:p>
-    <w:p>
-      <w:pPr>
+        <w:t>Grind Acceleration:</w:t>
+      </w:r>
+      <w:r>
+        <w:t xml:space="preserve"> Linear acceleration used during grinding</w:t>
+      </w:r>
+    </w:p>
+    <w:p>
+      <w:r>
         <w:rPr>
           <w:b/>
         </w:rPr>
-      </w:pPr>
+        <w:t>Grind Max Blend Radius:</w:t>
+      </w:r>
+      <w:r>
+        <w:t xml:space="preserve"> Maximum blend radius used during grinding. Recommended 2 mm</w:t>
+      </w:r>
     </w:p>
     <w:p>
       <w:r>
         <w:rPr>
           <w:b/>
         </w:rPr>
-        <w:t>Grind Acceleration:</w:t>
-      </w:r>
-      <w:r>
-        <w:t xml:space="preserve"> Linear acceleration used during grinding</w:t>
+        <w:t xml:space="preserve">Grind Touch Speed: </w:t>
+      </w:r>
+      <w:r>
+        <w:t xml:space="preserve">Speed robot advances toward part for </w:t>
+      </w:r>
+      <w:r>
+        <w:t>touch off</w:t>
+      </w:r>
+      <w:r>
+        <w:t>. Recommended 5-10 mm/s</w:t>
       </w:r>
     </w:p>
     <w:p>
@@ -13858,46 +13035,13 @@
         <w:rPr>
           <w:b/>
         </w:rPr>
-        <w:t>Grind Max Blend Radius:</w:t>
-      </w:r>
-      <w:r>
-        <w:t xml:space="preserve"> Maximum blend radius used during grinding. Recommended 2 mm</w:t>
-      </w:r>
-    </w:p>
-    <w:p>
-      <w:r>
-        <w:rPr>
-          <w:b/>
-        </w:rPr>
-        <w:t xml:space="preserve">Grind Touch Speed: </w:t>
-      </w:r>
-      <w:r>
-        <w:t xml:space="preserve">Speed robot advances toward part for </w:t>
+        <w:t>Grind Touch Retract:</w:t>
+      </w:r>
+      <w:r>
+        <w:t xml:space="preserve"> Distance robot retracts from part after </w:t>
       </w:r>
       <w:r>
         <w:t>touch off</w:t>
-      </w:r>
-      <w:r>
-        <w:t>. Recommended 5-10 mm/s</w:t>
-      </w:r>
-    </w:p>
-    <w:p>
-      <w:r>
-        <w:rPr>
-          <w:b/>
-        </w:rPr>
-        <w:t>Grind Touch Retract:</w:t>
-      </w:r>
-      <w:r>
-        <w:t xml:space="preserve"> Distance robot retracts from part after </w:t>
-      </w:r>
-      <w:proofErr w:type="gramStart"/>
-      <w:r>
-        <w:t>touch</w:t>
-      </w:r>
-      <w:proofErr w:type="gramEnd"/>
-      <w:r>
-        <w:t xml:space="preserve"> off</w:t>
       </w:r>
       <w:r>
         <w:t>.</w:t>
@@ -13983,23 +13127,7 @@
         <w:t>Force Damping:</w:t>
       </w:r>
       <w:r>
-        <w:t xml:space="preserve"> May be useful for force mode tuning in the future. Calls the URScript function </w:t>
-      </w:r>
-      <w:proofErr w:type="spellStart"/>
-      <w:r>
-        <w:t>force_mode_set_</w:t>
-      </w:r>
-      <w:proofErr w:type="gramStart"/>
-      <w:r>
-        <w:t>damping</w:t>
-      </w:r>
-      <w:proofErr w:type="spellEnd"/>
-      <w:r>
-        <w:t>(</w:t>
-      </w:r>
-      <w:proofErr w:type="gramEnd"/>
-      <w:r>
-        <w:t>) with a value between 0 and 1. The default is 0 and that is the only value that has been tested.</w:t>
+        <w:t xml:space="preserve"> May be useful for force mode tuning in the future. Calls the URScript function force_mode_set_damping() with a value between 0 and 1. The default is 0 and that is the only value that has been tested.</w:t>
       </w:r>
     </w:p>
     <w:p>
@@ -14010,23 +13138,7 @@
         <w:t>Force Gain Scaling:</w:t>
       </w:r>
       <w:r>
-        <w:t xml:space="preserve"> May be useful for force mode tuning in the future. Calls the URScript function </w:t>
-      </w:r>
-      <w:proofErr w:type="spellStart"/>
-      <w:r>
-        <w:t>force_mode_set_gain_</w:t>
-      </w:r>
-      <w:proofErr w:type="gramStart"/>
-      <w:r>
-        <w:t>scaling</w:t>
-      </w:r>
-      <w:proofErr w:type="spellEnd"/>
-      <w:r>
-        <w:t>(</w:t>
-      </w:r>
-      <w:proofErr w:type="gramEnd"/>
-      <w:r>
-        <w:t>) with a value between 0 and 2. The default is 1.0 and that is the only value that has been tested.</w:t>
+        <w:t xml:space="preserve"> May be useful for force mode tuning in the future. Calls the URScript function force_mode_set_gain_scaling() with a value between 0 and 2. The default is 1.0 and that is the only value that has been tested.</w:t>
       </w:r>
     </w:p>
     <w:p/>
@@ -14551,15 +13663,7 @@
         </w:numPr>
       </w:pPr>
       <w:r>
-        <w:t xml:space="preserve">Info: </w:t>
-      </w:r>
-      <w:proofErr w:type="gramStart"/>
-      <w:r>
-        <w:t>All of</w:t>
-      </w:r>
-      <w:proofErr w:type="gramEnd"/>
-      <w:r>
-        <w:t xml:space="preserve"> the above, plus informational messages about execution. Default setting</w:t>
+        <w:t>Info: All of the above, plus informational messages about execution. Default setting</w:t>
       </w:r>
     </w:p>
     <w:p>
@@ -14570,15 +13674,7 @@
         </w:numPr>
       </w:pPr>
       <w:r>
-        <w:t xml:space="preserve">Debug: </w:t>
-      </w:r>
-      <w:proofErr w:type="gramStart"/>
-      <w:r>
-        <w:t>All of</w:t>
-      </w:r>
-      <w:proofErr w:type="gramEnd"/>
-      <w:r>
-        <w:t xml:space="preserve"> the above plus additional information that may be useful for debugging</w:t>
+        <w:t>Debug: All of the above plus additional information that may be useful for debugging</w:t>
       </w:r>
     </w:p>
     <w:p>
@@ -14589,15 +13685,7 @@
         </w:numPr>
       </w:pPr>
       <w:r>
-        <w:t xml:space="preserve">Trace: </w:t>
-      </w:r>
-      <w:proofErr w:type="gramStart"/>
-      <w:r>
-        <w:t>All of</w:t>
-      </w:r>
-      <w:proofErr w:type="gramEnd"/>
-      <w:r>
-        <w:t xml:space="preserve"> the above plus extremely verbose execution tracing</w:t>
+        <w:t>Trace: All of the above plus extremely verbose execution tracing</w:t>
       </w:r>
     </w:p>
     <w:p/>
@@ -14605,21 +13693,12 @@
       <w:r>
         <w:t xml:space="preserve">The </w:t>
       </w:r>
-      <w:proofErr w:type="gramStart"/>
       <w:r>
         <w:rPr>
           <w:b/>
           <w:bCs/>
         </w:rPr>
-        <w:t>All Log</w:t>
-      </w:r>
-      <w:proofErr w:type="gramEnd"/>
-      <w:r>
-        <w:rPr>
-          <w:b/>
-          <w:bCs/>
-        </w:rPr>
-        <w:t xml:space="preserve"> Messages</w:t>
+        <w:t>All Log Messages</w:t>
       </w:r>
       <w:r>
         <w:t xml:space="preserve"> box gets 100% of the generated messages. These messages are also written to log files in the </w:t>
@@ -14819,15 +13898,7 @@
         </w:numPr>
       </w:pPr>
       <w:r>
-        <w:t xml:space="preserve">Similarly, there is an “Aux: Messages Starting </w:t>
-      </w:r>
-      <w:proofErr w:type="gramStart"/>
-      <w:r>
-        <w:t>With</w:t>
-      </w:r>
-      <w:proofErr w:type="gramEnd"/>
-      <w:r>
-        <w:t xml:space="preserve"> A.” box</w:t>
+        <w:t>Similarly, there is an “Aux: Messages Starting With A.” box</w:t>
       </w:r>
       <w:r>
         <w:t>. A</w:t>
@@ -15134,83 +14205,217 @@
         </w:rPr>
         <w:t xml:space="preserve">By default, all Sequences are interpreted as LEScript. You can change this with the </w:t>
       </w:r>
-      <w:proofErr w:type="spellStart"/>
       <w:r>
         <w:rPr>
           <w:rStyle w:val="CodeChar"/>
         </w:rPr>
-        <w:t>using_</w:t>
-      </w:r>
-      <w:proofErr w:type="gramStart"/>
+        <w:t>using_xxx()</w:t>
+      </w:r>
+      <w:r>
+        <w:rPr>
+          <w:lang w:val="en-US"/>
+        </w:rPr>
+        <w:t xml:space="preserve"> functions. The language that is currently being interpreted is always available in the system variable </w:t>
+      </w:r>
       <w:r>
         <w:rPr>
           <w:rStyle w:val="CodeChar"/>
         </w:rPr>
-        <w:t>xxx</w:t>
-      </w:r>
-      <w:proofErr w:type="spellEnd"/>
+        <w:t>le_language</w:t>
+      </w:r>
+      <w:r>
+        <w:fldChar w:fldCharType="begin"/>
+      </w:r>
+      <w:r>
+        <w:instrText xml:space="preserve"> XE "LElib.language:le_language"</w:instrText>
+      </w:r>
+      <w:r>
+        <w:fldChar w:fldCharType="end"/>
+      </w:r>
+      <w:r>
+        <w:rPr>
+          <w:lang w:val="en-US"/>
+        </w:rPr>
+        <w:t>.</w:t>
+      </w:r>
+    </w:p>
+    <w:p>
+      <w:pPr>
+        <w:pStyle w:val="Heading4"/>
+      </w:pPr>
+      <w:r>
+        <w:t>using_lescript()</w:t>
+      </w:r>
+      <w:r>
+        <w:t xml:space="preserve"> </w:t>
+      </w:r>
+      <w:r>
+        <w:fldChar w:fldCharType="begin"/>
+      </w:r>
+      <w:r>
+        <w:instrText xml:space="preserve"> XE "LElib.language:using_lescript"</w:instrText>
+      </w:r>
+      <w:r>
+        <w:fldChar w:fldCharType="end"/>
+      </w:r>
+    </w:p>
+    <w:p>
+      <w:pPr>
+        <w:rPr>
+          <w:lang w:val="en-US"/>
+        </w:rPr>
+      </w:pPr>
+      <w:r>
+        <w:rPr>
+          <w:lang w:val="en-US"/>
+        </w:rPr>
+        <w:t xml:space="preserve">Future sequence lines will be interpreted as LEScript. The variable </w:t>
+      </w:r>
       <w:r>
         <w:rPr>
           <w:rStyle w:val="CodeChar"/>
         </w:rPr>
-        <w:t>(</w:t>
-      </w:r>
-      <w:proofErr w:type="gramEnd"/>
+        <w:t>le_language</w:t>
+      </w:r>
+      <w:r>
+        <w:rPr>
+          <w:lang w:val="en-US"/>
+        </w:rPr>
+        <w:t xml:space="preserve"> is set to </w:t>
+      </w:r>
       <w:r>
         <w:rPr>
           <w:rStyle w:val="CodeChar"/>
         </w:rPr>
-        <w:t>)</w:t>
+        <w:t>LEScript</w:t>
       </w:r>
       <w:r>
         <w:rPr>
           <w:lang w:val="en-US"/>
         </w:rPr>
-        <w:t xml:space="preserve"> functions. The language that is currently being interpreted is always available in the system variable </w:t>
-      </w:r>
-      <w:proofErr w:type="spellStart"/>
+        <w:t xml:space="preserve"> in LEScript, Java, and Python.</w:t>
+      </w:r>
+    </w:p>
+    <w:p>
+      <w:pPr>
+        <w:pStyle w:val="Heading4"/>
+      </w:pPr>
+      <w:r>
+        <w:t>using_java()</w:t>
+      </w:r>
+      <w:r>
+        <w:t xml:space="preserve"> </w:t>
+      </w:r>
+      <w:r>
+        <w:fldChar w:fldCharType="begin"/>
+      </w:r>
+      <w:r>
+        <w:instrText xml:space="preserve"> XE "LElib.language:using_java"</w:instrText>
+      </w:r>
+      <w:r>
+        <w:fldChar w:fldCharType="end"/>
+      </w:r>
+    </w:p>
+    <w:p>
+      <w:pPr>
+        <w:rPr>
+          <w:lang w:val="en-US"/>
+        </w:rPr>
+      </w:pPr>
+      <w:r>
+        <w:rPr>
+          <w:lang w:val="en-US"/>
+        </w:rPr>
+        <w:t xml:space="preserve">Future sequence lines will be interpreted as Java. The variable </w:t>
+      </w:r>
       <w:r>
         <w:rPr>
           <w:rStyle w:val="CodeChar"/>
         </w:rPr>
         <w:t>le_language</w:t>
       </w:r>
-      <w:proofErr w:type="spellEnd"/>
+      <w:r>
+        <w:rPr>
+          <w:lang w:val="en-US"/>
+        </w:rPr>
+        <w:t xml:space="preserve"> is set to </w:t>
+      </w:r>
+      <w:r>
+        <w:rPr>
+          <w:rStyle w:val="CodeChar"/>
+        </w:rPr>
+        <w:t>Java</w:t>
+      </w:r>
+      <w:r>
+        <w:rPr>
+          <w:lang w:val="en-US"/>
+        </w:rPr>
+        <w:t xml:space="preserve"> in LEScript, Java, and Python.</w:t>
+      </w:r>
+    </w:p>
+    <w:p>
+      <w:pPr>
+        <w:pStyle w:val="Heading4"/>
+      </w:pPr>
+      <w:r>
+        <w:t>using_python()</w:t>
+      </w:r>
+      <w:r>
+        <w:t xml:space="preserve"> </w:t>
+      </w:r>
       <w:r>
         <w:fldChar w:fldCharType="begin"/>
       </w:r>
       <w:r>
-        <w:instrText xml:space="preserve"> XE "LElib.language:le_language"</w:instrText>
+        <w:instrText xml:space="preserve"> XE "LElib.language:using_python"</w:instrText>
       </w:r>
       <w:r>
         <w:fldChar w:fldCharType="end"/>
       </w:r>
-      <w:r>
+    </w:p>
+    <w:p>
+      <w:pPr>
         <w:rPr>
           <w:lang w:val="en-US"/>
         </w:rPr>
-        <w:t>.</w:t>
+      </w:pPr>
+      <w:r>
+        <w:rPr>
+          <w:lang w:val="en-US"/>
+        </w:rPr>
+        <w:t xml:space="preserve">Future sequence lines will be interpreted as LEScript. The variable </w:t>
+      </w:r>
+      <w:r>
+        <w:rPr>
+          <w:rStyle w:val="CodeChar"/>
+        </w:rPr>
+        <w:t>le_language</w:t>
+      </w:r>
+      <w:r>
+        <w:rPr>
+          <w:lang w:val="en-US"/>
+        </w:rPr>
+        <w:t xml:space="preserve"> is set to </w:t>
+      </w:r>
+      <w:r>
+        <w:rPr>
+          <w:rStyle w:val="CodeChar"/>
+        </w:rPr>
+        <w:t>Python</w:t>
+      </w:r>
+      <w:r>
+        <w:rPr>
+          <w:lang w:val="en-US"/>
+        </w:rPr>
+        <w:t xml:space="preserve"> in LEScript, Java, and Python.</w:t>
       </w:r>
     </w:p>
     <w:p>
       <w:pPr>
         <w:pStyle w:val="Heading4"/>
       </w:pPr>
-      <w:proofErr w:type="spellStart"/>
-      <w:r>
-        <w:t>using_</w:t>
-      </w:r>
-      <w:proofErr w:type="gramStart"/>
-      <w:r>
-        <w:t>lescript</w:t>
-      </w:r>
-      <w:proofErr w:type="spellEnd"/>
-      <w:r>
-        <w:t>(</w:t>
-      </w:r>
-      <w:proofErr w:type="gramEnd"/>
-      <w:r>
-        <w:t>)</w:t>
+      <w:r>
+        <w:t>exec_lescript(string filename)</w:t>
       </w:r>
       <w:r>
         <w:t xml:space="preserve"> </w:t>
@@ -15219,7 +14424,7 @@
         <w:fldChar w:fldCharType="begin"/>
       </w:r>
       <w:r>
-        <w:instrText xml:space="preserve"> XE "LElib.language:using_lescript"</w:instrText>
+        <w:instrText xml:space="preserve"> XE "LElib.language:exec_lescript"</w:instrText>
       </w:r>
       <w:r>
         <w:fldChar w:fldCharType="end"/>
@@ -15235,245 +14440,16 @@
         <w:rPr>
           <w:lang w:val="en-US"/>
         </w:rPr>
-        <w:t xml:space="preserve">Future sequence lines will be interpreted as LEScript. The variable </w:t>
-      </w:r>
-      <w:proofErr w:type="spellStart"/>
-      <w:r>
-        <w:rPr>
-          <w:rStyle w:val="CodeChar"/>
-        </w:rPr>
-        <w:t>le_language</w:t>
-      </w:r>
-      <w:proofErr w:type="spellEnd"/>
-      <w:r>
-        <w:rPr>
-          <w:lang w:val="en-US"/>
-        </w:rPr>
-        <w:t xml:space="preserve"> is set to </w:t>
-      </w:r>
-      <w:r>
-        <w:rPr>
-          <w:rStyle w:val="CodeChar"/>
-        </w:rPr>
-        <w:t>LEScript</w:t>
-      </w:r>
-      <w:r>
-        <w:rPr>
-          <w:lang w:val="en-US"/>
-        </w:rPr>
-        <w:t xml:space="preserve"> in LEScript, Java, and Python.</w:t>
+        <w:t>This command loads an entire LEScript Sequence and executes all lines sequentially. Recommended only for setup purposes to set variables. Should not try to execute long operations like robot moves, but it will if you ask it to!</w:t>
       </w:r>
     </w:p>
     <w:p>
       <w:pPr>
         <w:pStyle w:val="Heading4"/>
       </w:pPr>
-      <w:proofErr w:type="spellStart"/>
-      <w:r>
-        <w:t>using_</w:t>
-      </w:r>
-      <w:proofErr w:type="gramStart"/>
-      <w:r>
-        <w:t>java</w:t>
-      </w:r>
-      <w:proofErr w:type="spellEnd"/>
-      <w:r>
-        <w:t>(</w:t>
-      </w:r>
-      <w:proofErr w:type="gramEnd"/>
-      <w:r>
-        <w:t>)</w:t>
-      </w:r>
-      <w:r>
-        <w:t xml:space="preserve"> </w:t>
-      </w:r>
-      <w:r>
-        <w:fldChar w:fldCharType="begin"/>
-      </w:r>
-      <w:r>
-        <w:instrText xml:space="preserve"> XE "LElib.language:using_java"</w:instrText>
-      </w:r>
-      <w:r>
-        <w:fldChar w:fldCharType="end"/>
-      </w:r>
-    </w:p>
-    <w:p>
-      <w:pPr>
-        <w:rPr>
-          <w:lang w:val="en-US"/>
-        </w:rPr>
-      </w:pPr>
-      <w:r>
-        <w:rPr>
-          <w:lang w:val="en-US"/>
-        </w:rPr>
-        <w:t xml:space="preserve">Future sequence lines will be interpreted as Java. The variable </w:t>
-      </w:r>
-      <w:proofErr w:type="spellStart"/>
-      <w:r>
-        <w:rPr>
-          <w:rStyle w:val="CodeChar"/>
-        </w:rPr>
-        <w:t>le_language</w:t>
-      </w:r>
-      <w:proofErr w:type="spellEnd"/>
-      <w:r>
-        <w:rPr>
-          <w:lang w:val="en-US"/>
-        </w:rPr>
-        <w:t xml:space="preserve"> is set to </w:t>
-      </w:r>
-      <w:r>
-        <w:rPr>
-          <w:rStyle w:val="CodeChar"/>
-        </w:rPr>
-        <w:t>Java</w:t>
-      </w:r>
-      <w:r>
-        <w:rPr>
-          <w:lang w:val="en-US"/>
-        </w:rPr>
-        <w:t xml:space="preserve"> in LEScript, Java, and Python.</w:t>
-      </w:r>
-    </w:p>
-    <w:p>
-      <w:pPr>
-        <w:pStyle w:val="Heading4"/>
-      </w:pPr>
-      <w:proofErr w:type="spellStart"/>
-      <w:r>
-        <w:t>using_</w:t>
-      </w:r>
-      <w:proofErr w:type="gramStart"/>
-      <w:r>
-        <w:t>python</w:t>
-      </w:r>
-      <w:proofErr w:type="spellEnd"/>
-      <w:r>
-        <w:t>(</w:t>
-      </w:r>
-      <w:proofErr w:type="gramEnd"/>
-      <w:r>
-        <w:t>)</w:t>
-      </w:r>
-      <w:r>
-        <w:t xml:space="preserve"> </w:t>
-      </w:r>
-      <w:r>
-        <w:fldChar w:fldCharType="begin"/>
-      </w:r>
-      <w:r>
-        <w:instrText xml:space="preserve"> XE "LElib.language:using_python"</w:instrText>
-      </w:r>
-      <w:r>
-        <w:fldChar w:fldCharType="end"/>
-      </w:r>
-    </w:p>
-    <w:p>
-      <w:pPr>
-        <w:rPr>
-          <w:lang w:val="en-US"/>
-        </w:rPr>
-      </w:pPr>
-      <w:r>
-        <w:rPr>
-          <w:lang w:val="en-US"/>
-        </w:rPr>
-        <w:t xml:space="preserve">Future sequence lines will be interpreted as LEScript. The variable </w:t>
-      </w:r>
-      <w:proofErr w:type="spellStart"/>
-      <w:r>
-        <w:rPr>
-          <w:rStyle w:val="CodeChar"/>
-        </w:rPr>
-        <w:t>le_language</w:t>
-      </w:r>
-      <w:proofErr w:type="spellEnd"/>
-      <w:r>
-        <w:rPr>
-          <w:lang w:val="en-US"/>
-        </w:rPr>
-        <w:t xml:space="preserve"> is set to </w:t>
-      </w:r>
-      <w:r>
-        <w:rPr>
-          <w:rStyle w:val="CodeChar"/>
-        </w:rPr>
-        <w:t>Python</w:t>
-      </w:r>
-      <w:r>
-        <w:rPr>
-          <w:lang w:val="en-US"/>
-        </w:rPr>
-        <w:t xml:space="preserve"> in LEScript, Java, and Python.</w:t>
-      </w:r>
-    </w:p>
-    <w:p>
-      <w:pPr>
-        <w:pStyle w:val="Heading4"/>
-      </w:pPr>
-      <w:proofErr w:type="spellStart"/>
-      <w:r>
-        <w:t>exec_</w:t>
-      </w:r>
-      <w:proofErr w:type="gramStart"/>
-      <w:r>
-        <w:t>lescript</w:t>
-      </w:r>
-      <w:proofErr w:type="spellEnd"/>
-      <w:r>
-        <w:t>(</w:t>
-      </w:r>
-      <w:proofErr w:type="gramEnd"/>
-      <w:r>
-        <w:t>string filename)</w:t>
-      </w:r>
-      <w:r>
-        <w:t xml:space="preserve"> </w:t>
-      </w:r>
-      <w:r>
-        <w:fldChar w:fldCharType="begin"/>
-      </w:r>
-      <w:r>
-        <w:instrText xml:space="preserve"> XE "LElib.language:exec_lescript"</w:instrText>
-      </w:r>
-      <w:r>
-        <w:fldChar w:fldCharType="end"/>
-      </w:r>
-    </w:p>
-    <w:p>
-      <w:pPr>
-        <w:rPr>
-          <w:lang w:val="en-US"/>
-        </w:rPr>
-      </w:pPr>
-      <w:r>
-        <w:rPr>
-          <w:lang w:val="en-US"/>
-        </w:rPr>
-        <w:t>This command loads an entire LEScript Sequence and executes all lines sequentially. Recommended only for setup purposes to set variables. Should not try to execute long operations like robot moves, but it will if you ask it to!</w:t>
-      </w:r>
-    </w:p>
-    <w:p>
-      <w:pPr>
-        <w:pStyle w:val="Heading4"/>
-      </w:pPr>
-      <w:proofErr w:type="spellStart"/>
       <w:r>
         <w:lastRenderedPageBreak/>
-        <w:t>exec_</w:t>
-      </w:r>
-      <w:proofErr w:type="gramStart"/>
-      <w:r>
-        <w:t>java</w:t>
-      </w:r>
-      <w:proofErr w:type="spellEnd"/>
-      <w:r>
-        <w:t>(</w:t>
-      </w:r>
-      <w:proofErr w:type="gramEnd"/>
-      <w:r>
-        <w:t>string filename)</w:t>
+        <w:t>exec_java(string filename)</w:t>
       </w:r>
       <w:r>
         <w:t xml:space="preserve"> </w:t>
@@ -15519,21 +14495,8 @@
       <w:pPr>
         <w:pStyle w:val="Heading4"/>
       </w:pPr>
-      <w:proofErr w:type="spellStart"/>
-      <w:r>
-        <w:t>exec_</w:t>
-      </w:r>
-      <w:proofErr w:type="gramStart"/>
-      <w:r>
-        <w:t>python</w:t>
-      </w:r>
-      <w:proofErr w:type="spellEnd"/>
-      <w:r>
-        <w:t>(</w:t>
-      </w:r>
-      <w:proofErr w:type="gramEnd"/>
-      <w:r>
-        <w:t>string filename)</w:t>
+      <w:r>
+        <w:t>exec_python(string filename)</w:t>
       </w:r>
       <w:r>
         <w:t xml:space="preserve"> </w:t>
@@ -15587,21 +14550,8 @@
       <w:pPr>
         <w:pStyle w:val="Heading4"/>
       </w:pPr>
-      <w:proofErr w:type="spellStart"/>
-      <w:r>
-        <w:t>execline_</w:t>
-      </w:r>
-      <w:proofErr w:type="gramStart"/>
-      <w:r>
-        <w:t>lescript</w:t>
-      </w:r>
-      <w:proofErr w:type="spellEnd"/>
-      <w:r>
-        <w:t>(</w:t>
-      </w:r>
-      <w:proofErr w:type="gramEnd"/>
-      <w:r>
-        <w:t>string line)</w:t>
+      <w:r>
+        <w:t>execline_lescript(string line)</w:t>
       </w:r>
       <w:r>
         <w:t xml:space="preserve"> </w:t>
@@ -15633,21 +14583,8 @@
       <w:pPr>
         <w:pStyle w:val="Heading4"/>
       </w:pPr>
-      <w:proofErr w:type="spellStart"/>
-      <w:r>
-        <w:t>execline_</w:t>
-      </w:r>
-      <w:proofErr w:type="gramStart"/>
-      <w:r>
-        <w:t>java</w:t>
-      </w:r>
-      <w:proofErr w:type="spellEnd"/>
-      <w:r>
-        <w:t>(</w:t>
-      </w:r>
-      <w:proofErr w:type="gramEnd"/>
-      <w:r>
-        <w:t>string line)</w:t>
+      <w:r>
+        <w:t>execline_java(string line)</w:t>
       </w:r>
       <w:r>
         <w:t xml:space="preserve"> </w:t>
@@ -15679,21 +14616,8 @@
       <w:pPr>
         <w:pStyle w:val="Heading4"/>
       </w:pPr>
-      <w:proofErr w:type="spellStart"/>
-      <w:r>
-        <w:t>execline_</w:t>
-      </w:r>
-      <w:proofErr w:type="gramStart"/>
-      <w:r>
-        <w:t>python</w:t>
-      </w:r>
-      <w:proofErr w:type="spellEnd"/>
-      <w:r>
-        <w:t>(</w:t>
-      </w:r>
-      <w:proofErr w:type="gramEnd"/>
-      <w:r>
-        <w:t>string line)</w:t>
+      <w:r>
+        <w:t>execline_python(string line)</w:t>
       </w:r>
       <w:r>
         <w:t xml:space="preserve"> </w:t>
@@ -15849,21 +14773,8 @@
       </w:pPr>
       <w:bookmarkStart w:id="83" w:name="_Toc119334768"/>
       <w:bookmarkStart w:id="84" w:name="_Toc119334767"/>
-      <w:proofErr w:type="spellStart"/>
-      <w:r>
-        <w:t>le_clear_</w:t>
-      </w:r>
-      <w:proofErr w:type="gramStart"/>
-      <w:r>
-        <w:t>variables</w:t>
-      </w:r>
-      <w:proofErr w:type="spellEnd"/>
-      <w:r>
-        <w:t>(</w:t>
-      </w:r>
-      <w:proofErr w:type="gramEnd"/>
-      <w:r>
-        <w:t>)</w:t>
+      <w:r>
+        <w:t>le_clear_variables()</w:t>
       </w:r>
       <w:bookmarkEnd w:id="83"/>
       <w:r>
@@ -15998,64 +14909,20 @@
         </w:rPr>
         <w:t xml:space="preserve"> </w:t>
       </w:r>
-      <w:proofErr w:type="spellStart"/>
       <w:r>
         <w:rPr>
           <w:rStyle w:val="CodeChar"/>
         </w:rPr>
-        <w:t>le_write_</w:t>
-      </w:r>
-      <w:proofErr w:type="gramStart"/>
+        <w:t>le_write_sysvar(name, value)</w:t>
+      </w:r>
+      <w:r>
+        <w:t xml:space="preserve"> from Java or Python, or </w:t>
+      </w:r>
       <w:r>
         <w:rPr>
           <w:rStyle w:val="CodeChar"/>
         </w:rPr>
-        <w:t>sysvar</w:t>
-      </w:r>
-      <w:proofErr w:type="spellEnd"/>
-      <w:r>
-        <w:rPr>
-          <w:rStyle w:val="CodeChar"/>
-        </w:rPr>
-        <w:t>(</w:t>
-      </w:r>
-      <w:proofErr w:type="gramEnd"/>
-      <w:r>
-        <w:rPr>
-          <w:rStyle w:val="CodeChar"/>
-        </w:rPr>
-        <w:t>name, value)</w:t>
-      </w:r>
-      <w:r>
-        <w:t xml:space="preserve"> from Java or Python, or </w:t>
-      </w:r>
-      <w:proofErr w:type="spellStart"/>
-      <w:r>
-        <w:rPr>
-          <w:rStyle w:val="CodeChar"/>
-        </w:rPr>
-        <w:t>le_system_variable</w:t>
-      </w:r>
-      <w:proofErr w:type="spellEnd"/>
-      <w:r>
-        <w:rPr>
-          <w:rStyle w:val="CodeChar"/>
-        </w:rPr>
-        <w:t xml:space="preserve">(name, </w:t>
-      </w:r>
-      <w:proofErr w:type="spellStart"/>
-      <w:r>
-        <w:rPr>
-          <w:rStyle w:val="CodeChar"/>
-        </w:rPr>
-        <w:t>True|False</w:t>
-      </w:r>
-      <w:proofErr w:type="spellEnd"/>
-      <w:r>
-        <w:rPr>
-          <w:rStyle w:val="CodeChar"/>
-        </w:rPr>
-        <w:t>)</w:t>
+        <w:t>le_system_variable(name, True|False)</w:t>
       </w:r>
       <w:r>
         <w:t>, to set whether a variable is a system variable.</w:t>
@@ -16065,13 +14932,8 @@
       <w:pPr>
         <w:pStyle w:val="Heading4"/>
       </w:pPr>
-      <w:proofErr w:type="spellStart"/>
-      <w:r>
-        <w:t>le_import_variables</w:t>
-      </w:r>
-      <w:proofErr w:type="spellEnd"/>
-      <w:r>
-        <w:t>(filename)</w:t>
+      <w:r>
+        <w:t>le_import_variables(filename)</w:t>
       </w:r>
       <w:bookmarkEnd w:id="84"/>
       <w:r>
@@ -16182,19 +15044,11 @@
       <w:r>
         <w:t xml:space="preserve">Read a file and process any lines that contain </w:t>
       </w:r>
-      <w:proofErr w:type="spellStart"/>
       <w:r>
         <w:rPr>
           <w:rStyle w:val="CodeChar"/>
         </w:rPr>
-        <w:t>variable_name</w:t>
-      </w:r>
-      <w:proofErr w:type="spellEnd"/>
-      <w:r>
-        <w:rPr>
-          <w:rStyle w:val="CodeChar"/>
-        </w:rPr>
-        <w:t xml:space="preserve"> = value</w:t>
+        <w:t>variable_name = value</w:t>
       </w:r>
       <w:r>
         <w:t>.</w:t>
@@ -16205,34 +15059,8 @@
         <w:pStyle w:val="Heading4"/>
       </w:pPr>
       <w:bookmarkStart w:id="85" w:name="_Toc119334769"/>
-      <w:proofErr w:type="spellStart"/>
-      <w:r>
-        <w:t>le_system_</w:t>
-      </w:r>
-      <w:proofErr w:type="gramStart"/>
-      <w:r>
-        <w:t>variable</w:t>
-      </w:r>
-      <w:proofErr w:type="spellEnd"/>
-      <w:r>
-        <w:t>(</w:t>
-      </w:r>
-      <w:proofErr w:type="spellStart"/>
-      <w:proofErr w:type="gramEnd"/>
-      <w:r>
-        <w:t>var_name</w:t>
-      </w:r>
-      <w:proofErr w:type="spellEnd"/>
-      <w:r>
-        <w:t xml:space="preserve">, </w:t>
-      </w:r>
-      <w:proofErr w:type="spellStart"/>
-      <w:r>
-        <w:t>True|False</w:t>
-      </w:r>
-      <w:proofErr w:type="spellEnd"/>
-      <w:r>
-        <w:t>)</w:t>
+      <w:r>
+        <w:t>le_system_variable(var_name, True|False)</w:t>
       </w:r>
       <w:r>
         <w:fldChar w:fldCharType="begin"/>
@@ -16359,19 +15187,9 @@
       <w:pPr>
         <w:pStyle w:val="Heading4"/>
       </w:pPr>
-      <w:proofErr w:type="spellStart"/>
-      <w:r>
-        <w:t>le_</w:t>
-      </w:r>
-      <w:proofErr w:type="gramStart"/>
-      <w:r>
-        <w:t>random</w:t>
-      </w:r>
-      <w:proofErr w:type="spellEnd"/>
-      <w:r>
-        <w:t>(</w:t>
-      </w:r>
-      <w:proofErr w:type="gramEnd"/>
+      <w:r>
+        <w:t>le_random(</w:t>
+      </w:r>
       <w:r>
         <w:t>int N, double low, double high</w:t>
       </w:r>
@@ -16486,96 +15304,72 @@
       <w:r>
         <w:t xml:space="preserve">LEScript doesn’t have direct access to the powerful random number facilities of Java or Python. We suggest you use them, but for a basic capability from native LEScript we have </w:t>
       </w:r>
-      <w:proofErr w:type="spellStart"/>
       <w:r>
         <w:rPr>
           <w:rStyle w:val="CodeChar"/>
         </w:rPr>
-        <w:t>le_</w:t>
-      </w:r>
-      <w:proofErr w:type="gramStart"/>
+        <w:t>le_random()</w:t>
+      </w:r>
+      <w:r>
+        <w:t>.</w:t>
+      </w:r>
+    </w:p>
+    <w:p/>
+    <w:p>
+      <w:r>
+        <w:t xml:space="preserve">This function creates </w:t>
+      </w:r>
       <w:r>
         <w:rPr>
           <w:rStyle w:val="CodeChar"/>
         </w:rPr>
-        <w:t>random</w:t>
-      </w:r>
-      <w:proofErr w:type="spellEnd"/>
+        <w:t>N</w:t>
+      </w:r>
+      <w:r>
+        <w:t xml:space="preserve"> variables between </w:t>
+      </w:r>
       <w:r>
         <w:rPr>
           <w:rStyle w:val="CodeChar"/>
         </w:rPr>
-        <w:t>(</w:t>
-      </w:r>
-      <w:proofErr w:type="gramEnd"/>
+        <w:t>low</w:t>
+      </w:r>
+      <w:r>
+        <w:t xml:space="preserve"> and </w:t>
+      </w:r>
       <w:r>
         <w:rPr>
           <w:rStyle w:val="CodeChar"/>
         </w:rPr>
-        <w:t>)</w:t>
-      </w:r>
-      <w:r>
-        <w:t>.</w:t>
-      </w:r>
-    </w:p>
-    <w:p/>
-    <w:p>
-      <w:r>
-        <w:t xml:space="preserve">This function creates </w:t>
+        <w:t>high</w:t>
+      </w:r>
+      <w:r>
+        <w:t xml:space="preserve"> and names them </w:t>
       </w:r>
       <w:r>
         <w:rPr>
           <w:rStyle w:val="CodeChar"/>
         </w:rPr>
-        <w:t>N</w:t>
-      </w:r>
-      <w:r>
-        <w:t xml:space="preserve"> variables between </w:t>
+        <w:t>rnd1</w:t>
+      </w:r>
+      <w:r>
+        <w:t xml:space="preserve">, </w:t>
       </w:r>
       <w:r>
         <w:rPr>
           <w:rStyle w:val="CodeChar"/>
         </w:rPr>
-        <w:t>low</w:t>
-      </w:r>
-      <w:r>
-        <w:t xml:space="preserve"> and </w:t>
+        <w:t>rnd2</w:t>
+      </w:r>
+      <w:r>
+        <w:t xml:space="preserve">, through </w:t>
       </w:r>
       <w:r>
         <w:rPr>
           <w:rStyle w:val="CodeChar"/>
         </w:rPr>
-        <w:t>high</w:t>
-      </w:r>
-      <w:r>
-        <w:t xml:space="preserve"> and names them </w:t>
-      </w:r>
-      <w:r>
-        <w:rPr>
-          <w:rStyle w:val="CodeChar"/>
-        </w:rPr>
-        <w:t>rnd1</w:t>
-      </w:r>
-      <w:r>
-        <w:t xml:space="preserve">, </w:t>
-      </w:r>
-      <w:r>
-        <w:rPr>
-          <w:rStyle w:val="CodeChar"/>
-        </w:rPr>
-        <w:t>rnd2</w:t>
-      </w:r>
-      <w:r>
-        <w:t xml:space="preserve">, through </w:t>
-      </w:r>
-      <w:proofErr w:type="spellStart"/>
-      <w:r>
-        <w:rPr>
-          <w:rStyle w:val="CodeChar"/>
-        </w:rPr>
         <w:t>rndN</w:t>
       </w:r>
-      <w:proofErr w:type="spellEnd"/>
       <w:r>
         <w:rPr>
           <w:rStyle w:val="CodeChar"/>
@@ -16693,37 +15487,15 @@
           <w:i/>
           <w:iCs/>
         </w:rPr>
-        <w:t>{</w:t>
-      </w:r>
-      <w:proofErr w:type="spellStart"/>
-      <w:r>
-        <w:rPr>
-          <w:rStyle w:val="CodeChar"/>
+        <w:t>{var_name}</w:t>
+      </w:r>
+      <w:r>
+        <w:rPr>
           <w:b/>
           <w:bCs/>
           <w:i/>
           <w:iCs/>
         </w:rPr>
-        <w:t>var_name</w:t>
-      </w:r>
-      <w:proofErr w:type="spellEnd"/>
-      <w:r>
-        <w:rPr>
-          <w:rStyle w:val="CodeChar"/>
-          <w:b/>
-          <w:bCs/>
-          <w:i/>
-          <w:iCs/>
-        </w:rPr>
-        <w:t>}</w:t>
-      </w:r>
-      <w:r>
-        <w:rPr>
-          <w:b/>
-          <w:bCs/>
-          <w:i/>
-          <w:iCs/>
-        </w:rPr>
         <w:t>.</w:t>
       </w:r>
     </w:p>
@@ -16736,85 +15508,36 @@
       <w:pPr>
         <w:pStyle w:val="Code"/>
       </w:pPr>
-      <w:proofErr w:type="spellStart"/>
-      <w:r>
-        <w:t>var_name</w:t>
-      </w:r>
-      <w:proofErr w:type="spellEnd"/>
-      <w:r>
-        <w:t xml:space="preserve"> = </w:t>
-      </w:r>
-      <w:proofErr w:type="gramStart"/>
-      <w:r>
-        <w:t xml:space="preserve">12.3  </w:t>
+      <w:r>
+        <w:t xml:space="preserve">var_name = 12.3  </w:t>
       </w:r>
       <w:r>
         <w:tab/>
-      </w:r>
-      <w:proofErr w:type="spellStart"/>
-      <w:proofErr w:type="gramEnd"/>
-      <w:r>
-        <w:t>var_name</w:t>
-      </w:r>
-      <w:proofErr w:type="spellEnd"/>
-      <w:r>
-        <w:t xml:space="preserve"> = {</w:t>
-      </w:r>
-      <w:proofErr w:type="spellStart"/>
-      <w:r>
-        <w:t>other_var_name</w:t>
-      </w:r>
-      <w:proofErr w:type="spellEnd"/>
-      <w:r>
-        <w:t>}</w:t>
+        <w:t>var_name = {other_var_name}</w:t>
       </w:r>
     </w:p>
     <w:p>
       <w:pPr>
         <w:pStyle w:val="Code"/>
       </w:pPr>
-      <w:proofErr w:type="spellStart"/>
-      <w:r>
-        <w:t>var_name</w:t>
-      </w:r>
-      <w:proofErr w:type="spellEnd"/>
-      <w:r>
-        <w:t xml:space="preserve">++       </w:t>
+      <w:r>
+        <w:t xml:space="preserve">var_name++       </w:t>
       </w:r>
       <w:r>
         <w:tab/>
-      </w:r>
-      <w:proofErr w:type="spellStart"/>
-      <w:r>
-        <w:t>var_name</w:t>
-      </w:r>
-      <w:proofErr w:type="spellEnd"/>
-      <w:r>
-        <w:t>--</w:t>
+        <w:t>var_name--</w:t>
       </w:r>
     </w:p>
     <w:p>
       <w:pPr>
         <w:pStyle w:val="Code"/>
       </w:pPr>
-      <w:proofErr w:type="spellStart"/>
-      <w:r>
-        <w:t>var_name</w:t>
-      </w:r>
-      <w:proofErr w:type="spellEnd"/>
-      <w:r>
-        <w:t xml:space="preserve"> -= 17.5 </w:t>
+      <w:r>
+        <w:t xml:space="preserve">var_name -= 17.5 </w:t>
       </w:r>
       <w:r>
         <w:tab/>
-      </w:r>
-      <w:proofErr w:type="spellStart"/>
-      <w:r>
-        <w:t>var_name</w:t>
-      </w:r>
-      <w:proofErr w:type="spellEnd"/>
-      <w:r>
-        <w:t xml:space="preserve"> += 18</w:t>
+        <w:t>var_name += 18</w:t>
       </w:r>
     </w:p>
     <w:p>
@@ -16921,50 +15644,28 @@
         </w:rPr>
         <w:t xml:space="preserve">are not erased by the </w:t>
       </w:r>
-      <w:proofErr w:type="spellStart"/>
       <w:r>
         <w:rPr>
           <w:rStyle w:val="CodeChar"/>
         </w:rPr>
-        <w:t>le_clear_</w:t>
-      </w:r>
-      <w:proofErr w:type="gramStart"/>
+        <w:t>le_clear_variables()</w:t>
+      </w:r>
+      <w:r>
+        <w:rPr>
+          <w:lang w:val="en-US"/>
+        </w:rPr>
+        <w:t xml:space="preserve"> function. All variables are written to the data file </w:t>
+      </w:r>
       <w:r>
         <w:rPr>
           <w:rStyle w:val="CodeChar"/>
         </w:rPr>
-        <w:t>variables</w:t>
-      </w:r>
-      <w:proofErr w:type="spellEnd"/>
-      <w:r>
-        <w:rPr>
-          <w:rStyle w:val="CodeChar"/>
-        </w:rPr>
-        <w:t>(</w:t>
-      </w:r>
-      <w:proofErr w:type="gramEnd"/>
-      <w:r>
-        <w:rPr>
-          <w:rStyle w:val="CodeChar"/>
-        </w:rPr>
-        <w:t>)</w:t>
+        <w:t>LEonardRoot\Config\Variables.xml</w:t>
       </w:r>
       <w:r>
         <w:rPr>
           <w:lang w:val="en-US"/>
         </w:rPr>
-        <w:t xml:space="preserve"> function. All variables are written to the data file </w:t>
-      </w:r>
-      <w:r>
-        <w:rPr>
-          <w:rStyle w:val="CodeChar"/>
-        </w:rPr>
-        <w:t>LEonardRoot\Config\Variables.xml</w:t>
-      </w:r>
-      <w:r>
-        <w:rPr>
-          <w:lang w:val="en-US"/>
-        </w:rPr>
         <w:t xml:space="preserve"> when LEonard closes, and so are persistent.</w:t>
       </w:r>
     </w:p>
@@ -16974,23 +15675,7 @@
       </w:pPr>
       <w:bookmarkStart w:id="86" w:name="_Toc119334763"/>
       <w:r>
-        <w:t xml:space="preserve">string </w:t>
-      </w:r>
-      <w:proofErr w:type="spellStart"/>
-      <w:r>
-        <w:t>le_read_var</w:t>
-      </w:r>
-      <w:proofErr w:type="spellEnd"/>
-      <w:r>
-        <w:t>(</w:t>
-      </w:r>
-      <w:proofErr w:type="spellStart"/>
-      <w:r>
-        <w:t>var_name</w:t>
-      </w:r>
-      <w:proofErr w:type="spellEnd"/>
-      <w:r>
-        <w:t>)</w:t>
+        <w:t>string le_read_var(var_name)</w:t>
       </w:r>
       <w:bookmarkEnd w:id="86"/>
       <w:r>
@@ -17133,29 +15818,8 @@
         <w:pStyle w:val="Heading4"/>
       </w:pPr>
       <w:bookmarkStart w:id="87" w:name="_Toc119334764"/>
-      <w:proofErr w:type="spellStart"/>
-      <w:r>
-        <w:t>le_write_</w:t>
-      </w:r>
-      <w:proofErr w:type="gramStart"/>
-      <w:r>
-        <w:t>var</w:t>
-      </w:r>
-      <w:proofErr w:type="spellEnd"/>
-      <w:r>
-        <w:t>(</w:t>
-      </w:r>
-      <w:proofErr w:type="gramEnd"/>
-      <w:r>
-        <w:t xml:space="preserve">string </w:t>
-      </w:r>
-      <w:proofErr w:type="spellStart"/>
-      <w:r>
-        <w:t>var_name</w:t>
-      </w:r>
-      <w:proofErr w:type="spellEnd"/>
-      <w:r>
-        <w:t>, string value)</w:t>
+      <w:r>
+        <w:t>le_write_var(string var_name, string value)</w:t>
       </w:r>
       <w:bookmarkEnd w:id="87"/>
       <w:r>
@@ -17286,29 +15950,8 @@
         <w:pStyle w:val="Heading4"/>
       </w:pPr>
       <w:bookmarkStart w:id="88" w:name="_Toc119334765"/>
-      <w:proofErr w:type="spellStart"/>
-      <w:r>
-        <w:t>le_write_</w:t>
-      </w:r>
-      <w:proofErr w:type="gramStart"/>
-      <w:r>
-        <w:t>sysvar</w:t>
-      </w:r>
-      <w:proofErr w:type="spellEnd"/>
-      <w:r>
-        <w:t>(</w:t>
-      </w:r>
-      <w:proofErr w:type="gramEnd"/>
-      <w:r>
-        <w:t xml:space="preserve">string </w:t>
-      </w:r>
-      <w:proofErr w:type="spellStart"/>
-      <w:r>
-        <w:t>var_name</w:t>
-      </w:r>
-      <w:proofErr w:type="spellEnd"/>
-      <w:r>
-        <w:t>, string value)</w:t>
+      <w:r>
+        <w:t>le_write_sysvar(string var_name, string value)</w:t>
       </w:r>
       <w:bookmarkEnd w:id="88"/>
       <w:r>
@@ -17454,25 +16097,17 @@
         </w:rPr>
       </w:pPr>
       <w:bookmarkStart w:id="89" w:name="_Toc119334770"/>
-      <w:proofErr w:type="spellStart"/>
       <w:r>
         <w:rPr>
           <w:lang w:val="en-US"/>
         </w:rPr>
-        <w:t>LElib.console</w:t>
-      </w:r>
-      <w:proofErr w:type="spellEnd"/>
+        <w:t>LElib.console: Console</w:t>
+      </w:r>
+      <w:bookmarkEnd w:id="80"/>
       <w:r>
         <w:rPr>
           <w:lang w:val="en-US"/>
         </w:rPr>
-        <w:t>: Console</w:t>
-      </w:r>
-      <w:bookmarkEnd w:id="80"/>
-      <w:r>
-        <w:rPr>
-          <w:lang w:val="en-US"/>
-        </w:rPr>
         <w:t xml:space="preserve"> Functions</w:t>
       </w:r>
       <w:bookmarkEnd w:id="89"/>
@@ -17482,7 +16117,6 @@
         <w:pStyle w:val="Heading4"/>
       </w:pPr>
       <w:bookmarkStart w:id="90" w:name="_Toc119334771"/>
-      <w:proofErr w:type="spellStart"/>
       <w:r>
         <w:t>l</w:t>
       </w:r>
@@ -17490,22 +16124,10 @@
         <w:t>e</w:t>
       </w:r>
       <w:r>
-        <w:t>_</w:t>
-      </w:r>
-      <w:proofErr w:type="gramStart"/>
-      <w:r>
-        <w:t>p</w:t>
-      </w:r>
-      <w:r>
-        <w:t>rint</w:t>
-      </w:r>
-      <w:proofErr w:type="spellEnd"/>
-      <w:r>
-        <w:t>(</w:t>
-      </w:r>
-      <w:proofErr w:type="gramEnd"/>
-      <w:r>
-        <w:t>string message)</w:t>
+        <w:t>_p</w:t>
+      </w:r>
+      <w:r>
+        <w:t>rint(string message)</w:t>
       </w:r>
       <w:bookmarkEnd w:id="90"/>
       <w:r>
@@ -17603,8 +16225,6 @@
       <w:r>
         <w:tab/>
       </w:r>
-      <w:proofErr w:type="spellStart"/>
-      <w:proofErr w:type="gramStart"/>
       <w:r>
         <w:rPr>
           <w:rStyle w:val="CodeChar"/>
@@ -17623,8 +16243,6 @@
         </w:rPr>
         <w:t>message</w:t>
       </w:r>
-      <w:proofErr w:type="spellEnd"/>
-      <w:proofErr w:type="gramEnd"/>
     </w:p>
     <w:p>
       <w:pPr>
@@ -17639,8 +16257,6 @@
       <w:r>
         <w:tab/>
       </w:r>
-      <w:proofErr w:type="spellStart"/>
-      <w:proofErr w:type="gramStart"/>
       <w:r>
         <w:rPr>
           <w:rStyle w:val="CodeChar"/>
@@ -17659,8 +16275,6 @@
         </w:rPr>
         <w:t>message</w:t>
       </w:r>
-      <w:proofErr w:type="spellEnd"/>
-      <w:proofErr w:type="gramEnd"/>
     </w:p>
     <w:p>
       <w:pPr>
@@ -17672,8 +16286,6 @@
       <w:r>
         <w:tab/>
       </w:r>
-      <w:proofErr w:type="spellStart"/>
-      <w:proofErr w:type="gramStart"/>
       <w:r>
         <w:rPr>
           <w:rStyle w:val="CodeChar"/>
@@ -17692,15 +16304,12 @@
         </w:rPr>
         <w:t>message</w:t>
       </w:r>
-      <w:proofErr w:type="spellEnd"/>
-      <w:proofErr w:type="gramEnd"/>
     </w:p>
     <w:p>
       <w:pPr>
         <w:pStyle w:val="Heading4"/>
       </w:pPr>
       <w:bookmarkStart w:id="91" w:name="_Toc119334772"/>
-      <w:proofErr w:type="spellStart"/>
       <w:r>
         <w:t>l</w:t>
       </w:r>
@@ -17714,20 +16323,14 @@
         <w:t>how</w:t>
       </w:r>
       <w:r>
-        <w:t>_</w:t>
-      </w:r>
-      <w:proofErr w:type="gramStart"/>
-      <w:r>
-        <w:t>c</w:t>
+        <w:t>_c</w:t>
       </w:r>
       <w:r>
         <w:t>onsole</w:t>
       </w:r>
-      <w:proofErr w:type="spellEnd"/>
       <w:r>
         <w:t>(</w:t>
       </w:r>
-      <w:proofErr w:type="gramEnd"/>
       <w:r>
         <w:t>bool show?</w:t>
       </w:r>
@@ -17770,7 +16373,6 @@
       <w:r>
         <w:t xml:space="preserve">Hides or shows the Console Window. The console is always open and accumulating any </w:t>
       </w:r>
-      <w:proofErr w:type="spellStart"/>
       <w:r>
         <w:rPr>
           <w:rStyle w:val="CodeChar"/>
@@ -17781,39 +16383,30 @@
         <w:rPr>
           <w:rStyle w:val="CodeChar"/>
         </w:rPr>
-        <w:t>_</w:t>
-      </w:r>
-      <w:proofErr w:type="gramStart"/>
+        <w:t>_p</w:t>
+      </w:r>
       <w:r>
         <w:rPr>
           <w:rStyle w:val="CodeChar"/>
         </w:rPr>
-        <w:t>p</w:t>
+        <w:t>rint</w:t>
       </w:r>
       <w:r>
         <w:rPr>
           <w:rStyle w:val="CodeChar"/>
         </w:rPr>
-        <w:t>rint</w:t>
-      </w:r>
-      <w:proofErr w:type="spellEnd"/>
+        <w:t>(</w:t>
+      </w:r>
       <w:r>
         <w:rPr>
           <w:rStyle w:val="CodeChar"/>
         </w:rPr>
-        <w:t>(</w:t>
-      </w:r>
-      <w:proofErr w:type="gramEnd"/>
+        <w:t>…</w:t>
+      </w:r>
       <w:r>
         <w:rPr>
           <w:rStyle w:val="CodeChar"/>
         </w:rPr>
-        <w:t>…</w:t>
-      </w:r>
-      <w:r>
-        <w:rPr>
-          <w:rStyle w:val="CodeChar"/>
-        </w:rPr>
         <w:t>)</w:t>
       </w:r>
       <w:r>
@@ -17825,7 +16418,6 @@
         <w:pStyle w:val="Heading4"/>
       </w:pPr>
       <w:bookmarkStart w:id="92" w:name="_Toc119334773"/>
-      <w:proofErr w:type="spellStart"/>
       <w:r>
         <w:t>l</w:t>
       </w:r>
@@ -17839,22 +16431,10 @@
         <w:t>lear</w:t>
       </w:r>
       <w:r>
-        <w:t>_</w:t>
-      </w:r>
-      <w:proofErr w:type="gramStart"/>
-      <w:r>
-        <w:t>c</w:t>
-      </w:r>
-      <w:r>
-        <w:t>onsole</w:t>
-      </w:r>
-      <w:proofErr w:type="spellEnd"/>
-      <w:r>
-        <w:t>(</w:t>
-      </w:r>
-      <w:proofErr w:type="gramEnd"/>
-      <w:r>
-        <w:t>)</w:t>
+        <w:t>_c</w:t>
+      </w:r>
+      <w:r>
+        <w:t>onsole()</w:t>
       </w:r>
       <w:bookmarkEnd w:id="92"/>
       <w:r>
@@ -17916,7 +16496,6 @@
         <w:pStyle w:val="Heading4"/>
       </w:pPr>
       <w:bookmarkStart w:id="94" w:name="_Toc119334776"/>
-      <w:proofErr w:type="spellStart"/>
       <w:r>
         <w:t>l</w:t>
       </w:r>
@@ -17930,22 +16509,10 @@
         <w:t>og</w:t>
       </w:r>
       <w:r>
-        <w:t>_</w:t>
-      </w:r>
-      <w:proofErr w:type="gramStart"/>
-      <w:r>
-        <w:t>i</w:t>
-      </w:r>
-      <w:r>
-        <w:t>nfo</w:t>
-      </w:r>
-      <w:proofErr w:type="spellEnd"/>
-      <w:r>
-        <w:t>(</w:t>
-      </w:r>
-      <w:proofErr w:type="gramEnd"/>
-      <w:r>
-        <w:t>string message)</w:t>
+        <w:t>_i</w:t>
+      </w:r>
+      <w:r>
+        <w:t>nfo(string message)</w:t>
       </w:r>
       <w:bookmarkEnd w:id="94"/>
       <w:r>
@@ -17999,7 +16566,6 @@
         </w:rPr>
       </w:pPr>
       <w:bookmarkStart w:id="95" w:name="_Toc119334777"/>
-      <w:proofErr w:type="spellStart"/>
       <w:r>
         <w:rPr>
           <w:lang w:val="en-US"/>
@@ -18028,34 +16594,13 @@
         <w:rPr>
           <w:lang w:val="en-US"/>
         </w:rPr>
-        <w:t>_</w:t>
-      </w:r>
-      <w:proofErr w:type="gramStart"/>
+        <w:t>_e</w:t>
+      </w:r>
       <w:r>
         <w:rPr>
           <w:lang w:val="en-US"/>
         </w:rPr>
-        <w:t>e</w:t>
-      </w:r>
-      <w:r>
-        <w:rPr>
-          <w:lang w:val="en-US"/>
-        </w:rPr>
-        <w:t>rror</w:t>
-      </w:r>
-      <w:proofErr w:type="spellEnd"/>
-      <w:r>
-        <w:rPr>
-          <w:lang w:val="en-US"/>
-        </w:rPr>
-        <w:t>(</w:t>
-      </w:r>
-      <w:proofErr w:type="gramEnd"/>
-      <w:r>
-        <w:rPr>
-          <w:lang w:val="en-US"/>
-        </w:rPr>
-        <w:t>string message)</w:t>
+        <w:t>rror(string message)</w:t>
       </w:r>
       <w:bookmarkEnd w:id="95"/>
       <w:r>
@@ -18126,7 +16671,6 @@
       </w:pPr>
       <w:bookmarkStart w:id="96" w:name="_Toc118731293"/>
       <w:bookmarkStart w:id="97" w:name="_Toc119334778"/>
-      <w:proofErr w:type="spellStart"/>
       <w:r>
         <w:t>L</w:t>
       </w:r>
@@ -18134,11 +16678,7 @@
         <w:t>E</w:t>
       </w:r>
       <w:r>
-        <w:t>lib.flow</w:t>
-      </w:r>
-      <w:proofErr w:type="spellEnd"/>
-      <w:r>
-        <w:t xml:space="preserve">: </w:t>
+        <w:t xml:space="preserve">lib.flow: </w:t>
       </w:r>
       <w:r>
         <w:t>Flow Control</w:t>
@@ -18256,13 +16796,7 @@
         </w:numPr>
       </w:pPr>
       <w:r>
-        <w:t>Characters after “</w:t>
-      </w:r>
-      <w:r>
-        <w:t>//</w:t>
-      </w:r>
-      <w:r>
-        <w:t>” on any line are ignored</w:t>
+        <w:t>Characters after “//” on any line are ignored</w:t>
       </w:r>
     </w:p>
     <w:p/>
@@ -18275,21 +16809,8 @@
       <w:pPr>
         <w:pStyle w:val="Heading4"/>
       </w:pPr>
-      <w:proofErr w:type="spellStart"/>
-      <w:r>
-        <w:t>le_</w:t>
-      </w:r>
-      <w:proofErr w:type="gramStart"/>
-      <w:r>
-        <w:t>pause</w:t>
-      </w:r>
-      <w:proofErr w:type="spellEnd"/>
-      <w:r>
-        <w:t>(</w:t>
-      </w:r>
-      <w:proofErr w:type="gramEnd"/>
-      <w:r>
-        <w:t>)</w:t>
+      <w:r>
+        <w:t>le_pause()</w:t>
       </w:r>
       <w:r>
         <w:fldChar w:fldCharType="begin"/>
@@ -18327,21 +16848,8 @@
         <w:pStyle w:val="Heading4"/>
       </w:pPr>
       <w:bookmarkStart w:id="99" w:name="_Toc119334780"/>
-      <w:proofErr w:type="spellStart"/>
-      <w:r>
-        <w:t>le_</w:t>
-      </w:r>
-      <w:proofErr w:type="gramStart"/>
-      <w:r>
-        <w:t>stop</w:t>
-      </w:r>
-      <w:proofErr w:type="spellEnd"/>
-      <w:r>
-        <w:t>(</w:t>
-      </w:r>
-      <w:proofErr w:type="gramEnd"/>
-      <w:r>
-        <w:t>)</w:t>
+      <w:r>
+        <w:t>le_stop()</w:t>
       </w:r>
       <w:r>
         <w:fldChar w:fldCharType="begin"/>
@@ -18379,22 +16887,9 @@
         <w:pStyle w:val="Heading4"/>
       </w:pPr>
       <w:bookmarkStart w:id="100" w:name="_Toc119334774"/>
-      <w:proofErr w:type="spellStart"/>
       <w:r>
         <w:lastRenderedPageBreak/>
-        <w:t>le_</w:t>
-      </w:r>
-      <w:proofErr w:type="gramStart"/>
-      <w:r>
-        <w:t>prompt</w:t>
-      </w:r>
-      <w:proofErr w:type="spellEnd"/>
-      <w:r>
-        <w:t>(</w:t>
-      </w:r>
-      <w:proofErr w:type="gramEnd"/>
-      <w:r>
-        <w:t>string message)</w:t>
+        <w:t>le_prompt(string message)</w:t>
       </w:r>
       <w:bookmarkEnd w:id="100"/>
       <w:r>
@@ -18455,7 +16950,6 @@
       <w:pPr>
         <w:pStyle w:val="Heading4"/>
       </w:pPr>
-      <w:proofErr w:type="spellStart"/>
       <w:r>
         <w:t>l</w:t>
       </w:r>
@@ -18466,760 +16960,543 @@
         <w:t>_n</w:t>
       </w:r>
       <w:r>
+        <w:t>ame:</w:t>
+      </w:r>
+      <w:bookmarkEnd w:id="99"/>
+      <w:r>
+        <w:fldChar w:fldCharType="begin"/>
+      </w:r>
+      <w:r>
+        <w:instrText xml:space="preserve"> XE "LElib.flow:</w:instrText>
+      </w:r>
+      <w:r>
+        <w:instrText xml:space="preserve"> </w:instrText>
+      </w:r>
+      <w:r>
+        <w:instrText>label</w:instrText>
+      </w:r>
+      <w:r>
+        <w:instrText>_n</w:instrText>
+      </w:r>
+      <w:r>
+        <w:instrText>ame:"</w:instrText>
+      </w:r>
+      <w:r>
+        <w:fldChar w:fldCharType="end"/>
+      </w:r>
+    </w:p>
+    <w:p>
+      <w:r>
+        <w:t>Yes, this works in all three languages! This helps support line-by-line sequencing and flow control, which Java and Python cannot do.</w:t>
+      </w:r>
+    </w:p>
+    <w:p/>
+    <w:p>
+      <w:r>
+        <w:t>This structure a</w:t>
+      </w:r>
+      <w:r>
+        <w:t>ssociates</w:t>
+      </w:r>
+      <w:r>
+        <w:t xml:space="preserve"> a name</w:t>
+      </w:r>
+      <w:r>
+        <w:t xml:space="preserve"> with a line</w:t>
+      </w:r>
+      <w:r>
+        <w:t xml:space="preserve"> in the</w:t>
+      </w:r>
+      <w:r>
+        <w:t xml:space="preserve"> </w:t>
+      </w:r>
+      <w:r>
+        <w:t>Sequence</w:t>
+      </w:r>
+      <w:r>
+        <w:t xml:space="preserve">. </w:t>
+      </w:r>
+      <w:r>
+        <w:t>Label names are alphanumeric, case-sensitive, and may include the ‘_’ character.</w:t>
+      </w:r>
+      <w:r>
+        <w:t xml:space="preserve"> Labels</w:t>
+      </w:r>
+      <w:r>
+        <w:t xml:space="preserve"> are </w:t>
+      </w:r>
+      <w:r>
+        <w:t>found</w:t>
+      </w:r>
+      <w:r>
+        <w:t xml:space="preserve"> prior to execution and can be used as targets for </w:t>
+      </w:r>
+      <w:r>
+        <w:rPr>
+          <w:rStyle w:val="CodeChar"/>
+        </w:rPr>
+        <w:t>jump</w:t>
+      </w:r>
+      <w:r>
+        <w:t xml:space="preserve">, </w:t>
+      </w:r>
+      <w:r>
+        <w:rPr>
+          <w:rStyle w:val="CodeChar"/>
+        </w:rPr>
+        <w:t>jumpif</w:t>
+      </w:r>
+      <w:r>
+        <w:rPr>
+          <w:rStyle w:val="CodeChar"/>
+        </w:rPr>
+        <w:t>, call, and callif</w:t>
+      </w:r>
+      <w:r>
+        <w:t xml:space="preserve"> statements</w:t>
+      </w:r>
+      <w:r>
+        <w:t xml:space="preserve">. LEScript provides the </w:t>
+      </w:r>
+      <w:r>
+        <w:t>j</w:t>
+      </w:r>
+      <w:r>
+        <w:rPr>
+          <w:rStyle w:val="CodeChar"/>
+        </w:rPr>
+        <w:t>ump_gt_zero(variable, labelName)</w:t>
+      </w:r>
+      <w:r>
+        <w:t xml:space="preserve"> function since it does not </w:t>
+      </w:r>
+      <w:r>
+        <w:t>presently h</w:t>
+      </w:r>
+      <w:r>
+        <w:t>ave the ability to evaluate comparison conditions</w:t>
+      </w:r>
+      <w:r>
+        <w:t>.</w:t>
+      </w:r>
+    </w:p>
+    <w:p>
+      <w:pPr>
+        <w:pStyle w:val="Heading4"/>
+      </w:pPr>
+      <w:bookmarkStart w:id="101" w:name="_Toc119334781"/>
+      <w:r>
+        <w:t>jump(string labelName)</w:t>
+      </w:r>
+      <w:bookmarkEnd w:id="101"/>
+      <w:r>
+        <w:fldChar w:fldCharType="begin"/>
+      </w:r>
+      <w:r>
+        <w:instrText>XE "LElib.flow:</w:instrText>
+      </w:r>
+      <w:r>
+        <w:instrText xml:space="preserve"> </w:instrText>
+      </w:r>
+      <w:r>
+        <w:instrText>jump"</w:instrText>
+      </w:r>
+      <w:r>
+        <w:fldChar w:fldCharType="end"/>
+      </w:r>
+    </w:p>
+    <w:p>
+      <w:pPr>
+        <w:rPr>
+          <w:rStyle w:val="CodeChar"/>
+        </w:rPr>
+      </w:pPr>
+      <w:r>
+        <w:t xml:space="preserve">Causes execution to pass to the line containing </w:t>
+      </w:r>
+      <w:r>
+        <w:rPr>
+          <w:rStyle w:val="CodeChar"/>
+        </w:rPr>
+        <w:t>labelName:</w:t>
+      </w:r>
+    </w:p>
+    <w:p>
+      <w:pPr>
+        <w:pStyle w:val="Heading4"/>
+      </w:pPr>
+      <w:bookmarkStart w:id="102" w:name="_Toc119334782"/>
+      <w:r>
+        <w:t>jumpif(bool condition, string labelName)</w:t>
+      </w:r>
+      <w:bookmarkEnd w:id="102"/>
+      <w:r>
+        <w:t xml:space="preserve"> </w:t>
+      </w:r>
+      <w:r>
+        <w:fldChar w:fldCharType="begin"/>
+      </w:r>
+      <w:r>
+        <w:instrText xml:space="preserve"> XE "LElib.flow:</w:instrText>
+      </w:r>
+      <w:r>
+        <w:instrText xml:space="preserve"> </w:instrText>
+      </w:r>
+      <w:r>
+        <w:instrText xml:space="preserve">jumpif:" </w:instrText>
+      </w:r>
+      <w:r>
+        <w:fldChar w:fldCharType="end"/>
+      </w:r>
+    </w:p>
+    <w:p>
+      <w:r>
+        <w:t xml:space="preserve">Performs a </w:t>
+      </w:r>
+      <w:r>
+        <w:rPr>
+          <w:rStyle w:val="CodeChar"/>
+        </w:rPr>
+        <w:t>jump</w:t>
+      </w:r>
+      <w:r>
+        <w:t xml:space="preserve"> to the line containing </w:t>
+      </w:r>
+      <w:r>
+        <w:rPr>
+          <w:rStyle w:val="CodeChar"/>
+        </w:rPr>
+        <w:t>labelName</w:t>
+      </w:r>
+      <w:r>
+        <w:t>: if condition is true.</w:t>
+      </w:r>
+    </w:p>
+    <w:p>
+      <w:pPr>
+        <w:pStyle w:val="Heading4"/>
+      </w:pPr>
+      <w:bookmarkStart w:id="103" w:name="_Toc119334783"/>
+      <w:r>
+        <w:t>call</w:t>
+      </w:r>
+      <w:r>
+        <w:t>(string labelName)</w:t>
+      </w:r>
+      <w:bookmarkEnd w:id="103"/>
+      <w:r>
+        <w:t xml:space="preserve"> </w:t>
+      </w:r>
+      <w:r>
+        <w:fldChar w:fldCharType="begin"/>
+      </w:r>
+      <w:r>
+        <w:instrText>XE "LElib.flow:</w:instrText>
+      </w:r>
+      <w:r>
+        <w:instrText xml:space="preserve"> </w:instrText>
+      </w:r>
+      <w:r>
+        <w:instrText>call"</w:instrText>
+      </w:r>
+      <w:r>
+        <w:fldChar w:fldCharType="end"/>
+      </w:r>
+    </w:p>
+    <w:p>
+      <w:r>
+        <w:t xml:space="preserve">Causes execution to pass to the line containing </w:t>
+      </w:r>
+      <w:r>
+        <w:rPr>
+          <w:rStyle w:val="CodeChar"/>
+        </w:rPr>
+        <w:t>labelName:</w:t>
+      </w:r>
+      <w:r>
+        <w:rPr>
+          <w:rStyle w:val="CodeChar"/>
+        </w:rPr>
+        <w:t xml:space="preserve"> </w:t>
+      </w:r>
+      <w:r>
+        <w:t xml:space="preserve">Use </w:t>
+      </w:r>
+      <w:r>
+        <w:rPr>
+          <w:rStyle w:val="CodeChar"/>
+        </w:rPr>
+        <w:t>ret</w:t>
+      </w:r>
+      <w:r>
+        <w:rPr>
+          <w:rStyle w:val="CodeChar"/>
+        </w:rPr>
+        <w:t>()</w:t>
+      </w:r>
+      <w:r>
+        <w:t xml:space="preserve"> to </w:t>
+      </w:r>
+      <w:r>
+        <w:t xml:space="preserve">return from </w:t>
+      </w:r>
+      <w:r>
+        <w:t>the call.</w:t>
+      </w:r>
+      <w:r>
+        <w:t xml:space="preserve"> Call maintains a return stack (which is cleared when execution begins!) and can nest.</w:t>
+      </w:r>
+    </w:p>
+    <w:p>
+      <w:pPr>
+        <w:pStyle w:val="Heading4"/>
+      </w:pPr>
+      <w:bookmarkStart w:id="104" w:name="_Toc119334784"/>
+      <w:r>
+        <w:t>call</w:t>
+      </w:r>
+      <w:r>
+        <w:t>if(bool condition, string labelName)</w:t>
+      </w:r>
+      <w:bookmarkEnd w:id="104"/>
+      <w:r>
+        <w:t xml:space="preserve"> </w:t>
+      </w:r>
+      <w:r>
+        <w:fldChar w:fldCharType="begin"/>
+      </w:r>
+      <w:r>
+        <w:instrText>XE "LElib.flow:</w:instrText>
+      </w:r>
+      <w:r>
+        <w:instrText xml:space="preserve"> </w:instrText>
+      </w:r>
+      <w:r>
+        <w:instrText>callif"</w:instrText>
+      </w:r>
+      <w:r>
+        <w:fldChar w:fldCharType="end"/>
+      </w:r>
+    </w:p>
+    <w:p>
+      <w:r>
+        <w:t xml:space="preserve">Performs a </w:t>
+      </w:r>
+      <w:r>
+        <w:rPr>
+          <w:rStyle w:val="CodeChar"/>
+        </w:rPr>
+        <w:t>call</w:t>
+      </w:r>
+      <w:r>
+        <w:t xml:space="preserve"> to the line containing </w:t>
+      </w:r>
+      <w:r>
+        <w:rPr>
+          <w:rStyle w:val="CodeChar"/>
+        </w:rPr>
+        <w:t>labelName:</w:t>
+      </w:r>
+      <w:r>
+        <w:t xml:space="preserve"> if condition is true.</w:t>
+      </w:r>
+    </w:p>
+    <w:p>
+      <w:pPr>
+        <w:pStyle w:val="Heading4"/>
+      </w:pPr>
+      <w:bookmarkStart w:id="105" w:name="_Toc119334785"/>
+      <w:r>
+        <w:t>r</w:t>
+      </w:r>
+      <w:r>
+        <w:t>et()</w:t>
+      </w:r>
+      <w:bookmarkEnd w:id="105"/>
+      <w:r>
+        <w:fldChar w:fldCharType="begin"/>
+      </w:r>
+      <w:r>
+        <w:instrText>XE "LElib.flow:</w:instrText>
+      </w:r>
+      <w:r>
+        <w:instrText xml:space="preserve"> </w:instrText>
+      </w:r>
+      <w:r>
+        <w:instrText>ret"</w:instrText>
+      </w:r>
+      <w:r>
+        <w:fldChar w:fldCharType="end"/>
+      </w:r>
+    </w:p>
+    <w:p>
+      <w:r>
+        <w:t>Return</w:t>
+      </w:r>
+      <w:r>
+        <w:t xml:space="preserve"> execution</w:t>
+      </w:r>
+      <w:r>
+        <w:t xml:space="preserve"> from a </w:t>
+      </w:r>
+      <w:r>
+        <w:rPr>
+          <w:rStyle w:val="CodeChar"/>
+        </w:rPr>
+        <w:t>call(…)</w:t>
+      </w:r>
+      <w:r>
+        <w:t xml:space="preserve"> or </w:t>
+      </w:r>
+      <w:r>
+        <w:rPr>
+          <w:rStyle w:val="CodeChar"/>
+        </w:rPr>
+        <w:t>callif(…)</w:t>
+      </w:r>
+      <w:r>
+        <w:t xml:space="preserve"> to </w:t>
+      </w:r>
+      <w:r>
+        <w:t>the line after the one that initiated the call.</w:t>
+      </w:r>
+    </w:p>
+    <w:p>
+      <w:pPr>
+        <w:pStyle w:val="Heading4"/>
+        <w:rPr>
+          <w:lang w:val="en-US"/>
+        </w:rPr>
+      </w:pPr>
+      <w:bookmarkStart w:id="106" w:name="_Toc119334786"/>
+      <w:r>
+        <w:rPr>
+          <w:lang w:val="en-US"/>
+        </w:rPr>
+        <w:t>j</w:t>
+      </w:r>
+      <w:r>
+        <w:rPr>
+          <w:lang w:val="en-US"/>
+        </w:rPr>
+        <w:t>ump_gt_zero(</w:t>
+      </w:r>
+      <w:r>
+        <w:rPr>
+          <w:lang w:val="en-US"/>
+        </w:rPr>
+        <w:t xml:space="preserve">string </w:t>
+      </w:r>
+      <w:r>
+        <w:rPr>
+          <w:lang w:val="en-US"/>
+        </w:rPr>
+        <w:t>varName, string label)</w:t>
+      </w:r>
+      <w:bookmarkEnd w:id="106"/>
+      <w:r>
+        <w:t xml:space="preserve"> </w:t>
+      </w:r>
+      <w:r>
+        <w:fldChar w:fldCharType="begin"/>
+      </w:r>
+      <w:r>
+        <w:instrText>XE "LElib.flow:</w:instrText>
+      </w:r>
+      <w:r>
+        <w:instrText xml:space="preserve"> </w:instrText>
+      </w:r>
+      <w:r>
+        <w:instrText>jump_gt_zero"</w:instrText>
+      </w:r>
+      <w:r>
+        <w:fldChar w:fldCharType="end"/>
+      </w:r>
+    </w:p>
+    <w:p>
+      <w:pPr>
+        <w:rPr>
+          <w:lang w:val="en-US"/>
+        </w:rPr>
+      </w:pPr>
+      <w:r>
+        <w:rPr>
+          <w:lang w:val="en-US"/>
+        </w:rPr>
+        <w:t>Only</w:t>
+      </w:r>
+      <w:r>
+        <w:rPr>
+          <w:lang w:val="en-US"/>
+        </w:rPr>
+        <w:t xml:space="preserve"> available in LEScript since </w:t>
+      </w:r>
+      <w:r>
+        <w:rPr>
+          <w:lang w:val="en-US"/>
+        </w:rPr>
+        <w:t xml:space="preserve">traditional Java and Python </w:t>
+      </w:r>
+      <w:r>
+        <w:rPr>
+          <w:lang w:val="en-US"/>
+        </w:rPr>
+        <w:t>comparisons aren’t available there.</w:t>
+      </w:r>
+      <w:r>
+        <w:rPr>
+          <w:lang w:val="en-US"/>
+        </w:rPr>
+        <w:t xml:space="preserve"> </w:t>
+      </w:r>
+      <w:r>
+        <w:rPr>
+          <w:lang w:val="en-US"/>
+        </w:rPr>
+        <w:t xml:space="preserve">Equivalent to </w:t>
+      </w:r>
+      <w:r>
+        <w:rPr>
+          <w:rStyle w:val="CodeChar"/>
+        </w:rPr>
+        <w:t>jumpif(var</w:t>
+      </w:r>
+      <w:r>
+        <w:rPr>
+          <w:rStyle w:val="CodeChar"/>
+        </w:rPr>
+        <w:t>_n</w:t>
+      </w:r>
+      <w:r>
+        <w:rPr>
+          <w:rStyle w:val="CodeChar"/>
+        </w:rPr>
+        <w:t xml:space="preserve">ame &gt; 0, </w:t>
+      </w:r>
+      <w:r>
+        <w:rPr>
+          <w:rStyle w:val="CodeChar"/>
+        </w:rPr>
+        <w:t>‘</w:t>
+      </w:r>
+      <w:r>
+        <w:rPr>
+          <w:rStyle w:val="CodeChar"/>
+        </w:rPr>
+        <w:t>label</w:t>
+      </w:r>
+      <w:r>
+        <w:rPr>
+          <w:rStyle w:val="CodeChar"/>
+        </w:rPr>
+        <w:t>_n</w:t>
+      </w:r>
+      <w:r>
+        <w:rPr>
+          <w:rStyle w:val="CodeChar"/>
+        </w:rPr>
         <w:t>ame</w:t>
       </w:r>
-      <w:proofErr w:type="spellEnd"/>
-      <w:r>
-        <w:t>:</w:t>
-      </w:r>
-      <w:bookmarkEnd w:id="99"/>
-      <w:r>
-        <w:fldChar w:fldCharType="begin"/>
-      </w:r>
-      <w:r>
-        <w:instrText xml:space="preserve"> XE "LElib.flow:</w:instrText>
-      </w:r>
-      <w:r>
-        <w:instrText xml:space="preserve"> </w:instrText>
-      </w:r>
-      <w:r>
-        <w:instrText>label</w:instrText>
-      </w:r>
-      <w:r>
-        <w:instrText>_n</w:instrText>
-      </w:r>
-      <w:r>
-        <w:instrText>ame:"</w:instrText>
-      </w:r>
-      <w:r>
-        <w:fldChar w:fldCharType="end"/>
-      </w:r>
-    </w:p>
-    <w:p>
-      <w:r>
-        <w:t>Yes, this works in all three languages! This helps support line-by-line sequencing and flow control, which Java and Python cannot do.</w:t>
-      </w:r>
-    </w:p>
-    <w:p/>
-    <w:p>
-      <w:r>
-        <w:t>This structure a</w:t>
-      </w:r>
-      <w:r>
-        <w:t>ssociates</w:t>
-      </w:r>
-      <w:r>
-        <w:t xml:space="preserve"> a name</w:t>
-      </w:r>
-      <w:r>
-        <w:t xml:space="preserve"> with a line</w:t>
-      </w:r>
-      <w:r>
-        <w:t xml:space="preserve"> in the</w:t>
-      </w:r>
-      <w:r>
-        <w:t xml:space="preserve"> </w:t>
-      </w:r>
-      <w:r>
-        <w:t>Sequence</w:t>
-      </w:r>
-      <w:r>
-        <w:t xml:space="preserve">. </w:t>
-      </w:r>
-      <w:r>
-        <w:t>Label names are alphanumeric, case-sensitive, and may include the ‘_’ character.</w:t>
-      </w:r>
-      <w:r>
-        <w:t xml:space="preserve"> Labels</w:t>
-      </w:r>
-      <w:r>
-        <w:t xml:space="preserve"> are </w:t>
-      </w:r>
-      <w:r>
-        <w:t>found</w:t>
-      </w:r>
-      <w:r>
-        <w:t xml:space="preserve"> prior to execution and can be used as targets for </w:t>
-      </w:r>
-      <w:r>
-        <w:rPr>
-          <w:rStyle w:val="CodeChar"/>
-        </w:rPr>
-        <w:t>jump</w:t>
-      </w:r>
-      <w:r>
-        <w:t xml:space="preserve">, </w:t>
-      </w:r>
-      <w:proofErr w:type="spellStart"/>
-      <w:r>
-        <w:rPr>
-          <w:rStyle w:val="CodeChar"/>
-        </w:rPr>
-        <w:t>jumpif</w:t>
-      </w:r>
-      <w:proofErr w:type="spellEnd"/>
-      <w:r>
-        <w:rPr>
-          <w:rStyle w:val="CodeChar"/>
-        </w:rPr>
-        <w:t xml:space="preserve">, call, and </w:t>
-      </w:r>
-      <w:proofErr w:type="spellStart"/>
-      <w:r>
-        <w:rPr>
-          <w:rStyle w:val="CodeChar"/>
-        </w:rPr>
-        <w:t>callif</w:t>
-      </w:r>
-      <w:proofErr w:type="spellEnd"/>
-      <w:r>
-        <w:t xml:space="preserve"> statements</w:t>
-      </w:r>
-      <w:r>
-        <w:t xml:space="preserve">. LEScript provides the </w:t>
-      </w:r>
-      <w:proofErr w:type="spellStart"/>
-      <w:r>
-        <w:t>j</w:t>
-      </w:r>
-      <w:r>
-        <w:rPr>
-          <w:rStyle w:val="CodeChar"/>
-        </w:rPr>
-        <w:t>ump_gt_</w:t>
-      </w:r>
-      <w:proofErr w:type="gramStart"/>
-      <w:r>
-        <w:rPr>
-          <w:rStyle w:val="CodeChar"/>
-        </w:rPr>
-        <w:t>zero</w:t>
-      </w:r>
-      <w:proofErr w:type="spellEnd"/>
-      <w:r>
-        <w:rPr>
-          <w:rStyle w:val="CodeChar"/>
-        </w:rPr>
-        <w:t>(</w:t>
-      </w:r>
-      <w:proofErr w:type="gramEnd"/>
-      <w:r>
-        <w:rPr>
-          <w:rStyle w:val="CodeChar"/>
-        </w:rPr>
-        <w:t xml:space="preserve">variable, </w:t>
-      </w:r>
-      <w:proofErr w:type="spellStart"/>
-      <w:r>
-        <w:rPr>
-          <w:rStyle w:val="CodeChar"/>
-        </w:rPr>
-        <w:t>labelName</w:t>
-      </w:r>
-      <w:proofErr w:type="spellEnd"/>
-      <w:r>
-        <w:rPr>
-          <w:rStyle w:val="CodeChar"/>
-        </w:rPr>
-        <w:t>)</w:t>
-      </w:r>
-      <w:r>
-        <w:t xml:space="preserve"> function since it does not </w:t>
-      </w:r>
-      <w:r>
-        <w:t>presently h</w:t>
-      </w:r>
-      <w:r>
-        <w:t>ave the ability to evaluate comparison conditions</w:t>
-      </w:r>
-      <w:r>
-        <w:t>.</w:t>
-      </w:r>
-    </w:p>
-    <w:p>
-      <w:pPr>
-        <w:pStyle w:val="Heading4"/>
-      </w:pPr>
-      <w:bookmarkStart w:id="101" w:name="_Toc119334781"/>
-      <w:proofErr w:type="gramStart"/>
-      <w:r>
-        <w:t>jump(</w:t>
-      </w:r>
-      <w:proofErr w:type="gramEnd"/>
-      <w:r>
-        <w:t xml:space="preserve">string </w:t>
-      </w:r>
-      <w:proofErr w:type="spellStart"/>
-      <w:r>
-        <w:t>labelName</w:t>
-      </w:r>
-      <w:proofErr w:type="spellEnd"/>
-      <w:r>
-        <w:t>)</w:t>
-      </w:r>
-      <w:bookmarkEnd w:id="101"/>
-      <w:r>
-        <w:fldChar w:fldCharType="begin"/>
-      </w:r>
-      <w:r>
-        <w:instrText>XE "LElib.flow:</w:instrText>
-      </w:r>
-      <w:r>
-        <w:instrText xml:space="preserve"> </w:instrText>
-      </w:r>
-      <w:r>
-        <w:instrText>jump"</w:instrText>
-      </w:r>
-      <w:r>
-        <w:fldChar w:fldCharType="end"/>
-      </w:r>
-    </w:p>
-    <w:p>
-      <w:pPr>
-        <w:rPr>
-          <w:rStyle w:val="CodeChar"/>
-        </w:rPr>
-      </w:pPr>
-      <w:r>
-        <w:t xml:space="preserve">Causes execution to pass to the line containing </w:t>
-      </w:r>
-      <w:proofErr w:type="spellStart"/>
-      <w:r>
-        <w:rPr>
-          <w:rStyle w:val="CodeChar"/>
-        </w:rPr>
-        <w:t>labelName</w:t>
-      </w:r>
-      <w:proofErr w:type="spellEnd"/>
-      <w:r>
-        <w:rPr>
-          <w:rStyle w:val="CodeChar"/>
-        </w:rPr>
-        <w:t>:</w:t>
-      </w:r>
-    </w:p>
-    <w:p>
-      <w:pPr>
-        <w:pStyle w:val="Heading4"/>
-      </w:pPr>
-      <w:bookmarkStart w:id="102" w:name="_Toc119334782"/>
-      <w:proofErr w:type="spellStart"/>
-      <w:proofErr w:type="gramStart"/>
-      <w:r>
-        <w:t>jumpif</w:t>
-      </w:r>
-      <w:proofErr w:type="spellEnd"/>
-      <w:r>
-        <w:t>(</w:t>
-      </w:r>
-      <w:proofErr w:type="gramEnd"/>
-      <w:r>
-        <w:t xml:space="preserve">bool condition, string </w:t>
-      </w:r>
-      <w:proofErr w:type="spellStart"/>
-      <w:r>
-        <w:t>labelName</w:t>
-      </w:r>
-      <w:proofErr w:type="spellEnd"/>
-      <w:r>
-        <w:t>)</w:t>
-      </w:r>
-      <w:bookmarkEnd w:id="102"/>
-      <w:r>
-        <w:t xml:space="preserve"> </w:t>
-      </w:r>
-      <w:r>
-        <w:fldChar w:fldCharType="begin"/>
-      </w:r>
-      <w:r>
-        <w:instrText xml:space="preserve"> XE "LElib.flow:</w:instrText>
-      </w:r>
-      <w:r>
-        <w:instrText xml:space="preserve"> </w:instrText>
-      </w:r>
-      <w:r>
-        <w:instrText xml:space="preserve">jumpif:" </w:instrText>
-      </w:r>
-      <w:r>
-        <w:fldChar w:fldCharType="end"/>
-      </w:r>
-    </w:p>
-    <w:p>
-      <w:r>
-        <w:t xml:space="preserve">Performs a </w:t>
-      </w:r>
-      <w:r>
-        <w:rPr>
-          <w:rStyle w:val="CodeChar"/>
-        </w:rPr>
-        <w:t>jump</w:t>
-      </w:r>
-      <w:r>
-        <w:t xml:space="preserve"> to the line containing </w:t>
-      </w:r>
-      <w:proofErr w:type="spellStart"/>
-      <w:r>
-        <w:rPr>
-          <w:rStyle w:val="CodeChar"/>
-        </w:rPr>
-        <w:t>labelName</w:t>
-      </w:r>
-      <w:proofErr w:type="spellEnd"/>
-      <w:r>
-        <w:t>: if condition is true.</w:t>
-      </w:r>
-    </w:p>
-    <w:p>
-      <w:pPr>
-        <w:pStyle w:val="Heading4"/>
-      </w:pPr>
-      <w:bookmarkStart w:id="103" w:name="_Toc119334783"/>
-      <w:proofErr w:type="gramStart"/>
-      <w:r>
-        <w:t>call</w:t>
-      </w:r>
-      <w:r>
-        <w:t>(</w:t>
-      </w:r>
-      <w:proofErr w:type="gramEnd"/>
-      <w:r>
-        <w:t xml:space="preserve">string </w:t>
-      </w:r>
-      <w:proofErr w:type="spellStart"/>
-      <w:r>
-        <w:t>labelName</w:t>
-      </w:r>
-      <w:proofErr w:type="spellEnd"/>
-      <w:r>
-        <w:t>)</w:t>
-      </w:r>
-      <w:bookmarkEnd w:id="103"/>
-      <w:r>
-        <w:t xml:space="preserve"> </w:t>
-      </w:r>
-      <w:r>
-        <w:fldChar w:fldCharType="begin"/>
-      </w:r>
-      <w:r>
-        <w:instrText>XE "LElib.flow:</w:instrText>
-      </w:r>
-      <w:r>
-        <w:instrText xml:space="preserve"> </w:instrText>
-      </w:r>
-      <w:r>
-        <w:instrText>call"</w:instrText>
-      </w:r>
-      <w:r>
-        <w:fldChar w:fldCharType="end"/>
-      </w:r>
-    </w:p>
-    <w:p>
-      <w:r>
-        <w:t xml:space="preserve">Causes execution to pass to the line containing </w:t>
-      </w:r>
-      <w:proofErr w:type="spellStart"/>
-      <w:r>
-        <w:rPr>
-          <w:rStyle w:val="CodeChar"/>
-        </w:rPr>
-        <w:t>labelName</w:t>
-      </w:r>
-      <w:proofErr w:type="spellEnd"/>
-      <w:r>
-        <w:rPr>
-          <w:rStyle w:val="CodeChar"/>
-        </w:rPr>
-        <w:t>:</w:t>
-      </w:r>
-      <w:r>
-        <w:rPr>
-          <w:rStyle w:val="CodeChar"/>
-        </w:rPr>
-        <w:t xml:space="preserve"> </w:t>
-      </w:r>
-      <w:r>
-        <w:t xml:space="preserve">Use </w:t>
-      </w:r>
-      <w:proofErr w:type="gramStart"/>
-      <w:r>
-        <w:rPr>
-          <w:rStyle w:val="CodeChar"/>
-        </w:rPr>
-        <w:t>ret</w:t>
-      </w:r>
-      <w:r>
-        <w:rPr>
-          <w:rStyle w:val="CodeChar"/>
-        </w:rPr>
-        <w:t>(</w:t>
-      </w:r>
-      <w:proofErr w:type="gramEnd"/>
-      <w:r>
-        <w:rPr>
-          <w:rStyle w:val="CodeChar"/>
-        </w:rPr>
-        <w:t>)</w:t>
-      </w:r>
-      <w:r>
-        <w:t xml:space="preserve"> to </w:t>
-      </w:r>
-      <w:r>
-        <w:t xml:space="preserve">return from </w:t>
-      </w:r>
-      <w:r>
-        <w:t>the call.</w:t>
-      </w:r>
-      <w:r>
-        <w:t xml:space="preserve"> Call maintains a return stack (which is cleared when execution begins!) and can nest.</w:t>
-      </w:r>
-    </w:p>
-    <w:p>
-      <w:pPr>
-        <w:pStyle w:val="Heading4"/>
-      </w:pPr>
-      <w:bookmarkStart w:id="104" w:name="_Toc119334784"/>
-      <w:proofErr w:type="spellStart"/>
-      <w:proofErr w:type="gramStart"/>
-      <w:r>
-        <w:t>call</w:t>
-      </w:r>
-      <w:r>
-        <w:t>if</w:t>
-      </w:r>
-      <w:proofErr w:type="spellEnd"/>
-      <w:r>
-        <w:t>(</w:t>
-      </w:r>
-      <w:proofErr w:type="gramEnd"/>
-      <w:r>
-        <w:t xml:space="preserve">bool condition, string </w:t>
-      </w:r>
-      <w:proofErr w:type="spellStart"/>
-      <w:r>
-        <w:t>labelName</w:t>
-      </w:r>
-      <w:proofErr w:type="spellEnd"/>
-      <w:r>
-        <w:t>)</w:t>
-      </w:r>
-      <w:bookmarkEnd w:id="104"/>
-      <w:r>
-        <w:t xml:space="preserve"> </w:t>
-      </w:r>
-      <w:r>
-        <w:fldChar w:fldCharType="begin"/>
-      </w:r>
-      <w:r>
-        <w:instrText>XE "LElib.flow:</w:instrText>
-      </w:r>
-      <w:r>
-        <w:instrText xml:space="preserve"> </w:instrText>
-      </w:r>
-      <w:r>
-        <w:instrText>callif"</w:instrText>
-      </w:r>
-      <w:r>
-        <w:fldChar w:fldCharType="end"/>
-      </w:r>
-    </w:p>
-    <w:p>
-      <w:r>
-        <w:t xml:space="preserve">Performs a </w:t>
-      </w:r>
-      <w:r>
-        <w:rPr>
-          <w:rStyle w:val="CodeChar"/>
-        </w:rPr>
-        <w:t>call</w:t>
-      </w:r>
-      <w:r>
-        <w:t xml:space="preserve"> to the line containing </w:t>
-      </w:r>
-      <w:proofErr w:type="spellStart"/>
-      <w:r>
-        <w:rPr>
-          <w:rStyle w:val="CodeChar"/>
-        </w:rPr>
-        <w:t>labelName</w:t>
-      </w:r>
-      <w:proofErr w:type="spellEnd"/>
-      <w:r>
-        <w:rPr>
-          <w:rStyle w:val="CodeChar"/>
-        </w:rPr>
-        <w:t>:</w:t>
-      </w:r>
-      <w:r>
-        <w:t xml:space="preserve"> if condition is true.</w:t>
-      </w:r>
-    </w:p>
-    <w:p>
-      <w:pPr>
-        <w:pStyle w:val="Heading4"/>
-      </w:pPr>
-      <w:bookmarkStart w:id="105" w:name="_Toc119334785"/>
-      <w:proofErr w:type="gramStart"/>
-      <w:r>
-        <w:t>r</w:t>
-      </w:r>
-      <w:r>
-        <w:t>et(</w:t>
-      </w:r>
-      <w:proofErr w:type="gramEnd"/>
-      <w:r>
-        <w:t>)</w:t>
-      </w:r>
-      <w:bookmarkEnd w:id="105"/>
-      <w:r>
-        <w:fldChar w:fldCharType="begin"/>
-      </w:r>
-      <w:r>
-        <w:instrText>XE "LElib.flow:</w:instrText>
-      </w:r>
-      <w:r>
-        <w:instrText xml:space="preserve"> </w:instrText>
-      </w:r>
-      <w:r>
-        <w:instrText>ret"</w:instrText>
-      </w:r>
-      <w:r>
-        <w:fldChar w:fldCharType="end"/>
-      </w:r>
-    </w:p>
-    <w:p>
-      <w:r>
-        <w:t>Return</w:t>
-      </w:r>
-      <w:r>
-        <w:t xml:space="preserve"> execution</w:t>
-      </w:r>
-      <w:r>
-        <w:t xml:space="preserve"> from a </w:t>
-      </w:r>
-      <w:proofErr w:type="gramStart"/>
-      <w:r>
-        <w:rPr>
-          <w:rStyle w:val="CodeChar"/>
-        </w:rPr>
-        <w:t>call(</w:t>
-      </w:r>
-      <w:proofErr w:type="gramEnd"/>
-      <w:r>
-        <w:rPr>
-          <w:rStyle w:val="CodeChar"/>
-        </w:rPr>
-        <w:t>…)</w:t>
-      </w:r>
-      <w:r>
-        <w:t xml:space="preserve"> or </w:t>
-      </w:r>
-      <w:proofErr w:type="spellStart"/>
-      <w:r>
-        <w:rPr>
-          <w:rStyle w:val="CodeChar"/>
-        </w:rPr>
-        <w:t>callif</w:t>
-      </w:r>
-      <w:proofErr w:type="spellEnd"/>
-      <w:r>
-        <w:rPr>
-          <w:rStyle w:val="CodeChar"/>
-        </w:rPr>
-        <w:t>(…)</w:t>
-      </w:r>
-      <w:r>
-        <w:t xml:space="preserve"> to </w:t>
-      </w:r>
-      <w:r>
-        <w:t>the line after the one that initiated the call.</w:t>
-      </w:r>
-    </w:p>
-    <w:p>
-      <w:pPr>
-        <w:pStyle w:val="Heading4"/>
-        <w:rPr>
-          <w:lang w:val="en-US"/>
-        </w:rPr>
-      </w:pPr>
-      <w:bookmarkStart w:id="106" w:name="_Toc119334786"/>
-      <w:proofErr w:type="spellStart"/>
-      <w:r>
-        <w:rPr>
-          <w:lang w:val="en-US"/>
-        </w:rPr>
-        <w:t>j</w:t>
-      </w:r>
-      <w:r>
-        <w:rPr>
-          <w:lang w:val="en-US"/>
-        </w:rPr>
-        <w:t>ump_gt_</w:t>
-      </w:r>
-      <w:proofErr w:type="gramStart"/>
-      <w:r>
-        <w:rPr>
-          <w:lang w:val="en-US"/>
-        </w:rPr>
-        <w:t>zero</w:t>
-      </w:r>
-      <w:proofErr w:type="spellEnd"/>
-      <w:r>
-        <w:rPr>
-          <w:lang w:val="en-US"/>
-        </w:rPr>
-        <w:t>(</w:t>
-      </w:r>
-      <w:proofErr w:type="gramEnd"/>
-      <w:r>
-        <w:rPr>
-          <w:lang w:val="en-US"/>
-        </w:rPr>
-        <w:t xml:space="preserve">string </w:t>
-      </w:r>
-      <w:proofErr w:type="spellStart"/>
-      <w:r>
-        <w:rPr>
-          <w:lang w:val="en-US"/>
-        </w:rPr>
-        <w:t>varName</w:t>
-      </w:r>
-      <w:proofErr w:type="spellEnd"/>
-      <w:r>
-        <w:rPr>
-          <w:lang w:val="en-US"/>
-        </w:rPr>
-        <w:t>, string label)</w:t>
-      </w:r>
-      <w:bookmarkEnd w:id="106"/>
-      <w:r>
-        <w:t xml:space="preserve"> </w:t>
-      </w:r>
-      <w:r>
-        <w:fldChar w:fldCharType="begin"/>
-      </w:r>
-      <w:r>
-        <w:instrText>XE "LElib.flow:</w:instrText>
-      </w:r>
-      <w:r>
-        <w:instrText xml:space="preserve"> </w:instrText>
-      </w:r>
-      <w:r>
-        <w:instrText>jump_gt_zero"</w:instrText>
-      </w:r>
-      <w:r>
-        <w:fldChar w:fldCharType="end"/>
-      </w:r>
-    </w:p>
-    <w:p>
-      <w:pPr>
-        <w:rPr>
-          <w:lang w:val="en-US"/>
-        </w:rPr>
-      </w:pPr>
-      <w:r>
-        <w:rPr>
-          <w:lang w:val="en-US"/>
-        </w:rPr>
-        <w:t>Only</w:t>
-      </w:r>
-      <w:r>
-        <w:rPr>
-          <w:lang w:val="en-US"/>
-        </w:rPr>
-        <w:t xml:space="preserve"> available in LEScript since </w:t>
-      </w:r>
-      <w:r>
-        <w:rPr>
-          <w:lang w:val="en-US"/>
-        </w:rPr>
-        <w:t xml:space="preserve">traditional Java and Python </w:t>
-      </w:r>
-      <w:r>
-        <w:rPr>
-          <w:lang w:val="en-US"/>
-        </w:rPr>
-        <w:t>comparisons aren’t available there.</w:t>
-      </w:r>
-      <w:r>
-        <w:rPr>
-          <w:lang w:val="en-US"/>
-        </w:rPr>
-        <w:t xml:space="preserve"> </w:t>
-      </w:r>
-      <w:r>
-        <w:rPr>
-          <w:lang w:val="en-US"/>
-        </w:rPr>
-        <w:t xml:space="preserve">Equivalent to </w:t>
-      </w:r>
-      <w:proofErr w:type="spellStart"/>
-      <w:proofErr w:type="gramStart"/>
-      <w:r>
-        <w:rPr>
-          <w:rStyle w:val="CodeChar"/>
-        </w:rPr>
-        <w:t>jumpif</w:t>
-      </w:r>
-      <w:proofErr w:type="spellEnd"/>
-      <w:r>
-        <w:rPr>
-          <w:rStyle w:val="CodeChar"/>
-        </w:rPr>
-        <w:t>(</w:t>
-      </w:r>
-      <w:proofErr w:type="spellStart"/>
-      <w:proofErr w:type="gramEnd"/>
-      <w:r>
-        <w:rPr>
-          <w:rStyle w:val="CodeChar"/>
-        </w:rPr>
-        <w:t>var</w:t>
-      </w:r>
-      <w:r>
-        <w:rPr>
-          <w:rStyle w:val="CodeChar"/>
-        </w:rPr>
-        <w:t>_n</w:t>
-      </w:r>
-      <w:r>
-        <w:rPr>
-          <w:rStyle w:val="CodeChar"/>
-        </w:rPr>
-        <w:t>ame</w:t>
-      </w:r>
-      <w:proofErr w:type="spellEnd"/>
-      <w:r>
-        <w:rPr>
-          <w:rStyle w:val="CodeChar"/>
-        </w:rPr>
-        <w:t xml:space="preserve"> &gt; 0, </w:t>
-      </w:r>
-      <w:r>
-        <w:rPr>
-          <w:rStyle w:val="CodeChar"/>
-        </w:rPr>
-        <w:t>‘</w:t>
-      </w:r>
-      <w:proofErr w:type="spellStart"/>
-      <w:r>
-        <w:rPr>
-          <w:rStyle w:val="CodeChar"/>
-        </w:rPr>
-        <w:t>label</w:t>
-      </w:r>
-      <w:r>
-        <w:rPr>
-          <w:rStyle w:val="CodeChar"/>
-        </w:rPr>
-        <w:t>_n</w:t>
-      </w:r>
-      <w:r>
-        <w:rPr>
-          <w:rStyle w:val="CodeChar"/>
-        </w:rPr>
-        <w:t>ame</w:t>
-      </w:r>
-      <w:proofErr w:type="spellEnd"/>
       <w:r>
         <w:rPr>
           <w:rStyle w:val="CodeChar"/>
@@ -19245,13 +17522,8 @@
       </w:pPr>
       <w:bookmarkStart w:id="107" w:name="_Toc119334788"/>
       <w:bookmarkEnd w:id="75"/>
-      <w:proofErr w:type="gramStart"/>
-      <w:r>
-        <w:t>assert(</w:t>
-      </w:r>
-      <w:proofErr w:type="gramEnd"/>
-      <w:r>
-        <w:t>bool condition)</w:t>
+      <w:r>
+        <w:t>assertTrue(bool condition)</w:t>
       </w:r>
       <w:bookmarkEnd w:id="107"/>
       <w:r>
@@ -19267,7 +17539,13 @@
         <w:instrText xml:space="preserve"> </w:instrText>
       </w:r>
       <w:r>
-        <w:instrText>assert"</w:instrText>
+        <w:instrText>assert</w:instrText>
+      </w:r>
+      <w:r>
+        <w:instrText>True</w:instrText>
+      </w:r>
+      <w:r>
+        <w:instrText>"</w:instrText>
       </w:r>
       <w:r>
         <w:fldChar w:fldCharType="end"/>
@@ -19275,209 +17553,238 @@
     </w:p>
     <w:p>
       <w:r>
-        <w:t>Testing support function.</w:t>
-      </w:r>
-    </w:p>
-    <w:p>
-      <w:pPr>
-        <w:pStyle w:val="ListParagraph"/>
-        <w:numPr>
-          <w:ilvl w:val="0"/>
-          <w:numId w:val="14"/>
-        </w:numPr>
-      </w:pPr>
-      <w:r>
-        <w:t xml:space="preserve">In LEScript: used as </w:t>
-      </w:r>
-      <w:proofErr w:type="gramStart"/>
+        <w:t>Testing support function. Halts execution if condition is not true.</w:t>
+      </w:r>
+    </w:p>
+    <w:p>
+      <w:pPr>
+        <w:pStyle w:val="Heading4"/>
+      </w:pPr>
+      <w:r>
+        <w:lastRenderedPageBreak/>
+        <w:t>assert</w:t>
+      </w:r>
+      <w:r>
+        <w:t>False</w:t>
+      </w:r>
+      <w:r>
+        <w:t>(bool condition)</w:t>
+      </w:r>
+      <w:r>
+        <w:fldChar w:fldCharType="begin"/>
+      </w:r>
+      <w:r>
+        <w:instrText>XE "LElib.flow:</w:instrText>
+      </w:r>
+      <w:r>
+        <w:instrText xml:space="preserve"> </w:instrText>
+      </w:r>
+      <w:r>
+        <w:instrText>assert</w:instrText>
+      </w:r>
+      <w:r>
+        <w:instrText>False</w:instrText>
+      </w:r>
+      <w:r>
+        <w:instrText>"</w:instrText>
+      </w:r>
+      <w:r>
+        <w:fldChar w:fldCharType="end"/>
+      </w:r>
+    </w:p>
+    <w:p>
+      <w:r>
+        <w:t>Testing support function. Halts execution if condition is true.</w:t>
+      </w:r>
+    </w:p>
+    <w:p>
+      <w:pPr>
+        <w:pStyle w:val="Heading4"/>
+      </w:pPr>
+      <w:bookmarkStart w:id="108" w:name="_Toc119334789"/>
+      <w:r>
+        <w:t>assertEqual(variable_name, value)</w:t>
+      </w:r>
+      <w:r>
+        <w:fldChar w:fldCharType="begin"/>
+      </w:r>
+      <w:r>
+        <w:instrText>XE "LElib.flow:</w:instrText>
+      </w:r>
+      <w:r>
+        <w:instrText xml:space="preserve"> </w:instrText>
+      </w:r>
+      <w:r>
+        <w:instrText>assert</w:instrText>
+      </w:r>
+      <w:r>
+        <w:instrText>Equal</w:instrText>
+      </w:r>
+      <w:r>
+        <w:instrText>"</w:instrText>
+      </w:r>
+      <w:r>
+        <w:fldChar w:fldCharType="end"/>
+      </w:r>
+    </w:p>
+    <w:p>
+      <w:r>
+        <w:t xml:space="preserve">Testing support function used only in LEScript. Halts execution if </w:t>
+      </w:r>
       <w:r>
         <w:rPr>
           <w:rStyle w:val="CodeChar"/>
         </w:rPr>
-        <w:t>assert(</w:t>
-      </w:r>
-      <w:proofErr w:type="spellStart"/>
-      <w:proofErr w:type="gramEnd"/>
+        <w:t>variable_name != value</w:t>
+      </w:r>
+      <w:r>
+        <w:t>.</w:t>
+      </w:r>
+    </w:p>
+    <w:p>
+      <w:pPr>
+        <w:pStyle w:val="Heading4"/>
+      </w:pPr>
+      <w:r>
+        <w:t>assert</w:t>
+      </w:r>
+      <w:r>
+        <w:t>Not</w:t>
+      </w:r>
+      <w:r>
+        <w:t>Equal(variable_name, value)</w:t>
+      </w:r>
+      <w:r>
+        <w:fldChar w:fldCharType="begin"/>
+      </w:r>
+      <w:r>
+        <w:instrText>XE "LElib.flow:</w:instrText>
+      </w:r>
+      <w:r>
+        <w:instrText xml:space="preserve"> </w:instrText>
+      </w:r>
+      <w:r>
+        <w:instrText>assert</w:instrText>
+      </w:r>
+      <w:r>
+        <w:instrText>NotEqual</w:instrText>
+      </w:r>
+      <w:r>
+        <w:instrText>"</w:instrText>
+      </w:r>
+      <w:r>
+        <w:fldChar w:fldCharType="end"/>
+      </w:r>
+    </w:p>
+    <w:p>
+      <w:r>
+        <w:t xml:space="preserve">Testing support function used only in LEScript. Halts execution if </w:t>
+      </w:r>
       <w:r>
         <w:rPr>
           <w:rStyle w:val="CodeChar"/>
         </w:rPr>
-        <w:t>varName</w:t>
-      </w:r>
-      <w:proofErr w:type="spellEnd"/>
+        <w:t xml:space="preserve">variable_name </w:t>
+      </w:r>
       <w:r>
         <w:rPr>
           <w:rStyle w:val="CodeChar"/>
         </w:rPr>
-        <w:t>, value</w:t>
+        <w:t>=</w:t>
       </w:r>
       <w:r>
         <w:rPr>
           <w:rStyle w:val="CodeChar"/>
         </w:rPr>
-        <w:t xml:space="preserve">). </w:t>
-      </w:r>
-      <w:r>
-        <w:t xml:space="preserve">The function checks to see if </w:t>
-      </w:r>
-      <w:proofErr w:type="spellStart"/>
-      <w:r>
-        <w:t>var_name</w:t>
-      </w:r>
-      <w:proofErr w:type="spellEnd"/>
-      <w:r>
-        <w:t xml:space="preserve"> == value and generates an error message if not.</w:t>
-      </w:r>
-    </w:p>
-    <w:p>
-      <w:pPr>
-        <w:pStyle w:val="ListParagraph"/>
-        <w:numPr>
-          <w:ilvl w:val="0"/>
-          <w:numId w:val="14"/>
-        </w:numPr>
-      </w:pPr>
-      <w:r>
-        <w:lastRenderedPageBreak/>
-        <w:t xml:space="preserve">In Python and Java, The function generates an error dialog if </w:t>
-      </w:r>
-      <w:proofErr w:type="gramStart"/>
+        <w:t>= value</w:t>
+      </w:r>
+      <w:r>
+        <w:t>.</w:t>
+      </w:r>
+    </w:p>
+    <w:p>
+      <w:pPr>
+        <w:pStyle w:val="Heading4"/>
+      </w:pPr>
+      <w:r>
+        <w:t>sleep(</w:t>
+      </w:r>
+      <w:r>
+        <w:t>double timeout_s</w:t>
+      </w:r>
+      <w:r>
+        <w:t>)</w:t>
+      </w:r>
+      <w:bookmarkEnd w:id="108"/>
+      <w:r>
+        <w:t xml:space="preserve"> </w:t>
+      </w:r>
+      <w:r>
+        <w:fldChar w:fldCharType="begin"/>
+      </w:r>
+      <w:r>
+        <w:instrText>XE "LElib.flow:</w:instrText>
+      </w:r>
+      <w:r>
+        <w:instrText xml:space="preserve"> </w:instrText>
+      </w:r>
+      <w:r>
+        <w:instrText>sleep"</w:instrText>
+      </w:r>
+      <w:r>
+        <w:fldChar w:fldCharType="end"/>
+      </w:r>
+    </w:p>
+    <w:p>
+      <w:r>
+        <w:t xml:space="preserve">Causes the </w:t>
+      </w:r>
+      <w:r>
+        <w:t>Sequence</w:t>
+      </w:r>
+      <w:r>
+        <w:t xml:space="preserve"> to </w:t>
+      </w:r>
+      <w:r>
+        <w:t xml:space="preserve">pause for </w:t>
+      </w:r>
       <w:r>
         <w:rPr>
           <w:rStyle w:val="CodeChar"/>
         </w:rPr>
-        <w:t>condition !</w:t>
-      </w:r>
-      <w:proofErr w:type="gramEnd"/>
-      <w:r>
-        <w:rPr>
-          <w:rStyle w:val="CodeChar"/>
-        </w:rPr>
-        <w:t>= True.</w:t>
+        <w:t>timeout_s</w:t>
       </w:r>
       <w:r>
         <w:t xml:space="preserve"> </w:t>
       </w:r>
+      <w:r>
+        <w:t>s</w:t>
+      </w:r>
+      <w:r>
+        <w:t>econds. All other operations continue, so this is better to use than the built-in sleep functions in Java or Python!</w:t>
+      </w:r>
+    </w:p>
+    <w:p/>
+    <w:p>
+      <w:pPr>
+        <w:pStyle w:val="Heading3"/>
+      </w:pPr>
+      <w:bookmarkStart w:id="109" w:name="_Toc119334790"/>
+      <w:r>
+        <w:t>LElib.device: Device Control Functions</w:t>
+      </w:r>
+      <w:bookmarkEnd w:id="109"/>
     </w:p>
     <w:p>
       <w:pPr>
         <w:pStyle w:val="Heading4"/>
       </w:pPr>
-      <w:bookmarkStart w:id="108" w:name="_Toc119334789"/>
-      <w:proofErr w:type="gramStart"/>
-      <w:r>
-        <w:t>sleep(</w:t>
-      </w:r>
-      <w:proofErr w:type="gramEnd"/>
-      <w:r>
-        <w:t xml:space="preserve">double </w:t>
-      </w:r>
-      <w:proofErr w:type="spellStart"/>
-      <w:r>
-        <w:t>timeout_s</w:t>
-      </w:r>
-      <w:proofErr w:type="spellEnd"/>
-      <w:r>
-        <w:t>)</w:t>
-      </w:r>
-      <w:bookmarkEnd w:id="108"/>
-      <w:r>
-        <w:t xml:space="preserve"> </w:t>
-      </w:r>
-      <w:r>
-        <w:fldChar w:fldCharType="begin"/>
-      </w:r>
-      <w:r>
-        <w:instrText>XE "LElib.flow:</w:instrText>
-      </w:r>
-      <w:r>
-        <w:instrText xml:space="preserve"> </w:instrText>
-      </w:r>
-      <w:r>
-        <w:instrText>sleep"</w:instrText>
-      </w:r>
-      <w:r>
-        <w:fldChar w:fldCharType="end"/>
-      </w:r>
-    </w:p>
-    <w:p>
-      <w:r>
-        <w:t xml:space="preserve">Causes the </w:t>
-      </w:r>
-      <w:r>
-        <w:t>Sequence</w:t>
-      </w:r>
-      <w:r>
-        <w:t xml:space="preserve"> to </w:t>
-      </w:r>
-      <w:r>
-        <w:t xml:space="preserve">pause for </w:t>
-      </w:r>
-      <w:proofErr w:type="spellStart"/>
-      <w:r>
-        <w:rPr>
-          <w:rStyle w:val="CodeChar"/>
-        </w:rPr>
-        <w:t>timeout_s</w:t>
-      </w:r>
-      <w:proofErr w:type="spellEnd"/>
-      <w:r>
-        <w:t xml:space="preserve"> </w:t>
-      </w:r>
-      <w:r>
-        <w:t>s</w:t>
-      </w:r>
-      <w:r>
-        <w:t>econds. All other operations continue, so this is better to use than the built-in sleep functions in Java or Python!</w:t>
-      </w:r>
-    </w:p>
-    <w:p/>
-    <w:p>
-      <w:pPr>
-        <w:pStyle w:val="Heading3"/>
-      </w:pPr>
-      <w:bookmarkStart w:id="109" w:name="_Toc119334790"/>
-      <w:proofErr w:type="spellStart"/>
-      <w:r>
-        <w:t>LElib.device</w:t>
-      </w:r>
-      <w:proofErr w:type="spellEnd"/>
-      <w:r>
-        <w:t>: Device Control Functions</w:t>
-      </w:r>
-      <w:bookmarkEnd w:id="109"/>
-    </w:p>
-    <w:p>
-      <w:pPr>
-        <w:pStyle w:val="Heading4"/>
-      </w:pPr>
       <w:bookmarkStart w:id="110" w:name="_Toc119334791"/>
-      <w:proofErr w:type="spellStart"/>
       <w:r>
         <w:t>le</w:t>
       </w:r>
       <w:r>
-        <w:t>_</w:t>
-      </w:r>
-      <w:proofErr w:type="gramStart"/>
-      <w:r>
-        <w:t>connect</w:t>
-      </w:r>
-      <w:proofErr w:type="spellEnd"/>
-      <w:r>
-        <w:t>(</w:t>
-      </w:r>
-      <w:proofErr w:type="gramEnd"/>
-      <w:r>
-        <w:t xml:space="preserve">string </w:t>
-      </w:r>
-      <w:proofErr w:type="spellStart"/>
-      <w:r>
-        <w:t>device_name</w:t>
-      </w:r>
-      <w:proofErr w:type="spellEnd"/>
-      <w:r>
-        <w:t>)</w:t>
+        <w:t>_connect(string device_name)</w:t>
       </w:r>
       <w:bookmarkEnd w:id="110"/>
       <w:r>
@@ -19546,29 +17853,8 @@
       </w:pPr>
       <w:bookmarkStart w:id="111" w:name="_Toc119334793"/>
       <w:bookmarkStart w:id="112" w:name="_Toc119334792"/>
-      <w:proofErr w:type="spellStart"/>
-      <w:r>
-        <w:t>le_</w:t>
-      </w:r>
-      <w:proofErr w:type="gramStart"/>
-      <w:r>
-        <w:t>disconnect</w:t>
-      </w:r>
-      <w:proofErr w:type="spellEnd"/>
-      <w:r>
-        <w:t>(</w:t>
-      </w:r>
-      <w:proofErr w:type="gramEnd"/>
-      <w:r>
-        <w:t xml:space="preserve">string </w:t>
-      </w:r>
-      <w:proofErr w:type="spellStart"/>
-      <w:r>
-        <w:t>device_name</w:t>
-      </w:r>
-      <w:proofErr w:type="spellEnd"/>
-      <w:r>
-        <w:t>)</w:t>
+      <w:r>
+        <w:t>le_disconnect(string device_name)</w:t>
       </w:r>
       <w:bookmarkEnd w:id="111"/>
       <w:r>
@@ -19640,24 +17926,11 @@
       <w:pPr>
         <w:pStyle w:val="Heading4"/>
       </w:pPr>
-      <w:proofErr w:type="spellStart"/>
       <w:r>
         <w:t>le</w:t>
       </w:r>
       <w:r>
-        <w:t>_connect_</w:t>
-      </w:r>
-      <w:proofErr w:type="gramStart"/>
-      <w:r>
-        <w:t>all</w:t>
-      </w:r>
-      <w:proofErr w:type="spellEnd"/>
-      <w:r>
-        <w:t>(</w:t>
-      </w:r>
-      <w:proofErr w:type="gramEnd"/>
-      <w:r>
-        <w:t>)</w:t>
+        <w:t>_connect_all()</w:t>
       </w:r>
       <w:bookmarkEnd w:id="112"/>
       <w:r>
@@ -19719,24 +17992,11 @@
         <w:pStyle w:val="Heading4"/>
       </w:pPr>
       <w:bookmarkStart w:id="113" w:name="_Toc119334794"/>
-      <w:proofErr w:type="spellStart"/>
       <w:r>
         <w:t>le</w:t>
       </w:r>
       <w:r>
-        <w:t>_disconnect_</w:t>
-      </w:r>
-      <w:proofErr w:type="gramStart"/>
-      <w:r>
-        <w:t>all</w:t>
-      </w:r>
-      <w:proofErr w:type="spellEnd"/>
-      <w:r>
-        <w:t>(</w:t>
-      </w:r>
-      <w:proofErr w:type="gramEnd"/>
-      <w:r>
-        <w:t>)</w:t>
+        <w:t>_disconnect_all()</w:t>
       </w:r>
       <w:bookmarkEnd w:id="113"/>
       <w:r>
@@ -19811,29 +18071,67 @@
       <w:pPr>
         <w:pStyle w:val="Heading4"/>
       </w:pPr>
-      <w:proofErr w:type="spellStart"/>
-      <w:r>
-        <w:t>le_</w:t>
-      </w:r>
-      <w:proofErr w:type="gramStart"/>
-      <w:r>
-        <w:t>send</w:t>
-      </w:r>
-      <w:proofErr w:type="spellEnd"/>
-      <w:r>
-        <w:t>(</w:t>
-      </w:r>
-      <w:proofErr w:type="gramEnd"/>
-      <w:r>
+      <w:r>
+        <w:t>le_send(</w:t>
+      </w:r>
+      <w:r>
+        <w:t>string device_name, string message</w:t>
+      </w:r>
+      <w:r>
+        <w:t>)</w:t>
+      </w:r>
+      <w:r>
+        <w:fldChar w:fldCharType="begin"/>
+      </w:r>
+      <w:r>
+        <w:instrText>XE "LElib.device:</w:instrText>
+      </w:r>
+      <w:r>
+        <w:instrText xml:space="preserve"> </w:instrText>
+      </w:r>
+      <w:r>
+        <w:instrText>le_send"</w:instrText>
+      </w:r>
+      <w:r>
+        <w:fldChar w:fldCharType="end"/>
+      </w:r>
+    </w:p>
+    <w:p>
+      <w:r>
+        <w:t xml:space="preserve">Sends the specified </w:t>
+      </w:r>
+      <w:r>
+        <w:rPr>
+          <w:rStyle w:val="CodeChar"/>
+        </w:rPr>
+        <w:t>message</w:t>
+      </w:r>
+      <w:r>
+        <w:t xml:space="preserve"> to </w:t>
+      </w:r>
+      <w:r>
+        <w:rPr>
+          <w:rStyle w:val="CodeChar"/>
+        </w:rPr>
+        <w:t>dev_name</w:t>
+      </w:r>
+      <w:r>
+        <w:t xml:space="preserve"> including any terminators specified in the device entry. Device must be connected.</w:t>
+      </w:r>
+    </w:p>
+    <w:p>
+      <w:pPr>
+        <w:pStyle w:val="Heading4"/>
+      </w:pPr>
+      <w:r>
+        <w:lastRenderedPageBreak/>
         <w:t xml:space="preserve">string </w:t>
       </w:r>
-      <w:proofErr w:type="spellStart"/>
-      <w:r>
-        <w:t>device_name</w:t>
-      </w:r>
-      <w:proofErr w:type="spellEnd"/>
-      <w:r>
-        <w:t>, string message</w:t>
+      <w:r>
+        <w:t>le_ask(</w:t>
+      </w:r>
+      <w:r>
+        <w:t>string device_name, string message, double timeout_ms</w:t>
       </w:r>
       <w:r>
         <w:t>)</w:t>
@@ -19848,7 +18146,7 @@
         <w:instrText xml:space="preserve"> </w:instrText>
       </w:r>
       <w:r>
-        <w:instrText>le_send"</w:instrText>
+        <w:instrText>le_ask"</w:instrText>
       </w:r>
       <w:r>
         <w:fldChar w:fldCharType="end"/>
@@ -19867,110 +18165,20 @@
       <w:r>
         <w:t xml:space="preserve"> to </w:t>
       </w:r>
-      <w:proofErr w:type="spellStart"/>
       <w:r>
         <w:rPr>
           <w:rStyle w:val="CodeChar"/>
         </w:rPr>
         <w:t>dev_name</w:t>
       </w:r>
-      <w:proofErr w:type="spellEnd"/>
       <w:r>
         <w:t xml:space="preserve"> including any terminators specified in the device entry. Device must be connected.</w:t>
       </w:r>
     </w:p>
-    <w:p>
-      <w:pPr>
-        <w:pStyle w:val="Heading4"/>
-      </w:pPr>
-      <w:r>
-        <w:t xml:space="preserve">string </w:t>
-      </w:r>
-      <w:proofErr w:type="spellStart"/>
-      <w:r>
-        <w:t>le_</w:t>
-      </w:r>
-      <w:proofErr w:type="gramStart"/>
-      <w:r>
-        <w:t>ask</w:t>
-      </w:r>
-      <w:proofErr w:type="spellEnd"/>
-      <w:r>
-        <w:t>(</w:t>
-      </w:r>
-      <w:proofErr w:type="gramEnd"/>
-      <w:r>
-        <w:t xml:space="preserve">string </w:t>
-      </w:r>
-      <w:proofErr w:type="spellStart"/>
-      <w:r>
-        <w:t>device_name</w:t>
-      </w:r>
-      <w:proofErr w:type="spellEnd"/>
-      <w:r>
-        <w:t xml:space="preserve">, string message, double </w:t>
-      </w:r>
-      <w:proofErr w:type="spellStart"/>
-      <w:r>
-        <w:t>timeout_ms</w:t>
-      </w:r>
-      <w:proofErr w:type="spellEnd"/>
-      <w:r>
-        <w:t>)</w:t>
-      </w:r>
-      <w:r>
-        <w:fldChar w:fldCharType="begin"/>
-      </w:r>
-      <w:r>
-        <w:instrText>XE "LElib.device:</w:instrText>
-      </w:r>
-      <w:r>
-        <w:instrText xml:space="preserve"> </w:instrText>
-      </w:r>
-      <w:r>
-        <w:instrText>le_ask"</w:instrText>
-      </w:r>
-      <w:r>
-        <w:fldChar w:fldCharType="end"/>
-      </w:r>
-    </w:p>
-    <w:p>
-      <w:r>
-        <w:t xml:space="preserve">Sends the specified </w:t>
-      </w:r>
-      <w:r>
-        <w:rPr>
-          <w:rStyle w:val="CodeChar"/>
-        </w:rPr>
-        <w:t>message</w:t>
-      </w:r>
-      <w:r>
-        <w:t xml:space="preserve"> to </w:t>
-      </w:r>
-      <w:proofErr w:type="spellStart"/>
-      <w:r>
-        <w:rPr>
-          <w:rStyle w:val="CodeChar"/>
-        </w:rPr>
-        <w:t>dev_name</w:t>
-      </w:r>
-      <w:proofErr w:type="spellEnd"/>
-      <w:r>
-        <w:t xml:space="preserve"> including any terminators specified in the device entry. Device must be connected.</w:t>
-      </w:r>
-    </w:p>
     <w:p/>
     <w:p>
       <w:r>
-        <w:t xml:space="preserve">Waits up to </w:t>
-      </w:r>
-      <w:proofErr w:type="spellStart"/>
-      <w:r>
-        <w:t>timeout_ms</w:t>
-      </w:r>
-      <w:proofErr w:type="spellEnd"/>
-      <w:r>
-        <w:t xml:space="preserve"> for a response and returns it as follows:</w:t>
+        <w:t>Waits up to timeout_ms for a response and returns it as follows:</w:t>
       </w:r>
     </w:p>
     <w:p>
@@ -19984,14 +18192,12 @@
       <w:r>
         <w:t xml:space="preserve">LEScript. Any response is stored in the variable </w:t>
       </w:r>
-      <w:proofErr w:type="spellStart"/>
       <w:r>
         <w:rPr>
           <w:rStyle w:val="CodeChar"/>
         </w:rPr>
         <w:t>le_ask_response</w:t>
       </w:r>
-      <w:proofErr w:type="spellEnd"/>
       <w:r>
         <w:t xml:space="preserve">. If no response is received or the device is not connected, sets the return value to </w:t>
       </w:r>
@@ -20021,14 +18227,8 @@
       <w:pPr>
         <w:pStyle w:val="Heading3"/>
       </w:pPr>
-      <w:proofErr w:type="spellStart"/>
-      <w:r>
-        <w:lastRenderedPageBreak/>
-        <w:t>LElib.infile</w:t>
-      </w:r>
-      <w:proofErr w:type="spellEnd"/>
-      <w:r>
-        <w:t>: Using Input Files</w:t>
+      <w:r>
+        <w:t>LElib.infile: Using Input Files</w:t>
       </w:r>
     </w:p>
     <w:p>
@@ -20128,21 +18328,8 @@
       <w:pPr>
         <w:pStyle w:val="Heading4"/>
       </w:pPr>
-      <w:proofErr w:type="spellStart"/>
-      <w:r>
-        <w:t>infile_</w:t>
-      </w:r>
-      <w:proofErr w:type="gramStart"/>
-      <w:r>
-        <w:t>open</w:t>
-      </w:r>
-      <w:proofErr w:type="spellEnd"/>
-      <w:r>
-        <w:t>(</w:t>
-      </w:r>
-      <w:proofErr w:type="gramEnd"/>
-      <w:r>
-        <w:t>string filename)</w:t>
+      <w:r>
+        <w:t>infile_open(string filename)</w:t>
       </w:r>
       <w:r>
         <w:fldChar w:fldCharType="begin"/>
@@ -20161,52 +18348,77 @@
       </w:r>
     </w:p>
     <w:p>
-      <w:proofErr w:type="gramStart"/>
-      <w:r>
-        <w:t>Opens up</w:t>
-      </w:r>
-      <w:proofErr w:type="gramEnd"/>
+      <w:r>
+        <w:t xml:space="preserve">Opens up </w:t>
+      </w:r>
+      <w:r>
+        <w:t xml:space="preserve">file </w:t>
+      </w:r>
+      <w:r>
+        <w:rPr>
+          <w:rStyle w:val="CodeChar"/>
+        </w:rPr>
+        <w:t>LEonardRoot/Data/filename</w:t>
+      </w:r>
       <w:r>
         <w:t xml:space="preserve"> </w:t>
       </w:r>
       <w:r>
-        <w:t xml:space="preserve">file </w:t>
+        <w:t>for reading. The file is assumed to be in CSV format</w:t>
+      </w:r>
+      <w:r>
+        <w:t>. Headers are skipped.</w:t>
+      </w:r>
+    </w:p>
+    <w:p>
+      <w:pPr>
+        <w:pStyle w:val="Heading4"/>
+      </w:pPr>
+      <w:r>
+        <w:t>infile_close()</w:t>
+      </w:r>
+      <w:r>
+        <w:fldChar w:fldCharType="begin"/>
+      </w:r>
+      <w:r>
+        <w:instrText>XE "LElib.infile:</w:instrText>
+      </w:r>
+      <w:r>
+        <w:instrText xml:space="preserve"> </w:instrText>
+      </w:r>
+      <w:r>
+        <w:instrText>infile_</w:instrText>
+      </w:r>
+      <w:r>
+        <w:instrText>close</w:instrText>
+      </w:r>
+      <w:r>
+        <w:instrText>"</w:instrText>
+      </w:r>
+      <w:r>
+        <w:fldChar w:fldCharType="end"/>
+      </w:r>
+    </w:p>
+    <w:p>
+      <w:r>
+        <w:t xml:space="preserve">Closes any file that has been opened with </w:t>
       </w:r>
       <w:r>
         <w:rPr>
           <w:rStyle w:val="CodeChar"/>
         </w:rPr>
-        <w:t>LEonardRoot/Data/filename</w:t>
-      </w:r>
-      <w:r>
-        <w:t xml:space="preserve"> </w:t>
-      </w:r>
-      <w:r>
-        <w:t>for reading. The file is assumed to be in CSV format</w:t>
-      </w:r>
-      <w:r>
-        <w:t>. Headers are skipped.</w:t>
+        <w:t>infile_open(…)</w:t>
+      </w:r>
+      <w:r>
+        <w:t>.</w:t>
       </w:r>
     </w:p>
     <w:p>
       <w:pPr>
         <w:pStyle w:val="Heading4"/>
       </w:pPr>
-      <w:proofErr w:type="spellStart"/>
-      <w:r>
-        <w:t>infile_</w:t>
-      </w:r>
-      <w:proofErr w:type="gramStart"/>
-      <w:r>
-        <w:t>close</w:t>
-      </w:r>
-      <w:proofErr w:type="spellEnd"/>
-      <w:r>
-        <w:t>(</w:t>
-      </w:r>
-      <w:proofErr w:type="gramEnd"/>
-      <w:r>
-        <w:t>)</w:t>
+      <w:r>
+        <w:t>infile_readline()</w:t>
       </w:r>
       <w:r>
         <w:fldChar w:fldCharType="begin"/>
@@ -20221,7 +18433,7 @@
         <w:instrText>infile_</w:instrText>
       </w:r>
       <w:r>
-        <w:instrText>close</w:instrText>
+        <w:instrText>readline</w:instrText>
       </w:r>
       <w:r>
         <w:instrText>"</w:instrText>
@@ -20232,59 +18444,57 @@
     </w:p>
     <w:p>
       <w:r>
-        <w:t xml:space="preserve">Closes any file that has been opened with </w:t>
-      </w:r>
-      <w:proofErr w:type="spellStart"/>
+        <w:t xml:space="preserve">A line is read from the file opened with </w:t>
+      </w:r>
       <w:r>
         <w:rPr>
           <w:rStyle w:val="CodeChar"/>
         </w:rPr>
-        <w:t>infile_</w:t>
-      </w:r>
-      <w:proofErr w:type="gramStart"/>
+        <w:t>infile_open(…)</w:t>
+      </w:r>
+      <w:r>
+        <w:t>.</w:t>
+      </w:r>
+      <w:r>
+        <w:t xml:space="preserve"> Fields found on the line are</w:t>
+      </w:r>
+      <w:r>
+        <w:t xml:space="preserve"> stored in variables named </w:t>
+      </w:r>
       <w:r>
         <w:rPr>
           <w:rStyle w:val="CodeChar"/>
         </w:rPr>
-        <w:t>open</w:t>
-      </w:r>
-      <w:proofErr w:type="spellEnd"/>
+        <w:t>infile_p0</w:t>
+      </w:r>
+      <w:r>
+        <w:t xml:space="preserve">, </w:t>
+      </w:r>
       <w:r>
         <w:rPr>
           <w:rStyle w:val="CodeChar"/>
         </w:rPr>
-        <w:t>(</w:t>
-      </w:r>
-      <w:proofErr w:type="gramEnd"/>
+        <w:t>infile_p1</w:t>
+      </w:r>
+      <w:r>
+        <w:t xml:space="preserve">, etc. The values can be automatically scaled using </w:t>
+      </w:r>
       <w:r>
         <w:rPr>
           <w:rStyle w:val="CodeChar"/>
         </w:rPr>
-        <w:t>…)</w:t>
-      </w:r>
-      <w:r>
-        <w:t>.</w:t>
+        <w:t>infile_scale(…)</w:t>
+      </w:r>
+      <w:r>
+        <w:t xml:space="preserve"> below.</w:t>
       </w:r>
     </w:p>
     <w:p>
       <w:pPr>
         <w:pStyle w:val="Heading4"/>
       </w:pPr>
-      <w:proofErr w:type="spellStart"/>
-      <w:r>
-        <w:t>infile_</w:t>
-      </w:r>
-      <w:proofErr w:type="gramStart"/>
-      <w:r>
-        <w:t>readline</w:t>
-      </w:r>
-      <w:proofErr w:type="spellEnd"/>
-      <w:r>
-        <w:t>(</w:t>
-      </w:r>
-      <w:proofErr w:type="gramEnd"/>
-      <w:r>
-        <w:t>)</w:t>
+      <w:r>
+        <w:t>infile_scale()</w:t>
       </w:r>
       <w:r>
         <w:fldChar w:fldCharType="begin"/>
@@ -20296,13 +18506,7 @@
         <w:instrText xml:space="preserve"> </w:instrText>
       </w:r>
       <w:r>
-        <w:instrText>infile_</w:instrText>
-      </w:r>
-      <w:r>
-        <w:instrText>readline</w:instrText>
-      </w:r>
-      <w:r>
-        <w:instrText>"</w:instrText>
+        <w:instrText>infile_scale"</w:instrText>
       </w:r>
       <w:r>
         <w:fldChar w:fldCharType="end"/>
@@ -20310,162 +18514,13 @@
     </w:p>
     <w:p>
       <w:r>
-        <w:t xml:space="preserve">A line is read from the file opened with </w:t>
-      </w:r>
-      <w:proofErr w:type="spellStart"/>
+        <w:t xml:space="preserve">Causes any data subsequently read using </w:t>
+      </w:r>
       <w:r>
         <w:rPr>
           <w:rStyle w:val="CodeChar"/>
         </w:rPr>
-        <w:t>infile_</w:t>
-      </w:r>
-      <w:proofErr w:type="gramStart"/>
-      <w:r>
-        <w:rPr>
-          <w:rStyle w:val="CodeChar"/>
-        </w:rPr>
-        <w:t>open</w:t>
-      </w:r>
-      <w:proofErr w:type="spellEnd"/>
-      <w:r>
-        <w:rPr>
-          <w:rStyle w:val="CodeChar"/>
-        </w:rPr>
-        <w:t>(</w:t>
-      </w:r>
-      <w:proofErr w:type="gramEnd"/>
-      <w:r>
-        <w:rPr>
-          <w:rStyle w:val="CodeChar"/>
-        </w:rPr>
-        <w:t>…)</w:t>
-      </w:r>
-      <w:r>
-        <w:t>.</w:t>
-      </w:r>
-      <w:r>
-        <w:t xml:space="preserve"> Fields found on the line are</w:t>
-      </w:r>
-      <w:r>
-        <w:t xml:space="preserve"> stored in variables named </w:t>
-      </w:r>
-      <w:r>
-        <w:rPr>
-          <w:rStyle w:val="CodeChar"/>
-        </w:rPr>
-        <w:t>infile_p0</w:t>
-      </w:r>
-      <w:r>
-        <w:t xml:space="preserve">, </w:t>
-      </w:r>
-      <w:r>
-        <w:rPr>
-          <w:rStyle w:val="CodeChar"/>
-        </w:rPr>
-        <w:t>infile_p1</w:t>
-      </w:r>
-      <w:r>
-        <w:t xml:space="preserve">, etc. The values can be automatically scaled using </w:t>
-      </w:r>
-      <w:proofErr w:type="spellStart"/>
-      <w:r>
-        <w:rPr>
-          <w:rStyle w:val="CodeChar"/>
-        </w:rPr>
-        <w:t>infile_</w:t>
-      </w:r>
-      <w:proofErr w:type="gramStart"/>
-      <w:r>
-        <w:rPr>
-          <w:rStyle w:val="CodeChar"/>
-        </w:rPr>
-        <w:t>scale</w:t>
-      </w:r>
-      <w:proofErr w:type="spellEnd"/>
-      <w:r>
-        <w:rPr>
-          <w:rStyle w:val="CodeChar"/>
-        </w:rPr>
-        <w:t>(</w:t>
-      </w:r>
-      <w:proofErr w:type="gramEnd"/>
-      <w:r>
-        <w:rPr>
-          <w:rStyle w:val="CodeChar"/>
-        </w:rPr>
-        <w:t>…)</w:t>
-      </w:r>
-      <w:r>
-        <w:t xml:space="preserve"> below.</w:t>
-      </w:r>
-    </w:p>
-    <w:p>
-      <w:pPr>
-        <w:pStyle w:val="Heading4"/>
-      </w:pPr>
-      <w:proofErr w:type="spellStart"/>
-      <w:r>
-        <w:t>infile_</w:t>
-      </w:r>
-      <w:proofErr w:type="gramStart"/>
-      <w:r>
-        <w:t>scale</w:t>
-      </w:r>
-      <w:proofErr w:type="spellEnd"/>
-      <w:r>
-        <w:t>(</w:t>
-      </w:r>
-      <w:proofErr w:type="gramEnd"/>
-      <w:r>
-        <w:t>)</w:t>
-      </w:r>
-      <w:r>
-        <w:fldChar w:fldCharType="begin"/>
-      </w:r>
-      <w:r>
-        <w:instrText>XE "LElib.infile:</w:instrText>
-      </w:r>
-      <w:r>
-        <w:instrText xml:space="preserve"> </w:instrText>
-      </w:r>
-      <w:r>
-        <w:instrText>infile_scale"</w:instrText>
-      </w:r>
-      <w:r>
-        <w:fldChar w:fldCharType="end"/>
-      </w:r>
-    </w:p>
-    <w:p>
-      <w:r>
-        <w:t xml:space="preserve">Causes any data subsequently read using </w:t>
-      </w:r>
-      <w:proofErr w:type="spellStart"/>
-      <w:r>
-        <w:rPr>
-          <w:rStyle w:val="CodeChar"/>
-        </w:rPr>
-        <w:t>infile_</w:t>
-      </w:r>
-      <w:proofErr w:type="gramStart"/>
-      <w:r>
-        <w:rPr>
-          <w:rStyle w:val="CodeChar"/>
-        </w:rPr>
-        <w:t>readline</w:t>
-      </w:r>
-      <w:proofErr w:type="spellEnd"/>
-      <w:r>
-        <w:rPr>
-          <w:rStyle w:val="CodeChar"/>
-        </w:rPr>
-        <w:t>(</w:t>
-      </w:r>
-      <w:proofErr w:type="gramEnd"/>
-      <w:r>
-        <w:rPr>
-          <w:rStyle w:val="CodeChar"/>
-        </w:rPr>
-        <w:t>)</w:t>
+        <w:t>infile_readline()</w:t>
       </w:r>
       <w:r>
         <w:t xml:space="preserve"> from specified columns of the input file to be scaled by a value. For example, the line below would cause columns 2, 3, and 4 of the input data to be multiplied by 0.0254, for example to convert from inches to meters.</w:t>
@@ -20479,33 +18534,11 @@
           <w:lang w:val="en-US"/>
         </w:rPr>
       </w:pPr>
-      <w:proofErr w:type="spellStart"/>
       <w:r>
         <w:rPr>
           <w:lang w:val="en-US"/>
         </w:rPr>
-        <w:t>infile_</w:t>
-      </w:r>
-      <w:proofErr w:type="gramStart"/>
-      <w:r>
-        <w:rPr>
-          <w:lang w:val="en-US"/>
-        </w:rPr>
-        <w:t>scale</w:t>
-      </w:r>
-      <w:proofErr w:type="spellEnd"/>
-      <w:r>
-        <w:rPr>
-          <w:lang w:val="en-US"/>
-        </w:rPr>
-        <w:t>(</w:t>
-      </w:r>
-      <w:proofErr w:type="gramEnd"/>
-      <w:r>
-        <w:rPr>
-          <w:lang w:val="en-US"/>
-        </w:rPr>
-        <w:t>2,0.0254,3,0.0254,4,0.0254)</w:t>
+        <w:t>infile_scale(2,0.0254,3,0.0254,4,0.0254)</w:t>
       </w:r>
     </w:p>
     <w:p/>

--- a/MasterFiles/Documentation/LEonard User Manual.docx
+++ b/MasterFiles/Documentation/LEonard User Manual.docx
@@ -8939,24 +8939,24 @@
         <w:pStyle w:val="Code"/>
         <w:ind w:left="1440"/>
         <w:rPr>
-          <w:lang w:val="es-MX"/>
-        </w:rPr>
-      </w:pPr>
-      <w:r>
-        <w:rPr>
-          <w:lang w:val="es-MX"/>
+          <w:lang w:val="en-US"/>
+        </w:rPr>
+      </w:pPr>
+      <w:r>
+        <w:rPr>
+          <w:lang w:val="en-US"/>
         </w:rPr>
         <w:t>le</w:t>
       </w:r>
       <w:r>
         <w:rPr>
-          <w:lang w:val="es-MX"/>
+          <w:lang w:val="en-US"/>
         </w:rPr>
         <w:t>_p</w:t>
       </w:r>
       <w:r>
         <w:rPr>
-          <w:lang w:val="es-MX"/>
+          <w:lang w:val="en-US"/>
         </w:rPr>
         <w:t>rint('var3 = ' + str(var3))</w:t>
       </w:r>
@@ -15812,6 +15812,12 @@
         </w:rPr>
         <w:t>o Java or Python. All LEonard variables are stored as strings!</w:t>
       </w:r>
+      <w:r>
+        <w:rPr>
+          <w:lang w:val="en-US"/>
+        </w:rPr>
+        <w:t xml:space="preserve"> Note that when variables are written in LEonard they are automatically also copied to Java and Python.</w:t>
+      </w:r>
     </w:p>
     <w:p>
       <w:pPr>
@@ -16477,7 +16483,13 @@
         <w:t>Clear</w:t>
       </w:r>
       <w:r>
-        <w:t xml:space="preserve"> button in the window itself.</w:t>
+        <w:t xml:space="preserve"> button in the </w:t>
+      </w:r>
+      <w:r>
+        <w:t xml:space="preserve">console </w:t>
+      </w:r>
+      <w:r>
+        <w:t>window itself.</w:t>
       </w:r>
     </w:p>
     <w:p>
@@ -17539,13 +17551,7 @@
         <w:instrText xml:space="preserve"> </w:instrText>
       </w:r>
       <w:r>
-        <w:instrText>assert</w:instrText>
-      </w:r>
-      <w:r>
-        <w:instrText>True</w:instrText>
-      </w:r>
-      <w:r>
-        <w:instrText>"</w:instrText>
+        <w:instrText>assertTrue"</w:instrText>
       </w:r>
       <w:r>
         <w:fldChar w:fldCharType="end"/>
@@ -17562,13 +17568,7 @@
       </w:pPr>
       <w:r>
         <w:lastRenderedPageBreak/>
-        <w:t>assert</w:t>
-      </w:r>
-      <w:r>
-        <w:t>False</w:t>
-      </w:r>
-      <w:r>
-        <w:t>(bool condition)</w:t>
+        <w:t>assertFalse(bool condition)</w:t>
       </w:r>
       <w:r>
         <w:fldChar w:fldCharType="begin"/>
@@ -17580,13 +17580,7 @@
         <w:instrText xml:space="preserve"> </w:instrText>
       </w:r>
       <w:r>
-        <w:instrText>assert</w:instrText>
-      </w:r>
-      <w:r>
-        <w:instrText>False</w:instrText>
-      </w:r>
-      <w:r>
-        <w:instrText>"</w:instrText>
+        <w:instrText>assertFalse"</w:instrText>
       </w:r>
       <w:r>
         <w:fldChar w:fldCharType="end"/>
@@ -17615,13 +17609,7 @@
         <w:instrText xml:space="preserve"> </w:instrText>
       </w:r>
       <w:r>
-        <w:instrText>assert</w:instrText>
-      </w:r>
-      <w:r>
-        <w:instrText>Equal</w:instrText>
-      </w:r>
-      <w:r>
-        <w:instrText>"</w:instrText>
+        <w:instrText>assertEqual"</w:instrText>
       </w:r>
       <w:r>
         <w:fldChar w:fldCharType="end"/>
@@ -17646,13 +17634,7 @@
         <w:pStyle w:val="Heading4"/>
       </w:pPr>
       <w:r>
-        <w:t>assert</w:t>
-      </w:r>
-      <w:r>
-        <w:t>Not</w:t>
-      </w:r>
-      <w:r>
-        <w:t>Equal(variable_name, value)</w:t>
+        <w:t>assertNotEqual(variable_name, value)</w:t>
       </w:r>
       <w:r>
         <w:fldChar w:fldCharType="begin"/>
@@ -17664,13 +17646,7 @@
         <w:instrText xml:space="preserve"> </w:instrText>
       </w:r>
       <w:r>
-        <w:instrText>assert</w:instrText>
-      </w:r>
-      <w:r>
-        <w:instrText>NotEqual</w:instrText>
-      </w:r>
-      <w:r>
-        <w:instrText>"</w:instrText>
+        <w:instrText>assertNotEqual"</w:instrText>
       </w:r>
       <w:r>
         <w:fldChar w:fldCharType="end"/>

--- a/MasterFiles/Documentation/LEonard User Manual.docx
+++ b/MasterFiles/Documentation/LEonard User Manual.docx
@@ -290,7 +290,7 @@
           <w:bCs/>
         </w:rPr>
         <w:lastRenderedPageBreak/>
-        <w:t>LEonard Software by Lecky Engineering, LLC</w:t>
+        <w:t>LEonard Software by Lecky Engineering</w:t>
       </w:r>
     </w:p>
     <w:p>
@@ -999,7 +999,7 @@
             </w:rPr>
             <w:fldChar w:fldCharType="separate"/>
           </w:r>
-          <w:hyperlink w:anchor="_Toc120117996" w:history="1">
+          <w:hyperlink w:anchor="_Toc120177536" w:history="1">
             <w:r>
               <w:rPr>
                 <w:rStyle w:val="Hyperlink"/>
@@ -1026,7 +1026,7 @@
                 <w:noProof/>
                 <w:webHidden/>
               </w:rPr>
-              <w:instrText xml:space="preserve"> PAGEREF _Toc120117996 \h </w:instrText>
+              <w:instrText xml:space="preserve"> PAGEREF _Toc120177536 \h </w:instrText>
             </w:r>
             <w:r>
               <w:rPr>
@@ -1074,7 +1074,7 @@
               <w:lang w:val="en-US"/>
             </w:rPr>
           </w:pPr>
-          <w:hyperlink w:anchor="_Toc120117997" w:history="1">
+          <w:hyperlink w:anchor="_Toc120177537" w:history="1">
             <w:r>
               <w:rPr>
                 <w:rStyle w:val="Hyperlink"/>
@@ -1101,7 +1101,7 @@
                 <w:noProof/>
                 <w:webHidden/>
               </w:rPr>
-              <w:instrText xml:space="preserve"> PAGEREF _Toc120117997 \h </w:instrText>
+              <w:instrText xml:space="preserve"> PAGEREF _Toc120177537 \h </w:instrText>
             </w:r>
             <w:r>
               <w:rPr>
@@ -1149,7 +1149,7 @@
               <w:lang w:val="en-US"/>
             </w:rPr>
           </w:pPr>
-          <w:hyperlink w:anchor="_Toc120117998" w:history="1">
+          <w:hyperlink w:anchor="_Toc120177538" w:history="1">
             <w:r>
               <w:rPr>
                 <w:rStyle w:val="Hyperlink"/>
@@ -1176,7 +1176,7 @@
                 <w:noProof/>
                 <w:webHidden/>
               </w:rPr>
-              <w:instrText xml:space="preserve"> PAGEREF _Toc120117998 \h </w:instrText>
+              <w:instrText xml:space="preserve"> PAGEREF _Toc120177538 \h </w:instrText>
             </w:r>
             <w:r>
               <w:rPr>
@@ -1224,7 +1224,7 @@
               <w:lang w:val="en-US"/>
             </w:rPr>
           </w:pPr>
-          <w:hyperlink w:anchor="_Toc120117999" w:history="1">
+          <w:hyperlink w:anchor="_Toc120177539" w:history="1">
             <w:r>
               <w:rPr>
                 <w:rStyle w:val="Hyperlink"/>
@@ -1251,7 +1251,7 @@
                 <w:noProof/>
                 <w:webHidden/>
               </w:rPr>
-              <w:instrText xml:space="preserve"> PAGEREF _Toc120117999 \h </w:instrText>
+              <w:instrText xml:space="preserve"> PAGEREF _Toc120177539 \h </w:instrText>
             </w:r>
             <w:r>
               <w:rPr>
@@ -1299,7 +1299,7 @@
               <w:lang w:val="en-US"/>
             </w:rPr>
           </w:pPr>
-          <w:hyperlink w:anchor="_Toc120118000" w:history="1">
+          <w:hyperlink w:anchor="_Toc120177540" w:history="1">
             <w:r>
               <w:rPr>
                 <w:rStyle w:val="Hyperlink"/>
@@ -1326,7 +1326,7 @@
                 <w:noProof/>
                 <w:webHidden/>
               </w:rPr>
-              <w:instrText xml:space="preserve"> PAGEREF _Toc120118000 \h </w:instrText>
+              <w:instrText xml:space="preserve"> PAGEREF _Toc120177540 \h </w:instrText>
             </w:r>
             <w:r>
               <w:rPr>
@@ -1372,7 +1372,7 @@
               <w:lang w:val="en-US"/>
             </w:rPr>
           </w:pPr>
-          <w:hyperlink w:anchor="_Toc120118001" w:history="1">
+          <w:hyperlink w:anchor="_Toc120177541" w:history="1">
             <w:r>
               <w:rPr>
                 <w:rStyle w:val="Hyperlink"/>
@@ -1399,7 +1399,7 @@
                 <w:noProof/>
                 <w:webHidden/>
               </w:rPr>
-              <w:instrText xml:space="preserve"> PAGEREF _Toc120118001 \h </w:instrText>
+              <w:instrText xml:space="preserve"> PAGEREF _Toc120177541 \h </w:instrText>
             </w:r>
             <w:r>
               <w:rPr>
@@ -1445,7 +1445,7 @@
               <w:lang w:val="en-US"/>
             </w:rPr>
           </w:pPr>
-          <w:hyperlink w:anchor="_Toc120118002" w:history="1">
+          <w:hyperlink w:anchor="_Toc120177542" w:history="1">
             <w:r>
               <w:rPr>
                 <w:rStyle w:val="Hyperlink"/>
@@ -1472,7 +1472,7 @@
                 <w:noProof/>
                 <w:webHidden/>
               </w:rPr>
-              <w:instrText xml:space="preserve"> PAGEREF _Toc120118002 \h </w:instrText>
+              <w:instrText xml:space="preserve"> PAGEREF _Toc120177542 \h </w:instrText>
             </w:r>
             <w:r>
               <w:rPr>
@@ -1518,7 +1518,7 @@
               <w:lang w:val="en-US"/>
             </w:rPr>
           </w:pPr>
-          <w:hyperlink w:anchor="_Toc120118003" w:history="1">
+          <w:hyperlink w:anchor="_Toc120177543" w:history="1">
             <w:r>
               <w:rPr>
                 <w:rStyle w:val="Hyperlink"/>
@@ -1545,7 +1545,7 @@
                 <w:noProof/>
                 <w:webHidden/>
               </w:rPr>
-              <w:instrText xml:space="preserve"> PAGEREF _Toc120118003 \h </w:instrText>
+              <w:instrText xml:space="preserve"> PAGEREF _Toc120177543 \h </w:instrText>
             </w:r>
             <w:r>
               <w:rPr>
@@ -1591,7 +1591,7 @@
               <w:lang w:val="en-US"/>
             </w:rPr>
           </w:pPr>
-          <w:hyperlink w:anchor="_Toc120118004" w:history="1">
+          <w:hyperlink w:anchor="_Toc120177544" w:history="1">
             <w:r>
               <w:rPr>
                 <w:rStyle w:val="Hyperlink"/>
@@ -1618,7 +1618,7 @@
                 <w:noProof/>
                 <w:webHidden/>
               </w:rPr>
-              <w:instrText xml:space="preserve"> PAGEREF _Toc120118004 \h </w:instrText>
+              <w:instrText xml:space="preserve"> PAGEREF _Toc120177544 \h </w:instrText>
             </w:r>
             <w:r>
               <w:rPr>
@@ -1664,7 +1664,7 @@
               <w:lang w:val="en-US"/>
             </w:rPr>
           </w:pPr>
-          <w:hyperlink w:anchor="_Toc120118005" w:history="1">
+          <w:hyperlink w:anchor="_Toc120177545" w:history="1">
             <w:r>
               <w:rPr>
                 <w:rStyle w:val="Hyperlink"/>
@@ -1691,7 +1691,7 @@
                 <w:noProof/>
                 <w:webHidden/>
               </w:rPr>
-              <w:instrText xml:space="preserve"> PAGEREF _Toc120118005 \h </w:instrText>
+              <w:instrText xml:space="preserve"> PAGEREF _Toc120177545 \h </w:instrText>
             </w:r>
             <w:r>
               <w:rPr>
@@ -1739,7 +1739,7 @@
               <w:lang w:val="en-US"/>
             </w:rPr>
           </w:pPr>
-          <w:hyperlink w:anchor="_Toc120118006" w:history="1">
+          <w:hyperlink w:anchor="_Toc120177546" w:history="1">
             <w:r>
               <w:rPr>
                 <w:rStyle w:val="Hyperlink"/>
@@ -1766,7 +1766,7 @@
                 <w:noProof/>
                 <w:webHidden/>
               </w:rPr>
-              <w:instrText xml:space="preserve"> PAGEREF _Toc120118006 \h </w:instrText>
+              <w:instrText xml:space="preserve"> PAGEREF _Toc120177546 \h </w:instrText>
             </w:r>
             <w:r>
               <w:rPr>
@@ -1812,7 +1812,7 @@
               <w:lang w:val="en-US"/>
             </w:rPr>
           </w:pPr>
-          <w:hyperlink w:anchor="_Toc120118007" w:history="1">
+          <w:hyperlink w:anchor="_Toc120177547" w:history="1">
             <w:r>
               <w:rPr>
                 <w:rStyle w:val="Hyperlink"/>
@@ -1839,7 +1839,7 @@
                 <w:noProof/>
                 <w:webHidden/>
               </w:rPr>
-              <w:instrText xml:space="preserve"> PAGEREF _Toc120118007 \h </w:instrText>
+              <w:instrText xml:space="preserve"> PAGEREF _Toc120177547 \h </w:instrText>
             </w:r>
             <w:r>
               <w:rPr>
@@ -1885,7 +1885,7 @@
               <w:lang w:val="en-US"/>
             </w:rPr>
           </w:pPr>
-          <w:hyperlink w:anchor="_Toc120118008" w:history="1">
+          <w:hyperlink w:anchor="_Toc120177548" w:history="1">
             <w:r>
               <w:rPr>
                 <w:rStyle w:val="Hyperlink"/>
@@ -1912,7 +1912,7 @@
                 <w:noProof/>
                 <w:webHidden/>
               </w:rPr>
-              <w:instrText xml:space="preserve"> PAGEREF _Toc120118008 \h </w:instrText>
+              <w:instrText xml:space="preserve"> PAGEREF _Toc120177548 \h </w:instrText>
             </w:r>
             <w:r>
               <w:rPr>
@@ -1959,7 +1959,7 @@
               <w:lang w:val="en-US"/>
             </w:rPr>
           </w:pPr>
-          <w:hyperlink w:anchor="_Toc120118009" w:history="1">
+          <w:hyperlink w:anchor="_Toc120177549" w:history="1">
             <w:r>
               <w:rPr>
                 <w:rStyle w:val="Hyperlink"/>
@@ -1986,7 +1986,7 @@
                 <w:noProof/>
                 <w:webHidden/>
               </w:rPr>
-              <w:instrText xml:space="preserve"> PAGEREF _Toc120118009 \h </w:instrText>
+              <w:instrText xml:space="preserve"> PAGEREF _Toc120177549 \h </w:instrText>
             </w:r>
             <w:r>
               <w:rPr>
@@ -2033,7 +2033,7 @@
               <w:lang w:val="en-US"/>
             </w:rPr>
           </w:pPr>
-          <w:hyperlink w:anchor="_Toc120118010" w:history="1">
+          <w:hyperlink w:anchor="_Toc120177550" w:history="1">
             <w:r>
               <w:rPr>
                 <w:rStyle w:val="Hyperlink"/>
@@ -2060,7 +2060,7 @@
                 <w:noProof/>
                 <w:webHidden/>
               </w:rPr>
-              <w:instrText xml:space="preserve"> PAGEREF _Toc120118010 \h </w:instrText>
+              <w:instrText xml:space="preserve"> PAGEREF _Toc120177550 \h </w:instrText>
             </w:r>
             <w:r>
               <w:rPr>
@@ -2107,7 +2107,7 @@
               <w:lang w:val="en-US"/>
             </w:rPr>
           </w:pPr>
-          <w:hyperlink w:anchor="_Toc120118011" w:history="1">
+          <w:hyperlink w:anchor="_Toc120177551" w:history="1">
             <w:r>
               <w:rPr>
                 <w:rStyle w:val="Hyperlink"/>
@@ -2134,7 +2134,7 @@
                 <w:noProof/>
                 <w:webHidden/>
               </w:rPr>
-              <w:instrText xml:space="preserve"> PAGEREF _Toc120118011 \h </w:instrText>
+              <w:instrText xml:space="preserve"> PAGEREF _Toc120177551 \h </w:instrText>
             </w:r>
             <w:r>
               <w:rPr>
@@ -2181,7 +2181,7 @@
               <w:lang w:val="en-US"/>
             </w:rPr>
           </w:pPr>
-          <w:hyperlink w:anchor="_Toc120118012" w:history="1">
+          <w:hyperlink w:anchor="_Toc120177552" w:history="1">
             <w:r>
               <w:rPr>
                 <w:rStyle w:val="Hyperlink"/>
@@ -2208,7 +2208,7 @@
                 <w:noProof/>
                 <w:webHidden/>
               </w:rPr>
-              <w:instrText xml:space="preserve"> PAGEREF _Toc120118012 \h </w:instrText>
+              <w:instrText xml:space="preserve"> PAGEREF _Toc120177552 \h </w:instrText>
             </w:r>
             <w:r>
               <w:rPr>
@@ -2255,7 +2255,7 @@
               <w:lang w:val="en-US"/>
             </w:rPr>
           </w:pPr>
-          <w:hyperlink w:anchor="_Toc120118013" w:history="1">
+          <w:hyperlink w:anchor="_Toc120177553" w:history="1">
             <w:r>
               <w:rPr>
                 <w:rStyle w:val="Hyperlink"/>
@@ -2282,7 +2282,7 @@
                 <w:noProof/>
                 <w:webHidden/>
               </w:rPr>
-              <w:instrText xml:space="preserve"> PAGEREF _Toc120118013 \h </w:instrText>
+              <w:instrText xml:space="preserve"> PAGEREF _Toc120177553 \h </w:instrText>
             </w:r>
             <w:r>
               <w:rPr>
@@ -2328,7 +2328,7 @@
               <w:lang w:val="en-US"/>
             </w:rPr>
           </w:pPr>
-          <w:hyperlink w:anchor="_Toc120118014" w:history="1">
+          <w:hyperlink w:anchor="_Toc120177554" w:history="1">
             <w:r>
               <w:rPr>
                 <w:rStyle w:val="Hyperlink"/>
@@ -2355,7 +2355,7 @@
                 <w:noProof/>
                 <w:webHidden/>
               </w:rPr>
-              <w:instrText xml:space="preserve"> PAGEREF _Toc120118014 \h </w:instrText>
+              <w:instrText xml:space="preserve"> PAGEREF _Toc120177554 \h </w:instrText>
             </w:r>
             <w:r>
               <w:rPr>
@@ -2402,7 +2402,7 @@
               <w:lang w:val="en-US"/>
             </w:rPr>
           </w:pPr>
-          <w:hyperlink w:anchor="_Toc120118015" w:history="1">
+          <w:hyperlink w:anchor="_Toc120177555" w:history="1">
             <w:r>
               <w:rPr>
                 <w:rStyle w:val="Hyperlink"/>
@@ -2429,7 +2429,7 @@
                 <w:noProof/>
                 <w:webHidden/>
               </w:rPr>
-              <w:instrText xml:space="preserve"> PAGEREF _Toc120118015 \h </w:instrText>
+              <w:instrText xml:space="preserve"> PAGEREF _Toc120177555 \h </w:instrText>
             </w:r>
             <w:r>
               <w:rPr>
@@ -2476,7 +2476,7 @@
               <w:lang w:val="en-US"/>
             </w:rPr>
           </w:pPr>
-          <w:hyperlink w:anchor="_Toc120118016" w:history="1">
+          <w:hyperlink w:anchor="_Toc120177556" w:history="1">
             <w:r>
               <w:rPr>
                 <w:rStyle w:val="Hyperlink"/>
@@ -2503,7 +2503,7 @@
                 <w:noProof/>
                 <w:webHidden/>
               </w:rPr>
-              <w:instrText xml:space="preserve"> PAGEREF _Toc120118016 \h </w:instrText>
+              <w:instrText xml:space="preserve"> PAGEREF _Toc120177556 \h </w:instrText>
             </w:r>
             <w:r>
               <w:rPr>
@@ -2550,7 +2550,7 @@
               <w:lang w:val="en-US"/>
             </w:rPr>
           </w:pPr>
-          <w:hyperlink w:anchor="_Toc120118017" w:history="1">
+          <w:hyperlink w:anchor="_Toc120177557" w:history="1">
             <w:r>
               <w:rPr>
                 <w:rStyle w:val="Hyperlink"/>
@@ -2577,7 +2577,7 @@
                 <w:noProof/>
                 <w:webHidden/>
               </w:rPr>
-              <w:instrText xml:space="preserve"> PAGEREF _Toc120118017 \h </w:instrText>
+              <w:instrText xml:space="preserve"> PAGEREF _Toc120177557 \h </w:instrText>
             </w:r>
             <w:r>
               <w:rPr>
@@ -2624,7 +2624,7 @@
               <w:lang w:val="en-US"/>
             </w:rPr>
           </w:pPr>
-          <w:hyperlink w:anchor="_Toc120118018" w:history="1">
+          <w:hyperlink w:anchor="_Toc120177558" w:history="1">
             <w:r>
               <w:rPr>
                 <w:rStyle w:val="Hyperlink"/>
@@ -2651,7 +2651,7 @@
                 <w:noProof/>
                 <w:webHidden/>
               </w:rPr>
-              <w:instrText xml:space="preserve"> PAGEREF _Toc120118018 \h </w:instrText>
+              <w:instrText xml:space="preserve"> PAGEREF _Toc120177558 \h </w:instrText>
             </w:r>
             <w:r>
               <w:rPr>
@@ -2698,7 +2698,7 @@
               <w:lang w:val="en-US"/>
             </w:rPr>
           </w:pPr>
-          <w:hyperlink w:anchor="_Toc120118019" w:history="1">
+          <w:hyperlink w:anchor="_Toc120177559" w:history="1">
             <w:r>
               <w:rPr>
                 <w:rStyle w:val="Hyperlink"/>
@@ -2725,7 +2725,7 @@
                 <w:noProof/>
                 <w:webHidden/>
               </w:rPr>
-              <w:instrText xml:space="preserve"> PAGEREF _Toc120118019 \h </w:instrText>
+              <w:instrText xml:space="preserve"> PAGEREF _Toc120177559 \h </w:instrText>
             </w:r>
             <w:r>
               <w:rPr>
@@ -2772,7 +2772,7 @@
               <w:lang w:val="en-US"/>
             </w:rPr>
           </w:pPr>
-          <w:hyperlink w:anchor="_Toc120118020" w:history="1">
+          <w:hyperlink w:anchor="_Toc120177560" w:history="1">
             <w:r>
               <w:rPr>
                 <w:rStyle w:val="Hyperlink"/>
@@ -2799,7 +2799,7 @@
                 <w:noProof/>
                 <w:webHidden/>
               </w:rPr>
-              <w:instrText xml:space="preserve"> PAGEREF _Toc120118020 \h </w:instrText>
+              <w:instrText xml:space="preserve"> PAGEREF _Toc120177560 \h </w:instrText>
             </w:r>
             <w:r>
               <w:rPr>
@@ -2845,7 +2845,7 @@
               <w:lang w:val="en-US"/>
             </w:rPr>
           </w:pPr>
-          <w:hyperlink w:anchor="_Toc120118021" w:history="1">
+          <w:hyperlink w:anchor="_Toc120177561" w:history="1">
             <w:r>
               <w:rPr>
                 <w:rStyle w:val="Hyperlink"/>
@@ -2873,7 +2873,7 @@
                 <w:noProof/>
                 <w:webHidden/>
               </w:rPr>
-              <w:instrText xml:space="preserve"> PAGEREF _Toc120118021 \h </w:instrText>
+              <w:instrText xml:space="preserve"> PAGEREF _Toc120177561 \h </w:instrText>
             </w:r>
             <w:r>
               <w:rPr>
@@ -2921,7 +2921,7 @@
               <w:lang w:val="en-US"/>
             </w:rPr>
           </w:pPr>
-          <w:hyperlink w:anchor="_Toc120118022" w:history="1">
+          <w:hyperlink w:anchor="_Toc120177562" w:history="1">
             <w:r>
               <w:rPr>
                 <w:rStyle w:val="Hyperlink"/>
@@ -2948,7 +2948,7 @@
                 <w:noProof/>
                 <w:webHidden/>
               </w:rPr>
-              <w:instrText xml:space="preserve"> PAGEREF _Toc120118022 \h </w:instrText>
+              <w:instrText xml:space="preserve"> PAGEREF _Toc120177562 \h </w:instrText>
             </w:r>
             <w:r>
               <w:rPr>
@@ -2994,7 +2994,7 @@
               <w:lang w:val="en-US"/>
             </w:rPr>
           </w:pPr>
-          <w:hyperlink w:anchor="_Toc120118023" w:history="1">
+          <w:hyperlink w:anchor="_Toc120177563" w:history="1">
             <w:r>
               <w:rPr>
                 <w:rStyle w:val="Hyperlink"/>
@@ -3021,7 +3021,7 @@
                 <w:noProof/>
                 <w:webHidden/>
               </w:rPr>
-              <w:instrText xml:space="preserve"> PAGEREF _Toc120118023 \h </w:instrText>
+              <w:instrText xml:space="preserve"> PAGEREF _Toc120177563 \h </w:instrText>
             </w:r>
             <w:r>
               <w:rPr>
@@ -3068,7 +3068,7 @@
               <w:lang w:val="en-US"/>
             </w:rPr>
           </w:pPr>
-          <w:hyperlink w:anchor="_Toc120118024" w:history="1">
+          <w:hyperlink w:anchor="_Toc120177564" w:history="1">
             <w:r>
               <w:rPr>
                 <w:rStyle w:val="Hyperlink"/>
@@ -3096,7 +3096,7 @@
                 <w:noProof/>
                 <w:webHidden/>
               </w:rPr>
-              <w:instrText xml:space="preserve"> PAGEREF _Toc120118024 \h </w:instrText>
+              <w:instrText xml:space="preserve"> PAGEREF _Toc120177564 \h </w:instrText>
             </w:r>
             <w:r>
               <w:rPr>
@@ -3141,7 +3141,7 @@
               <w:lang w:val="en-US"/>
             </w:rPr>
           </w:pPr>
-          <w:hyperlink w:anchor="_Toc120118025" w:history="1">
+          <w:hyperlink w:anchor="_Toc120177565" w:history="1">
             <w:r>
               <w:rPr>
                 <w:rStyle w:val="Hyperlink"/>
@@ -3168,7 +3168,7 @@
                 <w:noProof/>
                 <w:webHidden/>
               </w:rPr>
-              <w:instrText xml:space="preserve"> PAGEREF _Toc120118025 \h </w:instrText>
+              <w:instrText xml:space="preserve"> PAGEREF _Toc120177565 \h </w:instrText>
             </w:r>
             <w:r>
               <w:rPr>
@@ -3213,7 +3213,7 @@
               <w:lang w:val="en-US"/>
             </w:rPr>
           </w:pPr>
-          <w:hyperlink w:anchor="_Toc120118026" w:history="1">
+          <w:hyperlink w:anchor="_Toc120177566" w:history="1">
             <w:r>
               <w:rPr>
                 <w:rStyle w:val="Hyperlink"/>
@@ -3240,7 +3240,7 @@
                 <w:noProof/>
                 <w:webHidden/>
               </w:rPr>
-              <w:instrText xml:space="preserve"> PAGEREF _Toc120118026 \h </w:instrText>
+              <w:instrText xml:space="preserve"> PAGEREF _Toc120177566 \h </w:instrText>
             </w:r>
             <w:r>
               <w:rPr>
@@ -3285,7 +3285,7 @@
               <w:lang w:val="en-US"/>
             </w:rPr>
           </w:pPr>
-          <w:hyperlink w:anchor="_Toc120118027" w:history="1">
+          <w:hyperlink w:anchor="_Toc120177567" w:history="1">
             <w:r>
               <w:rPr>
                 <w:rStyle w:val="Hyperlink"/>
@@ -3312,7 +3312,7 @@
                 <w:noProof/>
                 <w:webHidden/>
               </w:rPr>
-              <w:instrText xml:space="preserve"> PAGEREF _Toc120118027 \h </w:instrText>
+              <w:instrText xml:space="preserve"> PAGEREF _Toc120177567 \h </w:instrText>
             </w:r>
             <w:r>
               <w:rPr>
@@ -3357,7 +3357,7 @@
               <w:lang w:val="en-US"/>
             </w:rPr>
           </w:pPr>
-          <w:hyperlink w:anchor="_Toc120118028" w:history="1">
+          <w:hyperlink w:anchor="_Toc120177568" w:history="1">
             <w:r>
               <w:rPr>
                 <w:rStyle w:val="Hyperlink"/>
@@ -3384,7 +3384,7 @@
                 <w:noProof/>
                 <w:webHidden/>
               </w:rPr>
-              <w:instrText xml:space="preserve"> PAGEREF _Toc120118028 \h </w:instrText>
+              <w:instrText xml:space="preserve"> PAGEREF _Toc120177568 \h </w:instrText>
             </w:r>
             <w:r>
               <w:rPr>
@@ -3429,7 +3429,7 @@
               <w:lang w:val="en-US"/>
             </w:rPr>
           </w:pPr>
-          <w:hyperlink w:anchor="_Toc120118029" w:history="1">
+          <w:hyperlink w:anchor="_Toc120177569" w:history="1">
             <w:r>
               <w:rPr>
                 <w:rStyle w:val="Hyperlink"/>
@@ -3456,7 +3456,7 @@
                 <w:noProof/>
                 <w:webHidden/>
               </w:rPr>
-              <w:instrText xml:space="preserve"> PAGEREF _Toc120118029 \h </w:instrText>
+              <w:instrText xml:space="preserve"> PAGEREF _Toc120177569 \h </w:instrText>
             </w:r>
             <w:r>
               <w:rPr>
@@ -3501,7 +3501,7 @@
               <w:lang w:val="en-US"/>
             </w:rPr>
           </w:pPr>
-          <w:hyperlink w:anchor="_Toc120118030" w:history="1">
+          <w:hyperlink w:anchor="_Toc120177570" w:history="1">
             <w:r>
               <w:rPr>
                 <w:rStyle w:val="Hyperlink"/>
@@ -3528,7 +3528,7 @@
                 <w:noProof/>
                 <w:webHidden/>
               </w:rPr>
-              <w:instrText xml:space="preserve"> PAGEREF _Toc120118030 \h </w:instrText>
+              <w:instrText xml:space="preserve"> PAGEREF _Toc120177570 \h </w:instrText>
             </w:r>
             <w:r>
               <w:rPr>
@@ -3573,7 +3573,7 @@
               <w:lang w:val="en-US"/>
             </w:rPr>
           </w:pPr>
-          <w:hyperlink w:anchor="_Toc120118031" w:history="1">
+          <w:hyperlink w:anchor="_Toc120177571" w:history="1">
             <w:r>
               <w:rPr>
                 <w:rStyle w:val="Hyperlink"/>
@@ -3600,7 +3600,7 @@
                 <w:noProof/>
                 <w:webHidden/>
               </w:rPr>
-              <w:instrText xml:space="preserve"> PAGEREF _Toc120118031 \h </w:instrText>
+              <w:instrText xml:space="preserve"> PAGEREF _Toc120177571 \h </w:instrText>
             </w:r>
             <w:r>
               <w:rPr>
@@ -3645,7 +3645,7 @@
               <w:lang w:val="en-US"/>
             </w:rPr>
           </w:pPr>
-          <w:hyperlink w:anchor="_Toc120118032" w:history="1">
+          <w:hyperlink w:anchor="_Toc120177572" w:history="1">
             <w:r>
               <w:rPr>
                 <w:rStyle w:val="Hyperlink"/>
@@ -3672,7 +3672,7 @@
                 <w:noProof/>
                 <w:webHidden/>
               </w:rPr>
-              <w:instrText xml:space="preserve"> PAGEREF _Toc120118032 \h </w:instrText>
+              <w:instrText xml:space="preserve"> PAGEREF _Toc120177572 \h </w:instrText>
             </w:r>
             <w:r>
               <w:rPr>
@@ -3717,7 +3717,7 @@
               <w:lang w:val="en-US"/>
             </w:rPr>
           </w:pPr>
-          <w:hyperlink w:anchor="_Toc120118033" w:history="1">
+          <w:hyperlink w:anchor="_Toc120177573" w:history="1">
             <w:r>
               <w:rPr>
                 <w:rStyle w:val="Hyperlink"/>
@@ -3744,7 +3744,7 @@
                 <w:noProof/>
                 <w:webHidden/>
               </w:rPr>
-              <w:instrText xml:space="preserve"> PAGEREF _Toc120118033 \h </w:instrText>
+              <w:instrText xml:space="preserve"> PAGEREF _Toc120177573 \h </w:instrText>
             </w:r>
             <w:r>
               <w:rPr>
@@ -3791,7 +3791,7 @@
               <w:lang w:val="en-US"/>
             </w:rPr>
           </w:pPr>
-          <w:hyperlink w:anchor="_Toc120118034" w:history="1">
+          <w:hyperlink w:anchor="_Toc120177574" w:history="1">
             <w:r>
               <w:rPr>
                 <w:rStyle w:val="Hyperlink"/>
@@ -3819,7 +3819,7 @@
                 <w:noProof/>
                 <w:webHidden/>
               </w:rPr>
-              <w:instrText xml:space="preserve"> PAGEREF _Toc120118034 \h </w:instrText>
+              <w:instrText xml:space="preserve"> PAGEREF _Toc120177574 \h </w:instrText>
             </w:r>
             <w:r>
               <w:rPr>
@@ -3864,7 +3864,7 @@
               <w:lang w:val="en-US"/>
             </w:rPr>
           </w:pPr>
-          <w:hyperlink w:anchor="_Toc120118035" w:history="1">
+          <w:hyperlink w:anchor="_Toc120177575" w:history="1">
             <w:r>
               <w:rPr>
                 <w:rStyle w:val="Hyperlink"/>
@@ -3891,7 +3891,7 @@
                 <w:noProof/>
                 <w:webHidden/>
               </w:rPr>
-              <w:instrText xml:space="preserve"> PAGEREF _Toc120118035 \h </w:instrText>
+              <w:instrText xml:space="preserve"> PAGEREF _Toc120177575 \h </w:instrText>
             </w:r>
             <w:r>
               <w:rPr>
@@ -3936,7 +3936,7 @@
               <w:lang w:val="en-US"/>
             </w:rPr>
           </w:pPr>
-          <w:hyperlink w:anchor="_Toc120118036" w:history="1">
+          <w:hyperlink w:anchor="_Toc120177576" w:history="1">
             <w:r>
               <w:rPr>
                 <w:rStyle w:val="Hyperlink"/>
@@ -3963,7 +3963,7 @@
                 <w:noProof/>
                 <w:webHidden/>
               </w:rPr>
-              <w:instrText xml:space="preserve"> PAGEREF _Toc120118036 \h </w:instrText>
+              <w:instrText xml:space="preserve"> PAGEREF _Toc120177576 \h </w:instrText>
             </w:r>
             <w:r>
               <w:rPr>
@@ -4008,7 +4008,7 @@
               <w:lang w:val="en-US"/>
             </w:rPr>
           </w:pPr>
-          <w:hyperlink w:anchor="_Toc120118037" w:history="1">
+          <w:hyperlink w:anchor="_Toc120177577" w:history="1">
             <w:r>
               <w:rPr>
                 <w:rStyle w:val="Hyperlink"/>
@@ -4035,7 +4035,7 @@
                 <w:noProof/>
                 <w:webHidden/>
               </w:rPr>
-              <w:instrText xml:space="preserve"> PAGEREF _Toc120118037 \h </w:instrText>
+              <w:instrText xml:space="preserve"> PAGEREF _Toc120177577 \h </w:instrText>
             </w:r>
             <w:r>
               <w:rPr>
@@ -4080,7 +4080,7 @@
               <w:lang w:val="en-US"/>
             </w:rPr>
           </w:pPr>
-          <w:hyperlink w:anchor="_Toc120118038" w:history="1">
+          <w:hyperlink w:anchor="_Toc120177578" w:history="1">
             <w:r>
               <w:rPr>
                 <w:rStyle w:val="Hyperlink"/>
@@ -4107,7 +4107,7 @@
                 <w:noProof/>
                 <w:webHidden/>
               </w:rPr>
-              <w:instrText xml:space="preserve"> PAGEREF _Toc120118038 \h </w:instrText>
+              <w:instrText xml:space="preserve"> PAGEREF _Toc120177578 \h </w:instrText>
             </w:r>
             <w:r>
               <w:rPr>
@@ -4152,7 +4152,7 @@
               <w:lang w:val="en-US"/>
             </w:rPr>
           </w:pPr>
-          <w:hyperlink w:anchor="_Toc120118039" w:history="1">
+          <w:hyperlink w:anchor="_Toc120177579" w:history="1">
             <w:r>
               <w:rPr>
                 <w:rStyle w:val="Hyperlink"/>
@@ -4179,7 +4179,7 @@
                 <w:noProof/>
                 <w:webHidden/>
               </w:rPr>
-              <w:instrText xml:space="preserve"> PAGEREF _Toc120118039 \h </w:instrText>
+              <w:instrText xml:space="preserve"> PAGEREF _Toc120177579 \h </w:instrText>
             </w:r>
             <w:r>
               <w:rPr>
@@ -4226,7 +4226,7 @@
               <w:lang w:val="en-US"/>
             </w:rPr>
           </w:pPr>
-          <w:hyperlink w:anchor="_Toc120118040" w:history="1">
+          <w:hyperlink w:anchor="_Toc120177580" w:history="1">
             <w:r>
               <w:rPr>
                 <w:rStyle w:val="Hyperlink"/>
@@ -4254,7 +4254,7 @@
                 <w:noProof/>
                 <w:webHidden/>
               </w:rPr>
-              <w:instrText xml:space="preserve"> PAGEREF _Toc120118040 \h </w:instrText>
+              <w:instrText xml:space="preserve"> PAGEREF _Toc120177580 \h </w:instrText>
             </w:r>
             <w:r>
               <w:rPr>
@@ -4299,7 +4299,7 @@
               <w:lang w:val="en-US"/>
             </w:rPr>
           </w:pPr>
-          <w:hyperlink w:anchor="_Toc120118041" w:history="1">
+          <w:hyperlink w:anchor="_Toc120177581" w:history="1">
             <w:r>
               <w:rPr>
                 <w:rStyle w:val="Hyperlink"/>
@@ -4326,7 +4326,7 @@
                 <w:noProof/>
                 <w:webHidden/>
               </w:rPr>
-              <w:instrText xml:space="preserve"> PAGEREF _Toc120118041 \h </w:instrText>
+              <w:instrText xml:space="preserve"> PAGEREF _Toc120177581 \h </w:instrText>
             </w:r>
             <w:r>
               <w:rPr>
@@ -4371,7 +4371,7 @@
               <w:lang w:val="en-US"/>
             </w:rPr>
           </w:pPr>
-          <w:hyperlink w:anchor="_Toc120118042" w:history="1">
+          <w:hyperlink w:anchor="_Toc120177582" w:history="1">
             <w:r>
               <w:rPr>
                 <w:rStyle w:val="Hyperlink"/>
@@ -4398,7 +4398,7 @@
                 <w:noProof/>
                 <w:webHidden/>
               </w:rPr>
-              <w:instrText xml:space="preserve"> PAGEREF _Toc120118042 \h </w:instrText>
+              <w:instrText xml:space="preserve"> PAGEREF _Toc120177582 \h </w:instrText>
             </w:r>
             <w:r>
               <w:rPr>
@@ -4443,7 +4443,7 @@
               <w:lang w:val="en-US"/>
             </w:rPr>
           </w:pPr>
-          <w:hyperlink w:anchor="_Toc120118043" w:history="1">
+          <w:hyperlink w:anchor="_Toc120177583" w:history="1">
             <w:r>
               <w:rPr>
                 <w:rStyle w:val="Hyperlink"/>
@@ -4470,7 +4470,7 @@
                 <w:noProof/>
                 <w:webHidden/>
               </w:rPr>
-              <w:instrText xml:space="preserve"> PAGEREF _Toc120118043 \h </w:instrText>
+              <w:instrText xml:space="preserve"> PAGEREF _Toc120177583 \h </w:instrText>
             </w:r>
             <w:r>
               <w:rPr>
@@ -4517,7 +4517,7 @@
               <w:lang w:val="en-US"/>
             </w:rPr>
           </w:pPr>
-          <w:hyperlink w:anchor="_Toc120118044" w:history="1">
+          <w:hyperlink w:anchor="_Toc120177584" w:history="1">
             <w:r>
               <w:rPr>
                 <w:rStyle w:val="Hyperlink"/>
@@ -4545,7 +4545,7 @@
                 <w:noProof/>
                 <w:webHidden/>
               </w:rPr>
-              <w:instrText xml:space="preserve"> PAGEREF _Toc120118044 \h </w:instrText>
+              <w:instrText xml:space="preserve"> PAGEREF _Toc120177584 \h </w:instrText>
             </w:r>
             <w:r>
               <w:rPr>
@@ -4590,7 +4590,7 @@
               <w:lang w:val="en-US"/>
             </w:rPr>
           </w:pPr>
-          <w:hyperlink w:anchor="_Toc120118045" w:history="1">
+          <w:hyperlink w:anchor="_Toc120177585" w:history="1">
             <w:r>
               <w:rPr>
                 <w:rStyle w:val="Hyperlink"/>
@@ -4617,7 +4617,7 @@
                 <w:noProof/>
                 <w:webHidden/>
               </w:rPr>
-              <w:instrText xml:space="preserve"> PAGEREF _Toc120118045 \h </w:instrText>
+              <w:instrText xml:space="preserve"> PAGEREF _Toc120177585 \h </w:instrText>
             </w:r>
             <w:r>
               <w:rPr>
@@ -4662,7 +4662,7 @@
               <w:lang w:val="en-US"/>
             </w:rPr>
           </w:pPr>
-          <w:hyperlink w:anchor="_Toc120118046" w:history="1">
+          <w:hyperlink w:anchor="_Toc120177586" w:history="1">
             <w:r>
               <w:rPr>
                 <w:rStyle w:val="Hyperlink"/>
@@ -4689,7 +4689,7 @@
                 <w:noProof/>
                 <w:webHidden/>
               </w:rPr>
-              <w:instrText xml:space="preserve"> PAGEREF _Toc120118046 \h </w:instrText>
+              <w:instrText xml:space="preserve"> PAGEREF _Toc120177586 \h </w:instrText>
             </w:r>
             <w:r>
               <w:rPr>
@@ -4734,7 +4734,7 @@
               <w:lang w:val="en-US"/>
             </w:rPr>
           </w:pPr>
-          <w:hyperlink w:anchor="_Toc120118047" w:history="1">
+          <w:hyperlink w:anchor="_Toc120177587" w:history="1">
             <w:r>
               <w:rPr>
                 <w:rStyle w:val="Hyperlink"/>
@@ -4761,7 +4761,7 @@
                 <w:noProof/>
                 <w:webHidden/>
               </w:rPr>
-              <w:instrText xml:space="preserve"> PAGEREF _Toc120118047 \h </w:instrText>
+              <w:instrText xml:space="preserve"> PAGEREF _Toc120177587 \h </w:instrText>
             </w:r>
             <w:r>
               <w:rPr>
@@ -4808,7 +4808,7 @@
               <w:lang w:val="en-US"/>
             </w:rPr>
           </w:pPr>
-          <w:hyperlink w:anchor="_Toc120118048" w:history="1">
+          <w:hyperlink w:anchor="_Toc120177588" w:history="1">
             <w:r>
               <w:rPr>
                 <w:rStyle w:val="Hyperlink"/>
@@ -4835,7 +4835,7 @@
                 <w:noProof/>
                 <w:webHidden/>
               </w:rPr>
-              <w:instrText xml:space="preserve"> PAGEREF _Toc120118048 \h </w:instrText>
+              <w:instrText xml:space="preserve"> PAGEREF _Toc120177588 \h </w:instrText>
             </w:r>
             <w:r>
               <w:rPr>
@@ -4880,7 +4880,7 @@
               <w:lang w:val="en-US"/>
             </w:rPr>
           </w:pPr>
-          <w:hyperlink w:anchor="_Toc120118049" w:history="1">
+          <w:hyperlink w:anchor="_Toc120177589" w:history="1">
             <w:r>
               <w:rPr>
                 <w:rStyle w:val="Hyperlink"/>
@@ -4907,7 +4907,7 @@
                 <w:noProof/>
                 <w:webHidden/>
               </w:rPr>
-              <w:instrText xml:space="preserve"> PAGEREF _Toc120118049 \h </w:instrText>
+              <w:instrText xml:space="preserve"> PAGEREF _Toc120177589 \h </w:instrText>
             </w:r>
             <w:r>
               <w:rPr>
@@ -4952,7 +4952,7 @@
               <w:lang w:val="en-US"/>
             </w:rPr>
           </w:pPr>
-          <w:hyperlink w:anchor="_Toc120118050" w:history="1">
+          <w:hyperlink w:anchor="_Toc120177590" w:history="1">
             <w:r>
               <w:rPr>
                 <w:rStyle w:val="Hyperlink"/>
@@ -4980,7 +4980,7 @@
                 <w:noProof/>
                 <w:webHidden/>
               </w:rPr>
-              <w:instrText xml:space="preserve"> PAGEREF _Toc120118050 \h </w:instrText>
+              <w:instrText xml:space="preserve"> PAGEREF _Toc120177590 \h </w:instrText>
             </w:r>
             <w:r>
               <w:rPr>
@@ -5027,7 +5027,7 @@
               <w:lang w:val="en-US"/>
             </w:rPr>
           </w:pPr>
-          <w:hyperlink w:anchor="_Toc120118051" w:history="1">
+          <w:hyperlink w:anchor="_Toc120177591" w:history="1">
             <w:r>
               <w:rPr>
                 <w:rStyle w:val="Hyperlink"/>
@@ -5054,7 +5054,7 @@
                 <w:noProof/>
                 <w:webHidden/>
               </w:rPr>
-              <w:instrText xml:space="preserve"> PAGEREF _Toc120118051 \h </w:instrText>
+              <w:instrText xml:space="preserve"> PAGEREF _Toc120177591 \h </w:instrText>
             </w:r>
             <w:r>
               <w:rPr>
@@ -5099,7 +5099,7 @@
               <w:lang w:val="en-US"/>
             </w:rPr>
           </w:pPr>
-          <w:hyperlink w:anchor="_Toc120118052" w:history="1">
+          <w:hyperlink w:anchor="_Toc120177592" w:history="1">
             <w:r>
               <w:rPr>
                 <w:rStyle w:val="Hyperlink"/>
@@ -5126,7 +5126,7 @@
                 <w:noProof/>
                 <w:webHidden/>
               </w:rPr>
-              <w:instrText xml:space="preserve"> PAGEREF _Toc120118052 \h </w:instrText>
+              <w:instrText xml:space="preserve"> PAGEREF _Toc120177592 \h </w:instrText>
             </w:r>
             <w:r>
               <w:rPr>
@@ -5171,13 +5171,13 @@
               <w:lang w:val="en-US"/>
             </w:rPr>
           </w:pPr>
-          <w:hyperlink w:anchor="_Toc120118053" w:history="1">
+          <w:hyperlink w:anchor="_Toc120177593" w:history="1">
             <w:r>
               <w:rPr>
                 <w:rStyle w:val="Hyperlink"/>
                 <w:noProof/>
               </w:rPr>
-              <w:t>le_pause()</w:t>
+              <w:t>pause()</w:t>
             </w:r>
             <w:r>
               <w:rPr>
@@ -5198,7 +5198,7 @@
                 <w:noProof/>
                 <w:webHidden/>
               </w:rPr>
-              <w:instrText xml:space="preserve"> PAGEREF _Toc120118053 \h </w:instrText>
+              <w:instrText xml:space="preserve"> PAGEREF _Toc120177593 \h </w:instrText>
             </w:r>
             <w:r>
               <w:rPr>
@@ -5243,13 +5243,13 @@
               <w:lang w:val="en-US"/>
             </w:rPr>
           </w:pPr>
-          <w:hyperlink w:anchor="_Toc120118054" w:history="1">
+          <w:hyperlink w:anchor="_Toc120177594" w:history="1">
             <w:r>
               <w:rPr>
                 <w:rStyle w:val="Hyperlink"/>
                 <w:noProof/>
               </w:rPr>
-              <w:t>le_stop()</w:t>
+              <w:t>stop()</w:t>
             </w:r>
             <w:r>
               <w:rPr>
@@ -5270,7 +5270,7 @@
                 <w:noProof/>
                 <w:webHidden/>
               </w:rPr>
-              <w:instrText xml:space="preserve"> PAGEREF _Toc120118054 \h </w:instrText>
+              <w:instrText xml:space="preserve"> PAGEREF _Toc120177594 \h </w:instrText>
             </w:r>
             <w:r>
               <w:rPr>
@@ -5315,13 +5315,13 @@
               <w:lang w:val="en-US"/>
             </w:rPr>
           </w:pPr>
-          <w:hyperlink w:anchor="_Toc120118055" w:history="1">
+          <w:hyperlink w:anchor="_Toc120177595" w:history="1">
             <w:r>
               <w:rPr>
                 <w:rStyle w:val="Hyperlink"/>
                 <w:noProof/>
               </w:rPr>
-              <w:t>le_prompt(string message)</w:t>
+              <w:t>prompt(string message)</w:t>
             </w:r>
             <w:r>
               <w:rPr>
@@ -5342,7 +5342,7 @@
                 <w:noProof/>
                 <w:webHidden/>
               </w:rPr>
-              <w:instrText xml:space="preserve"> PAGEREF _Toc120118055 \h </w:instrText>
+              <w:instrText xml:space="preserve"> PAGEREF _Toc120177595 \h </w:instrText>
             </w:r>
             <w:r>
               <w:rPr>
@@ -5387,7 +5387,7 @@
               <w:lang w:val="en-US"/>
             </w:rPr>
           </w:pPr>
-          <w:hyperlink w:anchor="_Toc120118056" w:history="1">
+          <w:hyperlink w:anchor="_Toc120177596" w:history="1">
             <w:r>
               <w:rPr>
                 <w:rStyle w:val="Hyperlink"/>
@@ -5414,7 +5414,7 @@
                 <w:noProof/>
                 <w:webHidden/>
               </w:rPr>
-              <w:instrText xml:space="preserve"> PAGEREF _Toc120118056 \h </w:instrText>
+              <w:instrText xml:space="preserve"> PAGEREF _Toc120177596 \h </w:instrText>
             </w:r>
             <w:r>
               <w:rPr>
@@ -5459,7 +5459,7 @@
               <w:lang w:val="en-US"/>
             </w:rPr>
           </w:pPr>
-          <w:hyperlink w:anchor="_Toc120118057" w:history="1">
+          <w:hyperlink w:anchor="_Toc120177597" w:history="1">
             <w:r>
               <w:rPr>
                 <w:rStyle w:val="Hyperlink"/>
@@ -5486,7 +5486,7 @@
                 <w:noProof/>
                 <w:webHidden/>
               </w:rPr>
-              <w:instrText xml:space="preserve"> PAGEREF _Toc120118057 \h </w:instrText>
+              <w:instrText xml:space="preserve"> PAGEREF _Toc120177597 \h </w:instrText>
             </w:r>
             <w:r>
               <w:rPr>
@@ -5531,7 +5531,7 @@
               <w:lang w:val="en-US"/>
             </w:rPr>
           </w:pPr>
-          <w:hyperlink w:anchor="_Toc120118058" w:history="1">
+          <w:hyperlink w:anchor="_Toc120177598" w:history="1">
             <w:r>
               <w:rPr>
                 <w:rStyle w:val="Hyperlink"/>
@@ -5558,7 +5558,7 @@
                 <w:noProof/>
                 <w:webHidden/>
               </w:rPr>
-              <w:instrText xml:space="preserve"> PAGEREF _Toc120118058 \h </w:instrText>
+              <w:instrText xml:space="preserve"> PAGEREF _Toc120177598 \h </w:instrText>
             </w:r>
             <w:r>
               <w:rPr>
@@ -5603,7 +5603,7 @@
               <w:lang w:val="en-US"/>
             </w:rPr>
           </w:pPr>
-          <w:hyperlink w:anchor="_Toc120118059" w:history="1">
+          <w:hyperlink w:anchor="_Toc120177599" w:history="1">
             <w:r>
               <w:rPr>
                 <w:rStyle w:val="Hyperlink"/>
@@ -5630,7 +5630,7 @@
                 <w:noProof/>
                 <w:webHidden/>
               </w:rPr>
-              <w:instrText xml:space="preserve"> PAGEREF _Toc120118059 \h </w:instrText>
+              <w:instrText xml:space="preserve"> PAGEREF _Toc120177599 \h </w:instrText>
             </w:r>
             <w:r>
               <w:rPr>
@@ -5675,7 +5675,7 @@
               <w:lang w:val="en-US"/>
             </w:rPr>
           </w:pPr>
-          <w:hyperlink w:anchor="_Toc120118060" w:history="1">
+          <w:hyperlink w:anchor="_Toc120177600" w:history="1">
             <w:r>
               <w:rPr>
                 <w:rStyle w:val="Hyperlink"/>
@@ -5702,7 +5702,7 @@
                 <w:noProof/>
                 <w:webHidden/>
               </w:rPr>
-              <w:instrText xml:space="preserve"> PAGEREF _Toc120118060 \h </w:instrText>
+              <w:instrText xml:space="preserve"> PAGEREF _Toc120177600 \h </w:instrText>
             </w:r>
             <w:r>
               <w:rPr>
@@ -5747,7 +5747,7 @@
               <w:lang w:val="en-US"/>
             </w:rPr>
           </w:pPr>
-          <w:hyperlink w:anchor="_Toc120118061" w:history="1">
+          <w:hyperlink w:anchor="_Toc120177601" w:history="1">
             <w:r>
               <w:rPr>
                 <w:rStyle w:val="Hyperlink"/>
@@ -5774,7 +5774,7 @@
                 <w:noProof/>
                 <w:webHidden/>
               </w:rPr>
-              <w:instrText xml:space="preserve"> PAGEREF _Toc120118061 \h </w:instrText>
+              <w:instrText xml:space="preserve"> PAGEREF _Toc120177601 \h </w:instrText>
             </w:r>
             <w:r>
               <w:rPr>
@@ -5819,7 +5819,7 @@
               <w:lang w:val="en-US"/>
             </w:rPr>
           </w:pPr>
-          <w:hyperlink w:anchor="_Toc120118062" w:history="1">
+          <w:hyperlink w:anchor="_Toc120177602" w:history="1">
             <w:r>
               <w:rPr>
                 <w:rStyle w:val="Hyperlink"/>
@@ -5847,7 +5847,7 @@
                 <w:noProof/>
                 <w:webHidden/>
               </w:rPr>
-              <w:instrText xml:space="preserve"> PAGEREF _Toc120118062 \h </w:instrText>
+              <w:instrText xml:space="preserve"> PAGEREF _Toc120177602 \h </w:instrText>
             </w:r>
             <w:r>
               <w:rPr>
@@ -5892,7 +5892,7 @@
               <w:lang w:val="en-US"/>
             </w:rPr>
           </w:pPr>
-          <w:hyperlink w:anchor="_Toc120118063" w:history="1">
+          <w:hyperlink w:anchor="_Toc120177603" w:history="1">
             <w:r>
               <w:rPr>
                 <w:rStyle w:val="Hyperlink"/>
@@ -5919,7 +5919,7 @@
                 <w:noProof/>
                 <w:webHidden/>
               </w:rPr>
-              <w:instrText xml:space="preserve"> PAGEREF _Toc120118063 \h </w:instrText>
+              <w:instrText xml:space="preserve"> PAGEREF _Toc120177603 \h </w:instrText>
             </w:r>
             <w:r>
               <w:rPr>
@@ -5964,7 +5964,7 @@
               <w:lang w:val="en-US"/>
             </w:rPr>
           </w:pPr>
-          <w:hyperlink w:anchor="_Toc120118064" w:history="1">
+          <w:hyperlink w:anchor="_Toc120177604" w:history="1">
             <w:r>
               <w:rPr>
                 <w:rStyle w:val="Hyperlink"/>
@@ -5991,7 +5991,7 @@
                 <w:noProof/>
                 <w:webHidden/>
               </w:rPr>
-              <w:instrText xml:space="preserve"> PAGEREF _Toc120118064 \h </w:instrText>
+              <w:instrText xml:space="preserve"> PAGEREF _Toc120177604 \h </w:instrText>
             </w:r>
             <w:r>
               <w:rPr>
@@ -6036,7 +6036,7 @@
               <w:lang w:val="en-US"/>
             </w:rPr>
           </w:pPr>
-          <w:hyperlink w:anchor="_Toc120118065" w:history="1">
+          <w:hyperlink w:anchor="_Toc120177605" w:history="1">
             <w:r>
               <w:rPr>
                 <w:rStyle w:val="Hyperlink"/>
@@ -6063,7 +6063,7 @@
                 <w:noProof/>
                 <w:webHidden/>
               </w:rPr>
-              <w:instrText xml:space="preserve"> PAGEREF _Toc120118065 \h </w:instrText>
+              <w:instrText xml:space="preserve"> PAGEREF _Toc120177605 \h </w:instrText>
             </w:r>
             <w:r>
               <w:rPr>
@@ -6108,7 +6108,7 @@
               <w:lang w:val="en-US"/>
             </w:rPr>
           </w:pPr>
-          <w:hyperlink w:anchor="_Toc120118066" w:history="1">
+          <w:hyperlink w:anchor="_Toc120177606" w:history="1">
             <w:r>
               <w:rPr>
                 <w:rStyle w:val="Hyperlink"/>
@@ -6135,7 +6135,7 @@
                 <w:noProof/>
                 <w:webHidden/>
               </w:rPr>
-              <w:instrText xml:space="preserve"> PAGEREF _Toc120118066 \h </w:instrText>
+              <w:instrText xml:space="preserve"> PAGEREF _Toc120177606 \h </w:instrText>
             </w:r>
             <w:r>
               <w:rPr>
@@ -6180,7 +6180,7 @@
               <w:lang w:val="en-US"/>
             </w:rPr>
           </w:pPr>
-          <w:hyperlink w:anchor="_Toc120118067" w:history="1">
+          <w:hyperlink w:anchor="_Toc120177607" w:history="1">
             <w:r>
               <w:rPr>
                 <w:rStyle w:val="Hyperlink"/>
@@ -6207,7 +6207,7 @@
                 <w:noProof/>
                 <w:webHidden/>
               </w:rPr>
-              <w:instrText xml:space="preserve"> PAGEREF _Toc120118067 \h </w:instrText>
+              <w:instrText xml:space="preserve"> PAGEREF _Toc120177607 \h </w:instrText>
             </w:r>
             <w:r>
               <w:rPr>
@@ -6254,7 +6254,7 @@
               <w:lang w:val="en-US"/>
             </w:rPr>
           </w:pPr>
-          <w:hyperlink w:anchor="_Toc120118068" w:history="1">
+          <w:hyperlink w:anchor="_Toc120177608" w:history="1">
             <w:r>
               <w:rPr>
                 <w:rStyle w:val="Hyperlink"/>
@@ -6281,7 +6281,7 @@
                 <w:noProof/>
                 <w:webHidden/>
               </w:rPr>
-              <w:instrText xml:space="preserve"> PAGEREF _Toc120118068 \h </w:instrText>
+              <w:instrText xml:space="preserve"> PAGEREF _Toc120177608 \h </w:instrText>
             </w:r>
             <w:r>
               <w:rPr>
@@ -6326,7 +6326,7 @@
               <w:lang w:val="en-US"/>
             </w:rPr>
           </w:pPr>
-          <w:hyperlink w:anchor="_Toc120118069" w:history="1">
+          <w:hyperlink w:anchor="_Toc120177609" w:history="1">
             <w:r>
               <w:rPr>
                 <w:rStyle w:val="Hyperlink"/>
@@ -6353,7 +6353,7 @@
                 <w:noProof/>
                 <w:webHidden/>
               </w:rPr>
-              <w:instrText xml:space="preserve"> PAGEREF _Toc120118069 \h </w:instrText>
+              <w:instrText xml:space="preserve"> PAGEREF _Toc120177609 \h </w:instrText>
             </w:r>
             <w:r>
               <w:rPr>
@@ -6398,7 +6398,7 @@
               <w:lang w:val="en-US"/>
             </w:rPr>
           </w:pPr>
-          <w:hyperlink w:anchor="_Toc120118070" w:history="1">
+          <w:hyperlink w:anchor="_Toc120177610" w:history="1">
             <w:r>
               <w:rPr>
                 <w:rStyle w:val="Hyperlink"/>
@@ -6425,7 +6425,7 @@
                 <w:noProof/>
                 <w:webHidden/>
               </w:rPr>
-              <w:instrText xml:space="preserve"> PAGEREF _Toc120118070 \h </w:instrText>
+              <w:instrText xml:space="preserve"> PAGEREF _Toc120177610 \h </w:instrText>
             </w:r>
             <w:r>
               <w:rPr>
@@ -6470,7 +6470,7 @@
               <w:lang w:val="en-US"/>
             </w:rPr>
           </w:pPr>
-          <w:hyperlink w:anchor="_Toc120118071" w:history="1">
+          <w:hyperlink w:anchor="_Toc120177611" w:history="1">
             <w:r>
               <w:rPr>
                 <w:rStyle w:val="Hyperlink"/>
@@ -6497,7 +6497,7 @@
                 <w:noProof/>
                 <w:webHidden/>
               </w:rPr>
-              <w:instrText xml:space="preserve"> PAGEREF _Toc120118071 \h </w:instrText>
+              <w:instrText xml:space="preserve"> PAGEREF _Toc120177611 \h </w:instrText>
             </w:r>
             <w:r>
               <w:rPr>
@@ -6542,7 +6542,7 @@
               <w:lang w:val="en-US"/>
             </w:rPr>
           </w:pPr>
-          <w:hyperlink w:anchor="_Toc120118072" w:history="1">
+          <w:hyperlink w:anchor="_Toc120177612" w:history="1">
             <w:r>
               <w:rPr>
                 <w:rStyle w:val="Hyperlink"/>
@@ -6569,7 +6569,7 @@
                 <w:noProof/>
                 <w:webHidden/>
               </w:rPr>
-              <w:instrText xml:space="preserve"> PAGEREF _Toc120118072 \h </w:instrText>
+              <w:instrText xml:space="preserve"> PAGEREF _Toc120177612 \h </w:instrText>
             </w:r>
             <w:r>
               <w:rPr>
@@ -6614,7 +6614,7 @@
               <w:lang w:val="en-US"/>
             </w:rPr>
           </w:pPr>
-          <w:hyperlink w:anchor="_Toc120118073" w:history="1">
+          <w:hyperlink w:anchor="_Toc120177613" w:history="1">
             <w:r>
               <w:rPr>
                 <w:rStyle w:val="Hyperlink"/>
@@ -6641,7 +6641,7 @@
                 <w:noProof/>
                 <w:webHidden/>
               </w:rPr>
-              <w:instrText xml:space="preserve"> PAGEREF _Toc120118073 \h </w:instrText>
+              <w:instrText xml:space="preserve"> PAGEREF _Toc120177613 \h </w:instrText>
             </w:r>
             <w:r>
               <w:rPr>
@@ -6686,7 +6686,7 @@
               <w:lang w:val="en-US"/>
             </w:rPr>
           </w:pPr>
-          <w:hyperlink w:anchor="_Toc120118074" w:history="1">
+          <w:hyperlink w:anchor="_Toc120177614" w:history="1">
             <w:r>
               <w:rPr>
                 <w:rStyle w:val="Hyperlink"/>
@@ -6713,7 +6713,7 @@
                 <w:noProof/>
                 <w:webHidden/>
               </w:rPr>
-              <w:instrText xml:space="preserve"> PAGEREF _Toc120118074 \h </w:instrText>
+              <w:instrText xml:space="preserve"> PAGEREF _Toc120177614 \h </w:instrText>
             </w:r>
             <w:r>
               <w:rPr>
@@ -6760,7 +6760,7 @@
               <w:lang w:val="en-US"/>
             </w:rPr>
           </w:pPr>
-          <w:hyperlink w:anchor="_Toc120118075" w:history="1">
+          <w:hyperlink w:anchor="_Toc120177615" w:history="1">
             <w:r>
               <w:rPr>
                 <w:rStyle w:val="Hyperlink"/>
@@ -6787,7 +6787,7 @@
                 <w:noProof/>
                 <w:webHidden/>
               </w:rPr>
-              <w:instrText xml:space="preserve"> PAGEREF _Toc120118075 \h </w:instrText>
+              <w:instrText xml:space="preserve"> PAGEREF _Toc120177615 \h </w:instrText>
             </w:r>
             <w:r>
               <w:rPr>
@@ -6832,7 +6832,7 @@
               <w:lang w:val="en-US"/>
             </w:rPr>
           </w:pPr>
-          <w:hyperlink w:anchor="_Toc120118076" w:history="1">
+          <w:hyperlink w:anchor="_Toc120177616" w:history="1">
             <w:r>
               <w:rPr>
                 <w:rStyle w:val="Hyperlink"/>
@@ -6859,7 +6859,7 @@
                 <w:noProof/>
                 <w:webHidden/>
               </w:rPr>
-              <w:instrText xml:space="preserve"> PAGEREF _Toc120118076 \h </w:instrText>
+              <w:instrText xml:space="preserve"> PAGEREF _Toc120177616 \h </w:instrText>
             </w:r>
             <w:r>
               <w:rPr>
@@ -6904,7 +6904,7 @@
               <w:lang w:val="en-US"/>
             </w:rPr>
           </w:pPr>
-          <w:hyperlink w:anchor="_Toc120118077" w:history="1">
+          <w:hyperlink w:anchor="_Toc120177617" w:history="1">
             <w:r>
               <w:rPr>
                 <w:rStyle w:val="Hyperlink"/>
@@ -6931,7 +6931,7 @@
                 <w:noProof/>
                 <w:webHidden/>
               </w:rPr>
-              <w:instrText xml:space="preserve"> PAGEREF _Toc120118077 \h </w:instrText>
+              <w:instrText xml:space="preserve"> PAGEREF _Toc120177617 \h </w:instrText>
             </w:r>
             <w:r>
               <w:rPr>
@@ -6976,7 +6976,7 @@
               <w:lang w:val="en-US"/>
             </w:rPr>
           </w:pPr>
-          <w:hyperlink w:anchor="_Toc120118078" w:history="1">
+          <w:hyperlink w:anchor="_Toc120177618" w:history="1">
             <w:r>
               <w:rPr>
                 <w:rStyle w:val="Hyperlink"/>
@@ -7003,7 +7003,7 @@
                 <w:noProof/>
                 <w:webHidden/>
               </w:rPr>
-              <w:instrText xml:space="preserve"> PAGEREF _Toc120118078 \h </w:instrText>
+              <w:instrText xml:space="preserve"> PAGEREF _Toc120177618 \h </w:instrText>
             </w:r>
             <w:r>
               <w:rPr>
@@ -7048,7 +7048,7 @@
               <w:lang w:val="en-US"/>
             </w:rPr>
           </w:pPr>
-          <w:hyperlink w:anchor="_Toc120118079" w:history="1">
+          <w:hyperlink w:anchor="_Toc120177619" w:history="1">
             <w:r>
               <w:rPr>
                 <w:rStyle w:val="Hyperlink"/>
@@ -7075,7 +7075,7 @@
                 <w:noProof/>
                 <w:webHidden/>
               </w:rPr>
-              <w:instrText xml:space="preserve"> PAGEREF _Toc120118079 \h </w:instrText>
+              <w:instrText xml:space="preserve"> PAGEREF _Toc120177619 \h </w:instrText>
             </w:r>
             <w:r>
               <w:rPr>
@@ -7140,7 +7140,7 @@
       <w:bookmarkStart w:id="4" w:name="_67zn10zgwy7z" w:colFirst="0" w:colLast="0"/>
       <w:bookmarkStart w:id="5" w:name="_ivptospqmot6" w:colFirst="0" w:colLast="0"/>
       <w:bookmarkStart w:id="6" w:name="_Toc118731254"/>
-      <w:bookmarkStart w:id="7" w:name="_Toc120117996"/>
+      <w:bookmarkStart w:id="7" w:name="_Toc120177536"/>
       <w:bookmarkEnd w:id="4"/>
       <w:bookmarkEnd w:id="5"/>
       <w:r>
@@ -7354,13 +7354,8 @@
         </w:numPr>
       </w:pPr>
       <w:r>
-        <w:t xml:space="preserve">Cognex </w:t>
-      </w:r>
-      <w:proofErr w:type="spellStart"/>
-      <w:r>
-        <w:t>Dataman</w:t>
-      </w:r>
-      <w:proofErr w:type="spellEnd"/>
+        <w:t>Cognex Dataman</w:t>
+      </w:r>
     </w:p>
     <w:p>
       <w:pPr>
@@ -7475,7 +7470,7 @@
       <w:pPr>
         <w:pStyle w:val="Heading1"/>
       </w:pPr>
-      <w:bookmarkStart w:id="10" w:name="_Toc120117997"/>
+      <w:bookmarkStart w:id="10" w:name="_Toc120177537"/>
       <w:r>
         <w:lastRenderedPageBreak/>
         <w:t>T</w:t>
@@ -7640,7 +7635,7 @@
       <w:pPr>
         <w:pStyle w:val="Heading1"/>
       </w:pPr>
-      <w:bookmarkStart w:id="11" w:name="_Toc120117998"/>
+      <w:bookmarkStart w:id="11" w:name="_Toc120177538"/>
       <w:r>
         <w:lastRenderedPageBreak/>
         <w:t xml:space="preserve">An Introduction to </w:t>
@@ -8043,7 +8038,7 @@
       <w:pPr>
         <w:pStyle w:val="Heading1"/>
       </w:pPr>
-      <w:bookmarkStart w:id="13" w:name="_Toc120117999"/>
+      <w:bookmarkStart w:id="13" w:name="_Toc120177539"/>
       <w:r>
         <w:lastRenderedPageBreak/>
         <w:t>The LEonardStatement and LEonardMessage</w:t>
@@ -8053,15 +8048,7 @@
     </w:p>
     <w:p>
       <w:r>
-        <w:t xml:space="preserve">Making LEonard send some </w:t>
-      </w:r>
-      <w:proofErr w:type="gramStart"/>
-      <w:r>
-        <w:t>particular message</w:t>
-      </w:r>
-      <w:proofErr w:type="gramEnd"/>
-      <w:r>
-        <w:t xml:space="preserve"> to some particular device doesn’t take much fancy code. You just shoot the characters out some communication port and send some desired terminator.</w:t>
+        <w:t>Making LEonard send some particular message to some particular device doesn’t take much fancy code. You just shoot the characters out some communication port and send some desired terminator.</w:t>
       </w:r>
     </w:p>
     <w:p/>
@@ -8205,16 +8192,12 @@
           <w:numId w:val="9"/>
         </w:numPr>
       </w:pPr>
-      <w:proofErr w:type="spellStart"/>
-      <w:proofErr w:type="gramStart"/>
       <w:r>
         <w:rPr>
           <w:rStyle w:val="CodeChar"/>
         </w:rPr>
         <w:t>LE:script</w:t>
       </w:r>
-      <w:proofErr w:type="spellEnd"/>
-      <w:proofErr w:type="gramEnd"/>
       <w:r>
         <w:tab/>
       </w:r>
@@ -8236,16 +8219,12 @@
           <w:numId w:val="9"/>
         </w:numPr>
       </w:pPr>
-      <w:proofErr w:type="spellStart"/>
-      <w:proofErr w:type="gramStart"/>
       <w:r>
         <w:rPr>
           <w:rStyle w:val="CodeChar"/>
         </w:rPr>
         <w:t>JE:script</w:t>
       </w:r>
-      <w:proofErr w:type="spellEnd"/>
-      <w:proofErr w:type="gramEnd"/>
       <w:r>
         <w:tab/>
       </w:r>
@@ -8267,16 +8246,12 @@
           <w:numId w:val="9"/>
         </w:numPr>
       </w:pPr>
-      <w:proofErr w:type="spellStart"/>
-      <w:proofErr w:type="gramStart"/>
       <w:r>
         <w:rPr>
           <w:rStyle w:val="CodeChar"/>
         </w:rPr>
         <w:t>PE:script</w:t>
       </w:r>
-      <w:proofErr w:type="spellEnd"/>
-      <w:proofErr w:type="gramEnd"/>
       <w:r>
         <w:tab/>
       </w:r>
@@ -8302,19 +8277,45 @@
         <w:rPr>
           <w:rStyle w:val="CodeChar"/>
         </w:rPr>
-        <w:t xml:space="preserve">SET </w:t>
-      </w:r>
-      <w:proofErr w:type="spellStart"/>
+        <w:t>SET var</w:t>
+      </w:r>
       <w:r>
         <w:rPr>
           <w:rStyle w:val="CodeChar"/>
         </w:rPr>
-        <w:t>var</w:t>
+        <w:t>_n</w:t>
       </w:r>
       <w:r>
         <w:rPr>
           <w:rStyle w:val="CodeChar"/>
         </w:rPr>
+        <w:t>ame value</w:t>
+      </w:r>
+      <w:r>
+        <w:t xml:space="preserve"> </w:t>
+      </w:r>
+      <w:r>
+        <w:tab/>
+      </w:r>
+      <w:r>
+        <w:t xml:space="preserve">Set </w:t>
+      </w:r>
+      <w:r>
+        <w:rPr>
+          <w:rStyle w:val="CodeChar"/>
+        </w:rPr>
+        <w:t>v</w:t>
+      </w:r>
+      <w:r>
+        <w:rPr>
+          <w:rStyle w:val="CodeChar"/>
+        </w:rPr>
+        <w:t>ar</w:t>
+      </w:r>
+      <w:r>
+        <w:rPr>
+          <w:rStyle w:val="CodeChar"/>
+        </w:rPr>
         <w:t>_n</w:t>
       </w:r>
       <w:r>
@@ -8323,48 +8324,6 @@
         </w:rPr>
         <w:t>ame</w:t>
       </w:r>
-      <w:proofErr w:type="spellEnd"/>
-      <w:r>
-        <w:rPr>
-          <w:rStyle w:val="CodeChar"/>
-        </w:rPr>
-        <w:t xml:space="preserve"> value</w:t>
-      </w:r>
-      <w:r>
-        <w:t xml:space="preserve"> </w:t>
-      </w:r>
-      <w:r>
-        <w:tab/>
-      </w:r>
-      <w:r>
-        <w:t xml:space="preserve">Set </w:t>
-      </w:r>
-      <w:proofErr w:type="spellStart"/>
-      <w:r>
-        <w:rPr>
-          <w:rStyle w:val="CodeChar"/>
-        </w:rPr>
-        <w:t>v</w:t>
-      </w:r>
-      <w:r>
-        <w:rPr>
-          <w:rStyle w:val="CodeChar"/>
-        </w:rPr>
-        <w:t>ar</w:t>
-      </w:r>
-      <w:r>
-        <w:rPr>
-          <w:rStyle w:val="CodeChar"/>
-        </w:rPr>
-        <w:t>_n</w:t>
-      </w:r>
-      <w:r>
-        <w:rPr>
-          <w:rStyle w:val="CodeChar"/>
-        </w:rPr>
-        <w:t>ame</w:t>
-      </w:r>
-      <w:proofErr w:type="spellEnd"/>
       <w:r>
         <w:t xml:space="preserve"> </w:t>
       </w:r>
@@ -8399,28 +8358,20 @@
         <w:rPr>
           <w:rStyle w:val="CodeChar"/>
         </w:rPr>
-        <w:t xml:space="preserve">GET </w:t>
-      </w:r>
-      <w:proofErr w:type="spellStart"/>
+        <w:t>GET var</w:t>
+      </w:r>
       <w:r>
         <w:rPr>
           <w:rStyle w:val="CodeChar"/>
         </w:rPr>
-        <w:t>var</w:t>
+        <w:t>_n</w:t>
       </w:r>
       <w:r>
         <w:rPr>
           <w:rStyle w:val="CodeChar"/>
         </w:rPr>
-        <w:t>_n</w:t>
-      </w:r>
-      <w:r>
-        <w:rPr>
-          <w:rStyle w:val="CodeChar"/>
-        </w:rPr>
         <w:t>ame</w:t>
       </w:r>
-      <w:proofErr w:type="spellEnd"/>
       <w:r>
         <w:t xml:space="preserve">. </w:t>
       </w:r>
@@ -8434,7 +8385,6 @@
       <w:r>
         <w:t xml:space="preserve"> the current value of variable </w:t>
       </w:r>
-      <w:proofErr w:type="spellStart"/>
       <w:r>
         <w:rPr>
           <w:rStyle w:val="CodeChar"/>
@@ -8459,7 +8409,6 @@
         </w:rPr>
         <w:t>ame</w:t>
       </w:r>
-      <w:proofErr w:type="spellEnd"/>
     </w:p>
     <w:p>
       <w:pPr>
@@ -8469,7 +8418,6 @@
           <w:numId w:val="9"/>
         </w:numPr>
       </w:pPr>
-      <w:proofErr w:type="spellStart"/>
       <w:r>
         <w:rPr>
           <w:rStyle w:val="CodeChar"/>
@@ -8492,103 +8440,71 @@
         <w:rPr>
           <w:rStyle w:val="CodeChar"/>
         </w:rPr>
+        <w:t>ame = value</w:t>
+      </w:r>
+      <w:r>
+        <w:t xml:space="preserve">  </w:t>
+      </w:r>
+      <w:r>
+        <w:tab/>
+        <w:t>S</w:t>
+      </w:r>
+      <w:r>
+        <w:t xml:space="preserve">tores </w:t>
+      </w:r>
+      <w:r>
+        <w:rPr>
+          <w:rStyle w:val="CodeChar"/>
+        </w:rPr>
+        <w:t>value</w:t>
+      </w:r>
+      <w:r>
+        <w:t xml:space="preserve"> into </w:t>
+      </w:r>
+      <w:r>
+        <w:rPr>
+          <w:rStyle w:val="CodeChar"/>
+        </w:rPr>
+        <w:t>var</w:t>
+      </w:r>
+      <w:r>
+        <w:rPr>
+          <w:rStyle w:val="CodeChar"/>
+        </w:rPr>
+        <w:t>_n</w:t>
+      </w:r>
+      <w:r>
+        <w:rPr>
+          <w:rStyle w:val="CodeChar"/>
+        </w:rPr>
         <w:t>ame</w:t>
       </w:r>
-      <w:proofErr w:type="spellEnd"/>
+      <w:r>
+        <w:t xml:space="preserve"> for </w:t>
+      </w:r>
+      <w:r>
+        <w:t>all languages</w:t>
+      </w:r>
+    </w:p>
+    <w:p/>
+    <w:p>
+      <w:r>
+        <w:t>That last one is simple and crucial: r</w:t>
+      </w:r>
+      <w:r>
+        <w:t xml:space="preserve">emote devices that can send results with </w:t>
+      </w:r>
       <w:r>
         <w:rPr>
           <w:rStyle w:val="CodeChar"/>
         </w:rPr>
-        <w:t xml:space="preserve"> = </w:t>
-      </w:r>
-      <w:proofErr w:type="gramStart"/>
-      <w:r>
-        <w:rPr>
-          <w:rStyle w:val="CodeChar"/>
-        </w:rPr>
-        <w:t>value</w:t>
-      </w:r>
-      <w:r>
-        <w:t xml:space="preserve">  </w:t>
-      </w:r>
-      <w:r>
-        <w:tab/>
-      </w:r>
-      <w:proofErr w:type="gramEnd"/>
-      <w:r>
-        <w:t>S</w:t>
-      </w:r>
-      <w:r>
-        <w:t xml:space="preserve">tores </w:t>
-      </w:r>
-      <w:r>
-        <w:rPr>
-          <w:rStyle w:val="CodeChar"/>
-        </w:rPr>
-        <w:t>value</w:t>
-      </w:r>
-      <w:r>
-        <w:t xml:space="preserve"> into </w:t>
-      </w:r>
-      <w:proofErr w:type="spellStart"/>
-      <w:r>
-        <w:rPr>
-          <w:rStyle w:val="CodeChar"/>
-        </w:rPr>
-        <w:t>var</w:t>
-      </w:r>
-      <w:r>
-        <w:rPr>
-          <w:rStyle w:val="CodeChar"/>
-        </w:rPr>
-        <w:t>_n</w:t>
-      </w:r>
-      <w:r>
-        <w:rPr>
-          <w:rStyle w:val="CodeChar"/>
-        </w:rPr>
-        <w:t>ame</w:t>
-      </w:r>
-      <w:proofErr w:type="spellEnd"/>
-      <w:r>
-        <w:t xml:space="preserve"> for </w:t>
-      </w:r>
-      <w:r>
-        <w:t>all languages</w:t>
-      </w:r>
-    </w:p>
-    <w:p/>
-    <w:p>
-      <w:r>
-        <w:t>That last one is simple and crucial: r</w:t>
-      </w:r>
-      <w:r>
-        <w:t xml:space="preserve">emote devices that can send results with </w:t>
-      </w:r>
-      <w:proofErr w:type="spellStart"/>
-      <w:r>
-        <w:rPr>
-          <w:rStyle w:val="CodeChar"/>
-        </w:rPr>
-        <w:t>var_name</w:t>
-      </w:r>
-      <w:proofErr w:type="spellEnd"/>
-      <w:r>
-        <w:rPr>
-          <w:rStyle w:val="CodeChar"/>
-        </w:rPr>
-        <w:t>=</w:t>
+        <w:t>var_name=</w:t>
       </w:r>
       <w:r>
         <w:t xml:space="preserve"> in front of each one </w:t>
       </w:r>
-      <w:proofErr w:type="gramStart"/>
-      <w:r>
-        <w:t>are</w:t>
-      </w:r>
-      <w:proofErr w:type="gramEnd"/>
-      <w:r>
-        <w:t xml:space="preserve"> instantly</w:t>
+      <w:r>
+        <w:t>are instantly</w:t>
       </w:r>
       <w:r>
         <w:t xml:space="preserve"> integrated in</w:t>
@@ -8852,7 +8768,7 @@
       <w:pPr>
         <w:pStyle w:val="Heading1"/>
       </w:pPr>
-      <w:bookmarkStart w:id="15" w:name="_Toc120118000"/>
+      <w:bookmarkStart w:id="15" w:name="_Toc120177540"/>
       <w:r>
         <w:lastRenderedPageBreak/>
         <w:t>All About</w:t>
@@ -8877,7 +8793,7 @@
         <w:pStyle w:val="Heading2"/>
       </w:pPr>
       <w:bookmarkStart w:id="16" w:name="_Toc118731264"/>
-      <w:bookmarkStart w:id="17" w:name="_Toc120118001"/>
+      <w:bookmarkStart w:id="17" w:name="_Toc120177541"/>
       <w:r>
         <w:t>Theory of Operation</w:t>
       </w:r>
@@ -9314,7 +9230,7 @@
       <w:pPr>
         <w:pStyle w:val="Heading2"/>
       </w:pPr>
-      <w:bookmarkStart w:id="19" w:name="_Toc120118002"/>
+      <w:bookmarkStart w:id="19" w:name="_Toc120177542"/>
       <w:r>
         <w:lastRenderedPageBreak/>
         <w:t>Hello, World!</w:t>
@@ -9326,27 +9242,11 @@
       <w:r>
         <w:t xml:space="preserve">How do we </w:t>
       </w:r>
-      <w:proofErr w:type="spellStart"/>
-      <w:proofErr w:type="gramStart"/>
       <w:r>
         <w:rPr>
           <w:rStyle w:val="CodeChar"/>
         </w:rPr>
-        <w:t>printf</w:t>
-      </w:r>
-      <w:proofErr w:type="spellEnd"/>
-      <w:r>
-        <w:rPr>
-          <w:rStyle w:val="CodeChar"/>
-        </w:rPr>
-        <w:t>(</w:t>
-      </w:r>
-      <w:proofErr w:type="gramEnd"/>
-      <w:r>
-        <w:rPr>
-          <w:rStyle w:val="CodeChar"/>
-        </w:rPr>
-        <w:t>“Hello, World!\n”);</w:t>
+        <w:t>printf(“Hello, World!\n”);</w:t>
       </w:r>
       <w:r>
         <w:t xml:space="preserve"> in a LEonard </w:t>
@@ -9437,36 +9337,20 @@
       <w:r>
         <w:t xml:space="preserve">print data.  All print data goes to the log files, too, in case you ever need to look for that. (You can also use </w:t>
       </w:r>
-      <w:proofErr w:type="spellStart"/>
       <w:r>
         <w:rPr>
           <w:rStyle w:val="CodeChar"/>
         </w:rPr>
-        <w:t>le_log_error</w:t>
-      </w:r>
-      <w:proofErr w:type="spellEnd"/>
+        <w:t xml:space="preserve">le_log_error(message) </w:t>
+      </w:r>
+      <w:r>
+        <w:t xml:space="preserve">and </w:t>
+      </w:r>
       <w:r>
         <w:rPr>
           <w:rStyle w:val="CodeChar"/>
         </w:rPr>
-        <w:t xml:space="preserve">(message) </w:t>
-      </w:r>
-      <w:r>
-        <w:t xml:space="preserve">and </w:t>
-      </w:r>
-      <w:proofErr w:type="spellStart"/>
-      <w:r>
-        <w:rPr>
-          <w:rStyle w:val="CodeChar"/>
-        </w:rPr>
-        <w:t>le_log_info</w:t>
-      </w:r>
-      <w:proofErr w:type="spellEnd"/>
-      <w:r>
-        <w:rPr>
-          <w:rStyle w:val="CodeChar"/>
-        </w:rPr>
-        <w:t>(message)</w:t>
+        <w:t>le_log_info(message)</w:t>
       </w:r>
       <w:r>
         <w:t xml:space="preserve"> to send things to the log files. More on that in the </w:t>
@@ -9494,7 +9378,6 @@
       <w:r>
         <w:t xml:space="preserve">command </w:t>
       </w:r>
-      <w:proofErr w:type="spellStart"/>
       <w:r>
         <w:rPr>
           <w:rStyle w:val="CodeChar"/>
@@ -9517,107 +9400,84 @@
         <w:rPr>
           <w:rStyle w:val="CodeChar"/>
         </w:rPr>
-        <w:t>_</w:t>
-      </w:r>
-      <w:proofErr w:type="gramStart"/>
+        <w:t>_c</w:t>
+      </w:r>
       <w:r>
         <w:rPr>
           <w:rStyle w:val="CodeChar"/>
         </w:rPr>
-        <w:t>c</w:t>
+        <w:t>onsole(</w:t>
       </w:r>
       <w:r>
         <w:rPr>
           <w:rStyle w:val="CodeChar"/>
         </w:rPr>
-        <w:t>onsole</w:t>
-      </w:r>
-      <w:proofErr w:type="spellEnd"/>
+        <w:t>T</w:t>
+      </w:r>
       <w:r>
         <w:rPr>
           <w:rStyle w:val="CodeChar"/>
         </w:rPr>
-        <w:t>(</w:t>
-      </w:r>
-      <w:proofErr w:type="gramEnd"/>
+        <w:t>rue</w:t>
+      </w:r>
       <w:r>
         <w:rPr>
           <w:rStyle w:val="CodeChar"/>
         </w:rPr>
-        <w:t>T</w:t>
+        <w:t xml:space="preserve"> </w:t>
       </w:r>
       <w:r>
         <w:rPr>
           <w:rStyle w:val="CodeChar"/>
         </w:rPr>
-        <w:t>rue</w:t>
+        <w:t>|</w:t>
       </w:r>
       <w:r>
         <w:rPr>
           <w:rStyle w:val="CodeChar"/>
         </w:rPr>
-        <w:t xml:space="preserve"> </w:t>
+        <w:t xml:space="preserve"> F</w:t>
       </w:r>
       <w:r>
         <w:rPr>
           <w:rStyle w:val="CodeChar"/>
         </w:rPr>
-        <w:t>|</w:t>
+        <w:t xml:space="preserve">alse) </w:t>
+      </w:r>
+      <w:r>
+        <w:t>will also show or hide the console and works in any language.</w:t>
+      </w:r>
+    </w:p>
+    <w:p/>
+    <w:p>
+      <w:r>
+        <w:t xml:space="preserve">To send data to the print console, use </w:t>
       </w:r>
       <w:r>
         <w:rPr>
           <w:rStyle w:val="CodeChar"/>
         </w:rPr>
-        <w:t xml:space="preserve"> F</w:t>
+        <w:t>le</w:t>
       </w:r>
       <w:r>
         <w:rPr>
           <w:rStyle w:val="CodeChar"/>
         </w:rPr>
-        <w:t xml:space="preserve">alse) </w:t>
-      </w:r>
-      <w:r>
-        <w:t>will also show or hide the console and works in any language.</w:t>
+        <w:t>_p</w:t>
+      </w:r>
+      <w:r>
+        <w:rPr>
+          <w:rStyle w:val="CodeChar"/>
+        </w:rPr>
+        <w:t>rint(message)</w:t>
+      </w:r>
+      <w:r>
+        <w:t xml:space="preserve"> from any language.</w:t>
       </w:r>
     </w:p>
     <w:p/>
     <w:p>
       <w:r>
-        <w:t xml:space="preserve">To send data to the print console, use </w:t>
-      </w:r>
-      <w:proofErr w:type="spellStart"/>
-      <w:r>
-        <w:rPr>
-          <w:rStyle w:val="CodeChar"/>
-        </w:rPr>
-        <w:t>le</w:t>
-      </w:r>
-      <w:r>
-        <w:rPr>
-          <w:rStyle w:val="CodeChar"/>
-        </w:rPr>
-        <w:t>_p</w:t>
-      </w:r>
-      <w:r>
-        <w:rPr>
-          <w:rStyle w:val="CodeChar"/>
-        </w:rPr>
-        <w:t>rint</w:t>
-      </w:r>
-      <w:proofErr w:type="spellEnd"/>
-      <w:r>
-        <w:rPr>
-          <w:rStyle w:val="CodeChar"/>
-        </w:rPr>
-        <w:t>(message)</w:t>
-      </w:r>
-      <w:r>
-        <w:t xml:space="preserve"> from any language.</w:t>
-      </w:r>
-    </w:p>
-    <w:p/>
-    <w:p>
-      <w:r>
         <w:t>OK, now we can try that Hello, World!</w:t>
       </w:r>
     </w:p>
@@ -9626,7 +9486,7 @@
         <w:pStyle w:val="Heading2"/>
       </w:pPr>
       <w:bookmarkStart w:id="20" w:name="_Toc118731261"/>
-      <w:bookmarkStart w:id="21" w:name="_Toc120118003"/>
+      <w:bookmarkStart w:id="21" w:name="_Toc120177543"/>
       <w:r>
         <w:t>LEScript</w:t>
       </w:r>
@@ -9666,21 +9526,8 @@
       </w:pPr>
       <w:bookmarkStart w:id="23" w:name="_b7bj6bvz0g73" w:colFirst="0" w:colLast="0"/>
       <w:bookmarkEnd w:id="23"/>
-      <w:proofErr w:type="spellStart"/>
-      <w:r>
-        <w:t>using_</w:t>
-      </w:r>
-      <w:proofErr w:type="gramStart"/>
-      <w:r>
-        <w:t>lescript</w:t>
-      </w:r>
-      <w:proofErr w:type="spellEnd"/>
-      <w:r>
-        <w:t>(</w:t>
-      </w:r>
-      <w:proofErr w:type="gramEnd"/>
-      <w:r>
-        <w:t>)  # Redundant since LE</w:t>
+      <w:r>
+        <w:t>using_lescript()  # Redundant since LE</w:t>
       </w:r>
       <w:r>
         <w:t>S</w:t>
@@ -9694,21 +9541,8 @@
         <w:pStyle w:val="Code"/>
         <w:ind w:left="1440"/>
       </w:pPr>
-      <w:proofErr w:type="spellStart"/>
-      <w:r>
-        <w:t>le_</w:t>
-      </w:r>
-      <w:proofErr w:type="gramStart"/>
-      <w:r>
-        <w:t>print</w:t>
-      </w:r>
-      <w:proofErr w:type="spellEnd"/>
-      <w:r>
-        <w:t>(</w:t>
-      </w:r>
-      <w:proofErr w:type="gramEnd"/>
-      <w:r>
-        <w:t>Hello, World!)</w:t>
+      <w:r>
+        <w:t>le_print(Hello, World!)</w:t>
       </w:r>
     </w:p>
     <w:p>
@@ -9729,28 +9563,15 @@
       </w:pPr>
       <w:bookmarkStart w:id="25" w:name="_ddqv5mlx8gr7" w:colFirst="0" w:colLast="0"/>
       <w:bookmarkEnd w:id="25"/>
-      <w:proofErr w:type="spellStart"/>
       <w:r>
         <w:lastRenderedPageBreak/>
         <w:t>le</w:t>
       </w:r>
       <w:r>
-        <w:t>_</w:t>
-      </w:r>
-      <w:proofErr w:type="gramStart"/>
-      <w:r>
-        <w:t>p</w:t>
-      </w:r>
-      <w:r>
-        <w:t>rint</w:t>
-      </w:r>
-      <w:proofErr w:type="spellEnd"/>
-      <w:r>
-        <w:t>(</w:t>
-      </w:r>
-      <w:proofErr w:type="gramEnd"/>
-      <w:r>
-        <w:t>value = {value})</w:t>
+        <w:t>_p</w:t>
+      </w:r>
+      <w:r>
+        <w:t>rint(value = {value})</w:t>
       </w:r>
     </w:p>
     <w:p>
@@ -9820,7 +9641,7 @@
         <w:pStyle w:val="Heading2"/>
       </w:pPr>
       <w:bookmarkStart w:id="26" w:name="_Toc118731262"/>
-      <w:bookmarkStart w:id="27" w:name="_Toc120118004"/>
+      <w:bookmarkStart w:id="27" w:name="_Toc120177544"/>
       <w:r>
         <w:t>Java</w:t>
       </w:r>
@@ -9965,7 +9786,6 @@
       <w:r>
         <w:t xml:space="preserve">, commands are interpreted as LEScript until </w:t>
       </w:r>
-      <w:proofErr w:type="spellStart"/>
       <w:r>
         <w:rPr>
           <w:rStyle w:val="CodeChar"/>
@@ -9982,34 +9802,13 @@
         <w:rPr>
           <w:rStyle w:val="CodeChar"/>
         </w:rPr>
-        <w:t>_</w:t>
-      </w:r>
-      <w:proofErr w:type="gramStart"/>
+        <w:t>_j</w:t>
+      </w:r>
       <w:r>
         <w:rPr>
           <w:rStyle w:val="CodeChar"/>
         </w:rPr>
-        <w:t>j</w:t>
-      </w:r>
-      <w:r>
-        <w:rPr>
-          <w:rStyle w:val="CodeChar"/>
-        </w:rPr>
-        <w:t>ava</w:t>
-      </w:r>
-      <w:proofErr w:type="spellEnd"/>
-      <w:r>
-        <w:rPr>
-          <w:rStyle w:val="CodeChar"/>
-        </w:rPr>
-        <w:t>(</w:t>
-      </w:r>
-      <w:proofErr w:type="gramEnd"/>
-      <w:r>
-        <w:rPr>
-          <w:rStyle w:val="CodeChar"/>
-        </w:rPr>
-        <w:t>)</w:t>
+        <w:t>ava()</w:t>
       </w:r>
       <w:r>
         <w:t xml:space="preserve"> is encountered. Subsequent lines will be executed using Jint.</w:t>
@@ -10031,37 +9830,21 @@
       <w:r>
         <w:t xml:space="preserve"> </w:t>
       </w:r>
-      <w:proofErr w:type="spellStart"/>
       <w:r>
         <w:rPr>
           <w:rStyle w:val="CodeChar"/>
         </w:rPr>
-        <w:t>exec_java</w:t>
-      </w:r>
-      <w:proofErr w:type="spellEnd"/>
+        <w:t>exec_java(filename)</w:t>
+      </w:r>
+      <w:r>
+        <w:t xml:space="preserve"> will run a Java </w:t>
+      </w:r>
       <w:r>
         <w:rPr>
           <w:rStyle w:val="CodeChar"/>
         </w:rPr>
-        <w:t>(filename)</w:t>
-      </w:r>
-      <w:r>
-        <w:t xml:space="preserve"> will run a Java </w:t>
-      </w:r>
-      <w:r>
-        <w:rPr>
-          <w:rStyle w:val="CodeChar"/>
-        </w:rPr>
-        <w:t>.</w:t>
-      </w:r>
-      <w:proofErr w:type="spellStart"/>
-      <w:r>
-        <w:rPr>
-          <w:rStyle w:val="CodeChar"/>
-        </w:rPr>
-        <w:t>js</w:t>
-      </w:r>
-      <w:proofErr w:type="spellEnd"/>
+        <w:t>.js</w:t>
+      </w:r>
       <w:r>
         <w:t xml:space="preserve"> file as specified.</w:t>
       </w:r>
@@ -10119,16 +9902,12 @@
           <w:numId w:val="4"/>
         </w:numPr>
       </w:pPr>
-      <w:proofErr w:type="spellStart"/>
-      <w:proofErr w:type="gramStart"/>
       <w:r>
         <w:rPr>
           <w:rStyle w:val="CodeChar"/>
         </w:rPr>
         <w:t>JE:javascript</w:t>
       </w:r>
-      <w:proofErr w:type="spellEnd"/>
-      <w:proofErr w:type="gramEnd"/>
       <w:r>
         <w:t xml:space="preserve">  The specified Java commands will be executed by LEonard</w:t>
       </w:r>
@@ -10173,24 +9952,11 @@
         <w:pStyle w:val="Code"/>
         <w:ind w:left="1440"/>
       </w:pPr>
-      <w:proofErr w:type="spellStart"/>
-      <w:r>
-        <w:t>using_</w:t>
-      </w:r>
-      <w:proofErr w:type="gramStart"/>
-      <w:r>
-        <w:t>j</w:t>
-      </w:r>
-      <w:r>
-        <w:t>ava</w:t>
-      </w:r>
-      <w:proofErr w:type="spellEnd"/>
-      <w:r>
-        <w:t>(</w:t>
-      </w:r>
-      <w:proofErr w:type="gramEnd"/>
-      <w:r>
-        <w:t>)</w:t>
+      <w:r>
+        <w:t>using_j</w:t>
+      </w:r>
+      <w:r>
+        <w:t>ava()</w:t>
       </w:r>
     </w:p>
     <w:p>
@@ -10198,7 +9964,6 @@
         <w:pStyle w:val="Code"/>
         <w:ind w:left="1440"/>
       </w:pPr>
-      <w:proofErr w:type="spellStart"/>
       <w:r>
         <w:t>l</w:t>
       </w:r>
@@ -10206,22 +9971,10 @@
         <w:t>e</w:t>
       </w:r>
       <w:r>
-        <w:t>_</w:t>
-      </w:r>
-      <w:proofErr w:type="gramStart"/>
-      <w:r>
-        <w:t>p</w:t>
-      </w:r>
-      <w:r>
-        <w:t>rint</w:t>
-      </w:r>
-      <w:proofErr w:type="spellEnd"/>
-      <w:r>
-        <w:t>(</w:t>
-      </w:r>
-      <w:proofErr w:type="gramEnd"/>
-      <w:r>
-        <w:t>'Hello, World!')</w:t>
+        <w:t>_p</w:t>
+      </w:r>
+      <w:r>
+        <w:t>rint('Hello, World!')</w:t>
       </w:r>
     </w:p>
     <w:p>
@@ -10238,27 +9991,14 @@
         <w:pStyle w:val="Code"/>
         <w:ind w:left="1440"/>
       </w:pPr>
-      <w:proofErr w:type="spellStart"/>
       <w:r>
         <w:t>le</w:t>
       </w:r>
       <w:r>
-        <w:t>_</w:t>
-      </w:r>
-      <w:proofErr w:type="gramStart"/>
-      <w:r>
-        <w:t>p</w:t>
-      </w:r>
-      <w:r>
-        <w:t>rint</w:t>
-      </w:r>
-      <w:proofErr w:type="spellEnd"/>
-      <w:r>
-        <w:t>(</w:t>
-      </w:r>
-      <w:proofErr w:type="gramEnd"/>
-      <w:r>
-        <w:t>'value = ' + value)</w:t>
+        <w:t>_p</w:t>
+      </w:r>
+      <w:r>
+        <w:t>rint('value = ' + value)</w:t>
       </w:r>
     </w:p>
     <w:p>
@@ -10305,7 +10045,7 @@
       </w:pPr>
       <w:bookmarkStart w:id="28" w:name="_nycn37ejsvk" w:colFirst="0" w:colLast="0"/>
       <w:bookmarkStart w:id="29" w:name="_Toc118731263"/>
-      <w:bookmarkStart w:id="30" w:name="_Toc120118005"/>
+      <w:bookmarkStart w:id="30" w:name="_Toc120177545"/>
       <w:bookmarkEnd w:id="28"/>
       <w:r>
         <w:t>Python</w:t>
@@ -10494,7 +10234,6 @@
       <w:r>
         <w:t xml:space="preserve">, commands are interpreted as LEScript until </w:t>
       </w:r>
-      <w:proofErr w:type="spellStart"/>
       <w:r>
         <w:rPr>
           <w:rStyle w:val="CodeChar"/>
@@ -10511,34 +10250,13 @@
         <w:rPr>
           <w:rStyle w:val="CodeChar"/>
         </w:rPr>
-        <w:t>_</w:t>
-      </w:r>
-      <w:proofErr w:type="gramStart"/>
+        <w:t>_p</w:t>
+      </w:r>
       <w:r>
         <w:rPr>
           <w:rStyle w:val="CodeChar"/>
         </w:rPr>
-        <w:t>p</w:t>
-      </w:r>
-      <w:r>
-        <w:rPr>
-          <w:rStyle w:val="CodeChar"/>
-        </w:rPr>
-        <w:t>ython</w:t>
-      </w:r>
-      <w:proofErr w:type="spellEnd"/>
-      <w:r>
-        <w:rPr>
-          <w:rStyle w:val="CodeChar"/>
-        </w:rPr>
-        <w:t>(</w:t>
-      </w:r>
-      <w:proofErr w:type="gramEnd"/>
-      <w:r>
-        <w:rPr>
-          <w:rStyle w:val="CodeChar"/>
-        </w:rPr>
-        <w:t>)</w:t>
+        <w:t>ython()</w:t>
       </w:r>
       <w:r>
         <w:t xml:space="preserve"> is encountered. Subsequent lines will be executed in Python.</w:t>
@@ -10560,37 +10278,21 @@
       <w:r>
         <w:t xml:space="preserve"> </w:t>
       </w:r>
-      <w:proofErr w:type="spellStart"/>
       <w:r>
         <w:rPr>
           <w:rStyle w:val="CodeChar"/>
         </w:rPr>
-        <w:t>exec_python</w:t>
-      </w:r>
-      <w:proofErr w:type="spellEnd"/>
+        <w:t>exec_python(filename)</w:t>
+      </w:r>
+      <w:r>
+        <w:t xml:space="preserve">will run a Python </w:t>
+      </w:r>
       <w:r>
         <w:rPr>
           <w:rStyle w:val="CodeChar"/>
         </w:rPr>
-        <w:t>(filename)</w:t>
-      </w:r>
-      <w:r>
-        <w:t xml:space="preserve">will run a Python </w:t>
-      </w:r>
-      <w:r>
-        <w:rPr>
-          <w:rStyle w:val="CodeChar"/>
-        </w:rPr>
-        <w:t>.</w:t>
-      </w:r>
-      <w:proofErr w:type="spellStart"/>
-      <w:r>
-        <w:rPr>
-          <w:rStyle w:val="CodeChar"/>
-        </w:rPr>
-        <w:t>py</w:t>
-      </w:r>
-      <w:proofErr w:type="spellEnd"/>
+        <w:t>.py</w:t>
+      </w:r>
       <w:r>
         <w:t xml:space="preserve"> file as specified.</w:t>
       </w:r>
@@ -10651,8 +10353,6 @@
       <w:r>
         <w:t xml:space="preserve">Send </w:t>
       </w:r>
-      <w:proofErr w:type="spellStart"/>
-      <w:proofErr w:type="gramStart"/>
       <w:r>
         <w:rPr>
           <w:rStyle w:val="CodeChar"/>
@@ -10677,8 +10377,6 @@
         </w:rPr>
         <w:t>script</w:t>
       </w:r>
-      <w:proofErr w:type="spellEnd"/>
-      <w:proofErr w:type="gramEnd"/>
       <w:r>
         <w:t xml:space="preserve">  The specified Python commands will be executed in Python.</w:t>
       </w:r>
@@ -10733,27 +10431,14 @@
         <w:pStyle w:val="Code"/>
         <w:ind w:left="1440"/>
       </w:pPr>
-      <w:proofErr w:type="spellStart"/>
       <w:r>
         <w:t>using</w:t>
       </w:r>
       <w:r>
-        <w:t>_</w:t>
-      </w:r>
-      <w:proofErr w:type="gramStart"/>
-      <w:r>
-        <w:t>p</w:t>
-      </w:r>
-      <w:r>
-        <w:t>ython</w:t>
-      </w:r>
-      <w:proofErr w:type="spellEnd"/>
-      <w:r>
-        <w:t>(</w:t>
-      </w:r>
-      <w:proofErr w:type="gramEnd"/>
-      <w:r>
-        <w:t>)</w:t>
+        <w:t>_p</w:t>
+      </w:r>
+      <w:r>
+        <w:t>ython()</w:t>
       </w:r>
     </w:p>
     <w:p>
@@ -10761,7 +10446,6 @@
         <w:pStyle w:val="Code"/>
         <w:ind w:left="1440"/>
       </w:pPr>
-      <w:proofErr w:type="spellStart"/>
       <w:r>
         <w:t>l</w:t>
       </w:r>
@@ -10769,22 +10453,10 @@
         <w:t>e</w:t>
       </w:r>
       <w:r>
-        <w:t>_</w:t>
-      </w:r>
-      <w:proofErr w:type="gramStart"/>
-      <w:r>
-        <w:t>p</w:t>
-      </w:r>
-      <w:r>
-        <w:t>rint</w:t>
-      </w:r>
-      <w:proofErr w:type="spellEnd"/>
-      <w:r>
-        <w:t>(</w:t>
-      </w:r>
-      <w:proofErr w:type="gramEnd"/>
-      <w:r>
-        <w:t>'Hello, World!')</w:t>
+        <w:t>_p</w:t>
+      </w:r>
+      <w:r>
+        <w:t>rint('Hello, World!')</w:t>
       </w:r>
     </w:p>
     <w:p>
@@ -10801,7 +10473,6 @@
         <w:pStyle w:val="Code"/>
         <w:ind w:left="1440"/>
       </w:pPr>
-      <w:proofErr w:type="spellStart"/>
       <w:r>
         <w:t>le</w:t>
       </w:r>
@@ -10809,11 +10480,7 @@
         <w:t>_p</w:t>
       </w:r>
       <w:r>
-        <w:t>rint</w:t>
-      </w:r>
-      <w:proofErr w:type="spellEnd"/>
-      <w:r>
-        <w:t>(str(value))</w:t>
+        <w:t>rint(str(value))</w:t>
       </w:r>
     </w:p>
     <w:p>
@@ -10843,21 +10510,7 @@
         <w:rPr>
           <w:lang w:val="en-US"/>
         </w:rPr>
-        <w:t>var3 = {8, '</w:t>
-      </w:r>
-      <w:proofErr w:type="spellStart"/>
-      <w:r>
-        <w:rPr>
-          <w:lang w:val="en-US"/>
-        </w:rPr>
-        <w:t>abc</w:t>
-      </w:r>
-      <w:proofErr w:type="spellEnd"/>
-      <w:r>
-        <w:rPr>
-          <w:lang w:val="en-US"/>
-        </w:rPr>
-        <w:t>', 3}</w:t>
+        <w:t>var3 = {8, 'abc', 3}</w:t>
       </w:r>
     </w:p>
     <w:p>
@@ -10865,48 +10518,26 @@
         <w:pStyle w:val="Code"/>
         <w:ind w:left="1440"/>
         <w:rPr>
-          <w:lang w:val="en-US"/>
-        </w:rPr>
-      </w:pPr>
-      <w:proofErr w:type="spellStart"/>
-      <w:r>
-        <w:rPr>
-          <w:lang w:val="en-US"/>
+          <w:lang w:val="es-MX"/>
+        </w:rPr>
+      </w:pPr>
+      <w:r>
+        <w:rPr>
+          <w:lang w:val="es-MX"/>
         </w:rPr>
         <w:t>le</w:t>
       </w:r>
       <w:r>
         <w:rPr>
-          <w:lang w:val="en-US"/>
-        </w:rPr>
-        <w:t>_</w:t>
-      </w:r>
-      <w:proofErr w:type="gramStart"/>
-      <w:r>
-        <w:rPr>
-          <w:lang w:val="en-US"/>
-        </w:rPr>
-        <w:t>p</w:t>
-      </w:r>
-      <w:r>
-        <w:rPr>
-          <w:lang w:val="en-US"/>
-        </w:rPr>
-        <w:t>rint</w:t>
-      </w:r>
-      <w:proofErr w:type="spellEnd"/>
-      <w:r>
-        <w:rPr>
-          <w:lang w:val="en-US"/>
-        </w:rPr>
-        <w:t>(</w:t>
-      </w:r>
-      <w:proofErr w:type="gramEnd"/>
-      <w:r>
-        <w:rPr>
-          <w:lang w:val="en-US"/>
-        </w:rPr>
-        <w:t>'var3 = ' + str(var3))</w:t>
+          <w:lang w:val="es-MX"/>
+        </w:rPr>
+        <w:t>_p</w:t>
+      </w:r>
+      <w:r>
+        <w:rPr>
+          <w:lang w:val="es-MX"/>
+        </w:rPr>
+        <w:t>rint('var3 = ' + str(var3))</w:t>
       </w:r>
     </w:p>
     <w:p>
@@ -10914,35 +10545,14 @@
         <w:pStyle w:val="Code"/>
         <w:ind w:left="1440"/>
       </w:pPr>
-      <w:proofErr w:type="spellStart"/>
       <w:r>
         <w:t>le</w:t>
       </w:r>
       <w:r>
-        <w:t>_</w:t>
-      </w:r>
-      <w:proofErr w:type="gramStart"/>
-      <w:r>
-        <w:t>p</w:t>
-      </w:r>
-      <w:r>
-        <w:t>rint</w:t>
-      </w:r>
-      <w:proofErr w:type="spellEnd"/>
-      <w:r>
-        <w:t>(</w:t>
-      </w:r>
-      <w:proofErr w:type="gramEnd"/>
-      <w:r>
-        <w:t>'The value of PI is approximately {0:.6f}.'.format(</w:t>
-      </w:r>
-      <w:proofErr w:type="spellStart"/>
-      <w:r>
-        <w:t>math.pi</w:t>
-      </w:r>
-      <w:proofErr w:type="spellEnd"/>
-      <w:r>
-        <w:t>))</w:t>
+        <w:t>_p</w:t>
+      </w:r>
+      <w:r>
+        <w:t>rint('The value of PI is approximately {0:.6f}.'.format(math.pi))</w:t>
       </w:r>
     </w:p>
     <w:p>
@@ -10989,23 +10599,7 @@
         <w:ind w:left="1440"/>
       </w:pPr>
       <w:r>
-        <w:t xml:space="preserve">var3 = </w:t>
-      </w:r>
-      <w:proofErr w:type="gramStart"/>
-      <w:r>
-        <w:t>set(</w:t>
-      </w:r>
-      <w:proofErr w:type="gramEnd"/>
-      <w:r>
-        <w:t>[3, 8, '</w:t>
-      </w:r>
-      <w:proofErr w:type="spellStart"/>
-      <w:r>
-        <w:t>abc</w:t>
-      </w:r>
-      <w:proofErr w:type="spellEnd"/>
-      <w:r>
-        <w:t>'])</w:t>
+        <w:t>var3 = set([3, 8, 'abc'])</w:t>
       </w:r>
     </w:p>
     <w:p>
@@ -11039,7 +10633,7 @@
       <w:pPr>
         <w:pStyle w:val="Heading1"/>
       </w:pPr>
-      <w:bookmarkStart w:id="32" w:name="_Toc120118006"/>
+      <w:bookmarkStart w:id="32" w:name="_Toc120177546"/>
       <w:r>
         <w:lastRenderedPageBreak/>
         <w:t>The Main Leonard Tabs</w:t>
@@ -11141,19 +10735,11 @@
       <w:r>
         <w:t xml:space="preserve"> and </w:t>
       </w:r>
-      <w:proofErr w:type="spellStart"/>
       <w:r>
         <w:rPr>
           <w:rStyle w:val="CodeChar"/>
         </w:rPr>
-        <w:t>this_is_a_code_function</w:t>
-      </w:r>
-      <w:proofErr w:type="spellEnd"/>
-      <w:r>
-        <w:rPr>
-          <w:rStyle w:val="CodeChar"/>
-        </w:rPr>
-        <w:t>(param1)</w:t>
+        <w:t>this_is_a_code_function(param1)</w:t>
       </w:r>
       <w:r>
         <w:t>.</w:t>
@@ -11234,7 +10820,7 @@
       <w:pPr>
         <w:pStyle w:val="Heading2"/>
       </w:pPr>
-      <w:bookmarkStart w:id="36" w:name="_Toc120118007"/>
+      <w:bookmarkStart w:id="36" w:name="_Toc120177547"/>
       <w:r>
         <w:lastRenderedPageBreak/>
         <w:t>Run</w:t>
@@ -11615,7 +11201,7 @@
       <w:pPr>
         <w:pStyle w:val="Heading2"/>
       </w:pPr>
-      <w:bookmarkStart w:id="40" w:name="_Toc120118008"/>
+      <w:bookmarkStart w:id="40" w:name="_Toc120177548"/>
       <w:r>
         <w:lastRenderedPageBreak/>
         <w:t>Code Tab</w:t>
@@ -11719,7 +11305,7 @@
         <w:pStyle w:val="Heading3"/>
       </w:pPr>
       <w:bookmarkStart w:id="41" w:name="_Toc118731277"/>
-      <w:bookmarkStart w:id="42" w:name="_Toc120118009"/>
+      <w:bookmarkStart w:id="42" w:name="_Toc120177549"/>
       <w:r>
         <w:t>Code | Positions</w:t>
       </w:r>
@@ -11824,121 +11410,75 @@
       <w:r>
         <w:t xml:space="preserve"> with </w:t>
       </w:r>
-      <w:proofErr w:type="spellStart"/>
       <w:r>
         <w:rPr>
           <w:i/>
         </w:rPr>
-        <w:t>save_position</w:t>
-      </w:r>
-      <w:proofErr w:type="spellEnd"/>
-      <w:r>
+        <w:t>save_position(name)</w:t>
+      </w:r>
+      <w:r>
+        <w:t>.</w:t>
+      </w:r>
+    </w:p>
+    <w:p/>
+    <w:p>
+      <w:pPr>
         <w:rPr>
           <w:i/>
         </w:rPr>
-        <w:t>(name)</w:t>
-      </w:r>
-      <w:r>
-        <w:t>.</w:t>
+      </w:pPr>
+      <w:r>
+        <w:t>You can manually move to Positions in Joint (</w:t>
+      </w:r>
+      <w:r>
+        <w:rPr>
+          <w:b/>
+        </w:rPr>
+        <w:t>Joint Move To Position</w:t>
+      </w:r>
+      <w:r>
+        <w:t>) or Linear (</w:t>
+      </w:r>
+      <w:r>
+        <w:rPr>
+          <w:b/>
+        </w:rPr>
+        <w:t>Linear Move To Pose</w:t>
+      </w:r>
+      <w:r>
+        <w:t xml:space="preserve">) paths. These can also be executed from a recipe with </w:t>
+      </w:r>
+      <w:r>
+        <w:rPr>
+          <w:i/>
+        </w:rPr>
+        <w:t>move_linear(position)</w:t>
+      </w:r>
+      <w:r>
+        <w:t xml:space="preserve"> or </w:t>
+      </w:r>
+      <w:r>
+        <w:rPr>
+          <w:i/>
+        </w:rPr>
+        <w:t>move_joint(position).</w:t>
       </w:r>
     </w:p>
     <w:p/>
     <w:p>
-      <w:pPr>
-        <w:rPr>
-          <w:i/>
-        </w:rPr>
-      </w:pPr>
-      <w:r>
-        <w:t>You can manually move to Positions in Joint (</w:t>
-      </w:r>
+      <w:r>
+        <w:t>Jogging is used here for setting or updating named positions or just for moving the robot. This uses the standard Jog screen.</w:t>
+      </w:r>
+    </w:p>
+    <w:p>
       <w:r>
         <w:rPr>
           <w:b/>
         </w:rPr>
-        <w:t xml:space="preserve">Joint Move </w:t>
-      </w:r>
-      <w:proofErr w:type="gramStart"/>
-      <w:r>
-        <w:rPr>
-          <w:b/>
-        </w:rPr>
-        <w:t>To</w:t>
-      </w:r>
-      <w:proofErr w:type="gramEnd"/>
-      <w:r>
-        <w:rPr>
-          <w:b/>
-        </w:rPr>
-        <w:t xml:space="preserve"> Position</w:t>
-      </w:r>
-      <w:r>
-        <w:t>) or Linear (</w:t>
-      </w:r>
-      <w:r>
-        <w:rPr>
-          <w:b/>
-        </w:rPr>
-        <w:t>Linear Move To Pose</w:t>
-      </w:r>
-      <w:r>
-        <w:t xml:space="preserve">) paths. These can also be executed from a recipe with </w:t>
-      </w:r>
-      <w:proofErr w:type="spellStart"/>
-      <w:r>
-        <w:rPr>
-          <w:i/>
-        </w:rPr>
-        <w:t>move_linear</w:t>
-      </w:r>
-      <w:proofErr w:type="spellEnd"/>
-      <w:r>
-        <w:rPr>
-          <w:i/>
-        </w:rPr>
-        <w:t>(position)</w:t>
-      </w:r>
-      <w:r>
-        <w:t xml:space="preserve"> or </w:t>
-      </w:r>
-      <w:proofErr w:type="spellStart"/>
-      <w:r>
-        <w:rPr>
-          <w:i/>
-        </w:rPr>
-        <w:t>move_joint</w:t>
-      </w:r>
-      <w:proofErr w:type="spellEnd"/>
-      <w:r>
-        <w:rPr>
-          <w:i/>
-        </w:rPr>
-        <w:t>(position).</w:t>
-      </w:r>
-    </w:p>
-    <w:p/>
-    <w:p>
-      <w:r>
-        <w:t>Jogging is used here for setting or updating named positions or just for moving the robot. This uses the standard Jog screen.</w:t>
-      </w:r>
-    </w:p>
-    <w:p>
-      <w:r>
-        <w:rPr>
-          <w:b/>
-        </w:rPr>
         <w:t>Big Edit</w:t>
       </w:r>
       <w:r>
-        <w:t xml:space="preserve"> </w:t>
-      </w:r>
-      <w:proofErr w:type="gramStart"/>
-      <w:r>
-        <w:t>opens up</w:t>
-      </w:r>
-      <w:proofErr w:type="gramEnd"/>
-      <w:r>
-        <w:t xml:space="preserve"> a full-screen editor to make editing complex recipes easier.</w:t>
+        <w:t xml:space="preserve"> opens up a full-screen editor to make editing complex recipes easier.</w:t>
       </w:r>
     </w:p>
     <w:p>
@@ -11949,7 +11489,7 @@
         <w:br w:type="page"/>
       </w:r>
       <w:bookmarkStart w:id="43" w:name="_Toc118731278"/>
-      <w:bookmarkStart w:id="44" w:name="_Toc120118010"/>
+      <w:bookmarkStart w:id="44" w:name="_Toc120177550"/>
       <w:r>
         <w:lastRenderedPageBreak/>
         <w:t xml:space="preserve">Code | </w:t>
@@ -12083,7 +11623,6 @@
       <w:r>
         <w:t xml:space="preserve"> </w:t>
       </w:r>
-      <w:proofErr w:type="spellStart"/>
       <w:r>
         <w:rPr>
           <w:rStyle w:val="CodeChar"/>
@@ -12100,28 +11639,7 @@
         <w:rPr>
           <w:rStyle w:val="CodeChar"/>
         </w:rPr>
-        <w:t>clear_</w:t>
-      </w:r>
-      <w:proofErr w:type="gramStart"/>
-      <w:r>
-        <w:rPr>
-          <w:rStyle w:val="CodeChar"/>
-        </w:rPr>
-        <w:t>variables</w:t>
-      </w:r>
-      <w:proofErr w:type="spellEnd"/>
-      <w:r>
-        <w:rPr>
-          <w:rStyle w:val="CodeChar"/>
-        </w:rPr>
-        <w:t>(</w:t>
-      </w:r>
-      <w:proofErr w:type="gramEnd"/>
-      <w:r>
-        <w:rPr>
-          <w:rStyle w:val="CodeChar"/>
-        </w:rPr>
-        <w:t>)</w:t>
+        <w:t>clear_variables()</w:t>
       </w:r>
       <w:r>
         <w:rPr>
@@ -12138,62 +11656,46 @@
       <w:r>
         <w:t xml:space="preserve">The </w:t>
       </w:r>
-      <w:proofErr w:type="spellStart"/>
       <w:r>
         <w:rPr>
           <w:b/>
         </w:rPr>
-        <w:t>TimeStamp</w:t>
-      </w:r>
-      <w:proofErr w:type="spellEnd"/>
+        <w:t xml:space="preserve">TimeStamp </w:t>
+      </w:r>
+      <w:r>
+        <w:t>shows when the variable was last written.</w:t>
+      </w:r>
+    </w:p>
+    <w:p/>
+    <w:p>
       <w:r>
         <w:rPr>
           <w:b/>
         </w:rPr>
-        <w:t xml:space="preserve"> </w:t>
-      </w:r>
-      <w:r>
-        <w:t>shows when the variable was last written.</w:t>
+        <w:t xml:space="preserve">IsNew </w:t>
+      </w:r>
+      <w:r>
+        <w:t>indicates whether the variable has ever been examined by the program since the last write.</w:t>
       </w:r>
     </w:p>
     <w:p/>
     <w:p>
-      <w:proofErr w:type="spellStart"/>
+      <w:r>
+        <w:t xml:space="preserve">The variables may be saved or reloaded from Recipes/Variables.xml with the </w:t>
+      </w:r>
       <w:r>
         <w:rPr>
           <w:b/>
         </w:rPr>
-        <w:t>IsNew</w:t>
-      </w:r>
-      <w:proofErr w:type="spellEnd"/>
+        <w:t xml:space="preserve">Save </w:t>
+      </w:r>
+      <w:r>
+        <w:t xml:space="preserve">and </w:t>
+      </w:r>
       <w:r>
         <w:rPr>
           <w:b/>
         </w:rPr>
-        <w:t xml:space="preserve"> </w:t>
-      </w:r>
-      <w:r>
-        <w:t>indicates whether the variable has ever been examined by the program since the last write.</w:t>
-      </w:r>
-    </w:p>
-    <w:p/>
-    <w:p>
-      <w:r>
-        <w:t xml:space="preserve">The variables may be saved or reloaded from Recipes/Variables.xml with the </w:t>
-      </w:r>
-      <w:r>
-        <w:rPr>
-          <w:b/>
-        </w:rPr>
-        <w:t xml:space="preserve">Save </w:t>
-      </w:r>
-      <w:r>
-        <w:t xml:space="preserve">and </w:t>
-      </w:r>
-      <w:r>
-        <w:rPr>
-          <w:b/>
-        </w:rPr>
         <w:t xml:space="preserve">Reload </w:t>
       </w:r>
       <w:r>
@@ -12208,7 +11710,7 @@
         <w:pStyle w:val="Heading3"/>
       </w:pPr>
       <w:bookmarkStart w:id="45" w:name="_Toc118731279"/>
-      <w:bookmarkStart w:id="46" w:name="_Toc120118011"/>
+      <w:bookmarkStart w:id="46" w:name="_Toc120177551"/>
       <w:r>
         <w:lastRenderedPageBreak/>
         <w:t>Code | Java</w:t>
@@ -12364,16 +11866,8 @@
         <w:rPr>
           <w:rStyle w:val="CodeChar"/>
         </w:rPr>
-        <w:t>.</w:t>
-      </w:r>
-      <w:proofErr w:type="spellStart"/>
-      <w:r>
-        <w:rPr>
-          <w:rStyle w:val="CodeChar"/>
-        </w:rPr>
-        <w:t>js</w:t>
-      </w:r>
-      <w:proofErr w:type="spellEnd"/>
+        <w:t>.js</w:t>
+      </w:r>
       <w:r>
         <w:t xml:space="preserve"> files.</w:t>
       </w:r>
@@ -12405,14 +11899,12 @@
       <w:r>
         <w:t xml:space="preserve">The bottom-left panel is a copy of any messages sent to </w:t>
       </w:r>
-      <w:proofErr w:type="spellStart"/>
       <w:r>
         <w:rPr>
           <w:rStyle w:val="CodeChar"/>
         </w:rPr>
         <w:t>le_print</w:t>
       </w:r>
-      <w:proofErr w:type="spellEnd"/>
       <w:r>
         <w:t xml:space="preserve"> by Java. The right bottom-right panel shows a list of all Java variables</w:t>
       </w:r>
@@ -12425,7 +11917,7 @@
         <w:pStyle w:val="Heading3"/>
       </w:pPr>
       <w:bookmarkStart w:id="47" w:name="_Toc118731280"/>
-      <w:bookmarkStart w:id="48" w:name="_Toc120118012"/>
+      <w:bookmarkStart w:id="48" w:name="_Toc120177552"/>
       <w:r>
         <w:lastRenderedPageBreak/>
         <w:t>Code | Python</w:t>
@@ -12578,14 +12070,12 @@
         </w:rPr>
         <w:t>.</w:t>
       </w:r>
-      <w:proofErr w:type="spellStart"/>
       <w:r>
         <w:rPr>
           <w:rStyle w:val="CodeChar"/>
         </w:rPr>
         <w:t>py</w:t>
       </w:r>
-      <w:proofErr w:type="spellEnd"/>
       <w:r>
         <w:t xml:space="preserve"> files.</w:t>
       </w:r>
@@ -12617,14 +12107,12 @@
       <w:r>
         <w:t xml:space="preserve">The bottom-left panel is a copy of any messages sent to </w:t>
       </w:r>
-      <w:proofErr w:type="spellStart"/>
       <w:r>
         <w:rPr>
           <w:rStyle w:val="CodeChar"/>
         </w:rPr>
         <w:t>le_print</w:t>
       </w:r>
-      <w:proofErr w:type="spellEnd"/>
       <w:r>
         <w:t xml:space="preserve"> by Python. The right bottom-right panel is currently </w:t>
       </w:r>
@@ -12637,7 +12125,7 @@
       <w:pPr>
         <w:pStyle w:val="Heading3"/>
       </w:pPr>
-      <w:bookmarkStart w:id="50" w:name="_Toc120118013"/>
+      <w:bookmarkStart w:id="50" w:name="_Toc120177553"/>
       <w:r>
         <w:lastRenderedPageBreak/>
         <w:t>Code | Manual</w:t>
@@ -12770,7 +12258,7 @@
       <w:bookmarkStart w:id="52" w:name="_lmo8ml2738b4" w:colFirst="0" w:colLast="0"/>
       <w:bookmarkStart w:id="53" w:name="_Setup_Tab"/>
       <w:bookmarkStart w:id="54" w:name="_Toc118731283"/>
-      <w:bookmarkStart w:id="55" w:name="_Toc120118014"/>
+      <w:bookmarkStart w:id="55" w:name="_Toc120177554"/>
       <w:bookmarkEnd w:id="52"/>
       <w:bookmarkEnd w:id="53"/>
       <w:r>
@@ -12916,7 +12404,7 @@
       <w:pPr>
         <w:pStyle w:val="Heading3"/>
       </w:pPr>
-      <w:bookmarkStart w:id="58" w:name="_Toc120118015"/>
+      <w:bookmarkStart w:id="58" w:name="_Toc120177555"/>
       <w:r>
         <w:lastRenderedPageBreak/>
         <w:t>Setup | Devices</w:t>
@@ -13083,19 +12571,20 @@
           <w:b/>
           <w:bCs/>
         </w:rPr>
-        <w:t xml:space="preserve">Save </w:t>
-      </w:r>
-      <w:proofErr w:type="gramStart"/>
+        <w:t>Save As..</w:t>
+      </w:r>
+      <w:r>
+        <w:t xml:space="preserve"> and </w:t>
+      </w:r>
       <w:r>
         <w:rPr>
           <w:b/>
           <w:bCs/>
         </w:rPr>
-        <w:t>As..</w:t>
-      </w:r>
-      <w:proofErr w:type="gramEnd"/>
-      <w:r>
-        <w:t xml:space="preserve"> and </w:t>
+        <w:t>Clear</w:t>
+      </w:r>
+      <w:r>
+        <w:t xml:space="preserve"> buttons behave as expected. </w:t>
       </w:r>
       <w:r>
         <w:rPr>
@@ -13105,82 +12594,40 @@
         <w:t>Clear</w:t>
       </w:r>
       <w:r>
-        <w:t xml:space="preserve"> buttons behave as expected. </w:t>
+        <w:t xml:space="preserve"> also offers an opportunity to create a set of default devices spanning the set of common LEonard devices.</w:t>
+      </w:r>
+    </w:p>
+    <w:p/>
+    <w:p>
+      <w:r>
+        <w:t xml:space="preserve">Press </w:t>
       </w:r>
       <w:r>
         <w:rPr>
           <w:b/>
           <w:bCs/>
         </w:rPr>
-        <w:t>Clear</w:t>
-      </w:r>
-      <w:r>
-        <w:t xml:space="preserve"> also offers an opportunity to create a set of default devices spanning the set of common LEonard devices.</w:t>
-      </w:r>
-    </w:p>
-    <w:p/>
-    <w:p>
-      <w:r>
-        <w:t xml:space="preserve">Press </w:t>
+        <w:t>Use This File At Startup</w:t>
+      </w:r>
+      <w:r>
+        <w:t xml:space="preserve"> to copy the name of the current file into the </w:t>
       </w:r>
       <w:r>
         <w:rPr>
           <w:b/>
           <w:bCs/>
         </w:rPr>
-        <w:t xml:space="preserve">Use This File </w:t>
-      </w:r>
-      <w:proofErr w:type="gramStart"/>
+        <w:t>Startup File</w:t>
+      </w:r>
+      <w:r>
+        <w:t xml:space="preserve"> field. This will cause that file to be loaded when LEonard starts. If you also select </w:t>
+      </w:r>
       <w:r>
         <w:rPr>
           <w:b/>
           <w:bCs/>
         </w:rPr>
-        <w:t>At</w:t>
-      </w:r>
-      <w:proofErr w:type="gramEnd"/>
-      <w:r>
-        <w:rPr>
-          <w:b/>
-          <w:bCs/>
-        </w:rPr>
-        <w:t xml:space="preserve"> Startup</w:t>
-      </w:r>
-      <w:r>
-        <w:t xml:space="preserve"> to copy the name of the current file into the </w:t>
-      </w:r>
-      <w:r>
-        <w:rPr>
-          <w:b/>
-          <w:bCs/>
-        </w:rPr>
-        <w:t>Startup File</w:t>
-      </w:r>
-      <w:r>
-        <w:t xml:space="preserve"> field. This will cause that file to be loaded when LEonard starts. If you also select </w:t>
-      </w:r>
-      <w:r>
-        <w:rPr>
-          <w:b/>
-          <w:bCs/>
-        </w:rPr>
-        <w:t xml:space="preserve">Auto Connect </w:t>
-      </w:r>
-      <w:proofErr w:type="gramStart"/>
-      <w:r>
-        <w:rPr>
-          <w:b/>
-          <w:bCs/>
-        </w:rPr>
-        <w:t>On</w:t>
-      </w:r>
-      <w:proofErr w:type="gramEnd"/>
-      <w:r>
-        <w:rPr>
-          <w:b/>
-          <w:bCs/>
-        </w:rPr>
-        <w:t xml:space="preserve"> Load</w:t>
+        <w:t>Auto Connect On Load</w:t>
       </w:r>
       <w:r>
         <w:t>, LEonard will attempt to connect to all of the enabled devices in the file at startup.</w:t>
@@ -13345,23 +12792,7 @@
                 <w:b/>
                 <w:bCs/>
               </w:rPr>
-              <w:t xml:space="preserve">Auto Connect </w:t>
-            </w:r>
-            <w:proofErr w:type="gramStart"/>
-            <w:r>
-              <w:rPr>
-                <w:b/>
-                <w:bCs/>
-              </w:rPr>
-              <w:t>On</w:t>
-            </w:r>
-            <w:proofErr w:type="gramEnd"/>
-            <w:r>
-              <w:rPr>
-                <w:b/>
-                <w:bCs/>
-              </w:rPr>
-              <w:t xml:space="preserve"> Load</w:t>
+              <w:t>Auto Connect On Load</w:t>
             </w:r>
             <w:r>
               <w:t xml:space="preserve"> is enabled in </w:t>
@@ -13404,15 +12835,7 @@
           </w:tcPr>
           <w:p>
             <w:r>
-              <w:t xml:space="preserve">A </w:t>
-            </w:r>
-            <w:proofErr w:type="spellStart"/>
-            <w:r>
-              <w:t>boolean</w:t>
-            </w:r>
-            <w:proofErr w:type="spellEnd"/>
-            <w:r>
-              <w:t xml:space="preserve"> value</w:t>
+              <w:t>A boolean value</w:t>
             </w:r>
           </w:p>
         </w:tc>
@@ -13423,11 +12846,9 @@
             <w:tcW w:w="2723" w:type="dxa"/>
           </w:tcPr>
           <w:p>
-            <w:proofErr w:type="spellStart"/>
             <w:r>
               <w:t>DeviceType</w:t>
             </w:r>
-            <w:proofErr w:type="spellEnd"/>
           </w:p>
         </w:tc>
         <w:tc>
@@ -13478,23 +12899,8 @@
           </w:tcPr>
           <w:p>
             <w:r>
-              <w:t xml:space="preserve">Either </w:t>
-            </w:r>
-            <w:proofErr w:type="spellStart"/>
-            <w:proofErr w:type="gramStart"/>
-            <w:r>
-              <w:t>IP:Port</w:t>
-            </w:r>
-            <w:proofErr w:type="spellEnd"/>
-            <w:proofErr w:type="gramEnd"/>
-            <w:r>
-              <w:t xml:space="preserve"> or </w:t>
-            </w:r>
-            <w:proofErr w:type="spellStart"/>
-            <w:r>
-              <w:t>COMn</w:t>
-            </w:r>
-            <w:proofErr w:type="spellEnd"/>
+              <w:t>Either IP:Port or COMn</w:t>
+            </w:r>
           </w:p>
         </w:tc>
       </w:tr>
@@ -13574,11 +12980,9 @@
             <w:tcW w:w="2723" w:type="dxa"/>
           </w:tcPr>
           <w:p>
-            <w:proofErr w:type="spellStart"/>
             <w:r>
               <w:t>TxPrefix</w:t>
             </w:r>
-            <w:proofErr w:type="spellEnd"/>
             <w:r>
               <w:t xml:space="preserve"> &lt;PREFIX&gt;</w:t>
             </w:r>
@@ -13611,11 +13015,9 @@
             <w:tcW w:w="2723" w:type="dxa"/>
           </w:tcPr>
           <w:p>
-            <w:proofErr w:type="spellStart"/>
             <w:r>
               <w:t>TxSuffix</w:t>
             </w:r>
-            <w:proofErr w:type="spellEnd"/>
             <w:r>
               <w:t xml:space="preserve"> &lt;SUFFIX&gt;</w:t>
             </w:r>
@@ -13648,11 +13050,9 @@
             <w:tcW w:w="2723" w:type="dxa"/>
           </w:tcPr>
           <w:p>
-            <w:proofErr w:type="spellStart"/>
             <w:r>
               <w:t>RxTerminator</w:t>
             </w:r>
-            <w:proofErr w:type="spellEnd"/>
             <w:r>
               <w:t xml:space="preserve"> &lt;TERM&gt;</w:t>
             </w:r>
@@ -13685,11 +13085,9 @@
             <w:tcW w:w="2723" w:type="dxa"/>
           </w:tcPr>
           <w:p>
-            <w:proofErr w:type="spellStart"/>
             <w:r>
               <w:t>RxSeparator</w:t>
             </w:r>
-            <w:proofErr w:type="spellEnd"/>
             <w:r>
               <w:t xml:space="preserve"> &lt;SEP&gt;</w:t>
             </w:r>
@@ -13722,11 +13120,9 @@
             <w:tcW w:w="2723" w:type="dxa"/>
           </w:tcPr>
           <w:p>
-            <w:proofErr w:type="spellStart"/>
             <w:r>
               <w:t>OnConnectExec</w:t>
             </w:r>
-            <w:proofErr w:type="spellEnd"/>
           </w:p>
         </w:tc>
         <w:tc>
@@ -13759,11 +13155,9 @@
             <w:tcW w:w="2723" w:type="dxa"/>
           </w:tcPr>
           <w:p>
-            <w:proofErr w:type="spellStart"/>
             <w:r>
               <w:t>OnDisconnectExec</w:t>
             </w:r>
-            <w:proofErr w:type="spellEnd"/>
           </w:p>
         </w:tc>
         <w:tc>
@@ -13793,11 +13187,9 @@
             <w:tcW w:w="2723" w:type="dxa"/>
           </w:tcPr>
           <w:p>
-            <w:proofErr w:type="spellStart"/>
             <w:r>
               <w:t>RuntimeAutostart</w:t>
             </w:r>
-            <w:proofErr w:type="spellEnd"/>
           </w:p>
         </w:tc>
         <w:tc>
@@ -13833,11 +13225,9 @@
             <w:tcW w:w="2723" w:type="dxa"/>
           </w:tcPr>
           <w:p>
-            <w:proofErr w:type="spellStart"/>
             <w:r>
               <w:t>RuntimeWorkingDirectory</w:t>
             </w:r>
-            <w:proofErr w:type="spellEnd"/>
           </w:p>
         </w:tc>
         <w:tc>
@@ -13867,11 +13257,9 @@
             <w:tcW w:w="2723" w:type="dxa"/>
           </w:tcPr>
           <w:p>
-            <w:proofErr w:type="spellStart"/>
             <w:r>
               <w:t>RuntimeFilename</w:t>
             </w:r>
-            <w:proofErr w:type="spellEnd"/>
           </w:p>
         </w:tc>
         <w:tc>
@@ -13901,11 +13289,9 @@
             <w:tcW w:w="2723" w:type="dxa"/>
           </w:tcPr>
           <w:p>
-            <w:proofErr w:type="spellStart"/>
             <w:r>
               <w:t>RuntimeArguments</w:t>
             </w:r>
-            <w:proofErr w:type="spellEnd"/>
           </w:p>
         </w:tc>
         <w:tc>
@@ -13935,11 +13321,9 @@
             <w:tcW w:w="2723" w:type="dxa"/>
           </w:tcPr>
           <w:p>
-            <w:proofErr w:type="spellStart"/>
             <w:r>
               <w:t>SetupWorkingDirectory</w:t>
             </w:r>
-            <w:proofErr w:type="spellEnd"/>
           </w:p>
         </w:tc>
         <w:tc>
@@ -13981,11 +13365,9 @@
             <w:tcW w:w="2723" w:type="dxa"/>
           </w:tcPr>
           <w:p>
-            <w:proofErr w:type="spellStart"/>
             <w:r>
               <w:t>SetupFilename</w:t>
             </w:r>
-            <w:proofErr w:type="spellEnd"/>
           </w:p>
         </w:tc>
         <w:tc>
@@ -14015,11 +13397,9 @@
             <w:tcW w:w="2723" w:type="dxa"/>
           </w:tcPr>
           <w:p>
-            <w:proofErr w:type="spellStart"/>
             <w:r>
               <w:t>SetupArguments</w:t>
             </w:r>
-            <w:proofErr w:type="spellEnd"/>
           </w:p>
         </w:tc>
         <w:tc>
@@ -14049,11 +13429,9 @@
             <w:tcW w:w="2723" w:type="dxa"/>
           </w:tcPr>
           <w:p>
-            <w:proofErr w:type="spellStart"/>
             <w:r>
               <w:t>SpeedSendButtons</w:t>
             </w:r>
-            <w:proofErr w:type="spellEnd"/>
           </w:p>
         </w:tc>
         <w:tc>
@@ -14093,12 +13471,10 @@
             <w:tcW w:w="2723" w:type="dxa"/>
           </w:tcPr>
           <w:p>
-            <w:proofErr w:type="spellStart"/>
             <w:r>
               <w:lastRenderedPageBreak/>
               <w:t>JobFile</w:t>
             </w:r>
-            <w:proofErr w:type="spellEnd"/>
           </w:p>
         </w:tc>
         <w:tc>
@@ -14257,17 +13633,7 @@
       </w:r>
       <w:r>
         <w:tab/>
-        <w:t xml:space="preserve">Set up a TCP Server on </w:t>
-      </w:r>
-      <w:proofErr w:type="spellStart"/>
-      <w:proofErr w:type="gramStart"/>
-      <w:r>
-        <w:t>Address:Port</w:t>
-      </w:r>
-      <w:proofErr w:type="spellEnd"/>
-      <w:proofErr w:type="gramEnd"/>
-      <w:r>
-        <w:t xml:space="preserve"> and wait for a connection.</w:t>
+        <w:t>Set up a TCP Server on Address:Port and wait for a connection.</w:t>
       </w:r>
     </w:p>
     <w:p>
@@ -14283,17 +13649,7 @@
       </w:r>
       <w:r>
         <w:tab/>
-        <w:t xml:space="preserve">Immediately connect to a device on </w:t>
-      </w:r>
-      <w:proofErr w:type="spellStart"/>
-      <w:proofErr w:type="gramStart"/>
-      <w:r>
-        <w:t>Address:Port</w:t>
-      </w:r>
-      <w:proofErr w:type="spellEnd"/>
-      <w:proofErr w:type="gramEnd"/>
-      <w:r>
-        <w:t>.</w:t>
+        <w:t>Immediately connect to a device on Address:Port.</w:t>
       </w:r>
     </w:p>
     <w:p>
@@ -14312,15 +13668,7 @@
       </w:r>
       <w:r>
         <w:tab/>
-        <w:t xml:space="preserve">Connect to a device with Address = </w:t>
-      </w:r>
-      <w:proofErr w:type="spellStart"/>
-      <w:r>
-        <w:t>COMn</w:t>
-      </w:r>
-      <w:proofErr w:type="spellEnd"/>
-      <w:r>
-        <w:t xml:space="preserve"> using serial protocol over either a hard serial or a USB serial connection</w:t>
+        <w:t>Connect to a device with Address = COMn using serial protocol over either a hard serial or a USB serial connection</w:t>
       </w:r>
     </w:p>
     <w:p>
@@ -14411,7 +13759,6 @@
       <w:r>
         <w:t xml:space="preserve">These operations are encoded in the </w:t>
       </w:r>
-      <w:proofErr w:type="spellStart"/>
       <w:r>
         <w:rPr>
           <w:b/>
@@ -14419,11 +13766,9 @@
         </w:rPr>
         <w:t>OnConnectExec</w:t>
       </w:r>
-      <w:proofErr w:type="spellEnd"/>
       <w:r>
         <w:t xml:space="preserve"> and </w:t>
       </w:r>
-      <w:proofErr w:type="spellStart"/>
       <w:r>
         <w:rPr>
           <w:b/>
@@ -14431,7 +13776,6 @@
         </w:rPr>
         <w:t>OnDisconnectExec</w:t>
       </w:r>
-      <w:proofErr w:type="spellEnd"/>
       <w:r>
         <w:t xml:space="preserve"> fields in the device.</w:t>
       </w:r>
@@ -14520,7 +13864,7 @@
       <w:pPr>
         <w:pStyle w:val="Heading3"/>
       </w:pPr>
-      <w:bookmarkStart w:id="60" w:name="_Toc120118016"/>
+      <w:bookmarkStart w:id="60" w:name="_Toc120177556"/>
       <w:r>
         <w:lastRenderedPageBreak/>
         <w:t xml:space="preserve">Setup | </w:t>
@@ -14631,7 +13975,6 @@
       <w:r>
         <w:t xml:space="preserve"> The </w:t>
       </w:r>
-      <w:proofErr w:type="spellStart"/>
       <w:r>
         <w:rPr>
           <w:b/>
@@ -14639,7 +13982,6 @@
         </w:rPr>
         <w:t>FontScale</w:t>
       </w:r>
-      <w:proofErr w:type="spellEnd"/>
       <w:r>
         <w:t xml:space="preserve"> is applied to the main windows and all LEonard dialogs.</w:t>
       </w:r>
@@ -14675,7 +14017,7 @@
       <w:pPr>
         <w:pStyle w:val="Heading3"/>
       </w:pPr>
-      <w:bookmarkStart w:id="63" w:name="_Toc120118017"/>
+      <w:bookmarkStart w:id="63" w:name="_Toc120177557"/>
       <w:r>
         <w:lastRenderedPageBreak/>
         <w:t xml:space="preserve">Setup </w:t>
@@ -14829,31 +14171,7 @@
         <w:t>Tool TCP:</w:t>
       </w:r>
       <w:r>
-        <w:t xml:space="preserve"> This is a copy of what we would teach for the tool on the UR including x, y, z offset and </w:t>
-      </w:r>
-      <w:proofErr w:type="spellStart"/>
-      <w:r>
-        <w:t>rx</w:t>
-      </w:r>
-      <w:proofErr w:type="spellEnd"/>
-      <w:r>
-        <w:t xml:space="preserve">, </w:t>
-      </w:r>
-      <w:proofErr w:type="spellStart"/>
-      <w:r>
-        <w:t>ry</w:t>
-      </w:r>
-      <w:proofErr w:type="spellEnd"/>
-      <w:r>
-        <w:t xml:space="preserve">, </w:t>
-      </w:r>
-      <w:proofErr w:type="spellStart"/>
-      <w:r>
-        <w:t>rz</w:t>
-      </w:r>
-      <w:proofErr w:type="spellEnd"/>
-      <w:r>
-        <w:t xml:space="preserve"> orientation. Teaching these is best done on the UR and then the values simply copied to the entry in LEonard</w:t>
+        <w:t xml:space="preserve"> This is a copy of what we would teach for the tool on the UR including x, y, z offset and rx, ry, rz orientation. Teaching these is best done on the UR and then the values simply copied to the entry in LEonard</w:t>
       </w:r>
     </w:p>
     <w:p>
@@ -14870,23 +14188,7 @@
         <w:t>Mass and Center of Gravity:</w:t>
       </w:r>
       <w:r>
-        <w:t xml:space="preserve"> Set these as you would on the UR. Accurate settings </w:t>
-      </w:r>
-      <w:proofErr w:type="gramStart"/>
-      <w:r>
-        <w:t>improves</w:t>
-      </w:r>
-      <w:proofErr w:type="gramEnd"/>
-      <w:r>
-        <w:t xml:space="preserve"> behavior when in </w:t>
-      </w:r>
-      <w:proofErr w:type="spellStart"/>
-      <w:r>
-        <w:t>freedrive</w:t>
-      </w:r>
-      <w:proofErr w:type="spellEnd"/>
-      <w:r>
-        <w:t xml:space="preserve"> mode.</w:t>
+        <w:t xml:space="preserve"> Set these as you would on the UR. Accurate settings improves behavior when in freedrive mode.</w:t>
       </w:r>
     </w:p>
     <w:p>
@@ -14896,33 +14198,11 @@
           <w:numId w:val="1"/>
         </w:numPr>
       </w:pPr>
-      <w:proofErr w:type="spellStart"/>
       <w:r>
         <w:rPr>
           <w:b/>
         </w:rPr>
-        <w:t>ToolOnOuts</w:t>
-      </w:r>
-      <w:proofErr w:type="spellEnd"/>
-      <w:r>
-        <w:rPr>
-          <w:b/>
-        </w:rPr>
-        <w:t xml:space="preserve">, </w:t>
-      </w:r>
-      <w:proofErr w:type="spellStart"/>
-      <w:r>
-        <w:rPr>
-          <w:b/>
-        </w:rPr>
-        <w:t>ToolOffOuts</w:t>
-      </w:r>
-      <w:proofErr w:type="spellEnd"/>
-      <w:r>
-        <w:rPr>
-          <w:b/>
-        </w:rPr>
-        <w:t xml:space="preserve">: </w:t>
+        <w:t xml:space="preserve">ToolOnOuts, ToolOffOuts: </w:t>
       </w:r>
       <w:r>
         <w:t xml:space="preserve">This is a list of up to 4 digital IOs that need to be turned on or off to enable the tool. This is only done during a grind in </w:t>
@@ -14944,50 +14224,20 @@
           <w:numId w:val="1"/>
         </w:numPr>
       </w:pPr>
-      <w:proofErr w:type="spellStart"/>
       <w:r>
         <w:rPr>
           <w:b/>
         </w:rPr>
-        <w:t>CoolantOnOuts</w:t>
-      </w:r>
-      <w:proofErr w:type="spellEnd"/>
+        <w:t xml:space="preserve">CoolantOnOuts, CoolantOffOuts: </w:t>
+      </w:r>
+      <w:r>
+        <w:t xml:space="preserve">Similarly, these are digital output commands to be executed when grinding in </w:t>
+      </w:r>
       <w:r>
         <w:rPr>
           <w:b/>
         </w:rPr>
-        <w:t xml:space="preserve">, </w:t>
-      </w:r>
-      <w:proofErr w:type="spellStart"/>
-      <w:r>
-        <w:rPr>
-          <w:b/>
-        </w:rPr>
-        <w:t>CoolantOffOuts</w:t>
-      </w:r>
-      <w:proofErr w:type="spellEnd"/>
-      <w:r>
-        <w:rPr>
-          <w:b/>
-        </w:rPr>
-        <w:t xml:space="preserve">: </w:t>
-      </w:r>
-      <w:r>
-        <w:t xml:space="preserve">Similarly, these are digital output commands to be executed when grinding in </w:t>
-      </w:r>
-      <w:proofErr w:type="spellStart"/>
-      <w:r>
-        <w:rPr>
-          <w:b/>
-        </w:rPr>
-        <w:t>TouchOn</w:t>
-      </w:r>
-      <w:proofErr w:type="spellEnd"/>
-      <w:r>
-        <w:rPr>
-          <w:b/>
-        </w:rPr>
-        <w:t xml:space="preserve"> Grind ON</w:t>
+        <w:t>TouchOn Grind ON</w:t>
       </w:r>
       <w:r>
         <w:t xml:space="preserve"> mode.</w:t>
@@ -15000,60 +14250,30 @@
           <w:numId w:val="1"/>
         </w:numPr>
       </w:pPr>
-      <w:proofErr w:type="spellStart"/>
       <w:r>
         <w:rPr>
           <w:b/>
         </w:rPr>
-        <w:t>MountPosition</w:t>
-      </w:r>
-      <w:proofErr w:type="spellEnd"/>
+        <w:t>MountPosition:</w:t>
+      </w:r>
+      <w:r>
+        <w:t xml:space="preserve"> This is a position recommended for installing/removing this tool. The system will use joint moves to approach the position with </w:t>
+      </w:r>
       <w:r>
         <w:rPr>
           <w:b/>
         </w:rPr>
-        <w:t>:</w:t>
-      </w:r>
-      <w:r>
-        <w:t xml:space="preserve"> This is a position recommended for installing/removing this tool. The system will use joint moves to approach the position with </w:t>
-      </w:r>
-      <w:r>
-        <w:rPr>
-          <w:b/>
-        </w:rPr>
         <w:t>Joint Move To Mount</w:t>
       </w:r>
       <w:r>
         <w:t xml:space="preserve"> or </w:t>
       </w:r>
-      <w:proofErr w:type="spellStart"/>
       <w:r>
         <w:rPr>
           <w:i/>
         </w:rPr>
         <w:lastRenderedPageBreak/>
-        <w:t>move_tool_</w:t>
-      </w:r>
-      <w:proofErr w:type="gramStart"/>
-      <w:r>
-        <w:rPr>
-          <w:i/>
-        </w:rPr>
-        <w:t>mount</w:t>
-      </w:r>
-      <w:proofErr w:type="spellEnd"/>
-      <w:r>
-        <w:rPr>
-          <w:i/>
-        </w:rPr>
-        <w:t>(</w:t>
-      </w:r>
-      <w:proofErr w:type="gramEnd"/>
-      <w:r>
-        <w:rPr>
-          <w:i/>
-        </w:rPr>
-        <w:t>)</w:t>
+        <w:t>move_tool_mount()</w:t>
       </w:r>
       <w:r>
         <w:t xml:space="preserve">. This must be a position that has been defined in the </w:t>
@@ -15075,72 +14295,29 @@
           <w:numId w:val="1"/>
         </w:numPr>
       </w:pPr>
-      <w:proofErr w:type="spellStart"/>
       <w:r>
         <w:rPr>
           <w:b/>
         </w:rPr>
-        <w:t>HomePosition</w:t>
-      </w:r>
-      <w:proofErr w:type="spellEnd"/>
+        <w:t>HomePosition:</w:t>
+      </w:r>
+      <w:r>
+        <w:t xml:space="preserve"> This is a position recommended for homefor  this tool. The system will use joint moves to approach the position with </w:t>
+      </w:r>
       <w:r>
         <w:rPr>
           <w:b/>
         </w:rPr>
-        <w:t>:</w:t>
-      </w:r>
-      <w:r>
-        <w:t xml:space="preserve"> This is a position recommended for </w:t>
-      </w:r>
-      <w:proofErr w:type="spellStart"/>
-      <w:proofErr w:type="gramStart"/>
-      <w:r>
-        <w:t>homefor</w:t>
-      </w:r>
-      <w:proofErr w:type="spellEnd"/>
-      <w:r>
-        <w:t xml:space="preserve">  this</w:t>
-      </w:r>
-      <w:proofErr w:type="gramEnd"/>
-      <w:r>
-        <w:t xml:space="preserve"> tool. The system will use joint moves to approach the position with </w:t>
-      </w:r>
-      <w:r>
-        <w:rPr>
-          <w:b/>
-        </w:rPr>
         <w:t>Joint Move To Home</w:t>
       </w:r>
       <w:r>
         <w:t xml:space="preserve"> or </w:t>
       </w:r>
-      <w:proofErr w:type="spellStart"/>
       <w:r>
         <w:rPr>
           <w:i/>
         </w:rPr>
-        <w:t>move_tool_</w:t>
-      </w:r>
-      <w:proofErr w:type="gramStart"/>
-      <w:r>
-        <w:rPr>
-          <w:i/>
-        </w:rPr>
-        <w:t>home</w:t>
-      </w:r>
-      <w:proofErr w:type="spellEnd"/>
-      <w:r>
-        <w:rPr>
-          <w:i/>
-        </w:rPr>
-        <w:t>(</w:t>
-      </w:r>
-      <w:proofErr w:type="gramEnd"/>
-      <w:r>
-        <w:rPr>
-          <w:i/>
-        </w:rPr>
-        <w:t>)</w:t>
+        <w:t>move_tool_home()</w:t>
       </w:r>
       <w:r>
         <w:t xml:space="preserve">. This must be a position that has been defined in the </w:t>
@@ -15250,7 +14427,7 @@
       <w:pPr>
         <w:pStyle w:val="Heading3"/>
       </w:pPr>
-      <w:bookmarkStart w:id="65" w:name="_Toc120118018"/>
+      <w:bookmarkStart w:id="65" w:name="_Toc120177558"/>
       <w:r>
         <w:lastRenderedPageBreak/>
         <w:t xml:space="preserve">Setup </w:t>
@@ -15380,42 +14557,56 @@
         <w:rPr>
           <w:b/>
         </w:rPr>
-        <w:t xml:space="preserve">Touch </w:t>
-      </w:r>
-      <w:proofErr w:type="gramStart"/>
-      <w:r>
+        <w:t>Touch On Grind On</w:t>
+      </w:r>
+      <w:r>
+        <w:t xml:space="preserve"> mode, the grind patterns are limited to one cycle and are performed at this speed.</w:t>
+      </w:r>
+    </w:p>
+    <w:p>
+      <w:pPr>
         <w:rPr>
           <w:b/>
         </w:rPr>
-        <w:t>On</w:t>
-      </w:r>
-      <w:proofErr w:type="gramEnd"/>
+      </w:pPr>
+    </w:p>
+    <w:p>
       <w:r>
         <w:rPr>
           <w:b/>
         </w:rPr>
-        <w:t xml:space="preserve"> Grind On</w:t>
-      </w:r>
-      <w:r>
-        <w:t xml:space="preserve"> mode, the grind patterns are limited to one cycle and are performed at this speed.</w:t>
-      </w:r>
-    </w:p>
-    <w:p>
-      <w:pPr>
+        <w:t>Grind Acceleration:</w:t>
+      </w:r>
+      <w:r>
+        <w:t xml:space="preserve"> Linear acceleration used during grinding</w:t>
+      </w:r>
+    </w:p>
+    <w:p>
+      <w:r>
         <w:rPr>
           <w:b/>
         </w:rPr>
-      </w:pPr>
+        <w:t>Grind Max Blend Radius:</w:t>
+      </w:r>
+      <w:r>
+        <w:t xml:space="preserve"> Maximum blend radius used during grinding. Recommended 2 mm</w:t>
+      </w:r>
     </w:p>
     <w:p>
       <w:r>
         <w:rPr>
           <w:b/>
         </w:rPr>
-        <w:t>Grind Acceleration:</w:t>
-      </w:r>
-      <w:r>
-        <w:t xml:space="preserve"> Linear acceleration used during grinding</w:t>
+        <w:t xml:space="preserve">Grind Touch Speed: </w:t>
+      </w:r>
+      <w:r>
+        <w:t xml:space="preserve">Speed robot advances toward part for </w:t>
+      </w:r>
+      <w:r>
+        <w:t>touch off</w:t>
+      </w:r>
+      <w:r>
+        <w:t>. Recommended 5-10 mm/s</w:t>
       </w:r>
     </w:p>
     <w:p>
@@ -15423,46 +14614,13 @@
         <w:rPr>
           <w:b/>
         </w:rPr>
-        <w:t>Grind Max Blend Radius:</w:t>
-      </w:r>
-      <w:r>
-        <w:t xml:space="preserve"> Maximum blend radius used during grinding. Recommended 2 mm</w:t>
-      </w:r>
-    </w:p>
-    <w:p>
-      <w:r>
-        <w:rPr>
-          <w:b/>
-        </w:rPr>
-        <w:t xml:space="preserve">Grind Touch Speed: </w:t>
-      </w:r>
-      <w:r>
-        <w:t xml:space="preserve">Speed robot advances toward part for </w:t>
+        <w:t>Grind Touch Retract:</w:t>
+      </w:r>
+      <w:r>
+        <w:t xml:space="preserve"> Distance robot retracts from part after </w:t>
       </w:r>
       <w:r>
         <w:t>touch off</w:t>
-      </w:r>
-      <w:r>
-        <w:t>. Recommended 5-10 mm/s</w:t>
-      </w:r>
-    </w:p>
-    <w:p>
-      <w:r>
-        <w:rPr>
-          <w:b/>
-        </w:rPr>
-        <w:t>Grind Touch Retract:</w:t>
-      </w:r>
-      <w:r>
-        <w:t xml:space="preserve"> Distance robot retracts from part after </w:t>
-      </w:r>
-      <w:proofErr w:type="gramStart"/>
-      <w:r>
-        <w:t>touch</w:t>
-      </w:r>
-      <w:proofErr w:type="gramEnd"/>
-      <w:r>
-        <w:t xml:space="preserve"> off</w:t>
       </w:r>
       <w:r>
         <w:t>.</w:t>
@@ -15548,23 +14706,7 @@
         <w:t>Force Damping:</w:t>
       </w:r>
       <w:r>
-        <w:t xml:space="preserve"> May be useful for force mode tuning in the future. Calls the URScript function </w:t>
-      </w:r>
-      <w:proofErr w:type="spellStart"/>
-      <w:r>
-        <w:t>force_mode_set_</w:t>
-      </w:r>
-      <w:proofErr w:type="gramStart"/>
-      <w:r>
-        <w:t>damping</w:t>
-      </w:r>
-      <w:proofErr w:type="spellEnd"/>
-      <w:r>
-        <w:t>(</w:t>
-      </w:r>
-      <w:proofErr w:type="gramEnd"/>
-      <w:r>
-        <w:t>) with a value between 0 and 1. The default is 0 and that is the only value that has been tested.</w:t>
+        <w:t xml:space="preserve"> May be useful for force mode tuning in the future. Calls the URScript function force_mode_set_damping() with a value between 0 and 1. The default is 0 and that is the only value that has been tested.</w:t>
       </w:r>
     </w:p>
     <w:p>
@@ -15575,23 +14717,7 @@
         <w:t>Force Gain Scaling:</w:t>
       </w:r>
       <w:r>
-        <w:t xml:space="preserve"> May be useful for force mode tuning in the future. Calls the URScript function </w:t>
-      </w:r>
-      <w:proofErr w:type="spellStart"/>
-      <w:r>
-        <w:t>force_mode_set_gain_</w:t>
-      </w:r>
-      <w:proofErr w:type="gramStart"/>
-      <w:r>
-        <w:t>scaling</w:t>
-      </w:r>
-      <w:proofErr w:type="spellEnd"/>
-      <w:r>
-        <w:t>(</w:t>
-      </w:r>
-      <w:proofErr w:type="gramEnd"/>
-      <w:r>
-        <w:t>) with a value between 0 and 2. The default is 1.0 and that is the only value that has been tested.</w:t>
+        <w:t xml:space="preserve"> May be useful for force mode tuning in the future. Calls the URScript function force_mode_set_gain_scaling() with a value between 0 and 2. The default is 1.0 and that is the only value that has been tested.</w:t>
       </w:r>
     </w:p>
     <w:p/>
@@ -15655,7 +14781,7 @@
       <w:pPr>
         <w:pStyle w:val="Heading3"/>
       </w:pPr>
-      <w:bookmarkStart w:id="68" w:name="_Toc120118019"/>
+      <w:bookmarkStart w:id="68" w:name="_Toc120177559"/>
       <w:r>
         <w:lastRenderedPageBreak/>
         <w:t>Setup | General</w:t>
@@ -15719,7 +14845,7 @@
         <w:pStyle w:val="Heading3"/>
       </w:pPr>
       <w:bookmarkStart w:id="69" w:name="_Toc118731288"/>
-      <w:bookmarkStart w:id="70" w:name="_Toc120118020"/>
+      <w:bookmarkStart w:id="70" w:name="_Toc120177560"/>
       <w:r>
         <w:t>Setup | License</w:t>
       </w:r>
@@ -16058,7 +15184,7 @@
           <w:lang w:val="en-US"/>
         </w:rPr>
       </w:pPr>
-      <w:bookmarkStart w:id="74" w:name="_Toc120118021"/>
+      <w:bookmarkStart w:id="74" w:name="_Toc120177561"/>
       <w:r>
         <w:rPr>
           <w:lang w:val="en-US"/>
@@ -16116,15 +15242,7 @@
         </w:numPr>
       </w:pPr>
       <w:r>
-        <w:t xml:space="preserve">Info: </w:t>
-      </w:r>
-      <w:proofErr w:type="gramStart"/>
-      <w:r>
-        <w:t>All of</w:t>
-      </w:r>
-      <w:proofErr w:type="gramEnd"/>
-      <w:r>
-        <w:t xml:space="preserve"> the above, plus informational messages about execution. Default setting</w:t>
+        <w:t>Info: All of the above, plus informational messages about execution. Default setting</w:t>
       </w:r>
     </w:p>
     <w:p>
@@ -16135,15 +15253,7 @@
         </w:numPr>
       </w:pPr>
       <w:r>
-        <w:t xml:space="preserve">Debug: </w:t>
-      </w:r>
-      <w:proofErr w:type="gramStart"/>
-      <w:r>
-        <w:t>All of</w:t>
-      </w:r>
-      <w:proofErr w:type="gramEnd"/>
-      <w:r>
-        <w:t xml:space="preserve"> the above plus additional information that may be useful for debugging</w:t>
+        <w:t>Debug: All of the above plus additional information that may be useful for debugging</w:t>
       </w:r>
     </w:p>
     <w:p>
@@ -16154,15 +15264,7 @@
         </w:numPr>
       </w:pPr>
       <w:r>
-        <w:t xml:space="preserve">Trace: </w:t>
-      </w:r>
-      <w:proofErr w:type="gramStart"/>
-      <w:r>
-        <w:t>All of</w:t>
-      </w:r>
-      <w:proofErr w:type="gramEnd"/>
-      <w:r>
-        <w:t xml:space="preserve"> the above plus extremely verbose execution tracing</w:t>
+        <w:t>Trace: All of the above plus extremely verbose execution tracing</w:t>
       </w:r>
     </w:p>
     <w:p/>
@@ -16170,21 +15272,12 @@
       <w:r>
         <w:t xml:space="preserve">The </w:t>
       </w:r>
-      <w:proofErr w:type="gramStart"/>
       <w:r>
         <w:rPr>
           <w:b/>
           <w:bCs/>
         </w:rPr>
-        <w:t>All Log</w:t>
-      </w:r>
-      <w:proofErr w:type="gramEnd"/>
-      <w:r>
-        <w:rPr>
-          <w:b/>
-          <w:bCs/>
-        </w:rPr>
-        <w:t xml:space="preserve"> Messages</w:t>
+        <w:t>All Log Messages</w:t>
       </w:r>
       <w:r>
         <w:t xml:space="preserve"> box gets 100% of the generated messages. These messages are also written to log files in the </w:t>
@@ -16384,15 +15477,7 @@
         </w:numPr>
       </w:pPr>
       <w:r>
-        <w:t xml:space="preserve">Similarly, there is an “Aux: Messages Starting </w:t>
-      </w:r>
-      <w:proofErr w:type="gramStart"/>
-      <w:r>
-        <w:t>With</w:t>
-      </w:r>
-      <w:proofErr w:type="gramEnd"/>
-      <w:r>
-        <w:t xml:space="preserve"> A.” box</w:t>
+        <w:t>Similarly, there is an “Aux: Messages Starting With A.” box</w:t>
       </w:r>
       <w:r>
         <w:t>. A</w:t>
@@ -16467,7 +15552,7 @@
       <w:pPr>
         <w:pStyle w:val="Heading1"/>
       </w:pPr>
-      <w:bookmarkStart w:id="76" w:name="_Toc120118022"/>
+      <w:bookmarkStart w:id="76" w:name="_Toc120177562"/>
       <w:r>
         <w:lastRenderedPageBreak/>
         <w:t xml:space="preserve">LEonard </w:t>
@@ -16547,7 +15632,7 @@
         <w:pStyle w:val="Heading2"/>
       </w:pPr>
       <w:bookmarkStart w:id="77" w:name="_Toc118731291"/>
-      <w:bookmarkStart w:id="78" w:name="_Toc120118023"/>
+      <w:bookmarkStart w:id="78" w:name="_Toc120177563"/>
       <w:r>
         <w:t>LElib</w:t>
       </w:r>
@@ -16687,9 +15772,8 @@
           <w:lang w:val="en-US"/>
         </w:rPr>
       </w:pPr>
-      <w:bookmarkStart w:id="79" w:name="_Toc118731292"/>
-      <w:bookmarkStart w:id="80" w:name="_Toc120118024"/>
-      <w:proofErr w:type="spellStart"/>
+      <w:bookmarkStart w:id="79" w:name="_Toc120177564"/>
+      <w:bookmarkStart w:id="80" w:name="_Toc118731292"/>
       <w:r>
         <w:rPr>
           <w:lang w:val="en-US"/>
@@ -16702,7 +15786,6 @@
         </w:rPr>
         <w:t>language</w:t>
       </w:r>
-      <w:proofErr w:type="spellEnd"/>
       <w:r>
         <w:rPr>
           <w:lang w:val="en-US"/>
@@ -16715,7 +15798,7 @@
         </w:rPr>
         <w:t>Using Different Languages</w:t>
       </w:r>
-      <w:bookmarkEnd w:id="80"/>
+      <w:bookmarkEnd w:id="79"/>
     </w:p>
     <w:p>
       <w:pPr>
@@ -16729,86 +15812,226 @@
         </w:rPr>
         <w:t xml:space="preserve">By default, all Sequences are interpreted as LEScript. You can change this with the </w:t>
       </w:r>
-      <w:proofErr w:type="spellStart"/>
       <w:r>
         <w:rPr>
           <w:rStyle w:val="CodeChar"/>
         </w:rPr>
-        <w:t>using_</w:t>
-      </w:r>
-      <w:proofErr w:type="gramStart"/>
+        <w:t>using_xxx()</w:t>
+      </w:r>
+      <w:r>
+        <w:rPr>
+          <w:lang w:val="en-US"/>
+        </w:rPr>
+        <w:t xml:space="preserve"> functions. The language that is currently being interpreted is always available in the system variable </w:t>
+      </w:r>
       <w:r>
         <w:rPr>
           <w:rStyle w:val="CodeChar"/>
         </w:rPr>
-        <w:t>xxx</w:t>
-      </w:r>
-      <w:proofErr w:type="spellEnd"/>
+        <w:t>le_language</w:t>
+      </w:r>
+      <w:r>
+        <w:fldChar w:fldCharType="begin"/>
+      </w:r>
+      <w:r>
+        <w:instrText xml:space="preserve"> XE "LElib.language:le_language"</w:instrText>
+      </w:r>
+      <w:r>
+        <w:fldChar w:fldCharType="end"/>
+      </w:r>
+      <w:r>
+        <w:rPr>
+          <w:lang w:val="en-US"/>
+        </w:rPr>
+        <w:t>.</w:t>
+      </w:r>
+    </w:p>
+    <w:p>
+      <w:pPr>
+        <w:pStyle w:val="Heading4"/>
+      </w:pPr>
+      <w:bookmarkStart w:id="81" w:name="_Toc120177565"/>
+      <w:r>
+        <w:t>using_lescript()</w:t>
+      </w:r>
+      <w:bookmarkEnd w:id="81"/>
+      <w:r>
+        <w:t xml:space="preserve"> </w:t>
+      </w:r>
+      <w:r>
+        <w:fldChar w:fldCharType="begin"/>
+      </w:r>
+      <w:r>
+        <w:instrText xml:space="preserve"> XE "LElib.language:using_lescript"</w:instrText>
+      </w:r>
+      <w:r>
+        <w:fldChar w:fldCharType="end"/>
+      </w:r>
+    </w:p>
+    <w:p>
+      <w:pPr>
+        <w:rPr>
+          <w:lang w:val="en-US"/>
+        </w:rPr>
+      </w:pPr>
+      <w:r>
+        <w:rPr>
+          <w:lang w:val="en-US"/>
+        </w:rPr>
+        <w:t xml:space="preserve">Future sequence lines will be interpreted as LEScript. The variable </w:t>
+      </w:r>
       <w:r>
         <w:rPr>
           <w:rStyle w:val="CodeChar"/>
         </w:rPr>
-        <w:t>(</w:t>
-      </w:r>
-      <w:proofErr w:type="gramEnd"/>
+        <w:t>le_language</w:t>
+      </w:r>
+      <w:r>
+        <w:rPr>
+          <w:lang w:val="en-US"/>
+        </w:rPr>
+        <w:t xml:space="preserve"> is set to </w:t>
+      </w:r>
       <w:r>
         <w:rPr>
           <w:rStyle w:val="CodeChar"/>
         </w:rPr>
-        <w:t>)</w:t>
+        <w:t>LEScript</w:t>
       </w:r>
       <w:r>
         <w:rPr>
           <w:lang w:val="en-US"/>
         </w:rPr>
-        <w:t xml:space="preserve"> functions. The language that is currently being interpreted is always available in the system variable </w:t>
-      </w:r>
-      <w:proofErr w:type="spellStart"/>
+        <w:t xml:space="preserve"> in LEScript, Java, and Python.</w:t>
+      </w:r>
+    </w:p>
+    <w:p>
+      <w:pPr>
+        <w:pStyle w:val="Heading4"/>
+      </w:pPr>
+      <w:bookmarkStart w:id="82" w:name="_Toc120177566"/>
+      <w:r>
+        <w:t>using_java()</w:t>
+      </w:r>
+      <w:bookmarkEnd w:id="82"/>
+      <w:r>
+        <w:t xml:space="preserve"> </w:t>
+      </w:r>
+      <w:r>
+        <w:fldChar w:fldCharType="begin"/>
+      </w:r>
+      <w:r>
+        <w:instrText xml:space="preserve"> XE "LElib.language:using_java"</w:instrText>
+      </w:r>
+      <w:r>
+        <w:fldChar w:fldCharType="end"/>
+      </w:r>
+    </w:p>
+    <w:p>
+      <w:pPr>
+        <w:rPr>
+          <w:lang w:val="en-US"/>
+        </w:rPr>
+      </w:pPr>
+      <w:r>
+        <w:rPr>
+          <w:lang w:val="en-US"/>
+        </w:rPr>
+        <w:t xml:space="preserve">Future sequence lines will be interpreted as Java. The variable </w:t>
+      </w:r>
       <w:r>
         <w:rPr>
           <w:rStyle w:val="CodeChar"/>
         </w:rPr>
         <w:t>le_language</w:t>
       </w:r>
-      <w:proofErr w:type="spellEnd"/>
+      <w:r>
+        <w:rPr>
+          <w:lang w:val="en-US"/>
+        </w:rPr>
+        <w:t xml:space="preserve"> is set to </w:t>
+      </w:r>
+      <w:r>
+        <w:rPr>
+          <w:rStyle w:val="CodeChar"/>
+        </w:rPr>
+        <w:t>Java</w:t>
+      </w:r>
+      <w:r>
+        <w:rPr>
+          <w:lang w:val="en-US"/>
+        </w:rPr>
+        <w:t xml:space="preserve"> in LEScript, Java, and Python.</w:t>
+      </w:r>
+    </w:p>
+    <w:p>
+      <w:pPr>
+        <w:pStyle w:val="Heading4"/>
+      </w:pPr>
+      <w:bookmarkStart w:id="83" w:name="_Toc120177567"/>
+      <w:r>
+        <w:t>using_python()</w:t>
+      </w:r>
+      <w:bookmarkEnd w:id="83"/>
+      <w:r>
+        <w:t xml:space="preserve"> </w:t>
+      </w:r>
       <w:r>
         <w:fldChar w:fldCharType="begin"/>
       </w:r>
       <w:r>
-        <w:instrText xml:space="preserve"> XE "LElib.language:le_language"</w:instrText>
+        <w:instrText xml:space="preserve"> XE "LElib.language:using_python"</w:instrText>
       </w:r>
       <w:r>
         <w:fldChar w:fldCharType="end"/>
       </w:r>
-      <w:r>
+    </w:p>
+    <w:p>
+      <w:pPr>
         <w:rPr>
           <w:lang w:val="en-US"/>
         </w:rPr>
-        <w:t>.</w:t>
+      </w:pPr>
+      <w:r>
+        <w:rPr>
+          <w:lang w:val="en-US"/>
+        </w:rPr>
+        <w:t xml:space="preserve">Future sequence lines will be interpreted as LEScript. The variable </w:t>
+      </w:r>
+      <w:r>
+        <w:rPr>
+          <w:rStyle w:val="CodeChar"/>
+        </w:rPr>
+        <w:t>le_language</w:t>
+      </w:r>
+      <w:r>
+        <w:rPr>
+          <w:lang w:val="en-US"/>
+        </w:rPr>
+        <w:t xml:space="preserve"> is set to </w:t>
+      </w:r>
+      <w:r>
+        <w:rPr>
+          <w:rStyle w:val="CodeChar"/>
+        </w:rPr>
+        <w:t>Python</w:t>
+      </w:r>
+      <w:r>
+        <w:rPr>
+          <w:lang w:val="en-US"/>
+        </w:rPr>
+        <w:t xml:space="preserve"> in LEScript, Java, and Python.</w:t>
       </w:r>
     </w:p>
     <w:p>
       <w:pPr>
         <w:pStyle w:val="Heading4"/>
       </w:pPr>
-      <w:bookmarkStart w:id="81" w:name="_Toc120118025"/>
-      <w:proofErr w:type="spellStart"/>
-      <w:r>
-        <w:t>using_</w:t>
-      </w:r>
-      <w:proofErr w:type="gramStart"/>
-      <w:r>
-        <w:t>lescript</w:t>
-      </w:r>
-      <w:proofErr w:type="spellEnd"/>
-      <w:r>
-        <w:t>(</w:t>
-      </w:r>
-      <w:proofErr w:type="gramEnd"/>
-      <w:r>
-        <w:t>)</w:t>
-      </w:r>
-      <w:bookmarkEnd w:id="81"/>
+      <w:bookmarkStart w:id="84" w:name="_Toc120177568"/>
+      <w:r>
+        <w:t>exec_lescript(string filename)</w:t>
+      </w:r>
+      <w:bookmarkEnd w:id="84"/>
       <w:r>
         <w:t xml:space="preserve"> </w:t>
       </w:r>
@@ -16816,7 +16039,7 @@
         <w:fldChar w:fldCharType="begin"/>
       </w:r>
       <w:r>
-        <w:instrText xml:space="preserve"> XE "LElib.language:using_lescript"</w:instrText>
+        <w:instrText xml:space="preserve"> XE "LElib.language:exec_lescript"</w:instrText>
       </w:r>
       <w:r>
         <w:fldChar w:fldCharType="end"/>
@@ -16832,252 +16055,17 @@
         <w:rPr>
           <w:lang w:val="en-US"/>
         </w:rPr>
-        <w:t xml:space="preserve">Future sequence lines will be interpreted as LEScript. The variable </w:t>
-      </w:r>
-      <w:proofErr w:type="spellStart"/>
-      <w:r>
-        <w:rPr>
-          <w:rStyle w:val="CodeChar"/>
-        </w:rPr>
-        <w:t>le_language</w:t>
-      </w:r>
-      <w:proofErr w:type="spellEnd"/>
-      <w:r>
-        <w:rPr>
-          <w:lang w:val="en-US"/>
-        </w:rPr>
-        <w:t xml:space="preserve"> is set to </w:t>
-      </w:r>
-      <w:r>
-        <w:rPr>
-          <w:rStyle w:val="CodeChar"/>
-        </w:rPr>
-        <w:t>LEScript</w:t>
-      </w:r>
-      <w:r>
-        <w:rPr>
-          <w:lang w:val="en-US"/>
-        </w:rPr>
-        <w:t xml:space="preserve"> in LEScript, Java, and Python.</w:t>
+        <w:t>This command loads an entire LEScript Sequence and executes all lines sequentially. Recommended only for setup purposes to set variables. Should not try to execute long operations like robot moves, but it will if you ask it to!</w:t>
       </w:r>
     </w:p>
     <w:p>
       <w:pPr>
         <w:pStyle w:val="Heading4"/>
       </w:pPr>
-      <w:bookmarkStart w:id="82" w:name="_Toc120118026"/>
-      <w:proofErr w:type="spellStart"/>
-      <w:r>
-        <w:t>using_</w:t>
-      </w:r>
-      <w:proofErr w:type="gramStart"/>
-      <w:r>
-        <w:t>java</w:t>
-      </w:r>
-      <w:proofErr w:type="spellEnd"/>
-      <w:r>
-        <w:t>(</w:t>
-      </w:r>
-      <w:proofErr w:type="gramEnd"/>
-      <w:r>
-        <w:t>)</w:t>
-      </w:r>
-      <w:bookmarkEnd w:id="82"/>
-      <w:r>
-        <w:t xml:space="preserve"> </w:t>
-      </w:r>
-      <w:r>
-        <w:fldChar w:fldCharType="begin"/>
-      </w:r>
-      <w:r>
-        <w:instrText xml:space="preserve"> XE "LElib.language:using_java"</w:instrText>
-      </w:r>
-      <w:r>
-        <w:fldChar w:fldCharType="end"/>
-      </w:r>
-    </w:p>
-    <w:p>
-      <w:pPr>
-        <w:rPr>
-          <w:lang w:val="en-US"/>
-        </w:rPr>
-      </w:pPr>
-      <w:r>
-        <w:rPr>
-          <w:lang w:val="en-US"/>
-        </w:rPr>
-        <w:t xml:space="preserve">Future sequence lines will be interpreted as Java. The variable </w:t>
-      </w:r>
-      <w:proofErr w:type="spellStart"/>
-      <w:r>
-        <w:rPr>
-          <w:rStyle w:val="CodeChar"/>
-        </w:rPr>
-        <w:t>le_language</w:t>
-      </w:r>
-      <w:proofErr w:type="spellEnd"/>
-      <w:r>
-        <w:rPr>
-          <w:lang w:val="en-US"/>
-        </w:rPr>
-        <w:t xml:space="preserve"> is set to </w:t>
-      </w:r>
-      <w:r>
-        <w:rPr>
-          <w:rStyle w:val="CodeChar"/>
-        </w:rPr>
-        <w:t>Java</w:t>
-      </w:r>
-      <w:r>
-        <w:rPr>
-          <w:lang w:val="en-US"/>
-        </w:rPr>
-        <w:t xml:space="preserve"> in LEScript, Java, and Python.</w:t>
-      </w:r>
-    </w:p>
-    <w:p>
-      <w:pPr>
-        <w:pStyle w:val="Heading4"/>
-      </w:pPr>
-      <w:bookmarkStart w:id="83" w:name="_Toc120118027"/>
-      <w:proofErr w:type="spellStart"/>
-      <w:r>
-        <w:t>using_</w:t>
-      </w:r>
-      <w:proofErr w:type="gramStart"/>
-      <w:r>
-        <w:t>python</w:t>
-      </w:r>
-      <w:proofErr w:type="spellEnd"/>
-      <w:r>
-        <w:t>(</w:t>
-      </w:r>
-      <w:proofErr w:type="gramEnd"/>
-      <w:r>
-        <w:t>)</w:t>
-      </w:r>
-      <w:bookmarkEnd w:id="83"/>
-      <w:r>
-        <w:t xml:space="preserve"> </w:t>
-      </w:r>
-      <w:r>
-        <w:fldChar w:fldCharType="begin"/>
-      </w:r>
-      <w:r>
-        <w:instrText xml:space="preserve"> XE "LElib.language:using_python"</w:instrText>
-      </w:r>
-      <w:r>
-        <w:fldChar w:fldCharType="end"/>
-      </w:r>
-    </w:p>
-    <w:p>
-      <w:pPr>
-        <w:rPr>
-          <w:lang w:val="en-US"/>
-        </w:rPr>
-      </w:pPr>
-      <w:r>
-        <w:rPr>
-          <w:lang w:val="en-US"/>
-        </w:rPr>
-        <w:t xml:space="preserve">Future sequence lines will be interpreted as LEScript. The variable </w:t>
-      </w:r>
-      <w:proofErr w:type="spellStart"/>
-      <w:r>
-        <w:rPr>
-          <w:rStyle w:val="CodeChar"/>
-        </w:rPr>
-        <w:t>le_language</w:t>
-      </w:r>
-      <w:proofErr w:type="spellEnd"/>
-      <w:r>
-        <w:rPr>
-          <w:lang w:val="en-US"/>
-        </w:rPr>
-        <w:t xml:space="preserve"> is set to </w:t>
-      </w:r>
-      <w:r>
-        <w:rPr>
-          <w:rStyle w:val="CodeChar"/>
-        </w:rPr>
-        <w:t>Python</w:t>
-      </w:r>
-      <w:r>
-        <w:rPr>
-          <w:lang w:val="en-US"/>
-        </w:rPr>
-        <w:t xml:space="preserve"> in LEScript, Java, and Python.</w:t>
-      </w:r>
-    </w:p>
-    <w:p>
-      <w:pPr>
-        <w:pStyle w:val="Heading4"/>
-      </w:pPr>
-      <w:bookmarkStart w:id="84" w:name="_Toc120118028"/>
-      <w:proofErr w:type="spellStart"/>
-      <w:r>
-        <w:t>exec_</w:t>
-      </w:r>
-      <w:proofErr w:type="gramStart"/>
-      <w:r>
-        <w:t>lescript</w:t>
-      </w:r>
-      <w:proofErr w:type="spellEnd"/>
-      <w:r>
-        <w:t>(</w:t>
-      </w:r>
-      <w:proofErr w:type="gramEnd"/>
-      <w:r>
-        <w:t>string filename)</w:t>
-      </w:r>
-      <w:bookmarkEnd w:id="84"/>
-      <w:r>
-        <w:t xml:space="preserve"> </w:t>
-      </w:r>
-      <w:r>
-        <w:fldChar w:fldCharType="begin"/>
-      </w:r>
-      <w:r>
-        <w:instrText xml:space="preserve"> XE "LElib.language:exec_lescript"</w:instrText>
-      </w:r>
-      <w:r>
-        <w:fldChar w:fldCharType="end"/>
-      </w:r>
-    </w:p>
-    <w:p>
-      <w:pPr>
-        <w:rPr>
-          <w:lang w:val="en-US"/>
-        </w:rPr>
-      </w:pPr>
-      <w:r>
-        <w:rPr>
-          <w:lang w:val="en-US"/>
-        </w:rPr>
-        <w:t>This command loads an entire LEScript Sequence and executes all lines sequentially. Recommended only for setup purposes to set variables. Should not try to execute long operations like robot moves, but it will if you ask it to!</w:t>
-      </w:r>
-    </w:p>
-    <w:p>
-      <w:pPr>
-        <w:pStyle w:val="Heading4"/>
-      </w:pPr>
-      <w:bookmarkStart w:id="85" w:name="_Toc120118029"/>
-      <w:proofErr w:type="spellStart"/>
+      <w:bookmarkStart w:id="85" w:name="_Toc120177569"/>
       <w:r>
         <w:lastRenderedPageBreak/>
-        <w:t>exec_</w:t>
-      </w:r>
-      <w:proofErr w:type="gramStart"/>
-      <w:r>
-        <w:t>java</w:t>
-      </w:r>
-      <w:proofErr w:type="spellEnd"/>
-      <w:r>
-        <w:t>(</w:t>
-      </w:r>
-      <w:proofErr w:type="gramEnd"/>
-      <w:r>
-        <w:t>string filename)</w:t>
+        <w:t>exec_java(string filename)</w:t>
       </w:r>
       <w:bookmarkEnd w:id="85"/>
       <w:r>
@@ -17124,22 +16112,9 @@
       <w:pPr>
         <w:pStyle w:val="Heading4"/>
       </w:pPr>
-      <w:bookmarkStart w:id="86" w:name="_Toc120118030"/>
-      <w:proofErr w:type="spellStart"/>
-      <w:r>
-        <w:t>exec_</w:t>
-      </w:r>
-      <w:proofErr w:type="gramStart"/>
-      <w:r>
-        <w:t>python</w:t>
-      </w:r>
-      <w:proofErr w:type="spellEnd"/>
-      <w:r>
-        <w:t>(</w:t>
-      </w:r>
-      <w:proofErr w:type="gramEnd"/>
-      <w:r>
-        <w:t>string filename)</w:t>
+      <w:bookmarkStart w:id="86" w:name="_Toc120177570"/>
+      <w:r>
+        <w:t>exec_python(string filename)</w:t>
       </w:r>
       <w:bookmarkEnd w:id="86"/>
       <w:r>
@@ -17194,22 +16169,9 @@
       <w:pPr>
         <w:pStyle w:val="Heading4"/>
       </w:pPr>
-      <w:bookmarkStart w:id="87" w:name="_Toc120118031"/>
-      <w:proofErr w:type="spellStart"/>
-      <w:r>
-        <w:t>execline_</w:t>
-      </w:r>
-      <w:proofErr w:type="gramStart"/>
-      <w:r>
-        <w:t>lescript</w:t>
-      </w:r>
-      <w:proofErr w:type="spellEnd"/>
-      <w:r>
-        <w:t>(</w:t>
-      </w:r>
-      <w:proofErr w:type="gramEnd"/>
-      <w:r>
-        <w:t>string line)</w:t>
+      <w:bookmarkStart w:id="87" w:name="_Toc120177571"/>
+      <w:r>
+        <w:t>execline_lescript(string line)</w:t>
       </w:r>
       <w:bookmarkEnd w:id="87"/>
       <w:r>
@@ -17242,22 +16204,9 @@
       <w:pPr>
         <w:pStyle w:val="Heading4"/>
       </w:pPr>
-      <w:bookmarkStart w:id="88" w:name="_Toc120118032"/>
-      <w:proofErr w:type="spellStart"/>
-      <w:r>
-        <w:t>execline_</w:t>
-      </w:r>
-      <w:proofErr w:type="gramStart"/>
-      <w:r>
-        <w:t>java</w:t>
-      </w:r>
-      <w:proofErr w:type="spellEnd"/>
-      <w:r>
-        <w:t>(</w:t>
-      </w:r>
-      <w:proofErr w:type="gramEnd"/>
-      <w:r>
-        <w:t>string line)</w:t>
+      <w:bookmarkStart w:id="88" w:name="_Toc120177572"/>
+      <w:r>
+        <w:t>execline_java(string line)</w:t>
       </w:r>
       <w:bookmarkEnd w:id="88"/>
       <w:r>
@@ -17290,22 +16239,9 @@
       <w:pPr>
         <w:pStyle w:val="Heading4"/>
       </w:pPr>
-      <w:bookmarkStart w:id="89" w:name="_Toc120118033"/>
-      <w:proofErr w:type="spellStart"/>
-      <w:r>
-        <w:t>execline_</w:t>
-      </w:r>
-      <w:proofErr w:type="gramStart"/>
-      <w:r>
-        <w:t>python</w:t>
-      </w:r>
-      <w:proofErr w:type="spellEnd"/>
-      <w:r>
-        <w:t>(</w:t>
-      </w:r>
-      <w:proofErr w:type="gramEnd"/>
-      <w:r>
-        <w:t>string line)</w:t>
+      <w:bookmarkStart w:id="89" w:name="_Toc120177573"/>
+      <w:r>
+        <w:t>execline_python(string line)</w:t>
       </w:r>
       <w:bookmarkEnd w:id="89"/>
       <w:r>
@@ -17341,8 +16277,7 @@
           <w:lang w:val="en-US"/>
         </w:rPr>
       </w:pPr>
-      <w:bookmarkStart w:id="90" w:name="_Toc120118034"/>
-      <w:proofErr w:type="spellStart"/>
+      <w:bookmarkStart w:id="90" w:name="_Toc120177574"/>
       <w:r>
         <w:rPr>
           <w:lang w:val="en-US"/>
@@ -17353,30 +16288,29 @@
         <w:rPr>
           <w:lang w:val="en-US"/>
         </w:rPr>
-        <w:t>variables</w:t>
-      </w:r>
-      <w:proofErr w:type="spellEnd"/>
-      <w:r>
+        <w:t>variables: Interacting With Variables</w:t>
+      </w:r>
+      <w:bookmarkEnd w:id="90"/>
+    </w:p>
+    <w:p>
+      <w:pPr>
         <w:rPr>
           <w:lang w:val="en-US"/>
         </w:rPr>
-        <w:t xml:space="preserve">: Interacting </w:t>
-      </w:r>
-      <w:proofErr w:type="gramStart"/>
+      </w:pPr>
       <w:r>
         <w:rPr>
           <w:lang w:val="en-US"/>
         </w:rPr>
-        <w:t>With</w:t>
-      </w:r>
-      <w:proofErr w:type="gramEnd"/>
-      <w:r>
+        <w:t>This is the area where the three languages supported by LEonard differ the most!</w:t>
+      </w:r>
+    </w:p>
+    <w:p>
+      <w:pPr>
         <w:rPr>
           <w:lang w:val="en-US"/>
         </w:rPr>
-        <w:t xml:space="preserve"> Variables</w:t>
-      </w:r>
-      <w:bookmarkEnd w:id="90"/>
+      </w:pPr>
     </w:p>
     <w:p>
       <w:pPr>
@@ -17388,7 +16322,7 @@
         <w:rPr>
           <w:lang w:val="en-US"/>
         </w:rPr>
-        <w:t>This is the area where the three languages supported by LEonard differ the most!</w:t>
+        <w:t>For Java and Python, declaring and setting variables, using math, and creating class and structures works as expected in those languages.</w:t>
       </w:r>
     </w:p>
     <w:p>
@@ -17408,64 +16342,44 @@
         <w:rPr>
           <w:lang w:val="en-US"/>
         </w:rPr>
-        <w:t>For Java and Python, declaring and setting variables, using math, and creating class and structures works as expected in those languages.</w:t>
-      </w:r>
-    </w:p>
-    <w:p>
-      <w:pPr>
+        <w:t xml:space="preserve">Just remember that the </w:t>
+      </w:r>
+      <w:r>
         <w:rPr>
           <w:lang w:val="en-US"/>
         </w:rPr>
-      </w:pPr>
-    </w:p>
-    <w:p>
-      <w:pPr>
+        <w:t>Sequence</w:t>
+      </w:r>
+      <w:r>
         <w:rPr>
           <w:lang w:val="en-US"/>
         </w:rPr>
-      </w:pPr>
+        <w:t xml:space="preserve"> executes line-by-line, so any multiline definitions need to be placed in a text file and either imported or loaded</w:t>
+      </w:r>
       <w:r>
         <w:rPr>
           <w:lang w:val="en-US"/>
         </w:rPr>
-        <w:t xml:space="preserve">Just remember that the </w:t>
-      </w:r>
-      <w:r>
+        <w:t>.</w:t>
+      </w:r>
+    </w:p>
+    <w:p>
+      <w:pPr>
         <w:rPr>
           <w:lang w:val="en-US"/>
         </w:rPr>
-        <w:t>Sequence</w:t>
-      </w:r>
-      <w:r>
+      </w:pPr>
+    </w:p>
+    <w:p>
+      <w:pPr>
         <w:rPr>
           <w:lang w:val="en-US"/>
         </w:rPr>
-        <w:t xml:space="preserve"> executes line-by-line, so any multiline definitions need to be placed in a text file and either imported or loaded</w:t>
-      </w:r>
+      </w:pPr>
       <w:r>
         <w:rPr>
           <w:lang w:val="en-US"/>
         </w:rPr>
-        <w:t>.</w:t>
-      </w:r>
-    </w:p>
-    <w:p>
-      <w:pPr>
-        <w:rPr>
-          <w:lang w:val="en-US"/>
-        </w:rPr>
-      </w:pPr>
-    </w:p>
-    <w:p>
-      <w:pPr>
-        <w:rPr>
-          <w:lang w:val="en-US"/>
-        </w:rPr>
-      </w:pPr>
-      <w:r>
-        <w:rPr>
-          <w:lang w:val="en-US"/>
-        </w:rPr>
         <w:t>LEScript has a few specific variable handling functions which are described below:</w:t>
       </w:r>
     </w:p>
@@ -17473,22 +16387,9 @@
       <w:pPr>
         <w:pStyle w:val="Heading4"/>
       </w:pPr>
-      <w:bookmarkStart w:id="91" w:name="_Toc120118035"/>
-      <w:proofErr w:type="spellStart"/>
-      <w:r>
-        <w:t>le_clear_</w:t>
-      </w:r>
-      <w:proofErr w:type="gramStart"/>
-      <w:r>
-        <w:t>variables</w:t>
-      </w:r>
-      <w:proofErr w:type="spellEnd"/>
-      <w:r>
-        <w:t>(</w:t>
-      </w:r>
-      <w:proofErr w:type="gramEnd"/>
-      <w:r>
-        <w:t>)</w:t>
+      <w:bookmarkStart w:id="91" w:name="_Toc120177575"/>
+      <w:r>
+        <w:t>le_clear_variables()</w:t>
       </w:r>
       <w:bookmarkEnd w:id="91"/>
       <w:r>
@@ -17622,64 +16523,20 @@
         </w:rPr>
         <w:t xml:space="preserve"> </w:t>
       </w:r>
-      <w:proofErr w:type="spellStart"/>
       <w:r>
         <w:rPr>
           <w:rStyle w:val="CodeChar"/>
         </w:rPr>
-        <w:t>le_write_</w:t>
-      </w:r>
-      <w:proofErr w:type="gramStart"/>
+        <w:t>le_write_sysvar(name, value)</w:t>
+      </w:r>
+      <w:r>
+        <w:t xml:space="preserve"> from Java or Python, or </w:t>
+      </w:r>
       <w:r>
         <w:rPr>
           <w:rStyle w:val="CodeChar"/>
         </w:rPr>
-        <w:t>sysvar</w:t>
-      </w:r>
-      <w:proofErr w:type="spellEnd"/>
-      <w:r>
-        <w:rPr>
-          <w:rStyle w:val="CodeChar"/>
-        </w:rPr>
-        <w:t>(</w:t>
-      </w:r>
-      <w:proofErr w:type="gramEnd"/>
-      <w:r>
-        <w:rPr>
-          <w:rStyle w:val="CodeChar"/>
-        </w:rPr>
-        <w:t>name, value)</w:t>
-      </w:r>
-      <w:r>
-        <w:t xml:space="preserve"> from Java or Python, or </w:t>
-      </w:r>
-      <w:proofErr w:type="spellStart"/>
-      <w:r>
-        <w:rPr>
-          <w:rStyle w:val="CodeChar"/>
-        </w:rPr>
-        <w:t>le_system_variable</w:t>
-      </w:r>
-      <w:proofErr w:type="spellEnd"/>
-      <w:r>
-        <w:rPr>
-          <w:rStyle w:val="CodeChar"/>
-        </w:rPr>
-        <w:t xml:space="preserve">(name, </w:t>
-      </w:r>
-      <w:proofErr w:type="spellStart"/>
-      <w:r>
-        <w:rPr>
-          <w:rStyle w:val="CodeChar"/>
-        </w:rPr>
-        <w:t>True|False</w:t>
-      </w:r>
-      <w:proofErr w:type="spellEnd"/>
-      <w:r>
-        <w:rPr>
-          <w:rStyle w:val="CodeChar"/>
-        </w:rPr>
-        <w:t>)</w:t>
+        <w:t>le_system_variable(name, True|False)</w:t>
       </w:r>
       <w:r>
         <w:t>, to set whether a variable is a system variable.</w:t>
@@ -17689,15 +16546,10 @@
       <w:pPr>
         <w:pStyle w:val="Heading4"/>
       </w:pPr>
-      <w:bookmarkStart w:id="92" w:name="_Toc120118036"/>
-      <w:proofErr w:type="spellStart"/>
+      <w:bookmarkStart w:id="92" w:name="_Toc120177576"/>
       <w:r>
         <w:lastRenderedPageBreak/>
-        <w:t>le_import_variables</w:t>
-      </w:r>
-      <w:proofErr w:type="spellEnd"/>
-      <w:r>
-        <w:t>(filename)</w:t>
+        <w:t>le_import_variables(filename)</w:t>
       </w:r>
       <w:bookmarkEnd w:id="92"/>
       <w:r>
@@ -17808,19 +16660,11 @@
       <w:r>
         <w:t xml:space="preserve">Read a file and process any lines that contain </w:t>
       </w:r>
-      <w:proofErr w:type="spellStart"/>
       <w:r>
         <w:rPr>
           <w:rStyle w:val="CodeChar"/>
         </w:rPr>
-        <w:t>variable_name</w:t>
-      </w:r>
-      <w:proofErr w:type="spellEnd"/>
-      <w:r>
-        <w:rPr>
-          <w:rStyle w:val="CodeChar"/>
-        </w:rPr>
-        <w:t xml:space="preserve"> = value</w:t>
+        <w:t>variable_name = value</w:t>
       </w:r>
       <w:r>
         <w:t>.</w:t>
@@ -17830,35 +16674,9 @@
       <w:pPr>
         <w:pStyle w:val="Heading4"/>
       </w:pPr>
-      <w:bookmarkStart w:id="93" w:name="_Toc120118037"/>
-      <w:proofErr w:type="spellStart"/>
-      <w:r>
-        <w:t>le_system_</w:t>
-      </w:r>
-      <w:proofErr w:type="gramStart"/>
-      <w:r>
-        <w:t>variable</w:t>
-      </w:r>
-      <w:proofErr w:type="spellEnd"/>
-      <w:r>
-        <w:t>(</w:t>
-      </w:r>
-      <w:proofErr w:type="spellStart"/>
-      <w:proofErr w:type="gramEnd"/>
-      <w:r>
-        <w:t>var_name</w:t>
-      </w:r>
-      <w:proofErr w:type="spellEnd"/>
-      <w:r>
-        <w:t xml:space="preserve">, </w:t>
-      </w:r>
-      <w:proofErr w:type="spellStart"/>
-      <w:r>
-        <w:t>True|False</w:t>
-      </w:r>
-      <w:proofErr w:type="spellEnd"/>
-      <w:r>
-        <w:t>)</w:t>
+      <w:bookmarkStart w:id="93" w:name="_Toc120177577"/>
+      <w:r>
+        <w:t>le_system_variable(var_name, True|False)</w:t>
       </w:r>
       <w:bookmarkEnd w:id="93"/>
       <w:r>
@@ -17986,20 +16804,10 @@
       <w:pPr>
         <w:pStyle w:val="Heading4"/>
       </w:pPr>
-      <w:bookmarkStart w:id="94" w:name="_Toc120118038"/>
-      <w:proofErr w:type="spellStart"/>
-      <w:r>
-        <w:t>le_</w:t>
-      </w:r>
-      <w:proofErr w:type="gramStart"/>
-      <w:r>
-        <w:t>random</w:t>
-      </w:r>
-      <w:proofErr w:type="spellEnd"/>
-      <w:r>
-        <w:t>(</w:t>
-      </w:r>
-      <w:proofErr w:type="gramEnd"/>
+      <w:bookmarkStart w:id="94" w:name="_Toc120177578"/>
+      <w:r>
+        <w:t>le_random(</w:t>
+      </w:r>
       <w:r>
         <w:t>int N, double low, double high</w:t>
       </w:r>
@@ -18115,108 +16923,84 @@
       <w:r>
         <w:t xml:space="preserve">LEScript doesn’t have direct access to the powerful random number facilities of Java or Python. We suggest you use them, but for a basic capability from native LEScript we have </w:t>
       </w:r>
-      <w:proofErr w:type="spellStart"/>
       <w:r>
         <w:rPr>
           <w:rStyle w:val="CodeChar"/>
         </w:rPr>
-        <w:t>le_</w:t>
-      </w:r>
-      <w:proofErr w:type="gramStart"/>
+        <w:t>le_random()</w:t>
+      </w:r>
+      <w:r>
+        <w:t>.</w:t>
+      </w:r>
+    </w:p>
+    <w:p/>
+    <w:p>
+      <w:r>
+        <w:t xml:space="preserve">This function creates </w:t>
+      </w:r>
       <w:r>
         <w:rPr>
           <w:rStyle w:val="CodeChar"/>
         </w:rPr>
-        <w:t>random</w:t>
-      </w:r>
-      <w:proofErr w:type="spellEnd"/>
+        <w:t>N</w:t>
+      </w:r>
+      <w:r>
+        <w:t xml:space="preserve"> variables between </w:t>
+      </w:r>
       <w:r>
         <w:rPr>
           <w:rStyle w:val="CodeChar"/>
         </w:rPr>
-        <w:t>(</w:t>
-      </w:r>
-      <w:proofErr w:type="gramEnd"/>
+        <w:t>low</w:t>
+      </w:r>
+      <w:r>
+        <w:t xml:space="preserve"> and </w:t>
+      </w:r>
       <w:r>
         <w:rPr>
           <w:rStyle w:val="CodeChar"/>
         </w:rPr>
-        <w:t>)</w:t>
-      </w:r>
-      <w:r>
+        <w:t>high</w:t>
+      </w:r>
+      <w:r>
+        <w:t xml:space="preserve"> and names them </w:t>
+      </w:r>
+      <w:r>
+        <w:rPr>
+          <w:rStyle w:val="CodeChar"/>
+        </w:rPr>
+        <w:t>rnd1</w:t>
+      </w:r>
+      <w:r>
+        <w:t xml:space="preserve">, </w:t>
+      </w:r>
+      <w:r>
+        <w:rPr>
+          <w:rStyle w:val="CodeChar"/>
+        </w:rPr>
+        <w:t>rnd2</w:t>
+      </w:r>
+      <w:r>
+        <w:t xml:space="preserve">, through </w:t>
+      </w:r>
+      <w:r>
+        <w:rPr>
+          <w:rStyle w:val="CodeChar"/>
+        </w:rPr>
+        <w:t>rndN</w:t>
+      </w:r>
+      <w:r>
+        <w:rPr>
+          <w:rStyle w:val="CodeChar"/>
+        </w:rPr>
         <w:t>.</w:t>
       </w:r>
     </w:p>
-    <w:p/>
-    <w:p>
-      <w:r>
-        <w:t xml:space="preserve">This function creates </w:t>
-      </w:r>
-      <w:r>
-        <w:rPr>
-          <w:rStyle w:val="CodeChar"/>
-        </w:rPr>
-        <w:t>N</w:t>
-      </w:r>
-      <w:r>
-        <w:t xml:space="preserve"> variables between </w:t>
-      </w:r>
-      <w:r>
-        <w:rPr>
-          <w:rStyle w:val="CodeChar"/>
-        </w:rPr>
-        <w:t>low</w:t>
-      </w:r>
-      <w:r>
-        <w:t xml:space="preserve"> and </w:t>
-      </w:r>
-      <w:r>
-        <w:rPr>
-          <w:rStyle w:val="CodeChar"/>
-        </w:rPr>
-        <w:t>high</w:t>
-      </w:r>
-      <w:r>
-        <w:t xml:space="preserve"> and names them </w:t>
-      </w:r>
-      <w:r>
-        <w:rPr>
-          <w:rStyle w:val="CodeChar"/>
-        </w:rPr>
-        <w:t>rnd1</w:t>
-      </w:r>
-      <w:r>
-        <w:t xml:space="preserve">, </w:t>
-      </w:r>
-      <w:r>
-        <w:rPr>
-          <w:rStyle w:val="CodeChar"/>
-        </w:rPr>
-        <w:t>rnd2</w:t>
-      </w:r>
-      <w:r>
-        <w:t xml:space="preserve">, through </w:t>
-      </w:r>
-      <w:proofErr w:type="spellStart"/>
-      <w:r>
-        <w:rPr>
-          <w:rStyle w:val="CodeChar"/>
-        </w:rPr>
-        <w:t>rndN</w:t>
-      </w:r>
-      <w:proofErr w:type="spellEnd"/>
-      <w:r>
-        <w:rPr>
-          <w:rStyle w:val="CodeChar"/>
-        </w:rPr>
-        <w:t>.</w:t>
-      </w:r>
-    </w:p>
     <w:p>
       <w:pPr>
         <w:pStyle w:val="Heading4"/>
       </w:pPr>
-      <w:bookmarkStart w:id="95" w:name="_Toc120118039"/>
+      <w:bookmarkStart w:id="95" w:name="_Toc120177579"/>
       <w:r>
         <w:t xml:space="preserve">LEScript </w:t>
       </w:r>
@@ -18323,278 +17107,185 @@
           <w:i/>
           <w:iCs/>
         </w:rPr>
-        <w:t>{</w:t>
-      </w:r>
-      <w:proofErr w:type="spellStart"/>
-      <w:r>
-        <w:rPr>
-          <w:rStyle w:val="CodeChar"/>
+        <w:t>{var_name}</w:t>
+      </w:r>
+      <w:r>
+        <w:rPr>
           <w:b/>
           <w:bCs/>
           <w:i/>
           <w:iCs/>
         </w:rPr>
-        <w:t>var_name</w:t>
-      </w:r>
-      <w:proofErr w:type="spellEnd"/>
+        <w:t>.</w:t>
+      </w:r>
+    </w:p>
+    <w:p>
+      <w:pPr>
+        <w:pStyle w:val="Code"/>
+      </w:pPr>
+    </w:p>
+    <w:p>
+      <w:pPr>
+        <w:pStyle w:val="Code"/>
+      </w:pPr>
+      <w:r>
+        <w:t xml:space="preserve">var_name = 12.3  </w:t>
+      </w:r>
+      <w:r>
+        <w:tab/>
+        <w:t>var_name = {other_var_name}</w:t>
+      </w:r>
+    </w:p>
+    <w:p>
+      <w:pPr>
+        <w:pStyle w:val="Code"/>
+      </w:pPr>
+      <w:r>
+        <w:t xml:space="preserve">var_name++       </w:t>
+      </w:r>
+      <w:r>
+        <w:tab/>
+        <w:t>var_name--</w:t>
+      </w:r>
+    </w:p>
+    <w:p>
+      <w:pPr>
+        <w:pStyle w:val="Code"/>
+      </w:pPr>
+      <w:r>
+        <w:t xml:space="preserve">var_name -= 17.5 </w:t>
+      </w:r>
+      <w:r>
+        <w:tab/>
+        <w:t>var_name += 18</w:t>
+      </w:r>
+    </w:p>
+    <w:p>
+      <w:pPr>
+        <w:pStyle w:val="Heading3"/>
+        <w:rPr>
+          <w:lang w:val="en-US"/>
+        </w:rPr>
+      </w:pPr>
+      <w:bookmarkStart w:id="96" w:name="_Toc120177580"/>
+      <w:r>
+        <w:rPr>
+          <w:lang w:val="en-US"/>
+        </w:rPr>
+        <w:t>Copying Variables Between LEonard and Java/Python</w:t>
+      </w:r>
+      <w:bookmarkEnd w:id="96"/>
+    </w:p>
+    <w:p>
+      <w:pPr>
+        <w:rPr>
+          <w:lang w:val="en-US"/>
+        </w:rPr>
+      </w:pPr>
+      <w:r>
+        <w:rPr>
+          <w:lang w:val="en-US"/>
+        </w:rPr>
+        <w:t>When a variable is written in LEScript or assigned a value in a LE</w:t>
+      </w:r>
+      <w:r>
+        <w:rPr>
+          <w:lang w:val="en-US"/>
+        </w:rPr>
+        <w:t>onardM</w:t>
+      </w:r>
+      <w:r>
+        <w:rPr>
+          <w:lang w:val="en-US"/>
+        </w:rPr>
+        <w:t>essage, it is written to the global variable list of all three languages.</w:t>
+      </w:r>
+    </w:p>
+    <w:p>
+      <w:pPr>
+        <w:rPr>
+          <w:lang w:val="en-US"/>
+        </w:rPr>
+      </w:pPr>
+    </w:p>
+    <w:p>
+      <w:pPr>
+        <w:rPr>
+          <w:lang w:val="en-US"/>
+        </w:rPr>
+      </w:pPr>
+      <w:r>
+        <w:rPr>
+          <w:lang w:val="en-US"/>
+        </w:rPr>
+        <w:t xml:space="preserve">Explicitly rereading a </w:t>
+      </w:r>
+      <w:r>
+        <w:rPr>
+          <w:lang w:val="en-US"/>
+        </w:rPr>
+        <w:t>variable or</w:t>
+      </w:r>
+      <w:r>
+        <w:rPr>
+          <w:lang w:val="en-US"/>
+        </w:rPr>
+        <w:t xml:space="preserve"> writing a variable back to LEScript either as a system variable or a standard variable is support for both Java and Python.</w:t>
+      </w:r>
+    </w:p>
+    <w:p>
+      <w:pPr>
+        <w:rPr>
+          <w:lang w:val="en-US"/>
+        </w:rPr>
+      </w:pPr>
+    </w:p>
+    <w:p>
+      <w:pPr>
+        <w:rPr>
+          <w:lang w:val="en-US"/>
+        </w:rPr>
+      </w:pPr>
+      <w:r>
+        <w:rPr>
+          <w:lang w:val="en-US"/>
+        </w:rPr>
+        <w:t xml:space="preserve">System variables </w:t>
+      </w:r>
+      <w:r>
+        <w:rPr>
+          <w:lang w:val="en-US"/>
+        </w:rPr>
+        <w:t xml:space="preserve">differ from normal variables in that they </w:t>
+      </w:r>
+      <w:r>
+        <w:rPr>
+          <w:lang w:val="en-US"/>
+        </w:rPr>
+        <w:t xml:space="preserve">are not erased by the </w:t>
+      </w:r>
       <w:r>
         <w:rPr>
           <w:rStyle w:val="CodeChar"/>
-          <w:b/>
-          <w:bCs/>
-          <w:i/>
-          <w:iCs/>
-        </w:rPr>
-        <w:t>}</w:t>
-      </w:r>
-      <w:r>
-        <w:rPr>
-          <w:b/>
-          <w:bCs/>
-          <w:i/>
-          <w:iCs/>
-        </w:rPr>
-        <w:t>.</w:t>
-      </w:r>
-    </w:p>
-    <w:p>
-      <w:pPr>
-        <w:pStyle w:val="Code"/>
-      </w:pPr>
-    </w:p>
-    <w:p>
-      <w:pPr>
-        <w:pStyle w:val="Code"/>
-      </w:pPr>
-      <w:proofErr w:type="spellStart"/>
-      <w:r>
-        <w:t>var_name</w:t>
-      </w:r>
-      <w:proofErr w:type="spellEnd"/>
-      <w:r>
-        <w:t xml:space="preserve"> = </w:t>
-      </w:r>
-      <w:proofErr w:type="gramStart"/>
-      <w:r>
-        <w:t xml:space="preserve">12.3  </w:t>
-      </w:r>
-      <w:r>
-        <w:tab/>
-      </w:r>
-      <w:proofErr w:type="spellStart"/>
-      <w:proofErr w:type="gramEnd"/>
-      <w:r>
-        <w:t>var_name</w:t>
-      </w:r>
-      <w:proofErr w:type="spellEnd"/>
-      <w:r>
-        <w:t xml:space="preserve"> = {</w:t>
-      </w:r>
-      <w:proofErr w:type="spellStart"/>
-      <w:r>
-        <w:t>other_var_name</w:t>
-      </w:r>
-      <w:proofErr w:type="spellEnd"/>
-      <w:r>
-        <w:t>}</w:t>
-      </w:r>
-    </w:p>
-    <w:p>
-      <w:pPr>
-        <w:pStyle w:val="Code"/>
-      </w:pPr>
-      <w:proofErr w:type="spellStart"/>
-      <w:r>
-        <w:t>var_name</w:t>
-      </w:r>
-      <w:proofErr w:type="spellEnd"/>
-      <w:r>
-        <w:t xml:space="preserve">++       </w:t>
-      </w:r>
-      <w:r>
-        <w:tab/>
-      </w:r>
-      <w:proofErr w:type="spellStart"/>
-      <w:r>
-        <w:t>var_name</w:t>
-      </w:r>
-      <w:proofErr w:type="spellEnd"/>
-      <w:r>
-        <w:t>--</w:t>
-      </w:r>
-    </w:p>
-    <w:p>
-      <w:pPr>
-        <w:pStyle w:val="Code"/>
-      </w:pPr>
-      <w:proofErr w:type="spellStart"/>
-      <w:r>
-        <w:t>var_name</w:t>
-      </w:r>
-      <w:proofErr w:type="spellEnd"/>
-      <w:r>
-        <w:t xml:space="preserve"> -= 17.5 </w:t>
-      </w:r>
-      <w:r>
-        <w:tab/>
-      </w:r>
-      <w:proofErr w:type="spellStart"/>
-      <w:r>
-        <w:t>var_name</w:t>
-      </w:r>
-      <w:proofErr w:type="spellEnd"/>
-      <w:r>
-        <w:t xml:space="preserve"> += 18</w:t>
-      </w:r>
-    </w:p>
-    <w:p>
-      <w:pPr>
-        <w:pStyle w:val="Heading3"/>
+        </w:rPr>
+        <w:t>le_clear_variables()</w:t>
+      </w:r>
+      <w:r>
         <w:rPr>
           <w:lang w:val="en-US"/>
         </w:rPr>
-      </w:pPr>
-      <w:bookmarkStart w:id="96" w:name="_Toc120118040"/>
+        <w:t xml:space="preserve"> function. All variables are written to the data file </w:t>
+      </w:r>
+      <w:r>
+        <w:rPr>
+          <w:rStyle w:val="CodeChar"/>
+        </w:rPr>
+        <w:t>LEonardRoot\Config\Variables.xml</w:t>
+      </w:r>
       <w:r>
         <w:rPr>
           <w:lang w:val="en-US"/>
         </w:rPr>
-        <w:t>Copying Variables Between LEonard and Java/Python</w:t>
-      </w:r>
-      <w:bookmarkEnd w:id="96"/>
-    </w:p>
-    <w:p>
-      <w:pPr>
-        <w:rPr>
-          <w:lang w:val="en-US"/>
-        </w:rPr>
-      </w:pPr>
-      <w:r>
-        <w:rPr>
-          <w:lang w:val="en-US"/>
-        </w:rPr>
-        <w:t>When a variable is written in LEScript or assigned a value in a LE</w:t>
-      </w:r>
-      <w:r>
-        <w:rPr>
-          <w:lang w:val="en-US"/>
-        </w:rPr>
-        <w:t>onardM</w:t>
-      </w:r>
-      <w:r>
-        <w:rPr>
-          <w:lang w:val="en-US"/>
-        </w:rPr>
-        <w:t>essage, it is written to the global variable list of all three languages.</w:t>
-      </w:r>
-    </w:p>
-    <w:p>
-      <w:pPr>
-        <w:rPr>
-          <w:lang w:val="en-US"/>
-        </w:rPr>
-      </w:pPr>
-    </w:p>
-    <w:p>
-      <w:pPr>
-        <w:rPr>
-          <w:lang w:val="en-US"/>
-        </w:rPr>
-      </w:pPr>
-      <w:r>
-        <w:rPr>
-          <w:lang w:val="en-US"/>
-        </w:rPr>
-        <w:t xml:space="preserve">Explicitly rereading a </w:t>
-      </w:r>
-      <w:r>
-        <w:rPr>
-          <w:lang w:val="en-US"/>
-        </w:rPr>
-        <w:t>variable or</w:t>
-      </w:r>
-      <w:r>
-        <w:rPr>
-          <w:lang w:val="en-US"/>
-        </w:rPr>
-        <w:t xml:space="preserve"> writing a variable back to LEScript either as a system variable or a standard variable is support for both Java and Python.</w:t>
-      </w:r>
-    </w:p>
-    <w:p>
-      <w:pPr>
-        <w:rPr>
-          <w:lang w:val="en-US"/>
-        </w:rPr>
-      </w:pPr>
-    </w:p>
-    <w:p>
-      <w:pPr>
-        <w:rPr>
-          <w:lang w:val="en-US"/>
-        </w:rPr>
-      </w:pPr>
-      <w:r>
-        <w:rPr>
-          <w:lang w:val="en-US"/>
-        </w:rPr>
-        <w:t xml:space="preserve">System variables </w:t>
-      </w:r>
-      <w:r>
-        <w:rPr>
-          <w:lang w:val="en-US"/>
-        </w:rPr>
-        <w:t xml:space="preserve">differ from normal variables in that they </w:t>
-      </w:r>
-      <w:r>
-        <w:rPr>
-          <w:lang w:val="en-US"/>
-        </w:rPr>
-        <w:t xml:space="preserve">are not erased by the </w:t>
-      </w:r>
-      <w:proofErr w:type="spellStart"/>
-      <w:r>
-        <w:rPr>
-          <w:rStyle w:val="CodeChar"/>
-        </w:rPr>
-        <w:t>le_clear_</w:t>
-      </w:r>
-      <w:proofErr w:type="gramStart"/>
-      <w:r>
-        <w:rPr>
-          <w:rStyle w:val="CodeChar"/>
-        </w:rPr>
-        <w:t>variables</w:t>
-      </w:r>
-      <w:proofErr w:type="spellEnd"/>
-      <w:r>
-        <w:rPr>
-          <w:rStyle w:val="CodeChar"/>
-        </w:rPr>
-        <w:t>(</w:t>
-      </w:r>
-      <w:proofErr w:type="gramEnd"/>
-      <w:r>
-        <w:rPr>
-          <w:rStyle w:val="CodeChar"/>
-        </w:rPr>
-        <w:t>)</w:t>
-      </w:r>
-      <w:r>
-        <w:rPr>
-          <w:lang w:val="en-US"/>
-        </w:rPr>
-        <w:t xml:space="preserve"> function. All variables are written to the data file </w:t>
-      </w:r>
-      <w:r>
-        <w:rPr>
-          <w:rStyle w:val="CodeChar"/>
-        </w:rPr>
-        <w:t>LEonardRoot\Config\Variables.xml</w:t>
-      </w:r>
-      <w:r>
-        <w:rPr>
-          <w:lang w:val="en-US"/>
-        </w:rPr>
         <w:t xml:space="preserve"> when LEonard closes, and so are persistent.</w:t>
       </w:r>
     </w:p>
@@ -18602,26 +17293,10 @@
       <w:pPr>
         <w:pStyle w:val="Heading4"/>
       </w:pPr>
-      <w:bookmarkStart w:id="97" w:name="_Toc120118041"/>
+      <w:bookmarkStart w:id="97" w:name="_Toc120177581"/>
       <w:r>
         <w:lastRenderedPageBreak/>
-        <w:t xml:space="preserve">string </w:t>
-      </w:r>
-      <w:proofErr w:type="spellStart"/>
-      <w:r>
-        <w:t>le_read_var</w:t>
-      </w:r>
-      <w:proofErr w:type="spellEnd"/>
-      <w:r>
-        <w:t>(</w:t>
-      </w:r>
-      <w:proofErr w:type="spellStart"/>
-      <w:r>
-        <w:t>var_name</w:t>
-      </w:r>
-      <w:proofErr w:type="spellEnd"/>
-      <w:r>
-        <w:t>)</w:t>
+        <w:t>string le_read_var(var_name)</w:t>
       </w:r>
       <w:bookmarkEnd w:id="97"/>
       <w:r>
@@ -18769,30 +17444,9 @@
       <w:pPr>
         <w:pStyle w:val="Heading4"/>
       </w:pPr>
-      <w:bookmarkStart w:id="98" w:name="_Toc120118042"/>
-      <w:proofErr w:type="spellStart"/>
-      <w:r>
-        <w:t>le_write_</w:t>
-      </w:r>
-      <w:proofErr w:type="gramStart"/>
-      <w:r>
-        <w:t>var</w:t>
-      </w:r>
-      <w:proofErr w:type="spellEnd"/>
-      <w:r>
-        <w:t>(</w:t>
-      </w:r>
-      <w:proofErr w:type="gramEnd"/>
-      <w:r>
-        <w:t xml:space="preserve">string </w:t>
-      </w:r>
-      <w:proofErr w:type="spellStart"/>
-      <w:r>
-        <w:t>var_name</w:t>
-      </w:r>
-      <w:proofErr w:type="spellEnd"/>
-      <w:r>
-        <w:t>, string value)</w:t>
+      <w:bookmarkStart w:id="98" w:name="_Toc120177582"/>
+      <w:r>
+        <w:t>le_write_var(string var_name, string value)</w:t>
       </w:r>
       <w:bookmarkEnd w:id="98"/>
       <w:r>
@@ -18922,30 +17576,9 @@
       <w:pPr>
         <w:pStyle w:val="Heading4"/>
       </w:pPr>
-      <w:bookmarkStart w:id="99" w:name="_Toc120118043"/>
-      <w:proofErr w:type="spellStart"/>
-      <w:r>
-        <w:t>le_write_</w:t>
-      </w:r>
-      <w:proofErr w:type="gramStart"/>
-      <w:r>
-        <w:t>sysvar</w:t>
-      </w:r>
-      <w:proofErr w:type="spellEnd"/>
-      <w:r>
-        <w:t>(</w:t>
-      </w:r>
-      <w:proofErr w:type="gramEnd"/>
-      <w:r>
-        <w:t xml:space="preserve">string </w:t>
-      </w:r>
-      <w:proofErr w:type="spellStart"/>
-      <w:r>
-        <w:t>var_name</w:t>
-      </w:r>
-      <w:proofErr w:type="spellEnd"/>
-      <w:r>
-        <w:t>, string value)</w:t>
+      <w:bookmarkStart w:id="99" w:name="_Toc120177583"/>
+      <w:r>
+        <w:t>le_write_sysvar(string var_name, string value)</w:t>
       </w:r>
       <w:bookmarkEnd w:id="99"/>
       <w:r>
@@ -19090,26 +17723,18 @@
           <w:lang w:val="en-US"/>
         </w:rPr>
       </w:pPr>
-      <w:bookmarkStart w:id="100" w:name="_Toc120118044"/>
-      <w:proofErr w:type="spellStart"/>
+      <w:bookmarkStart w:id="100" w:name="_Toc120177584"/>
       <w:r>
         <w:rPr>
           <w:lang w:val="en-US"/>
         </w:rPr>
-        <w:t>LElib.console</w:t>
-      </w:r>
-      <w:proofErr w:type="spellEnd"/>
+        <w:t>LElib.console: Console</w:t>
+      </w:r>
+      <w:bookmarkEnd w:id="80"/>
       <w:r>
         <w:rPr>
           <w:lang w:val="en-US"/>
         </w:rPr>
-        <w:t>: Console</w:t>
-      </w:r>
-      <w:bookmarkEnd w:id="79"/>
-      <w:r>
-        <w:rPr>
-          <w:lang w:val="en-US"/>
-        </w:rPr>
         <w:t xml:space="preserve"> Functions</w:t>
       </w:r>
       <w:bookmarkEnd w:id="100"/>
@@ -19118,8 +17743,7 @@
       <w:pPr>
         <w:pStyle w:val="Heading4"/>
       </w:pPr>
-      <w:bookmarkStart w:id="101" w:name="_Toc120118045"/>
-      <w:proofErr w:type="spellStart"/>
+      <w:bookmarkStart w:id="101" w:name="_Toc120177585"/>
       <w:r>
         <w:t>l</w:t>
       </w:r>
@@ -19127,22 +17751,10 @@
         <w:t>e</w:t>
       </w:r>
       <w:r>
-        <w:t>_</w:t>
-      </w:r>
-      <w:proofErr w:type="gramStart"/>
-      <w:r>
-        <w:t>p</w:t>
-      </w:r>
-      <w:r>
-        <w:t>rint</w:t>
-      </w:r>
-      <w:proofErr w:type="spellEnd"/>
-      <w:r>
-        <w:t>(</w:t>
-      </w:r>
-      <w:proofErr w:type="gramEnd"/>
-      <w:r>
-        <w:t>string message)</w:t>
+        <w:t>_p</w:t>
+      </w:r>
+      <w:r>
+        <w:t>rint(string message)</w:t>
       </w:r>
       <w:bookmarkEnd w:id="101"/>
       <w:r>
@@ -19240,8 +17852,6 @@
       <w:r>
         <w:tab/>
       </w:r>
-      <w:proofErr w:type="spellStart"/>
-      <w:proofErr w:type="gramStart"/>
       <w:r>
         <w:rPr>
           <w:rStyle w:val="CodeChar"/>
@@ -19260,8 +17870,6 @@
         </w:rPr>
         <w:t>message</w:t>
       </w:r>
-      <w:proofErr w:type="spellEnd"/>
-      <w:proofErr w:type="gramEnd"/>
     </w:p>
     <w:p>
       <w:pPr>
@@ -19276,8 +17884,6 @@
       <w:r>
         <w:tab/>
       </w:r>
-      <w:proofErr w:type="spellStart"/>
-      <w:proofErr w:type="gramStart"/>
       <w:r>
         <w:rPr>
           <w:rStyle w:val="CodeChar"/>
@@ -19296,8 +17902,6 @@
         </w:rPr>
         <w:t>message</w:t>
       </w:r>
-      <w:proofErr w:type="spellEnd"/>
-      <w:proofErr w:type="gramEnd"/>
     </w:p>
     <w:p>
       <w:pPr>
@@ -19309,8 +17913,6 @@
       <w:r>
         <w:tab/>
       </w:r>
-      <w:proofErr w:type="spellStart"/>
-      <w:proofErr w:type="gramStart"/>
       <w:r>
         <w:rPr>
           <w:rStyle w:val="CodeChar"/>
@@ -19329,15 +17931,12 @@
         </w:rPr>
         <w:t>message</w:t>
       </w:r>
-      <w:proofErr w:type="spellEnd"/>
-      <w:proofErr w:type="gramEnd"/>
     </w:p>
     <w:p>
       <w:pPr>
         <w:pStyle w:val="Heading4"/>
       </w:pPr>
-      <w:bookmarkStart w:id="102" w:name="_Toc120118046"/>
-      <w:proofErr w:type="spellStart"/>
+      <w:bookmarkStart w:id="102" w:name="_Toc120177586"/>
       <w:r>
         <w:t>l</w:t>
       </w:r>
@@ -19351,20 +17950,14 @@
         <w:t>how</w:t>
       </w:r>
       <w:r>
-        <w:t>_</w:t>
-      </w:r>
-      <w:proofErr w:type="gramStart"/>
-      <w:r>
-        <w:t>c</w:t>
+        <w:t>_c</w:t>
       </w:r>
       <w:r>
         <w:t>onsole</w:t>
       </w:r>
-      <w:proofErr w:type="spellEnd"/>
       <w:r>
         <w:t>(</w:t>
       </w:r>
-      <w:proofErr w:type="gramEnd"/>
       <w:r>
         <w:t>bool show?</w:t>
       </w:r>
@@ -19407,7 +18000,6 @@
       <w:r>
         <w:t xml:space="preserve">Hides or shows the Console Window. The console is always open and accumulating any </w:t>
       </w:r>
-      <w:proofErr w:type="spellStart"/>
       <w:r>
         <w:rPr>
           <w:rStyle w:val="CodeChar"/>
@@ -19418,39 +18010,30 @@
         <w:rPr>
           <w:rStyle w:val="CodeChar"/>
         </w:rPr>
-        <w:t>_</w:t>
-      </w:r>
-      <w:proofErr w:type="gramStart"/>
+        <w:t>_p</w:t>
+      </w:r>
       <w:r>
         <w:rPr>
           <w:rStyle w:val="CodeChar"/>
         </w:rPr>
-        <w:t>p</w:t>
+        <w:t>rint</w:t>
       </w:r>
       <w:r>
         <w:rPr>
           <w:rStyle w:val="CodeChar"/>
         </w:rPr>
-        <w:t>rint</w:t>
-      </w:r>
-      <w:proofErr w:type="spellEnd"/>
+        <w:t>(</w:t>
+      </w:r>
       <w:r>
         <w:rPr>
           <w:rStyle w:val="CodeChar"/>
         </w:rPr>
-        <w:t>(</w:t>
-      </w:r>
-      <w:proofErr w:type="gramEnd"/>
+        <w:t>…</w:t>
+      </w:r>
       <w:r>
         <w:rPr>
           <w:rStyle w:val="CodeChar"/>
         </w:rPr>
-        <w:t>…</w:t>
-      </w:r>
-      <w:r>
-        <w:rPr>
-          <w:rStyle w:val="CodeChar"/>
-        </w:rPr>
         <w:t>)</w:t>
       </w:r>
       <w:r>
@@ -19461,8 +18044,7 @@
       <w:pPr>
         <w:pStyle w:val="Heading4"/>
       </w:pPr>
-      <w:bookmarkStart w:id="103" w:name="_Toc120118047"/>
-      <w:proofErr w:type="spellStart"/>
+      <w:bookmarkStart w:id="103" w:name="_Toc120177587"/>
       <w:r>
         <w:t>l</w:t>
       </w:r>
@@ -19476,22 +18058,10 @@
         <w:t>lear</w:t>
       </w:r>
       <w:r>
-        <w:t>_</w:t>
-      </w:r>
-      <w:proofErr w:type="gramStart"/>
-      <w:r>
-        <w:t>c</w:t>
-      </w:r>
-      <w:r>
-        <w:t>onsole</w:t>
-      </w:r>
-      <w:proofErr w:type="spellEnd"/>
-      <w:r>
-        <w:t>(</w:t>
-      </w:r>
-      <w:proofErr w:type="gramEnd"/>
-      <w:r>
-        <w:t>)</w:t>
+        <w:t>_c</w:t>
+      </w:r>
+      <w:r>
+        <w:t>onsole()</w:t>
       </w:r>
       <w:bookmarkEnd w:id="103"/>
       <w:r>
@@ -19547,7 +18117,7 @@
       <w:pPr>
         <w:pStyle w:val="Heading3"/>
       </w:pPr>
-      <w:bookmarkStart w:id="104" w:name="_Toc120118048"/>
+      <w:bookmarkStart w:id="104" w:name="_Toc120177588"/>
       <w:r>
         <w:lastRenderedPageBreak/>
         <w:t>LElib.log: Logging Functions</w:t>
@@ -19558,8 +18128,7 @@
       <w:pPr>
         <w:pStyle w:val="Heading4"/>
       </w:pPr>
-      <w:bookmarkStart w:id="105" w:name="_Toc120118049"/>
-      <w:proofErr w:type="spellStart"/>
+      <w:bookmarkStart w:id="105" w:name="_Toc120177589"/>
       <w:r>
         <w:t>l</w:t>
       </w:r>
@@ -19573,22 +18142,10 @@
         <w:t>og</w:t>
       </w:r>
       <w:r>
-        <w:t>_</w:t>
-      </w:r>
-      <w:proofErr w:type="gramStart"/>
-      <w:r>
-        <w:t>i</w:t>
-      </w:r>
-      <w:r>
-        <w:t>nfo</w:t>
-      </w:r>
-      <w:proofErr w:type="spellEnd"/>
-      <w:r>
-        <w:t>(</w:t>
-      </w:r>
-      <w:proofErr w:type="gramEnd"/>
-      <w:r>
-        <w:t>string message)</w:t>
+        <w:t>_i</w:t>
+      </w:r>
+      <w:r>
+        <w:t>nfo(string message)</w:t>
       </w:r>
       <w:bookmarkEnd w:id="105"/>
       <w:r>
@@ -19641,8 +18198,7 @@
           <w:lang w:val="en-US"/>
         </w:rPr>
       </w:pPr>
-      <w:bookmarkStart w:id="106" w:name="_Toc120118050"/>
-      <w:proofErr w:type="spellStart"/>
+      <w:bookmarkStart w:id="106" w:name="_Toc120177590"/>
       <w:r>
         <w:rPr>
           <w:lang w:val="en-US"/>
@@ -19671,34 +18227,13 @@
         <w:rPr>
           <w:lang w:val="en-US"/>
         </w:rPr>
-        <w:t>_</w:t>
-      </w:r>
-      <w:proofErr w:type="gramStart"/>
+        <w:t>_e</w:t>
+      </w:r>
       <w:r>
         <w:rPr>
           <w:lang w:val="en-US"/>
         </w:rPr>
-        <w:t>e</w:t>
-      </w:r>
-      <w:r>
-        <w:rPr>
-          <w:lang w:val="en-US"/>
-        </w:rPr>
-        <w:t>rror</w:t>
-      </w:r>
-      <w:proofErr w:type="spellEnd"/>
-      <w:r>
-        <w:rPr>
-          <w:lang w:val="en-US"/>
-        </w:rPr>
-        <w:t>(</w:t>
-      </w:r>
-      <w:proofErr w:type="gramEnd"/>
-      <w:r>
-        <w:rPr>
-          <w:lang w:val="en-US"/>
-        </w:rPr>
-        <w:t>string message)</w:t>
+        <w:t>rror(string message)</w:t>
       </w:r>
       <w:bookmarkEnd w:id="106"/>
       <w:r>
@@ -19768,8 +18303,7 @@
         <w:pStyle w:val="Heading3"/>
       </w:pPr>
       <w:bookmarkStart w:id="107" w:name="_Toc118731293"/>
-      <w:bookmarkStart w:id="108" w:name="_Toc120118051"/>
-      <w:proofErr w:type="spellStart"/>
+      <w:bookmarkStart w:id="108" w:name="_Toc120177591"/>
       <w:r>
         <w:t>L</w:t>
       </w:r>
@@ -19777,11 +18311,7 @@
         <w:t>E</w:t>
       </w:r>
       <w:r>
-        <w:t>lib.flow</w:t>
-      </w:r>
-      <w:proofErr w:type="spellEnd"/>
-      <w:r>
-        <w:t xml:space="preserve">: </w:t>
+        <w:t xml:space="preserve">lib.flow: </w:t>
       </w:r>
       <w:r>
         <w:t>Flow Control</w:t>
@@ -19819,7 +18349,7 @@
       <w:pPr>
         <w:pStyle w:val="Heading4"/>
       </w:pPr>
-      <w:bookmarkStart w:id="109" w:name="_Toc120118052"/>
+      <w:bookmarkStart w:id="109" w:name="_Toc120177592"/>
       <w:r>
         <w:t>comments</w:t>
       </w:r>
@@ -19912,35 +18442,19 @@
       <w:pPr>
         <w:pStyle w:val="Heading4"/>
       </w:pPr>
-      <w:bookmarkStart w:id="110" w:name="_Toc120118053"/>
-      <w:proofErr w:type="spellStart"/>
-      <w:r>
-        <w:t>le_</w:t>
-      </w:r>
-      <w:proofErr w:type="gramStart"/>
-      <w:r>
-        <w:t>pause</w:t>
-      </w:r>
-      <w:proofErr w:type="spellEnd"/>
-      <w:r>
-        <w:t>(</w:t>
-      </w:r>
-      <w:proofErr w:type="gramEnd"/>
-      <w:r>
-        <w:t>)</w:t>
+      <w:bookmarkStart w:id="110" w:name="_Toc120177593"/>
+      <w:r>
+        <w:t>p</w:t>
+      </w:r>
+      <w:r>
+        <w:t>ause()</w:t>
       </w:r>
       <w:bookmarkEnd w:id="110"/>
       <w:r>
         <w:fldChar w:fldCharType="begin"/>
       </w:r>
       <w:r>
-        <w:instrText>XE "LElib.flow:</w:instrText>
-      </w:r>
-      <w:r>
-        <w:instrText xml:space="preserve"> </w:instrText>
-      </w:r>
-      <w:r>
-        <w:instrText>le_pause"</w:instrText>
+        <w:instrText>XE "LElib.flow:pause"</w:instrText>
       </w:r>
       <w:r>
         <w:fldChar w:fldCharType="end"/>
@@ -19965,35 +18479,16 @@
       <w:pPr>
         <w:pStyle w:val="Heading4"/>
       </w:pPr>
-      <w:bookmarkStart w:id="111" w:name="_Toc120118054"/>
-      <w:proofErr w:type="spellStart"/>
-      <w:r>
-        <w:t>le_</w:t>
-      </w:r>
-      <w:proofErr w:type="gramStart"/>
-      <w:r>
-        <w:t>stop</w:t>
-      </w:r>
-      <w:proofErr w:type="spellEnd"/>
-      <w:r>
-        <w:t>(</w:t>
-      </w:r>
-      <w:proofErr w:type="gramEnd"/>
-      <w:r>
-        <w:t>)</w:t>
+      <w:bookmarkStart w:id="111" w:name="_Toc120177594"/>
+      <w:r>
+        <w:t>stop()</w:t>
       </w:r>
       <w:bookmarkEnd w:id="111"/>
       <w:r>
         <w:fldChar w:fldCharType="begin"/>
       </w:r>
       <w:r>
-        <w:instrText>XE "LElib.flow:</w:instrText>
-      </w:r>
-      <w:r>
-        <w:instrText xml:space="preserve"> </w:instrText>
-      </w:r>
-      <w:r>
-        <w:instrText>le_stop"</w:instrText>
+        <w:instrText>XE "LElib.flow:stop"</w:instrText>
       </w:r>
       <w:r>
         <w:fldChar w:fldCharType="end"/>
@@ -20018,42 +18513,253 @@
       <w:pPr>
         <w:pStyle w:val="Heading4"/>
       </w:pPr>
-      <w:bookmarkStart w:id="112" w:name="_Toc120118055"/>
-      <w:proofErr w:type="spellStart"/>
+      <w:bookmarkStart w:id="112" w:name="_Toc120177595"/>
       <w:r>
         <w:lastRenderedPageBreak/>
-        <w:t>le_</w:t>
-      </w:r>
-      <w:proofErr w:type="gramStart"/>
-      <w:r>
-        <w:t>prompt</w:t>
-      </w:r>
-      <w:proofErr w:type="spellEnd"/>
-      <w:r>
-        <w:t>(</w:t>
-      </w:r>
-      <w:proofErr w:type="gramEnd"/>
-      <w:r>
-        <w:t>string message)</w:t>
+        <w:t>prompt(string message)</w:t>
       </w:r>
       <w:bookmarkEnd w:id="112"/>
       <w:r>
         <w:fldChar w:fldCharType="begin"/>
       </w:r>
       <w:r>
+        <w:instrText xml:space="preserve"> XE "LElib.flow:p</w:instrText>
+      </w:r>
+      <w:r>
+        <w:instrText>rompt</w:instrText>
+      </w:r>
+      <w:r>
+        <w:instrText>"</w:instrText>
+      </w:r>
+      <w:r>
+        <w:fldChar w:fldCharType="end"/>
+      </w:r>
+    </w:p>
+    <w:p>
+      <w:r>
+        <w:t xml:space="preserve">Puts up a dialog box containing </w:t>
+      </w:r>
+      <w:r>
+        <w:rPr>
+          <w:rStyle w:val="CodeChar"/>
+        </w:rPr>
+        <w:t>message</w:t>
+      </w:r>
+      <w:r>
+        <w:t xml:space="preserve"> and pauses execution until the operator presses </w:t>
+      </w:r>
+      <w:r>
+        <w:rPr>
+          <w:rStyle w:val="CodeChar"/>
+        </w:rPr>
+        <w:t>Continue</w:t>
+      </w:r>
+      <w:r>
+        <w:t xml:space="preserve"> or </w:t>
+      </w:r>
+      <w:r>
+        <w:rPr>
+          <w:rStyle w:val="CodeChar"/>
+        </w:rPr>
+        <w:t>Abort</w:t>
+      </w:r>
+      <w:r>
+        <w:t>.</w:t>
+      </w:r>
+    </w:p>
+    <w:p>
+      <w:pPr>
+        <w:pStyle w:val="Heading4"/>
+      </w:pPr>
+      <w:bookmarkStart w:id="113" w:name="_Toc120177596"/>
+      <w:r>
+        <w:t>l</w:t>
+      </w:r>
+      <w:r>
+        <w:t>abel</w:t>
+      </w:r>
+      <w:r>
+        <w:t>_n</w:t>
+      </w:r>
+      <w:r>
+        <w:t>ame:</w:t>
+      </w:r>
+      <w:bookmarkEnd w:id="113"/>
+      <w:r>
+        <w:fldChar w:fldCharType="begin"/>
+      </w:r>
+      <w:r>
+        <w:instrText xml:space="preserve"> XE "LElib.flow:label</w:instrText>
+      </w:r>
+      <w:r>
+        <w:instrText>_n</w:instrText>
+      </w:r>
+      <w:r>
+        <w:instrText>ame:"</w:instrText>
+      </w:r>
+      <w:r>
+        <w:fldChar w:fldCharType="end"/>
+      </w:r>
+    </w:p>
+    <w:p>
+      <w:r>
+        <w:t>Yes, this works in all three languages! This helps support line-by-line sequencing and flow control, which Java and Python cannot do.</w:t>
+      </w:r>
+    </w:p>
+    <w:p/>
+    <w:p>
+      <w:r>
+        <w:t>This structure a</w:t>
+      </w:r>
+      <w:r>
+        <w:t>ssociates</w:t>
+      </w:r>
+      <w:r>
+        <w:t xml:space="preserve"> a name</w:t>
+      </w:r>
+      <w:r>
+        <w:t xml:space="preserve"> with a line</w:t>
+      </w:r>
+      <w:r>
+        <w:t xml:space="preserve"> in the</w:t>
+      </w:r>
+      <w:r>
+        <w:t xml:space="preserve"> </w:t>
+      </w:r>
+      <w:r>
+        <w:t>Sequence</w:t>
+      </w:r>
+      <w:r>
+        <w:t xml:space="preserve">. </w:t>
+      </w:r>
+      <w:r>
+        <w:t>Label names are alphanumeric, case-sensitive, and may include the ‘_’ character.</w:t>
+      </w:r>
+      <w:r>
+        <w:t xml:space="preserve"> Labels</w:t>
+      </w:r>
+      <w:r>
+        <w:t xml:space="preserve"> are </w:t>
+      </w:r>
+      <w:r>
+        <w:t>found</w:t>
+      </w:r>
+      <w:r>
+        <w:t xml:space="preserve"> prior to execution and can be used as targets for </w:t>
+      </w:r>
+      <w:r>
+        <w:rPr>
+          <w:rStyle w:val="CodeChar"/>
+        </w:rPr>
+        <w:t>jump</w:t>
+      </w:r>
+      <w:r>
+        <w:t xml:space="preserve">, </w:t>
+      </w:r>
+      <w:r>
+        <w:rPr>
+          <w:rStyle w:val="CodeChar"/>
+        </w:rPr>
+        <w:t>jumpif</w:t>
+      </w:r>
+      <w:r>
+        <w:rPr>
+          <w:rStyle w:val="CodeChar"/>
+        </w:rPr>
+        <w:t>, call, and callif</w:t>
+      </w:r>
+      <w:r>
+        <w:t xml:space="preserve"> statements</w:t>
+      </w:r>
+      <w:r>
+        <w:t xml:space="preserve">. LEScript provides the </w:t>
+      </w:r>
+      <w:r>
+        <w:t>j</w:t>
+      </w:r>
+      <w:r>
+        <w:rPr>
+          <w:rStyle w:val="CodeChar"/>
+        </w:rPr>
+        <w:t>ump_gt_zero(variable, labelName)</w:t>
+      </w:r>
+      <w:r>
+        <w:t xml:space="preserve"> function since it does not </w:t>
+      </w:r>
+      <w:r>
+        <w:t>presently h</w:t>
+      </w:r>
+      <w:r>
+        <w:t>ave the ability to evaluate comparison conditions</w:t>
+      </w:r>
+      <w:r>
+        <w:t>.</w:t>
+      </w:r>
+    </w:p>
+    <w:p>
+      <w:pPr>
+        <w:pStyle w:val="Heading4"/>
+      </w:pPr>
+      <w:bookmarkStart w:id="114" w:name="_Toc120177597"/>
+      <w:r>
+        <w:t>jump(string labelName)</w:t>
+      </w:r>
+      <w:bookmarkEnd w:id="114"/>
+      <w:r>
+        <w:fldChar w:fldCharType="begin"/>
+      </w:r>
+      <w:r>
+        <w:instrText>XE "LElib.flow:</w:instrText>
+      </w:r>
+      <w:r>
+        <w:instrText xml:space="preserve"> </w:instrText>
+      </w:r>
+      <w:r>
+        <w:instrText>jump"</w:instrText>
+      </w:r>
+      <w:r>
+        <w:fldChar w:fldCharType="end"/>
+      </w:r>
+    </w:p>
+    <w:p>
+      <w:pPr>
+        <w:rPr>
+          <w:rStyle w:val="CodeChar"/>
+        </w:rPr>
+      </w:pPr>
+      <w:r>
+        <w:t xml:space="preserve">Causes execution to pass to the line containing </w:t>
+      </w:r>
+      <w:r>
+        <w:rPr>
+          <w:rStyle w:val="CodeChar"/>
+        </w:rPr>
+        <w:t>labelName:</w:t>
+      </w:r>
+    </w:p>
+    <w:p>
+      <w:pPr>
+        <w:pStyle w:val="Heading4"/>
+      </w:pPr>
+      <w:bookmarkStart w:id="115" w:name="_Toc120177598"/>
+      <w:r>
+        <w:t>jumpif(bool condition, string labelName)</w:t>
+      </w:r>
+      <w:bookmarkEnd w:id="115"/>
+      <w:r>
+        <w:t xml:space="preserve"> </w:t>
+      </w:r>
+      <w:r>
+        <w:fldChar w:fldCharType="begin"/>
+      </w:r>
+      <w:r>
         <w:instrText xml:space="preserve"> XE "LElib.flow:</w:instrText>
       </w:r>
       <w:r>
-        <w:instrText>le</w:instrText>
-      </w:r>
-      <w:r>
-        <w:instrText>_p</w:instrText>
-      </w:r>
-      <w:r>
-        <w:instrText>rompt</w:instrText>
-      </w:r>
-      <w:r>
-        <w:instrText>"</w:instrText>
+        <w:instrText xml:space="preserve"> </w:instrText>
+      </w:r>
+      <w:r>
+        <w:instrText xml:space="preserve">jumpif:" </w:instrText>
       </w:r>
       <w:r>
         <w:fldChar w:fldCharType="end"/>
@@ -20061,22 +18767,199 @@
     </w:p>
     <w:p>
       <w:r>
-        <w:t xml:space="preserve">Puts up a dialog box containing </w:t>
+        <w:t xml:space="preserve">Performs a </w:t>
       </w:r>
       <w:r>
         <w:rPr>
           <w:rStyle w:val="CodeChar"/>
         </w:rPr>
-        <w:t>message</w:t>
-      </w:r>
-      <w:r>
-        <w:t xml:space="preserve"> and pauses execution until the operator presses </w:t>
+        <w:t>jump</w:t>
+      </w:r>
+      <w:r>
+        <w:t xml:space="preserve"> to the line containing </w:t>
       </w:r>
       <w:r>
         <w:rPr>
           <w:rStyle w:val="CodeChar"/>
         </w:rPr>
-        <w:t>Continue</w:t>
+        <w:t>labelName</w:t>
+      </w:r>
+      <w:r>
+        <w:t>: if condition is true.</w:t>
+      </w:r>
+    </w:p>
+    <w:p>
+      <w:pPr>
+        <w:pStyle w:val="Heading4"/>
+      </w:pPr>
+      <w:bookmarkStart w:id="116" w:name="_Toc120177599"/>
+      <w:r>
+        <w:t>call</w:t>
+      </w:r>
+      <w:r>
+        <w:t>(string labelName)</w:t>
+      </w:r>
+      <w:bookmarkEnd w:id="116"/>
+      <w:r>
+        <w:t xml:space="preserve"> </w:t>
+      </w:r>
+      <w:r>
+        <w:fldChar w:fldCharType="begin"/>
+      </w:r>
+      <w:r>
+        <w:instrText>XE "LElib.flow:</w:instrText>
+      </w:r>
+      <w:r>
+        <w:instrText xml:space="preserve"> </w:instrText>
+      </w:r>
+      <w:r>
+        <w:instrText>call"</w:instrText>
+      </w:r>
+      <w:r>
+        <w:fldChar w:fldCharType="end"/>
+      </w:r>
+    </w:p>
+    <w:p>
+      <w:r>
+        <w:t xml:space="preserve">Causes execution to pass to the line containing </w:t>
+      </w:r>
+      <w:r>
+        <w:rPr>
+          <w:rStyle w:val="CodeChar"/>
+        </w:rPr>
+        <w:t>labelName:</w:t>
+      </w:r>
+      <w:r>
+        <w:rPr>
+          <w:rStyle w:val="CodeChar"/>
+        </w:rPr>
+        <w:t xml:space="preserve"> </w:t>
+      </w:r>
+      <w:r>
+        <w:t xml:space="preserve">Use </w:t>
+      </w:r>
+      <w:r>
+        <w:rPr>
+          <w:rStyle w:val="CodeChar"/>
+        </w:rPr>
+        <w:t>ret</w:t>
+      </w:r>
+      <w:r>
+        <w:rPr>
+          <w:rStyle w:val="CodeChar"/>
+        </w:rPr>
+        <w:t>()</w:t>
+      </w:r>
+      <w:r>
+        <w:t xml:space="preserve"> to </w:t>
+      </w:r>
+      <w:r>
+        <w:t xml:space="preserve">return from </w:t>
+      </w:r>
+      <w:r>
+        <w:t>the call.</w:t>
+      </w:r>
+      <w:r>
+        <w:t xml:space="preserve"> Call maintains a return stack (which is cleared when execution begins!) and can nest.</w:t>
+      </w:r>
+    </w:p>
+    <w:p>
+      <w:pPr>
+        <w:pStyle w:val="Heading4"/>
+      </w:pPr>
+      <w:bookmarkStart w:id="117" w:name="_Toc120177600"/>
+      <w:r>
+        <w:t>call</w:t>
+      </w:r>
+      <w:r>
+        <w:t>if(bool condition, string labelName)</w:t>
+      </w:r>
+      <w:bookmarkEnd w:id="117"/>
+      <w:r>
+        <w:t xml:space="preserve"> </w:t>
+      </w:r>
+      <w:r>
+        <w:fldChar w:fldCharType="begin"/>
+      </w:r>
+      <w:r>
+        <w:instrText>XE "LElib.flow:</w:instrText>
+      </w:r>
+      <w:r>
+        <w:instrText xml:space="preserve"> </w:instrText>
+      </w:r>
+      <w:r>
+        <w:instrText>callif"</w:instrText>
+      </w:r>
+      <w:r>
+        <w:fldChar w:fldCharType="end"/>
+      </w:r>
+    </w:p>
+    <w:p>
+      <w:r>
+        <w:t xml:space="preserve">Performs a </w:t>
+      </w:r>
+      <w:r>
+        <w:rPr>
+          <w:rStyle w:val="CodeChar"/>
+        </w:rPr>
+        <w:t>call</w:t>
+      </w:r>
+      <w:r>
+        <w:t xml:space="preserve"> to the line containing </w:t>
+      </w:r>
+      <w:r>
+        <w:rPr>
+          <w:rStyle w:val="CodeChar"/>
+        </w:rPr>
+        <w:t>labelName:</w:t>
+      </w:r>
+      <w:r>
+        <w:t xml:space="preserve"> if condition is true.</w:t>
+      </w:r>
+    </w:p>
+    <w:p>
+      <w:pPr>
+        <w:pStyle w:val="Heading4"/>
+      </w:pPr>
+      <w:bookmarkStart w:id="118" w:name="_Toc120177601"/>
+      <w:r>
+        <w:t>r</w:t>
+      </w:r>
+      <w:r>
+        <w:t>et()</w:t>
+      </w:r>
+      <w:bookmarkEnd w:id="118"/>
+      <w:r>
+        <w:fldChar w:fldCharType="begin"/>
+      </w:r>
+      <w:r>
+        <w:instrText>XE "LElib.flow:</w:instrText>
+      </w:r>
+      <w:r>
+        <w:instrText xml:space="preserve"> </w:instrText>
+      </w:r>
+      <w:r>
+        <w:instrText>ret"</w:instrText>
+      </w:r>
+      <w:r>
+        <w:fldChar w:fldCharType="end"/>
+      </w:r>
+    </w:p>
+    <w:p>
+      <w:r>
+        <w:t>Return</w:t>
+      </w:r>
+      <w:r>
+        <w:t xml:space="preserve"> execution</w:t>
+      </w:r>
+      <w:r>
+        <w:t xml:space="preserve"> from a </w:t>
+      </w:r>
+      <w:r>
+        <w:rPr>
+          <w:rStyle w:val="CodeChar"/>
+        </w:rPr>
+        <w:t>call(…)</w:t>
       </w:r>
       <w:r>
         <w:t xml:space="preserve"> or </w:t>
@@ -20085,7 +18968,269 @@
         <w:rPr>
           <w:rStyle w:val="CodeChar"/>
         </w:rPr>
-        <w:t>Abort</w:t>
+        <w:t>callif(…)</w:t>
+      </w:r>
+      <w:r>
+        <w:t xml:space="preserve"> to </w:t>
+      </w:r>
+      <w:r>
+        <w:t>the line after the one that initiated the call.</w:t>
+      </w:r>
+    </w:p>
+    <w:p>
+      <w:pPr>
+        <w:pStyle w:val="Heading4"/>
+        <w:rPr>
+          <w:lang w:val="en-US"/>
+        </w:rPr>
+      </w:pPr>
+      <w:bookmarkStart w:id="119" w:name="_Toc120177602"/>
+      <w:r>
+        <w:rPr>
+          <w:lang w:val="en-US"/>
+        </w:rPr>
+        <w:t>j</w:t>
+      </w:r>
+      <w:r>
+        <w:rPr>
+          <w:lang w:val="en-US"/>
+        </w:rPr>
+        <w:t>ump_gt_zero(</w:t>
+      </w:r>
+      <w:r>
+        <w:rPr>
+          <w:lang w:val="en-US"/>
+        </w:rPr>
+        <w:t xml:space="preserve">string </w:t>
+      </w:r>
+      <w:r>
+        <w:rPr>
+          <w:lang w:val="en-US"/>
+        </w:rPr>
+        <w:t>varName, string label)</w:t>
+      </w:r>
+      <w:bookmarkEnd w:id="119"/>
+      <w:r>
+        <w:t xml:space="preserve"> </w:t>
+      </w:r>
+      <w:r>
+        <w:fldChar w:fldCharType="begin"/>
+      </w:r>
+      <w:r>
+        <w:instrText>XE "LElib.flow:</w:instrText>
+      </w:r>
+      <w:r>
+        <w:instrText xml:space="preserve"> </w:instrText>
+      </w:r>
+      <w:r>
+        <w:instrText>jump_gt_zero"</w:instrText>
+      </w:r>
+      <w:r>
+        <w:fldChar w:fldCharType="end"/>
+      </w:r>
+    </w:p>
+    <w:p>
+      <w:pPr>
+        <w:rPr>
+          <w:lang w:val="en-US"/>
+        </w:rPr>
+      </w:pPr>
+      <w:r>
+        <w:rPr>
+          <w:lang w:val="en-US"/>
+        </w:rPr>
+        <w:t>Only</w:t>
+      </w:r>
+      <w:r>
+        <w:rPr>
+          <w:lang w:val="en-US"/>
+        </w:rPr>
+        <w:t xml:space="preserve"> available in LEScript since </w:t>
+      </w:r>
+      <w:r>
+        <w:rPr>
+          <w:lang w:val="en-US"/>
+        </w:rPr>
+        <w:t xml:space="preserve">traditional Java and Python </w:t>
+      </w:r>
+      <w:r>
+        <w:rPr>
+          <w:lang w:val="en-US"/>
+        </w:rPr>
+        <w:t>comparisons aren’t available there.</w:t>
+      </w:r>
+      <w:r>
+        <w:rPr>
+          <w:lang w:val="en-US"/>
+        </w:rPr>
+        <w:t xml:space="preserve"> </w:t>
+      </w:r>
+      <w:r>
+        <w:rPr>
+          <w:lang w:val="en-US"/>
+        </w:rPr>
+        <w:t xml:space="preserve">Equivalent to </w:t>
+      </w:r>
+      <w:r>
+        <w:rPr>
+          <w:rStyle w:val="CodeChar"/>
+        </w:rPr>
+        <w:t>jumpif(var</w:t>
+      </w:r>
+      <w:r>
+        <w:rPr>
+          <w:rStyle w:val="CodeChar"/>
+        </w:rPr>
+        <w:t>_n</w:t>
+      </w:r>
+      <w:r>
+        <w:rPr>
+          <w:rStyle w:val="CodeChar"/>
+        </w:rPr>
+        <w:t xml:space="preserve">ame &gt; 0, </w:t>
+      </w:r>
+      <w:r>
+        <w:rPr>
+          <w:rStyle w:val="CodeChar"/>
+        </w:rPr>
+        <w:t>‘</w:t>
+      </w:r>
+      <w:r>
+        <w:rPr>
+          <w:rStyle w:val="CodeChar"/>
+        </w:rPr>
+        <w:t>label</w:t>
+      </w:r>
+      <w:r>
+        <w:rPr>
+          <w:rStyle w:val="CodeChar"/>
+        </w:rPr>
+        <w:t>_n</w:t>
+      </w:r>
+      <w:r>
+        <w:rPr>
+          <w:rStyle w:val="CodeChar"/>
+        </w:rPr>
+        <w:t>ame</w:t>
+      </w:r>
+      <w:r>
+        <w:rPr>
+          <w:rStyle w:val="CodeChar"/>
+        </w:rPr>
+        <w:t>’</w:t>
+      </w:r>
+      <w:r>
+        <w:rPr>
+          <w:rStyle w:val="CodeChar"/>
+        </w:rPr>
+        <w:t>)</w:t>
+      </w:r>
+      <w:r>
+        <w:rPr>
+          <w:lang w:val="en-US"/>
+        </w:rPr>
+        <w:t xml:space="preserve"> in either Java or Python.</w:t>
+      </w:r>
+    </w:p>
+    <w:p>
+      <w:pPr>
+        <w:pStyle w:val="Heading4"/>
+      </w:pPr>
+      <w:bookmarkStart w:id="120" w:name="_Toc120177603"/>
+      <w:bookmarkEnd w:id="75"/>
+      <w:r>
+        <w:t>assertTrue(bool condition)</w:t>
+      </w:r>
+      <w:bookmarkEnd w:id="120"/>
+      <w:r>
+        <w:t xml:space="preserve"> </w:t>
+      </w:r>
+      <w:r>
+        <w:fldChar w:fldCharType="begin"/>
+      </w:r>
+      <w:r>
+        <w:instrText>XE "LElib.flow:</w:instrText>
+      </w:r>
+      <w:r>
+        <w:instrText xml:space="preserve"> </w:instrText>
+      </w:r>
+      <w:r>
+        <w:instrText>assertTrue"</w:instrText>
+      </w:r>
+      <w:r>
+        <w:fldChar w:fldCharType="end"/>
+      </w:r>
+    </w:p>
+    <w:p>
+      <w:r>
+        <w:t>Testing support function. Halts execution if condition is not true.</w:t>
+      </w:r>
+    </w:p>
+    <w:p>
+      <w:pPr>
+        <w:pStyle w:val="Heading4"/>
+      </w:pPr>
+      <w:bookmarkStart w:id="121" w:name="_Toc120177604"/>
+      <w:r>
+        <w:lastRenderedPageBreak/>
+        <w:t>assertFalse(bool condition)</w:t>
+      </w:r>
+      <w:bookmarkEnd w:id="121"/>
+      <w:r>
+        <w:fldChar w:fldCharType="begin"/>
+      </w:r>
+      <w:r>
+        <w:instrText>XE "LElib.flow:</w:instrText>
+      </w:r>
+      <w:r>
+        <w:instrText xml:space="preserve"> </w:instrText>
+      </w:r>
+      <w:r>
+        <w:instrText>assertFalse"</w:instrText>
+      </w:r>
+      <w:r>
+        <w:fldChar w:fldCharType="end"/>
+      </w:r>
+    </w:p>
+    <w:p>
+      <w:r>
+        <w:t>Testing support function. Halts execution if condition is true.</w:t>
+      </w:r>
+    </w:p>
+    <w:p>
+      <w:pPr>
+        <w:pStyle w:val="Heading4"/>
+      </w:pPr>
+      <w:bookmarkStart w:id="122" w:name="_Toc120177605"/>
+      <w:r>
+        <w:t>assertEqual(variable_name, value)</w:t>
+      </w:r>
+      <w:bookmarkEnd w:id="122"/>
+      <w:r>
+        <w:fldChar w:fldCharType="begin"/>
+      </w:r>
+      <w:r>
+        <w:instrText>XE "LElib.flow:</w:instrText>
+      </w:r>
+      <w:r>
+        <w:instrText xml:space="preserve"> </w:instrText>
+      </w:r>
+      <w:r>
+        <w:instrText>assertEqual"</w:instrText>
+      </w:r>
+      <w:r>
+        <w:fldChar w:fldCharType="end"/>
+      </w:r>
+    </w:p>
+    <w:p>
+      <w:r>
+        <w:t xml:space="preserve">Testing support function used only in LEScript. Halts execution if </w:t>
+      </w:r>
+      <w:r>
+        <w:rPr>
+          <w:rStyle w:val="CodeChar"/>
+        </w:rPr>
+        <w:t>variable_name != value</w:t>
       </w:r>
       <w:r>
         <w:t>.</w:t>
@@ -20095,42 +19240,22 @@
       <w:pPr>
         <w:pStyle w:val="Heading4"/>
       </w:pPr>
-      <w:bookmarkStart w:id="113" w:name="_Toc120118056"/>
-      <w:proofErr w:type="spellStart"/>
-      <w:r>
-        <w:t>l</w:t>
-      </w:r>
-      <w:r>
-        <w:t>abel</w:t>
-      </w:r>
-      <w:r>
-        <w:t>_n</w:t>
-      </w:r>
-      <w:r>
-        <w:t>ame</w:t>
-      </w:r>
-      <w:proofErr w:type="spellEnd"/>
-      <w:r>
-        <w:t>:</w:t>
-      </w:r>
-      <w:bookmarkEnd w:id="113"/>
+      <w:bookmarkStart w:id="123" w:name="_Toc120177606"/>
+      <w:r>
+        <w:t>assertNotEqual(variable_name, value)</w:t>
+      </w:r>
+      <w:bookmarkEnd w:id="123"/>
       <w:r>
         <w:fldChar w:fldCharType="begin"/>
       </w:r>
       <w:r>
-        <w:instrText xml:space="preserve"> XE "LElib.flow:</w:instrText>
+        <w:instrText>XE "LElib.flow:</w:instrText>
       </w:r>
       <w:r>
         <w:instrText xml:space="preserve"> </w:instrText>
       </w:r>
       <w:r>
-        <w:instrText>label</w:instrText>
-      </w:r>
-      <w:r>
-        <w:instrText>_n</w:instrText>
-      </w:r>
-      <w:r>
-        <w:instrText>ame:"</w:instrText>
+        <w:instrText>assertNotEqual"</w:instrText>
       </w:r>
       <w:r>
         <w:fldChar w:fldCharType="end"/>
@@ -20138,1102 +19263,114 @@
     </w:p>
     <w:p>
       <w:r>
-        <w:t>Yes, this works in all three languages! This helps support line-by-line sequencing and flow control, which Java and Python cannot do.</w:t>
+        <w:t xml:space="preserve">Testing support function used only in LEScript. Halts execution if </w:t>
+      </w:r>
+      <w:r>
+        <w:rPr>
+          <w:rStyle w:val="CodeChar"/>
+        </w:rPr>
+        <w:t xml:space="preserve">variable_name </w:t>
+      </w:r>
+      <w:r>
+        <w:rPr>
+          <w:rStyle w:val="CodeChar"/>
+        </w:rPr>
+        <w:t>=</w:t>
+      </w:r>
+      <w:r>
+        <w:rPr>
+          <w:rStyle w:val="CodeChar"/>
+        </w:rPr>
+        <w:t>= value</w:t>
+      </w:r>
+      <w:r>
+        <w:t>.</w:t>
+      </w:r>
+    </w:p>
+    <w:p>
+      <w:pPr>
+        <w:pStyle w:val="Heading4"/>
+      </w:pPr>
+      <w:bookmarkStart w:id="124" w:name="_Toc120177607"/>
+      <w:r>
+        <w:t>sleep(</w:t>
+      </w:r>
+      <w:r>
+        <w:t>double timeout_s</w:t>
+      </w:r>
+      <w:r>
+        <w:t>)</w:t>
+      </w:r>
+      <w:bookmarkEnd w:id="124"/>
+      <w:r>
+        <w:t xml:space="preserve"> </w:t>
+      </w:r>
+      <w:r>
+        <w:fldChar w:fldCharType="begin"/>
+      </w:r>
+      <w:r>
+        <w:instrText>XE "LElib.flow:</w:instrText>
+      </w:r>
+      <w:r>
+        <w:instrText xml:space="preserve"> </w:instrText>
+      </w:r>
+      <w:r>
+        <w:instrText>sleep"</w:instrText>
+      </w:r>
+      <w:r>
+        <w:fldChar w:fldCharType="end"/>
+      </w:r>
+    </w:p>
+    <w:p>
+      <w:r>
+        <w:t xml:space="preserve">Causes the </w:t>
+      </w:r>
+      <w:r>
+        <w:t>Sequence</w:t>
+      </w:r>
+      <w:r>
+        <w:t xml:space="preserve"> to </w:t>
+      </w:r>
+      <w:r>
+        <w:t xml:space="preserve">pause for </w:t>
+      </w:r>
+      <w:r>
+        <w:rPr>
+          <w:rStyle w:val="CodeChar"/>
+        </w:rPr>
+        <w:t>timeout_s</w:t>
+      </w:r>
+      <w:r>
+        <w:t xml:space="preserve"> </w:t>
+      </w:r>
+      <w:r>
+        <w:t>s</w:t>
+      </w:r>
+      <w:r>
+        <w:t>econds. All other operations continue, so this is better to use than the built-in sleep functions in Java or Python!</w:t>
       </w:r>
     </w:p>
     <w:p/>
     <w:p>
-      <w:r>
-        <w:t>This structure a</w:t>
-      </w:r>
-      <w:r>
-        <w:t>ssociates</w:t>
-      </w:r>
-      <w:r>
-        <w:t xml:space="preserve"> a name</w:t>
-      </w:r>
-      <w:r>
-        <w:t xml:space="preserve"> with a line</w:t>
-      </w:r>
-      <w:r>
-        <w:t xml:space="preserve"> in the</w:t>
-      </w:r>
-      <w:r>
-        <w:t xml:space="preserve"> </w:t>
-      </w:r>
-      <w:r>
-        <w:t>Sequence</w:t>
-      </w:r>
-      <w:r>
-        <w:t xml:space="preserve">. </w:t>
-      </w:r>
-      <w:r>
-        <w:t>Label names are alphanumeric, case-sensitive, and may include the ‘_’ character.</w:t>
-      </w:r>
-      <w:r>
-        <w:t xml:space="preserve"> Labels</w:t>
-      </w:r>
-      <w:r>
-        <w:t xml:space="preserve"> are </w:t>
-      </w:r>
-      <w:r>
-        <w:t>found</w:t>
-      </w:r>
-      <w:r>
-        <w:t xml:space="preserve"> prior to execution and can be used as targets for </w:t>
-      </w:r>
-      <w:r>
-        <w:rPr>
-          <w:rStyle w:val="CodeChar"/>
-        </w:rPr>
-        <w:t>jump</w:t>
-      </w:r>
-      <w:r>
-        <w:t xml:space="preserve">, </w:t>
-      </w:r>
-      <w:proofErr w:type="spellStart"/>
-      <w:r>
-        <w:rPr>
-          <w:rStyle w:val="CodeChar"/>
-        </w:rPr>
-        <w:t>jumpif</w:t>
-      </w:r>
-      <w:proofErr w:type="spellEnd"/>
-      <w:r>
-        <w:rPr>
-          <w:rStyle w:val="CodeChar"/>
-        </w:rPr>
-        <w:t xml:space="preserve">, call, and </w:t>
-      </w:r>
-      <w:proofErr w:type="spellStart"/>
-      <w:r>
-        <w:rPr>
-          <w:rStyle w:val="CodeChar"/>
-        </w:rPr>
-        <w:t>callif</w:t>
-      </w:r>
-      <w:proofErr w:type="spellEnd"/>
-      <w:r>
-        <w:t xml:space="preserve"> statements</w:t>
-      </w:r>
-      <w:r>
-        <w:t xml:space="preserve">. LEScript provides the </w:t>
-      </w:r>
-      <w:proofErr w:type="spellStart"/>
-      <w:r>
-        <w:t>j</w:t>
-      </w:r>
-      <w:r>
-        <w:rPr>
-          <w:rStyle w:val="CodeChar"/>
-        </w:rPr>
-        <w:t>ump_gt_</w:t>
-      </w:r>
-      <w:proofErr w:type="gramStart"/>
-      <w:r>
-        <w:rPr>
-          <w:rStyle w:val="CodeChar"/>
-        </w:rPr>
-        <w:t>zero</w:t>
-      </w:r>
-      <w:proofErr w:type="spellEnd"/>
-      <w:r>
-        <w:rPr>
-          <w:rStyle w:val="CodeChar"/>
-        </w:rPr>
-        <w:t>(</w:t>
-      </w:r>
-      <w:proofErr w:type="gramEnd"/>
-      <w:r>
-        <w:rPr>
-          <w:rStyle w:val="CodeChar"/>
-        </w:rPr>
-        <w:t xml:space="preserve">variable, </w:t>
-      </w:r>
-      <w:proofErr w:type="spellStart"/>
-      <w:r>
-        <w:rPr>
-          <w:rStyle w:val="CodeChar"/>
-        </w:rPr>
-        <w:t>labelName</w:t>
-      </w:r>
-      <w:proofErr w:type="spellEnd"/>
-      <w:r>
-        <w:rPr>
-          <w:rStyle w:val="CodeChar"/>
-        </w:rPr>
-        <w:t>)</w:t>
-      </w:r>
-      <w:r>
-        <w:t xml:space="preserve"> function since it does not </w:t>
-      </w:r>
-      <w:r>
-        <w:t>presently h</w:t>
-      </w:r>
-      <w:r>
-        <w:t>ave the ability to evaluate comparison conditions</w:t>
-      </w:r>
-      <w:r>
-        <w:t>.</w:t>
-      </w:r>
+      <w:pPr>
+        <w:pStyle w:val="Heading3"/>
+      </w:pPr>
+      <w:bookmarkStart w:id="125" w:name="_Toc120177608"/>
+      <w:r>
+        <w:t>LElib.device: Device Control Functions</w:t>
+      </w:r>
+      <w:bookmarkEnd w:id="125"/>
     </w:p>
     <w:p>
       <w:pPr>
         <w:pStyle w:val="Heading4"/>
       </w:pPr>
-      <w:bookmarkStart w:id="114" w:name="_Toc120118057"/>
-      <w:proofErr w:type="gramStart"/>
-      <w:r>
-        <w:t>jump(</w:t>
-      </w:r>
-      <w:proofErr w:type="gramEnd"/>
-      <w:r>
-        <w:t xml:space="preserve">string </w:t>
-      </w:r>
-      <w:proofErr w:type="spellStart"/>
-      <w:r>
-        <w:t>labelName</w:t>
-      </w:r>
-      <w:proofErr w:type="spellEnd"/>
-      <w:r>
-        <w:t>)</w:t>
-      </w:r>
-      <w:bookmarkEnd w:id="114"/>
-      <w:r>
-        <w:fldChar w:fldCharType="begin"/>
-      </w:r>
-      <w:r>
-        <w:instrText>XE "LElib.flow:</w:instrText>
-      </w:r>
-      <w:r>
-        <w:instrText xml:space="preserve"> </w:instrText>
-      </w:r>
-      <w:r>
-        <w:instrText>jump"</w:instrText>
-      </w:r>
-      <w:r>
-        <w:fldChar w:fldCharType="end"/>
-      </w:r>
-    </w:p>
-    <w:p>
-      <w:pPr>
-        <w:rPr>
-          <w:rStyle w:val="CodeChar"/>
-        </w:rPr>
-      </w:pPr>
-      <w:r>
-        <w:t xml:space="preserve">Causes execution to pass to the line containing </w:t>
-      </w:r>
-      <w:proofErr w:type="spellStart"/>
-      <w:r>
-        <w:rPr>
-          <w:rStyle w:val="CodeChar"/>
-        </w:rPr>
-        <w:t>labelName</w:t>
-      </w:r>
-      <w:proofErr w:type="spellEnd"/>
-      <w:r>
-        <w:rPr>
-          <w:rStyle w:val="CodeChar"/>
-        </w:rPr>
-        <w:t>:</w:t>
-      </w:r>
-    </w:p>
-    <w:p>
-      <w:pPr>
-        <w:pStyle w:val="Heading4"/>
-      </w:pPr>
-      <w:bookmarkStart w:id="115" w:name="_Toc120118058"/>
-      <w:proofErr w:type="spellStart"/>
-      <w:proofErr w:type="gramStart"/>
-      <w:r>
-        <w:t>jumpif</w:t>
-      </w:r>
-      <w:proofErr w:type="spellEnd"/>
-      <w:r>
-        <w:t>(</w:t>
-      </w:r>
-      <w:proofErr w:type="gramEnd"/>
-      <w:r>
-        <w:t xml:space="preserve">bool condition, string </w:t>
-      </w:r>
-      <w:proofErr w:type="spellStart"/>
-      <w:r>
-        <w:t>labelName</w:t>
-      </w:r>
-      <w:proofErr w:type="spellEnd"/>
-      <w:r>
-        <w:t>)</w:t>
-      </w:r>
-      <w:bookmarkEnd w:id="115"/>
-      <w:r>
-        <w:t xml:space="preserve"> </w:t>
-      </w:r>
-      <w:r>
-        <w:fldChar w:fldCharType="begin"/>
-      </w:r>
-      <w:r>
-        <w:instrText xml:space="preserve"> XE "LElib.flow:</w:instrText>
-      </w:r>
-      <w:r>
-        <w:instrText xml:space="preserve"> </w:instrText>
-      </w:r>
-      <w:r>
-        <w:instrText xml:space="preserve">jumpif:" </w:instrText>
-      </w:r>
-      <w:r>
-        <w:fldChar w:fldCharType="end"/>
-      </w:r>
-    </w:p>
-    <w:p>
-      <w:r>
-        <w:t xml:space="preserve">Performs a </w:t>
-      </w:r>
-      <w:r>
-        <w:rPr>
-          <w:rStyle w:val="CodeChar"/>
-        </w:rPr>
-        <w:t>jump</w:t>
-      </w:r>
-      <w:r>
-        <w:t xml:space="preserve"> to the line containing </w:t>
-      </w:r>
-      <w:proofErr w:type="spellStart"/>
-      <w:r>
-        <w:rPr>
-          <w:rStyle w:val="CodeChar"/>
-        </w:rPr>
-        <w:t>labelName</w:t>
-      </w:r>
-      <w:proofErr w:type="spellEnd"/>
-      <w:r>
-        <w:t>: if condition is true.</w:t>
-      </w:r>
-    </w:p>
-    <w:p>
-      <w:pPr>
-        <w:pStyle w:val="Heading4"/>
-      </w:pPr>
-      <w:bookmarkStart w:id="116" w:name="_Toc120118059"/>
-      <w:proofErr w:type="gramStart"/>
-      <w:r>
-        <w:t>call</w:t>
-      </w:r>
-      <w:r>
-        <w:t>(</w:t>
-      </w:r>
-      <w:proofErr w:type="gramEnd"/>
-      <w:r>
-        <w:t xml:space="preserve">string </w:t>
-      </w:r>
-      <w:proofErr w:type="spellStart"/>
-      <w:r>
-        <w:t>labelName</w:t>
-      </w:r>
-      <w:proofErr w:type="spellEnd"/>
-      <w:r>
-        <w:t>)</w:t>
-      </w:r>
-      <w:bookmarkEnd w:id="116"/>
-      <w:r>
-        <w:t xml:space="preserve"> </w:t>
-      </w:r>
-      <w:r>
-        <w:fldChar w:fldCharType="begin"/>
-      </w:r>
-      <w:r>
-        <w:instrText>XE "LElib.flow:</w:instrText>
-      </w:r>
-      <w:r>
-        <w:instrText xml:space="preserve"> </w:instrText>
-      </w:r>
-      <w:r>
-        <w:instrText>call"</w:instrText>
-      </w:r>
-      <w:r>
-        <w:fldChar w:fldCharType="end"/>
-      </w:r>
-    </w:p>
-    <w:p>
-      <w:r>
-        <w:t xml:space="preserve">Causes execution to pass to the line containing </w:t>
-      </w:r>
-      <w:proofErr w:type="spellStart"/>
-      <w:r>
-        <w:rPr>
-          <w:rStyle w:val="CodeChar"/>
-        </w:rPr>
-        <w:t>labelName</w:t>
-      </w:r>
-      <w:proofErr w:type="spellEnd"/>
-      <w:r>
-        <w:rPr>
-          <w:rStyle w:val="CodeChar"/>
-        </w:rPr>
-        <w:t>:</w:t>
-      </w:r>
-      <w:r>
-        <w:rPr>
-          <w:rStyle w:val="CodeChar"/>
-        </w:rPr>
-        <w:t xml:space="preserve"> </w:t>
-      </w:r>
-      <w:r>
-        <w:t xml:space="preserve">Use </w:t>
-      </w:r>
-      <w:proofErr w:type="gramStart"/>
-      <w:r>
-        <w:rPr>
-          <w:rStyle w:val="CodeChar"/>
-        </w:rPr>
-        <w:t>ret</w:t>
-      </w:r>
-      <w:r>
-        <w:rPr>
-          <w:rStyle w:val="CodeChar"/>
-        </w:rPr>
-        <w:t>(</w:t>
-      </w:r>
-      <w:proofErr w:type="gramEnd"/>
-      <w:r>
-        <w:rPr>
-          <w:rStyle w:val="CodeChar"/>
-        </w:rPr>
-        <w:t>)</w:t>
-      </w:r>
-      <w:r>
-        <w:t xml:space="preserve"> to </w:t>
-      </w:r>
-      <w:r>
-        <w:t xml:space="preserve">return from </w:t>
-      </w:r>
-      <w:r>
-        <w:t>the call.</w:t>
-      </w:r>
-      <w:r>
-        <w:t xml:space="preserve"> Call maintains a return stack (which is cleared when execution begins!) and can nest.</w:t>
-      </w:r>
-    </w:p>
-    <w:p>
-      <w:pPr>
-        <w:pStyle w:val="Heading4"/>
-      </w:pPr>
-      <w:bookmarkStart w:id="117" w:name="_Toc120118060"/>
-      <w:proofErr w:type="spellStart"/>
-      <w:proofErr w:type="gramStart"/>
-      <w:r>
-        <w:t>call</w:t>
-      </w:r>
-      <w:r>
-        <w:t>if</w:t>
-      </w:r>
-      <w:proofErr w:type="spellEnd"/>
-      <w:r>
-        <w:t>(</w:t>
-      </w:r>
-      <w:proofErr w:type="gramEnd"/>
-      <w:r>
-        <w:t xml:space="preserve">bool condition, string </w:t>
-      </w:r>
-      <w:proofErr w:type="spellStart"/>
-      <w:r>
-        <w:t>labelName</w:t>
-      </w:r>
-      <w:proofErr w:type="spellEnd"/>
-      <w:r>
-        <w:t>)</w:t>
-      </w:r>
-      <w:bookmarkEnd w:id="117"/>
-      <w:r>
-        <w:t xml:space="preserve"> </w:t>
-      </w:r>
-      <w:r>
-        <w:fldChar w:fldCharType="begin"/>
-      </w:r>
-      <w:r>
-        <w:instrText>XE "LElib.flow:</w:instrText>
-      </w:r>
-      <w:r>
-        <w:instrText xml:space="preserve"> </w:instrText>
-      </w:r>
-      <w:r>
-        <w:instrText>callif"</w:instrText>
-      </w:r>
-      <w:r>
-        <w:fldChar w:fldCharType="end"/>
-      </w:r>
-    </w:p>
-    <w:p>
-      <w:r>
-        <w:t xml:space="preserve">Performs a </w:t>
-      </w:r>
-      <w:r>
-        <w:rPr>
-          <w:rStyle w:val="CodeChar"/>
-        </w:rPr>
-        <w:t>call</w:t>
-      </w:r>
-      <w:r>
-        <w:t xml:space="preserve"> to the line containing </w:t>
-      </w:r>
-      <w:proofErr w:type="spellStart"/>
-      <w:r>
-        <w:rPr>
-          <w:rStyle w:val="CodeChar"/>
-        </w:rPr>
-        <w:t>labelName</w:t>
-      </w:r>
-      <w:proofErr w:type="spellEnd"/>
-      <w:r>
-        <w:rPr>
-          <w:rStyle w:val="CodeChar"/>
-        </w:rPr>
-        <w:t>:</w:t>
-      </w:r>
-      <w:r>
-        <w:t xml:space="preserve"> if condition is true.</w:t>
-      </w:r>
-    </w:p>
-    <w:p>
-      <w:pPr>
-        <w:pStyle w:val="Heading4"/>
-      </w:pPr>
-      <w:bookmarkStart w:id="118" w:name="_Toc120118061"/>
-      <w:proofErr w:type="gramStart"/>
-      <w:r>
-        <w:t>r</w:t>
-      </w:r>
-      <w:r>
-        <w:t>et(</w:t>
-      </w:r>
-      <w:proofErr w:type="gramEnd"/>
-      <w:r>
-        <w:t>)</w:t>
-      </w:r>
-      <w:bookmarkEnd w:id="118"/>
-      <w:r>
-        <w:fldChar w:fldCharType="begin"/>
-      </w:r>
-      <w:r>
-        <w:instrText>XE "LElib.flow:</w:instrText>
-      </w:r>
-      <w:r>
-        <w:instrText xml:space="preserve"> </w:instrText>
-      </w:r>
-      <w:r>
-        <w:instrText>ret"</w:instrText>
-      </w:r>
-      <w:r>
-        <w:fldChar w:fldCharType="end"/>
-      </w:r>
-    </w:p>
-    <w:p>
-      <w:r>
-        <w:t>Return</w:t>
-      </w:r>
-      <w:r>
-        <w:t xml:space="preserve"> execution</w:t>
-      </w:r>
-      <w:r>
-        <w:t xml:space="preserve"> from a </w:t>
-      </w:r>
-      <w:proofErr w:type="gramStart"/>
-      <w:r>
-        <w:rPr>
-          <w:rStyle w:val="CodeChar"/>
-        </w:rPr>
-        <w:t>call(</w:t>
-      </w:r>
-      <w:proofErr w:type="gramEnd"/>
-      <w:r>
-        <w:rPr>
-          <w:rStyle w:val="CodeChar"/>
-        </w:rPr>
-        <w:t>…)</w:t>
-      </w:r>
-      <w:r>
-        <w:t xml:space="preserve"> or </w:t>
-      </w:r>
-      <w:proofErr w:type="spellStart"/>
-      <w:r>
-        <w:rPr>
-          <w:rStyle w:val="CodeChar"/>
-        </w:rPr>
-        <w:t>callif</w:t>
-      </w:r>
-      <w:proofErr w:type="spellEnd"/>
-      <w:r>
-        <w:rPr>
-          <w:rStyle w:val="CodeChar"/>
-        </w:rPr>
-        <w:t>(…)</w:t>
-      </w:r>
-      <w:r>
-        <w:t xml:space="preserve"> to </w:t>
-      </w:r>
-      <w:r>
-        <w:t>the line after the one that initiated the call.</w:t>
-      </w:r>
-    </w:p>
-    <w:p>
-      <w:pPr>
-        <w:pStyle w:val="Heading4"/>
-        <w:rPr>
-          <w:lang w:val="en-US"/>
-        </w:rPr>
-      </w:pPr>
-      <w:bookmarkStart w:id="119" w:name="_Toc120118062"/>
-      <w:proofErr w:type="spellStart"/>
-      <w:r>
-        <w:rPr>
-          <w:lang w:val="en-US"/>
-        </w:rPr>
-        <w:t>j</w:t>
-      </w:r>
-      <w:r>
-        <w:rPr>
-          <w:lang w:val="en-US"/>
-        </w:rPr>
-        <w:t>ump_gt_</w:t>
-      </w:r>
-      <w:proofErr w:type="gramStart"/>
-      <w:r>
-        <w:rPr>
-          <w:lang w:val="en-US"/>
-        </w:rPr>
-        <w:t>zero</w:t>
-      </w:r>
-      <w:proofErr w:type="spellEnd"/>
-      <w:r>
-        <w:rPr>
-          <w:lang w:val="en-US"/>
-        </w:rPr>
-        <w:t>(</w:t>
-      </w:r>
-      <w:proofErr w:type="gramEnd"/>
-      <w:r>
-        <w:rPr>
-          <w:lang w:val="en-US"/>
-        </w:rPr>
-        <w:t xml:space="preserve">string </w:t>
-      </w:r>
-      <w:proofErr w:type="spellStart"/>
-      <w:r>
-        <w:rPr>
-          <w:lang w:val="en-US"/>
-        </w:rPr>
-        <w:t>varName</w:t>
-      </w:r>
-      <w:proofErr w:type="spellEnd"/>
-      <w:r>
-        <w:rPr>
-          <w:lang w:val="en-US"/>
-        </w:rPr>
-        <w:t>, string label)</w:t>
-      </w:r>
-      <w:bookmarkEnd w:id="119"/>
-      <w:r>
-        <w:t xml:space="preserve"> </w:t>
-      </w:r>
-      <w:r>
-        <w:fldChar w:fldCharType="begin"/>
-      </w:r>
-      <w:r>
-        <w:instrText>XE "LElib.flow:</w:instrText>
-      </w:r>
-      <w:r>
-        <w:instrText xml:space="preserve"> </w:instrText>
-      </w:r>
-      <w:r>
-        <w:instrText>jump_gt_zero"</w:instrText>
-      </w:r>
-      <w:r>
-        <w:fldChar w:fldCharType="end"/>
-      </w:r>
-    </w:p>
-    <w:p>
-      <w:pPr>
-        <w:rPr>
-          <w:lang w:val="en-US"/>
-        </w:rPr>
-      </w:pPr>
-      <w:r>
-        <w:rPr>
-          <w:lang w:val="en-US"/>
-        </w:rPr>
-        <w:t>Only</w:t>
-      </w:r>
-      <w:r>
-        <w:rPr>
-          <w:lang w:val="en-US"/>
-        </w:rPr>
-        <w:t xml:space="preserve"> available in LEScript since </w:t>
-      </w:r>
-      <w:r>
-        <w:rPr>
-          <w:lang w:val="en-US"/>
-        </w:rPr>
-        <w:t xml:space="preserve">traditional Java and Python </w:t>
-      </w:r>
-      <w:r>
-        <w:rPr>
-          <w:lang w:val="en-US"/>
-        </w:rPr>
-        <w:t>comparisons aren’t available there.</w:t>
-      </w:r>
-      <w:r>
-        <w:rPr>
-          <w:lang w:val="en-US"/>
-        </w:rPr>
-        <w:t xml:space="preserve"> </w:t>
-      </w:r>
-      <w:r>
-        <w:rPr>
-          <w:lang w:val="en-US"/>
-        </w:rPr>
-        <w:t xml:space="preserve">Equivalent to </w:t>
-      </w:r>
-      <w:proofErr w:type="spellStart"/>
-      <w:proofErr w:type="gramStart"/>
-      <w:r>
-        <w:rPr>
-          <w:rStyle w:val="CodeChar"/>
-        </w:rPr>
-        <w:t>jumpif</w:t>
-      </w:r>
-      <w:proofErr w:type="spellEnd"/>
-      <w:r>
-        <w:rPr>
-          <w:rStyle w:val="CodeChar"/>
-        </w:rPr>
-        <w:t>(</w:t>
-      </w:r>
-      <w:proofErr w:type="spellStart"/>
-      <w:proofErr w:type="gramEnd"/>
-      <w:r>
-        <w:rPr>
-          <w:rStyle w:val="CodeChar"/>
-        </w:rPr>
-        <w:t>var</w:t>
-      </w:r>
-      <w:r>
-        <w:rPr>
-          <w:rStyle w:val="CodeChar"/>
-        </w:rPr>
-        <w:t>_n</w:t>
-      </w:r>
-      <w:r>
-        <w:rPr>
-          <w:rStyle w:val="CodeChar"/>
-        </w:rPr>
-        <w:t>ame</w:t>
-      </w:r>
-      <w:proofErr w:type="spellEnd"/>
-      <w:r>
-        <w:rPr>
-          <w:rStyle w:val="CodeChar"/>
-        </w:rPr>
-        <w:t xml:space="preserve"> &gt; 0, </w:t>
-      </w:r>
-      <w:r>
-        <w:rPr>
-          <w:rStyle w:val="CodeChar"/>
-        </w:rPr>
-        <w:t>‘</w:t>
-      </w:r>
-      <w:proofErr w:type="spellStart"/>
-      <w:r>
-        <w:rPr>
-          <w:rStyle w:val="CodeChar"/>
-        </w:rPr>
-        <w:t>label</w:t>
-      </w:r>
-      <w:r>
-        <w:rPr>
-          <w:rStyle w:val="CodeChar"/>
-        </w:rPr>
-        <w:t>_n</w:t>
-      </w:r>
-      <w:r>
-        <w:rPr>
-          <w:rStyle w:val="CodeChar"/>
-        </w:rPr>
-        <w:t>ame</w:t>
-      </w:r>
-      <w:proofErr w:type="spellEnd"/>
-      <w:r>
-        <w:rPr>
-          <w:rStyle w:val="CodeChar"/>
-        </w:rPr>
-        <w:t>’</w:t>
-      </w:r>
-      <w:r>
-        <w:rPr>
-          <w:rStyle w:val="CodeChar"/>
-        </w:rPr>
-        <w:t>)</w:t>
-      </w:r>
-      <w:r>
-        <w:rPr>
-          <w:lang w:val="en-US"/>
-        </w:rPr>
-        <w:t xml:space="preserve"> in either Java or Python.</w:t>
-      </w:r>
-    </w:p>
-    <w:p>
-      <w:pPr>
-        <w:pStyle w:val="Heading4"/>
-      </w:pPr>
-      <w:bookmarkStart w:id="120" w:name="_Toc120118063"/>
-      <w:bookmarkEnd w:id="75"/>
-      <w:proofErr w:type="spellStart"/>
-      <w:proofErr w:type="gramStart"/>
-      <w:r>
-        <w:t>assertTrue</w:t>
-      </w:r>
-      <w:proofErr w:type="spellEnd"/>
-      <w:r>
-        <w:t>(</w:t>
-      </w:r>
-      <w:proofErr w:type="gramEnd"/>
-      <w:r>
-        <w:t>bool condition)</w:t>
-      </w:r>
-      <w:bookmarkEnd w:id="120"/>
-      <w:r>
-        <w:t xml:space="preserve"> </w:t>
-      </w:r>
-      <w:r>
-        <w:fldChar w:fldCharType="begin"/>
-      </w:r>
-      <w:r>
-        <w:instrText>XE "LElib.flow:</w:instrText>
-      </w:r>
-      <w:r>
-        <w:instrText xml:space="preserve"> </w:instrText>
-      </w:r>
-      <w:r>
-        <w:instrText>assertTrue"</w:instrText>
-      </w:r>
-      <w:r>
-        <w:fldChar w:fldCharType="end"/>
-      </w:r>
-    </w:p>
-    <w:p>
-      <w:r>
-        <w:t>Testing support function. Halts execution if condition is not true.</w:t>
-      </w:r>
-    </w:p>
-    <w:p>
-      <w:pPr>
-        <w:pStyle w:val="Heading4"/>
-      </w:pPr>
-      <w:bookmarkStart w:id="121" w:name="_Toc120118064"/>
-      <w:proofErr w:type="spellStart"/>
-      <w:proofErr w:type="gramStart"/>
-      <w:r>
-        <w:lastRenderedPageBreak/>
-        <w:t>assertFalse</w:t>
-      </w:r>
-      <w:proofErr w:type="spellEnd"/>
-      <w:r>
-        <w:t>(</w:t>
-      </w:r>
-      <w:proofErr w:type="gramEnd"/>
-      <w:r>
-        <w:t>bool condition)</w:t>
-      </w:r>
-      <w:bookmarkEnd w:id="121"/>
-      <w:r>
-        <w:fldChar w:fldCharType="begin"/>
-      </w:r>
-      <w:r>
-        <w:instrText>XE "LElib.flow:</w:instrText>
-      </w:r>
-      <w:r>
-        <w:instrText xml:space="preserve"> </w:instrText>
-      </w:r>
-      <w:r>
-        <w:instrText>assertFalse"</w:instrText>
-      </w:r>
-      <w:r>
-        <w:fldChar w:fldCharType="end"/>
-      </w:r>
-    </w:p>
-    <w:p>
-      <w:r>
-        <w:t>Testing support function. Halts execution if condition is true.</w:t>
-      </w:r>
-    </w:p>
-    <w:p>
-      <w:pPr>
-        <w:pStyle w:val="Heading4"/>
-      </w:pPr>
-      <w:bookmarkStart w:id="122" w:name="_Toc120118065"/>
-      <w:proofErr w:type="spellStart"/>
-      <w:proofErr w:type="gramStart"/>
-      <w:r>
-        <w:t>assertEqual</w:t>
-      </w:r>
-      <w:proofErr w:type="spellEnd"/>
-      <w:r>
-        <w:t>(</w:t>
-      </w:r>
-      <w:proofErr w:type="spellStart"/>
-      <w:proofErr w:type="gramEnd"/>
-      <w:r>
-        <w:t>variable_name</w:t>
-      </w:r>
-      <w:proofErr w:type="spellEnd"/>
-      <w:r>
-        <w:t>, value)</w:t>
-      </w:r>
-      <w:bookmarkEnd w:id="122"/>
-      <w:r>
-        <w:fldChar w:fldCharType="begin"/>
-      </w:r>
-      <w:r>
-        <w:instrText>XE "LElib.flow:</w:instrText>
-      </w:r>
-      <w:r>
-        <w:instrText xml:space="preserve"> </w:instrText>
-      </w:r>
-      <w:r>
-        <w:instrText>assertEqual"</w:instrText>
-      </w:r>
-      <w:r>
-        <w:fldChar w:fldCharType="end"/>
-      </w:r>
-    </w:p>
-    <w:p>
-      <w:r>
-        <w:t xml:space="preserve">Testing support function used only in LEScript. Halts execution if </w:t>
-      </w:r>
-      <w:proofErr w:type="spellStart"/>
-      <w:r>
-        <w:rPr>
-          <w:rStyle w:val="CodeChar"/>
-        </w:rPr>
-        <w:t>variable_</w:t>
-      </w:r>
-      <w:proofErr w:type="gramStart"/>
-      <w:r>
-        <w:rPr>
-          <w:rStyle w:val="CodeChar"/>
-        </w:rPr>
-        <w:t>name</w:t>
-      </w:r>
-      <w:proofErr w:type="spellEnd"/>
-      <w:r>
-        <w:rPr>
-          <w:rStyle w:val="CodeChar"/>
-        </w:rPr>
-        <w:t xml:space="preserve"> !</w:t>
-      </w:r>
-      <w:proofErr w:type="gramEnd"/>
-      <w:r>
-        <w:rPr>
-          <w:rStyle w:val="CodeChar"/>
-        </w:rPr>
-        <w:t>= value</w:t>
-      </w:r>
-      <w:r>
-        <w:t>.</w:t>
-      </w:r>
-    </w:p>
-    <w:p>
-      <w:pPr>
-        <w:pStyle w:val="Heading4"/>
-      </w:pPr>
-      <w:bookmarkStart w:id="123" w:name="_Toc120118066"/>
-      <w:proofErr w:type="spellStart"/>
-      <w:proofErr w:type="gramStart"/>
-      <w:r>
-        <w:t>assertNotEqual</w:t>
-      </w:r>
-      <w:proofErr w:type="spellEnd"/>
-      <w:r>
-        <w:t>(</w:t>
-      </w:r>
-      <w:proofErr w:type="spellStart"/>
-      <w:proofErr w:type="gramEnd"/>
-      <w:r>
-        <w:t>variable_name</w:t>
-      </w:r>
-      <w:proofErr w:type="spellEnd"/>
-      <w:r>
-        <w:t>, value)</w:t>
-      </w:r>
-      <w:bookmarkEnd w:id="123"/>
-      <w:r>
-        <w:fldChar w:fldCharType="begin"/>
-      </w:r>
-      <w:r>
-        <w:instrText>XE "LElib.flow:</w:instrText>
-      </w:r>
-      <w:r>
-        <w:instrText xml:space="preserve"> </w:instrText>
-      </w:r>
-      <w:r>
-        <w:instrText>assertNotEqual"</w:instrText>
-      </w:r>
-      <w:r>
-        <w:fldChar w:fldCharType="end"/>
-      </w:r>
-    </w:p>
-    <w:p>
-      <w:r>
-        <w:t xml:space="preserve">Testing support function used only in LEScript. Halts execution if </w:t>
-      </w:r>
-      <w:proofErr w:type="spellStart"/>
-      <w:r>
-        <w:rPr>
-          <w:rStyle w:val="CodeChar"/>
-        </w:rPr>
-        <w:t>variable_name</w:t>
-      </w:r>
-      <w:proofErr w:type="spellEnd"/>
-      <w:r>
-        <w:rPr>
-          <w:rStyle w:val="CodeChar"/>
-        </w:rPr>
-        <w:t xml:space="preserve"> </w:t>
-      </w:r>
-      <w:r>
-        <w:rPr>
-          <w:rStyle w:val="CodeChar"/>
-        </w:rPr>
-        <w:t>=</w:t>
-      </w:r>
-      <w:r>
-        <w:rPr>
-          <w:rStyle w:val="CodeChar"/>
-        </w:rPr>
-        <w:t>= value</w:t>
-      </w:r>
-      <w:r>
-        <w:t>.</w:t>
-      </w:r>
-    </w:p>
-    <w:p>
-      <w:pPr>
-        <w:pStyle w:val="Heading4"/>
-      </w:pPr>
-      <w:bookmarkStart w:id="124" w:name="_Toc120118067"/>
-      <w:proofErr w:type="gramStart"/>
-      <w:r>
-        <w:t>sleep(</w:t>
-      </w:r>
-      <w:proofErr w:type="gramEnd"/>
-      <w:r>
-        <w:t xml:space="preserve">double </w:t>
-      </w:r>
-      <w:proofErr w:type="spellStart"/>
-      <w:r>
-        <w:t>timeout_s</w:t>
-      </w:r>
-      <w:proofErr w:type="spellEnd"/>
-      <w:r>
-        <w:t>)</w:t>
-      </w:r>
-      <w:bookmarkEnd w:id="124"/>
-      <w:r>
-        <w:t xml:space="preserve"> </w:t>
-      </w:r>
-      <w:r>
-        <w:fldChar w:fldCharType="begin"/>
-      </w:r>
-      <w:r>
-        <w:instrText>XE "LElib.flow:</w:instrText>
-      </w:r>
-      <w:r>
-        <w:instrText xml:space="preserve"> </w:instrText>
-      </w:r>
-      <w:r>
-        <w:instrText>sleep"</w:instrText>
-      </w:r>
-      <w:r>
-        <w:fldChar w:fldCharType="end"/>
-      </w:r>
-    </w:p>
-    <w:p>
-      <w:r>
-        <w:t xml:space="preserve">Causes the </w:t>
-      </w:r>
-      <w:r>
-        <w:t>Sequence</w:t>
-      </w:r>
-      <w:r>
-        <w:t xml:space="preserve"> to </w:t>
-      </w:r>
-      <w:r>
-        <w:t xml:space="preserve">pause for </w:t>
-      </w:r>
-      <w:proofErr w:type="spellStart"/>
-      <w:r>
-        <w:rPr>
-          <w:rStyle w:val="CodeChar"/>
-        </w:rPr>
-        <w:t>timeout_s</w:t>
-      </w:r>
-      <w:proofErr w:type="spellEnd"/>
-      <w:r>
-        <w:t xml:space="preserve"> </w:t>
-      </w:r>
-      <w:r>
-        <w:t>s</w:t>
-      </w:r>
-      <w:r>
-        <w:t>econds. All other operations continue, so this is better to use than the built-in sleep functions in Java or Python!</w:t>
-      </w:r>
-    </w:p>
-    <w:p/>
-    <w:p>
-      <w:pPr>
-        <w:pStyle w:val="Heading3"/>
-      </w:pPr>
-      <w:bookmarkStart w:id="125" w:name="_Toc120118068"/>
-      <w:proofErr w:type="spellStart"/>
-      <w:r>
-        <w:t>LElib.device</w:t>
-      </w:r>
-      <w:proofErr w:type="spellEnd"/>
-      <w:r>
-        <w:t>: Device Control Functions</w:t>
-      </w:r>
-      <w:bookmarkEnd w:id="125"/>
-    </w:p>
-    <w:p>
-      <w:pPr>
-        <w:pStyle w:val="Heading4"/>
-      </w:pPr>
-      <w:bookmarkStart w:id="126" w:name="_Toc120118069"/>
-      <w:proofErr w:type="spellStart"/>
+      <w:bookmarkStart w:id="126" w:name="_Toc120177609"/>
       <w:r>
         <w:t>le</w:t>
       </w:r>
       <w:r>
-        <w:t>_</w:t>
-      </w:r>
-      <w:proofErr w:type="gramStart"/>
-      <w:r>
-        <w:t>connect</w:t>
-      </w:r>
-      <w:proofErr w:type="spellEnd"/>
-      <w:r>
-        <w:t>(</w:t>
-      </w:r>
-      <w:proofErr w:type="gramEnd"/>
-      <w:r>
-        <w:t xml:space="preserve">string </w:t>
-      </w:r>
-      <w:proofErr w:type="spellStart"/>
-      <w:r>
-        <w:t>device_name</w:t>
-      </w:r>
-      <w:proofErr w:type="spellEnd"/>
-      <w:r>
-        <w:t>)</w:t>
+        <w:t>_connect(string device_name)</w:t>
       </w:r>
       <w:bookmarkEnd w:id="126"/>
       <w:r>
@@ -21300,30 +19437,9 @@
       <w:pPr>
         <w:pStyle w:val="Heading4"/>
       </w:pPr>
-      <w:bookmarkStart w:id="127" w:name="_Toc120118070"/>
-      <w:proofErr w:type="spellStart"/>
-      <w:r>
-        <w:t>le_</w:t>
-      </w:r>
-      <w:proofErr w:type="gramStart"/>
-      <w:r>
-        <w:t>disconnect</w:t>
-      </w:r>
-      <w:proofErr w:type="spellEnd"/>
-      <w:r>
-        <w:t>(</w:t>
-      </w:r>
-      <w:proofErr w:type="gramEnd"/>
-      <w:r>
-        <w:t xml:space="preserve">string </w:t>
-      </w:r>
-      <w:proofErr w:type="spellStart"/>
-      <w:r>
-        <w:t>device_name</w:t>
-      </w:r>
-      <w:proofErr w:type="spellEnd"/>
-      <w:r>
-        <w:t>)</w:t>
+      <w:bookmarkStart w:id="127" w:name="_Toc120177610"/>
+      <w:r>
+        <w:t>le_disconnect(string device_name)</w:t>
       </w:r>
       <w:bookmarkEnd w:id="127"/>
       <w:r>
@@ -21395,25 +19511,12 @@
       <w:pPr>
         <w:pStyle w:val="Heading4"/>
       </w:pPr>
-      <w:bookmarkStart w:id="128" w:name="_Toc120118071"/>
-      <w:proofErr w:type="spellStart"/>
+      <w:bookmarkStart w:id="128" w:name="_Toc120177611"/>
       <w:r>
         <w:t>le</w:t>
       </w:r>
       <w:r>
-        <w:t>_connect_</w:t>
-      </w:r>
-      <w:proofErr w:type="gramStart"/>
-      <w:r>
-        <w:t>all</w:t>
-      </w:r>
-      <w:proofErr w:type="spellEnd"/>
-      <w:r>
-        <w:t>(</w:t>
-      </w:r>
-      <w:proofErr w:type="gramEnd"/>
-      <w:r>
-        <w:t>)</w:t>
+        <w:t>_connect_all()</w:t>
       </w:r>
       <w:bookmarkEnd w:id="128"/>
       <w:r>
@@ -21474,25 +19577,12 @@
       <w:pPr>
         <w:pStyle w:val="Heading4"/>
       </w:pPr>
-      <w:bookmarkStart w:id="129" w:name="_Toc120118072"/>
-      <w:proofErr w:type="spellStart"/>
+      <w:bookmarkStart w:id="129" w:name="_Toc120177612"/>
       <w:r>
         <w:t>le</w:t>
       </w:r>
       <w:r>
-        <w:t>_disconnect_</w:t>
-      </w:r>
-      <w:proofErr w:type="gramStart"/>
-      <w:r>
-        <w:t>all</w:t>
-      </w:r>
-      <w:proofErr w:type="spellEnd"/>
-      <w:r>
-        <w:t>(</w:t>
-      </w:r>
-      <w:proofErr w:type="gramEnd"/>
-      <w:r>
-        <w:t>)</w:t>
+        <w:t>_disconnect_all()</w:t>
       </w:r>
       <w:bookmarkEnd w:id="129"/>
       <w:r>
@@ -21567,30 +19657,12 @@
       <w:pPr>
         <w:pStyle w:val="Heading4"/>
       </w:pPr>
-      <w:bookmarkStart w:id="130" w:name="_Toc120118073"/>
-      <w:proofErr w:type="spellStart"/>
-      <w:r>
-        <w:t>le_</w:t>
-      </w:r>
-      <w:proofErr w:type="gramStart"/>
-      <w:r>
-        <w:t>send</w:t>
-      </w:r>
-      <w:proofErr w:type="spellEnd"/>
-      <w:r>
-        <w:t>(</w:t>
-      </w:r>
-      <w:proofErr w:type="gramEnd"/>
-      <w:r>
-        <w:t xml:space="preserve">string </w:t>
-      </w:r>
-      <w:proofErr w:type="spellStart"/>
-      <w:r>
-        <w:t>device_name</w:t>
-      </w:r>
-      <w:proofErr w:type="spellEnd"/>
-      <w:r>
-        <w:t>, string message</w:t>
+      <w:bookmarkStart w:id="130" w:name="_Toc120177613"/>
+      <w:r>
+        <w:t>le_send(</w:t>
+      </w:r>
+      <w:r>
+        <w:t>string device_name, string message</w:t>
       </w:r>
       <w:r>
         <w:t>)</w:t>
@@ -21625,14 +19697,12 @@
       <w:r>
         <w:t xml:space="preserve"> to </w:t>
       </w:r>
-      <w:proofErr w:type="spellStart"/>
       <w:r>
         <w:rPr>
           <w:rStyle w:val="CodeChar"/>
         </w:rPr>
         <w:t>dev_name</w:t>
       </w:r>
-      <w:proofErr w:type="spellEnd"/>
       <w:r>
         <w:t xml:space="preserve"> including any terminators specified in the device entry. Device must be connected.</w:t>
       </w:r>
@@ -21641,98 +19711,71 @@
       <w:pPr>
         <w:pStyle w:val="Heading4"/>
       </w:pPr>
-      <w:bookmarkStart w:id="131" w:name="_Toc120118074"/>
+      <w:bookmarkStart w:id="131" w:name="_Toc120177614"/>
       <w:r>
         <w:lastRenderedPageBreak/>
         <w:t xml:space="preserve">string </w:t>
       </w:r>
-      <w:proofErr w:type="spellStart"/>
-      <w:r>
-        <w:t>le_</w:t>
-      </w:r>
-      <w:proofErr w:type="gramStart"/>
-      <w:r>
-        <w:t>ask</w:t>
-      </w:r>
-      <w:proofErr w:type="spellEnd"/>
-      <w:r>
-        <w:t>(</w:t>
-      </w:r>
-      <w:proofErr w:type="gramEnd"/>
-      <w:r>
-        <w:t xml:space="preserve">string </w:t>
-      </w:r>
-      <w:proofErr w:type="spellStart"/>
-      <w:r>
-        <w:t>device_name</w:t>
-      </w:r>
-      <w:proofErr w:type="spellEnd"/>
-      <w:r>
-        <w:t xml:space="preserve">, string message, double </w:t>
-      </w:r>
-      <w:proofErr w:type="spellStart"/>
-      <w:r>
+      <w:r>
+        <w:t>le_ask(</w:t>
+      </w:r>
+      <w:r>
+        <w:t>string device_name, string message, double timeout_ms</w:t>
+      </w:r>
+      <w:r>
+        <w:t>)</w:t>
+      </w:r>
+      <w:bookmarkEnd w:id="131"/>
+      <w:r>
+        <w:fldChar w:fldCharType="begin"/>
+      </w:r>
+      <w:r>
+        <w:instrText>XE "LElib.device:</w:instrText>
+      </w:r>
+      <w:r>
+        <w:instrText xml:space="preserve"> </w:instrText>
+      </w:r>
+      <w:r>
+        <w:instrText>le_ask"</w:instrText>
+      </w:r>
+      <w:r>
+        <w:fldChar w:fldCharType="end"/>
+      </w:r>
+    </w:p>
+    <w:p>
+      <w:r>
+        <w:t xml:space="preserve">Sends the specified </w:t>
+      </w:r>
+      <w:r>
+        <w:rPr>
+          <w:rStyle w:val="CodeChar"/>
+        </w:rPr>
+        <w:t>message</w:t>
+      </w:r>
+      <w:r>
+        <w:t xml:space="preserve"> to </w:t>
+      </w:r>
+      <w:r>
+        <w:rPr>
+          <w:rStyle w:val="CodeChar"/>
+        </w:rPr>
+        <w:t>dev_name</w:t>
+      </w:r>
+      <w:r>
+        <w:t xml:space="preserve"> including any terminators specified in the device entry. Device must be connected.</w:t>
+      </w:r>
+    </w:p>
+    <w:p/>
+    <w:p>
+      <w:r>
+        <w:t xml:space="preserve">Waits up to </w:t>
+      </w:r>
+      <w:r>
+        <w:rPr>
+          <w:rStyle w:val="CodeChar"/>
+        </w:rPr>
         <w:t>timeout_ms</w:t>
       </w:r>
-      <w:proofErr w:type="spellEnd"/>
-      <w:r>
-        <w:t>)</w:t>
-      </w:r>
-      <w:bookmarkEnd w:id="131"/>
-      <w:r>
-        <w:fldChar w:fldCharType="begin"/>
-      </w:r>
-      <w:r>
-        <w:instrText>XE "LElib.device:</w:instrText>
-      </w:r>
-      <w:r>
-        <w:instrText xml:space="preserve"> </w:instrText>
-      </w:r>
-      <w:r>
-        <w:instrText>le_ask"</w:instrText>
-      </w:r>
-      <w:r>
-        <w:fldChar w:fldCharType="end"/>
-      </w:r>
-    </w:p>
-    <w:p>
-      <w:r>
-        <w:t xml:space="preserve">Sends the specified </w:t>
-      </w:r>
-      <w:r>
-        <w:rPr>
-          <w:rStyle w:val="CodeChar"/>
-        </w:rPr>
-        <w:t>message</w:t>
-      </w:r>
-      <w:r>
-        <w:t xml:space="preserve"> to </w:t>
-      </w:r>
-      <w:proofErr w:type="spellStart"/>
-      <w:r>
-        <w:rPr>
-          <w:rStyle w:val="CodeChar"/>
-        </w:rPr>
-        <w:t>dev_name</w:t>
-      </w:r>
-      <w:proofErr w:type="spellEnd"/>
-      <w:r>
-        <w:t xml:space="preserve"> including any terminators specified in the device entry. Device must be connected.</w:t>
-      </w:r>
-    </w:p>
-    <w:p/>
-    <w:p>
-      <w:r>
-        <w:t xml:space="preserve">Waits up to </w:t>
-      </w:r>
-      <w:proofErr w:type="spellStart"/>
-      <w:r>
-        <w:rPr>
-          <w:rStyle w:val="CodeChar"/>
-        </w:rPr>
-        <w:t>timeout_ms</w:t>
-      </w:r>
-      <w:proofErr w:type="spellEnd"/>
       <w:r>
         <w:t xml:space="preserve"> for a response and returns it as follows:</w:t>
       </w:r>
@@ -21748,14 +19791,12 @@
       <w:r>
         <w:t xml:space="preserve">LEScript. Any response is stored in the variable </w:t>
       </w:r>
-      <w:proofErr w:type="spellStart"/>
       <w:r>
         <w:rPr>
           <w:rStyle w:val="CodeChar"/>
         </w:rPr>
         <w:t>le_ask_response</w:t>
       </w:r>
-      <w:proofErr w:type="spellEnd"/>
       <w:r>
         <w:t xml:space="preserve">. If no response is received or the device is not connected, sets the return value to </w:t>
       </w:r>
@@ -21785,14 +19826,9 @@
       <w:pPr>
         <w:pStyle w:val="Heading3"/>
       </w:pPr>
-      <w:bookmarkStart w:id="132" w:name="_Toc120118075"/>
-      <w:proofErr w:type="spellStart"/>
-      <w:r>
-        <w:t>LElib.infile</w:t>
-      </w:r>
-      <w:proofErr w:type="spellEnd"/>
-      <w:r>
-        <w:t>: Using Input Files</w:t>
+      <w:bookmarkStart w:id="132" w:name="_Toc120177615"/>
+      <w:r>
+        <w:t>LElib.infile: Using Input Files</w:t>
       </w:r>
       <w:bookmarkEnd w:id="132"/>
     </w:p>
@@ -21893,22 +19929,9 @@
       <w:pPr>
         <w:pStyle w:val="Heading4"/>
       </w:pPr>
-      <w:bookmarkStart w:id="133" w:name="_Toc120118076"/>
-      <w:proofErr w:type="spellStart"/>
-      <w:r>
-        <w:t>infile_</w:t>
-      </w:r>
-      <w:proofErr w:type="gramStart"/>
-      <w:r>
-        <w:t>open</w:t>
-      </w:r>
-      <w:proofErr w:type="spellEnd"/>
-      <w:r>
-        <w:t>(</w:t>
-      </w:r>
-      <w:proofErr w:type="gramEnd"/>
-      <w:r>
-        <w:t>string filename)</w:t>
+      <w:bookmarkStart w:id="133" w:name="_Toc120177616"/>
+      <w:r>
+        <w:t>infile_open(string filename)</w:t>
       </w:r>
       <w:bookmarkEnd w:id="133"/>
       <w:r>
@@ -21928,55 +19951,82 @@
       </w:r>
     </w:p>
     <w:p>
-      <w:proofErr w:type="gramStart"/>
-      <w:r>
-        <w:t>Opens up</w:t>
-      </w:r>
-      <w:proofErr w:type="gramEnd"/>
+      <w:r>
+        <w:t xml:space="preserve">Opens up </w:t>
+      </w:r>
+      <w:r>
+        <w:t xml:space="preserve">file </w:t>
+      </w:r>
+      <w:r>
+        <w:rPr>
+          <w:rStyle w:val="CodeChar"/>
+        </w:rPr>
+        <w:t>LEonardRoot/Data/filename</w:t>
+      </w:r>
       <w:r>
         <w:t xml:space="preserve"> </w:t>
       </w:r>
       <w:r>
-        <w:t xml:space="preserve">file </w:t>
+        <w:t>for reading. The file is assumed to be in CSV format</w:t>
+      </w:r>
+      <w:r>
+        <w:t>. Headers are skipped.</w:t>
+      </w:r>
+    </w:p>
+    <w:p>
+      <w:pPr>
+        <w:pStyle w:val="Heading4"/>
+      </w:pPr>
+      <w:bookmarkStart w:id="134" w:name="_Toc120177617"/>
+      <w:r>
+        <w:t>infile_close()</w:t>
+      </w:r>
+      <w:bookmarkEnd w:id="134"/>
+      <w:r>
+        <w:fldChar w:fldCharType="begin"/>
+      </w:r>
+      <w:r>
+        <w:instrText>XE "LElib.infile:</w:instrText>
+      </w:r>
+      <w:r>
+        <w:instrText xml:space="preserve"> </w:instrText>
+      </w:r>
+      <w:r>
+        <w:instrText>infile_</w:instrText>
+      </w:r>
+      <w:r>
+        <w:instrText>close</w:instrText>
+      </w:r>
+      <w:r>
+        <w:instrText>"</w:instrText>
+      </w:r>
+      <w:r>
+        <w:fldChar w:fldCharType="end"/>
+      </w:r>
+    </w:p>
+    <w:p>
+      <w:r>
+        <w:t xml:space="preserve">Closes any file that has been opened with </w:t>
       </w:r>
       <w:r>
         <w:rPr>
           <w:rStyle w:val="CodeChar"/>
         </w:rPr>
-        <w:t>LEonardRoot/Data/filename</w:t>
-      </w:r>
-      <w:r>
-        <w:t xml:space="preserve"> </w:t>
-      </w:r>
-      <w:r>
-        <w:t>for reading. The file is assumed to be in CSV format</w:t>
-      </w:r>
-      <w:r>
-        <w:t>. Headers are skipped.</w:t>
+        <w:t>infile_open(…)</w:t>
+      </w:r>
+      <w:r>
+        <w:t>.</w:t>
       </w:r>
     </w:p>
     <w:p>
       <w:pPr>
         <w:pStyle w:val="Heading4"/>
       </w:pPr>
-      <w:bookmarkStart w:id="134" w:name="_Toc120118077"/>
-      <w:proofErr w:type="spellStart"/>
-      <w:r>
-        <w:t>infile_</w:t>
-      </w:r>
-      <w:proofErr w:type="gramStart"/>
-      <w:r>
-        <w:t>close</w:t>
-      </w:r>
-      <w:proofErr w:type="spellEnd"/>
-      <w:r>
-        <w:t>(</w:t>
-      </w:r>
-      <w:proofErr w:type="gramEnd"/>
-      <w:r>
-        <w:t>)</w:t>
-      </w:r>
-      <w:bookmarkEnd w:id="134"/>
+      <w:bookmarkStart w:id="135" w:name="_Toc120177618"/>
+      <w:r>
+        <w:t>infile_readline()</w:t>
+      </w:r>
+      <w:bookmarkEnd w:id="135"/>
       <w:r>
         <w:fldChar w:fldCharType="begin"/>
       </w:r>
@@ -21990,7 +20040,7 @@
         <w:instrText>infile_</w:instrText>
       </w:r>
       <w:r>
-        <w:instrText>close</w:instrText>
+        <w:instrText>readline</w:instrText>
       </w:r>
       <w:r>
         <w:instrText>"</w:instrText>
@@ -22001,62 +20051,66 @@
     </w:p>
     <w:p>
       <w:r>
-        <w:t xml:space="preserve">Closes any file that has been opened with </w:t>
-      </w:r>
-      <w:proofErr w:type="spellStart"/>
+        <w:t xml:space="preserve">A line is read from the file opened with </w:t>
+      </w:r>
       <w:r>
         <w:rPr>
           <w:rStyle w:val="CodeChar"/>
         </w:rPr>
-        <w:t>infile_</w:t>
-      </w:r>
-      <w:proofErr w:type="gramStart"/>
+        <w:t>infile_open(…)</w:t>
+      </w:r>
+      <w:r>
+        <w:t>.</w:t>
+      </w:r>
+      <w:r>
+        <w:t xml:space="preserve"> Fields found on the line are</w:t>
+      </w:r>
+      <w:r>
+        <w:t xml:space="preserve"> stored in </w:t>
+      </w:r>
+      <w:r>
+        <w:t xml:space="preserve">individual </w:t>
+      </w:r>
+      <w:r>
+        <w:t xml:space="preserve">variables named </w:t>
+      </w:r>
       <w:r>
         <w:rPr>
           <w:rStyle w:val="CodeChar"/>
         </w:rPr>
-        <w:t>open</w:t>
-      </w:r>
-      <w:proofErr w:type="spellEnd"/>
+        <w:t>infile_p0</w:t>
+      </w:r>
+      <w:r>
+        <w:t xml:space="preserve">, </w:t>
+      </w:r>
       <w:r>
         <w:rPr>
           <w:rStyle w:val="CodeChar"/>
         </w:rPr>
-        <w:t>(</w:t>
-      </w:r>
-      <w:proofErr w:type="gramEnd"/>
+        <w:t>infile_p1</w:t>
+      </w:r>
+      <w:r>
+        <w:t xml:space="preserve">, etc. The values can be automatically scaled using </w:t>
+      </w:r>
       <w:r>
         <w:rPr>
           <w:rStyle w:val="CodeChar"/>
         </w:rPr>
-        <w:t>…)</w:t>
-      </w:r>
-      <w:r>
-        <w:t>.</w:t>
+        <w:t>infile_scale(…)</w:t>
+      </w:r>
+      <w:r>
+        <w:t xml:space="preserve"> below.</w:t>
       </w:r>
     </w:p>
     <w:p>
       <w:pPr>
         <w:pStyle w:val="Heading4"/>
       </w:pPr>
-      <w:bookmarkStart w:id="135" w:name="_Toc120118078"/>
-      <w:proofErr w:type="spellStart"/>
-      <w:r>
-        <w:t>infile_</w:t>
-      </w:r>
-      <w:proofErr w:type="gramStart"/>
-      <w:r>
-        <w:t>readline</w:t>
-      </w:r>
-      <w:proofErr w:type="spellEnd"/>
-      <w:r>
-        <w:t>(</w:t>
-      </w:r>
-      <w:proofErr w:type="gramEnd"/>
-      <w:r>
-        <w:t>)</w:t>
-      </w:r>
-      <w:bookmarkEnd w:id="135"/>
+      <w:bookmarkStart w:id="136" w:name="_Toc120177619"/>
+      <w:r>
+        <w:t>infile_scale()</w:t>
+      </w:r>
+      <w:bookmarkEnd w:id="136"/>
       <w:r>
         <w:fldChar w:fldCharType="begin"/>
       </w:r>
@@ -22067,13 +20121,7 @@
         <w:instrText xml:space="preserve"> </w:instrText>
       </w:r>
       <w:r>
-        <w:instrText>infile_</w:instrText>
-      </w:r>
-      <w:r>
-        <w:instrText>readline</w:instrText>
-      </w:r>
-      <w:r>
-        <w:instrText>"</w:instrText>
+        <w:instrText>infile_scale"</w:instrText>
       </w:r>
       <w:r>
         <w:fldChar w:fldCharType="end"/>
@@ -22081,170 +20129,13 @@
     </w:p>
     <w:p>
       <w:r>
-        <w:t xml:space="preserve">A line is read from the file opened with </w:t>
-      </w:r>
-      <w:proofErr w:type="spellStart"/>
+        <w:t xml:space="preserve">Causes any data subsequently read using </w:t>
+      </w:r>
       <w:r>
         <w:rPr>
           <w:rStyle w:val="CodeChar"/>
         </w:rPr>
-        <w:t>infile_</w:t>
-      </w:r>
-      <w:proofErr w:type="gramStart"/>
-      <w:r>
-        <w:rPr>
-          <w:rStyle w:val="CodeChar"/>
-        </w:rPr>
-        <w:t>open</w:t>
-      </w:r>
-      <w:proofErr w:type="spellEnd"/>
-      <w:r>
-        <w:rPr>
-          <w:rStyle w:val="CodeChar"/>
-        </w:rPr>
-        <w:t>(</w:t>
-      </w:r>
-      <w:proofErr w:type="gramEnd"/>
-      <w:r>
-        <w:rPr>
-          <w:rStyle w:val="CodeChar"/>
-        </w:rPr>
-        <w:t>…)</w:t>
-      </w:r>
-      <w:r>
-        <w:t>.</w:t>
-      </w:r>
-      <w:r>
-        <w:t xml:space="preserve"> Fields found on the line are</w:t>
-      </w:r>
-      <w:r>
-        <w:t xml:space="preserve"> stored in </w:t>
-      </w:r>
-      <w:r>
-        <w:t xml:space="preserve">individual </w:t>
-      </w:r>
-      <w:r>
-        <w:t xml:space="preserve">variables named </w:t>
-      </w:r>
-      <w:r>
-        <w:rPr>
-          <w:rStyle w:val="CodeChar"/>
-        </w:rPr>
-        <w:t>infile_p0</w:t>
-      </w:r>
-      <w:r>
-        <w:t xml:space="preserve">, </w:t>
-      </w:r>
-      <w:r>
-        <w:rPr>
-          <w:rStyle w:val="CodeChar"/>
-        </w:rPr>
-        <w:t>infile_p1</w:t>
-      </w:r>
-      <w:r>
-        <w:t xml:space="preserve">, etc. The values can be automatically scaled using </w:t>
-      </w:r>
-      <w:proofErr w:type="spellStart"/>
-      <w:r>
-        <w:rPr>
-          <w:rStyle w:val="CodeChar"/>
-        </w:rPr>
-        <w:t>infile_</w:t>
-      </w:r>
-      <w:proofErr w:type="gramStart"/>
-      <w:r>
-        <w:rPr>
-          <w:rStyle w:val="CodeChar"/>
-        </w:rPr>
-        <w:t>scale</w:t>
-      </w:r>
-      <w:proofErr w:type="spellEnd"/>
-      <w:r>
-        <w:rPr>
-          <w:rStyle w:val="CodeChar"/>
-        </w:rPr>
-        <w:t>(</w:t>
-      </w:r>
-      <w:proofErr w:type="gramEnd"/>
-      <w:r>
-        <w:rPr>
-          <w:rStyle w:val="CodeChar"/>
-        </w:rPr>
-        <w:t>…)</w:t>
-      </w:r>
-      <w:r>
-        <w:t xml:space="preserve"> below.</w:t>
-      </w:r>
-    </w:p>
-    <w:p>
-      <w:pPr>
-        <w:pStyle w:val="Heading4"/>
-      </w:pPr>
-      <w:bookmarkStart w:id="136" w:name="_Toc120118079"/>
-      <w:proofErr w:type="spellStart"/>
-      <w:r>
-        <w:t>infile_</w:t>
-      </w:r>
-      <w:proofErr w:type="gramStart"/>
-      <w:r>
-        <w:t>scale</w:t>
-      </w:r>
-      <w:proofErr w:type="spellEnd"/>
-      <w:r>
-        <w:t>(</w:t>
-      </w:r>
-      <w:proofErr w:type="gramEnd"/>
-      <w:r>
-        <w:t>)</w:t>
-      </w:r>
-      <w:bookmarkEnd w:id="136"/>
-      <w:r>
-        <w:fldChar w:fldCharType="begin"/>
-      </w:r>
-      <w:r>
-        <w:instrText>XE "LElib.infile:</w:instrText>
-      </w:r>
-      <w:r>
-        <w:instrText xml:space="preserve"> </w:instrText>
-      </w:r>
-      <w:r>
-        <w:instrText>infile_scale"</w:instrText>
-      </w:r>
-      <w:r>
-        <w:fldChar w:fldCharType="end"/>
-      </w:r>
-    </w:p>
-    <w:p>
-      <w:r>
-        <w:t xml:space="preserve">Causes any data subsequently read using </w:t>
-      </w:r>
-      <w:proofErr w:type="spellStart"/>
-      <w:r>
-        <w:rPr>
-          <w:rStyle w:val="CodeChar"/>
-        </w:rPr>
-        <w:t>infile_</w:t>
-      </w:r>
-      <w:proofErr w:type="gramStart"/>
-      <w:r>
-        <w:rPr>
-          <w:rStyle w:val="CodeChar"/>
-        </w:rPr>
-        <w:t>readline</w:t>
-      </w:r>
-      <w:proofErr w:type="spellEnd"/>
-      <w:r>
-        <w:rPr>
-          <w:rStyle w:val="CodeChar"/>
-        </w:rPr>
-        <w:t>(</w:t>
-      </w:r>
-      <w:proofErr w:type="gramEnd"/>
-      <w:r>
-        <w:rPr>
-          <w:rStyle w:val="CodeChar"/>
-        </w:rPr>
-        <w:t>)</w:t>
+        <w:t>infile_readline()</w:t>
       </w:r>
       <w:r>
         <w:t xml:space="preserve"> from specified columns of the input file to be scaled by a value. For example, the line below would cause columns 2, 3, and 4 of the input data to be multiplied by 0.0254, for example to convert from inches to meters.</w:t>
@@ -22258,33 +20149,11 @@
           <w:lang w:val="en-US"/>
         </w:rPr>
       </w:pPr>
-      <w:proofErr w:type="spellStart"/>
       <w:r>
         <w:rPr>
           <w:lang w:val="en-US"/>
         </w:rPr>
-        <w:t>infile_</w:t>
-      </w:r>
-      <w:proofErr w:type="gramStart"/>
-      <w:r>
-        <w:rPr>
-          <w:lang w:val="en-US"/>
-        </w:rPr>
-        <w:t>scale</w:t>
-      </w:r>
-      <w:proofErr w:type="spellEnd"/>
-      <w:r>
-        <w:rPr>
-          <w:lang w:val="en-US"/>
-        </w:rPr>
-        <w:t>(</w:t>
-      </w:r>
-      <w:proofErr w:type="gramEnd"/>
-      <w:r>
-        <w:rPr>
-          <w:lang w:val="en-US"/>
-        </w:rPr>
-        <w:t>2,0.0254,3,0.0254,4,0.0254)</w:t>
+        <w:t>infile_scale(2,0.0254,3,0.0254,4,0.0254)</w:t>
       </w:r>
     </w:p>
     <w:p/>
@@ -22930,7 +20799,7 @@
         <w:rPr>
           <w:noProof/>
         </w:rPr>
-        <w:t>le_pause</w:t>
+        <w:t>pause</w:t>
       </w:r>
       <w:r>
         <w:rPr>
@@ -22954,7 +20823,7 @@
         <w:rPr>
           <w:noProof/>
         </w:rPr>
-        <w:t>le_prompt</w:t>
+        <w:t>prompt</w:t>
       </w:r>
       <w:r>
         <w:rPr>
@@ -22978,14 +20847,14 @@
         <w:rPr>
           <w:noProof/>
         </w:rPr>
-        <w:t>le_stop</w:t>
+        <w:t>ret</w:t>
       </w:r>
       <w:r>
         <w:rPr>
           <w:noProof/>
         </w:rPr>
         <w:tab/>
-        <w:t>40</w:t>
+        <w:t>41</w:t>
       </w:r>
     </w:p>
     <w:p>
@@ -23002,14 +20871,14 @@
         <w:rPr>
           <w:noProof/>
         </w:rPr>
-        <w:t>ret</w:t>
+        <w:t>sleep</w:t>
       </w:r>
       <w:r>
         <w:rPr>
           <w:noProof/>
         </w:rPr>
         <w:tab/>
-        <w:t>41</w:t>
+        <w:t>42</w:t>
       </w:r>
     </w:p>
     <w:p>
@@ -23026,14 +20895,14 @@
         <w:rPr>
           <w:noProof/>
         </w:rPr>
-        <w:t>sleep</w:t>
+        <w:t>stop</w:t>
       </w:r>
       <w:r>
         <w:rPr>
           <w:noProof/>
         </w:rPr>
         <w:tab/>
-        <w:t>42</w:t>
+        <w:t>40</w:t>
       </w:r>
     </w:p>
     <w:p>

--- a/MasterFiles/Documentation/LEonard User Manual.docx
+++ b/MasterFiles/Documentation/LEonard User Manual.docx
@@ -999,7 +999,7 @@
             </w:rPr>
             <w:fldChar w:fldCharType="separate"/>
           </w:r>
-          <w:hyperlink w:anchor="_Toc120177536" w:history="1">
+          <w:hyperlink w:anchor="_Toc120257726" w:history="1">
             <w:r>
               <w:rPr>
                 <w:rStyle w:val="Hyperlink"/>
@@ -1026,7 +1026,7 @@
                 <w:noProof/>
                 <w:webHidden/>
               </w:rPr>
-              <w:instrText xml:space="preserve"> PAGEREF _Toc120177536 \h </w:instrText>
+              <w:instrText xml:space="preserve"> PAGEREF _Toc120257726 \h </w:instrText>
             </w:r>
             <w:r>
               <w:rPr>
@@ -1074,7 +1074,7 @@
               <w:lang w:val="en-US"/>
             </w:rPr>
           </w:pPr>
-          <w:hyperlink w:anchor="_Toc120177537" w:history="1">
+          <w:hyperlink w:anchor="_Toc120257727" w:history="1">
             <w:r>
               <w:rPr>
                 <w:rStyle w:val="Hyperlink"/>
@@ -1101,7 +1101,7 @@
                 <w:noProof/>
                 <w:webHidden/>
               </w:rPr>
-              <w:instrText xml:space="preserve"> PAGEREF _Toc120177537 \h </w:instrText>
+              <w:instrText xml:space="preserve"> PAGEREF _Toc120257727 \h </w:instrText>
             </w:r>
             <w:r>
               <w:rPr>
@@ -1149,7 +1149,7 @@
               <w:lang w:val="en-US"/>
             </w:rPr>
           </w:pPr>
-          <w:hyperlink w:anchor="_Toc120177538" w:history="1">
+          <w:hyperlink w:anchor="_Toc120257728" w:history="1">
             <w:r>
               <w:rPr>
                 <w:rStyle w:val="Hyperlink"/>
@@ -1176,7 +1176,7 @@
                 <w:noProof/>
                 <w:webHidden/>
               </w:rPr>
-              <w:instrText xml:space="preserve"> PAGEREF _Toc120177538 \h </w:instrText>
+              <w:instrText xml:space="preserve"> PAGEREF _Toc120257728 \h </w:instrText>
             </w:r>
             <w:r>
               <w:rPr>
@@ -1224,7 +1224,7 @@
               <w:lang w:val="en-US"/>
             </w:rPr>
           </w:pPr>
-          <w:hyperlink w:anchor="_Toc120177539" w:history="1">
+          <w:hyperlink w:anchor="_Toc120257729" w:history="1">
             <w:r>
               <w:rPr>
                 <w:rStyle w:val="Hyperlink"/>
@@ -1251,7 +1251,7 @@
                 <w:noProof/>
                 <w:webHidden/>
               </w:rPr>
-              <w:instrText xml:space="preserve"> PAGEREF _Toc120177539 \h </w:instrText>
+              <w:instrText xml:space="preserve"> PAGEREF _Toc120257729 \h </w:instrText>
             </w:r>
             <w:r>
               <w:rPr>
@@ -1299,7 +1299,7 @@
               <w:lang w:val="en-US"/>
             </w:rPr>
           </w:pPr>
-          <w:hyperlink w:anchor="_Toc120177540" w:history="1">
+          <w:hyperlink w:anchor="_Toc120257730" w:history="1">
             <w:r>
               <w:rPr>
                 <w:rStyle w:val="Hyperlink"/>
@@ -1326,7 +1326,7 @@
                 <w:noProof/>
                 <w:webHidden/>
               </w:rPr>
-              <w:instrText xml:space="preserve"> PAGEREF _Toc120177540 \h </w:instrText>
+              <w:instrText xml:space="preserve"> PAGEREF _Toc120257730 \h </w:instrText>
             </w:r>
             <w:r>
               <w:rPr>
@@ -1372,7 +1372,7 @@
               <w:lang w:val="en-US"/>
             </w:rPr>
           </w:pPr>
-          <w:hyperlink w:anchor="_Toc120177541" w:history="1">
+          <w:hyperlink w:anchor="_Toc120257731" w:history="1">
             <w:r>
               <w:rPr>
                 <w:rStyle w:val="Hyperlink"/>
@@ -1399,7 +1399,7 @@
                 <w:noProof/>
                 <w:webHidden/>
               </w:rPr>
-              <w:instrText xml:space="preserve"> PAGEREF _Toc120177541 \h </w:instrText>
+              <w:instrText xml:space="preserve"> PAGEREF _Toc120257731 \h </w:instrText>
             </w:r>
             <w:r>
               <w:rPr>
@@ -1445,7 +1445,7 @@
               <w:lang w:val="en-US"/>
             </w:rPr>
           </w:pPr>
-          <w:hyperlink w:anchor="_Toc120177542" w:history="1">
+          <w:hyperlink w:anchor="_Toc120257732" w:history="1">
             <w:r>
               <w:rPr>
                 <w:rStyle w:val="Hyperlink"/>
@@ -1472,7 +1472,7 @@
                 <w:noProof/>
                 <w:webHidden/>
               </w:rPr>
-              <w:instrText xml:space="preserve"> PAGEREF _Toc120177542 \h </w:instrText>
+              <w:instrText xml:space="preserve"> PAGEREF _Toc120257732 \h </w:instrText>
             </w:r>
             <w:r>
               <w:rPr>
@@ -1518,7 +1518,7 @@
               <w:lang w:val="en-US"/>
             </w:rPr>
           </w:pPr>
-          <w:hyperlink w:anchor="_Toc120177543" w:history="1">
+          <w:hyperlink w:anchor="_Toc120257733" w:history="1">
             <w:r>
               <w:rPr>
                 <w:rStyle w:val="Hyperlink"/>
@@ -1545,7 +1545,7 @@
                 <w:noProof/>
                 <w:webHidden/>
               </w:rPr>
-              <w:instrText xml:space="preserve"> PAGEREF _Toc120177543 \h </w:instrText>
+              <w:instrText xml:space="preserve"> PAGEREF _Toc120257733 \h </w:instrText>
             </w:r>
             <w:r>
               <w:rPr>
@@ -1591,7 +1591,7 @@
               <w:lang w:val="en-US"/>
             </w:rPr>
           </w:pPr>
-          <w:hyperlink w:anchor="_Toc120177544" w:history="1">
+          <w:hyperlink w:anchor="_Toc120257734" w:history="1">
             <w:r>
               <w:rPr>
                 <w:rStyle w:val="Hyperlink"/>
@@ -1618,7 +1618,7 @@
                 <w:noProof/>
                 <w:webHidden/>
               </w:rPr>
-              <w:instrText xml:space="preserve"> PAGEREF _Toc120177544 \h </w:instrText>
+              <w:instrText xml:space="preserve"> PAGEREF _Toc120257734 \h </w:instrText>
             </w:r>
             <w:r>
               <w:rPr>
@@ -1664,7 +1664,7 @@
               <w:lang w:val="en-US"/>
             </w:rPr>
           </w:pPr>
-          <w:hyperlink w:anchor="_Toc120177545" w:history="1">
+          <w:hyperlink w:anchor="_Toc120257735" w:history="1">
             <w:r>
               <w:rPr>
                 <w:rStyle w:val="Hyperlink"/>
@@ -1691,7 +1691,7 @@
                 <w:noProof/>
                 <w:webHidden/>
               </w:rPr>
-              <w:instrText xml:space="preserve"> PAGEREF _Toc120177545 \h </w:instrText>
+              <w:instrText xml:space="preserve"> PAGEREF _Toc120257735 \h </w:instrText>
             </w:r>
             <w:r>
               <w:rPr>
@@ -1739,7 +1739,7 @@
               <w:lang w:val="en-US"/>
             </w:rPr>
           </w:pPr>
-          <w:hyperlink w:anchor="_Toc120177546" w:history="1">
+          <w:hyperlink w:anchor="_Toc120257736" w:history="1">
             <w:r>
               <w:rPr>
                 <w:rStyle w:val="Hyperlink"/>
@@ -1766,7 +1766,7 @@
                 <w:noProof/>
                 <w:webHidden/>
               </w:rPr>
-              <w:instrText xml:space="preserve"> PAGEREF _Toc120177546 \h </w:instrText>
+              <w:instrText xml:space="preserve"> PAGEREF _Toc120257736 \h </w:instrText>
             </w:r>
             <w:r>
               <w:rPr>
@@ -1812,7 +1812,7 @@
               <w:lang w:val="en-US"/>
             </w:rPr>
           </w:pPr>
-          <w:hyperlink w:anchor="_Toc120177547" w:history="1">
+          <w:hyperlink w:anchor="_Toc120257737" w:history="1">
             <w:r>
               <w:rPr>
                 <w:rStyle w:val="Hyperlink"/>
@@ -1839,7 +1839,7 @@
                 <w:noProof/>
                 <w:webHidden/>
               </w:rPr>
-              <w:instrText xml:space="preserve"> PAGEREF _Toc120177547 \h </w:instrText>
+              <w:instrText xml:space="preserve"> PAGEREF _Toc120257737 \h </w:instrText>
             </w:r>
             <w:r>
               <w:rPr>
@@ -1885,7 +1885,7 @@
               <w:lang w:val="en-US"/>
             </w:rPr>
           </w:pPr>
-          <w:hyperlink w:anchor="_Toc120177548" w:history="1">
+          <w:hyperlink w:anchor="_Toc120257738" w:history="1">
             <w:r>
               <w:rPr>
                 <w:rStyle w:val="Hyperlink"/>
@@ -1912,7 +1912,7 @@
                 <w:noProof/>
                 <w:webHidden/>
               </w:rPr>
-              <w:instrText xml:space="preserve"> PAGEREF _Toc120177548 \h </w:instrText>
+              <w:instrText xml:space="preserve"> PAGEREF _Toc120257738 \h </w:instrText>
             </w:r>
             <w:r>
               <w:rPr>
@@ -1959,7 +1959,7 @@
               <w:lang w:val="en-US"/>
             </w:rPr>
           </w:pPr>
-          <w:hyperlink w:anchor="_Toc120177549" w:history="1">
+          <w:hyperlink w:anchor="_Toc120257739" w:history="1">
             <w:r>
               <w:rPr>
                 <w:rStyle w:val="Hyperlink"/>
@@ -1986,7 +1986,7 @@
                 <w:noProof/>
                 <w:webHidden/>
               </w:rPr>
-              <w:instrText xml:space="preserve"> PAGEREF _Toc120177549 \h </w:instrText>
+              <w:instrText xml:space="preserve"> PAGEREF _Toc120257739 \h </w:instrText>
             </w:r>
             <w:r>
               <w:rPr>
@@ -2033,7 +2033,7 @@
               <w:lang w:val="en-US"/>
             </w:rPr>
           </w:pPr>
-          <w:hyperlink w:anchor="_Toc120177550" w:history="1">
+          <w:hyperlink w:anchor="_Toc120257740" w:history="1">
             <w:r>
               <w:rPr>
                 <w:rStyle w:val="Hyperlink"/>
@@ -2060,7 +2060,7 @@
                 <w:noProof/>
                 <w:webHidden/>
               </w:rPr>
-              <w:instrText xml:space="preserve"> PAGEREF _Toc120177550 \h </w:instrText>
+              <w:instrText xml:space="preserve"> PAGEREF _Toc120257740 \h </w:instrText>
             </w:r>
             <w:r>
               <w:rPr>
@@ -2107,7 +2107,7 @@
               <w:lang w:val="en-US"/>
             </w:rPr>
           </w:pPr>
-          <w:hyperlink w:anchor="_Toc120177551" w:history="1">
+          <w:hyperlink w:anchor="_Toc120257741" w:history="1">
             <w:r>
               <w:rPr>
                 <w:rStyle w:val="Hyperlink"/>
@@ -2134,7 +2134,7 @@
                 <w:noProof/>
                 <w:webHidden/>
               </w:rPr>
-              <w:instrText xml:space="preserve"> PAGEREF _Toc120177551 \h </w:instrText>
+              <w:instrText xml:space="preserve"> PAGEREF _Toc120257741 \h </w:instrText>
             </w:r>
             <w:r>
               <w:rPr>
@@ -2181,7 +2181,7 @@
               <w:lang w:val="en-US"/>
             </w:rPr>
           </w:pPr>
-          <w:hyperlink w:anchor="_Toc120177552" w:history="1">
+          <w:hyperlink w:anchor="_Toc120257742" w:history="1">
             <w:r>
               <w:rPr>
                 <w:rStyle w:val="Hyperlink"/>
@@ -2208,7 +2208,7 @@
                 <w:noProof/>
                 <w:webHidden/>
               </w:rPr>
-              <w:instrText xml:space="preserve"> PAGEREF _Toc120177552 \h </w:instrText>
+              <w:instrText xml:space="preserve"> PAGEREF _Toc120257742 \h </w:instrText>
             </w:r>
             <w:r>
               <w:rPr>
@@ -2255,7 +2255,7 @@
               <w:lang w:val="en-US"/>
             </w:rPr>
           </w:pPr>
-          <w:hyperlink w:anchor="_Toc120177553" w:history="1">
+          <w:hyperlink w:anchor="_Toc120257743" w:history="1">
             <w:r>
               <w:rPr>
                 <w:rStyle w:val="Hyperlink"/>
@@ -2282,7 +2282,7 @@
                 <w:noProof/>
                 <w:webHidden/>
               </w:rPr>
-              <w:instrText xml:space="preserve"> PAGEREF _Toc120177553 \h </w:instrText>
+              <w:instrText xml:space="preserve"> PAGEREF _Toc120257743 \h </w:instrText>
             </w:r>
             <w:r>
               <w:rPr>
@@ -2328,7 +2328,7 @@
               <w:lang w:val="en-US"/>
             </w:rPr>
           </w:pPr>
-          <w:hyperlink w:anchor="_Toc120177554" w:history="1">
+          <w:hyperlink w:anchor="_Toc120257744" w:history="1">
             <w:r>
               <w:rPr>
                 <w:rStyle w:val="Hyperlink"/>
@@ -2355,7 +2355,7 @@
                 <w:noProof/>
                 <w:webHidden/>
               </w:rPr>
-              <w:instrText xml:space="preserve"> PAGEREF _Toc120177554 \h </w:instrText>
+              <w:instrText xml:space="preserve"> PAGEREF _Toc120257744 \h </w:instrText>
             </w:r>
             <w:r>
               <w:rPr>
@@ -2402,7 +2402,7 @@
               <w:lang w:val="en-US"/>
             </w:rPr>
           </w:pPr>
-          <w:hyperlink w:anchor="_Toc120177555" w:history="1">
+          <w:hyperlink w:anchor="_Toc120257745" w:history="1">
             <w:r>
               <w:rPr>
                 <w:rStyle w:val="Hyperlink"/>
@@ -2429,7 +2429,7 @@
                 <w:noProof/>
                 <w:webHidden/>
               </w:rPr>
-              <w:instrText xml:space="preserve"> PAGEREF _Toc120177555 \h </w:instrText>
+              <w:instrText xml:space="preserve"> PAGEREF _Toc120257745 \h </w:instrText>
             </w:r>
             <w:r>
               <w:rPr>
@@ -2476,7 +2476,7 @@
               <w:lang w:val="en-US"/>
             </w:rPr>
           </w:pPr>
-          <w:hyperlink w:anchor="_Toc120177556" w:history="1">
+          <w:hyperlink w:anchor="_Toc120257746" w:history="1">
             <w:r>
               <w:rPr>
                 <w:rStyle w:val="Hyperlink"/>
@@ -2503,7 +2503,7 @@
                 <w:noProof/>
                 <w:webHidden/>
               </w:rPr>
-              <w:instrText xml:space="preserve"> PAGEREF _Toc120177556 \h </w:instrText>
+              <w:instrText xml:space="preserve"> PAGEREF _Toc120257746 \h </w:instrText>
             </w:r>
             <w:r>
               <w:rPr>
@@ -2550,7 +2550,7 @@
               <w:lang w:val="en-US"/>
             </w:rPr>
           </w:pPr>
-          <w:hyperlink w:anchor="_Toc120177557" w:history="1">
+          <w:hyperlink w:anchor="_Toc120257747" w:history="1">
             <w:r>
               <w:rPr>
                 <w:rStyle w:val="Hyperlink"/>
@@ -2577,7 +2577,7 @@
                 <w:noProof/>
                 <w:webHidden/>
               </w:rPr>
-              <w:instrText xml:space="preserve"> PAGEREF _Toc120177557 \h </w:instrText>
+              <w:instrText xml:space="preserve"> PAGEREF _Toc120257747 \h </w:instrText>
             </w:r>
             <w:r>
               <w:rPr>
@@ -2624,7 +2624,7 @@
               <w:lang w:val="en-US"/>
             </w:rPr>
           </w:pPr>
-          <w:hyperlink w:anchor="_Toc120177558" w:history="1">
+          <w:hyperlink w:anchor="_Toc120257748" w:history="1">
             <w:r>
               <w:rPr>
                 <w:rStyle w:val="Hyperlink"/>
@@ -2651,7 +2651,7 @@
                 <w:noProof/>
                 <w:webHidden/>
               </w:rPr>
-              <w:instrText xml:space="preserve"> PAGEREF _Toc120177558 \h </w:instrText>
+              <w:instrText xml:space="preserve"> PAGEREF _Toc120257748 \h </w:instrText>
             </w:r>
             <w:r>
               <w:rPr>
@@ -2698,7 +2698,7 @@
               <w:lang w:val="en-US"/>
             </w:rPr>
           </w:pPr>
-          <w:hyperlink w:anchor="_Toc120177559" w:history="1">
+          <w:hyperlink w:anchor="_Toc120257749" w:history="1">
             <w:r>
               <w:rPr>
                 <w:rStyle w:val="Hyperlink"/>
@@ -2725,7 +2725,7 @@
                 <w:noProof/>
                 <w:webHidden/>
               </w:rPr>
-              <w:instrText xml:space="preserve"> PAGEREF _Toc120177559 \h </w:instrText>
+              <w:instrText xml:space="preserve"> PAGEREF _Toc120257749 \h </w:instrText>
             </w:r>
             <w:r>
               <w:rPr>
@@ -2772,7 +2772,7 @@
               <w:lang w:val="en-US"/>
             </w:rPr>
           </w:pPr>
-          <w:hyperlink w:anchor="_Toc120177560" w:history="1">
+          <w:hyperlink w:anchor="_Toc120257750" w:history="1">
             <w:r>
               <w:rPr>
                 <w:rStyle w:val="Hyperlink"/>
@@ -2799,7 +2799,7 @@
                 <w:noProof/>
                 <w:webHidden/>
               </w:rPr>
-              <w:instrText xml:space="preserve"> PAGEREF _Toc120177560 \h </w:instrText>
+              <w:instrText xml:space="preserve"> PAGEREF _Toc120257750 \h </w:instrText>
             </w:r>
             <w:r>
               <w:rPr>
@@ -2845,7 +2845,7 @@
               <w:lang w:val="en-US"/>
             </w:rPr>
           </w:pPr>
-          <w:hyperlink w:anchor="_Toc120177561" w:history="1">
+          <w:hyperlink w:anchor="_Toc120257751" w:history="1">
             <w:r>
               <w:rPr>
                 <w:rStyle w:val="Hyperlink"/>
@@ -2873,7 +2873,7 @@
                 <w:noProof/>
                 <w:webHidden/>
               </w:rPr>
-              <w:instrText xml:space="preserve"> PAGEREF _Toc120177561 \h </w:instrText>
+              <w:instrText xml:space="preserve"> PAGEREF _Toc120257751 \h </w:instrText>
             </w:r>
             <w:r>
               <w:rPr>
@@ -2921,7 +2921,7 @@
               <w:lang w:val="en-US"/>
             </w:rPr>
           </w:pPr>
-          <w:hyperlink w:anchor="_Toc120177562" w:history="1">
+          <w:hyperlink w:anchor="_Toc120257752" w:history="1">
             <w:r>
               <w:rPr>
                 <w:rStyle w:val="Hyperlink"/>
@@ -2948,7 +2948,7 @@
                 <w:noProof/>
                 <w:webHidden/>
               </w:rPr>
-              <w:instrText xml:space="preserve"> PAGEREF _Toc120177562 \h </w:instrText>
+              <w:instrText xml:space="preserve"> PAGEREF _Toc120257752 \h </w:instrText>
             </w:r>
             <w:r>
               <w:rPr>
@@ -2994,7 +2994,7 @@
               <w:lang w:val="en-US"/>
             </w:rPr>
           </w:pPr>
-          <w:hyperlink w:anchor="_Toc120177563" w:history="1">
+          <w:hyperlink w:anchor="_Toc120257753" w:history="1">
             <w:r>
               <w:rPr>
                 <w:rStyle w:val="Hyperlink"/>
@@ -3021,7 +3021,7 @@
                 <w:noProof/>
                 <w:webHidden/>
               </w:rPr>
-              <w:instrText xml:space="preserve"> PAGEREF _Toc120177563 \h </w:instrText>
+              <w:instrText xml:space="preserve"> PAGEREF _Toc120257753 \h </w:instrText>
             </w:r>
             <w:r>
               <w:rPr>
@@ -3068,7 +3068,7 @@
               <w:lang w:val="en-US"/>
             </w:rPr>
           </w:pPr>
-          <w:hyperlink w:anchor="_Toc120177564" w:history="1">
+          <w:hyperlink w:anchor="_Toc120257754" w:history="1">
             <w:r>
               <w:rPr>
                 <w:rStyle w:val="Hyperlink"/>
@@ -3096,7 +3096,7 @@
                 <w:noProof/>
                 <w:webHidden/>
               </w:rPr>
-              <w:instrText xml:space="preserve"> PAGEREF _Toc120177564 \h </w:instrText>
+              <w:instrText xml:space="preserve"> PAGEREF _Toc120257754 \h </w:instrText>
             </w:r>
             <w:r>
               <w:rPr>
@@ -3141,7 +3141,7 @@
               <w:lang w:val="en-US"/>
             </w:rPr>
           </w:pPr>
-          <w:hyperlink w:anchor="_Toc120177565" w:history="1">
+          <w:hyperlink w:anchor="_Toc120257755" w:history="1">
             <w:r>
               <w:rPr>
                 <w:rStyle w:val="Hyperlink"/>
@@ -3168,7 +3168,7 @@
                 <w:noProof/>
                 <w:webHidden/>
               </w:rPr>
-              <w:instrText xml:space="preserve"> PAGEREF _Toc120177565 \h </w:instrText>
+              <w:instrText xml:space="preserve"> PAGEREF _Toc120257755 \h </w:instrText>
             </w:r>
             <w:r>
               <w:rPr>
@@ -3213,7 +3213,7 @@
               <w:lang w:val="en-US"/>
             </w:rPr>
           </w:pPr>
-          <w:hyperlink w:anchor="_Toc120177566" w:history="1">
+          <w:hyperlink w:anchor="_Toc120257756" w:history="1">
             <w:r>
               <w:rPr>
                 <w:rStyle w:val="Hyperlink"/>
@@ -3240,7 +3240,7 @@
                 <w:noProof/>
                 <w:webHidden/>
               </w:rPr>
-              <w:instrText xml:space="preserve"> PAGEREF _Toc120177566 \h </w:instrText>
+              <w:instrText xml:space="preserve"> PAGEREF _Toc120257756 \h </w:instrText>
             </w:r>
             <w:r>
               <w:rPr>
@@ -3285,7 +3285,7 @@
               <w:lang w:val="en-US"/>
             </w:rPr>
           </w:pPr>
-          <w:hyperlink w:anchor="_Toc120177567" w:history="1">
+          <w:hyperlink w:anchor="_Toc120257757" w:history="1">
             <w:r>
               <w:rPr>
                 <w:rStyle w:val="Hyperlink"/>
@@ -3312,7 +3312,7 @@
                 <w:noProof/>
                 <w:webHidden/>
               </w:rPr>
-              <w:instrText xml:space="preserve"> PAGEREF _Toc120177567 \h </w:instrText>
+              <w:instrText xml:space="preserve"> PAGEREF _Toc120257757 \h </w:instrText>
             </w:r>
             <w:r>
               <w:rPr>
@@ -3357,7 +3357,7 @@
               <w:lang w:val="en-US"/>
             </w:rPr>
           </w:pPr>
-          <w:hyperlink w:anchor="_Toc120177568" w:history="1">
+          <w:hyperlink w:anchor="_Toc120257758" w:history="1">
             <w:r>
               <w:rPr>
                 <w:rStyle w:val="Hyperlink"/>
@@ -3384,7 +3384,7 @@
                 <w:noProof/>
                 <w:webHidden/>
               </w:rPr>
-              <w:instrText xml:space="preserve"> PAGEREF _Toc120177568 \h </w:instrText>
+              <w:instrText xml:space="preserve"> PAGEREF _Toc120257758 \h </w:instrText>
             </w:r>
             <w:r>
               <w:rPr>
@@ -3429,7 +3429,7 @@
               <w:lang w:val="en-US"/>
             </w:rPr>
           </w:pPr>
-          <w:hyperlink w:anchor="_Toc120177569" w:history="1">
+          <w:hyperlink w:anchor="_Toc120257759" w:history="1">
             <w:r>
               <w:rPr>
                 <w:rStyle w:val="Hyperlink"/>
@@ -3456,7 +3456,7 @@
                 <w:noProof/>
                 <w:webHidden/>
               </w:rPr>
-              <w:instrText xml:space="preserve"> PAGEREF _Toc120177569 \h </w:instrText>
+              <w:instrText xml:space="preserve"> PAGEREF _Toc120257759 \h </w:instrText>
             </w:r>
             <w:r>
               <w:rPr>
@@ -3501,7 +3501,7 @@
               <w:lang w:val="en-US"/>
             </w:rPr>
           </w:pPr>
-          <w:hyperlink w:anchor="_Toc120177570" w:history="1">
+          <w:hyperlink w:anchor="_Toc120257760" w:history="1">
             <w:r>
               <w:rPr>
                 <w:rStyle w:val="Hyperlink"/>
@@ -3528,7 +3528,7 @@
                 <w:noProof/>
                 <w:webHidden/>
               </w:rPr>
-              <w:instrText xml:space="preserve"> PAGEREF _Toc120177570 \h </w:instrText>
+              <w:instrText xml:space="preserve"> PAGEREF _Toc120257760 \h </w:instrText>
             </w:r>
             <w:r>
               <w:rPr>
@@ -3573,7 +3573,7 @@
               <w:lang w:val="en-US"/>
             </w:rPr>
           </w:pPr>
-          <w:hyperlink w:anchor="_Toc120177571" w:history="1">
+          <w:hyperlink w:anchor="_Toc120257761" w:history="1">
             <w:r>
               <w:rPr>
                 <w:rStyle w:val="Hyperlink"/>
@@ -3600,7 +3600,7 @@
                 <w:noProof/>
                 <w:webHidden/>
               </w:rPr>
-              <w:instrText xml:space="preserve"> PAGEREF _Toc120177571 \h </w:instrText>
+              <w:instrText xml:space="preserve"> PAGEREF _Toc120257761 \h </w:instrText>
             </w:r>
             <w:r>
               <w:rPr>
@@ -3645,7 +3645,7 @@
               <w:lang w:val="en-US"/>
             </w:rPr>
           </w:pPr>
-          <w:hyperlink w:anchor="_Toc120177572" w:history="1">
+          <w:hyperlink w:anchor="_Toc120257762" w:history="1">
             <w:r>
               <w:rPr>
                 <w:rStyle w:val="Hyperlink"/>
@@ -3672,7 +3672,7 @@
                 <w:noProof/>
                 <w:webHidden/>
               </w:rPr>
-              <w:instrText xml:space="preserve"> PAGEREF _Toc120177572 \h </w:instrText>
+              <w:instrText xml:space="preserve"> PAGEREF _Toc120257762 \h </w:instrText>
             </w:r>
             <w:r>
               <w:rPr>
@@ -3717,7 +3717,7 @@
               <w:lang w:val="en-US"/>
             </w:rPr>
           </w:pPr>
-          <w:hyperlink w:anchor="_Toc120177573" w:history="1">
+          <w:hyperlink w:anchor="_Toc120257763" w:history="1">
             <w:r>
               <w:rPr>
                 <w:rStyle w:val="Hyperlink"/>
@@ -3744,7 +3744,7 @@
                 <w:noProof/>
                 <w:webHidden/>
               </w:rPr>
-              <w:instrText xml:space="preserve"> PAGEREF _Toc120177573 \h </w:instrText>
+              <w:instrText xml:space="preserve"> PAGEREF _Toc120257763 \h </w:instrText>
             </w:r>
             <w:r>
               <w:rPr>
@@ -3791,14 +3791,14 @@
               <w:lang w:val="en-US"/>
             </w:rPr>
           </w:pPr>
-          <w:hyperlink w:anchor="_Toc120177574" w:history="1">
+          <w:hyperlink w:anchor="_Toc120257764" w:history="1">
             <w:r>
               <w:rPr>
                 <w:rStyle w:val="Hyperlink"/>
                 <w:noProof/>
                 <w:lang w:val="en-US"/>
               </w:rPr>
-              <w:t>LElib.variables: Interacting With Variables</w:t>
+              <w:t>LElib.variables: Interacting with Variables</w:t>
             </w:r>
             <w:r>
               <w:rPr>
@@ -3819,7 +3819,7 @@
                 <w:noProof/>
                 <w:webHidden/>
               </w:rPr>
-              <w:instrText xml:space="preserve"> PAGEREF _Toc120177574 \h </w:instrText>
+              <w:instrText xml:space="preserve"> PAGEREF _Toc120257764 \h </w:instrText>
             </w:r>
             <w:r>
               <w:rPr>
@@ -3864,13 +3864,13 @@
               <w:lang w:val="en-US"/>
             </w:rPr>
           </w:pPr>
-          <w:hyperlink w:anchor="_Toc120177575" w:history="1">
+          <w:hyperlink w:anchor="_Toc120257765" w:history="1">
             <w:r>
               <w:rPr>
                 <w:rStyle w:val="Hyperlink"/>
                 <w:noProof/>
               </w:rPr>
-              <w:t>le_clear_variables()</w:t>
+              <w:t>clear_variables()</w:t>
             </w:r>
             <w:r>
               <w:rPr>
@@ -3891,7 +3891,7 @@
                 <w:noProof/>
                 <w:webHidden/>
               </w:rPr>
-              <w:instrText xml:space="preserve"> PAGEREF _Toc120177575 \h </w:instrText>
+              <w:instrText xml:space="preserve"> PAGEREF _Toc120257765 \h </w:instrText>
             </w:r>
             <w:r>
               <w:rPr>
@@ -3936,13 +3936,13 @@
               <w:lang w:val="en-US"/>
             </w:rPr>
           </w:pPr>
-          <w:hyperlink w:anchor="_Toc120177576" w:history="1">
+          <w:hyperlink w:anchor="_Toc120257766" w:history="1">
             <w:r>
               <w:rPr>
                 <w:rStyle w:val="Hyperlink"/>
                 <w:noProof/>
               </w:rPr>
-              <w:t>le_import_variables(filename)</w:t>
+              <w:t>import_variables(string filename)</w:t>
             </w:r>
             <w:r>
               <w:rPr>
@@ -3963,7 +3963,7 @@
                 <w:noProof/>
                 <w:webHidden/>
               </w:rPr>
-              <w:instrText xml:space="preserve"> PAGEREF _Toc120177576 \h </w:instrText>
+              <w:instrText xml:space="preserve"> PAGEREF _Toc120257766 \h </w:instrText>
             </w:r>
             <w:r>
               <w:rPr>
@@ -4008,13 +4008,13 @@
               <w:lang w:val="en-US"/>
             </w:rPr>
           </w:pPr>
-          <w:hyperlink w:anchor="_Toc120177577" w:history="1">
+          <w:hyperlink w:anchor="_Toc120257767" w:history="1">
             <w:r>
               <w:rPr>
                 <w:rStyle w:val="Hyperlink"/>
                 <w:noProof/>
               </w:rPr>
-              <w:t>le_system_variable(var_name, True|False)</w:t>
+              <w:t>system_variable(string var_name, bool is_system)</w:t>
             </w:r>
             <w:r>
               <w:rPr>
@@ -4035,7 +4035,7 @@
                 <w:noProof/>
                 <w:webHidden/>
               </w:rPr>
-              <w:instrText xml:space="preserve"> PAGEREF _Toc120177577 \h </w:instrText>
+              <w:instrText xml:space="preserve"> PAGEREF _Toc120257767 \h </w:instrText>
             </w:r>
             <w:r>
               <w:rPr>
@@ -4080,13 +4080,13 @@
               <w:lang w:val="en-US"/>
             </w:rPr>
           </w:pPr>
-          <w:hyperlink w:anchor="_Toc120177578" w:history="1">
+          <w:hyperlink w:anchor="_Toc120257768" w:history="1">
             <w:r>
               <w:rPr>
                 <w:rStyle w:val="Hyperlink"/>
                 <w:noProof/>
               </w:rPr>
-              <w:t>le_random(int N, double low, double high)</w:t>
+              <w:t>le_random(int N, float low, float high)</w:t>
             </w:r>
             <w:r>
               <w:rPr>
@@ -4107,7 +4107,7 @@
                 <w:noProof/>
                 <w:webHidden/>
               </w:rPr>
-              <w:instrText xml:space="preserve"> PAGEREF _Toc120177578 \h </w:instrText>
+              <w:instrText xml:space="preserve"> PAGEREF _Toc120257768 \h </w:instrText>
             </w:r>
             <w:r>
               <w:rPr>
@@ -4152,7 +4152,7 @@
               <w:lang w:val="en-US"/>
             </w:rPr>
           </w:pPr>
-          <w:hyperlink w:anchor="_Toc120177579" w:history="1">
+          <w:hyperlink w:anchor="_Toc120257769" w:history="1">
             <w:r>
               <w:rPr>
                 <w:rStyle w:val="Hyperlink"/>
@@ -4179,7 +4179,7 @@
                 <w:noProof/>
                 <w:webHidden/>
               </w:rPr>
-              <w:instrText xml:space="preserve"> PAGEREF _Toc120177579 \h </w:instrText>
+              <w:instrText xml:space="preserve"> PAGEREF _Toc120257769 \h </w:instrText>
             </w:r>
             <w:r>
               <w:rPr>
@@ -4226,7 +4226,7 @@
               <w:lang w:val="en-US"/>
             </w:rPr>
           </w:pPr>
-          <w:hyperlink w:anchor="_Toc120177580" w:history="1">
+          <w:hyperlink w:anchor="_Toc120257770" w:history="1">
             <w:r>
               <w:rPr>
                 <w:rStyle w:val="Hyperlink"/>
@@ -4254,7 +4254,7 @@
                 <w:noProof/>
                 <w:webHidden/>
               </w:rPr>
-              <w:instrText xml:space="preserve"> PAGEREF _Toc120177580 \h </w:instrText>
+              <w:instrText xml:space="preserve"> PAGEREF _Toc120257770 \h </w:instrText>
             </w:r>
             <w:r>
               <w:rPr>
@@ -4299,13 +4299,13 @@
               <w:lang w:val="en-US"/>
             </w:rPr>
           </w:pPr>
-          <w:hyperlink w:anchor="_Toc120177581" w:history="1">
+          <w:hyperlink w:anchor="_Toc120257771" w:history="1">
             <w:r>
               <w:rPr>
                 <w:rStyle w:val="Hyperlink"/>
                 <w:noProof/>
               </w:rPr>
-              <w:t>string le_read_var(var_name)</w:t>
+              <w:t>string le_read_var(string var_name)</w:t>
             </w:r>
             <w:r>
               <w:rPr>
@@ -4326,7 +4326,7 @@
                 <w:noProof/>
                 <w:webHidden/>
               </w:rPr>
-              <w:instrText xml:space="preserve"> PAGEREF _Toc120177581 \h </w:instrText>
+              <w:instrText xml:space="preserve"> PAGEREF _Toc120257771 \h </w:instrText>
             </w:r>
             <w:r>
               <w:rPr>
@@ -4371,7 +4371,7 @@
               <w:lang w:val="en-US"/>
             </w:rPr>
           </w:pPr>
-          <w:hyperlink w:anchor="_Toc120177582" w:history="1">
+          <w:hyperlink w:anchor="_Toc120257772" w:history="1">
             <w:r>
               <w:rPr>
                 <w:rStyle w:val="Hyperlink"/>
@@ -4398,7 +4398,7 @@
                 <w:noProof/>
                 <w:webHidden/>
               </w:rPr>
-              <w:instrText xml:space="preserve"> PAGEREF _Toc120177582 \h </w:instrText>
+              <w:instrText xml:space="preserve"> PAGEREF _Toc120257772 \h </w:instrText>
             </w:r>
             <w:r>
               <w:rPr>
@@ -4443,7 +4443,7 @@
               <w:lang w:val="en-US"/>
             </w:rPr>
           </w:pPr>
-          <w:hyperlink w:anchor="_Toc120177583" w:history="1">
+          <w:hyperlink w:anchor="_Toc120257773" w:history="1">
             <w:r>
               <w:rPr>
                 <w:rStyle w:val="Hyperlink"/>
@@ -4470,7 +4470,7 @@
                 <w:noProof/>
                 <w:webHidden/>
               </w:rPr>
-              <w:instrText xml:space="preserve"> PAGEREF _Toc120177583 \h </w:instrText>
+              <w:instrText xml:space="preserve"> PAGEREF _Toc120257773 \h </w:instrText>
             </w:r>
             <w:r>
               <w:rPr>
@@ -4517,7 +4517,7 @@
               <w:lang w:val="en-US"/>
             </w:rPr>
           </w:pPr>
-          <w:hyperlink w:anchor="_Toc120177584" w:history="1">
+          <w:hyperlink w:anchor="_Toc120257774" w:history="1">
             <w:r>
               <w:rPr>
                 <w:rStyle w:val="Hyperlink"/>
@@ -4545,7 +4545,7 @@
                 <w:noProof/>
                 <w:webHidden/>
               </w:rPr>
-              <w:instrText xml:space="preserve"> PAGEREF _Toc120177584 \h </w:instrText>
+              <w:instrText xml:space="preserve"> PAGEREF _Toc120257774 \h </w:instrText>
             </w:r>
             <w:r>
               <w:rPr>
@@ -4590,7 +4590,7 @@
               <w:lang w:val="en-US"/>
             </w:rPr>
           </w:pPr>
-          <w:hyperlink w:anchor="_Toc120177585" w:history="1">
+          <w:hyperlink w:anchor="_Toc120257775" w:history="1">
             <w:r>
               <w:rPr>
                 <w:rStyle w:val="Hyperlink"/>
@@ -4617,7 +4617,7 @@
                 <w:noProof/>
                 <w:webHidden/>
               </w:rPr>
-              <w:instrText xml:space="preserve"> PAGEREF _Toc120177585 \h </w:instrText>
+              <w:instrText xml:space="preserve"> PAGEREF _Toc120257775 \h </w:instrText>
             </w:r>
             <w:r>
               <w:rPr>
@@ -4662,13 +4662,13 @@
               <w:lang w:val="en-US"/>
             </w:rPr>
           </w:pPr>
-          <w:hyperlink w:anchor="_Toc120177586" w:history="1">
+          <w:hyperlink w:anchor="_Toc120257776" w:history="1">
             <w:r>
               <w:rPr>
                 <w:rStyle w:val="Hyperlink"/>
                 <w:noProof/>
               </w:rPr>
-              <w:t>le_show_console(bool show?)</w:t>
+              <w:t>le_show_console(bool show)</w:t>
             </w:r>
             <w:r>
               <w:rPr>
@@ -4689,7 +4689,7 @@
                 <w:noProof/>
                 <w:webHidden/>
               </w:rPr>
-              <w:instrText xml:space="preserve"> PAGEREF _Toc120177586 \h </w:instrText>
+              <w:instrText xml:space="preserve"> PAGEREF _Toc120257776 \h </w:instrText>
             </w:r>
             <w:r>
               <w:rPr>
@@ -4734,7 +4734,7 @@
               <w:lang w:val="en-US"/>
             </w:rPr>
           </w:pPr>
-          <w:hyperlink w:anchor="_Toc120177587" w:history="1">
+          <w:hyperlink w:anchor="_Toc120257777" w:history="1">
             <w:r>
               <w:rPr>
                 <w:rStyle w:val="Hyperlink"/>
@@ -4761,7 +4761,7 @@
                 <w:noProof/>
                 <w:webHidden/>
               </w:rPr>
-              <w:instrText xml:space="preserve"> PAGEREF _Toc120177587 \h </w:instrText>
+              <w:instrText xml:space="preserve"> PAGEREF _Toc120257777 \h </w:instrText>
             </w:r>
             <w:r>
               <w:rPr>
@@ -4808,7 +4808,7 @@
               <w:lang w:val="en-US"/>
             </w:rPr>
           </w:pPr>
-          <w:hyperlink w:anchor="_Toc120177588" w:history="1">
+          <w:hyperlink w:anchor="_Toc120257778" w:history="1">
             <w:r>
               <w:rPr>
                 <w:rStyle w:val="Hyperlink"/>
@@ -4835,7 +4835,7 @@
                 <w:noProof/>
                 <w:webHidden/>
               </w:rPr>
-              <w:instrText xml:space="preserve"> PAGEREF _Toc120177588 \h </w:instrText>
+              <w:instrText xml:space="preserve"> PAGEREF _Toc120257778 \h </w:instrText>
             </w:r>
             <w:r>
               <w:rPr>
@@ -4880,7 +4880,7 @@
               <w:lang w:val="en-US"/>
             </w:rPr>
           </w:pPr>
-          <w:hyperlink w:anchor="_Toc120177589" w:history="1">
+          <w:hyperlink w:anchor="_Toc120257779" w:history="1">
             <w:r>
               <w:rPr>
                 <w:rStyle w:val="Hyperlink"/>
@@ -4907,7 +4907,7 @@
                 <w:noProof/>
                 <w:webHidden/>
               </w:rPr>
-              <w:instrText xml:space="preserve"> PAGEREF _Toc120177589 \h </w:instrText>
+              <w:instrText xml:space="preserve"> PAGEREF _Toc120257779 \h </w:instrText>
             </w:r>
             <w:r>
               <w:rPr>
@@ -4952,7 +4952,7 @@
               <w:lang w:val="en-US"/>
             </w:rPr>
           </w:pPr>
-          <w:hyperlink w:anchor="_Toc120177590" w:history="1">
+          <w:hyperlink w:anchor="_Toc120257780" w:history="1">
             <w:r>
               <w:rPr>
                 <w:rStyle w:val="Hyperlink"/>
@@ -4980,7 +4980,7 @@
                 <w:noProof/>
                 <w:webHidden/>
               </w:rPr>
-              <w:instrText xml:space="preserve"> PAGEREF _Toc120177590 \h </w:instrText>
+              <w:instrText xml:space="preserve"> PAGEREF _Toc120257780 \h </w:instrText>
             </w:r>
             <w:r>
               <w:rPr>
@@ -5027,7 +5027,7 @@
               <w:lang w:val="en-US"/>
             </w:rPr>
           </w:pPr>
-          <w:hyperlink w:anchor="_Toc120177591" w:history="1">
+          <w:hyperlink w:anchor="_Toc120257781" w:history="1">
             <w:r>
               <w:rPr>
                 <w:rStyle w:val="Hyperlink"/>
@@ -5054,7 +5054,7 @@
                 <w:noProof/>
                 <w:webHidden/>
               </w:rPr>
-              <w:instrText xml:space="preserve"> PAGEREF _Toc120177591 \h </w:instrText>
+              <w:instrText xml:space="preserve"> PAGEREF _Toc120257781 \h </w:instrText>
             </w:r>
             <w:r>
               <w:rPr>
@@ -5099,7 +5099,7 @@
               <w:lang w:val="en-US"/>
             </w:rPr>
           </w:pPr>
-          <w:hyperlink w:anchor="_Toc120177592" w:history="1">
+          <w:hyperlink w:anchor="_Toc120257782" w:history="1">
             <w:r>
               <w:rPr>
                 <w:rStyle w:val="Hyperlink"/>
@@ -5126,7 +5126,7 @@
                 <w:noProof/>
                 <w:webHidden/>
               </w:rPr>
-              <w:instrText xml:space="preserve"> PAGEREF _Toc120177592 \h </w:instrText>
+              <w:instrText xml:space="preserve"> PAGEREF _Toc120257782 \h </w:instrText>
             </w:r>
             <w:r>
               <w:rPr>
@@ -5171,7 +5171,7 @@
               <w:lang w:val="en-US"/>
             </w:rPr>
           </w:pPr>
-          <w:hyperlink w:anchor="_Toc120177593" w:history="1">
+          <w:hyperlink w:anchor="_Toc120257783" w:history="1">
             <w:r>
               <w:rPr>
                 <w:rStyle w:val="Hyperlink"/>
@@ -5198,7 +5198,7 @@
                 <w:noProof/>
                 <w:webHidden/>
               </w:rPr>
-              <w:instrText xml:space="preserve"> PAGEREF _Toc120177593 \h </w:instrText>
+              <w:instrText xml:space="preserve"> PAGEREF _Toc120257783 \h </w:instrText>
             </w:r>
             <w:r>
               <w:rPr>
@@ -5243,13 +5243,13 @@
               <w:lang w:val="en-US"/>
             </w:rPr>
           </w:pPr>
-          <w:hyperlink w:anchor="_Toc120177594" w:history="1">
+          <w:hyperlink w:anchor="_Toc120257784" w:history="1">
             <w:r>
               <w:rPr>
                 <w:rStyle w:val="Hyperlink"/>
                 <w:noProof/>
               </w:rPr>
-              <w:t>stop()</w:t>
+              <w:t>pauseif(bool condition)</w:t>
             </w:r>
             <w:r>
               <w:rPr>
@@ -5270,7 +5270,7 @@
                 <w:noProof/>
                 <w:webHidden/>
               </w:rPr>
-              <w:instrText xml:space="preserve"> PAGEREF _Toc120177594 \h </w:instrText>
+              <w:instrText xml:space="preserve"> PAGEREF _Toc120257784 \h </w:instrText>
             </w:r>
             <w:r>
               <w:rPr>
@@ -5315,13 +5315,13 @@
               <w:lang w:val="en-US"/>
             </w:rPr>
           </w:pPr>
-          <w:hyperlink w:anchor="_Toc120177595" w:history="1">
+          <w:hyperlink w:anchor="_Toc120257785" w:history="1">
             <w:r>
               <w:rPr>
                 <w:rStyle w:val="Hyperlink"/>
                 <w:noProof/>
               </w:rPr>
-              <w:t>prompt(string message)</w:t>
+              <w:t>stop()</w:t>
             </w:r>
             <w:r>
               <w:rPr>
@@ -5342,7 +5342,7 @@
                 <w:noProof/>
                 <w:webHidden/>
               </w:rPr>
-              <w:instrText xml:space="preserve"> PAGEREF _Toc120177595 \h </w:instrText>
+              <w:instrText xml:space="preserve"> PAGEREF _Toc120257785 \h </w:instrText>
             </w:r>
             <w:r>
               <w:rPr>
@@ -5387,13 +5387,13 @@
               <w:lang w:val="en-US"/>
             </w:rPr>
           </w:pPr>
-          <w:hyperlink w:anchor="_Toc120177596" w:history="1">
+          <w:hyperlink w:anchor="_Toc120257786" w:history="1">
             <w:r>
               <w:rPr>
                 <w:rStyle w:val="Hyperlink"/>
                 <w:noProof/>
               </w:rPr>
-              <w:t>label_name:</w:t>
+              <w:t>stopif(bool condition)</w:t>
             </w:r>
             <w:r>
               <w:rPr>
@@ -5414,7 +5414,7 @@
                 <w:noProof/>
                 <w:webHidden/>
               </w:rPr>
-              <w:instrText xml:space="preserve"> PAGEREF _Toc120177596 \h </w:instrText>
+              <w:instrText xml:space="preserve"> PAGEREF _Toc120257786 \h </w:instrText>
             </w:r>
             <w:r>
               <w:rPr>
@@ -5459,13 +5459,13 @@
               <w:lang w:val="en-US"/>
             </w:rPr>
           </w:pPr>
-          <w:hyperlink w:anchor="_Toc120177597" w:history="1">
+          <w:hyperlink w:anchor="_Toc120257787" w:history="1">
             <w:r>
               <w:rPr>
                 <w:rStyle w:val="Hyperlink"/>
                 <w:noProof/>
               </w:rPr>
-              <w:t>jump(string labelName)</w:t>
+              <w:t>prompt(string message)</w:t>
             </w:r>
             <w:r>
               <w:rPr>
@@ -5486,7 +5486,7 @@
                 <w:noProof/>
                 <w:webHidden/>
               </w:rPr>
-              <w:instrText xml:space="preserve"> PAGEREF _Toc120177597 \h </w:instrText>
+              <w:instrText xml:space="preserve"> PAGEREF _Toc120257787 \h </w:instrText>
             </w:r>
             <w:r>
               <w:rPr>
@@ -5531,13 +5531,13 @@
               <w:lang w:val="en-US"/>
             </w:rPr>
           </w:pPr>
-          <w:hyperlink w:anchor="_Toc120177598" w:history="1">
+          <w:hyperlink w:anchor="_Toc120257788" w:history="1">
             <w:r>
               <w:rPr>
                 <w:rStyle w:val="Hyperlink"/>
                 <w:noProof/>
               </w:rPr>
-              <w:t>jumpif(bool condition, string labelName)</w:t>
+              <w:t>promptif(bool condition, string message)</w:t>
             </w:r>
             <w:r>
               <w:rPr>
@@ -5558,7 +5558,7 @@
                 <w:noProof/>
                 <w:webHidden/>
               </w:rPr>
-              <w:instrText xml:space="preserve"> PAGEREF _Toc120177598 \h </w:instrText>
+              <w:instrText xml:space="preserve"> PAGEREF _Toc120257788 \h </w:instrText>
             </w:r>
             <w:r>
               <w:rPr>
@@ -5603,13 +5603,13 @@
               <w:lang w:val="en-US"/>
             </w:rPr>
           </w:pPr>
-          <w:hyperlink w:anchor="_Toc120177599" w:history="1">
+          <w:hyperlink w:anchor="_Toc120257789" w:history="1">
             <w:r>
               <w:rPr>
                 <w:rStyle w:val="Hyperlink"/>
                 <w:noProof/>
               </w:rPr>
-              <w:t>call(string labelName)</w:t>
+              <w:t>label_name:</w:t>
             </w:r>
             <w:r>
               <w:rPr>
@@ -5630,7 +5630,7 @@
                 <w:noProof/>
                 <w:webHidden/>
               </w:rPr>
-              <w:instrText xml:space="preserve"> PAGEREF _Toc120177599 \h </w:instrText>
+              <w:instrText xml:space="preserve"> PAGEREF _Toc120257789 \h </w:instrText>
             </w:r>
             <w:r>
               <w:rPr>
@@ -5675,13 +5675,13 @@
               <w:lang w:val="en-US"/>
             </w:rPr>
           </w:pPr>
-          <w:hyperlink w:anchor="_Toc120177600" w:history="1">
+          <w:hyperlink w:anchor="_Toc120257790" w:history="1">
             <w:r>
               <w:rPr>
                 <w:rStyle w:val="Hyperlink"/>
                 <w:noProof/>
               </w:rPr>
-              <w:t>callif(bool condition, string labelName)</w:t>
+              <w:t>jump(string label_name)</w:t>
             </w:r>
             <w:r>
               <w:rPr>
@@ -5702,7 +5702,7 @@
                 <w:noProof/>
                 <w:webHidden/>
               </w:rPr>
-              <w:instrText xml:space="preserve"> PAGEREF _Toc120177600 \h </w:instrText>
+              <w:instrText xml:space="preserve"> PAGEREF _Toc120257790 \h </w:instrText>
             </w:r>
             <w:r>
               <w:rPr>
@@ -5747,13 +5747,13 @@
               <w:lang w:val="en-US"/>
             </w:rPr>
           </w:pPr>
-          <w:hyperlink w:anchor="_Toc120177601" w:history="1">
+          <w:hyperlink w:anchor="_Toc120257791" w:history="1">
             <w:r>
               <w:rPr>
                 <w:rStyle w:val="Hyperlink"/>
                 <w:noProof/>
               </w:rPr>
-              <w:t>ret()</w:t>
+              <w:t>jumpif(bool condition, string label_name)</w:t>
             </w:r>
             <w:r>
               <w:rPr>
@@ -5774,7 +5774,7 @@
                 <w:noProof/>
                 <w:webHidden/>
               </w:rPr>
-              <w:instrText xml:space="preserve"> PAGEREF _Toc120177601 \h </w:instrText>
+              <w:instrText xml:space="preserve"> PAGEREF _Toc120257791 \h </w:instrText>
             </w:r>
             <w:r>
               <w:rPr>
@@ -5819,14 +5819,13 @@
               <w:lang w:val="en-US"/>
             </w:rPr>
           </w:pPr>
-          <w:hyperlink w:anchor="_Toc120177602" w:history="1">
+          <w:hyperlink w:anchor="_Toc120257792" w:history="1">
             <w:r>
               <w:rPr>
                 <w:rStyle w:val="Hyperlink"/>
                 <w:noProof/>
-                <w:lang w:val="en-US"/>
-              </w:rPr>
-              <w:t>jump_gt_zero(string varName, string label)</w:t>
+              </w:rPr>
+              <w:t>call(string label_name)</w:t>
             </w:r>
             <w:r>
               <w:rPr>
@@ -5847,7 +5846,7 @@
                 <w:noProof/>
                 <w:webHidden/>
               </w:rPr>
-              <w:instrText xml:space="preserve"> PAGEREF _Toc120177602 \h </w:instrText>
+              <w:instrText xml:space="preserve"> PAGEREF _Toc120257792 \h </w:instrText>
             </w:r>
             <w:r>
               <w:rPr>
@@ -5892,13 +5891,13 @@
               <w:lang w:val="en-US"/>
             </w:rPr>
           </w:pPr>
-          <w:hyperlink w:anchor="_Toc120177603" w:history="1">
+          <w:hyperlink w:anchor="_Toc120257793" w:history="1">
             <w:r>
               <w:rPr>
                 <w:rStyle w:val="Hyperlink"/>
                 <w:noProof/>
               </w:rPr>
-              <w:t>assertTrue(bool condition)</w:t>
+              <w:t>callif(bool condition, string label_name)</w:t>
             </w:r>
             <w:r>
               <w:rPr>
@@ -5919,7 +5918,7 @@
                 <w:noProof/>
                 <w:webHidden/>
               </w:rPr>
-              <w:instrText xml:space="preserve"> PAGEREF _Toc120177603 \h </w:instrText>
+              <w:instrText xml:space="preserve"> PAGEREF _Toc120257793 \h </w:instrText>
             </w:r>
             <w:r>
               <w:rPr>
@@ -5964,13 +5963,13 @@
               <w:lang w:val="en-US"/>
             </w:rPr>
           </w:pPr>
-          <w:hyperlink w:anchor="_Toc120177604" w:history="1">
+          <w:hyperlink w:anchor="_Toc120257794" w:history="1">
             <w:r>
               <w:rPr>
                 <w:rStyle w:val="Hyperlink"/>
                 <w:noProof/>
               </w:rPr>
-              <w:t>assertFalse(bool condition)</w:t>
+              <w:t>ret()</w:t>
             </w:r>
             <w:r>
               <w:rPr>
@@ -5991,7 +5990,7 @@
                 <w:noProof/>
                 <w:webHidden/>
               </w:rPr>
-              <w:instrText xml:space="preserve"> PAGEREF _Toc120177604 \h </w:instrText>
+              <w:instrText xml:space="preserve"> PAGEREF _Toc120257794 \h </w:instrText>
             </w:r>
             <w:r>
               <w:rPr>
@@ -6036,13 +6035,13 @@
               <w:lang w:val="en-US"/>
             </w:rPr>
           </w:pPr>
-          <w:hyperlink w:anchor="_Toc120177605" w:history="1">
+          <w:hyperlink w:anchor="_Toc120257795" w:history="1">
             <w:r>
               <w:rPr>
                 <w:rStyle w:val="Hyperlink"/>
                 <w:noProof/>
               </w:rPr>
-              <w:t>assertEqual(variable_name, value)</w:t>
+              <w:t>sleep(float timeout_s)</w:t>
             </w:r>
             <w:r>
               <w:rPr>
@@ -6063,7 +6062,7 @@
                 <w:noProof/>
                 <w:webHidden/>
               </w:rPr>
-              <w:instrText xml:space="preserve"> PAGEREF _Toc120177605 \h </w:instrText>
+              <w:instrText xml:space="preserve"> PAGEREF _Toc120257795 \h </w:instrText>
             </w:r>
             <w:r>
               <w:rPr>
@@ -6108,13 +6107,14 @@
               <w:lang w:val="en-US"/>
             </w:rPr>
           </w:pPr>
-          <w:hyperlink w:anchor="_Toc120177606" w:history="1">
+          <w:hyperlink w:anchor="_Toc120257796" w:history="1">
             <w:r>
               <w:rPr>
                 <w:rStyle w:val="Hyperlink"/>
                 <w:noProof/>
-              </w:rPr>
-              <w:t>assertNotEqual(variable_name, value)</w:t>
+                <w:lang w:val="en-US"/>
+              </w:rPr>
+              <w:t>jump_gt_zero(string var_name, string label)</w:t>
             </w:r>
             <w:r>
               <w:rPr>
@@ -6135,7 +6135,7 @@
                 <w:noProof/>
                 <w:webHidden/>
               </w:rPr>
-              <w:instrText xml:space="preserve"> PAGEREF _Toc120177606 \h </w:instrText>
+              <w:instrText xml:space="preserve"> PAGEREF _Toc120257796 \h </w:instrText>
             </w:r>
             <w:r>
               <w:rPr>
@@ -6180,13 +6180,13 @@
               <w:lang w:val="en-US"/>
             </w:rPr>
           </w:pPr>
-          <w:hyperlink w:anchor="_Toc120177607" w:history="1">
+          <w:hyperlink w:anchor="_Toc120257797" w:history="1">
             <w:r>
               <w:rPr>
                 <w:rStyle w:val="Hyperlink"/>
                 <w:noProof/>
               </w:rPr>
-              <w:t>sleep(double timeout_s)</w:t>
+              <w:t>assertTrue(bool condition)</w:t>
             </w:r>
             <w:r>
               <w:rPr>
@@ -6207,7 +6207,223 @@
                 <w:noProof/>
                 <w:webHidden/>
               </w:rPr>
-              <w:instrText xml:space="preserve"> PAGEREF _Toc120177607 \h </w:instrText>
+              <w:instrText xml:space="preserve"> PAGEREF _Toc120257797 \h </w:instrText>
+            </w:r>
+            <w:r>
+              <w:rPr>
+                <w:noProof/>
+                <w:webHidden/>
+              </w:rPr>
+            </w:r>
+            <w:r>
+              <w:rPr>
+                <w:noProof/>
+                <w:webHidden/>
+              </w:rPr>
+              <w:fldChar w:fldCharType="separate"/>
+            </w:r>
+            <w:r>
+              <w:rPr>
+                <w:noProof/>
+                <w:webHidden/>
+              </w:rPr>
+              <w:t>42</w:t>
+            </w:r>
+            <w:r>
+              <w:rPr>
+                <w:noProof/>
+                <w:webHidden/>
+              </w:rPr>
+              <w:fldChar w:fldCharType="end"/>
+            </w:r>
+          </w:hyperlink>
+        </w:p>
+        <w:p>
+          <w:pPr>
+            <w:pStyle w:val="TOC4"/>
+            <w:tabs>
+              <w:tab w:val="right" w:leader="dot" w:pos="9350"/>
+            </w:tabs>
+            <w:rPr>
+              <w:rFonts w:eastAsiaTheme="minorEastAsia" w:cstheme="minorBidi"/>
+              <w:noProof/>
+              <w:sz w:val="22"/>
+              <w:szCs w:val="22"/>
+              <w:lang w:val="en-US"/>
+            </w:rPr>
+          </w:pPr>
+          <w:hyperlink w:anchor="_Toc120257798" w:history="1">
+            <w:r>
+              <w:rPr>
+                <w:rStyle w:val="Hyperlink"/>
+                <w:noProof/>
+              </w:rPr>
+              <w:t>assertFalse(bool condition)</w:t>
+            </w:r>
+            <w:r>
+              <w:rPr>
+                <w:noProof/>
+                <w:webHidden/>
+              </w:rPr>
+              <w:tab/>
+            </w:r>
+            <w:r>
+              <w:rPr>
+                <w:noProof/>
+                <w:webHidden/>
+              </w:rPr>
+              <w:fldChar w:fldCharType="begin"/>
+            </w:r>
+            <w:r>
+              <w:rPr>
+                <w:noProof/>
+                <w:webHidden/>
+              </w:rPr>
+              <w:instrText xml:space="preserve"> PAGEREF _Toc120257798 \h </w:instrText>
+            </w:r>
+            <w:r>
+              <w:rPr>
+                <w:noProof/>
+                <w:webHidden/>
+              </w:rPr>
+            </w:r>
+            <w:r>
+              <w:rPr>
+                <w:noProof/>
+                <w:webHidden/>
+              </w:rPr>
+              <w:fldChar w:fldCharType="separate"/>
+            </w:r>
+            <w:r>
+              <w:rPr>
+                <w:noProof/>
+                <w:webHidden/>
+              </w:rPr>
+              <w:t>42</w:t>
+            </w:r>
+            <w:r>
+              <w:rPr>
+                <w:noProof/>
+                <w:webHidden/>
+              </w:rPr>
+              <w:fldChar w:fldCharType="end"/>
+            </w:r>
+          </w:hyperlink>
+        </w:p>
+        <w:p>
+          <w:pPr>
+            <w:pStyle w:val="TOC4"/>
+            <w:tabs>
+              <w:tab w:val="right" w:leader="dot" w:pos="9350"/>
+            </w:tabs>
+            <w:rPr>
+              <w:rFonts w:eastAsiaTheme="minorEastAsia" w:cstheme="minorBidi"/>
+              <w:noProof/>
+              <w:sz w:val="22"/>
+              <w:szCs w:val="22"/>
+              <w:lang w:val="en-US"/>
+            </w:rPr>
+          </w:pPr>
+          <w:hyperlink w:anchor="_Toc120257799" w:history="1">
+            <w:r>
+              <w:rPr>
+                <w:rStyle w:val="Hyperlink"/>
+                <w:noProof/>
+              </w:rPr>
+              <w:t>assertEqual(string var_name, string value)</w:t>
+            </w:r>
+            <w:r>
+              <w:rPr>
+                <w:noProof/>
+                <w:webHidden/>
+              </w:rPr>
+              <w:tab/>
+            </w:r>
+            <w:r>
+              <w:rPr>
+                <w:noProof/>
+                <w:webHidden/>
+              </w:rPr>
+              <w:fldChar w:fldCharType="begin"/>
+            </w:r>
+            <w:r>
+              <w:rPr>
+                <w:noProof/>
+                <w:webHidden/>
+              </w:rPr>
+              <w:instrText xml:space="preserve"> PAGEREF _Toc120257799 \h </w:instrText>
+            </w:r>
+            <w:r>
+              <w:rPr>
+                <w:noProof/>
+                <w:webHidden/>
+              </w:rPr>
+            </w:r>
+            <w:r>
+              <w:rPr>
+                <w:noProof/>
+                <w:webHidden/>
+              </w:rPr>
+              <w:fldChar w:fldCharType="separate"/>
+            </w:r>
+            <w:r>
+              <w:rPr>
+                <w:noProof/>
+                <w:webHidden/>
+              </w:rPr>
+              <w:t>42</w:t>
+            </w:r>
+            <w:r>
+              <w:rPr>
+                <w:noProof/>
+                <w:webHidden/>
+              </w:rPr>
+              <w:fldChar w:fldCharType="end"/>
+            </w:r>
+          </w:hyperlink>
+        </w:p>
+        <w:p>
+          <w:pPr>
+            <w:pStyle w:val="TOC4"/>
+            <w:tabs>
+              <w:tab w:val="right" w:leader="dot" w:pos="9350"/>
+            </w:tabs>
+            <w:rPr>
+              <w:rFonts w:eastAsiaTheme="minorEastAsia" w:cstheme="minorBidi"/>
+              <w:noProof/>
+              <w:sz w:val="22"/>
+              <w:szCs w:val="22"/>
+              <w:lang w:val="en-US"/>
+            </w:rPr>
+          </w:pPr>
+          <w:hyperlink w:anchor="_Toc120257800" w:history="1">
+            <w:r>
+              <w:rPr>
+                <w:rStyle w:val="Hyperlink"/>
+                <w:noProof/>
+              </w:rPr>
+              <w:t>assertNotEqual(string var_name, string value)</w:t>
+            </w:r>
+            <w:r>
+              <w:rPr>
+                <w:noProof/>
+                <w:webHidden/>
+              </w:rPr>
+              <w:tab/>
+            </w:r>
+            <w:r>
+              <w:rPr>
+                <w:noProof/>
+                <w:webHidden/>
+              </w:rPr>
+              <w:fldChar w:fldCharType="begin"/>
+            </w:r>
+            <w:r>
+              <w:rPr>
+                <w:noProof/>
+                <w:webHidden/>
+              </w:rPr>
+              <w:instrText xml:space="preserve"> PAGEREF _Toc120257800 \h </w:instrText>
             </w:r>
             <w:r>
               <w:rPr>
@@ -6254,7 +6470,7 @@
               <w:lang w:val="en-US"/>
             </w:rPr>
           </w:pPr>
-          <w:hyperlink w:anchor="_Toc120177608" w:history="1">
+          <w:hyperlink w:anchor="_Toc120257801" w:history="1">
             <w:r>
               <w:rPr>
                 <w:rStyle w:val="Hyperlink"/>
@@ -6281,7 +6497,7 @@
                 <w:noProof/>
                 <w:webHidden/>
               </w:rPr>
-              <w:instrText xml:space="preserve"> PAGEREF _Toc120177608 \h </w:instrText>
+              <w:instrText xml:space="preserve"> PAGEREF _Toc120257801 \h </w:instrText>
             </w:r>
             <w:r>
               <w:rPr>
@@ -6326,7 +6542,7 @@
               <w:lang w:val="en-US"/>
             </w:rPr>
           </w:pPr>
-          <w:hyperlink w:anchor="_Toc120177609" w:history="1">
+          <w:hyperlink w:anchor="_Toc120257802" w:history="1">
             <w:r>
               <w:rPr>
                 <w:rStyle w:val="Hyperlink"/>
@@ -6353,7 +6569,7 @@
                 <w:noProof/>
                 <w:webHidden/>
               </w:rPr>
-              <w:instrText xml:space="preserve"> PAGEREF _Toc120177609 \h </w:instrText>
+              <w:instrText xml:space="preserve"> PAGEREF _Toc120257802 \h </w:instrText>
             </w:r>
             <w:r>
               <w:rPr>
@@ -6398,7 +6614,7 @@
               <w:lang w:val="en-US"/>
             </w:rPr>
           </w:pPr>
-          <w:hyperlink w:anchor="_Toc120177610" w:history="1">
+          <w:hyperlink w:anchor="_Toc120257803" w:history="1">
             <w:r>
               <w:rPr>
                 <w:rStyle w:val="Hyperlink"/>
@@ -6425,7 +6641,7 @@
                 <w:noProof/>
                 <w:webHidden/>
               </w:rPr>
-              <w:instrText xml:space="preserve"> PAGEREF _Toc120177610 \h </w:instrText>
+              <w:instrText xml:space="preserve"> PAGEREF _Toc120257803 \h </w:instrText>
             </w:r>
             <w:r>
               <w:rPr>
@@ -6470,7 +6686,7 @@
               <w:lang w:val="en-US"/>
             </w:rPr>
           </w:pPr>
-          <w:hyperlink w:anchor="_Toc120177611" w:history="1">
+          <w:hyperlink w:anchor="_Toc120257804" w:history="1">
             <w:r>
               <w:rPr>
                 <w:rStyle w:val="Hyperlink"/>
@@ -6497,7 +6713,7 @@
                 <w:noProof/>
                 <w:webHidden/>
               </w:rPr>
-              <w:instrText xml:space="preserve"> PAGEREF _Toc120177611 \h </w:instrText>
+              <w:instrText xml:space="preserve"> PAGEREF _Toc120257804 \h </w:instrText>
             </w:r>
             <w:r>
               <w:rPr>
@@ -6517,7 +6733,7 @@
                 <w:noProof/>
                 <w:webHidden/>
               </w:rPr>
-              <w:t>42</w:t>
+              <w:t>43</w:t>
             </w:r>
             <w:r>
               <w:rPr>
@@ -6542,7 +6758,7 @@
               <w:lang w:val="en-US"/>
             </w:rPr>
           </w:pPr>
-          <w:hyperlink w:anchor="_Toc120177612" w:history="1">
+          <w:hyperlink w:anchor="_Toc120257805" w:history="1">
             <w:r>
               <w:rPr>
                 <w:rStyle w:val="Hyperlink"/>
@@ -6569,7 +6785,7 @@
                 <w:noProof/>
                 <w:webHidden/>
               </w:rPr>
-              <w:instrText xml:space="preserve"> PAGEREF _Toc120177612 \h </w:instrText>
+              <w:instrText xml:space="preserve"> PAGEREF _Toc120257805 \h </w:instrText>
             </w:r>
             <w:r>
               <w:rPr>
@@ -6589,7 +6805,7 @@
                 <w:noProof/>
                 <w:webHidden/>
               </w:rPr>
-              <w:t>42</w:t>
+              <w:t>43</w:t>
             </w:r>
             <w:r>
               <w:rPr>
@@ -6614,7 +6830,7 @@
               <w:lang w:val="en-US"/>
             </w:rPr>
           </w:pPr>
-          <w:hyperlink w:anchor="_Toc120177613" w:history="1">
+          <w:hyperlink w:anchor="_Toc120257806" w:history="1">
             <w:r>
               <w:rPr>
                 <w:rStyle w:val="Hyperlink"/>
@@ -6641,7 +6857,7 @@
                 <w:noProof/>
                 <w:webHidden/>
               </w:rPr>
-              <w:instrText xml:space="preserve"> PAGEREF _Toc120177613 \h </w:instrText>
+              <w:instrText xml:space="preserve"> PAGEREF _Toc120257806 \h </w:instrText>
             </w:r>
             <w:r>
               <w:rPr>
@@ -6661,7 +6877,7 @@
                 <w:noProof/>
                 <w:webHidden/>
               </w:rPr>
-              <w:t>42</w:t>
+              <w:t>43</w:t>
             </w:r>
             <w:r>
               <w:rPr>
@@ -6686,13 +6902,13 @@
               <w:lang w:val="en-US"/>
             </w:rPr>
           </w:pPr>
-          <w:hyperlink w:anchor="_Toc120177614" w:history="1">
+          <w:hyperlink w:anchor="_Toc120257807" w:history="1">
             <w:r>
               <w:rPr>
                 <w:rStyle w:val="Hyperlink"/>
                 <w:noProof/>
               </w:rPr>
-              <w:t>string le_ask(string device_name, string message, double timeout_ms)</w:t>
+              <w:t>string le_ask(string device_name, string message, int timeout_ms)</w:t>
             </w:r>
             <w:r>
               <w:rPr>
@@ -6713,7 +6929,7 @@
                 <w:noProof/>
                 <w:webHidden/>
               </w:rPr>
-              <w:instrText xml:space="preserve"> PAGEREF _Toc120177614 \h </w:instrText>
+              <w:instrText xml:space="preserve"> PAGEREF _Toc120257807 \h </w:instrText>
             </w:r>
             <w:r>
               <w:rPr>
@@ -6760,7 +6976,7 @@
               <w:lang w:val="en-US"/>
             </w:rPr>
           </w:pPr>
-          <w:hyperlink w:anchor="_Toc120177615" w:history="1">
+          <w:hyperlink w:anchor="_Toc120257808" w:history="1">
             <w:r>
               <w:rPr>
                 <w:rStyle w:val="Hyperlink"/>
@@ -6787,7 +7003,7 @@
                 <w:noProof/>
                 <w:webHidden/>
               </w:rPr>
-              <w:instrText xml:space="preserve"> PAGEREF _Toc120177615 \h </w:instrText>
+              <w:instrText xml:space="preserve"> PAGEREF _Toc120257808 \h </w:instrText>
             </w:r>
             <w:r>
               <w:rPr>
@@ -6832,7 +7048,7 @@
               <w:lang w:val="en-US"/>
             </w:rPr>
           </w:pPr>
-          <w:hyperlink w:anchor="_Toc120177616" w:history="1">
+          <w:hyperlink w:anchor="_Toc120257809" w:history="1">
             <w:r>
               <w:rPr>
                 <w:rStyle w:val="Hyperlink"/>
@@ -6859,7 +7075,7 @@
                 <w:noProof/>
                 <w:webHidden/>
               </w:rPr>
-              <w:instrText xml:space="preserve"> PAGEREF _Toc120177616 \h </w:instrText>
+              <w:instrText xml:space="preserve"> PAGEREF _Toc120257809 \h </w:instrText>
             </w:r>
             <w:r>
               <w:rPr>
@@ -6904,7 +7120,7 @@
               <w:lang w:val="en-US"/>
             </w:rPr>
           </w:pPr>
-          <w:hyperlink w:anchor="_Toc120177617" w:history="1">
+          <w:hyperlink w:anchor="_Toc120257810" w:history="1">
             <w:r>
               <w:rPr>
                 <w:rStyle w:val="Hyperlink"/>
@@ -6931,7 +7147,7 @@
                 <w:noProof/>
                 <w:webHidden/>
               </w:rPr>
-              <w:instrText xml:space="preserve"> PAGEREF _Toc120177617 \h </w:instrText>
+              <w:instrText xml:space="preserve"> PAGEREF _Toc120257810 \h </w:instrText>
             </w:r>
             <w:r>
               <w:rPr>
@@ -6976,7 +7192,7 @@
               <w:lang w:val="en-US"/>
             </w:rPr>
           </w:pPr>
-          <w:hyperlink w:anchor="_Toc120177618" w:history="1">
+          <w:hyperlink w:anchor="_Toc120257811" w:history="1">
             <w:r>
               <w:rPr>
                 <w:rStyle w:val="Hyperlink"/>
@@ -7003,7 +7219,7 @@
                 <w:noProof/>
                 <w:webHidden/>
               </w:rPr>
-              <w:instrText xml:space="preserve"> PAGEREF _Toc120177618 \h </w:instrText>
+              <w:instrText xml:space="preserve"> PAGEREF _Toc120257811 \h </w:instrText>
             </w:r>
             <w:r>
               <w:rPr>
@@ -7048,13 +7264,13 @@
               <w:lang w:val="en-US"/>
             </w:rPr>
           </w:pPr>
-          <w:hyperlink w:anchor="_Toc120177619" w:history="1">
+          <w:hyperlink w:anchor="_Toc120257812" w:history="1">
             <w:r>
               <w:rPr>
                 <w:rStyle w:val="Hyperlink"/>
                 <w:noProof/>
               </w:rPr>
-              <w:t>infile_scale()</w:t>
+              <w:t>infile_scale(int column, float scale, …)</w:t>
             </w:r>
             <w:r>
               <w:rPr>
@@ -7075,7 +7291,7 @@
                 <w:noProof/>
                 <w:webHidden/>
               </w:rPr>
-              <w:instrText xml:space="preserve"> PAGEREF _Toc120177619 \h </w:instrText>
+              <w:instrText xml:space="preserve"> PAGEREF _Toc120257812 \h </w:instrText>
             </w:r>
             <w:r>
               <w:rPr>
@@ -7095,7 +7311,7 @@
                 <w:noProof/>
                 <w:webHidden/>
               </w:rPr>
-              <w:t>43</w:t>
+              <w:t>44</w:t>
             </w:r>
             <w:r>
               <w:rPr>
@@ -7140,7 +7356,7 @@
       <w:bookmarkStart w:id="4" w:name="_67zn10zgwy7z" w:colFirst="0" w:colLast="0"/>
       <w:bookmarkStart w:id="5" w:name="_ivptospqmot6" w:colFirst="0" w:colLast="0"/>
       <w:bookmarkStart w:id="6" w:name="_Toc118731254"/>
-      <w:bookmarkStart w:id="7" w:name="_Toc120177536"/>
+      <w:bookmarkStart w:id="7" w:name="_Toc120257726"/>
       <w:bookmarkEnd w:id="4"/>
       <w:bookmarkEnd w:id="5"/>
       <w:r>
@@ -7470,7 +7686,7 @@
       <w:pPr>
         <w:pStyle w:val="Heading1"/>
       </w:pPr>
-      <w:bookmarkStart w:id="10" w:name="_Toc120177537"/>
+      <w:bookmarkStart w:id="10" w:name="_Toc120257727"/>
       <w:r>
         <w:lastRenderedPageBreak/>
         <w:t>T</w:t>
@@ -7635,7 +7851,7 @@
       <w:pPr>
         <w:pStyle w:val="Heading1"/>
       </w:pPr>
-      <w:bookmarkStart w:id="11" w:name="_Toc120177538"/>
+      <w:bookmarkStart w:id="11" w:name="_Toc120257728"/>
       <w:r>
         <w:lastRenderedPageBreak/>
         <w:t xml:space="preserve">An Introduction to </w:t>
@@ -8038,7 +8254,7 @@
       <w:pPr>
         <w:pStyle w:val="Heading1"/>
       </w:pPr>
-      <w:bookmarkStart w:id="13" w:name="_Toc120177539"/>
+      <w:bookmarkStart w:id="13" w:name="_Toc120257729"/>
       <w:r>
         <w:lastRenderedPageBreak/>
         <w:t>The LEonardStatement and LEonardMessage</w:t>
@@ -8768,7 +8984,7 @@
       <w:pPr>
         <w:pStyle w:val="Heading1"/>
       </w:pPr>
-      <w:bookmarkStart w:id="15" w:name="_Toc120177540"/>
+      <w:bookmarkStart w:id="15" w:name="_Toc120257730"/>
       <w:r>
         <w:lastRenderedPageBreak/>
         <w:t>All About</w:t>
@@ -8793,7 +9009,7 @@
         <w:pStyle w:val="Heading2"/>
       </w:pPr>
       <w:bookmarkStart w:id="16" w:name="_Toc118731264"/>
-      <w:bookmarkStart w:id="17" w:name="_Toc120177541"/>
+      <w:bookmarkStart w:id="17" w:name="_Toc120257731"/>
       <w:r>
         <w:t>Theory of Operation</w:t>
       </w:r>
@@ -9230,7 +9446,7 @@
       <w:pPr>
         <w:pStyle w:val="Heading2"/>
       </w:pPr>
-      <w:bookmarkStart w:id="19" w:name="_Toc120177542"/>
+      <w:bookmarkStart w:id="19" w:name="_Toc120257732"/>
       <w:r>
         <w:lastRenderedPageBreak/>
         <w:t>Hello, World!</w:t>
@@ -9486,7 +9702,7 @@
         <w:pStyle w:val="Heading2"/>
       </w:pPr>
       <w:bookmarkStart w:id="20" w:name="_Toc118731261"/>
-      <w:bookmarkStart w:id="21" w:name="_Toc120177543"/>
+      <w:bookmarkStart w:id="21" w:name="_Toc120257733"/>
       <w:r>
         <w:t>LEScript</w:t>
       </w:r>
@@ -9641,7 +9857,7 @@
         <w:pStyle w:val="Heading2"/>
       </w:pPr>
       <w:bookmarkStart w:id="26" w:name="_Toc118731262"/>
-      <w:bookmarkStart w:id="27" w:name="_Toc120177544"/>
+      <w:bookmarkStart w:id="27" w:name="_Toc120257734"/>
       <w:r>
         <w:t>Java</w:t>
       </w:r>
@@ -10045,7 +10261,7 @@
       </w:pPr>
       <w:bookmarkStart w:id="28" w:name="_nycn37ejsvk" w:colFirst="0" w:colLast="0"/>
       <w:bookmarkStart w:id="29" w:name="_Toc118731263"/>
-      <w:bookmarkStart w:id="30" w:name="_Toc120177545"/>
+      <w:bookmarkStart w:id="30" w:name="_Toc120257735"/>
       <w:bookmarkEnd w:id="28"/>
       <w:r>
         <w:t>Python</w:t>
@@ -10518,24 +10734,24 @@
         <w:pStyle w:val="Code"/>
         <w:ind w:left="1440"/>
         <w:rPr>
-          <w:lang w:val="es-MX"/>
-        </w:rPr>
-      </w:pPr>
-      <w:r>
-        <w:rPr>
-          <w:lang w:val="es-MX"/>
+          <w:lang w:val="en-US"/>
+        </w:rPr>
+      </w:pPr>
+      <w:r>
+        <w:rPr>
+          <w:lang w:val="en-US"/>
         </w:rPr>
         <w:t>le</w:t>
       </w:r>
       <w:r>
         <w:rPr>
-          <w:lang w:val="es-MX"/>
+          <w:lang w:val="en-US"/>
         </w:rPr>
         <w:t>_p</w:t>
       </w:r>
       <w:r>
         <w:rPr>
-          <w:lang w:val="es-MX"/>
+          <w:lang w:val="en-US"/>
         </w:rPr>
         <w:t>rint('var3 = ' + str(var3))</w:t>
       </w:r>
@@ -10633,7 +10849,7 @@
       <w:pPr>
         <w:pStyle w:val="Heading1"/>
       </w:pPr>
-      <w:bookmarkStart w:id="32" w:name="_Toc120177546"/>
+      <w:bookmarkStart w:id="32" w:name="_Toc120257736"/>
       <w:r>
         <w:lastRenderedPageBreak/>
         <w:t>The Main Leonard Tabs</w:t>
@@ -10820,7 +11036,7 @@
       <w:pPr>
         <w:pStyle w:val="Heading2"/>
       </w:pPr>
-      <w:bookmarkStart w:id="36" w:name="_Toc120177547"/>
+      <w:bookmarkStart w:id="36" w:name="_Toc120257737"/>
       <w:r>
         <w:lastRenderedPageBreak/>
         <w:t>Run</w:t>
@@ -11201,7 +11417,7 @@
       <w:pPr>
         <w:pStyle w:val="Heading2"/>
       </w:pPr>
-      <w:bookmarkStart w:id="40" w:name="_Toc120177548"/>
+      <w:bookmarkStart w:id="40" w:name="_Toc120257738"/>
       <w:r>
         <w:lastRenderedPageBreak/>
         <w:t>Code Tab</w:t>
@@ -11305,7 +11521,7 @@
         <w:pStyle w:val="Heading3"/>
       </w:pPr>
       <w:bookmarkStart w:id="41" w:name="_Toc118731277"/>
-      <w:bookmarkStart w:id="42" w:name="_Toc120177549"/>
+      <w:bookmarkStart w:id="42" w:name="_Toc120257739"/>
       <w:r>
         <w:t>Code | Positions</w:t>
       </w:r>
@@ -11489,7 +11705,7 @@
         <w:br w:type="page"/>
       </w:r>
       <w:bookmarkStart w:id="43" w:name="_Toc118731278"/>
-      <w:bookmarkStart w:id="44" w:name="_Toc120177550"/>
+      <w:bookmarkStart w:id="44" w:name="_Toc120257740"/>
       <w:r>
         <w:lastRenderedPageBreak/>
         <w:t xml:space="preserve">Code | </w:t>
@@ -11710,7 +11926,7 @@
         <w:pStyle w:val="Heading3"/>
       </w:pPr>
       <w:bookmarkStart w:id="45" w:name="_Toc118731279"/>
-      <w:bookmarkStart w:id="46" w:name="_Toc120177551"/>
+      <w:bookmarkStart w:id="46" w:name="_Toc120257741"/>
       <w:r>
         <w:lastRenderedPageBreak/>
         <w:t>Code | Java</w:t>
@@ -11917,7 +12133,7 @@
         <w:pStyle w:val="Heading3"/>
       </w:pPr>
       <w:bookmarkStart w:id="47" w:name="_Toc118731280"/>
-      <w:bookmarkStart w:id="48" w:name="_Toc120177552"/>
+      <w:bookmarkStart w:id="48" w:name="_Toc120257742"/>
       <w:r>
         <w:lastRenderedPageBreak/>
         <w:t>Code | Python</w:t>
@@ -12125,7 +12341,7 @@
       <w:pPr>
         <w:pStyle w:val="Heading3"/>
       </w:pPr>
-      <w:bookmarkStart w:id="50" w:name="_Toc120177553"/>
+      <w:bookmarkStart w:id="50" w:name="_Toc120257743"/>
       <w:r>
         <w:lastRenderedPageBreak/>
         <w:t>Code | Manual</w:t>
@@ -12258,7 +12474,7 @@
       <w:bookmarkStart w:id="52" w:name="_lmo8ml2738b4" w:colFirst="0" w:colLast="0"/>
       <w:bookmarkStart w:id="53" w:name="_Setup_Tab"/>
       <w:bookmarkStart w:id="54" w:name="_Toc118731283"/>
-      <w:bookmarkStart w:id="55" w:name="_Toc120177554"/>
+      <w:bookmarkStart w:id="55" w:name="_Toc120257744"/>
       <w:bookmarkEnd w:id="52"/>
       <w:bookmarkEnd w:id="53"/>
       <w:r>
@@ -12404,7 +12620,7 @@
       <w:pPr>
         <w:pStyle w:val="Heading3"/>
       </w:pPr>
-      <w:bookmarkStart w:id="58" w:name="_Toc120177555"/>
+      <w:bookmarkStart w:id="58" w:name="_Toc120257745"/>
       <w:r>
         <w:lastRenderedPageBreak/>
         <w:t>Setup | Devices</w:t>
@@ -13864,7 +14080,7 @@
       <w:pPr>
         <w:pStyle w:val="Heading3"/>
       </w:pPr>
-      <w:bookmarkStart w:id="60" w:name="_Toc120177556"/>
+      <w:bookmarkStart w:id="60" w:name="_Toc120257746"/>
       <w:r>
         <w:lastRenderedPageBreak/>
         <w:t xml:space="preserve">Setup | </w:t>
@@ -14017,7 +14233,7 @@
       <w:pPr>
         <w:pStyle w:val="Heading3"/>
       </w:pPr>
-      <w:bookmarkStart w:id="63" w:name="_Toc120177557"/>
+      <w:bookmarkStart w:id="63" w:name="_Toc120257747"/>
       <w:r>
         <w:lastRenderedPageBreak/>
         <w:t xml:space="preserve">Setup </w:t>
@@ -14427,7 +14643,7 @@
       <w:pPr>
         <w:pStyle w:val="Heading3"/>
       </w:pPr>
-      <w:bookmarkStart w:id="65" w:name="_Toc120177558"/>
+      <w:bookmarkStart w:id="65" w:name="_Toc120257748"/>
       <w:r>
         <w:lastRenderedPageBreak/>
         <w:t xml:space="preserve">Setup </w:t>
@@ -14781,7 +14997,7 @@
       <w:pPr>
         <w:pStyle w:val="Heading3"/>
       </w:pPr>
-      <w:bookmarkStart w:id="68" w:name="_Toc120177559"/>
+      <w:bookmarkStart w:id="68" w:name="_Toc120257749"/>
       <w:r>
         <w:lastRenderedPageBreak/>
         <w:t>Setup | General</w:t>
@@ -14845,7 +15061,7 @@
         <w:pStyle w:val="Heading3"/>
       </w:pPr>
       <w:bookmarkStart w:id="69" w:name="_Toc118731288"/>
-      <w:bookmarkStart w:id="70" w:name="_Toc120177560"/>
+      <w:bookmarkStart w:id="70" w:name="_Toc120257750"/>
       <w:r>
         <w:t>Setup | License</w:t>
       </w:r>
@@ -15184,7 +15400,7 @@
           <w:lang w:val="en-US"/>
         </w:rPr>
       </w:pPr>
-      <w:bookmarkStart w:id="74" w:name="_Toc120177561"/>
+      <w:bookmarkStart w:id="74" w:name="_Toc120257751"/>
       <w:r>
         <w:rPr>
           <w:lang w:val="en-US"/>
@@ -15552,7 +15768,7 @@
       <w:pPr>
         <w:pStyle w:val="Heading1"/>
       </w:pPr>
-      <w:bookmarkStart w:id="76" w:name="_Toc120177562"/>
+      <w:bookmarkStart w:id="76" w:name="_Toc120257752"/>
       <w:r>
         <w:lastRenderedPageBreak/>
         <w:t xml:space="preserve">LEonard </w:t>
@@ -15632,7 +15848,7 @@
         <w:pStyle w:val="Heading2"/>
       </w:pPr>
       <w:bookmarkStart w:id="77" w:name="_Toc118731291"/>
-      <w:bookmarkStart w:id="78" w:name="_Toc120177563"/>
+      <w:bookmarkStart w:id="78" w:name="_Toc120257753"/>
       <w:r>
         <w:t>LElib</w:t>
       </w:r>
@@ -15772,8 +15988,8 @@
           <w:lang w:val="en-US"/>
         </w:rPr>
       </w:pPr>
-      <w:bookmarkStart w:id="79" w:name="_Toc120177564"/>
-      <w:bookmarkStart w:id="80" w:name="_Toc118731292"/>
+      <w:bookmarkStart w:id="79" w:name="_Toc118731292"/>
+      <w:bookmarkStart w:id="80" w:name="_Toc120257754"/>
       <w:r>
         <w:rPr>
           <w:lang w:val="en-US"/>
@@ -15798,7 +16014,7 @@
         </w:rPr>
         <w:t>Using Different Languages</w:t>
       </w:r>
-      <w:bookmarkEnd w:id="79"/>
+      <w:bookmarkEnd w:id="80"/>
     </w:p>
     <w:p>
       <w:pPr>
@@ -15850,7 +16066,7 @@
       <w:pPr>
         <w:pStyle w:val="Heading4"/>
       </w:pPr>
-      <w:bookmarkStart w:id="81" w:name="_Toc120177565"/>
+      <w:bookmarkStart w:id="81" w:name="_Toc120257755"/>
       <w:r>
         <w:t>using_lescript()</w:t>
       </w:r>
@@ -15909,7 +16125,7 @@
       <w:pPr>
         <w:pStyle w:val="Heading4"/>
       </w:pPr>
-      <w:bookmarkStart w:id="82" w:name="_Toc120177566"/>
+      <w:bookmarkStart w:id="82" w:name="_Toc120257756"/>
       <w:r>
         <w:t>using_java()</w:t>
       </w:r>
@@ -15968,7 +16184,7 @@
       <w:pPr>
         <w:pStyle w:val="Heading4"/>
       </w:pPr>
-      <w:bookmarkStart w:id="83" w:name="_Toc120177567"/>
+      <w:bookmarkStart w:id="83" w:name="_Toc120257757"/>
       <w:r>
         <w:t>using_python()</w:t>
       </w:r>
@@ -16027,7 +16243,7 @@
       <w:pPr>
         <w:pStyle w:val="Heading4"/>
       </w:pPr>
-      <w:bookmarkStart w:id="84" w:name="_Toc120177568"/>
+      <w:bookmarkStart w:id="84" w:name="_Toc120257758"/>
       <w:r>
         <w:t>exec_lescript(string filename)</w:t>
       </w:r>
@@ -16062,7 +16278,7 @@
       <w:pPr>
         <w:pStyle w:val="Heading4"/>
       </w:pPr>
-      <w:bookmarkStart w:id="85" w:name="_Toc120177569"/>
+      <w:bookmarkStart w:id="85" w:name="_Toc120257759"/>
       <w:r>
         <w:lastRenderedPageBreak/>
         <w:t>exec_java(string filename)</w:t>
@@ -16112,7 +16328,7 @@
       <w:pPr>
         <w:pStyle w:val="Heading4"/>
       </w:pPr>
-      <w:bookmarkStart w:id="86" w:name="_Toc120177570"/>
+      <w:bookmarkStart w:id="86" w:name="_Toc120257760"/>
       <w:r>
         <w:t>exec_python(string filename)</w:t>
       </w:r>
@@ -16169,7 +16385,7 @@
       <w:pPr>
         <w:pStyle w:val="Heading4"/>
       </w:pPr>
-      <w:bookmarkStart w:id="87" w:name="_Toc120177571"/>
+      <w:bookmarkStart w:id="87" w:name="_Toc120257761"/>
       <w:r>
         <w:t>execline_lescript(string line)</w:t>
       </w:r>
@@ -16204,7 +16420,7 @@
       <w:pPr>
         <w:pStyle w:val="Heading4"/>
       </w:pPr>
-      <w:bookmarkStart w:id="88" w:name="_Toc120177572"/>
+      <w:bookmarkStart w:id="88" w:name="_Toc120257762"/>
       <w:r>
         <w:t>execline_java(string line)</w:t>
       </w:r>
@@ -16239,7 +16455,7 @@
       <w:pPr>
         <w:pStyle w:val="Heading4"/>
       </w:pPr>
-      <w:bookmarkStart w:id="89" w:name="_Toc120177573"/>
+      <w:bookmarkStart w:id="89" w:name="_Toc120257763"/>
       <w:r>
         <w:t>execline_python(string line)</w:t>
       </w:r>
@@ -16277,7 +16493,7 @@
           <w:lang w:val="en-US"/>
         </w:rPr>
       </w:pPr>
-      <w:bookmarkStart w:id="90" w:name="_Toc120177574"/>
+      <w:bookmarkStart w:id="90" w:name="_Toc120257764"/>
       <w:r>
         <w:rPr>
           <w:lang w:val="en-US"/>
@@ -16288,7 +16504,19 @@
         <w:rPr>
           <w:lang w:val="en-US"/>
         </w:rPr>
-        <w:t>variables: Interacting With Variables</w:t>
+        <w:t xml:space="preserve">variables: Interacting </w:t>
+      </w:r>
+      <w:r>
+        <w:rPr>
+          <w:lang w:val="en-US"/>
+        </w:rPr>
+        <w:t>with</w:t>
+      </w:r>
+      <w:r>
+        <w:rPr>
+          <w:lang w:val="en-US"/>
+        </w:rPr>
+        <w:t xml:space="preserve"> Variables</w:t>
       </w:r>
       <w:bookmarkEnd w:id="90"/>
     </w:p>
@@ -16371,32 +16599,34 @@
       </w:pPr>
     </w:p>
     <w:p>
-      <w:pPr>
+      <w:r>
         <w:rPr>
           <w:lang w:val="en-US"/>
         </w:rPr>
-      </w:pPr>
-      <w:r>
+        <w:t>LEScript has a few specific variable handling functions which are described belo</w:t>
+      </w:r>
+      <w:r>
+        <w:t>w.</w:t>
+      </w:r>
+    </w:p>
+    <w:p>
+      <w:pPr>
+        <w:pStyle w:val="Heading4"/>
         <w:rPr>
           <w:lang w:val="en-US"/>
         </w:rPr>
-        <w:t>LEScript has a few specific variable handling functions which are described below:</w:t>
-      </w:r>
-    </w:p>
-    <w:p>
-      <w:pPr>
-        <w:pStyle w:val="Heading4"/>
-      </w:pPr>
-      <w:bookmarkStart w:id="91" w:name="_Toc120177575"/>
-      <w:r>
-        <w:t>le_clear_variables()</w:t>
-      </w:r>
-      <w:bookmarkEnd w:id="91"/>
+      </w:pPr>
+      <w:bookmarkStart w:id="91" w:name="_Hlk120255031"/>
+      <w:bookmarkStart w:id="92" w:name="_Toc120257765"/>
+      <w:r>
+        <w:t>clear_variables()</w:t>
+      </w:r>
+      <w:bookmarkEnd w:id="92"/>
       <w:r>
         <w:fldChar w:fldCharType="begin"/>
       </w:r>
       <w:r>
-        <w:instrText xml:space="preserve"> XE "LElib.variables:le_clear_variables"</w:instrText>
+        <w:instrText xml:space="preserve"> XE "LElib.variables:clear_variables"</w:instrText>
       </w:r>
       <w:r>
         <w:fldChar w:fldCharType="end"/>
@@ -16492,9 +16722,32 @@
     </w:tbl>
     <w:p>
       <w:r>
-        <w:t>Deletes all variables except ones that are marked in the Code | Variables table as system variables.</w:t>
-      </w:r>
-    </w:p>
+        <w:t xml:space="preserve">Deletes </w:t>
+      </w:r>
+      <w:r>
+        <w:t>any</w:t>
+      </w:r>
+      <w:r>
+        <w:t xml:space="preserve"> variables </w:t>
+      </w:r>
+      <w:r>
+        <w:t>not</w:t>
+      </w:r>
+      <w:r>
+        <w:t xml:space="preserve"> marked in the </w:t>
+      </w:r>
+      <w:r>
+        <w:rPr>
+          <w:b/>
+          <w:bCs/>
+        </w:rPr>
+        <w:t>Code | Variables</w:t>
+      </w:r>
+      <w:r>
+        <w:t xml:space="preserve"> table as system variables.</w:t>
+      </w:r>
+    </w:p>
+    <w:bookmarkEnd w:id="91"/>
     <w:p/>
     <w:p>
       <w:r>
@@ -16546,20 +16799,26 @@
       <w:pPr>
         <w:pStyle w:val="Heading4"/>
       </w:pPr>
-      <w:bookmarkStart w:id="92" w:name="_Toc120177576"/>
+      <w:bookmarkStart w:id="93" w:name="_Toc120257766"/>
       <w:r>
         <w:lastRenderedPageBreak/>
-        <w:t>le_import_variables(filename)</w:t>
-      </w:r>
-      <w:bookmarkEnd w:id="92"/>
+        <w:t>import_variables(</w:t>
+      </w:r>
+      <w:r>
+        <w:t xml:space="preserve">string </w:t>
+      </w:r>
+      <w:r>
+        <w:t>filename)</w:t>
+      </w:r>
+      <w:bookmarkEnd w:id="93"/>
       <w:r>
         <w:fldChar w:fldCharType="begin"/>
       </w:r>
       <w:r>
-        <w:instrText xml:space="preserve"> XE "LElib.variables:le</w:instrText>
-      </w:r>
-      <w:r>
-        <w:instrText>_i</w:instrText>
+        <w:instrText xml:space="preserve"> XE "LElib.variables:</w:instrText>
+      </w:r>
+      <w:r>
+        <w:instrText>i</w:instrText>
       </w:r>
       <w:r>
         <w:instrText>mport_variables"</w:instrText>
@@ -16664,7 +16923,13 @@
         <w:rPr>
           <w:rStyle w:val="CodeChar"/>
         </w:rPr>
-        <w:t>variable_name = value</w:t>
+        <w:t>var_name</w:t>
+      </w:r>
+      <w:r>
+        <w:rPr>
+          <w:rStyle w:val="CodeChar"/>
+        </w:rPr>
+        <w:t xml:space="preserve"> = value</w:t>
       </w:r>
       <w:r>
         <w:t>.</w:t>
@@ -16674,19 +16939,31 @@
       <w:pPr>
         <w:pStyle w:val="Heading4"/>
       </w:pPr>
-      <w:bookmarkStart w:id="93" w:name="_Toc120177577"/>
-      <w:r>
-        <w:t>le_system_variable(var_name, True|False)</w:t>
-      </w:r>
-      <w:bookmarkEnd w:id="93"/>
+      <w:bookmarkStart w:id="94" w:name="_Toc120257767"/>
+      <w:r>
+        <w:t>system_variable(</w:t>
+      </w:r>
+      <w:r>
+        <w:t xml:space="preserve">string </w:t>
+      </w:r>
+      <w:r>
+        <w:t xml:space="preserve">var_name, </w:t>
+      </w:r>
+      <w:r>
+        <w:t>bool is_system</w:t>
+      </w:r>
+      <w:r>
+        <w:t>)</w:t>
+      </w:r>
+      <w:bookmarkEnd w:id="94"/>
       <w:r>
         <w:fldChar w:fldCharType="begin"/>
       </w:r>
       <w:r>
-        <w:instrText xml:space="preserve"> XE "LElib.variables:le</w:instrText>
-      </w:r>
-      <w:r>
-        <w:instrText>_system_variable</w:instrText>
+        <w:instrText xml:space="preserve"> XE "LElib.variables:</w:instrText>
+      </w:r>
+      <w:r>
+        <w:instrText>system_variable</w:instrText>
       </w:r>
       <w:r>
         <w:instrText>"</w:instrText>
@@ -16804,17 +17081,29 @@
       <w:pPr>
         <w:pStyle w:val="Heading4"/>
       </w:pPr>
-      <w:bookmarkStart w:id="94" w:name="_Toc120177578"/>
+      <w:bookmarkStart w:id="95" w:name="_Toc120257768"/>
       <w:r>
         <w:t>le_random(</w:t>
       </w:r>
       <w:r>
-        <w:t>int N, double low, double high</w:t>
+        <w:t xml:space="preserve">int N, </w:t>
+      </w:r>
+      <w:r>
+        <w:t>float</w:t>
+      </w:r>
+      <w:r>
+        <w:t xml:space="preserve"> low, </w:t>
+      </w:r>
+      <w:r>
+        <w:t>float</w:t>
+      </w:r>
+      <w:r>
+        <w:t xml:space="preserve"> high</w:t>
       </w:r>
       <w:r>
         <w:t>)</w:t>
       </w:r>
-      <w:bookmarkEnd w:id="94"/>
+      <w:bookmarkEnd w:id="95"/>
       <w:r>
         <w:fldChar w:fldCharType="begin"/>
       </w:r>
@@ -17000,14 +17289,14 @@
       <w:pPr>
         <w:pStyle w:val="Heading4"/>
       </w:pPr>
-      <w:bookmarkStart w:id="95" w:name="_Toc120177579"/>
+      <w:bookmarkStart w:id="96" w:name="_Toc120257769"/>
       <w:r>
         <w:t xml:space="preserve">LEScript </w:t>
       </w:r>
       <w:r>
         <w:t>Assignment</w:t>
       </w:r>
-      <w:bookmarkEnd w:id="95"/>
+      <w:bookmarkEnd w:id="96"/>
       <w:r>
         <w:fldChar w:fldCharType="begin"/>
       </w:r>
@@ -17167,14 +17456,14 @@
           <w:lang w:val="en-US"/>
         </w:rPr>
       </w:pPr>
-      <w:bookmarkStart w:id="96" w:name="_Toc120177580"/>
+      <w:bookmarkStart w:id="97" w:name="_Toc120257770"/>
       <w:r>
         <w:rPr>
           <w:lang w:val="en-US"/>
         </w:rPr>
         <w:t>Copying Variables Between LEonard and Java/Python</w:t>
       </w:r>
-      <w:bookmarkEnd w:id="96"/>
+      <w:bookmarkEnd w:id="97"/>
     </w:p>
     <w:p>
       <w:pPr>
@@ -17293,12 +17582,18 @@
       <w:pPr>
         <w:pStyle w:val="Heading4"/>
       </w:pPr>
-      <w:bookmarkStart w:id="97" w:name="_Toc120177581"/>
+      <w:bookmarkStart w:id="98" w:name="_Toc120257771"/>
       <w:r>
         <w:lastRenderedPageBreak/>
-        <w:t>string le_read_var(var_name)</w:t>
-      </w:r>
-      <w:bookmarkEnd w:id="97"/>
+        <w:t>string le_read_var(</w:t>
+      </w:r>
+      <w:r>
+        <w:t xml:space="preserve">string </w:t>
+      </w:r>
+      <w:r>
+        <w:t>var_name)</w:t>
+      </w:r>
+      <w:bookmarkEnd w:id="98"/>
       <w:r>
         <w:t xml:space="preserve"> </w:t>
       </w:r>
@@ -17444,11 +17739,11 @@
       <w:pPr>
         <w:pStyle w:val="Heading4"/>
       </w:pPr>
-      <w:bookmarkStart w:id="98" w:name="_Toc120177582"/>
+      <w:bookmarkStart w:id="99" w:name="_Toc120257772"/>
       <w:r>
         <w:t>le_write_var(string var_name, string value)</w:t>
       </w:r>
-      <w:bookmarkEnd w:id="98"/>
+      <w:bookmarkEnd w:id="99"/>
       <w:r>
         <w:t xml:space="preserve"> </w:t>
       </w:r>
@@ -17576,11 +17871,11 @@
       <w:pPr>
         <w:pStyle w:val="Heading4"/>
       </w:pPr>
-      <w:bookmarkStart w:id="99" w:name="_Toc120177583"/>
+      <w:bookmarkStart w:id="100" w:name="_Toc120257773"/>
       <w:r>
         <w:t>le_write_sysvar(string var_name, string value)</w:t>
       </w:r>
-      <w:bookmarkEnd w:id="99"/>
+      <w:bookmarkEnd w:id="100"/>
       <w:r>
         <w:t xml:space="preserve"> </w:t>
       </w:r>
@@ -17723,27 +18018,27 @@
           <w:lang w:val="en-US"/>
         </w:rPr>
       </w:pPr>
-      <w:bookmarkStart w:id="100" w:name="_Toc120177584"/>
+      <w:bookmarkStart w:id="101" w:name="_Toc120257774"/>
       <w:r>
         <w:rPr>
           <w:lang w:val="en-US"/>
         </w:rPr>
         <w:t>LElib.console: Console</w:t>
       </w:r>
-      <w:bookmarkEnd w:id="80"/>
+      <w:bookmarkEnd w:id="79"/>
       <w:r>
         <w:rPr>
           <w:lang w:val="en-US"/>
         </w:rPr>
         <w:t xml:space="preserve"> Functions</w:t>
       </w:r>
-      <w:bookmarkEnd w:id="100"/>
+      <w:bookmarkEnd w:id="101"/>
     </w:p>
     <w:p>
       <w:pPr>
         <w:pStyle w:val="Heading4"/>
       </w:pPr>
-      <w:bookmarkStart w:id="101" w:name="_Toc120177585"/>
+      <w:bookmarkStart w:id="102" w:name="_Toc120257775"/>
       <w:r>
         <w:t>l</w:t>
       </w:r>
@@ -17756,7 +18051,7 @@
       <w:r>
         <w:t>rint(string message)</w:t>
       </w:r>
-      <w:bookmarkEnd w:id="101"/>
+      <w:bookmarkEnd w:id="102"/>
       <w:r>
         <w:t xml:space="preserve"> </w:t>
       </w:r>
@@ -17936,7 +18231,7 @@
       <w:pPr>
         <w:pStyle w:val="Heading4"/>
       </w:pPr>
-      <w:bookmarkStart w:id="102" w:name="_Toc120177586"/>
+      <w:bookmarkStart w:id="103" w:name="_Toc120257776"/>
       <w:r>
         <w:t>l</w:t>
       </w:r>
@@ -17959,12 +18254,12 @@
         <w:t>(</w:t>
       </w:r>
       <w:r>
-        <w:t>bool show?</w:t>
+        <w:t>bool show</w:t>
       </w:r>
       <w:r>
         <w:t>)</w:t>
       </w:r>
-      <w:bookmarkEnd w:id="102"/>
+      <w:bookmarkEnd w:id="103"/>
       <w:r>
         <w:t xml:space="preserve"> </w:t>
       </w:r>
@@ -18044,7 +18339,7 @@
       <w:pPr>
         <w:pStyle w:val="Heading4"/>
       </w:pPr>
-      <w:bookmarkStart w:id="103" w:name="_Toc120177587"/>
+      <w:bookmarkStart w:id="104" w:name="_Toc120257777"/>
       <w:r>
         <w:t>l</w:t>
       </w:r>
@@ -18063,7 +18358,7 @@
       <w:r>
         <w:t>onsole()</w:t>
       </w:r>
-      <w:bookmarkEnd w:id="103"/>
+      <w:bookmarkEnd w:id="104"/>
       <w:r>
         <w:fldChar w:fldCharType="begin"/>
       </w:r>
@@ -18117,18 +18412,18 @@
       <w:pPr>
         <w:pStyle w:val="Heading3"/>
       </w:pPr>
-      <w:bookmarkStart w:id="104" w:name="_Toc120177588"/>
+      <w:bookmarkStart w:id="105" w:name="_Toc120257778"/>
       <w:r>
         <w:lastRenderedPageBreak/>
         <w:t>LElib.log: Logging Functions</w:t>
       </w:r>
-      <w:bookmarkEnd w:id="104"/>
+      <w:bookmarkEnd w:id="105"/>
     </w:p>
     <w:p>
       <w:pPr>
         <w:pStyle w:val="Heading4"/>
       </w:pPr>
-      <w:bookmarkStart w:id="105" w:name="_Toc120177589"/>
+      <w:bookmarkStart w:id="106" w:name="_Toc120257779"/>
       <w:r>
         <w:t>l</w:t>
       </w:r>
@@ -18147,7 +18442,7 @@
       <w:r>
         <w:t>nfo(string message)</w:t>
       </w:r>
-      <w:bookmarkEnd w:id="105"/>
+      <w:bookmarkEnd w:id="106"/>
       <w:r>
         <w:fldChar w:fldCharType="begin"/>
       </w:r>
@@ -18198,7 +18493,7 @@
           <w:lang w:val="en-US"/>
         </w:rPr>
       </w:pPr>
-      <w:bookmarkStart w:id="106" w:name="_Toc120177590"/>
+      <w:bookmarkStart w:id="107" w:name="_Toc120257780"/>
       <w:r>
         <w:rPr>
           <w:lang w:val="en-US"/>
@@ -18235,7 +18530,7 @@
         </w:rPr>
         <w:t>rror(string message)</w:t>
       </w:r>
-      <w:bookmarkEnd w:id="106"/>
+      <w:bookmarkEnd w:id="107"/>
       <w:r>
         <w:fldChar w:fldCharType="begin"/>
       </w:r>
@@ -18302,8 +18597,8 @@
       <w:pPr>
         <w:pStyle w:val="Heading3"/>
       </w:pPr>
-      <w:bookmarkStart w:id="107" w:name="_Toc118731293"/>
-      <w:bookmarkStart w:id="108" w:name="_Toc120177591"/>
+      <w:bookmarkStart w:id="108" w:name="_Toc118731293"/>
+      <w:bookmarkStart w:id="109" w:name="_Toc120257781"/>
       <w:r>
         <w:t>L</w:t>
       </w:r>
@@ -18316,11 +18611,11 @@
       <w:r>
         <w:t>Flow Control</w:t>
       </w:r>
-      <w:bookmarkEnd w:id="107"/>
+      <w:bookmarkEnd w:id="108"/>
       <w:r>
         <w:t xml:space="preserve"> Functions</w:t>
       </w:r>
-      <w:bookmarkEnd w:id="108"/>
+      <w:bookmarkEnd w:id="109"/>
     </w:p>
     <w:p>
       <w:r>
@@ -18349,11 +18644,11 @@
       <w:pPr>
         <w:pStyle w:val="Heading4"/>
       </w:pPr>
-      <w:bookmarkStart w:id="109" w:name="_Toc120177592"/>
+      <w:bookmarkStart w:id="110" w:name="_Toc120257782"/>
       <w:r>
         <w:t>comments</w:t>
       </w:r>
-      <w:bookmarkEnd w:id="109"/>
+      <w:bookmarkEnd w:id="110"/>
       <w:r>
         <w:fldChar w:fldCharType="begin"/>
       </w:r>
@@ -18442,14 +18737,14 @@
       <w:pPr>
         <w:pStyle w:val="Heading4"/>
       </w:pPr>
-      <w:bookmarkStart w:id="110" w:name="_Toc120177593"/>
+      <w:bookmarkStart w:id="111" w:name="_Toc120257783"/>
       <w:r>
         <w:t>p</w:t>
       </w:r>
       <w:r>
         <w:t>ause()</w:t>
       </w:r>
-      <w:bookmarkEnd w:id="110"/>
+      <w:bookmarkEnd w:id="111"/>
       <w:r>
         <w:fldChar w:fldCharType="begin"/>
       </w:r>
@@ -18479,16 +18774,16 @@
       <w:pPr>
         <w:pStyle w:val="Heading4"/>
       </w:pPr>
-      <w:bookmarkStart w:id="111" w:name="_Toc120177594"/>
-      <w:r>
-        <w:t>stop()</w:t>
-      </w:r>
-      <w:bookmarkEnd w:id="111"/>
+      <w:bookmarkStart w:id="112" w:name="_Toc120257784"/>
+      <w:r>
+        <w:t>pauseif(bool condition)</w:t>
+      </w:r>
+      <w:bookmarkEnd w:id="112"/>
       <w:r>
         <w:fldChar w:fldCharType="begin"/>
       </w:r>
       <w:r>
-        <w:instrText>XE "LElib.flow:stop"</w:instrText>
+        <w:instrText>XE "LElib.flow:pauseif"</w:instrText>
       </w:r>
       <w:r>
         <w:fldChar w:fldCharType="end"/>
@@ -18496,14 +18791,32 @@
     </w:p>
     <w:p>
       <w:r>
-        <w:t xml:space="preserve">Causes execution to stop, just like pressing </w:t>
+        <w:t xml:space="preserve">Conditional </w:t>
+      </w:r>
+      <w:r>
+        <w:rPr>
+          <w:rStyle w:val="CodeChar"/>
+        </w:rPr>
+        <w:t>pause()</w:t>
+      </w:r>
+      <w:r>
+        <w:t xml:space="preserve">. If </w:t>
+      </w:r>
+      <w:r>
+        <w:rPr>
+          <w:rStyle w:val="CodeChar"/>
+        </w:rPr>
+        <w:t>condition==true</w:t>
+      </w:r>
+      <w:r>
+        <w:t xml:space="preserve">, causes execution to pause, just like pressing </w:t>
       </w:r>
       <w:r>
         <w:rPr>
           <w:b/>
           <w:bCs/>
         </w:rPr>
-        <w:t>Stop</w:t>
+        <w:t>Pause</w:t>
       </w:r>
       <w:r>
         <w:t xml:space="preserve"> on the Run tab.</w:t>
@@ -18513,23 +18826,17 @@
       <w:pPr>
         <w:pStyle w:val="Heading4"/>
       </w:pPr>
-      <w:bookmarkStart w:id="112" w:name="_Toc120177595"/>
+      <w:bookmarkStart w:id="113" w:name="_Toc120257785"/>
       <w:r>
         <w:lastRenderedPageBreak/>
-        <w:t>prompt(string message)</w:t>
-      </w:r>
-      <w:bookmarkEnd w:id="112"/>
+        <w:t>stop()</w:t>
+      </w:r>
+      <w:bookmarkEnd w:id="113"/>
       <w:r>
         <w:fldChar w:fldCharType="begin"/>
       </w:r>
       <w:r>
-        <w:instrText xml:space="preserve"> XE "LElib.flow:p</w:instrText>
-      </w:r>
-      <w:r>
-        <w:instrText>rompt</w:instrText>
-      </w:r>
-      <w:r>
-        <w:instrText>"</w:instrText>
+        <w:instrText>XE "LElib.flow:stop"</w:instrText>
       </w:r>
       <w:r>
         <w:fldChar w:fldCharType="end"/>
@@ -18537,890 +18844,1169 @@
     </w:p>
     <w:p>
       <w:r>
-        <w:t xml:space="preserve">Puts up a dialog box containing </w:t>
-      </w:r>
-      <w:r>
-        <w:rPr>
-          <w:rStyle w:val="CodeChar"/>
-        </w:rPr>
-        <w:t>message</w:t>
-      </w:r>
-      <w:r>
-        <w:t xml:space="preserve"> and pauses execution until the operator presses </w:t>
-      </w:r>
-      <w:r>
-        <w:rPr>
-          <w:rStyle w:val="CodeChar"/>
-        </w:rPr>
-        <w:t>Continue</w:t>
-      </w:r>
-      <w:r>
-        <w:t xml:space="preserve"> or </w:t>
-      </w:r>
-      <w:r>
-        <w:rPr>
-          <w:rStyle w:val="CodeChar"/>
-        </w:rPr>
-        <w:t>Abort</w:t>
-      </w:r>
-      <w:r>
-        <w:t>.</w:t>
-      </w:r>
-    </w:p>
-    <w:p>
-      <w:pPr>
-        <w:pStyle w:val="Heading4"/>
-      </w:pPr>
-      <w:bookmarkStart w:id="113" w:name="_Toc120177596"/>
-      <w:r>
-        <w:t>l</w:t>
-      </w:r>
-      <w:r>
-        <w:t>abel</w:t>
-      </w:r>
-      <w:r>
-        <w:t>_n</w:t>
-      </w:r>
-      <w:r>
-        <w:t>ame:</w:t>
-      </w:r>
-      <w:bookmarkEnd w:id="113"/>
-      <w:r>
-        <w:fldChar w:fldCharType="begin"/>
-      </w:r>
-      <w:r>
-        <w:instrText xml:space="preserve"> XE "LElib.flow:label</w:instrText>
-      </w:r>
-      <w:r>
-        <w:instrText>_n</w:instrText>
-      </w:r>
-      <w:r>
-        <w:instrText>ame:"</w:instrText>
-      </w:r>
-      <w:r>
-        <w:fldChar w:fldCharType="end"/>
-      </w:r>
-    </w:p>
-    <w:p>
-      <w:r>
-        <w:t>Yes, this works in all three languages! This helps support line-by-line sequencing and flow control, which Java and Python cannot do.</w:t>
-      </w:r>
-    </w:p>
-    <w:p/>
-    <w:p>
-      <w:r>
-        <w:t>This structure a</w:t>
-      </w:r>
-      <w:r>
-        <w:t>ssociates</w:t>
-      </w:r>
-      <w:r>
-        <w:t xml:space="preserve"> a name</w:t>
-      </w:r>
-      <w:r>
-        <w:t xml:space="preserve"> with a line</w:t>
-      </w:r>
-      <w:r>
-        <w:t xml:space="preserve"> in the</w:t>
-      </w:r>
-      <w:r>
-        <w:t xml:space="preserve"> </w:t>
-      </w:r>
-      <w:r>
-        <w:t>Sequence</w:t>
-      </w:r>
-      <w:r>
-        <w:t xml:space="preserve">. </w:t>
-      </w:r>
-      <w:r>
-        <w:t>Label names are alphanumeric, case-sensitive, and may include the ‘_’ character.</w:t>
-      </w:r>
-      <w:r>
-        <w:t xml:space="preserve"> Labels</w:t>
-      </w:r>
-      <w:r>
-        <w:t xml:space="preserve"> are </w:t>
-      </w:r>
-      <w:r>
-        <w:t>found</w:t>
-      </w:r>
-      <w:r>
-        <w:t xml:space="preserve"> prior to execution and can be used as targets for </w:t>
-      </w:r>
-      <w:r>
-        <w:rPr>
-          <w:rStyle w:val="CodeChar"/>
-        </w:rPr>
-        <w:t>jump</w:t>
-      </w:r>
-      <w:r>
-        <w:t xml:space="preserve">, </w:t>
-      </w:r>
-      <w:r>
-        <w:rPr>
-          <w:rStyle w:val="CodeChar"/>
-        </w:rPr>
-        <w:t>jumpif</w:t>
-      </w:r>
-      <w:r>
-        <w:rPr>
-          <w:rStyle w:val="CodeChar"/>
-        </w:rPr>
-        <w:t>, call, and callif</w:t>
-      </w:r>
-      <w:r>
-        <w:t xml:space="preserve"> statements</w:t>
-      </w:r>
-      <w:r>
-        <w:t xml:space="preserve">. LEScript provides the </w:t>
-      </w:r>
-      <w:r>
-        <w:t>j</w:t>
-      </w:r>
-      <w:r>
-        <w:rPr>
-          <w:rStyle w:val="CodeChar"/>
-        </w:rPr>
-        <w:t>ump_gt_zero(variable, labelName)</w:t>
-      </w:r>
-      <w:r>
-        <w:t xml:space="preserve"> function since it does not </w:t>
-      </w:r>
-      <w:r>
-        <w:t>presently h</w:t>
-      </w:r>
-      <w:r>
-        <w:t>ave the ability to evaluate comparison conditions</w:t>
-      </w:r>
-      <w:r>
-        <w:t>.</w:t>
-      </w:r>
-    </w:p>
-    <w:p>
-      <w:pPr>
-        <w:pStyle w:val="Heading4"/>
-      </w:pPr>
-      <w:bookmarkStart w:id="114" w:name="_Toc120177597"/>
-      <w:r>
-        <w:t>jump(string labelName)</w:t>
-      </w:r>
-      <w:bookmarkEnd w:id="114"/>
-      <w:r>
-        <w:fldChar w:fldCharType="begin"/>
-      </w:r>
-      <w:r>
-        <w:instrText>XE "LElib.flow:</w:instrText>
-      </w:r>
-      <w:r>
-        <w:instrText xml:space="preserve"> </w:instrText>
-      </w:r>
-      <w:r>
-        <w:instrText>jump"</w:instrText>
-      </w:r>
-      <w:r>
-        <w:fldChar w:fldCharType="end"/>
-      </w:r>
-    </w:p>
-    <w:p>
-      <w:pPr>
-        <w:rPr>
-          <w:rStyle w:val="CodeChar"/>
-        </w:rPr>
-      </w:pPr>
-      <w:r>
-        <w:t xml:space="preserve">Causes execution to pass to the line containing </w:t>
-      </w:r>
-      <w:r>
-        <w:rPr>
-          <w:rStyle w:val="CodeChar"/>
-        </w:rPr>
-        <w:t>labelName:</w:t>
-      </w:r>
-    </w:p>
-    <w:p>
-      <w:pPr>
-        <w:pStyle w:val="Heading4"/>
-      </w:pPr>
-      <w:bookmarkStart w:id="115" w:name="_Toc120177598"/>
-      <w:r>
-        <w:t>jumpif(bool condition, string labelName)</w:t>
-      </w:r>
-      <w:bookmarkEnd w:id="115"/>
-      <w:r>
-        <w:t xml:space="preserve"> </w:t>
-      </w:r>
-      <w:r>
-        <w:fldChar w:fldCharType="begin"/>
-      </w:r>
-      <w:r>
-        <w:instrText xml:space="preserve"> XE "LElib.flow:</w:instrText>
-      </w:r>
-      <w:r>
-        <w:instrText xml:space="preserve"> </w:instrText>
-      </w:r>
-      <w:r>
-        <w:instrText xml:space="preserve">jumpif:" </w:instrText>
-      </w:r>
-      <w:r>
-        <w:fldChar w:fldCharType="end"/>
-      </w:r>
-    </w:p>
-    <w:p>
-      <w:r>
-        <w:t xml:space="preserve">Performs a </w:t>
-      </w:r>
-      <w:r>
-        <w:rPr>
-          <w:rStyle w:val="CodeChar"/>
-        </w:rPr>
-        <w:t>jump</w:t>
-      </w:r>
-      <w:r>
-        <w:t xml:space="preserve"> to the line containing </w:t>
-      </w:r>
-      <w:r>
-        <w:rPr>
-          <w:rStyle w:val="CodeChar"/>
-        </w:rPr>
-        <w:t>labelName</w:t>
-      </w:r>
-      <w:r>
-        <w:t>: if condition is true.</w:t>
-      </w:r>
-    </w:p>
-    <w:p>
-      <w:pPr>
-        <w:pStyle w:val="Heading4"/>
-      </w:pPr>
-      <w:bookmarkStart w:id="116" w:name="_Toc120177599"/>
-      <w:r>
-        <w:t>call</w:t>
-      </w:r>
-      <w:r>
-        <w:t>(string labelName)</w:t>
-      </w:r>
-      <w:bookmarkEnd w:id="116"/>
-      <w:r>
-        <w:t xml:space="preserve"> </w:t>
-      </w:r>
-      <w:r>
-        <w:fldChar w:fldCharType="begin"/>
-      </w:r>
-      <w:r>
-        <w:instrText>XE "LElib.flow:</w:instrText>
-      </w:r>
-      <w:r>
-        <w:instrText xml:space="preserve"> </w:instrText>
-      </w:r>
-      <w:r>
-        <w:instrText>call"</w:instrText>
-      </w:r>
-      <w:r>
-        <w:fldChar w:fldCharType="end"/>
-      </w:r>
-    </w:p>
-    <w:p>
-      <w:r>
-        <w:t xml:space="preserve">Causes execution to pass to the line containing </w:t>
-      </w:r>
-      <w:r>
-        <w:rPr>
-          <w:rStyle w:val="CodeChar"/>
-        </w:rPr>
-        <w:t>labelName:</w:t>
-      </w:r>
-      <w:r>
-        <w:rPr>
-          <w:rStyle w:val="CodeChar"/>
-        </w:rPr>
-        <w:t xml:space="preserve"> </w:t>
-      </w:r>
-      <w:r>
-        <w:t xml:space="preserve">Use </w:t>
-      </w:r>
-      <w:r>
-        <w:rPr>
-          <w:rStyle w:val="CodeChar"/>
-        </w:rPr>
-        <w:t>ret</w:t>
-      </w:r>
-      <w:r>
-        <w:rPr>
-          <w:rStyle w:val="CodeChar"/>
-        </w:rPr>
-        <w:t>()</w:t>
-      </w:r>
-      <w:r>
-        <w:t xml:space="preserve"> to </w:t>
-      </w:r>
-      <w:r>
-        <w:t xml:space="preserve">return from </w:t>
-      </w:r>
-      <w:r>
-        <w:t>the call.</w:t>
-      </w:r>
-      <w:r>
-        <w:t xml:space="preserve"> Call maintains a return stack (which is cleared when execution begins!) and can nest.</w:t>
-      </w:r>
-    </w:p>
-    <w:p>
-      <w:pPr>
-        <w:pStyle w:val="Heading4"/>
-      </w:pPr>
-      <w:bookmarkStart w:id="117" w:name="_Toc120177600"/>
-      <w:r>
-        <w:t>call</w:t>
-      </w:r>
-      <w:r>
-        <w:t>if(bool condition, string labelName)</w:t>
-      </w:r>
-      <w:bookmarkEnd w:id="117"/>
-      <w:r>
-        <w:t xml:space="preserve"> </w:t>
-      </w:r>
-      <w:r>
-        <w:fldChar w:fldCharType="begin"/>
-      </w:r>
-      <w:r>
-        <w:instrText>XE "LElib.flow:</w:instrText>
-      </w:r>
-      <w:r>
-        <w:instrText xml:space="preserve"> </w:instrText>
-      </w:r>
-      <w:r>
-        <w:instrText>callif"</w:instrText>
-      </w:r>
-      <w:r>
-        <w:fldChar w:fldCharType="end"/>
-      </w:r>
-    </w:p>
-    <w:p>
-      <w:r>
-        <w:t xml:space="preserve">Performs a </w:t>
-      </w:r>
-      <w:r>
-        <w:rPr>
-          <w:rStyle w:val="CodeChar"/>
-        </w:rPr>
-        <w:t>call</w:t>
-      </w:r>
-      <w:r>
-        <w:t xml:space="preserve"> to the line containing </w:t>
-      </w:r>
-      <w:r>
-        <w:rPr>
-          <w:rStyle w:val="CodeChar"/>
-        </w:rPr>
-        <w:t>labelName:</w:t>
-      </w:r>
-      <w:r>
-        <w:t xml:space="preserve"> if condition is true.</w:t>
-      </w:r>
-    </w:p>
-    <w:p>
-      <w:pPr>
-        <w:pStyle w:val="Heading4"/>
-      </w:pPr>
-      <w:bookmarkStart w:id="118" w:name="_Toc120177601"/>
-      <w:r>
-        <w:t>r</w:t>
-      </w:r>
-      <w:r>
-        <w:t>et()</w:t>
-      </w:r>
-      <w:bookmarkEnd w:id="118"/>
-      <w:r>
-        <w:fldChar w:fldCharType="begin"/>
-      </w:r>
-      <w:r>
-        <w:instrText>XE "LElib.flow:</w:instrText>
-      </w:r>
-      <w:r>
-        <w:instrText xml:space="preserve"> </w:instrText>
-      </w:r>
-      <w:r>
-        <w:instrText>ret"</w:instrText>
-      </w:r>
-      <w:r>
-        <w:fldChar w:fldCharType="end"/>
-      </w:r>
-    </w:p>
-    <w:p>
-      <w:r>
-        <w:t>Return</w:t>
-      </w:r>
-      <w:r>
-        <w:t xml:space="preserve"> execution</w:t>
-      </w:r>
-      <w:r>
-        <w:t xml:space="preserve"> from a </w:t>
-      </w:r>
-      <w:r>
-        <w:rPr>
-          <w:rStyle w:val="CodeChar"/>
-        </w:rPr>
-        <w:t>call(…)</w:t>
-      </w:r>
-      <w:r>
-        <w:t xml:space="preserve"> or </w:t>
-      </w:r>
-      <w:r>
-        <w:rPr>
-          <w:rStyle w:val="CodeChar"/>
-        </w:rPr>
-        <w:t>callif(…)</w:t>
-      </w:r>
-      <w:r>
-        <w:t xml:space="preserve"> to </w:t>
-      </w:r>
-      <w:r>
-        <w:t>the line after the one that initiated the call.</w:t>
-      </w:r>
-    </w:p>
-    <w:p>
-      <w:pPr>
-        <w:pStyle w:val="Heading4"/>
-        <w:rPr>
-          <w:lang w:val="en-US"/>
-        </w:rPr>
-      </w:pPr>
-      <w:bookmarkStart w:id="119" w:name="_Toc120177602"/>
-      <w:r>
-        <w:rPr>
-          <w:lang w:val="en-US"/>
-        </w:rPr>
-        <w:t>j</w:t>
-      </w:r>
-      <w:r>
-        <w:rPr>
-          <w:lang w:val="en-US"/>
-        </w:rPr>
-        <w:t>ump_gt_zero(</w:t>
-      </w:r>
-      <w:r>
-        <w:rPr>
-          <w:lang w:val="en-US"/>
-        </w:rPr>
-        <w:t xml:space="preserve">string </w:t>
-      </w:r>
-      <w:r>
-        <w:rPr>
-          <w:lang w:val="en-US"/>
-        </w:rPr>
-        <w:t>varName, string label)</w:t>
-      </w:r>
-      <w:bookmarkEnd w:id="119"/>
-      <w:r>
-        <w:t xml:space="preserve"> </w:t>
-      </w:r>
-      <w:r>
-        <w:fldChar w:fldCharType="begin"/>
-      </w:r>
-      <w:r>
-        <w:instrText>XE "LElib.flow:</w:instrText>
-      </w:r>
-      <w:r>
-        <w:instrText xml:space="preserve"> </w:instrText>
-      </w:r>
-      <w:r>
-        <w:instrText>jump_gt_zero"</w:instrText>
-      </w:r>
-      <w:r>
-        <w:fldChar w:fldCharType="end"/>
-      </w:r>
-    </w:p>
-    <w:p>
-      <w:pPr>
-        <w:rPr>
-          <w:lang w:val="en-US"/>
-        </w:rPr>
-      </w:pPr>
-      <w:r>
-        <w:rPr>
-          <w:lang w:val="en-US"/>
-        </w:rPr>
-        <w:t>Only</w:t>
-      </w:r>
-      <w:r>
-        <w:rPr>
-          <w:lang w:val="en-US"/>
-        </w:rPr>
-        <w:t xml:space="preserve"> available in LEScript since </w:t>
-      </w:r>
-      <w:r>
-        <w:rPr>
-          <w:lang w:val="en-US"/>
-        </w:rPr>
-        <w:t xml:space="preserve">traditional Java and Python </w:t>
-      </w:r>
-      <w:r>
-        <w:rPr>
-          <w:lang w:val="en-US"/>
-        </w:rPr>
-        <w:t>comparisons aren’t available there.</w:t>
-      </w:r>
-      <w:r>
-        <w:rPr>
-          <w:lang w:val="en-US"/>
-        </w:rPr>
-        <w:t xml:space="preserve"> </w:t>
-      </w:r>
-      <w:r>
-        <w:rPr>
-          <w:lang w:val="en-US"/>
-        </w:rPr>
-        <w:t xml:space="preserve">Equivalent to </w:t>
-      </w:r>
-      <w:r>
-        <w:rPr>
-          <w:rStyle w:val="CodeChar"/>
-        </w:rPr>
-        <w:t>jumpif(var</w:t>
-      </w:r>
-      <w:r>
-        <w:rPr>
-          <w:rStyle w:val="CodeChar"/>
-        </w:rPr>
-        <w:t>_n</w:t>
-      </w:r>
-      <w:r>
-        <w:rPr>
-          <w:rStyle w:val="CodeChar"/>
-        </w:rPr>
-        <w:t xml:space="preserve">ame &gt; 0, </w:t>
-      </w:r>
-      <w:r>
-        <w:rPr>
-          <w:rStyle w:val="CodeChar"/>
-        </w:rPr>
-        <w:t>‘</w:t>
-      </w:r>
-      <w:r>
-        <w:rPr>
-          <w:rStyle w:val="CodeChar"/>
-        </w:rPr>
-        <w:t>label</w:t>
-      </w:r>
-      <w:r>
-        <w:rPr>
-          <w:rStyle w:val="CodeChar"/>
-        </w:rPr>
-        <w:t>_n</w:t>
-      </w:r>
-      <w:r>
-        <w:rPr>
-          <w:rStyle w:val="CodeChar"/>
-        </w:rPr>
-        <w:t>ame</w:t>
-      </w:r>
-      <w:r>
-        <w:rPr>
-          <w:rStyle w:val="CodeChar"/>
-        </w:rPr>
-        <w:t>’</w:t>
-      </w:r>
-      <w:r>
-        <w:rPr>
-          <w:rStyle w:val="CodeChar"/>
-        </w:rPr>
-        <w:t>)</w:t>
-      </w:r>
-      <w:r>
-        <w:rPr>
-          <w:lang w:val="en-US"/>
-        </w:rPr>
-        <w:t xml:space="preserve"> in either Java or Python.</w:t>
-      </w:r>
-    </w:p>
-    <w:p>
-      <w:pPr>
-        <w:pStyle w:val="Heading4"/>
-      </w:pPr>
-      <w:bookmarkStart w:id="120" w:name="_Toc120177603"/>
-      <w:bookmarkEnd w:id="75"/>
-      <w:r>
-        <w:t>assertTrue(bool condition)</w:t>
-      </w:r>
-      <w:bookmarkEnd w:id="120"/>
-      <w:r>
-        <w:t xml:space="preserve"> </w:t>
-      </w:r>
-      <w:r>
-        <w:fldChar w:fldCharType="begin"/>
-      </w:r>
-      <w:r>
-        <w:instrText>XE "LElib.flow:</w:instrText>
-      </w:r>
-      <w:r>
-        <w:instrText xml:space="preserve"> </w:instrText>
-      </w:r>
-      <w:r>
-        <w:instrText>assertTrue"</w:instrText>
-      </w:r>
-      <w:r>
-        <w:fldChar w:fldCharType="end"/>
-      </w:r>
-    </w:p>
-    <w:p>
-      <w:r>
-        <w:t>Testing support function. Halts execution if condition is not true.</w:t>
-      </w:r>
-    </w:p>
-    <w:p>
-      <w:pPr>
-        <w:pStyle w:val="Heading4"/>
-      </w:pPr>
-      <w:bookmarkStart w:id="121" w:name="_Toc120177604"/>
-      <w:r>
-        <w:lastRenderedPageBreak/>
-        <w:t>assertFalse(bool condition)</w:t>
-      </w:r>
-      <w:bookmarkEnd w:id="121"/>
-      <w:r>
-        <w:fldChar w:fldCharType="begin"/>
-      </w:r>
-      <w:r>
-        <w:instrText>XE "LElib.flow:</w:instrText>
-      </w:r>
-      <w:r>
-        <w:instrText xml:space="preserve"> </w:instrText>
-      </w:r>
-      <w:r>
-        <w:instrText>assertFalse"</w:instrText>
-      </w:r>
-      <w:r>
-        <w:fldChar w:fldCharType="end"/>
-      </w:r>
-    </w:p>
-    <w:p>
-      <w:r>
-        <w:t>Testing support function. Halts execution if condition is true.</w:t>
-      </w:r>
-    </w:p>
-    <w:p>
-      <w:pPr>
-        <w:pStyle w:val="Heading4"/>
-      </w:pPr>
-      <w:bookmarkStart w:id="122" w:name="_Toc120177605"/>
-      <w:r>
-        <w:t>assertEqual(variable_name, value)</w:t>
-      </w:r>
-      <w:bookmarkEnd w:id="122"/>
-      <w:r>
-        <w:fldChar w:fldCharType="begin"/>
-      </w:r>
-      <w:r>
-        <w:instrText>XE "LElib.flow:</w:instrText>
-      </w:r>
-      <w:r>
-        <w:instrText xml:space="preserve"> </w:instrText>
-      </w:r>
-      <w:r>
-        <w:instrText>assertEqual"</w:instrText>
-      </w:r>
-      <w:r>
-        <w:fldChar w:fldCharType="end"/>
-      </w:r>
-    </w:p>
-    <w:p>
-      <w:r>
-        <w:t xml:space="preserve">Testing support function used only in LEScript. Halts execution if </w:t>
-      </w:r>
-      <w:r>
-        <w:rPr>
-          <w:rStyle w:val="CodeChar"/>
-        </w:rPr>
-        <w:t>variable_name != value</w:t>
-      </w:r>
-      <w:r>
-        <w:t>.</w:t>
-      </w:r>
-    </w:p>
-    <w:p>
-      <w:pPr>
-        <w:pStyle w:val="Heading4"/>
-      </w:pPr>
-      <w:bookmarkStart w:id="123" w:name="_Toc120177606"/>
-      <w:r>
-        <w:t>assertNotEqual(variable_name, value)</w:t>
-      </w:r>
-      <w:bookmarkEnd w:id="123"/>
-      <w:r>
-        <w:fldChar w:fldCharType="begin"/>
-      </w:r>
-      <w:r>
-        <w:instrText>XE "LElib.flow:</w:instrText>
-      </w:r>
-      <w:r>
-        <w:instrText xml:space="preserve"> </w:instrText>
-      </w:r>
-      <w:r>
-        <w:instrText>assertNotEqual"</w:instrText>
-      </w:r>
-      <w:r>
-        <w:fldChar w:fldCharType="end"/>
-      </w:r>
-    </w:p>
-    <w:p>
-      <w:r>
-        <w:t xml:space="preserve">Testing support function used only in LEScript. Halts execution if </w:t>
-      </w:r>
-      <w:r>
-        <w:rPr>
-          <w:rStyle w:val="CodeChar"/>
-        </w:rPr>
-        <w:t xml:space="preserve">variable_name </w:t>
-      </w:r>
-      <w:r>
-        <w:rPr>
-          <w:rStyle w:val="CodeChar"/>
-        </w:rPr>
-        <w:t>=</w:t>
-      </w:r>
-      <w:r>
-        <w:rPr>
-          <w:rStyle w:val="CodeChar"/>
-        </w:rPr>
-        <w:t>= value</w:t>
-      </w:r>
-      <w:r>
-        <w:t>.</w:t>
-      </w:r>
-    </w:p>
-    <w:p>
-      <w:pPr>
-        <w:pStyle w:val="Heading4"/>
-      </w:pPr>
-      <w:bookmarkStart w:id="124" w:name="_Toc120177607"/>
-      <w:r>
-        <w:t>sleep(</w:t>
-      </w:r>
-      <w:r>
-        <w:t>double timeout_s</w:t>
-      </w:r>
-      <w:r>
-        <w:t>)</w:t>
-      </w:r>
-      <w:bookmarkEnd w:id="124"/>
-      <w:r>
-        <w:t xml:space="preserve"> </w:t>
-      </w:r>
-      <w:r>
-        <w:fldChar w:fldCharType="begin"/>
-      </w:r>
-      <w:r>
-        <w:instrText>XE "LElib.flow:</w:instrText>
-      </w:r>
-      <w:r>
-        <w:instrText xml:space="preserve"> </w:instrText>
-      </w:r>
-      <w:r>
-        <w:instrText>sleep"</w:instrText>
-      </w:r>
-      <w:r>
-        <w:fldChar w:fldCharType="end"/>
-      </w:r>
-    </w:p>
-    <w:p>
-      <w:r>
-        <w:t xml:space="preserve">Causes the </w:t>
-      </w:r>
-      <w:r>
-        <w:t>Sequence</w:t>
-      </w:r>
-      <w:r>
-        <w:t xml:space="preserve"> to </w:t>
-      </w:r>
-      <w:r>
-        <w:t xml:space="preserve">pause for </w:t>
-      </w:r>
-      <w:r>
-        <w:rPr>
-          <w:rStyle w:val="CodeChar"/>
-        </w:rPr>
-        <w:t>timeout_s</w:t>
-      </w:r>
-      <w:r>
-        <w:t xml:space="preserve"> </w:t>
-      </w:r>
-      <w:r>
-        <w:t>s</w:t>
-      </w:r>
-      <w:r>
-        <w:t>econds. All other operations continue, so this is better to use than the built-in sleep functions in Java or Python!</w:t>
-      </w:r>
-    </w:p>
-    <w:p/>
-    <w:p>
-      <w:pPr>
-        <w:pStyle w:val="Heading3"/>
-      </w:pPr>
-      <w:bookmarkStart w:id="125" w:name="_Toc120177608"/>
-      <w:r>
-        <w:t>LElib.device: Device Control Functions</w:t>
-      </w:r>
-      <w:bookmarkEnd w:id="125"/>
-    </w:p>
-    <w:p>
-      <w:pPr>
-        <w:pStyle w:val="Heading4"/>
-      </w:pPr>
-      <w:bookmarkStart w:id="126" w:name="_Toc120177609"/>
-      <w:r>
-        <w:t>le</w:t>
-      </w:r>
-      <w:r>
-        <w:t>_connect(string device_name)</w:t>
-      </w:r>
-      <w:bookmarkEnd w:id="126"/>
-      <w:r>
-        <w:fldChar w:fldCharType="begin"/>
-      </w:r>
-      <w:r>
-        <w:instrText>XE "LElib.device:</w:instrText>
-      </w:r>
-      <w:r>
-        <w:instrText xml:space="preserve"> </w:instrText>
-      </w:r>
-      <w:r>
-        <w:instrText>le</w:instrText>
-      </w:r>
-      <w:r>
-        <w:instrText>_connect"</w:instrText>
-      </w:r>
-      <w:r>
-        <w:fldChar w:fldCharType="end"/>
-      </w:r>
-    </w:p>
-    <w:p>
-      <w:r>
-        <w:t xml:space="preserve">Performs the </w:t>
+        <w:t xml:space="preserve">Causes execution to stop, just like pressing </w:t>
       </w:r>
       <w:r>
         <w:rPr>
           <w:b/>
           <w:bCs/>
         </w:rPr>
-        <w:t>Connect</w:t>
-      </w:r>
-      <w:r>
-        <w:t xml:space="preserve"> function on the specified device. Equivalent to selecting </w:t>
-      </w:r>
-      <w:r>
-        <w:t>the</w:t>
-      </w:r>
-      <w:r>
-        <w:t xml:space="preserve"> corresponding row in the </w:t>
+        <w:t>Stop</w:t>
+      </w:r>
+      <w:r>
+        <w:t xml:space="preserve"> on the Run tab.</w:t>
+      </w:r>
+    </w:p>
+    <w:p>
+      <w:pPr>
+        <w:pStyle w:val="Heading4"/>
+      </w:pPr>
+      <w:bookmarkStart w:id="114" w:name="_Toc120257786"/>
+      <w:r>
+        <w:t>stopif(bool condition)</w:t>
+      </w:r>
+      <w:bookmarkEnd w:id="114"/>
+      <w:r>
+        <w:fldChar w:fldCharType="begin"/>
+      </w:r>
+      <w:r>
+        <w:instrText>XE "LElib.flow:stopif"</w:instrText>
+      </w:r>
+      <w:r>
+        <w:fldChar w:fldCharType="end"/>
+      </w:r>
+    </w:p>
+    <w:p>
+      <w:r>
+        <w:t xml:space="preserve">Conditional </w:t>
+      </w:r>
+      <w:r>
+        <w:rPr>
+          <w:rStyle w:val="CodeChar"/>
+        </w:rPr>
+        <w:t>stop()</w:t>
+      </w:r>
+      <w:r>
+        <w:t xml:space="preserve">. If </w:t>
+      </w:r>
+      <w:r>
+        <w:rPr>
+          <w:rStyle w:val="CodeChar"/>
+        </w:rPr>
+        <w:t>condition==true</w:t>
+      </w:r>
+      <w:r>
+        <w:t xml:space="preserve">, causes execution to stop, just like pressing </w:t>
       </w:r>
       <w:r>
         <w:rPr>
           <w:b/>
           <w:bCs/>
         </w:rPr>
-        <w:t>Setup | Devices</w:t>
-      </w:r>
-      <w:r>
-        <w:t xml:space="preserve"> table and pressing </w:t>
+        <w:t>Stop</w:t>
+      </w:r>
+      <w:r>
+        <w:t xml:space="preserve"> on the Run tab.</w:t>
+      </w:r>
+    </w:p>
+    <w:p>
+      <w:pPr>
+        <w:pStyle w:val="Heading4"/>
+      </w:pPr>
+      <w:bookmarkStart w:id="115" w:name="_Toc120257787"/>
+      <w:r>
+        <w:t>prompt(string message)</w:t>
+      </w:r>
+      <w:bookmarkEnd w:id="115"/>
+      <w:r>
+        <w:fldChar w:fldCharType="begin"/>
+      </w:r>
+      <w:r>
+        <w:instrText xml:space="preserve"> XE "LElib.flow:p</w:instrText>
+      </w:r>
+      <w:r>
+        <w:instrText>rompt</w:instrText>
+      </w:r>
+      <w:r>
+        <w:instrText>"</w:instrText>
+      </w:r>
+      <w:r>
+        <w:fldChar w:fldCharType="end"/>
+      </w:r>
+    </w:p>
+    <w:p>
+      <w:r>
+        <w:t xml:space="preserve">Puts up a dialog box containing </w:t>
+      </w:r>
+      <w:r>
+        <w:rPr>
+          <w:rStyle w:val="CodeChar"/>
+        </w:rPr>
+        <w:t>message</w:t>
+      </w:r>
+      <w:r>
+        <w:t xml:space="preserve"> and pauses execution until the operator presses </w:t>
+      </w:r>
+      <w:r>
+        <w:rPr>
+          <w:rStyle w:val="CodeChar"/>
+        </w:rPr>
+        <w:t>Continue</w:t>
+      </w:r>
+      <w:r>
+        <w:t xml:space="preserve"> or </w:t>
+      </w:r>
+      <w:r>
+        <w:rPr>
+          <w:rStyle w:val="CodeChar"/>
+        </w:rPr>
+        <w:t>Abort</w:t>
+      </w:r>
+      <w:r>
+        <w:t>.</w:t>
+      </w:r>
+    </w:p>
+    <w:p>
+      <w:pPr>
+        <w:pStyle w:val="Heading4"/>
+      </w:pPr>
+      <w:bookmarkStart w:id="116" w:name="_Toc120257788"/>
+      <w:r>
+        <w:t>promptif(bool condition, string message)</w:t>
+      </w:r>
+      <w:bookmarkEnd w:id="116"/>
+      <w:r>
+        <w:fldChar w:fldCharType="begin"/>
+      </w:r>
+      <w:r>
+        <w:instrText xml:space="preserve"> XE "LElib.flow:p</w:instrText>
+      </w:r>
+      <w:r>
+        <w:instrText>rompt</w:instrText>
+      </w:r>
+      <w:r>
+        <w:instrText>if"</w:instrText>
+      </w:r>
+      <w:r>
+        <w:fldChar w:fldCharType="end"/>
+      </w:r>
+    </w:p>
+    <w:p>
+      <w:r>
+        <w:t xml:space="preserve">Conditional </w:t>
+      </w:r>
+      <w:r>
+        <w:rPr>
+          <w:rStyle w:val="CodeChar"/>
+        </w:rPr>
+        <w:t>prompt(message)</w:t>
+      </w:r>
+      <w:r>
+        <w:t xml:space="preserve">. If </w:t>
+      </w:r>
+      <w:r>
+        <w:rPr>
+          <w:rStyle w:val="CodeChar"/>
+        </w:rPr>
+        <w:t>condition==true</w:t>
+      </w:r>
+      <w:r>
+        <w:t xml:space="preserve">, puts up a dialog box containing </w:t>
+      </w:r>
+      <w:r>
+        <w:rPr>
+          <w:rStyle w:val="CodeChar"/>
+        </w:rPr>
+        <w:t>message</w:t>
+      </w:r>
+      <w:r>
+        <w:t xml:space="preserve"> and pauses execution until the operator presses </w:t>
+      </w:r>
+      <w:r>
+        <w:rPr>
+          <w:rStyle w:val="CodeChar"/>
+        </w:rPr>
+        <w:t>Continue</w:t>
+      </w:r>
+      <w:r>
+        <w:t xml:space="preserve"> or </w:t>
+      </w:r>
+      <w:r>
+        <w:rPr>
+          <w:rStyle w:val="CodeChar"/>
+        </w:rPr>
+        <w:t>Abort</w:t>
+      </w:r>
+      <w:r>
+        <w:t>.</w:t>
+      </w:r>
+    </w:p>
+    <w:p>
+      <w:pPr>
+        <w:pStyle w:val="Heading4"/>
+      </w:pPr>
+      <w:bookmarkStart w:id="117" w:name="_Toc120257789"/>
+      <w:r>
+        <w:t>l</w:t>
+      </w:r>
+      <w:r>
+        <w:t>abel</w:t>
+      </w:r>
+      <w:r>
+        <w:t>_n</w:t>
+      </w:r>
+      <w:r>
+        <w:t>ame:</w:t>
+      </w:r>
+      <w:bookmarkEnd w:id="117"/>
+      <w:r>
+        <w:fldChar w:fldCharType="begin"/>
+      </w:r>
+      <w:r>
+        <w:instrText xml:space="preserve"> XE "LElib.flow:label</w:instrText>
+      </w:r>
+      <w:r>
+        <w:instrText>_n</w:instrText>
+      </w:r>
+      <w:r>
+        <w:instrText>ame:"</w:instrText>
+      </w:r>
+      <w:r>
+        <w:fldChar w:fldCharType="end"/>
+      </w:r>
+    </w:p>
+    <w:p>
+      <w:r>
+        <w:t>Yes, this works in all three languages! This helps support line-by-line sequencing and flow control, which Java and Python cannot do.</w:t>
+      </w:r>
+    </w:p>
+    <w:p/>
+    <w:p>
+      <w:r>
+        <w:t>This structure a</w:t>
+      </w:r>
+      <w:r>
+        <w:t>ssociates</w:t>
+      </w:r>
+      <w:r>
+        <w:t xml:space="preserve"> a name</w:t>
+      </w:r>
+      <w:r>
+        <w:t xml:space="preserve"> with a line</w:t>
+      </w:r>
+      <w:r>
+        <w:t xml:space="preserve"> in the</w:t>
+      </w:r>
+      <w:r>
+        <w:t xml:space="preserve"> </w:t>
+      </w:r>
+      <w:r>
+        <w:t>Sequence</w:t>
+      </w:r>
+      <w:r>
+        <w:t xml:space="preserve">. </w:t>
+      </w:r>
+      <w:r>
+        <w:t>Label names are alphanumeric, case-sensitive, and may include the ‘_’ character.</w:t>
+      </w:r>
+      <w:r>
+        <w:t xml:space="preserve"> Labels</w:t>
+      </w:r>
+      <w:r>
+        <w:t xml:space="preserve"> are </w:t>
+      </w:r>
+      <w:r>
+        <w:t>found</w:t>
+      </w:r>
+      <w:r>
+        <w:t xml:space="preserve"> prior to execution and can be used as targets for </w:t>
+      </w:r>
+      <w:r>
+        <w:rPr>
+          <w:rStyle w:val="CodeChar"/>
+        </w:rPr>
+        <w:t>jump</w:t>
+      </w:r>
+      <w:r>
+        <w:t xml:space="preserve">, </w:t>
+      </w:r>
+      <w:r>
+        <w:rPr>
+          <w:rStyle w:val="CodeChar"/>
+        </w:rPr>
+        <w:t>jumpif</w:t>
+      </w:r>
+      <w:r>
+        <w:rPr>
+          <w:rStyle w:val="CodeChar"/>
+        </w:rPr>
+        <w:t>, call,</w:t>
+      </w:r>
+      <w:r>
+        <w:t xml:space="preserve"> and </w:t>
+      </w:r>
+      <w:r>
+        <w:rPr>
+          <w:rStyle w:val="CodeChar"/>
+        </w:rPr>
+        <w:t>callif</w:t>
+      </w:r>
+      <w:r>
+        <w:t xml:space="preserve"> statements</w:t>
+      </w:r>
+      <w:r>
+        <w:t xml:space="preserve">. LEScript provides the </w:t>
+      </w:r>
+      <w:r>
+        <w:t>j</w:t>
+      </w:r>
+      <w:r>
+        <w:rPr>
+          <w:rStyle w:val="CodeChar"/>
+        </w:rPr>
+        <w:t>ump_gt_zero(variable, label</w:t>
+      </w:r>
+      <w:r>
+        <w:rPr>
+          <w:rStyle w:val="CodeChar"/>
+        </w:rPr>
+        <w:t>_n</w:t>
+      </w:r>
+      <w:r>
+        <w:rPr>
+          <w:rStyle w:val="CodeChar"/>
+        </w:rPr>
+        <w:t>ame)</w:t>
+      </w:r>
+      <w:r>
+        <w:t xml:space="preserve"> function since it does not </w:t>
+      </w:r>
+      <w:r>
+        <w:t>presently h</w:t>
+      </w:r>
+      <w:r>
+        <w:t>ave the ability to evaluate comparison conditions</w:t>
+      </w:r>
+      <w:r>
+        <w:t>.</w:t>
+      </w:r>
+    </w:p>
+    <w:p>
+      <w:pPr>
+        <w:pStyle w:val="Heading4"/>
+      </w:pPr>
+      <w:bookmarkStart w:id="118" w:name="_Toc120257790"/>
+      <w:r>
+        <w:t>jump(string label</w:t>
+      </w:r>
+      <w:r>
+        <w:t>_n</w:t>
+      </w:r>
+      <w:r>
+        <w:t>ame)</w:t>
+      </w:r>
+      <w:bookmarkEnd w:id="118"/>
+      <w:r>
+        <w:fldChar w:fldCharType="begin"/>
+      </w:r>
+      <w:r>
+        <w:instrText>XE "LElib.flow:</w:instrText>
+      </w:r>
+      <w:r>
+        <w:instrText xml:space="preserve"> </w:instrText>
+      </w:r>
+      <w:r>
+        <w:instrText>jump"</w:instrText>
+      </w:r>
+      <w:r>
+        <w:fldChar w:fldCharType="end"/>
+      </w:r>
+    </w:p>
+    <w:p>
+      <w:pPr>
+        <w:rPr>
+          <w:rStyle w:val="CodeChar"/>
+        </w:rPr>
+      </w:pPr>
+      <w:r>
+        <w:t xml:space="preserve">Causes execution to pass to the line containing </w:t>
+      </w:r>
+      <w:r>
+        <w:rPr>
+          <w:rStyle w:val="CodeChar"/>
+        </w:rPr>
+        <w:t>label</w:t>
+      </w:r>
+      <w:r>
+        <w:rPr>
+          <w:rStyle w:val="CodeChar"/>
+        </w:rPr>
+        <w:t>_n</w:t>
+      </w:r>
+      <w:r>
+        <w:rPr>
+          <w:rStyle w:val="CodeChar"/>
+        </w:rPr>
+        <w:t>ame:</w:t>
+      </w:r>
+    </w:p>
+    <w:p>
+      <w:pPr>
+        <w:pStyle w:val="Heading4"/>
+      </w:pPr>
+      <w:bookmarkStart w:id="119" w:name="_Toc120257791"/>
+      <w:r>
+        <w:t>jumpif(bool condition, string label</w:t>
+      </w:r>
+      <w:r>
+        <w:t>_n</w:t>
+      </w:r>
+      <w:r>
+        <w:t>ame)</w:t>
+      </w:r>
+      <w:bookmarkEnd w:id="119"/>
+      <w:r>
+        <w:t xml:space="preserve"> </w:t>
+      </w:r>
+      <w:r>
+        <w:fldChar w:fldCharType="begin"/>
+      </w:r>
+      <w:r>
+        <w:instrText xml:space="preserve"> XE "LElib.flow:</w:instrText>
+      </w:r>
+      <w:r>
+        <w:instrText xml:space="preserve"> </w:instrText>
+      </w:r>
+      <w:r>
+        <w:instrText xml:space="preserve">jumpif:" </w:instrText>
+      </w:r>
+      <w:r>
+        <w:fldChar w:fldCharType="end"/>
+      </w:r>
+    </w:p>
+    <w:p>
+      <w:r>
+        <w:t xml:space="preserve">Performs a </w:t>
+      </w:r>
+      <w:r>
+        <w:rPr>
+          <w:rStyle w:val="CodeChar"/>
+        </w:rPr>
+        <w:t>jump</w:t>
+      </w:r>
+      <w:r>
+        <w:t xml:space="preserve"> to the line containing </w:t>
+      </w:r>
+      <w:r>
+        <w:rPr>
+          <w:rStyle w:val="CodeChar"/>
+        </w:rPr>
+        <w:t>label</w:t>
+      </w:r>
+      <w:r>
+        <w:rPr>
+          <w:rStyle w:val="CodeChar"/>
+        </w:rPr>
+        <w:t>_n</w:t>
+      </w:r>
+      <w:r>
+        <w:rPr>
+          <w:rStyle w:val="CodeChar"/>
+        </w:rPr>
+        <w:t>ame</w:t>
+      </w:r>
+      <w:r>
+        <w:t>: if condition is true.</w:t>
+      </w:r>
+    </w:p>
+    <w:p>
+      <w:pPr>
+        <w:pStyle w:val="Heading4"/>
+      </w:pPr>
+      <w:bookmarkStart w:id="120" w:name="_Toc120257792"/>
+      <w:r>
+        <w:t>call</w:t>
+      </w:r>
+      <w:r>
+        <w:t>(string label</w:t>
+      </w:r>
+      <w:r>
+        <w:t>_n</w:t>
+      </w:r>
+      <w:r>
+        <w:t>ame)</w:t>
+      </w:r>
+      <w:bookmarkEnd w:id="120"/>
+      <w:r>
+        <w:t xml:space="preserve"> </w:t>
+      </w:r>
+      <w:r>
+        <w:fldChar w:fldCharType="begin"/>
+      </w:r>
+      <w:r>
+        <w:instrText>XE "LElib.flow:</w:instrText>
+      </w:r>
+      <w:r>
+        <w:instrText xml:space="preserve"> </w:instrText>
+      </w:r>
+      <w:r>
+        <w:instrText>call"</w:instrText>
+      </w:r>
+      <w:r>
+        <w:fldChar w:fldCharType="end"/>
+      </w:r>
+    </w:p>
+    <w:p>
+      <w:r>
+        <w:t xml:space="preserve">Causes execution to pass to the line containing </w:t>
+      </w:r>
+      <w:r>
+        <w:rPr>
+          <w:rStyle w:val="CodeChar"/>
+        </w:rPr>
+        <w:t>label</w:t>
+      </w:r>
+      <w:r>
+        <w:rPr>
+          <w:rStyle w:val="CodeChar"/>
+        </w:rPr>
+        <w:t>_n</w:t>
+      </w:r>
+      <w:r>
+        <w:rPr>
+          <w:rStyle w:val="CodeChar"/>
+        </w:rPr>
+        <w:t>ame:</w:t>
+      </w:r>
+      <w:r>
+        <w:rPr>
+          <w:rStyle w:val="CodeChar"/>
+        </w:rPr>
+        <w:t xml:space="preserve"> </w:t>
+      </w:r>
+      <w:r>
+        <w:t xml:space="preserve">Use </w:t>
+      </w:r>
+      <w:r>
+        <w:rPr>
+          <w:rStyle w:val="CodeChar"/>
+        </w:rPr>
+        <w:t>ret</w:t>
+      </w:r>
+      <w:r>
+        <w:rPr>
+          <w:rStyle w:val="CodeChar"/>
+        </w:rPr>
+        <w:t>()</w:t>
+      </w:r>
+      <w:r>
+        <w:t xml:space="preserve"> to </w:t>
+      </w:r>
+      <w:r>
+        <w:t xml:space="preserve">return from </w:t>
+      </w:r>
+      <w:r>
+        <w:t>the call.</w:t>
+      </w:r>
+      <w:r>
+        <w:t xml:space="preserve"> Call maintains a return stack (which is cleared when execution begins!) and can nest.</w:t>
+      </w:r>
+    </w:p>
+    <w:p>
+      <w:pPr>
+        <w:pStyle w:val="Heading4"/>
+      </w:pPr>
+      <w:bookmarkStart w:id="121" w:name="_Toc120257793"/>
+      <w:r>
+        <w:t>call</w:t>
+      </w:r>
+      <w:r>
+        <w:t>if(bool condition, string label</w:t>
+      </w:r>
+      <w:r>
+        <w:t>_n</w:t>
+      </w:r>
+      <w:r>
+        <w:t>ame)</w:t>
+      </w:r>
+      <w:bookmarkEnd w:id="121"/>
+      <w:r>
+        <w:t xml:space="preserve"> </w:t>
+      </w:r>
+      <w:r>
+        <w:fldChar w:fldCharType="begin"/>
+      </w:r>
+      <w:r>
+        <w:instrText>XE "LElib.flow:</w:instrText>
+      </w:r>
+      <w:r>
+        <w:instrText xml:space="preserve"> </w:instrText>
+      </w:r>
+      <w:r>
+        <w:instrText>callif"</w:instrText>
+      </w:r>
+      <w:r>
+        <w:fldChar w:fldCharType="end"/>
+      </w:r>
+    </w:p>
+    <w:p>
+      <w:r>
+        <w:t xml:space="preserve">Performs a </w:t>
+      </w:r>
+      <w:r>
+        <w:rPr>
+          <w:rStyle w:val="CodeChar"/>
+        </w:rPr>
+        <w:t>call</w:t>
+      </w:r>
+      <w:r>
+        <w:t xml:space="preserve"> to the line containing </w:t>
+      </w:r>
+      <w:r>
+        <w:rPr>
+          <w:rStyle w:val="CodeChar"/>
+        </w:rPr>
+        <w:t>label</w:t>
+      </w:r>
+      <w:r>
+        <w:rPr>
+          <w:rStyle w:val="CodeChar"/>
+        </w:rPr>
+        <w:t>_n</w:t>
+      </w:r>
+      <w:r>
+        <w:rPr>
+          <w:rStyle w:val="CodeChar"/>
+        </w:rPr>
+        <w:t>ame:</w:t>
+      </w:r>
+      <w:r>
+        <w:t xml:space="preserve"> if condition is true.</w:t>
+      </w:r>
+    </w:p>
+    <w:p>
+      <w:pPr>
+        <w:pStyle w:val="Heading4"/>
+      </w:pPr>
+      <w:bookmarkStart w:id="122" w:name="_Toc120257794"/>
+      <w:r>
+        <w:lastRenderedPageBreak/>
+        <w:t>r</w:t>
+      </w:r>
+      <w:r>
+        <w:t>et()</w:t>
+      </w:r>
+      <w:bookmarkEnd w:id="122"/>
+      <w:r>
+        <w:fldChar w:fldCharType="begin"/>
+      </w:r>
+      <w:r>
+        <w:instrText>XE "LElib.flow:</w:instrText>
+      </w:r>
+      <w:r>
+        <w:instrText xml:space="preserve"> </w:instrText>
+      </w:r>
+      <w:r>
+        <w:instrText>ret"</w:instrText>
+      </w:r>
+      <w:r>
+        <w:fldChar w:fldCharType="end"/>
+      </w:r>
+    </w:p>
+    <w:p>
+      <w:r>
+        <w:t>Return</w:t>
+      </w:r>
+      <w:r>
+        <w:t xml:space="preserve"> execution</w:t>
+      </w:r>
+      <w:r>
+        <w:t xml:space="preserve"> from a </w:t>
+      </w:r>
+      <w:r>
+        <w:rPr>
+          <w:rStyle w:val="CodeChar"/>
+        </w:rPr>
+        <w:t>call(…)</w:t>
+      </w:r>
+      <w:r>
+        <w:t xml:space="preserve"> or </w:t>
+      </w:r>
+      <w:r>
+        <w:rPr>
+          <w:rStyle w:val="CodeChar"/>
+        </w:rPr>
+        <w:t>callif(…)</w:t>
+      </w:r>
+      <w:r>
+        <w:t xml:space="preserve"> to </w:t>
+      </w:r>
+      <w:r>
+        <w:t>the line after the one that initiated the call.</w:t>
+      </w:r>
+    </w:p>
+    <w:p>
+      <w:pPr>
+        <w:pStyle w:val="Heading4"/>
+      </w:pPr>
+      <w:bookmarkStart w:id="123" w:name="_Toc120257795"/>
+      <w:r>
+        <w:t>sleep(float timeout_s)</w:t>
+      </w:r>
+      <w:bookmarkEnd w:id="123"/>
+      <w:r>
+        <w:t xml:space="preserve"> </w:t>
+      </w:r>
+      <w:r>
+        <w:fldChar w:fldCharType="begin"/>
+      </w:r>
+      <w:r>
+        <w:instrText>XE "LElib.flow:</w:instrText>
+      </w:r>
+      <w:r>
+        <w:instrText xml:space="preserve"> </w:instrText>
+      </w:r>
+      <w:r>
+        <w:instrText>sleep"</w:instrText>
+      </w:r>
+      <w:r>
+        <w:fldChar w:fldCharType="end"/>
+      </w:r>
+    </w:p>
+    <w:p>
+      <w:r>
+        <w:t xml:space="preserve">Causes the Sequence to pause for </w:t>
+      </w:r>
+      <w:r>
+        <w:rPr>
+          <w:rStyle w:val="CodeChar"/>
+        </w:rPr>
+        <w:t>timeout_s</w:t>
+      </w:r>
+      <w:r>
+        <w:t xml:space="preserve"> seconds. All other operations continue, so this is better to use than the built-in sleep functions in Java or Python!</w:t>
+      </w:r>
+    </w:p>
+    <w:p>
+      <w:pPr>
+        <w:pStyle w:val="Heading4"/>
+        <w:rPr>
+          <w:lang w:val="en-US"/>
+        </w:rPr>
+      </w:pPr>
+      <w:bookmarkStart w:id="124" w:name="_Toc120257796"/>
+      <w:r>
+        <w:rPr>
+          <w:lang w:val="en-US"/>
+        </w:rPr>
+        <w:t>j</w:t>
+      </w:r>
+      <w:r>
+        <w:rPr>
+          <w:lang w:val="en-US"/>
+        </w:rPr>
+        <w:t>ump_gt_zero(</w:t>
+      </w:r>
+      <w:r>
+        <w:rPr>
+          <w:lang w:val="en-US"/>
+        </w:rPr>
+        <w:t xml:space="preserve">string </w:t>
+      </w:r>
+      <w:r>
+        <w:rPr>
+          <w:lang w:val="en-US"/>
+        </w:rPr>
+        <w:t>var</w:t>
+      </w:r>
+      <w:r>
+        <w:rPr>
+          <w:lang w:val="en-US"/>
+        </w:rPr>
+        <w:t>_n</w:t>
+      </w:r>
+      <w:r>
+        <w:rPr>
+          <w:lang w:val="en-US"/>
+        </w:rPr>
+        <w:t>ame, string label)</w:t>
+      </w:r>
+      <w:bookmarkEnd w:id="124"/>
+      <w:r>
+        <w:t xml:space="preserve"> </w:t>
+      </w:r>
+      <w:r>
+        <w:fldChar w:fldCharType="begin"/>
+      </w:r>
+      <w:r>
+        <w:instrText>XE "LElib.flow:</w:instrText>
+      </w:r>
+      <w:r>
+        <w:instrText xml:space="preserve"> </w:instrText>
+      </w:r>
+      <w:r>
+        <w:instrText>jump_gt_zero"</w:instrText>
+      </w:r>
+      <w:r>
+        <w:fldChar w:fldCharType="end"/>
+      </w:r>
+    </w:p>
+    <w:p>
+      <w:pPr>
+        <w:rPr>
+          <w:lang w:val="en-US"/>
+        </w:rPr>
+      </w:pPr>
+      <w:r>
+        <w:rPr>
+          <w:lang w:val="en-US"/>
+        </w:rPr>
+        <w:t>Only</w:t>
+      </w:r>
+      <w:r>
+        <w:rPr>
+          <w:lang w:val="en-US"/>
+        </w:rPr>
+        <w:t xml:space="preserve"> available in LEScript since </w:t>
+      </w:r>
+      <w:r>
+        <w:rPr>
+          <w:lang w:val="en-US"/>
+        </w:rPr>
+        <w:t xml:space="preserve">traditional Java and Python </w:t>
+      </w:r>
+      <w:r>
+        <w:rPr>
+          <w:lang w:val="en-US"/>
+        </w:rPr>
+        <w:t>comparisons aren’t available there.</w:t>
+      </w:r>
+      <w:r>
+        <w:rPr>
+          <w:lang w:val="en-US"/>
+        </w:rPr>
+        <w:t xml:space="preserve"> </w:t>
+      </w:r>
+      <w:r>
+        <w:rPr>
+          <w:lang w:val="en-US"/>
+        </w:rPr>
+        <w:t xml:space="preserve">Equivalent to </w:t>
+      </w:r>
+      <w:r>
+        <w:rPr>
+          <w:rStyle w:val="CodeChar"/>
+        </w:rPr>
+        <w:t>jumpif(var</w:t>
+      </w:r>
+      <w:r>
+        <w:rPr>
+          <w:rStyle w:val="CodeChar"/>
+        </w:rPr>
+        <w:t>_n</w:t>
+      </w:r>
+      <w:r>
+        <w:rPr>
+          <w:rStyle w:val="CodeChar"/>
+        </w:rPr>
+        <w:t xml:space="preserve">ame &gt; 0, </w:t>
+      </w:r>
+      <w:r>
+        <w:rPr>
+          <w:rStyle w:val="CodeChar"/>
+        </w:rPr>
+        <w:t>‘</w:t>
+      </w:r>
+      <w:r>
+        <w:rPr>
+          <w:rStyle w:val="CodeChar"/>
+        </w:rPr>
+        <w:t>label</w:t>
+      </w:r>
+      <w:r>
+        <w:rPr>
+          <w:rStyle w:val="CodeChar"/>
+        </w:rPr>
+        <w:t>_n</w:t>
+      </w:r>
+      <w:r>
+        <w:rPr>
+          <w:rStyle w:val="CodeChar"/>
+        </w:rPr>
+        <w:t>ame</w:t>
+      </w:r>
+      <w:r>
+        <w:rPr>
+          <w:rStyle w:val="CodeChar"/>
+        </w:rPr>
+        <w:t>’</w:t>
+      </w:r>
+      <w:r>
+        <w:rPr>
+          <w:rStyle w:val="CodeChar"/>
+        </w:rPr>
+        <w:t>)</w:t>
+      </w:r>
+      <w:r>
+        <w:rPr>
+          <w:lang w:val="en-US"/>
+        </w:rPr>
+        <w:t xml:space="preserve"> in either Java or Python.</w:t>
+      </w:r>
+    </w:p>
+    <w:p>
+      <w:pPr>
+        <w:pStyle w:val="Heading4"/>
+      </w:pPr>
+      <w:bookmarkStart w:id="125" w:name="_Toc120257797"/>
+      <w:bookmarkEnd w:id="75"/>
+      <w:r>
+        <w:t>assertTrue(bool condition)</w:t>
+      </w:r>
+      <w:bookmarkEnd w:id="125"/>
+      <w:r>
+        <w:t xml:space="preserve"> </w:t>
+      </w:r>
+      <w:r>
+        <w:fldChar w:fldCharType="begin"/>
+      </w:r>
+      <w:r>
+        <w:instrText>XE "LElib.flow:</w:instrText>
+      </w:r>
+      <w:r>
+        <w:instrText xml:space="preserve"> </w:instrText>
+      </w:r>
+      <w:r>
+        <w:instrText>assertTrue"</w:instrText>
+      </w:r>
+      <w:r>
+        <w:fldChar w:fldCharType="end"/>
+      </w:r>
+    </w:p>
+    <w:p>
+      <w:r>
+        <w:t>Testing support function. Halts execution if condition is not true.</w:t>
+      </w:r>
+    </w:p>
+    <w:p>
+      <w:pPr>
+        <w:pStyle w:val="Heading4"/>
+      </w:pPr>
+      <w:bookmarkStart w:id="126" w:name="_Toc120257798"/>
+      <w:r>
+        <w:t>assertFalse(bool condition)</w:t>
+      </w:r>
+      <w:bookmarkEnd w:id="126"/>
+      <w:r>
+        <w:fldChar w:fldCharType="begin"/>
+      </w:r>
+      <w:r>
+        <w:instrText>XE "LElib.flow:</w:instrText>
+      </w:r>
+      <w:r>
+        <w:instrText xml:space="preserve"> </w:instrText>
+      </w:r>
+      <w:r>
+        <w:instrText>assertFalse"</w:instrText>
+      </w:r>
+      <w:r>
+        <w:fldChar w:fldCharType="end"/>
+      </w:r>
+    </w:p>
+    <w:p>
+      <w:r>
+        <w:t>Testing support function. Halts execution if condition is true.</w:t>
+      </w:r>
+    </w:p>
+    <w:p>
+      <w:pPr>
+        <w:pStyle w:val="Heading4"/>
+      </w:pPr>
+      <w:bookmarkStart w:id="127" w:name="_Toc120257799"/>
+      <w:r>
+        <w:t>assertEqual(</w:t>
+      </w:r>
+      <w:r>
+        <w:t xml:space="preserve">string </w:t>
+      </w:r>
+      <w:r>
+        <w:t>var_name</w:t>
+      </w:r>
+      <w:r>
+        <w:t xml:space="preserve">, </w:t>
+      </w:r>
+      <w:r>
+        <w:t xml:space="preserve">string </w:t>
+      </w:r>
+      <w:r>
+        <w:t>value)</w:t>
+      </w:r>
+      <w:bookmarkEnd w:id="127"/>
+      <w:r>
+        <w:fldChar w:fldCharType="begin"/>
+      </w:r>
+      <w:r>
+        <w:instrText>XE "LElib.flow:</w:instrText>
+      </w:r>
+      <w:r>
+        <w:instrText xml:space="preserve"> </w:instrText>
+      </w:r>
+      <w:r>
+        <w:instrText>assertEqual"</w:instrText>
+      </w:r>
+      <w:r>
+        <w:fldChar w:fldCharType="end"/>
+      </w:r>
+    </w:p>
+    <w:p>
+      <w:r>
+        <w:t xml:space="preserve">Testing support function </w:t>
+      </w:r>
+      <w:r>
+        <w:t>provided for use with</w:t>
+      </w:r>
+      <w:r>
+        <w:t xml:space="preserve"> LEScript. Halts execution if </w:t>
+      </w:r>
+      <w:r>
+        <w:rPr>
+          <w:rStyle w:val="CodeChar"/>
+        </w:rPr>
+        <w:t>var_name</w:t>
+      </w:r>
+      <w:r>
+        <w:rPr>
+          <w:rStyle w:val="CodeChar"/>
+        </w:rPr>
+        <w:t xml:space="preserve"> != value</w:t>
+      </w:r>
+      <w:r>
+        <w:t>.</w:t>
+      </w:r>
+    </w:p>
+    <w:p>
+      <w:pPr>
+        <w:pStyle w:val="Heading4"/>
+      </w:pPr>
+      <w:bookmarkStart w:id="128" w:name="_Toc120257800"/>
+      <w:r>
+        <w:t>assertNotEqual(</w:t>
+      </w:r>
+      <w:r>
+        <w:t xml:space="preserve">string </w:t>
+      </w:r>
+      <w:r>
+        <w:t>var_name</w:t>
+      </w:r>
+      <w:r>
+        <w:t xml:space="preserve">, </w:t>
+      </w:r>
+      <w:r>
+        <w:t xml:space="preserve">string </w:t>
+      </w:r>
+      <w:r>
+        <w:t>value)</w:t>
+      </w:r>
+      <w:bookmarkEnd w:id="128"/>
+      <w:r>
+        <w:fldChar w:fldCharType="begin"/>
+      </w:r>
+      <w:r>
+        <w:instrText>XE "LElib.flow:</w:instrText>
+      </w:r>
+      <w:r>
+        <w:instrText xml:space="preserve"> </w:instrText>
+      </w:r>
+      <w:r>
+        <w:instrText>assertNotEqual"</w:instrText>
+      </w:r>
+      <w:r>
+        <w:fldChar w:fldCharType="end"/>
+      </w:r>
+    </w:p>
+    <w:p>
+      <w:r>
+        <w:t xml:space="preserve">Testing support function </w:t>
+      </w:r>
+      <w:r>
+        <w:t>provided for use with</w:t>
+      </w:r>
+      <w:r>
+        <w:t xml:space="preserve"> LEScript. Halts execution if </w:t>
+      </w:r>
+      <w:r>
+        <w:rPr>
+          <w:rStyle w:val="CodeChar"/>
+        </w:rPr>
+        <w:t>var_name</w:t>
+      </w:r>
+      <w:r>
+        <w:rPr>
+          <w:rStyle w:val="CodeChar"/>
+        </w:rPr>
+        <w:t xml:space="preserve"> </w:t>
+      </w:r>
+      <w:r>
+        <w:rPr>
+          <w:rStyle w:val="CodeChar"/>
+        </w:rPr>
+        <w:t>=</w:t>
+      </w:r>
+      <w:r>
+        <w:rPr>
+          <w:rStyle w:val="CodeChar"/>
+        </w:rPr>
+        <w:t>= value</w:t>
+      </w:r>
+      <w:r>
+        <w:t>.</w:t>
+      </w:r>
+    </w:p>
+    <w:p/>
+    <w:p>
+      <w:pPr>
+        <w:pStyle w:val="Heading3"/>
+      </w:pPr>
+      <w:bookmarkStart w:id="129" w:name="_Toc120257801"/>
+      <w:r>
+        <w:t>LElib.device: Device Control Functions</w:t>
+      </w:r>
+      <w:bookmarkEnd w:id="129"/>
+    </w:p>
+    <w:p>
+      <w:pPr>
+        <w:pStyle w:val="Heading4"/>
+      </w:pPr>
+      <w:bookmarkStart w:id="130" w:name="_Toc120257802"/>
+      <w:r>
+        <w:t>le</w:t>
+      </w:r>
+      <w:r>
+        <w:t>_connect(string device_name)</w:t>
+      </w:r>
+      <w:bookmarkEnd w:id="130"/>
+      <w:r>
+        <w:fldChar w:fldCharType="begin"/>
+      </w:r>
+      <w:r>
+        <w:instrText>XE "LElib.device:</w:instrText>
+      </w:r>
+      <w:r>
+        <w:instrText xml:space="preserve"> </w:instrText>
+      </w:r>
+      <w:r>
+        <w:instrText>le</w:instrText>
+      </w:r>
+      <w:r>
+        <w:instrText>_connect"</w:instrText>
+      </w:r>
+      <w:r>
+        <w:fldChar w:fldCharType="end"/>
+      </w:r>
+    </w:p>
+    <w:p>
+      <w:r>
+        <w:t xml:space="preserve">Performs the </w:t>
       </w:r>
       <w:r>
         <w:rPr>
@@ -19430,223 +20016,250 @@
         <w:t>Connect</w:t>
       </w:r>
       <w:r>
-        <w:t>.</w:t>
-      </w:r>
-    </w:p>
-    <w:p>
-      <w:pPr>
-        <w:pStyle w:val="Heading4"/>
-      </w:pPr>
-      <w:bookmarkStart w:id="127" w:name="_Toc120177610"/>
-      <w:r>
-        <w:t>le_disconnect(string device_name)</w:t>
-      </w:r>
-      <w:bookmarkEnd w:id="127"/>
-      <w:r>
-        <w:fldChar w:fldCharType="begin"/>
-      </w:r>
-      <w:r>
-        <w:instrText>XE "LElib.device:</w:instrText>
-      </w:r>
-      <w:r>
-        <w:instrText xml:space="preserve"> </w:instrText>
-      </w:r>
-      <w:r>
-        <w:instrText>le_disconnect"</w:instrText>
-      </w:r>
-      <w:r>
-        <w:fldChar w:fldCharType="end"/>
-      </w:r>
-    </w:p>
-    <w:p>
-      <w:r>
-        <w:t xml:space="preserve">Performs the </w:t>
+        <w:t xml:space="preserve"> function on the specified device. Equivalent to selecting </w:t>
+      </w:r>
+      <w:r>
+        <w:t>the</w:t>
+      </w:r>
+      <w:r>
+        <w:t xml:space="preserve"> corresponding row in the </w:t>
       </w:r>
       <w:r>
         <w:rPr>
           <w:b/>
           <w:bCs/>
         </w:rPr>
-        <w:t>Disc</w:t>
+        <w:t>Setup | Devices</w:t>
+      </w:r>
+      <w:r>
+        <w:t xml:space="preserve"> table and pressing </w:t>
       </w:r>
       <w:r>
         <w:rPr>
           <w:b/>
           <w:bCs/>
         </w:rPr>
-        <w:t>onnect</w:t>
-      </w:r>
-      <w:r>
-        <w:t xml:space="preserve"> function on the specified device. Equivalent to selecting the corresponding row in the </w:t>
+        <w:t>Connect</w:t>
+      </w:r>
+      <w:r>
+        <w:t>.</w:t>
+      </w:r>
+    </w:p>
+    <w:p>
+      <w:pPr>
+        <w:pStyle w:val="Heading4"/>
+      </w:pPr>
+      <w:bookmarkStart w:id="131" w:name="_Toc120257803"/>
+      <w:r>
+        <w:t>le_disconnect(string device_name)</w:t>
+      </w:r>
+      <w:bookmarkEnd w:id="131"/>
+      <w:r>
+        <w:fldChar w:fldCharType="begin"/>
+      </w:r>
+      <w:r>
+        <w:instrText>XE "LElib.device:</w:instrText>
+      </w:r>
+      <w:r>
+        <w:instrText xml:space="preserve"> </w:instrText>
+      </w:r>
+      <w:r>
+        <w:instrText>le_disconnect"</w:instrText>
+      </w:r>
+      <w:r>
+        <w:fldChar w:fldCharType="end"/>
+      </w:r>
+    </w:p>
+    <w:p>
+      <w:r>
+        <w:t xml:space="preserve">Performs the </w:t>
       </w:r>
       <w:r>
         <w:rPr>
           <w:b/>
           <w:bCs/>
         </w:rPr>
-        <w:t>Setup | Devices</w:t>
-      </w:r>
-      <w:r>
-        <w:t xml:space="preserve"> table and pressing </w:t>
+        <w:t>Disc</w:t>
       </w:r>
       <w:r>
         <w:rPr>
           <w:b/>
           <w:bCs/>
         </w:rPr>
-        <w:t>Disc</w:t>
+        <w:t>onnect</w:t>
+      </w:r>
+      <w:r>
+        <w:t xml:space="preserve"> function on the specified device. Equivalent to selecting the corresponding row in the </w:t>
       </w:r>
       <w:r>
         <w:rPr>
           <w:b/>
           <w:bCs/>
         </w:rPr>
-        <w:t>onnect</w:t>
-      </w:r>
-      <w:r>
-        <w:t>.</w:t>
-      </w:r>
-    </w:p>
-    <w:p>
-      <w:pPr>
-        <w:pStyle w:val="Heading4"/>
-      </w:pPr>
-      <w:bookmarkStart w:id="128" w:name="_Toc120177611"/>
-      <w:r>
-        <w:t>le</w:t>
-      </w:r>
-      <w:r>
-        <w:t>_connect_all()</w:t>
-      </w:r>
-      <w:bookmarkEnd w:id="128"/>
-      <w:r>
-        <w:fldChar w:fldCharType="begin"/>
-      </w:r>
-      <w:r>
-        <w:instrText>XE "LElib.device:</w:instrText>
-      </w:r>
-      <w:r>
-        <w:instrText xml:space="preserve"> </w:instrText>
-      </w:r>
-      <w:r>
-        <w:instrText>le</w:instrText>
-      </w:r>
-      <w:r>
-        <w:instrText>_connect_all"</w:instrText>
-      </w:r>
-      <w:r>
-        <w:fldChar w:fldCharType="end"/>
-      </w:r>
-    </w:p>
-    <w:p>
-      <w:r>
-        <w:t xml:space="preserve">Performs the </w:t>
+        <w:t>Setup | Devices</w:t>
+      </w:r>
+      <w:r>
+        <w:t xml:space="preserve"> table and pressing </w:t>
       </w:r>
       <w:r>
         <w:rPr>
           <w:b/>
           <w:bCs/>
         </w:rPr>
-        <w:t>Connect</w:t>
-      </w:r>
-      <w:r>
-        <w:t xml:space="preserve"> function on all devices in the </w:t>
+        <w:t>Disc</w:t>
       </w:r>
       <w:r>
         <w:rPr>
           <w:b/>
           <w:bCs/>
         </w:rPr>
-        <w:t>Setup | Devices</w:t>
-      </w:r>
-      <w:r>
-        <w:t xml:space="preserve"> table that are enabled. Equivalent to pressing </w:t>
+        <w:t>onnect</w:t>
+      </w:r>
+      <w:r>
+        <w:t>.</w:t>
+      </w:r>
+    </w:p>
+    <w:p>
+      <w:pPr>
+        <w:pStyle w:val="Heading4"/>
+      </w:pPr>
+      <w:bookmarkStart w:id="132" w:name="_Toc120257804"/>
+      <w:r>
+        <w:lastRenderedPageBreak/>
+        <w:t>le</w:t>
+      </w:r>
+      <w:r>
+        <w:t>_connect_all()</w:t>
+      </w:r>
+      <w:bookmarkEnd w:id="132"/>
+      <w:r>
+        <w:fldChar w:fldCharType="begin"/>
+      </w:r>
+      <w:r>
+        <w:instrText>XE "LElib.device:</w:instrText>
+      </w:r>
+      <w:r>
+        <w:instrText xml:space="preserve"> </w:instrText>
+      </w:r>
+      <w:r>
+        <w:instrText>le</w:instrText>
+      </w:r>
+      <w:r>
+        <w:instrText>_connect_all"</w:instrText>
+      </w:r>
+      <w:r>
+        <w:fldChar w:fldCharType="end"/>
+      </w:r>
+    </w:p>
+    <w:p>
+      <w:r>
+        <w:t xml:space="preserve">Performs the </w:t>
       </w:r>
       <w:r>
         <w:rPr>
           <w:b/>
           <w:bCs/>
         </w:rPr>
-        <w:t>Setup | Devices | Connect All</w:t>
-      </w:r>
-      <w:r>
-        <w:t>.</w:t>
-      </w:r>
-    </w:p>
-    <w:p>
-      <w:pPr>
-        <w:pStyle w:val="Heading4"/>
-      </w:pPr>
-      <w:bookmarkStart w:id="129" w:name="_Toc120177612"/>
-      <w:r>
-        <w:t>le</w:t>
-      </w:r>
-      <w:r>
-        <w:t>_disconnect_all()</w:t>
-      </w:r>
-      <w:bookmarkEnd w:id="129"/>
-      <w:r>
-        <w:fldChar w:fldCharType="begin"/>
-      </w:r>
-      <w:r>
-        <w:instrText>XE "LElib.device:</w:instrText>
-      </w:r>
-      <w:r>
-        <w:instrText xml:space="preserve"> </w:instrText>
-      </w:r>
-      <w:r>
-        <w:instrText>le</w:instrText>
-      </w:r>
-      <w:r>
-        <w:instrText>_disconnect_all"</w:instrText>
-      </w:r>
-      <w:r>
-        <w:fldChar w:fldCharType="end"/>
-      </w:r>
-    </w:p>
-    <w:p>
-      <w:r>
-        <w:t xml:space="preserve">Performs the </w:t>
+        <w:t>Connect</w:t>
+      </w:r>
+      <w:r>
+        <w:t xml:space="preserve"> function on all devices in the </w:t>
       </w:r>
       <w:r>
         <w:rPr>
           <w:b/>
           <w:bCs/>
         </w:rPr>
-        <w:t>Dis</w:t>
+        <w:t>Setup | Devices</w:t>
+      </w:r>
+      <w:r>
+        <w:t xml:space="preserve"> table that are enabled. Equivalent to pressing </w:t>
       </w:r>
       <w:r>
         <w:rPr>
           <w:b/>
           <w:bCs/>
         </w:rPr>
-        <w:t>c</w:t>
+        <w:t>Setup | Devices | Connect All</w:t>
+      </w:r>
+      <w:r>
+        <w:t>.</w:t>
+      </w:r>
+    </w:p>
+    <w:p>
+      <w:pPr>
+        <w:pStyle w:val="Heading4"/>
+      </w:pPr>
+      <w:bookmarkStart w:id="133" w:name="_Toc120257805"/>
+      <w:r>
+        <w:t>le</w:t>
+      </w:r>
+      <w:r>
+        <w:t>_disconnect_all()</w:t>
+      </w:r>
+      <w:bookmarkEnd w:id="133"/>
+      <w:r>
+        <w:fldChar w:fldCharType="begin"/>
+      </w:r>
+      <w:r>
+        <w:instrText>XE "LElib.device:</w:instrText>
+      </w:r>
+      <w:r>
+        <w:instrText xml:space="preserve"> </w:instrText>
+      </w:r>
+      <w:r>
+        <w:instrText>le</w:instrText>
+      </w:r>
+      <w:r>
+        <w:instrText>_disconnect_all"</w:instrText>
+      </w:r>
+      <w:r>
+        <w:fldChar w:fldCharType="end"/>
+      </w:r>
+    </w:p>
+    <w:p>
+      <w:r>
+        <w:t xml:space="preserve">Performs the </w:t>
       </w:r>
       <w:r>
         <w:rPr>
           <w:b/>
           <w:bCs/>
         </w:rPr>
-        <w:t>onnect</w:t>
-      </w:r>
-      <w:r>
-        <w:t xml:space="preserve"> function on all connected devices in the </w:t>
+        <w:t>Dis</w:t>
       </w:r>
       <w:r>
         <w:rPr>
           <w:b/>
           <w:bCs/>
         </w:rPr>
-        <w:t>Setup | Devices</w:t>
-      </w:r>
-      <w:r>
-        <w:t xml:space="preserve"> table that are enabled. Equivalent to pressing </w:t>
+        <w:t>c</w:t>
       </w:r>
       <w:r>
         <w:rPr>
           <w:b/>
           <w:bCs/>
         </w:rPr>
+        <w:t>onnect</w:t>
+      </w:r>
+      <w:r>
+        <w:t xml:space="preserve"> function on all connected devices in the </w:t>
+      </w:r>
+      <w:r>
+        <w:rPr>
+          <w:b/>
+          <w:bCs/>
+        </w:rPr>
+        <w:t>Setup | Devices</w:t>
+      </w:r>
+      <w:r>
+        <w:t xml:space="preserve"> table that are enabled. Equivalent to pressing </w:t>
+      </w:r>
+      <w:r>
+        <w:rPr>
+          <w:b/>
+          <w:bCs/>
+        </w:rPr>
         <w:t>Setup | Devices | Connect All</w:t>
       </w:r>
       <w:r>
@@ -19657,7 +20270,7 @@
       <w:pPr>
         <w:pStyle w:val="Heading4"/>
       </w:pPr>
-      <w:bookmarkStart w:id="130" w:name="_Toc120177613"/>
+      <w:bookmarkStart w:id="134" w:name="_Toc120257806"/>
       <w:r>
         <w:t>le_send(</w:t>
       </w:r>
@@ -19667,7 +20280,7 @@
       <w:r>
         <w:t>)</w:t>
       </w:r>
-      <w:bookmarkEnd w:id="130"/>
+      <w:bookmarkEnd w:id="134"/>
       <w:r>
         <w:fldChar w:fldCharType="begin"/>
       </w:r>
@@ -19711,21 +20324,26 @@
       <w:pPr>
         <w:pStyle w:val="Heading4"/>
       </w:pPr>
-      <w:bookmarkStart w:id="131" w:name="_Toc120177614"/>
-      <w:r>
-        <w:lastRenderedPageBreak/>
+      <w:bookmarkStart w:id="135" w:name="_Toc120257807"/>
+      <w:r>
         <w:t xml:space="preserve">string </w:t>
       </w:r>
       <w:r>
         <w:t>le_ask(</w:t>
       </w:r>
       <w:r>
-        <w:t>string device_name, string message, double timeout_ms</w:t>
+        <w:t xml:space="preserve">string device_name, string message, </w:t>
+      </w:r>
+      <w:r>
+        <w:t>int</w:t>
+      </w:r>
+      <w:r>
+        <w:t xml:space="preserve"> timeout_ms</w:t>
       </w:r>
       <w:r>
         <w:t>)</w:t>
       </w:r>
-      <w:bookmarkEnd w:id="131"/>
+      <w:bookmarkEnd w:id="135"/>
       <w:r>
         <w:fldChar w:fldCharType="begin"/>
       </w:r>
@@ -19826,11 +20444,11 @@
       <w:pPr>
         <w:pStyle w:val="Heading3"/>
       </w:pPr>
-      <w:bookmarkStart w:id="132" w:name="_Toc120177615"/>
+      <w:bookmarkStart w:id="136" w:name="_Toc120257808"/>
       <w:r>
         <w:t>LElib.infile: Using Input Files</w:t>
       </w:r>
-      <w:bookmarkEnd w:id="132"/>
+      <w:bookmarkEnd w:id="136"/>
     </w:p>
     <w:p>
       <w:r>
@@ -19929,11 +20547,11 @@
       <w:pPr>
         <w:pStyle w:val="Heading4"/>
       </w:pPr>
-      <w:bookmarkStart w:id="133" w:name="_Toc120177616"/>
+      <w:bookmarkStart w:id="137" w:name="_Toc120257809"/>
       <w:r>
         <w:t>infile_open(string filename)</w:t>
       </w:r>
-      <w:bookmarkEnd w:id="133"/>
+      <w:bookmarkEnd w:id="137"/>
       <w:r>
         <w:fldChar w:fldCharType="begin"/>
       </w:r>
@@ -19977,11 +20595,11 @@
       <w:pPr>
         <w:pStyle w:val="Heading4"/>
       </w:pPr>
-      <w:bookmarkStart w:id="134" w:name="_Toc120177617"/>
+      <w:bookmarkStart w:id="138" w:name="_Toc120257810"/>
       <w:r>
         <w:t>infile_close()</w:t>
       </w:r>
-      <w:bookmarkEnd w:id="134"/>
+      <w:bookmarkEnd w:id="138"/>
       <w:r>
         <w:fldChar w:fldCharType="begin"/>
       </w:r>
@@ -20022,11 +20640,11 @@
       <w:pPr>
         <w:pStyle w:val="Heading4"/>
       </w:pPr>
-      <w:bookmarkStart w:id="135" w:name="_Toc120177618"/>
+      <w:bookmarkStart w:id="139" w:name="_Toc120257811"/>
       <w:r>
         <w:t>infile_readline()</w:t>
       </w:r>
-      <w:bookmarkEnd w:id="135"/>
+      <w:bookmarkEnd w:id="139"/>
       <w:r>
         <w:fldChar w:fldCharType="begin"/>
       </w:r>
@@ -20106,11 +20724,18 @@
       <w:pPr>
         <w:pStyle w:val="Heading4"/>
       </w:pPr>
-      <w:bookmarkStart w:id="136" w:name="_Toc120177619"/>
-      <w:r>
-        <w:t>infile_scale()</w:t>
-      </w:r>
-      <w:bookmarkEnd w:id="136"/>
+      <w:bookmarkStart w:id="140" w:name="_Toc120257812"/>
+      <w:r>
+        <w:lastRenderedPageBreak/>
+        <w:t>infile_scale(</w:t>
+      </w:r>
+      <w:r>
+        <w:t>int column, float scale, …</w:t>
+      </w:r>
+      <w:r>
+        <w:t>)</w:t>
+      </w:r>
+      <w:bookmarkEnd w:id="140"/>
       <w:r>
         <w:fldChar w:fldCharType="begin"/>
       </w:r>
@@ -20156,16 +20781,26 @@
         <w:t>infile_scale(2,0.0254,3,0.0254,4,0.0254)</w:t>
       </w:r>
     </w:p>
-    <w:p/>
-    <w:p/>
-    <w:p/>
-    <w:p>
-      <w:pPr>
-        <w:pStyle w:val="Code"/>
-      </w:pPr>
-    </w:p>
-    <w:p>
-      <w:pPr>
+    <w:p>
+      <w:pPr>
+        <w:rPr>
+          <w:rFonts w:ascii="Courier New" w:hAnsi="Courier New" w:cs="Courier New"/>
+        </w:rPr>
+      </w:pPr>
+      <w:r>
+        <w:br w:type="page"/>
+      </w:r>
+    </w:p>
+    <w:p>
+      <w:pPr>
+        <w:jc w:val="center"/>
+        <w:rPr>
+          <w:sz w:val="28"/>
+          <w:szCs w:val="28"/>
+        </w:rPr>
+      </w:pPr>
+      <w:bookmarkStart w:id="141" w:name="_Hlk119231613"/>
+      <w:r>
         <w:rPr>
           <w:b/>
           <w:bCs/>
@@ -20173,40 +20808,11 @@
           <w:szCs w:val="28"/>
           <w:lang w:val="en-US"/>
         </w:rPr>
-      </w:pPr>
-      <w:bookmarkStart w:id="137" w:name="_Hlk119231613"/>
-      <w:r>
-        <w:rPr>
-          <w:b/>
-          <w:bCs/>
-          <w:sz w:val="28"/>
-          <w:szCs w:val="28"/>
-          <w:lang w:val="en-US"/>
-        </w:rPr>
-        <w:br w:type="page"/>
-      </w:r>
-    </w:p>
-    <w:p>
-      <w:pPr>
-        <w:jc w:val="center"/>
-        <w:rPr>
-          <w:sz w:val="28"/>
-          <w:szCs w:val="28"/>
-        </w:rPr>
-      </w:pPr>
-      <w:r>
-        <w:rPr>
-          <w:b/>
-          <w:bCs/>
-          <w:sz w:val="28"/>
-          <w:szCs w:val="28"/>
-          <w:lang w:val="en-US"/>
-        </w:rPr>
         <w:lastRenderedPageBreak/>
         <w:t>INDEX</w:t>
       </w:r>
     </w:p>
-    <w:bookmarkEnd w:id="137"/>
+    <w:bookmarkEnd w:id="141"/>
     <w:p>
       <w:pPr>
         <w:rPr>
@@ -20429,7 +21035,7 @@
           <w:noProof/>
         </w:rPr>
         <w:tab/>
-        <w:t>42</w:t>
+        <w:t>43</w:t>
       </w:r>
     </w:p>
     <w:p>
@@ -20477,7 +21083,7 @@
           <w:noProof/>
         </w:rPr>
         <w:tab/>
-        <w:t>42</w:t>
+        <w:t>43</w:t>
       </w:r>
     </w:p>
     <w:p>
@@ -20501,7 +21107,7 @@
           <w:noProof/>
         </w:rPr>
         <w:tab/>
-        <w:t>42</w:t>
+        <w:t>43</w:t>
       </w:r>
     </w:p>
     <w:p>
@@ -20614,7 +21220,7 @@
           <w:noProof/>
         </w:rPr>
         <w:tab/>
-        <w:t>41</w:t>
+        <w:t>42</w:t>
       </w:r>
     </w:p>
     <w:p>
@@ -20734,7 +21340,7 @@
           <w:noProof/>
         </w:rPr>
         <w:tab/>
-        <w:t>41</w:t>
+        <w:t>42</w:t>
       </w:r>
     </w:p>
     <w:p>
@@ -20823,14 +21429,14 @@
         <w:rPr>
           <w:noProof/>
         </w:rPr>
-        <w:t>prompt</w:t>
+        <w:t>pauseif</w:t>
       </w:r>
       <w:r>
         <w:rPr>
           <w:noProof/>
         </w:rPr>
         <w:tab/>
-        <w:t>41</w:t>
+        <w:t>40</w:t>
       </w:r>
     </w:p>
     <w:p>
@@ -20847,7 +21453,7 @@
         <w:rPr>
           <w:noProof/>
         </w:rPr>
-        <w:t>ret</w:t>
+        <w:t>prompt</w:t>
       </w:r>
       <w:r>
         <w:rPr>
@@ -20871,14 +21477,14 @@
         <w:rPr>
           <w:noProof/>
         </w:rPr>
-        <w:t>sleep</w:t>
+        <w:t>promptif</w:t>
       </w:r>
       <w:r>
         <w:rPr>
           <w:noProof/>
         </w:rPr>
         <w:tab/>
-        <w:t>42</w:t>
+        <w:t>41</w:t>
       </w:r>
     </w:p>
     <w:p>
@@ -20895,6 +21501,54 @@
         <w:rPr>
           <w:noProof/>
         </w:rPr>
+        <w:t>ret</w:t>
+      </w:r>
+      <w:r>
+        <w:rPr>
+          <w:noProof/>
+        </w:rPr>
+        <w:tab/>
+        <w:t>42</w:t>
+      </w:r>
+    </w:p>
+    <w:p>
+      <w:pPr>
+        <w:pStyle w:val="Index2"/>
+        <w:tabs>
+          <w:tab w:val="right" w:leader="dot" w:pos="4310"/>
+        </w:tabs>
+        <w:rPr>
+          <w:noProof/>
+        </w:rPr>
+      </w:pPr>
+      <w:r>
+        <w:rPr>
+          <w:noProof/>
+        </w:rPr>
+        <w:t>sleep</w:t>
+      </w:r>
+      <w:r>
+        <w:rPr>
+          <w:noProof/>
+        </w:rPr>
+        <w:tab/>
+        <w:t>42</w:t>
+      </w:r>
+    </w:p>
+    <w:p>
+      <w:pPr>
+        <w:pStyle w:val="Index2"/>
+        <w:tabs>
+          <w:tab w:val="right" w:leader="dot" w:pos="4310"/>
+        </w:tabs>
+        <w:rPr>
+          <w:noProof/>
+        </w:rPr>
+      </w:pPr>
+      <w:r>
+        <w:rPr>
+          <w:noProof/>
+        </w:rPr>
         <w:t>stop</w:t>
       </w:r>
       <w:r>
@@ -20902,7 +21556,31 @@
           <w:noProof/>
         </w:rPr>
         <w:tab/>
-        <w:t>40</w:t>
+        <w:t>41</w:t>
+      </w:r>
+    </w:p>
+    <w:p>
+      <w:pPr>
+        <w:pStyle w:val="Index2"/>
+        <w:tabs>
+          <w:tab w:val="right" w:leader="dot" w:pos="4310"/>
+        </w:tabs>
+        <w:rPr>
+          <w:noProof/>
+        </w:rPr>
+      </w:pPr>
+      <w:r>
+        <w:rPr>
+          <w:noProof/>
+        </w:rPr>
+        <w:t>stopif</w:t>
+      </w:r>
+      <w:r>
+        <w:rPr>
+          <w:noProof/>
+        </w:rPr>
+        <w:tab/>
+        <w:t>41</w:t>
       </w:r>
     </w:p>
     <w:p>
@@ -21015,7 +21693,7 @@
           <w:noProof/>
         </w:rPr>
         <w:tab/>
-        <w:t>43</w:t>
+        <w:t>44</w:t>
       </w:r>
     </w:p>
     <w:p>
@@ -21371,14 +22049,14 @@
         <w:rPr>
           <w:noProof/>
         </w:rPr>
-        <w:t>import_variables</w:t>
+        <w:t>clear_variables</w:t>
       </w:r>
       <w:r>
         <w:rPr>
           <w:noProof/>
         </w:rPr>
         <w:tab/>
-        <w:t>39</w:t>
+        <w:t>37</w:t>
       </w:r>
     </w:p>
     <w:p>
@@ -21395,14 +22073,14 @@
         <w:rPr>
           <w:noProof/>
         </w:rPr>
-        <w:t>le_clear_variables</w:t>
+        <w:t>import_variables</w:t>
       </w:r>
       <w:r>
         <w:rPr>
           <w:noProof/>
         </w:rPr>
         <w:tab/>
-        <w:t>37</w:t>
+        <w:t>38, 39</w:t>
       </w:r>
     </w:p>
     <w:p>
@@ -21419,7 +22097,7 @@
         <w:rPr>
           <w:noProof/>
         </w:rPr>
-        <w:t>le_import_variables</w:t>
+        <w:t>le_random</w:t>
       </w:r>
       <w:r>
         <w:rPr>
@@ -21443,14 +22121,14 @@
         <w:rPr>
           <w:noProof/>
         </w:rPr>
-        <w:t>le_random</w:t>
+        <w:t>le_read_var</w:t>
       </w:r>
       <w:r>
         <w:rPr>
           <w:noProof/>
         </w:rPr>
         <w:tab/>
-        <w:t>38</w:t>
+        <w:t>39</w:t>
       </w:r>
     </w:p>
     <w:p>
@@ -21467,7 +22145,7 @@
         <w:rPr>
           <w:noProof/>
         </w:rPr>
-        <w:t>le_read_var</w:t>
+        <w:t>le_write_sysvar</w:t>
       </w:r>
       <w:r>
         <w:rPr>
@@ -21491,14 +22169,14 @@
         <w:rPr>
           <w:noProof/>
         </w:rPr>
-        <w:t>le_system_variable</w:t>
+        <w:t>le_write_var</w:t>
       </w:r>
       <w:r>
         <w:rPr>
           <w:noProof/>
         </w:rPr>
         <w:tab/>
-        <w:t>38</w:t>
+        <w:t>39</w:t>
       </w:r>
     </w:p>
     <w:p>
@@ -21515,14 +22193,14 @@
         <w:rPr>
           <w:noProof/>
         </w:rPr>
-        <w:t>le_write_sysvar</w:t>
+        <w:t>LEScript Assignment</w:t>
       </w:r>
       <w:r>
         <w:rPr>
           <w:noProof/>
         </w:rPr>
         <w:tab/>
-        <w:t>39</w:t>
+        <w:t>38</w:t>
       </w:r>
     </w:p>
     <w:p>
@@ -21539,31 +22217,7 @@
         <w:rPr>
           <w:noProof/>
         </w:rPr>
-        <w:t>le_write_var</w:t>
-      </w:r>
-      <w:r>
-        <w:rPr>
-          <w:noProof/>
-        </w:rPr>
-        <w:tab/>
-        <w:t>39</w:t>
-      </w:r>
-    </w:p>
-    <w:p>
-      <w:pPr>
-        <w:pStyle w:val="Index2"/>
-        <w:tabs>
-          <w:tab w:val="right" w:leader="dot" w:pos="4310"/>
-        </w:tabs>
-        <w:rPr>
-          <w:noProof/>
-        </w:rPr>
-      </w:pPr>
-      <w:r>
-        <w:rPr>
-          <w:noProof/>
-        </w:rPr>
-        <w:t>LEScript Assignment</w:t>
+        <w:t>system_variable</w:t>
       </w:r>
       <w:r>
         <w:rPr>

--- a/MasterFiles/Documentation/LEonard User Manual.docx
+++ b/MasterFiles/Documentation/LEonard User Manual.docx
@@ -7570,8 +7570,13 @@
         </w:numPr>
       </w:pPr>
       <w:r>
-        <w:t>Cognex Dataman</w:t>
-      </w:r>
+        <w:t xml:space="preserve">Cognex </w:t>
+      </w:r>
+      <w:proofErr w:type="spellStart"/>
+      <w:r>
+        <w:t>Dataman</w:t>
+      </w:r>
+      <w:proofErr w:type="spellEnd"/>
     </w:p>
     <w:p>
       <w:pPr>
@@ -8264,7 +8269,15 @@
     </w:p>
     <w:p>
       <w:r>
-        <w:t>Making LEonard send some particular message to some particular device doesn’t take much fancy code. You just shoot the characters out some communication port and send some desired terminator.</w:t>
+        <w:t xml:space="preserve">Making LEonard send some </w:t>
+      </w:r>
+      <w:proofErr w:type="gramStart"/>
+      <w:r>
+        <w:t>particular message</w:t>
+      </w:r>
+      <w:proofErr w:type="gramEnd"/>
+      <w:r>
+        <w:t xml:space="preserve"> to some particular device doesn’t take much fancy code. You just shoot the characters out some communication port and send some desired terminator.</w:t>
       </w:r>
     </w:p>
     <w:p/>
@@ -8408,12 +8421,16 @@
           <w:numId w:val="9"/>
         </w:numPr>
       </w:pPr>
+      <w:proofErr w:type="spellStart"/>
+      <w:proofErr w:type="gramStart"/>
       <w:r>
         <w:rPr>
           <w:rStyle w:val="CodeChar"/>
         </w:rPr>
         <w:t>LE:script</w:t>
       </w:r>
+      <w:proofErr w:type="spellEnd"/>
+      <w:proofErr w:type="gramEnd"/>
       <w:r>
         <w:tab/>
       </w:r>
@@ -8435,12 +8452,16 @@
           <w:numId w:val="9"/>
         </w:numPr>
       </w:pPr>
+      <w:proofErr w:type="spellStart"/>
+      <w:proofErr w:type="gramStart"/>
       <w:r>
         <w:rPr>
           <w:rStyle w:val="CodeChar"/>
         </w:rPr>
         <w:t>JE:script</w:t>
       </w:r>
+      <w:proofErr w:type="spellEnd"/>
+      <w:proofErr w:type="gramEnd"/>
       <w:r>
         <w:tab/>
       </w:r>
@@ -8462,12 +8483,16 @@
           <w:numId w:val="9"/>
         </w:numPr>
       </w:pPr>
+      <w:proofErr w:type="spellStart"/>
+      <w:proofErr w:type="gramStart"/>
       <w:r>
         <w:rPr>
           <w:rStyle w:val="CodeChar"/>
         </w:rPr>
         <w:t>PE:script</w:t>
       </w:r>
+      <w:proofErr w:type="spellEnd"/>
+      <w:proofErr w:type="gramEnd"/>
       <w:r>
         <w:tab/>
       </w:r>
@@ -8493,7 +8518,14 @@
         <w:rPr>
           <w:rStyle w:val="CodeChar"/>
         </w:rPr>
-        <w:t>SET var</w:t>
+        <w:t xml:space="preserve">SET </w:t>
+      </w:r>
+      <w:proofErr w:type="spellStart"/>
+      <w:r>
+        <w:rPr>
+          <w:rStyle w:val="CodeChar"/>
+        </w:rPr>
+        <w:t>var</w:t>
       </w:r>
       <w:r>
         <w:rPr>
@@ -8505,7 +8537,14 @@
         <w:rPr>
           <w:rStyle w:val="CodeChar"/>
         </w:rPr>
-        <w:t>ame value</w:t>
+        <w:t>ame</w:t>
+      </w:r>
+      <w:proofErr w:type="spellEnd"/>
+      <w:r>
+        <w:rPr>
+          <w:rStyle w:val="CodeChar"/>
+        </w:rPr>
+        <w:t xml:space="preserve"> value</w:t>
       </w:r>
       <w:r>
         <w:t xml:space="preserve"> </w:t>
@@ -8516,6 +8555,7 @@
       <w:r>
         <w:t xml:space="preserve">Set </w:t>
       </w:r>
+      <w:proofErr w:type="spellStart"/>
       <w:r>
         <w:rPr>
           <w:rStyle w:val="CodeChar"/>
@@ -8540,6 +8580,7 @@
         </w:rPr>
         <w:t>ame</w:t>
       </w:r>
+      <w:proofErr w:type="spellEnd"/>
       <w:r>
         <w:t xml:space="preserve"> </w:t>
       </w:r>
@@ -8574,7 +8615,14 @@
         <w:rPr>
           <w:rStyle w:val="CodeChar"/>
         </w:rPr>
-        <w:t>GET var</w:t>
+        <w:t xml:space="preserve">GET </w:t>
+      </w:r>
+      <w:proofErr w:type="spellStart"/>
+      <w:r>
+        <w:rPr>
+          <w:rStyle w:val="CodeChar"/>
+        </w:rPr>
+        <w:t>var</w:t>
       </w:r>
       <w:r>
         <w:rPr>
@@ -8588,6 +8636,7 @@
         </w:rPr>
         <w:t>ame</w:t>
       </w:r>
+      <w:proofErr w:type="spellEnd"/>
       <w:r>
         <w:t xml:space="preserve">. </w:t>
       </w:r>
@@ -8601,6 +8650,7 @@
       <w:r>
         <w:t xml:space="preserve"> the current value of variable </w:t>
       </w:r>
+      <w:proofErr w:type="spellStart"/>
       <w:r>
         <w:rPr>
           <w:rStyle w:val="CodeChar"/>
@@ -8625,6 +8675,7 @@
         </w:rPr>
         <w:t>ame</w:t>
       </w:r>
+      <w:proofErr w:type="spellEnd"/>
     </w:p>
     <w:p>
       <w:pPr>
@@ -8634,6 +8685,7 @@
           <w:numId w:val="9"/>
         </w:numPr>
       </w:pPr>
+      <w:proofErr w:type="spellStart"/>
       <w:r>
         <w:rPr>
           <w:rStyle w:val="CodeChar"/>
@@ -8656,13 +8708,30 @@
         <w:rPr>
           <w:rStyle w:val="CodeChar"/>
         </w:rPr>
-        <w:t>ame = value</w:t>
+        <w:t>ame</w:t>
+      </w:r>
+      <w:proofErr w:type="spellEnd"/>
+      <w:r>
+        <w:rPr>
+          <w:rStyle w:val="CodeChar"/>
+        </w:rPr>
+        <w:t xml:space="preserve"> = </w:t>
+      </w:r>
+      <w:proofErr w:type="gramStart"/>
+      <w:r>
+        <w:rPr>
+          <w:rStyle w:val="CodeChar"/>
+        </w:rPr>
+        <w:t>value</w:t>
       </w:r>
       <w:r>
         <w:t xml:space="preserve">  </w:t>
       </w:r>
       <w:r>
         <w:tab/>
+      </w:r>
+      <w:proofErr w:type="gramEnd"/>
+      <w:r>
         <w:t>S</w:t>
       </w:r>
       <w:r>
@@ -8677,6 +8746,7 @@
       <w:r>
         <w:t xml:space="preserve"> into </w:t>
       </w:r>
+      <w:proofErr w:type="spellStart"/>
       <w:r>
         <w:rPr>
           <w:rStyle w:val="CodeChar"/>
@@ -8695,6 +8765,7 @@
         </w:rPr>
         <w:t>ame</w:t>
       </w:r>
+      <w:proofErr w:type="spellEnd"/>
       <w:r>
         <w:t xml:space="preserve"> for </w:t>
       </w:r>
@@ -8710,17 +8781,30 @@
       <w:r>
         <w:t xml:space="preserve">emote devices that can send results with </w:t>
       </w:r>
-      <w:r>
-        <w:rPr>
-          <w:rStyle w:val="CodeChar"/>
-        </w:rPr>
-        <w:t>var_name=</w:t>
+      <w:proofErr w:type="spellStart"/>
+      <w:r>
+        <w:rPr>
+          <w:rStyle w:val="CodeChar"/>
+        </w:rPr>
+        <w:t>var_name</w:t>
+      </w:r>
+      <w:proofErr w:type="spellEnd"/>
+      <w:r>
+        <w:rPr>
+          <w:rStyle w:val="CodeChar"/>
+        </w:rPr>
+        <w:t>=</w:t>
       </w:r>
       <w:r>
         <w:t xml:space="preserve"> in front of each one </w:t>
       </w:r>
-      <w:r>
-        <w:t>are instantly</w:t>
+      <w:proofErr w:type="gramStart"/>
+      <w:r>
+        <w:t>are</w:t>
+      </w:r>
+      <w:proofErr w:type="gramEnd"/>
+      <w:r>
+        <w:t xml:space="preserve"> instantly</w:t>
       </w:r>
       <w:r>
         <w:t xml:space="preserve"> integrated in</w:t>
@@ -9314,6 +9398,40 @@
     <w:p/>
     <w:p>
       <w:r>
+        <w:t xml:space="preserve">These multilanguage files are stored with </w:t>
+      </w:r>
+      <w:proofErr w:type="gramStart"/>
+      <w:r>
+        <w:t xml:space="preserve">the </w:t>
+      </w:r>
+      <w:r>
+        <w:rPr>
+          <w:rStyle w:val="CodeChar"/>
+        </w:rPr>
+        <w:t>.</w:t>
+      </w:r>
+      <w:proofErr w:type="spellStart"/>
+      <w:r>
+        <w:rPr>
+          <w:rStyle w:val="CodeChar"/>
+        </w:rPr>
+        <w:t>l</w:t>
+      </w:r>
+      <w:r>
+        <w:rPr>
+          <w:rStyle w:val="CodeChar"/>
+        </w:rPr>
+        <w:t>seq</w:t>
+      </w:r>
+      <w:proofErr w:type="spellEnd"/>
+      <w:proofErr w:type="gramEnd"/>
+      <w:r>
+        <w:t xml:space="preserve"> extension by LEonard.</w:t>
+      </w:r>
+    </w:p>
+    <w:p/>
+    <w:p>
+      <w:r>
         <w:t>All three languages are provided to make things easier for you. Use what you like.</w:t>
       </w:r>
     </w:p>
@@ -9382,7 +9500,6 @@
     <w:p/>
     <w:p>
       <w:r>
-        <w:lastRenderedPageBreak/>
         <w:t xml:space="preserve">Large functions that are safe and which don’t make robots fly around can be built into Java or Python procedures that you load at the start of the LEonard </w:t>
       </w:r>
       <w:r>
@@ -9458,11 +9575,27 @@
       <w:r>
         <w:t xml:space="preserve">How do we </w:t>
       </w:r>
-      <w:r>
-        <w:rPr>
-          <w:rStyle w:val="CodeChar"/>
-        </w:rPr>
-        <w:t>printf(“Hello, World!\n”);</w:t>
+      <w:proofErr w:type="spellStart"/>
+      <w:proofErr w:type="gramStart"/>
+      <w:r>
+        <w:rPr>
+          <w:rStyle w:val="CodeChar"/>
+        </w:rPr>
+        <w:t>printf</w:t>
+      </w:r>
+      <w:proofErr w:type="spellEnd"/>
+      <w:r>
+        <w:rPr>
+          <w:rStyle w:val="CodeChar"/>
+        </w:rPr>
+        <w:t>(</w:t>
+      </w:r>
+      <w:proofErr w:type="gramEnd"/>
+      <w:r>
+        <w:rPr>
+          <w:rStyle w:val="CodeChar"/>
+        </w:rPr>
+        <w:t>“Hello, World!\n”);</w:t>
       </w:r>
       <w:r>
         <w:t xml:space="preserve"> in a LEonard </w:t>
@@ -9553,20 +9686,36 @@
       <w:r>
         <w:t xml:space="preserve">print data.  All print data goes to the log files, too, in case you ever need to look for that. (You can also use </w:t>
       </w:r>
-      <w:r>
-        <w:rPr>
-          <w:rStyle w:val="CodeChar"/>
-        </w:rPr>
-        <w:t xml:space="preserve">le_log_error(message) </w:t>
+      <w:proofErr w:type="spellStart"/>
+      <w:r>
+        <w:rPr>
+          <w:rStyle w:val="CodeChar"/>
+        </w:rPr>
+        <w:t>le_log_error</w:t>
+      </w:r>
+      <w:proofErr w:type="spellEnd"/>
+      <w:r>
+        <w:rPr>
+          <w:rStyle w:val="CodeChar"/>
+        </w:rPr>
+        <w:t xml:space="preserve">(message) </w:t>
       </w:r>
       <w:r>
         <w:t xml:space="preserve">and </w:t>
       </w:r>
-      <w:r>
-        <w:rPr>
-          <w:rStyle w:val="CodeChar"/>
-        </w:rPr>
-        <w:t>le_log_info(message)</w:t>
+      <w:proofErr w:type="spellStart"/>
+      <w:r>
+        <w:rPr>
+          <w:rStyle w:val="CodeChar"/>
+        </w:rPr>
+        <w:t>le_log_info</w:t>
+      </w:r>
+      <w:proofErr w:type="spellEnd"/>
+      <w:r>
+        <w:rPr>
+          <w:rStyle w:val="CodeChar"/>
+        </w:rPr>
+        <w:t>(message)</w:t>
       </w:r>
       <w:r>
         <w:t xml:space="preserve"> to send things to the log files. More on that in the </w:t>
@@ -9594,6 +9743,7 @@
       <w:r>
         <w:t xml:space="preserve">command </w:t>
       </w:r>
+      <w:proofErr w:type="spellStart"/>
       <w:r>
         <w:rPr>
           <w:rStyle w:val="CodeChar"/>
@@ -9616,14 +9766,29 @@
         <w:rPr>
           <w:rStyle w:val="CodeChar"/>
         </w:rPr>
-        <w:t>_c</w:t>
-      </w:r>
-      <w:r>
-        <w:rPr>
-          <w:rStyle w:val="CodeChar"/>
-        </w:rPr>
-        <w:t>onsole(</w:t>
-      </w:r>
+        <w:t>_</w:t>
+      </w:r>
+      <w:proofErr w:type="gramStart"/>
+      <w:r>
+        <w:rPr>
+          <w:rStyle w:val="CodeChar"/>
+        </w:rPr>
+        <w:t>c</w:t>
+      </w:r>
+      <w:r>
+        <w:rPr>
+          <w:rStyle w:val="CodeChar"/>
+        </w:rPr>
+        <w:t>onsole</w:t>
+      </w:r>
+      <w:proofErr w:type="spellEnd"/>
+      <w:r>
+        <w:rPr>
+          <w:rStyle w:val="CodeChar"/>
+        </w:rPr>
+        <w:t>(</w:t>
+      </w:r>
+      <w:proofErr w:type="gramEnd"/>
       <w:r>
         <w:rPr>
           <w:rStyle w:val="CodeChar"/>
@@ -9669,6 +9834,7 @@
       <w:r>
         <w:t xml:space="preserve">To send data to the print console, use </w:t>
       </w:r>
+      <w:proofErr w:type="spellStart"/>
       <w:r>
         <w:rPr>
           <w:rStyle w:val="CodeChar"/>
@@ -9685,7 +9851,14 @@
         <w:rPr>
           <w:rStyle w:val="CodeChar"/>
         </w:rPr>
-        <w:t>rint(message)</w:t>
+        <w:t>rint</w:t>
+      </w:r>
+      <w:proofErr w:type="spellEnd"/>
+      <w:r>
+        <w:rPr>
+          <w:rStyle w:val="CodeChar"/>
+        </w:rPr>
+        <w:t>(message)</w:t>
       </w:r>
       <w:r>
         <w:t xml:space="preserve"> from any language.</w:t>
@@ -9742,8 +9915,21 @@
       </w:pPr>
       <w:bookmarkStart w:id="23" w:name="_b7bj6bvz0g73" w:colFirst="0" w:colLast="0"/>
       <w:bookmarkEnd w:id="23"/>
-      <w:r>
-        <w:t>using_lescript()  # Redundant since LE</w:t>
+      <w:proofErr w:type="spellStart"/>
+      <w:r>
+        <w:t>using_</w:t>
+      </w:r>
+      <w:proofErr w:type="gramStart"/>
+      <w:r>
+        <w:t>lescript</w:t>
+      </w:r>
+      <w:proofErr w:type="spellEnd"/>
+      <w:r>
+        <w:t>(</w:t>
+      </w:r>
+      <w:proofErr w:type="gramEnd"/>
+      <w:r>
+        <w:t>)  # Redundant since LE</w:t>
       </w:r>
       <w:r>
         <w:t>S</w:t>
@@ -9757,8 +9943,21 @@
         <w:pStyle w:val="Code"/>
         <w:ind w:left="1440"/>
       </w:pPr>
-      <w:r>
-        <w:t>le_print(Hello, World!)</w:t>
+      <w:proofErr w:type="spellStart"/>
+      <w:r>
+        <w:t>le_</w:t>
+      </w:r>
+      <w:proofErr w:type="gramStart"/>
+      <w:r>
+        <w:t>print</w:t>
+      </w:r>
+      <w:proofErr w:type="spellEnd"/>
+      <w:r>
+        <w:t>(</w:t>
+      </w:r>
+      <w:proofErr w:type="gramEnd"/>
+      <w:r>
+        <w:t>Hello, World!)</w:t>
       </w:r>
     </w:p>
     <w:p>
@@ -9779,15 +9978,28 @@
       </w:pPr>
       <w:bookmarkStart w:id="25" w:name="_ddqv5mlx8gr7" w:colFirst="0" w:colLast="0"/>
       <w:bookmarkEnd w:id="25"/>
+      <w:proofErr w:type="spellStart"/>
       <w:r>
         <w:lastRenderedPageBreak/>
         <w:t>le</w:t>
       </w:r>
       <w:r>
-        <w:t>_p</w:t>
-      </w:r>
-      <w:r>
-        <w:t>rint(value = {value})</w:t>
+        <w:t>_</w:t>
+      </w:r>
+      <w:proofErr w:type="gramStart"/>
+      <w:r>
+        <w:t>p</w:t>
+      </w:r>
+      <w:r>
+        <w:t>rint</w:t>
+      </w:r>
+      <w:proofErr w:type="spellEnd"/>
+      <w:r>
+        <w:t>(</w:t>
+      </w:r>
+      <w:proofErr w:type="gramEnd"/>
+      <w:r>
+        <w:t>value = {value})</w:t>
       </w:r>
     </w:p>
     <w:p>
@@ -10002,6 +10214,7 @@
       <w:r>
         <w:t xml:space="preserve">, commands are interpreted as LEScript until </w:t>
       </w:r>
+      <w:proofErr w:type="spellStart"/>
       <w:r>
         <w:rPr>
           <w:rStyle w:val="CodeChar"/>
@@ -10018,13 +10231,34 @@
         <w:rPr>
           <w:rStyle w:val="CodeChar"/>
         </w:rPr>
-        <w:t>_j</w:t>
-      </w:r>
-      <w:r>
-        <w:rPr>
-          <w:rStyle w:val="CodeChar"/>
-        </w:rPr>
-        <w:t>ava()</w:t>
+        <w:t>_</w:t>
+      </w:r>
+      <w:proofErr w:type="gramStart"/>
+      <w:r>
+        <w:rPr>
+          <w:rStyle w:val="CodeChar"/>
+        </w:rPr>
+        <w:t>j</w:t>
+      </w:r>
+      <w:r>
+        <w:rPr>
+          <w:rStyle w:val="CodeChar"/>
+        </w:rPr>
+        <w:t>ava</w:t>
+      </w:r>
+      <w:proofErr w:type="spellEnd"/>
+      <w:r>
+        <w:rPr>
+          <w:rStyle w:val="CodeChar"/>
+        </w:rPr>
+        <w:t>(</w:t>
+      </w:r>
+      <w:proofErr w:type="gramEnd"/>
+      <w:r>
+        <w:rPr>
+          <w:rStyle w:val="CodeChar"/>
+        </w:rPr>
+        <w:t>)</w:t>
       </w:r>
       <w:r>
         <w:t xml:space="preserve"> is encountered. Subsequent lines will be executed using Jint.</w:t>
@@ -10046,11 +10280,19 @@
       <w:r>
         <w:t xml:space="preserve"> </w:t>
       </w:r>
-      <w:r>
-        <w:rPr>
-          <w:rStyle w:val="CodeChar"/>
-        </w:rPr>
-        <w:t>exec_java(filename)</w:t>
+      <w:proofErr w:type="spellStart"/>
+      <w:r>
+        <w:rPr>
+          <w:rStyle w:val="CodeChar"/>
+        </w:rPr>
+        <w:t>exec_java</w:t>
+      </w:r>
+      <w:proofErr w:type="spellEnd"/>
+      <w:r>
+        <w:rPr>
+          <w:rStyle w:val="CodeChar"/>
+        </w:rPr>
+        <w:t>(filename)</w:t>
       </w:r>
       <w:r>
         <w:t xml:space="preserve"> will run a Java </w:t>
@@ -10059,8 +10301,16 @@
         <w:rPr>
           <w:rStyle w:val="CodeChar"/>
         </w:rPr>
-        <w:t>.js</w:t>
-      </w:r>
+        <w:t>.</w:t>
+      </w:r>
+      <w:proofErr w:type="spellStart"/>
+      <w:r>
+        <w:rPr>
+          <w:rStyle w:val="CodeChar"/>
+        </w:rPr>
+        <w:t>js</w:t>
+      </w:r>
+      <w:proofErr w:type="spellEnd"/>
       <w:r>
         <w:t xml:space="preserve"> file as specified.</w:t>
       </w:r>
@@ -10118,12 +10368,16 @@
           <w:numId w:val="4"/>
         </w:numPr>
       </w:pPr>
+      <w:proofErr w:type="spellStart"/>
+      <w:proofErr w:type="gramStart"/>
       <w:r>
         <w:rPr>
           <w:rStyle w:val="CodeChar"/>
         </w:rPr>
         <w:t>JE:javascript</w:t>
       </w:r>
+      <w:proofErr w:type="spellEnd"/>
+      <w:proofErr w:type="gramEnd"/>
       <w:r>
         <w:t xml:space="preserve">  The specified Java commands will be executed by LEonard</w:t>
       </w:r>
@@ -10168,11 +10422,24 @@
         <w:pStyle w:val="Code"/>
         <w:ind w:left="1440"/>
       </w:pPr>
-      <w:r>
-        <w:t>using_j</w:t>
-      </w:r>
-      <w:r>
-        <w:t>ava()</w:t>
+      <w:proofErr w:type="spellStart"/>
+      <w:r>
+        <w:t>using_</w:t>
+      </w:r>
+      <w:proofErr w:type="gramStart"/>
+      <w:r>
+        <w:t>j</w:t>
+      </w:r>
+      <w:r>
+        <w:t>ava</w:t>
+      </w:r>
+      <w:proofErr w:type="spellEnd"/>
+      <w:r>
+        <w:t>(</w:t>
+      </w:r>
+      <w:proofErr w:type="gramEnd"/>
+      <w:r>
+        <w:t>)</w:t>
       </w:r>
     </w:p>
     <w:p>
@@ -10180,6 +10447,7 @@
         <w:pStyle w:val="Code"/>
         <w:ind w:left="1440"/>
       </w:pPr>
+      <w:proofErr w:type="spellStart"/>
       <w:r>
         <w:t>l</w:t>
       </w:r>
@@ -10187,10 +10455,22 @@
         <w:t>e</w:t>
       </w:r>
       <w:r>
-        <w:t>_p</w:t>
-      </w:r>
-      <w:r>
-        <w:t>rint('Hello, World!')</w:t>
+        <w:t>_</w:t>
+      </w:r>
+      <w:proofErr w:type="gramStart"/>
+      <w:r>
+        <w:t>p</w:t>
+      </w:r>
+      <w:r>
+        <w:t>rint</w:t>
+      </w:r>
+      <w:proofErr w:type="spellEnd"/>
+      <w:r>
+        <w:t>(</w:t>
+      </w:r>
+      <w:proofErr w:type="gramEnd"/>
+      <w:r>
+        <w:t>'Hello, World!')</w:t>
       </w:r>
     </w:p>
     <w:p>
@@ -10207,14 +10487,27 @@
         <w:pStyle w:val="Code"/>
         <w:ind w:left="1440"/>
       </w:pPr>
+      <w:proofErr w:type="spellStart"/>
       <w:r>
         <w:t>le</w:t>
       </w:r>
       <w:r>
-        <w:t>_p</w:t>
-      </w:r>
-      <w:r>
-        <w:t>rint('value = ' + value)</w:t>
+        <w:t>_</w:t>
+      </w:r>
+      <w:proofErr w:type="gramStart"/>
+      <w:r>
+        <w:t>p</w:t>
+      </w:r>
+      <w:r>
+        <w:t>rint</w:t>
+      </w:r>
+      <w:proofErr w:type="spellEnd"/>
+      <w:r>
+        <w:t>(</w:t>
+      </w:r>
+      <w:proofErr w:type="gramEnd"/>
+      <w:r>
+        <w:t>'value = ' + value)</w:t>
       </w:r>
     </w:p>
     <w:p>
@@ -10450,6 +10743,7 @@
       <w:r>
         <w:t xml:space="preserve">, commands are interpreted as LEScript until </w:t>
       </w:r>
+      <w:proofErr w:type="spellStart"/>
       <w:r>
         <w:rPr>
           <w:rStyle w:val="CodeChar"/>
@@ -10466,13 +10760,34 @@
         <w:rPr>
           <w:rStyle w:val="CodeChar"/>
         </w:rPr>
-        <w:t>_p</w:t>
-      </w:r>
-      <w:r>
-        <w:rPr>
-          <w:rStyle w:val="CodeChar"/>
-        </w:rPr>
-        <w:t>ython()</w:t>
+        <w:t>_</w:t>
+      </w:r>
+      <w:proofErr w:type="gramStart"/>
+      <w:r>
+        <w:rPr>
+          <w:rStyle w:val="CodeChar"/>
+        </w:rPr>
+        <w:t>p</w:t>
+      </w:r>
+      <w:r>
+        <w:rPr>
+          <w:rStyle w:val="CodeChar"/>
+        </w:rPr>
+        <w:t>ython</w:t>
+      </w:r>
+      <w:proofErr w:type="spellEnd"/>
+      <w:r>
+        <w:rPr>
+          <w:rStyle w:val="CodeChar"/>
+        </w:rPr>
+        <w:t>(</w:t>
+      </w:r>
+      <w:proofErr w:type="gramEnd"/>
+      <w:r>
+        <w:rPr>
+          <w:rStyle w:val="CodeChar"/>
+        </w:rPr>
+        <w:t>)</w:t>
       </w:r>
       <w:r>
         <w:t xml:space="preserve"> is encountered. Subsequent lines will be executed in Python.</w:t>
@@ -10494,11 +10809,19 @@
       <w:r>
         <w:t xml:space="preserve"> </w:t>
       </w:r>
-      <w:r>
-        <w:rPr>
-          <w:rStyle w:val="CodeChar"/>
-        </w:rPr>
-        <w:t>exec_python(filename)</w:t>
+      <w:proofErr w:type="spellStart"/>
+      <w:r>
+        <w:rPr>
+          <w:rStyle w:val="CodeChar"/>
+        </w:rPr>
+        <w:t>exec_python</w:t>
+      </w:r>
+      <w:proofErr w:type="spellEnd"/>
+      <w:r>
+        <w:rPr>
+          <w:rStyle w:val="CodeChar"/>
+        </w:rPr>
+        <w:t>(filename)</w:t>
       </w:r>
       <w:r>
         <w:t xml:space="preserve">will run a Python </w:t>
@@ -10507,8 +10830,16 @@
         <w:rPr>
           <w:rStyle w:val="CodeChar"/>
         </w:rPr>
-        <w:t>.py</w:t>
-      </w:r>
+        <w:t>.</w:t>
+      </w:r>
+      <w:proofErr w:type="spellStart"/>
+      <w:r>
+        <w:rPr>
+          <w:rStyle w:val="CodeChar"/>
+        </w:rPr>
+        <w:t>py</w:t>
+      </w:r>
+      <w:proofErr w:type="spellEnd"/>
       <w:r>
         <w:t xml:space="preserve"> file as specified.</w:t>
       </w:r>
@@ -10569,6 +10900,8 @@
       <w:r>
         <w:t xml:space="preserve">Send </w:t>
       </w:r>
+      <w:proofErr w:type="spellStart"/>
+      <w:proofErr w:type="gramStart"/>
       <w:r>
         <w:rPr>
           <w:rStyle w:val="CodeChar"/>
@@ -10593,6 +10926,8 @@
         </w:rPr>
         <w:t>script</w:t>
       </w:r>
+      <w:proofErr w:type="spellEnd"/>
+      <w:proofErr w:type="gramEnd"/>
       <w:r>
         <w:t xml:space="preserve">  The specified Python commands will be executed in Python.</w:t>
       </w:r>
@@ -10647,14 +10982,27 @@
         <w:pStyle w:val="Code"/>
         <w:ind w:left="1440"/>
       </w:pPr>
+      <w:proofErr w:type="spellStart"/>
       <w:r>
         <w:t>using</w:t>
       </w:r>
       <w:r>
-        <w:t>_p</w:t>
-      </w:r>
-      <w:r>
-        <w:t>ython()</w:t>
+        <w:t>_</w:t>
+      </w:r>
+      <w:proofErr w:type="gramStart"/>
+      <w:r>
+        <w:t>p</w:t>
+      </w:r>
+      <w:r>
+        <w:t>ython</w:t>
+      </w:r>
+      <w:proofErr w:type="spellEnd"/>
+      <w:r>
+        <w:t>(</w:t>
+      </w:r>
+      <w:proofErr w:type="gramEnd"/>
+      <w:r>
+        <w:t>)</w:t>
       </w:r>
     </w:p>
     <w:p>
@@ -10662,6 +11010,7 @@
         <w:pStyle w:val="Code"/>
         <w:ind w:left="1440"/>
       </w:pPr>
+      <w:proofErr w:type="spellStart"/>
       <w:r>
         <w:t>l</w:t>
       </w:r>
@@ -10669,10 +11018,22 @@
         <w:t>e</w:t>
       </w:r>
       <w:r>
-        <w:t>_p</w:t>
-      </w:r>
-      <w:r>
-        <w:t>rint('Hello, World!')</w:t>
+        <w:t>_</w:t>
+      </w:r>
+      <w:proofErr w:type="gramStart"/>
+      <w:r>
+        <w:t>p</w:t>
+      </w:r>
+      <w:r>
+        <w:t>rint</w:t>
+      </w:r>
+      <w:proofErr w:type="spellEnd"/>
+      <w:r>
+        <w:t>(</w:t>
+      </w:r>
+      <w:proofErr w:type="gramEnd"/>
+      <w:r>
+        <w:t>'Hello, World!')</w:t>
       </w:r>
     </w:p>
     <w:p>
@@ -10689,6 +11050,7 @@
         <w:pStyle w:val="Code"/>
         <w:ind w:left="1440"/>
       </w:pPr>
+      <w:proofErr w:type="spellStart"/>
       <w:r>
         <w:t>le</w:t>
       </w:r>
@@ -10696,7 +11058,11 @@
         <w:t>_p</w:t>
       </w:r>
       <w:r>
-        <w:t>rint(str(value))</w:t>
+        <w:t>rint</w:t>
+      </w:r>
+      <w:proofErr w:type="spellEnd"/>
+      <w:r>
+        <w:t>(str(value))</w:t>
       </w:r>
     </w:p>
     <w:p>
@@ -10726,7 +11092,21 @@
         <w:rPr>
           <w:lang w:val="en-US"/>
         </w:rPr>
-        <w:t>var3 = {8, 'abc', 3}</w:t>
+        <w:t>var3 = {8, '</w:t>
+      </w:r>
+      <w:proofErr w:type="spellStart"/>
+      <w:r>
+        <w:rPr>
+          <w:lang w:val="en-US"/>
+        </w:rPr>
+        <w:t>abc</w:t>
+      </w:r>
+      <w:proofErr w:type="spellEnd"/>
+      <w:r>
+        <w:rPr>
+          <w:lang w:val="en-US"/>
+        </w:rPr>
+        <w:t>', 3}</w:t>
       </w:r>
     </w:p>
     <w:p>
@@ -10737,6 +11117,7 @@
           <w:lang w:val="en-US"/>
         </w:rPr>
       </w:pPr>
+      <w:proofErr w:type="spellStart"/>
       <w:r>
         <w:rPr>
           <w:lang w:val="en-US"/>
@@ -10747,13 +11128,34 @@
         <w:rPr>
           <w:lang w:val="en-US"/>
         </w:rPr>
-        <w:t>_p</w:t>
-      </w:r>
+        <w:t>_</w:t>
+      </w:r>
+      <w:proofErr w:type="gramStart"/>
       <w:r>
         <w:rPr>
           <w:lang w:val="en-US"/>
         </w:rPr>
-        <w:t>rint('var3 = ' + str(var3))</w:t>
+        <w:t>p</w:t>
+      </w:r>
+      <w:r>
+        <w:rPr>
+          <w:lang w:val="en-US"/>
+        </w:rPr>
+        <w:t>rint</w:t>
+      </w:r>
+      <w:proofErr w:type="spellEnd"/>
+      <w:r>
+        <w:rPr>
+          <w:lang w:val="en-US"/>
+        </w:rPr>
+        <w:t>(</w:t>
+      </w:r>
+      <w:proofErr w:type="gramEnd"/>
+      <w:r>
+        <w:rPr>
+          <w:lang w:val="en-US"/>
+        </w:rPr>
+        <w:t>'var3 = ' + str(var3))</w:t>
       </w:r>
     </w:p>
     <w:p>
@@ -10761,14 +11163,35 @@
         <w:pStyle w:val="Code"/>
         <w:ind w:left="1440"/>
       </w:pPr>
+      <w:proofErr w:type="spellStart"/>
       <w:r>
         <w:t>le</w:t>
       </w:r>
       <w:r>
-        <w:t>_p</w:t>
-      </w:r>
-      <w:r>
-        <w:t>rint('The value of PI is approximately {0:.6f}.'.format(math.pi))</w:t>
+        <w:t>_</w:t>
+      </w:r>
+      <w:proofErr w:type="gramStart"/>
+      <w:r>
+        <w:t>p</w:t>
+      </w:r>
+      <w:r>
+        <w:t>rint</w:t>
+      </w:r>
+      <w:proofErr w:type="spellEnd"/>
+      <w:r>
+        <w:t>(</w:t>
+      </w:r>
+      <w:proofErr w:type="gramEnd"/>
+      <w:r>
+        <w:t>'The value of PI is approximately {0:.6f}.'.format(</w:t>
+      </w:r>
+      <w:proofErr w:type="spellStart"/>
+      <w:r>
+        <w:t>math.pi</w:t>
+      </w:r>
+      <w:proofErr w:type="spellEnd"/>
+      <w:r>
+        <w:t>))</w:t>
       </w:r>
     </w:p>
     <w:p>
@@ -10815,7 +11238,23 @@
         <w:ind w:left="1440"/>
       </w:pPr>
       <w:r>
-        <w:t>var3 = set([3, 8, 'abc'])</w:t>
+        <w:t xml:space="preserve">var3 = </w:t>
+      </w:r>
+      <w:proofErr w:type="gramStart"/>
+      <w:r>
+        <w:t>set(</w:t>
+      </w:r>
+      <w:proofErr w:type="gramEnd"/>
+      <w:r>
+        <w:t>[3, 8, '</w:t>
+      </w:r>
+      <w:proofErr w:type="spellStart"/>
+      <w:r>
+        <w:t>abc</w:t>
+      </w:r>
+      <w:proofErr w:type="spellEnd"/>
+      <w:r>
+        <w:t>'])</w:t>
       </w:r>
     </w:p>
     <w:p>
@@ -10951,11 +11390,19 @@
       <w:r>
         <w:t xml:space="preserve"> and </w:t>
       </w:r>
-      <w:r>
-        <w:rPr>
-          <w:rStyle w:val="CodeChar"/>
-        </w:rPr>
-        <w:t>this_is_a_code_function(param1)</w:t>
+      <w:proofErr w:type="spellStart"/>
+      <w:r>
+        <w:rPr>
+          <w:rStyle w:val="CodeChar"/>
+        </w:rPr>
+        <w:t>this_is_a_code_function</w:t>
+      </w:r>
+      <w:proofErr w:type="spellEnd"/>
+      <w:r>
+        <w:rPr>
+          <w:rStyle w:val="CodeChar"/>
+        </w:rPr>
+        <w:t>(param1)</w:t>
       </w:r>
       <w:r>
         <w:t>.</w:t>
@@ -11626,11 +12073,19 @@
       <w:r>
         <w:t xml:space="preserve"> with </w:t>
       </w:r>
+      <w:proofErr w:type="spellStart"/>
       <w:r>
         <w:rPr>
           <w:i/>
         </w:rPr>
-        <w:t>save_position(name)</w:t>
+        <w:t>save_position</w:t>
+      </w:r>
+      <w:proofErr w:type="spellEnd"/>
+      <w:r>
+        <w:rPr>
+          <w:i/>
+        </w:rPr>
+        <w:t>(name)</w:t>
       </w:r>
       <w:r>
         <w:t>.</w:t>
@@ -11650,7 +12105,21 @@
         <w:rPr>
           <w:b/>
         </w:rPr>
-        <w:t>Joint Move To Position</w:t>
+        <w:t xml:space="preserve">Joint Move </w:t>
+      </w:r>
+      <w:proofErr w:type="gramStart"/>
+      <w:r>
+        <w:rPr>
+          <w:b/>
+        </w:rPr>
+        <w:t>To</w:t>
+      </w:r>
+      <w:proofErr w:type="gramEnd"/>
+      <w:r>
+        <w:rPr>
+          <w:b/>
+        </w:rPr>
+        <w:t xml:space="preserve"> Position</w:t>
       </w:r>
       <w:r>
         <w:t>) or Linear (</w:t>
@@ -11664,20 +12133,36 @@
       <w:r>
         <w:t xml:space="preserve">) paths. These can also be executed from a recipe with </w:t>
       </w:r>
+      <w:proofErr w:type="spellStart"/>
       <w:r>
         <w:rPr>
           <w:i/>
         </w:rPr>
-        <w:t>move_linear(position)</w:t>
+        <w:t>move_linear</w:t>
+      </w:r>
+      <w:proofErr w:type="spellEnd"/>
+      <w:r>
+        <w:rPr>
+          <w:i/>
+        </w:rPr>
+        <w:t>(position)</w:t>
       </w:r>
       <w:r>
         <w:t xml:space="preserve"> or </w:t>
       </w:r>
+      <w:proofErr w:type="spellStart"/>
       <w:r>
         <w:rPr>
           <w:i/>
         </w:rPr>
-        <w:t>move_joint(position).</w:t>
+        <w:t>move_joint</w:t>
+      </w:r>
+      <w:proofErr w:type="spellEnd"/>
+      <w:r>
+        <w:rPr>
+          <w:i/>
+        </w:rPr>
+        <w:t>(position).</w:t>
       </w:r>
     </w:p>
     <w:p/>
@@ -11694,7 +12179,15 @@
         <w:t>Big Edit</w:t>
       </w:r>
       <w:r>
-        <w:t xml:space="preserve"> opens up a full-screen editor to make editing complex recipes easier.</w:t>
+        <w:t xml:space="preserve"> </w:t>
+      </w:r>
+      <w:proofErr w:type="gramStart"/>
+      <w:r>
+        <w:t>opens up</w:t>
+      </w:r>
+      <w:proofErr w:type="gramEnd"/>
+      <w:r>
+        <w:t xml:space="preserve"> a full-screen editor to make editing complex recipes easier.</w:t>
       </w:r>
     </w:p>
     <w:p>
@@ -11839,6 +12332,7 @@
       <w:r>
         <w:t xml:space="preserve"> </w:t>
       </w:r>
+      <w:proofErr w:type="spellStart"/>
       <w:r>
         <w:rPr>
           <w:rStyle w:val="CodeChar"/>
@@ -11855,7 +12349,28 @@
         <w:rPr>
           <w:rStyle w:val="CodeChar"/>
         </w:rPr>
-        <w:t>clear_variables()</w:t>
+        <w:t>clear_</w:t>
+      </w:r>
+      <w:proofErr w:type="gramStart"/>
+      <w:r>
+        <w:rPr>
+          <w:rStyle w:val="CodeChar"/>
+        </w:rPr>
+        <w:t>variables</w:t>
+      </w:r>
+      <w:proofErr w:type="spellEnd"/>
+      <w:r>
+        <w:rPr>
+          <w:rStyle w:val="CodeChar"/>
+        </w:rPr>
+        <w:t>(</w:t>
+      </w:r>
+      <w:proofErr w:type="gramEnd"/>
+      <w:r>
+        <w:rPr>
+          <w:rStyle w:val="CodeChar"/>
+        </w:rPr>
+        <w:t>)</w:t>
       </w:r>
       <w:r>
         <w:rPr>
@@ -11872,11 +12387,19 @@
       <w:r>
         <w:t xml:space="preserve">The </w:t>
       </w:r>
+      <w:proofErr w:type="spellStart"/>
       <w:r>
         <w:rPr>
           <w:b/>
         </w:rPr>
-        <w:t xml:space="preserve">TimeStamp </w:t>
+        <w:t>TimeStamp</w:t>
+      </w:r>
+      <w:proofErr w:type="spellEnd"/>
+      <w:r>
+        <w:rPr>
+          <w:b/>
+        </w:rPr>
+        <w:t xml:space="preserve"> </w:t>
       </w:r>
       <w:r>
         <w:t>shows when the variable was last written.</w:t>
@@ -11884,11 +12407,19 @@
     </w:p>
     <w:p/>
     <w:p>
+      <w:proofErr w:type="spellStart"/>
       <w:r>
         <w:rPr>
           <w:b/>
         </w:rPr>
-        <w:t xml:space="preserve">IsNew </w:t>
+        <w:t>IsNew</w:t>
+      </w:r>
+      <w:proofErr w:type="spellEnd"/>
+      <w:r>
+        <w:rPr>
+          <w:b/>
+        </w:rPr>
+        <w:t xml:space="preserve"> </w:t>
       </w:r>
       <w:r>
         <w:t>indicates whether the variable has ever been examined by the program since the last write.</w:t>
@@ -12082,8 +12613,16 @@
         <w:rPr>
           <w:rStyle w:val="CodeChar"/>
         </w:rPr>
-        <w:t>.js</w:t>
-      </w:r>
+        <w:t>.</w:t>
+      </w:r>
+      <w:proofErr w:type="spellStart"/>
+      <w:r>
+        <w:rPr>
+          <w:rStyle w:val="CodeChar"/>
+        </w:rPr>
+        <w:t>js</w:t>
+      </w:r>
+      <w:proofErr w:type="spellEnd"/>
       <w:r>
         <w:t xml:space="preserve"> files.</w:t>
       </w:r>
@@ -12115,12 +12654,14 @@
       <w:r>
         <w:t xml:space="preserve">The bottom-left panel is a copy of any messages sent to </w:t>
       </w:r>
+      <w:proofErr w:type="spellStart"/>
       <w:r>
         <w:rPr>
           <w:rStyle w:val="CodeChar"/>
         </w:rPr>
         <w:t>le_print</w:t>
       </w:r>
+      <w:proofErr w:type="spellEnd"/>
       <w:r>
         <w:t xml:space="preserve"> by Java. The right bottom-right panel shows a list of all Java variables</w:t>
       </w:r>
@@ -12286,12 +12827,14 @@
         </w:rPr>
         <w:t>.</w:t>
       </w:r>
+      <w:proofErr w:type="spellStart"/>
       <w:r>
         <w:rPr>
           <w:rStyle w:val="CodeChar"/>
         </w:rPr>
         <w:t>py</w:t>
       </w:r>
+      <w:proofErr w:type="spellEnd"/>
       <w:r>
         <w:t xml:space="preserve"> files.</w:t>
       </w:r>
@@ -12323,12 +12866,14 @@
       <w:r>
         <w:t xml:space="preserve">The bottom-left panel is a copy of any messages sent to </w:t>
       </w:r>
+      <w:proofErr w:type="spellStart"/>
       <w:r>
         <w:rPr>
           <w:rStyle w:val="CodeChar"/>
         </w:rPr>
         <w:t>le_print</w:t>
       </w:r>
+      <w:proofErr w:type="spellEnd"/>
       <w:r>
         <w:t xml:space="preserve"> by Python. The right bottom-right panel is currently </w:t>
       </w:r>
@@ -12787,20 +13332,19 @@
           <w:b/>
           <w:bCs/>
         </w:rPr>
-        <w:t>Save As..</w:t>
-      </w:r>
-      <w:r>
-        <w:t xml:space="preserve"> and </w:t>
-      </w:r>
+        <w:t xml:space="preserve">Save </w:t>
+      </w:r>
+      <w:proofErr w:type="gramStart"/>
       <w:r>
         <w:rPr>
           <w:b/>
           <w:bCs/>
         </w:rPr>
-        <w:t>Clear</w:t>
-      </w:r>
-      <w:r>
-        <w:t xml:space="preserve"> buttons behave as expected. </w:t>
+        <w:t>As..</w:t>
+      </w:r>
+      <w:proofErr w:type="gramEnd"/>
+      <w:r>
+        <w:t xml:space="preserve"> and </w:t>
       </w:r>
       <w:r>
         <w:rPr>
@@ -12810,40 +13354,82 @@
         <w:t>Clear</w:t>
       </w:r>
       <w:r>
-        <w:t xml:space="preserve"> also offers an opportunity to create a set of default devices spanning the set of common LEonard devices.</w:t>
-      </w:r>
-    </w:p>
-    <w:p/>
-    <w:p>
-      <w:r>
-        <w:t xml:space="preserve">Press </w:t>
+        <w:t xml:space="preserve"> buttons behave as expected. </w:t>
       </w:r>
       <w:r>
         <w:rPr>
           <w:b/>
           <w:bCs/>
         </w:rPr>
-        <w:t>Use This File At Startup</w:t>
-      </w:r>
-      <w:r>
-        <w:t xml:space="preserve"> to copy the name of the current file into the </w:t>
+        <w:t>Clear</w:t>
+      </w:r>
+      <w:r>
+        <w:t xml:space="preserve"> also offers an opportunity to create a set of default devices spanning the set of common LEonard devices.</w:t>
+      </w:r>
+    </w:p>
+    <w:p/>
+    <w:p>
+      <w:r>
+        <w:t xml:space="preserve">Press </w:t>
       </w:r>
       <w:r>
         <w:rPr>
           <w:b/>
           <w:bCs/>
         </w:rPr>
-        <w:t>Startup File</w:t>
-      </w:r>
-      <w:r>
-        <w:t xml:space="preserve"> field. This will cause that file to be loaded when LEonard starts. If you also select </w:t>
-      </w:r>
+        <w:t xml:space="preserve">Use This File </w:t>
+      </w:r>
+      <w:proofErr w:type="gramStart"/>
       <w:r>
         <w:rPr>
           <w:b/>
           <w:bCs/>
         </w:rPr>
-        <w:t>Auto Connect On Load</w:t>
+        <w:t>At</w:t>
+      </w:r>
+      <w:proofErr w:type="gramEnd"/>
+      <w:r>
+        <w:rPr>
+          <w:b/>
+          <w:bCs/>
+        </w:rPr>
+        <w:t xml:space="preserve"> Startup</w:t>
+      </w:r>
+      <w:r>
+        <w:t xml:space="preserve"> to copy the name of the current file into the </w:t>
+      </w:r>
+      <w:r>
+        <w:rPr>
+          <w:b/>
+          <w:bCs/>
+        </w:rPr>
+        <w:t>Startup File</w:t>
+      </w:r>
+      <w:r>
+        <w:t xml:space="preserve"> field. This will cause that file to be loaded when LEonard starts. If you also select </w:t>
+      </w:r>
+      <w:r>
+        <w:rPr>
+          <w:b/>
+          <w:bCs/>
+        </w:rPr>
+        <w:t xml:space="preserve">Auto Connect </w:t>
+      </w:r>
+      <w:proofErr w:type="gramStart"/>
+      <w:r>
+        <w:rPr>
+          <w:b/>
+          <w:bCs/>
+        </w:rPr>
+        <w:t>On</w:t>
+      </w:r>
+      <w:proofErr w:type="gramEnd"/>
+      <w:r>
+        <w:rPr>
+          <w:b/>
+          <w:bCs/>
+        </w:rPr>
+        <w:t xml:space="preserve"> Load</w:t>
       </w:r>
       <w:r>
         <w:t>, LEonard will attempt to connect to all of the enabled devices in the file at startup.</w:t>
@@ -13008,7 +13594,23 @@
                 <w:b/>
                 <w:bCs/>
               </w:rPr>
-              <w:t>Auto Connect On Load</w:t>
+              <w:t xml:space="preserve">Auto Connect </w:t>
+            </w:r>
+            <w:proofErr w:type="gramStart"/>
+            <w:r>
+              <w:rPr>
+                <w:b/>
+                <w:bCs/>
+              </w:rPr>
+              <w:t>On</w:t>
+            </w:r>
+            <w:proofErr w:type="gramEnd"/>
+            <w:r>
+              <w:rPr>
+                <w:b/>
+                <w:bCs/>
+              </w:rPr>
+              <w:t xml:space="preserve"> Load</w:t>
             </w:r>
             <w:r>
               <w:t xml:space="preserve"> is enabled in </w:t>
@@ -13051,7 +13653,15 @@
           </w:tcPr>
           <w:p>
             <w:r>
-              <w:t>A boolean value</w:t>
+              <w:t xml:space="preserve">A </w:t>
+            </w:r>
+            <w:proofErr w:type="spellStart"/>
+            <w:r>
+              <w:t>boolean</w:t>
+            </w:r>
+            <w:proofErr w:type="spellEnd"/>
+            <w:r>
+              <w:t xml:space="preserve"> value</w:t>
             </w:r>
           </w:p>
         </w:tc>
@@ -13062,9 +13672,11 @@
             <w:tcW w:w="2723" w:type="dxa"/>
           </w:tcPr>
           <w:p>
+            <w:proofErr w:type="spellStart"/>
             <w:r>
               <w:t>DeviceType</w:t>
             </w:r>
+            <w:proofErr w:type="spellEnd"/>
           </w:p>
         </w:tc>
         <w:tc>
@@ -13115,8 +13727,23 @@
           </w:tcPr>
           <w:p>
             <w:r>
-              <w:t>Either IP:Port or COMn</w:t>
-            </w:r>
+              <w:t xml:space="preserve">Either </w:t>
+            </w:r>
+            <w:proofErr w:type="spellStart"/>
+            <w:proofErr w:type="gramStart"/>
+            <w:r>
+              <w:t>IP:Port</w:t>
+            </w:r>
+            <w:proofErr w:type="spellEnd"/>
+            <w:proofErr w:type="gramEnd"/>
+            <w:r>
+              <w:t xml:space="preserve"> or </w:t>
+            </w:r>
+            <w:proofErr w:type="spellStart"/>
+            <w:r>
+              <w:t>COMn</w:t>
+            </w:r>
+            <w:proofErr w:type="spellEnd"/>
           </w:p>
         </w:tc>
       </w:tr>
@@ -13196,9 +13823,11 @@
             <w:tcW w:w="2723" w:type="dxa"/>
           </w:tcPr>
           <w:p>
+            <w:proofErr w:type="spellStart"/>
             <w:r>
               <w:t>TxPrefix</w:t>
             </w:r>
+            <w:proofErr w:type="spellEnd"/>
             <w:r>
               <w:t xml:space="preserve"> &lt;PREFIX&gt;</w:t>
             </w:r>
@@ -13231,9 +13860,11 @@
             <w:tcW w:w="2723" w:type="dxa"/>
           </w:tcPr>
           <w:p>
+            <w:proofErr w:type="spellStart"/>
             <w:r>
               <w:t>TxSuffix</w:t>
             </w:r>
+            <w:proofErr w:type="spellEnd"/>
             <w:r>
               <w:t xml:space="preserve"> &lt;SUFFIX&gt;</w:t>
             </w:r>
@@ -13266,9 +13897,11 @@
             <w:tcW w:w="2723" w:type="dxa"/>
           </w:tcPr>
           <w:p>
+            <w:proofErr w:type="spellStart"/>
             <w:r>
               <w:t>RxTerminator</w:t>
             </w:r>
+            <w:proofErr w:type="spellEnd"/>
             <w:r>
               <w:t xml:space="preserve"> &lt;TERM&gt;</w:t>
             </w:r>
@@ -13301,9 +13934,11 @@
             <w:tcW w:w="2723" w:type="dxa"/>
           </w:tcPr>
           <w:p>
+            <w:proofErr w:type="spellStart"/>
             <w:r>
               <w:t>RxSeparator</w:t>
             </w:r>
+            <w:proofErr w:type="spellEnd"/>
             <w:r>
               <w:t xml:space="preserve"> &lt;SEP&gt;</w:t>
             </w:r>
@@ -13336,9 +13971,11 @@
             <w:tcW w:w="2723" w:type="dxa"/>
           </w:tcPr>
           <w:p>
+            <w:proofErr w:type="spellStart"/>
             <w:r>
               <w:t>OnConnectExec</w:t>
             </w:r>
+            <w:proofErr w:type="spellEnd"/>
           </w:p>
         </w:tc>
         <w:tc>
@@ -13371,9 +14008,11 @@
             <w:tcW w:w="2723" w:type="dxa"/>
           </w:tcPr>
           <w:p>
+            <w:proofErr w:type="spellStart"/>
             <w:r>
               <w:t>OnDisconnectExec</w:t>
             </w:r>
+            <w:proofErr w:type="spellEnd"/>
           </w:p>
         </w:tc>
         <w:tc>
@@ -13403,9 +14042,11 @@
             <w:tcW w:w="2723" w:type="dxa"/>
           </w:tcPr>
           <w:p>
+            <w:proofErr w:type="spellStart"/>
             <w:r>
               <w:t>RuntimeAutostart</w:t>
             </w:r>
+            <w:proofErr w:type="spellEnd"/>
           </w:p>
         </w:tc>
         <w:tc>
@@ -13441,9 +14082,11 @@
             <w:tcW w:w="2723" w:type="dxa"/>
           </w:tcPr>
           <w:p>
+            <w:proofErr w:type="spellStart"/>
             <w:r>
               <w:t>RuntimeWorkingDirectory</w:t>
             </w:r>
+            <w:proofErr w:type="spellEnd"/>
           </w:p>
         </w:tc>
         <w:tc>
@@ -13473,9 +14116,11 @@
             <w:tcW w:w="2723" w:type="dxa"/>
           </w:tcPr>
           <w:p>
+            <w:proofErr w:type="spellStart"/>
             <w:r>
               <w:t>RuntimeFilename</w:t>
             </w:r>
+            <w:proofErr w:type="spellEnd"/>
           </w:p>
         </w:tc>
         <w:tc>
@@ -13505,9 +14150,11 @@
             <w:tcW w:w="2723" w:type="dxa"/>
           </w:tcPr>
           <w:p>
+            <w:proofErr w:type="spellStart"/>
             <w:r>
               <w:t>RuntimeArguments</w:t>
             </w:r>
+            <w:proofErr w:type="spellEnd"/>
           </w:p>
         </w:tc>
         <w:tc>
@@ -13537,9 +14184,11 @@
             <w:tcW w:w="2723" w:type="dxa"/>
           </w:tcPr>
           <w:p>
+            <w:proofErr w:type="spellStart"/>
             <w:r>
               <w:t>SetupWorkingDirectory</w:t>
             </w:r>
+            <w:proofErr w:type="spellEnd"/>
           </w:p>
         </w:tc>
         <w:tc>
@@ -13581,9 +14230,11 @@
             <w:tcW w:w="2723" w:type="dxa"/>
           </w:tcPr>
           <w:p>
+            <w:proofErr w:type="spellStart"/>
             <w:r>
               <w:t>SetupFilename</w:t>
             </w:r>
+            <w:proofErr w:type="spellEnd"/>
           </w:p>
         </w:tc>
         <w:tc>
@@ -13613,9 +14264,11 @@
             <w:tcW w:w="2723" w:type="dxa"/>
           </w:tcPr>
           <w:p>
+            <w:proofErr w:type="spellStart"/>
             <w:r>
               <w:t>SetupArguments</w:t>
             </w:r>
+            <w:proofErr w:type="spellEnd"/>
           </w:p>
         </w:tc>
         <w:tc>
@@ -13645,9 +14298,11 @@
             <w:tcW w:w="2723" w:type="dxa"/>
           </w:tcPr>
           <w:p>
+            <w:proofErr w:type="spellStart"/>
             <w:r>
               <w:t>SpeedSendButtons</w:t>
             </w:r>
+            <w:proofErr w:type="spellEnd"/>
           </w:p>
         </w:tc>
         <w:tc>
@@ -13687,10 +14342,12 @@
             <w:tcW w:w="2723" w:type="dxa"/>
           </w:tcPr>
           <w:p>
+            <w:proofErr w:type="spellStart"/>
             <w:r>
               <w:lastRenderedPageBreak/>
               <w:t>JobFile</w:t>
             </w:r>
+            <w:proofErr w:type="spellEnd"/>
           </w:p>
         </w:tc>
         <w:tc>
@@ -13849,7 +14506,17 @@
       </w:r>
       <w:r>
         <w:tab/>
-        <w:t>Set up a TCP Server on Address:Port and wait for a connection.</w:t>
+        <w:t xml:space="preserve">Set up a TCP Server on </w:t>
+      </w:r>
+      <w:proofErr w:type="spellStart"/>
+      <w:proofErr w:type="gramStart"/>
+      <w:r>
+        <w:t>Address:Port</w:t>
+      </w:r>
+      <w:proofErr w:type="spellEnd"/>
+      <w:proofErr w:type="gramEnd"/>
+      <w:r>
+        <w:t xml:space="preserve"> and wait for a connection.</w:t>
       </w:r>
     </w:p>
     <w:p>
@@ -13865,7 +14532,17 @@
       </w:r>
       <w:r>
         <w:tab/>
-        <w:t>Immediately connect to a device on Address:Port.</w:t>
+        <w:t xml:space="preserve">Immediately connect to a device on </w:t>
+      </w:r>
+      <w:proofErr w:type="spellStart"/>
+      <w:proofErr w:type="gramStart"/>
+      <w:r>
+        <w:t>Address:Port</w:t>
+      </w:r>
+      <w:proofErr w:type="spellEnd"/>
+      <w:proofErr w:type="gramEnd"/>
+      <w:r>
+        <w:t>.</w:t>
       </w:r>
     </w:p>
     <w:p>
@@ -13884,7 +14561,15 @@
       </w:r>
       <w:r>
         <w:tab/>
-        <w:t>Connect to a device with Address = COMn using serial protocol over either a hard serial or a USB serial connection</w:t>
+        <w:t xml:space="preserve">Connect to a device with Address = </w:t>
+      </w:r>
+      <w:proofErr w:type="spellStart"/>
+      <w:r>
+        <w:t>COMn</w:t>
+      </w:r>
+      <w:proofErr w:type="spellEnd"/>
+      <w:r>
+        <w:t xml:space="preserve"> using serial protocol over either a hard serial or a USB serial connection</w:t>
       </w:r>
     </w:p>
     <w:p>
@@ -13975,6 +14660,7 @@
       <w:r>
         <w:t xml:space="preserve">These operations are encoded in the </w:t>
       </w:r>
+      <w:proofErr w:type="spellStart"/>
       <w:r>
         <w:rPr>
           <w:b/>
@@ -13982,9 +14668,11 @@
         </w:rPr>
         <w:t>OnConnectExec</w:t>
       </w:r>
+      <w:proofErr w:type="spellEnd"/>
       <w:r>
         <w:t xml:space="preserve"> and </w:t>
       </w:r>
+      <w:proofErr w:type="spellStart"/>
       <w:r>
         <w:rPr>
           <w:b/>
@@ -13992,6 +14680,7 @@
         </w:rPr>
         <w:t>OnDisconnectExec</w:t>
       </w:r>
+      <w:proofErr w:type="spellEnd"/>
       <w:r>
         <w:t xml:space="preserve"> fields in the device.</w:t>
       </w:r>
@@ -14191,6 +14880,7 @@
       <w:r>
         <w:t xml:space="preserve"> The </w:t>
       </w:r>
+      <w:proofErr w:type="spellStart"/>
       <w:r>
         <w:rPr>
           <w:b/>
@@ -14198,6 +14888,7 @@
         </w:rPr>
         <w:t>FontScale</w:t>
       </w:r>
+      <w:proofErr w:type="spellEnd"/>
       <w:r>
         <w:t xml:space="preserve"> is applied to the main windows and all LEonard dialogs.</w:t>
       </w:r>
@@ -14387,7 +15078,31 @@
         <w:t>Tool TCP:</w:t>
       </w:r>
       <w:r>
-        <w:t xml:space="preserve"> This is a copy of what we would teach for the tool on the UR including x, y, z offset and rx, ry, rz orientation. Teaching these is best done on the UR and then the values simply copied to the entry in LEonard</w:t>
+        <w:t xml:space="preserve"> This is a copy of what we would teach for the tool on the UR including x, y, z offset and </w:t>
+      </w:r>
+      <w:proofErr w:type="spellStart"/>
+      <w:r>
+        <w:t>rx</w:t>
+      </w:r>
+      <w:proofErr w:type="spellEnd"/>
+      <w:r>
+        <w:t xml:space="preserve">, </w:t>
+      </w:r>
+      <w:proofErr w:type="spellStart"/>
+      <w:r>
+        <w:t>ry</w:t>
+      </w:r>
+      <w:proofErr w:type="spellEnd"/>
+      <w:r>
+        <w:t xml:space="preserve">, </w:t>
+      </w:r>
+      <w:proofErr w:type="spellStart"/>
+      <w:r>
+        <w:t>rz</w:t>
+      </w:r>
+      <w:proofErr w:type="spellEnd"/>
+      <w:r>
+        <w:t xml:space="preserve"> orientation. Teaching these is best done on the UR and then the values simply copied to the entry in LEonard</w:t>
       </w:r>
     </w:p>
     <w:p>
@@ -14404,7 +15119,23 @@
         <w:t>Mass and Center of Gravity:</w:t>
       </w:r>
       <w:r>
-        <w:t xml:space="preserve"> Set these as you would on the UR. Accurate settings improves behavior when in freedrive mode.</w:t>
+        <w:t xml:space="preserve"> Set these as you would on the UR. Accurate settings </w:t>
+      </w:r>
+      <w:proofErr w:type="gramStart"/>
+      <w:r>
+        <w:t>improves</w:t>
+      </w:r>
+      <w:proofErr w:type="gramEnd"/>
+      <w:r>
+        <w:t xml:space="preserve"> behavior when in </w:t>
+      </w:r>
+      <w:proofErr w:type="spellStart"/>
+      <w:r>
+        <w:t>freedrive</w:t>
+      </w:r>
+      <w:proofErr w:type="spellEnd"/>
+      <w:r>
+        <w:t xml:space="preserve"> mode.</w:t>
       </w:r>
     </w:p>
     <w:p>
@@ -14414,11 +15145,33 @@
           <w:numId w:val="1"/>
         </w:numPr>
       </w:pPr>
+      <w:proofErr w:type="spellStart"/>
       <w:r>
         <w:rPr>
           <w:b/>
         </w:rPr>
-        <w:t xml:space="preserve">ToolOnOuts, ToolOffOuts: </w:t>
+        <w:t>ToolOnOuts</w:t>
+      </w:r>
+      <w:proofErr w:type="spellEnd"/>
+      <w:r>
+        <w:rPr>
+          <w:b/>
+        </w:rPr>
+        <w:t xml:space="preserve">, </w:t>
+      </w:r>
+      <w:proofErr w:type="spellStart"/>
+      <w:r>
+        <w:rPr>
+          <w:b/>
+        </w:rPr>
+        <w:t>ToolOffOuts</w:t>
+      </w:r>
+      <w:proofErr w:type="spellEnd"/>
+      <w:r>
+        <w:rPr>
+          <w:b/>
+        </w:rPr>
+        <w:t xml:space="preserve">: </w:t>
       </w:r>
       <w:r>
         <w:t xml:space="preserve">This is a list of up to 4 digital IOs that need to be turned on or off to enable the tool. This is only done during a grind in </w:t>
@@ -14440,20 +15193,50 @@
           <w:numId w:val="1"/>
         </w:numPr>
       </w:pPr>
+      <w:proofErr w:type="spellStart"/>
       <w:r>
         <w:rPr>
           <w:b/>
         </w:rPr>
-        <w:t xml:space="preserve">CoolantOnOuts, CoolantOffOuts: </w:t>
+        <w:t>CoolantOnOuts</w:t>
+      </w:r>
+      <w:proofErr w:type="spellEnd"/>
+      <w:r>
+        <w:rPr>
+          <w:b/>
+        </w:rPr>
+        <w:t xml:space="preserve">, </w:t>
+      </w:r>
+      <w:proofErr w:type="spellStart"/>
+      <w:r>
+        <w:rPr>
+          <w:b/>
+        </w:rPr>
+        <w:t>CoolantOffOuts</w:t>
+      </w:r>
+      <w:proofErr w:type="spellEnd"/>
+      <w:r>
+        <w:rPr>
+          <w:b/>
+        </w:rPr>
+        <w:t xml:space="preserve">: </w:t>
       </w:r>
       <w:r>
         <w:t xml:space="preserve">Similarly, these are digital output commands to be executed when grinding in </w:t>
       </w:r>
+      <w:proofErr w:type="spellStart"/>
       <w:r>
         <w:rPr>
           <w:b/>
         </w:rPr>
-        <w:t>TouchOn Grind ON</w:t>
+        <w:t>TouchOn</w:t>
+      </w:r>
+      <w:proofErr w:type="spellEnd"/>
+      <w:r>
+        <w:rPr>
+          <w:b/>
+        </w:rPr>
+        <w:t xml:space="preserve"> Grind ON</w:t>
       </w:r>
       <w:r>
         <w:t xml:space="preserve"> mode.</w:t>
@@ -14466,11 +15249,19 @@
           <w:numId w:val="1"/>
         </w:numPr>
       </w:pPr>
+      <w:proofErr w:type="spellStart"/>
       <w:r>
         <w:rPr>
           <w:b/>
         </w:rPr>
-        <w:t>MountPosition:</w:t>
+        <w:t>MountPosition</w:t>
+      </w:r>
+      <w:proofErr w:type="spellEnd"/>
+      <w:r>
+        <w:rPr>
+          <w:b/>
+        </w:rPr>
+        <w:t>:</w:t>
       </w:r>
       <w:r>
         <w:t xml:space="preserve"> This is a position recommended for installing/removing this tool. The system will use joint moves to approach the position with </w:t>
@@ -14484,12 +15275,34 @@
       <w:r>
         <w:t xml:space="preserve"> or </w:t>
       </w:r>
+      <w:proofErr w:type="spellStart"/>
       <w:r>
         <w:rPr>
           <w:i/>
         </w:rPr>
         <w:lastRenderedPageBreak/>
-        <w:t>move_tool_mount()</w:t>
+        <w:t>move_tool_</w:t>
+      </w:r>
+      <w:proofErr w:type="gramStart"/>
+      <w:r>
+        <w:rPr>
+          <w:i/>
+        </w:rPr>
+        <w:t>mount</w:t>
+      </w:r>
+      <w:proofErr w:type="spellEnd"/>
+      <w:r>
+        <w:rPr>
+          <w:i/>
+        </w:rPr>
+        <w:t>(</w:t>
+      </w:r>
+      <w:proofErr w:type="gramEnd"/>
+      <w:r>
+        <w:rPr>
+          <w:i/>
+        </w:rPr>
+        <w:t>)</w:t>
       </w:r>
       <w:r>
         <w:t xml:space="preserve">. This must be a position that has been defined in the </w:t>
@@ -14511,29 +15324,72 @@
           <w:numId w:val="1"/>
         </w:numPr>
       </w:pPr>
+      <w:proofErr w:type="spellStart"/>
       <w:r>
         <w:rPr>
           <w:b/>
         </w:rPr>
-        <w:t>HomePosition:</w:t>
-      </w:r>
-      <w:r>
-        <w:t xml:space="preserve"> This is a position recommended for homefor  this tool. The system will use joint moves to approach the position with </w:t>
-      </w:r>
+        <w:t>HomePosition</w:t>
+      </w:r>
+      <w:proofErr w:type="spellEnd"/>
       <w:r>
         <w:rPr>
           <w:b/>
         </w:rPr>
+        <w:t>:</w:t>
+      </w:r>
+      <w:r>
+        <w:t xml:space="preserve"> This is a position recommended for </w:t>
+      </w:r>
+      <w:proofErr w:type="spellStart"/>
+      <w:proofErr w:type="gramStart"/>
+      <w:r>
+        <w:t>homefor</w:t>
+      </w:r>
+      <w:proofErr w:type="spellEnd"/>
+      <w:r>
+        <w:t xml:space="preserve">  this</w:t>
+      </w:r>
+      <w:proofErr w:type="gramEnd"/>
+      <w:r>
+        <w:t xml:space="preserve"> tool. The system will use joint moves to approach the position with </w:t>
+      </w:r>
+      <w:r>
+        <w:rPr>
+          <w:b/>
+        </w:rPr>
         <w:t>Joint Move To Home</w:t>
       </w:r>
       <w:r>
         <w:t xml:space="preserve"> or </w:t>
       </w:r>
+      <w:proofErr w:type="spellStart"/>
       <w:r>
         <w:rPr>
           <w:i/>
         </w:rPr>
-        <w:t>move_tool_home()</w:t>
+        <w:t>move_tool_</w:t>
+      </w:r>
+      <w:proofErr w:type="gramStart"/>
+      <w:r>
+        <w:rPr>
+          <w:i/>
+        </w:rPr>
+        <w:t>home</w:t>
+      </w:r>
+      <w:proofErr w:type="spellEnd"/>
+      <w:r>
+        <w:rPr>
+          <w:i/>
+        </w:rPr>
+        <w:t>(</w:t>
+      </w:r>
+      <w:proofErr w:type="gramEnd"/>
+      <w:r>
+        <w:rPr>
+          <w:i/>
+        </w:rPr>
+        <w:t>)</w:t>
       </w:r>
       <w:r>
         <w:t xml:space="preserve">. This must be a position that has been defined in the </w:t>
@@ -14773,7 +15629,21 @@
         <w:rPr>
           <w:b/>
         </w:rPr>
-        <w:t>Touch On Grind On</w:t>
+        <w:t xml:space="preserve">Touch </w:t>
+      </w:r>
+      <w:proofErr w:type="gramStart"/>
+      <w:r>
+        <w:rPr>
+          <w:b/>
+        </w:rPr>
+        <w:t>On</w:t>
+      </w:r>
+      <w:proofErr w:type="gramEnd"/>
+      <w:r>
+        <w:rPr>
+          <w:b/>
+        </w:rPr>
+        <w:t xml:space="preserve"> Grind On</w:t>
       </w:r>
       <w:r>
         <w:t xml:space="preserve"> mode, the grind patterns are limited to one cycle and are performed at this speed.</w:t>
@@ -14835,8 +15705,13 @@
       <w:r>
         <w:t xml:space="preserve"> Distance robot retracts from part after </w:t>
       </w:r>
-      <w:r>
-        <w:t>touch off</w:t>
+      <w:proofErr w:type="gramStart"/>
+      <w:r>
+        <w:t>touch</w:t>
+      </w:r>
+      <w:proofErr w:type="gramEnd"/>
+      <w:r>
+        <w:t xml:space="preserve"> off</w:t>
       </w:r>
       <w:r>
         <w:t>.</w:t>
@@ -14922,7 +15797,23 @@
         <w:t>Force Damping:</w:t>
       </w:r>
       <w:r>
-        <w:t xml:space="preserve"> May be useful for force mode tuning in the future. Calls the URScript function force_mode_set_damping() with a value between 0 and 1. The default is 0 and that is the only value that has been tested.</w:t>
+        <w:t xml:space="preserve"> May be useful for force mode tuning in the future. Calls the URScript function </w:t>
+      </w:r>
+      <w:proofErr w:type="spellStart"/>
+      <w:r>
+        <w:t>force_mode_set_</w:t>
+      </w:r>
+      <w:proofErr w:type="gramStart"/>
+      <w:r>
+        <w:t>damping</w:t>
+      </w:r>
+      <w:proofErr w:type="spellEnd"/>
+      <w:r>
+        <w:t>(</w:t>
+      </w:r>
+      <w:proofErr w:type="gramEnd"/>
+      <w:r>
+        <w:t>) with a value between 0 and 1. The default is 0 and that is the only value that has been tested.</w:t>
       </w:r>
     </w:p>
     <w:p>
@@ -14933,7 +15824,23 @@
         <w:t>Force Gain Scaling:</w:t>
       </w:r>
       <w:r>
-        <w:t xml:space="preserve"> May be useful for force mode tuning in the future. Calls the URScript function force_mode_set_gain_scaling() with a value between 0 and 2. The default is 1.0 and that is the only value that has been tested.</w:t>
+        <w:t xml:space="preserve"> May be useful for force mode tuning in the future. Calls the URScript function </w:t>
+      </w:r>
+      <w:proofErr w:type="spellStart"/>
+      <w:r>
+        <w:t>force_mode_set_gain_</w:t>
+      </w:r>
+      <w:proofErr w:type="gramStart"/>
+      <w:r>
+        <w:t>scaling</w:t>
+      </w:r>
+      <w:proofErr w:type="spellEnd"/>
+      <w:r>
+        <w:t>(</w:t>
+      </w:r>
+      <w:proofErr w:type="gramEnd"/>
+      <w:r>
+        <w:t>) with a value between 0 and 2. The default is 1.0 and that is the only value that has been tested.</w:t>
       </w:r>
     </w:p>
     <w:p/>
@@ -15458,7 +16365,15 @@
         </w:numPr>
       </w:pPr>
       <w:r>
-        <w:t>Info: All of the above, plus informational messages about execution. Default setting</w:t>
+        <w:t xml:space="preserve">Info: </w:t>
+      </w:r>
+      <w:proofErr w:type="gramStart"/>
+      <w:r>
+        <w:t>All of</w:t>
+      </w:r>
+      <w:proofErr w:type="gramEnd"/>
+      <w:r>
+        <w:t xml:space="preserve"> the above, plus informational messages about execution. Default setting</w:t>
       </w:r>
     </w:p>
     <w:p>
@@ -15469,7 +16384,15 @@
         </w:numPr>
       </w:pPr>
       <w:r>
-        <w:t>Debug: All of the above plus additional information that may be useful for debugging</w:t>
+        <w:t xml:space="preserve">Debug: </w:t>
+      </w:r>
+      <w:proofErr w:type="gramStart"/>
+      <w:r>
+        <w:t>All of</w:t>
+      </w:r>
+      <w:proofErr w:type="gramEnd"/>
+      <w:r>
+        <w:t xml:space="preserve"> the above plus additional information that may be useful for debugging</w:t>
       </w:r>
     </w:p>
     <w:p>
@@ -15480,7 +16403,15 @@
         </w:numPr>
       </w:pPr>
       <w:r>
-        <w:t>Trace: All of the above plus extremely verbose execution tracing</w:t>
+        <w:t xml:space="preserve">Trace: </w:t>
+      </w:r>
+      <w:proofErr w:type="gramStart"/>
+      <w:r>
+        <w:t>All of</w:t>
+      </w:r>
+      <w:proofErr w:type="gramEnd"/>
+      <w:r>
+        <w:t xml:space="preserve"> the above plus extremely verbose execution tracing</w:t>
       </w:r>
     </w:p>
     <w:p/>
@@ -15488,12 +16419,21 @@
       <w:r>
         <w:t xml:space="preserve">The </w:t>
       </w:r>
+      <w:proofErr w:type="gramStart"/>
       <w:r>
         <w:rPr>
           <w:b/>
           <w:bCs/>
         </w:rPr>
-        <w:t>All Log Messages</w:t>
+        <w:t>All Log</w:t>
+      </w:r>
+      <w:proofErr w:type="gramEnd"/>
+      <w:r>
+        <w:rPr>
+          <w:b/>
+          <w:bCs/>
+        </w:rPr>
+        <w:t xml:space="preserve"> Messages</w:t>
       </w:r>
       <w:r>
         <w:t xml:space="preserve"> box gets 100% of the generated messages. These messages are also written to log files in the </w:t>
@@ -15693,7 +16633,15 @@
         </w:numPr>
       </w:pPr>
       <w:r>
-        <w:t>Similarly, there is an “Aux: Messages Starting With A.” box</w:t>
+        <w:t xml:space="preserve">Similarly, there is an “Aux: Messages Starting </w:t>
+      </w:r>
+      <w:proofErr w:type="gramStart"/>
+      <w:r>
+        <w:t>With</w:t>
+      </w:r>
+      <w:proofErr w:type="gramEnd"/>
+      <w:r>
+        <w:t xml:space="preserve"> A.” box</w:t>
       </w:r>
       <w:r>
         <w:t>. A</w:t>
@@ -15988,8 +16936,9 @@
           <w:lang w:val="en-US"/>
         </w:rPr>
       </w:pPr>
-      <w:bookmarkStart w:id="79" w:name="_Toc118731292"/>
-      <w:bookmarkStart w:id="80" w:name="_Toc120257754"/>
+      <w:bookmarkStart w:id="79" w:name="_Toc120257754"/>
+      <w:bookmarkStart w:id="80" w:name="_Toc118731292"/>
+      <w:proofErr w:type="spellStart"/>
       <w:r>
         <w:rPr>
           <w:lang w:val="en-US"/>
@@ -16002,6 +16951,7 @@
         </w:rPr>
         <w:t>language</w:t>
       </w:r>
+      <w:proofErr w:type="spellEnd"/>
       <w:r>
         <w:rPr>
           <w:lang w:val="en-US"/>
@@ -16014,7 +16964,7 @@
         </w:rPr>
         <w:t>Using Different Languages</w:t>
       </w:r>
-      <w:bookmarkEnd w:id="80"/>
+      <w:bookmarkEnd w:id="79"/>
     </w:p>
     <w:p>
       <w:pPr>
@@ -16028,11 +16978,33 @@
         </w:rPr>
         <w:t xml:space="preserve">By default, all Sequences are interpreted as LEScript. You can change this with the </w:t>
       </w:r>
-      <w:r>
-        <w:rPr>
-          <w:rStyle w:val="CodeChar"/>
-        </w:rPr>
-        <w:t>using_xxx()</w:t>
+      <w:proofErr w:type="spellStart"/>
+      <w:r>
+        <w:rPr>
+          <w:rStyle w:val="CodeChar"/>
+        </w:rPr>
+        <w:t>using_</w:t>
+      </w:r>
+      <w:proofErr w:type="gramStart"/>
+      <w:r>
+        <w:rPr>
+          <w:rStyle w:val="CodeChar"/>
+        </w:rPr>
+        <w:t>xxx</w:t>
+      </w:r>
+      <w:proofErr w:type="spellEnd"/>
+      <w:r>
+        <w:rPr>
+          <w:rStyle w:val="CodeChar"/>
+        </w:rPr>
+        <w:t>(</w:t>
+      </w:r>
+      <w:proofErr w:type="gramEnd"/>
+      <w:r>
+        <w:rPr>
+          <w:rStyle w:val="CodeChar"/>
+        </w:rPr>
+        <w:t>)</w:t>
       </w:r>
       <w:r>
         <w:rPr>
@@ -16040,12 +17012,14 @@
         </w:rPr>
         <w:t xml:space="preserve"> functions. The language that is currently being interpreted is always available in the system variable </w:t>
       </w:r>
+      <w:proofErr w:type="spellStart"/>
       <w:r>
         <w:rPr>
           <w:rStyle w:val="CodeChar"/>
         </w:rPr>
         <w:t>le_language</w:t>
       </w:r>
+      <w:proofErr w:type="spellEnd"/>
       <w:r>
         <w:fldChar w:fldCharType="begin"/>
       </w:r>
@@ -16067,8 +17041,21 @@
         <w:pStyle w:val="Heading4"/>
       </w:pPr>
       <w:bookmarkStart w:id="81" w:name="_Toc120257755"/>
-      <w:r>
-        <w:t>using_lescript()</w:t>
+      <w:proofErr w:type="spellStart"/>
+      <w:r>
+        <w:t>using_</w:t>
+      </w:r>
+      <w:proofErr w:type="gramStart"/>
+      <w:r>
+        <w:t>lescript</w:t>
+      </w:r>
+      <w:proofErr w:type="spellEnd"/>
+      <w:r>
+        <w:t>(</w:t>
+      </w:r>
+      <w:proofErr w:type="gramEnd"/>
+      <w:r>
+        <w:t>)</w:t>
       </w:r>
       <w:bookmarkEnd w:id="81"/>
       <w:r>
@@ -16096,12 +17083,14 @@
         </w:rPr>
         <w:t xml:space="preserve">Future sequence lines will be interpreted as LEScript. The variable </w:t>
       </w:r>
+      <w:proofErr w:type="spellStart"/>
       <w:r>
         <w:rPr>
           <w:rStyle w:val="CodeChar"/>
         </w:rPr>
         <w:t>le_language</w:t>
       </w:r>
+      <w:proofErr w:type="spellEnd"/>
       <w:r>
         <w:rPr>
           <w:lang w:val="en-US"/>
@@ -16126,8 +17115,21 @@
         <w:pStyle w:val="Heading4"/>
       </w:pPr>
       <w:bookmarkStart w:id="82" w:name="_Toc120257756"/>
-      <w:r>
-        <w:t>using_java()</w:t>
+      <w:proofErr w:type="spellStart"/>
+      <w:r>
+        <w:t>using_</w:t>
+      </w:r>
+      <w:proofErr w:type="gramStart"/>
+      <w:r>
+        <w:t>java</w:t>
+      </w:r>
+      <w:proofErr w:type="spellEnd"/>
+      <w:r>
+        <w:t>(</w:t>
+      </w:r>
+      <w:proofErr w:type="gramEnd"/>
+      <w:r>
+        <w:t>)</w:t>
       </w:r>
       <w:bookmarkEnd w:id="82"/>
       <w:r>
@@ -16155,12 +17157,14 @@
         </w:rPr>
         <w:t xml:space="preserve">Future sequence lines will be interpreted as Java. The variable </w:t>
       </w:r>
+      <w:proofErr w:type="spellStart"/>
       <w:r>
         <w:rPr>
           <w:rStyle w:val="CodeChar"/>
         </w:rPr>
         <w:t>le_language</w:t>
       </w:r>
+      <w:proofErr w:type="spellEnd"/>
       <w:r>
         <w:rPr>
           <w:lang w:val="en-US"/>
@@ -16185,8 +17189,21 @@
         <w:pStyle w:val="Heading4"/>
       </w:pPr>
       <w:bookmarkStart w:id="83" w:name="_Toc120257757"/>
-      <w:r>
-        <w:t>using_python()</w:t>
+      <w:proofErr w:type="spellStart"/>
+      <w:r>
+        <w:t>using_</w:t>
+      </w:r>
+      <w:proofErr w:type="gramStart"/>
+      <w:r>
+        <w:t>python</w:t>
+      </w:r>
+      <w:proofErr w:type="spellEnd"/>
+      <w:r>
+        <w:t>(</w:t>
+      </w:r>
+      <w:proofErr w:type="gramEnd"/>
+      <w:r>
+        <w:t>)</w:t>
       </w:r>
       <w:bookmarkEnd w:id="83"/>
       <w:r>
@@ -16214,12 +17231,14 @@
         </w:rPr>
         <w:t xml:space="preserve">Future sequence lines will be interpreted as LEScript. The variable </w:t>
       </w:r>
+      <w:proofErr w:type="spellStart"/>
       <w:r>
         <w:rPr>
           <w:rStyle w:val="CodeChar"/>
         </w:rPr>
         <w:t>le_language</w:t>
       </w:r>
+      <w:proofErr w:type="spellEnd"/>
       <w:r>
         <w:rPr>
           <w:lang w:val="en-US"/>
@@ -16244,8 +17263,21 @@
         <w:pStyle w:val="Heading4"/>
       </w:pPr>
       <w:bookmarkStart w:id="84" w:name="_Toc120257758"/>
-      <w:r>
-        <w:t>exec_lescript(string filename)</w:t>
+      <w:proofErr w:type="spellStart"/>
+      <w:r>
+        <w:t>exec_</w:t>
+      </w:r>
+      <w:proofErr w:type="gramStart"/>
+      <w:r>
+        <w:t>lescript</w:t>
+      </w:r>
+      <w:proofErr w:type="spellEnd"/>
+      <w:r>
+        <w:t>(</w:t>
+      </w:r>
+      <w:proofErr w:type="gramEnd"/>
+      <w:r>
+        <w:t>string filename)</w:t>
       </w:r>
       <w:bookmarkEnd w:id="84"/>
       <w:r>
@@ -16279,9 +17311,22 @@
         <w:pStyle w:val="Heading4"/>
       </w:pPr>
       <w:bookmarkStart w:id="85" w:name="_Toc120257759"/>
+      <w:proofErr w:type="spellStart"/>
       <w:r>
         <w:lastRenderedPageBreak/>
-        <w:t>exec_java(string filename)</w:t>
+        <w:t>exec_</w:t>
+      </w:r>
+      <w:proofErr w:type="gramStart"/>
+      <w:r>
+        <w:t>java</w:t>
+      </w:r>
+      <w:proofErr w:type="spellEnd"/>
+      <w:r>
+        <w:t>(</w:t>
+      </w:r>
+      <w:proofErr w:type="gramEnd"/>
+      <w:r>
+        <w:t>string filename)</w:t>
       </w:r>
       <w:bookmarkEnd w:id="85"/>
       <w:r>
@@ -16329,8 +17374,21 @@
         <w:pStyle w:val="Heading4"/>
       </w:pPr>
       <w:bookmarkStart w:id="86" w:name="_Toc120257760"/>
-      <w:r>
-        <w:t>exec_python(string filename)</w:t>
+      <w:proofErr w:type="spellStart"/>
+      <w:r>
+        <w:t>exec_</w:t>
+      </w:r>
+      <w:proofErr w:type="gramStart"/>
+      <w:r>
+        <w:t>python</w:t>
+      </w:r>
+      <w:proofErr w:type="spellEnd"/>
+      <w:r>
+        <w:t>(</w:t>
+      </w:r>
+      <w:proofErr w:type="gramEnd"/>
+      <w:r>
+        <w:t>string filename)</w:t>
       </w:r>
       <w:bookmarkEnd w:id="86"/>
       <w:r>
@@ -16386,8 +17444,21 @@
         <w:pStyle w:val="Heading4"/>
       </w:pPr>
       <w:bookmarkStart w:id="87" w:name="_Toc120257761"/>
-      <w:r>
-        <w:t>execline_lescript(string line)</w:t>
+      <w:proofErr w:type="spellStart"/>
+      <w:r>
+        <w:t>execline_</w:t>
+      </w:r>
+      <w:proofErr w:type="gramStart"/>
+      <w:r>
+        <w:t>lescript</w:t>
+      </w:r>
+      <w:proofErr w:type="spellEnd"/>
+      <w:r>
+        <w:t>(</w:t>
+      </w:r>
+      <w:proofErr w:type="gramEnd"/>
+      <w:r>
+        <w:t>string line)</w:t>
       </w:r>
       <w:bookmarkEnd w:id="87"/>
       <w:r>
@@ -16421,8 +17492,21 @@
         <w:pStyle w:val="Heading4"/>
       </w:pPr>
       <w:bookmarkStart w:id="88" w:name="_Toc120257762"/>
-      <w:r>
-        <w:t>execline_java(string line)</w:t>
+      <w:proofErr w:type="spellStart"/>
+      <w:r>
+        <w:t>execline_</w:t>
+      </w:r>
+      <w:proofErr w:type="gramStart"/>
+      <w:r>
+        <w:t>java</w:t>
+      </w:r>
+      <w:proofErr w:type="spellEnd"/>
+      <w:r>
+        <w:t>(</w:t>
+      </w:r>
+      <w:proofErr w:type="gramEnd"/>
+      <w:r>
+        <w:t>string line)</w:t>
       </w:r>
       <w:bookmarkEnd w:id="88"/>
       <w:r>
@@ -16456,8 +17540,21 @@
         <w:pStyle w:val="Heading4"/>
       </w:pPr>
       <w:bookmarkStart w:id="89" w:name="_Toc120257763"/>
-      <w:r>
-        <w:t>execline_python(string line)</w:t>
+      <w:proofErr w:type="spellStart"/>
+      <w:r>
+        <w:t>execline_</w:t>
+      </w:r>
+      <w:proofErr w:type="gramStart"/>
+      <w:r>
+        <w:t>python</w:t>
+      </w:r>
+      <w:proofErr w:type="spellEnd"/>
+      <w:r>
+        <w:t>(</w:t>
+      </w:r>
+      <w:proofErr w:type="gramEnd"/>
+      <w:r>
+        <w:t>string line)</w:t>
       </w:r>
       <w:bookmarkEnd w:id="89"/>
       <w:r>
@@ -16494,6 +17591,7 @@
         </w:rPr>
       </w:pPr>
       <w:bookmarkStart w:id="90" w:name="_Toc120257764"/>
+      <w:proofErr w:type="spellStart"/>
       <w:r>
         <w:rPr>
           <w:lang w:val="en-US"/>
@@ -16504,12 +17602,19 @@
         <w:rPr>
           <w:lang w:val="en-US"/>
         </w:rPr>
-        <w:t xml:space="preserve">variables: Interacting </w:t>
-      </w:r>
+        <w:t>variables</w:t>
+      </w:r>
+      <w:proofErr w:type="spellEnd"/>
       <w:r>
         <w:rPr>
           <w:lang w:val="en-US"/>
         </w:rPr>
+        <w:t xml:space="preserve">: Interacting </w:t>
+      </w:r>
+      <w:r>
+        <w:rPr>
+          <w:lang w:val="en-US"/>
+        </w:rPr>
         <w:t>with</w:t>
       </w:r>
       <w:r>
@@ -16603,8 +17708,16 @@
         <w:rPr>
           <w:lang w:val="en-US"/>
         </w:rPr>
-        <w:t>LEScript has a few specific variable handling functions which are described belo</w:t>
-      </w:r>
+        <w:t xml:space="preserve">LEScript has a few specific variable handling functions which are described </w:t>
+      </w:r>
+      <w:proofErr w:type="spellStart"/>
+      <w:r>
+        <w:rPr>
+          <w:lang w:val="en-US"/>
+        </w:rPr>
+        <w:t>belo</w:t>
+      </w:r>
+      <w:proofErr w:type="spellEnd"/>
       <w:r>
         <w:t>w.</w:t>
       </w:r>
@@ -16616,12 +17729,25 @@
           <w:lang w:val="en-US"/>
         </w:rPr>
       </w:pPr>
-      <w:bookmarkStart w:id="91" w:name="_Hlk120255031"/>
-      <w:bookmarkStart w:id="92" w:name="_Toc120257765"/>
-      <w:r>
-        <w:t>clear_variables()</w:t>
-      </w:r>
-      <w:bookmarkEnd w:id="92"/>
+      <w:bookmarkStart w:id="91" w:name="_Toc120257765"/>
+      <w:bookmarkStart w:id="92" w:name="_Hlk120255031"/>
+      <w:proofErr w:type="spellStart"/>
+      <w:r>
+        <w:t>clear_</w:t>
+      </w:r>
+      <w:proofErr w:type="gramStart"/>
+      <w:r>
+        <w:t>variables</w:t>
+      </w:r>
+      <w:proofErr w:type="spellEnd"/>
+      <w:r>
+        <w:t>(</w:t>
+      </w:r>
+      <w:proofErr w:type="gramEnd"/>
+      <w:r>
+        <w:t>)</w:t>
+      </w:r>
+      <w:bookmarkEnd w:id="91"/>
       <w:r>
         <w:fldChar w:fldCharType="begin"/>
       </w:r>
@@ -16747,7 +17873,7 @@
         <w:t xml:space="preserve"> table as system variables.</w:t>
       </w:r>
     </w:p>
-    <w:bookmarkEnd w:id="91"/>
+    <w:bookmarkEnd w:id="92"/>
     <w:p/>
     <w:p>
       <w:r>
@@ -16776,20 +17902,64 @@
         </w:rPr>
         <w:t xml:space="preserve"> </w:t>
       </w:r>
-      <w:r>
-        <w:rPr>
-          <w:rStyle w:val="CodeChar"/>
-        </w:rPr>
-        <w:t>le_write_sysvar(name, value)</w:t>
+      <w:proofErr w:type="spellStart"/>
+      <w:r>
+        <w:rPr>
+          <w:rStyle w:val="CodeChar"/>
+        </w:rPr>
+        <w:t>le_write_</w:t>
+      </w:r>
+      <w:proofErr w:type="gramStart"/>
+      <w:r>
+        <w:rPr>
+          <w:rStyle w:val="CodeChar"/>
+        </w:rPr>
+        <w:t>sysvar</w:t>
+      </w:r>
+      <w:proofErr w:type="spellEnd"/>
+      <w:r>
+        <w:rPr>
+          <w:rStyle w:val="CodeChar"/>
+        </w:rPr>
+        <w:t>(</w:t>
+      </w:r>
+      <w:proofErr w:type="gramEnd"/>
+      <w:r>
+        <w:rPr>
+          <w:rStyle w:val="CodeChar"/>
+        </w:rPr>
+        <w:t>name, value)</w:t>
       </w:r>
       <w:r>
         <w:t xml:space="preserve"> from Java or Python, or </w:t>
       </w:r>
-      <w:r>
-        <w:rPr>
-          <w:rStyle w:val="CodeChar"/>
-        </w:rPr>
-        <w:t>le_system_variable(name, True|False)</w:t>
+      <w:proofErr w:type="spellStart"/>
+      <w:r>
+        <w:rPr>
+          <w:rStyle w:val="CodeChar"/>
+        </w:rPr>
+        <w:t>le_system_variable</w:t>
+      </w:r>
+      <w:proofErr w:type="spellEnd"/>
+      <w:r>
+        <w:rPr>
+          <w:rStyle w:val="CodeChar"/>
+        </w:rPr>
+        <w:t xml:space="preserve">(name, </w:t>
+      </w:r>
+      <w:proofErr w:type="spellStart"/>
+      <w:r>
+        <w:rPr>
+          <w:rStyle w:val="CodeChar"/>
+        </w:rPr>
+        <w:t>True|False</w:t>
+      </w:r>
+      <w:proofErr w:type="spellEnd"/>
+      <w:r>
+        <w:rPr>
+          <w:rStyle w:val="CodeChar"/>
+        </w:rPr>
+        <w:t>)</w:t>
       </w:r>
       <w:r>
         <w:t>, to set whether a variable is a system variable.</w:t>
@@ -16800,10 +17970,20 @@
         <w:pStyle w:val="Heading4"/>
       </w:pPr>
       <w:bookmarkStart w:id="93" w:name="_Toc120257766"/>
+      <w:proofErr w:type="spellStart"/>
       <w:r>
         <w:lastRenderedPageBreak/>
-        <w:t>import_variables(</w:t>
-      </w:r>
+        <w:t>import_</w:t>
+      </w:r>
+      <w:proofErr w:type="gramStart"/>
+      <w:r>
+        <w:t>variables</w:t>
+      </w:r>
+      <w:proofErr w:type="spellEnd"/>
+      <w:r>
+        <w:t>(</w:t>
+      </w:r>
+      <w:proofErr w:type="gramEnd"/>
       <w:r>
         <w:t xml:space="preserve">string </w:t>
       </w:r>
@@ -16919,12 +18099,14 @@
       <w:r>
         <w:t xml:space="preserve">Read a file and process any lines that contain </w:t>
       </w:r>
+      <w:proofErr w:type="spellStart"/>
       <w:r>
         <w:rPr>
           <w:rStyle w:val="CodeChar"/>
         </w:rPr>
         <w:t>var_name</w:t>
       </w:r>
+      <w:proofErr w:type="spellEnd"/>
       <w:r>
         <w:rPr>
           <w:rStyle w:val="CodeChar"/>
@@ -16940,18 +18122,38 @@
         <w:pStyle w:val="Heading4"/>
       </w:pPr>
       <w:bookmarkStart w:id="94" w:name="_Toc120257767"/>
-      <w:r>
-        <w:t>system_variable(</w:t>
-      </w:r>
+      <w:proofErr w:type="spellStart"/>
+      <w:r>
+        <w:t>system_</w:t>
+      </w:r>
+      <w:proofErr w:type="gramStart"/>
+      <w:r>
+        <w:t>variable</w:t>
+      </w:r>
+      <w:proofErr w:type="spellEnd"/>
+      <w:r>
+        <w:t>(</w:t>
+      </w:r>
+      <w:proofErr w:type="gramEnd"/>
       <w:r>
         <w:t xml:space="preserve">string </w:t>
       </w:r>
-      <w:r>
-        <w:t xml:space="preserve">var_name, </w:t>
-      </w:r>
-      <w:r>
-        <w:t>bool is_system</w:t>
-      </w:r>
+      <w:proofErr w:type="spellStart"/>
+      <w:r>
+        <w:t>var_name</w:t>
+      </w:r>
+      <w:proofErr w:type="spellEnd"/>
+      <w:r>
+        <w:t xml:space="preserve">, </w:t>
+      </w:r>
+      <w:r>
+        <w:t xml:space="preserve">bool </w:t>
+      </w:r>
+      <w:proofErr w:type="spellStart"/>
+      <w:r>
+        <w:t>is_system</w:t>
+      </w:r>
+      <w:proofErr w:type="spellEnd"/>
       <w:r>
         <w:t>)</w:t>
       </w:r>
@@ -17082,9 +18284,19 @@
         <w:pStyle w:val="Heading4"/>
       </w:pPr>
       <w:bookmarkStart w:id="95" w:name="_Toc120257768"/>
-      <w:r>
-        <w:t>le_random(</w:t>
-      </w:r>
+      <w:proofErr w:type="spellStart"/>
+      <w:r>
+        <w:t>le_</w:t>
+      </w:r>
+      <w:proofErr w:type="gramStart"/>
+      <w:r>
+        <w:t>random</w:t>
+      </w:r>
+      <w:proofErr w:type="spellEnd"/>
+      <w:r>
+        <w:t>(</w:t>
+      </w:r>
+      <w:proofErr w:type="gramEnd"/>
       <w:r>
         <w:t xml:space="preserve">int N, </w:t>
       </w:r>
@@ -17212,11 +18424,33 @@
       <w:r>
         <w:t xml:space="preserve">LEScript doesn’t have direct access to the powerful random number facilities of Java or Python. We suggest you use them, but for a basic capability from native LEScript we have </w:t>
       </w:r>
-      <w:r>
-        <w:rPr>
-          <w:rStyle w:val="CodeChar"/>
-        </w:rPr>
-        <w:t>le_random()</w:t>
+      <w:proofErr w:type="spellStart"/>
+      <w:r>
+        <w:rPr>
+          <w:rStyle w:val="CodeChar"/>
+        </w:rPr>
+        <w:t>le_</w:t>
+      </w:r>
+      <w:proofErr w:type="gramStart"/>
+      <w:r>
+        <w:rPr>
+          <w:rStyle w:val="CodeChar"/>
+        </w:rPr>
+        <w:t>random</w:t>
+      </w:r>
+      <w:proofErr w:type="spellEnd"/>
+      <w:r>
+        <w:rPr>
+          <w:rStyle w:val="CodeChar"/>
+        </w:rPr>
+        <w:t>(</w:t>
+      </w:r>
+      <w:proofErr w:type="gramEnd"/>
+      <w:r>
+        <w:rPr>
+          <w:rStyle w:val="CodeChar"/>
+        </w:rPr>
+        <w:t>)</w:t>
       </w:r>
       <w:r>
         <w:t>.</w:t>
@@ -17272,12 +18506,14 @@
       <w:r>
         <w:t xml:space="preserve">, through </w:t>
       </w:r>
+      <w:proofErr w:type="spellStart"/>
       <w:r>
         <w:rPr>
           <w:rStyle w:val="CodeChar"/>
         </w:rPr>
         <w:t>rndN</w:t>
       </w:r>
+      <w:proofErr w:type="spellEnd"/>
       <w:r>
         <w:rPr>
           <w:rStyle w:val="CodeChar"/>
@@ -17396,15 +18632,37 @@
           <w:i/>
           <w:iCs/>
         </w:rPr>
-        <w:t>{var_name}</w:t>
-      </w:r>
-      <w:r>
-        <w:rPr>
+        <w:t>{</w:t>
+      </w:r>
+      <w:proofErr w:type="spellStart"/>
+      <w:r>
+        <w:rPr>
+          <w:rStyle w:val="CodeChar"/>
           <w:b/>
           <w:bCs/>
           <w:i/>
           <w:iCs/>
         </w:rPr>
+        <w:t>var_name</w:t>
+      </w:r>
+      <w:proofErr w:type="spellEnd"/>
+      <w:r>
+        <w:rPr>
+          <w:rStyle w:val="CodeChar"/>
+          <w:b/>
+          <w:bCs/>
+          <w:i/>
+          <w:iCs/>
+        </w:rPr>
+        <w:t>}</w:t>
+      </w:r>
+      <w:r>
+        <w:rPr>
+          <w:b/>
+          <w:bCs/>
+          <w:i/>
+          <w:iCs/>
+        </w:rPr>
         <w:t>.</w:t>
       </w:r>
     </w:p>
@@ -17417,36 +18675,85 @@
       <w:pPr>
         <w:pStyle w:val="Code"/>
       </w:pPr>
-      <w:r>
-        <w:t xml:space="preserve">var_name = 12.3  </w:t>
+      <w:proofErr w:type="spellStart"/>
+      <w:r>
+        <w:t>var_name</w:t>
+      </w:r>
+      <w:proofErr w:type="spellEnd"/>
+      <w:r>
+        <w:t xml:space="preserve"> = </w:t>
+      </w:r>
+      <w:proofErr w:type="gramStart"/>
+      <w:r>
+        <w:t xml:space="preserve">12.3  </w:t>
       </w:r>
       <w:r>
         <w:tab/>
-        <w:t>var_name = {other_var_name}</w:t>
+      </w:r>
+      <w:proofErr w:type="spellStart"/>
+      <w:proofErr w:type="gramEnd"/>
+      <w:r>
+        <w:t>var_name</w:t>
+      </w:r>
+      <w:proofErr w:type="spellEnd"/>
+      <w:r>
+        <w:t xml:space="preserve"> = {</w:t>
+      </w:r>
+      <w:proofErr w:type="spellStart"/>
+      <w:r>
+        <w:t>other_var_name</w:t>
+      </w:r>
+      <w:proofErr w:type="spellEnd"/>
+      <w:r>
+        <w:t>}</w:t>
       </w:r>
     </w:p>
     <w:p>
       <w:pPr>
         <w:pStyle w:val="Code"/>
       </w:pPr>
-      <w:r>
-        <w:t xml:space="preserve">var_name++       </w:t>
+      <w:proofErr w:type="spellStart"/>
+      <w:r>
+        <w:t>var_name</w:t>
+      </w:r>
+      <w:proofErr w:type="spellEnd"/>
+      <w:r>
+        <w:t xml:space="preserve">++       </w:t>
       </w:r>
       <w:r>
         <w:tab/>
-        <w:t>var_name--</w:t>
+      </w:r>
+      <w:proofErr w:type="spellStart"/>
+      <w:r>
+        <w:t>var_name</w:t>
+      </w:r>
+      <w:proofErr w:type="spellEnd"/>
+      <w:r>
+        <w:t>--</w:t>
       </w:r>
     </w:p>
     <w:p>
       <w:pPr>
         <w:pStyle w:val="Code"/>
       </w:pPr>
-      <w:r>
-        <w:t xml:space="preserve">var_name -= 17.5 </w:t>
+      <w:proofErr w:type="spellStart"/>
+      <w:r>
+        <w:t>var_name</w:t>
+      </w:r>
+      <w:proofErr w:type="spellEnd"/>
+      <w:r>
+        <w:t xml:space="preserve"> -= 17.5 </w:t>
       </w:r>
       <w:r>
         <w:tab/>
-        <w:t>var_name += 18</w:t>
+      </w:r>
+      <w:proofErr w:type="spellStart"/>
+      <w:r>
+        <w:t>var_name</w:t>
+      </w:r>
+      <w:proofErr w:type="spellEnd"/>
+      <w:r>
+        <w:t xml:space="preserve"> += 18</w:t>
       </w:r>
     </w:p>
     <w:p>
@@ -17553,11 +18860,33 @@
         </w:rPr>
         <w:t xml:space="preserve">are not erased by the </w:t>
       </w:r>
-      <w:r>
-        <w:rPr>
-          <w:rStyle w:val="CodeChar"/>
-        </w:rPr>
-        <w:t>le_clear_variables()</w:t>
+      <w:proofErr w:type="spellStart"/>
+      <w:r>
+        <w:rPr>
+          <w:rStyle w:val="CodeChar"/>
+        </w:rPr>
+        <w:t>le_clear_</w:t>
+      </w:r>
+      <w:proofErr w:type="gramStart"/>
+      <w:r>
+        <w:rPr>
+          <w:rStyle w:val="CodeChar"/>
+        </w:rPr>
+        <w:t>variables</w:t>
+      </w:r>
+      <w:proofErr w:type="spellEnd"/>
+      <w:r>
+        <w:rPr>
+          <w:rStyle w:val="CodeChar"/>
+        </w:rPr>
+        <w:t>(</w:t>
+      </w:r>
+      <w:proofErr w:type="gramEnd"/>
+      <w:r>
+        <w:rPr>
+          <w:rStyle w:val="CodeChar"/>
+        </w:rPr>
+        <w:t>)</w:t>
       </w:r>
       <w:r>
         <w:rPr>
@@ -17585,13 +18914,31 @@
       <w:bookmarkStart w:id="98" w:name="_Toc120257771"/>
       <w:r>
         <w:lastRenderedPageBreak/>
-        <w:t>string le_read_var(</w:t>
-      </w:r>
-      <w:r>
         <w:t xml:space="preserve">string </w:t>
       </w:r>
-      <w:r>
-        <w:t>var_name)</w:t>
+      <w:proofErr w:type="spellStart"/>
+      <w:r>
+        <w:t>le_read_</w:t>
+      </w:r>
+      <w:proofErr w:type="gramStart"/>
+      <w:r>
+        <w:t>var</w:t>
+      </w:r>
+      <w:proofErr w:type="spellEnd"/>
+      <w:r>
+        <w:t>(</w:t>
+      </w:r>
+      <w:proofErr w:type="gramEnd"/>
+      <w:r>
+        <w:t xml:space="preserve">string </w:t>
+      </w:r>
+      <w:proofErr w:type="spellStart"/>
+      <w:r>
+        <w:t>var_name</w:t>
+      </w:r>
+      <w:proofErr w:type="spellEnd"/>
+      <w:r>
+        <w:t>)</w:t>
       </w:r>
       <w:bookmarkEnd w:id="98"/>
       <w:r>
@@ -17740,8 +19087,29 @@
         <w:pStyle w:val="Heading4"/>
       </w:pPr>
       <w:bookmarkStart w:id="99" w:name="_Toc120257772"/>
-      <w:r>
-        <w:t>le_write_var(string var_name, string value)</w:t>
+      <w:proofErr w:type="spellStart"/>
+      <w:r>
+        <w:t>le_write_</w:t>
+      </w:r>
+      <w:proofErr w:type="gramStart"/>
+      <w:r>
+        <w:t>var</w:t>
+      </w:r>
+      <w:proofErr w:type="spellEnd"/>
+      <w:r>
+        <w:t>(</w:t>
+      </w:r>
+      <w:proofErr w:type="gramEnd"/>
+      <w:r>
+        <w:t xml:space="preserve">string </w:t>
+      </w:r>
+      <w:proofErr w:type="spellStart"/>
+      <w:r>
+        <w:t>var_name</w:t>
+      </w:r>
+      <w:proofErr w:type="spellEnd"/>
+      <w:r>
+        <w:t>, string value)</w:t>
       </w:r>
       <w:bookmarkEnd w:id="99"/>
       <w:r>
@@ -17872,8 +19240,29 @@
         <w:pStyle w:val="Heading4"/>
       </w:pPr>
       <w:bookmarkStart w:id="100" w:name="_Toc120257773"/>
-      <w:r>
-        <w:t>le_write_sysvar(string var_name, string value)</w:t>
+      <w:proofErr w:type="spellStart"/>
+      <w:r>
+        <w:t>le_write_</w:t>
+      </w:r>
+      <w:proofErr w:type="gramStart"/>
+      <w:r>
+        <w:t>sysvar</w:t>
+      </w:r>
+      <w:proofErr w:type="spellEnd"/>
+      <w:r>
+        <w:t>(</w:t>
+      </w:r>
+      <w:proofErr w:type="gramEnd"/>
+      <w:r>
+        <w:t xml:space="preserve">string </w:t>
+      </w:r>
+      <w:proofErr w:type="spellStart"/>
+      <w:r>
+        <w:t>var_name</w:t>
+      </w:r>
+      <w:proofErr w:type="spellEnd"/>
+      <w:r>
+        <w:t>, string value)</w:t>
       </w:r>
       <w:bookmarkEnd w:id="100"/>
       <w:r>
@@ -18019,17 +19408,25 @@
         </w:rPr>
       </w:pPr>
       <w:bookmarkStart w:id="101" w:name="_Toc120257774"/>
+      <w:proofErr w:type="spellStart"/>
       <w:r>
         <w:rPr>
           <w:lang w:val="en-US"/>
         </w:rPr>
-        <w:t>LElib.console: Console</w:t>
-      </w:r>
-      <w:bookmarkEnd w:id="79"/>
+        <w:t>LElib.console</w:t>
+      </w:r>
+      <w:proofErr w:type="spellEnd"/>
       <w:r>
         <w:rPr>
           <w:lang w:val="en-US"/>
         </w:rPr>
+        <w:t>: Console</w:t>
+      </w:r>
+      <w:bookmarkEnd w:id="80"/>
+      <w:r>
+        <w:rPr>
+          <w:lang w:val="en-US"/>
+        </w:rPr>
         <w:t xml:space="preserve"> Functions</w:t>
       </w:r>
       <w:bookmarkEnd w:id="101"/>
@@ -18039,6 +19436,7 @@
         <w:pStyle w:val="Heading4"/>
       </w:pPr>
       <w:bookmarkStart w:id="102" w:name="_Toc120257775"/>
+      <w:proofErr w:type="spellStart"/>
       <w:r>
         <w:t>l</w:t>
       </w:r>
@@ -18046,10 +19444,22 @@
         <w:t>e</w:t>
       </w:r>
       <w:r>
-        <w:t>_p</w:t>
-      </w:r>
-      <w:r>
-        <w:t>rint(string message)</w:t>
+        <w:t>_</w:t>
+      </w:r>
+      <w:proofErr w:type="gramStart"/>
+      <w:r>
+        <w:t>p</w:t>
+      </w:r>
+      <w:r>
+        <w:t>rint</w:t>
+      </w:r>
+      <w:proofErr w:type="spellEnd"/>
+      <w:r>
+        <w:t>(</w:t>
+      </w:r>
+      <w:proofErr w:type="gramEnd"/>
+      <w:r>
+        <w:t>string message)</w:t>
       </w:r>
       <w:bookmarkEnd w:id="102"/>
       <w:r>
@@ -18147,6 +19557,8 @@
       <w:r>
         <w:tab/>
       </w:r>
+      <w:proofErr w:type="spellStart"/>
+      <w:proofErr w:type="gramStart"/>
       <w:r>
         <w:rPr>
           <w:rStyle w:val="CodeChar"/>
@@ -18165,6 +19577,8 @@
         </w:rPr>
         <w:t>message</w:t>
       </w:r>
+      <w:proofErr w:type="spellEnd"/>
+      <w:proofErr w:type="gramEnd"/>
     </w:p>
     <w:p>
       <w:pPr>
@@ -18179,6 +19593,8 @@
       <w:r>
         <w:tab/>
       </w:r>
+      <w:proofErr w:type="spellStart"/>
+      <w:proofErr w:type="gramStart"/>
       <w:r>
         <w:rPr>
           <w:rStyle w:val="CodeChar"/>
@@ -18197,6 +19613,8 @@
         </w:rPr>
         <w:t>message</w:t>
       </w:r>
+      <w:proofErr w:type="spellEnd"/>
+      <w:proofErr w:type="gramEnd"/>
     </w:p>
     <w:p>
       <w:pPr>
@@ -18208,6 +19626,8 @@
       <w:r>
         <w:tab/>
       </w:r>
+      <w:proofErr w:type="spellStart"/>
+      <w:proofErr w:type="gramStart"/>
       <w:r>
         <w:rPr>
           <w:rStyle w:val="CodeChar"/>
@@ -18226,12 +19646,15 @@
         </w:rPr>
         <w:t>message</w:t>
       </w:r>
+      <w:proofErr w:type="spellEnd"/>
+      <w:proofErr w:type="gramEnd"/>
     </w:p>
     <w:p>
       <w:pPr>
         <w:pStyle w:val="Heading4"/>
       </w:pPr>
       <w:bookmarkStart w:id="103" w:name="_Toc120257776"/>
+      <w:proofErr w:type="spellStart"/>
       <w:r>
         <w:t>l</w:t>
       </w:r>
@@ -18245,118 +19668,147 @@
         <w:t>how</w:t>
       </w:r>
       <w:r>
+        <w:t>_</w:t>
+      </w:r>
+      <w:proofErr w:type="gramStart"/>
+      <w:r>
+        <w:t>c</w:t>
+      </w:r>
+      <w:r>
+        <w:t>onsole</w:t>
+      </w:r>
+      <w:proofErr w:type="spellEnd"/>
+      <w:r>
+        <w:t>(</w:t>
+      </w:r>
+      <w:proofErr w:type="gramEnd"/>
+      <w:r>
+        <w:t>bool show</w:t>
+      </w:r>
+      <w:r>
+        <w:t>)</w:t>
+      </w:r>
+      <w:bookmarkEnd w:id="103"/>
+      <w:r>
+        <w:t xml:space="preserve"> </w:t>
+      </w:r>
+      <w:r>
+        <w:fldChar w:fldCharType="begin"/>
+      </w:r>
+      <w:r>
+        <w:instrText>XE "LElib.console:</w:instrText>
+      </w:r>
+      <w:r>
+        <w:instrText>le</w:instrText>
+      </w:r>
+      <w:r>
+        <w:instrText>_s</w:instrText>
+      </w:r>
+      <w:r>
+        <w:instrText>how</w:instrText>
+      </w:r>
+      <w:r>
+        <w:instrText>_c</w:instrText>
+      </w:r>
+      <w:r>
+        <w:instrText>onsole</w:instrText>
+      </w:r>
+      <w:r>
+        <w:instrText>"</w:instrText>
+      </w:r>
+      <w:r>
+        <w:fldChar w:fldCharType="end"/>
+      </w:r>
+    </w:p>
+    <w:p>
+      <w:r>
+        <w:t xml:space="preserve">Hides or shows the Console Window. The console is always open and accumulating any </w:t>
+      </w:r>
+      <w:proofErr w:type="spellStart"/>
+      <w:r>
+        <w:rPr>
+          <w:rStyle w:val="CodeChar"/>
+        </w:rPr>
+        <w:t>le</w:t>
+      </w:r>
+      <w:r>
+        <w:rPr>
+          <w:rStyle w:val="CodeChar"/>
+        </w:rPr>
+        <w:t>_</w:t>
+      </w:r>
+      <w:proofErr w:type="gramStart"/>
+      <w:r>
+        <w:rPr>
+          <w:rStyle w:val="CodeChar"/>
+        </w:rPr>
+        <w:t>p</w:t>
+      </w:r>
+      <w:r>
+        <w:rPr>
+          <w:rStyle w:val="CodeChar"/>
+        </w:rPr>
+        <w:t>rint</w:t>
+      </w:r>
+      <w:proofErr w:type="spellEnd"/>
+      <w:r>
+        <w:rPr>
+          <w:rStyle w:val="CodeChar"/>
+        </w:rPr>
+        <w:t>(</w:t>
+      </w:r>
+      <w:proofErr w:type="gramEnd"/>
+      <w:r>
+        <w:rPr>
+          <w:rStyle w:val="CodeChar"/>
+        </w:rPr>
+        <w:t>…</w:t>
+      </w:r>
+      <w:r>
+        <w:rPr>
+          <w:rStyle w:val="CodeChar"/>
+        </w:rPr>
+        <w:t>)</w:t>
+      </w:r>
+      <w:r>
+        <w:t xml:space="preserve"> messages from any language.</w:t>
+      </w:r>
+    </w:p>
+    <w:p>
+      <w:pPr>
+        <w:pStyle w:val="Heading4"/>
+      </w:pPr>
+      <w:bookmarkStart w:id="104" w:name="_Toc120257777"/>
+      <w:proofErr w:type="spellStart"/>
+      <w:r>
+        <w:t>l</w:t>
+      </w:r>
+      <w:r>
+        <w:t>e</w:t>
+      </w:r>
+      <w:r>
         <w:t>_c</w:t>
       </w:r>
       <w:r>
+        <w:t>lear</w:t>
+      </w:r>
+      <w:r>
+        <w:t>_</w:t>
+      </w:r>
+      <w:proofErr w:type="gramStart"/>
+      <w:r>
+        <w:t>c</w:t>
+      </w:r>
+      <w:r>
         <w:t>onsole</w:t>
       </w:r>
+      <w:proofErr w:type="spellEnd"/>
       <w:r>
         <w:t>(</w:t>
       </w:r>
-      <w:r>
-        <w:t>bool show</w:t>
-      </w:r>
+      <w:proofErr w:type="gramEnd"/>
       <w:r>
         <w:t>)</w:t>
-      </w:r>
-      <w:bookmarkEnd w:id="103"/>
-      <w:r>
-        <w:t xml:space="preserve"> </w:t>
-      </w:r>
-      <w:r>
-        <w:fldChar w:fldCharType="begin"/>
-      </w:r>
-      <w:r>
-        <w:instrText>XE "LElib.console:</w:instrText>
-      </w:r>
-      <w:r>
-        <w:instrText>le</w:instrText>
-      </w:r>
-      <w:r>
-        <w:instrText>_s</w:instrText>
-      </w:r>
-      <w:r>
-        <w:instrText>how</w:instrText>
-      </w:r>
-      <w:r>
-        <w:instrText>_c</w:instrText>
-      </w:r>
-      <w:r>
-        <w:instrText>onsole</w:instrText>
-      </w:r>
-      <w:r>
-        <w:instrText>"</w:instrText>
-      </w:r>
-      <w:r>
-        <w:fldChar w:fldCharType="end"/>
-      </w:r>
-    </w:p>
-    <w:p>
-      <w:r>
-        <w:t xml:space="preserve">Hides or shows the Console Window. The console is always open and accumulating any </w:t>
-      </w:r>
-      <w:r>
-        <w:rPr>
-          <w:rStyle w:val="CodeChar"/>
-        </w:rPr>
-        <w:t>le</w:t>
-      </w:r>
-      <w:r>
-        <w:rPr>
-          <w:rStyle w:val="CodeChar"/>
-        </w:rPr>
-        <w:t>_p</w:t>
-      </w:r>
-      <w:r>
-        <w:rPr>
-          <w:rStyle w:val="CodeChar"/>
-        </w:rPr>
-        <w:t>rint</w:t>
-      </w:r>
-      <w:r>
-        <w:rPr>
-          <w:rStyle w:val="CodeChar"/>
-        </w:rPr>
-        <w:t>(</w:t>
-      </w:r>
-      <w:r>
-        <w:rPr>
-          <w:rStyle w:val="CodeChar"/>
-        </w:rPr>
-        <w:t>…</w:t>
-      </w:r>
-      <w:r>
-        <w:rPr>
-          <w:rStyle w:val="CodeChar"/>
-        </w:rPr>
-        <w:t>)</w:t>
-      </w:r>
-      <w:r>
-        <w:t xml:space="preserve"> messages from any language.</w:t>
-      </w:r>
-    </w:p>
-    <w:p>
-      <w:pPr>
-        <w:pStyle w:val="Heading4"/>
-      </w:pPr>
-      <w:bookmarkStart w:id="104" w:name="_Toc120257777"/>
-      <w:r>
-        <w:t>l</w:t>
-      </w:r>
-      <w:r>
-        <w:t>e</w:t>
-      </w:r>
-      <w:r>
-        <w:t>_c</w:t>
-      </w:r>
-      <w:r>
-        <w:t>lear</w:t>
-      </w:r>
-      <w:r>
-        <w:t>_c</w:t>
-      </w:r>
-      <w:r>
-        <w:t>onsole()</w:t>
       </w:r>
       <w:bookmarkEnd w:id="104"/>
       <w:r>
@@ -18424,6 +19876,7 @@
         <w:pStyle w:val="Heading4"/>
       </w:pPr>
       <w:bookmarkStart w:id="106" w:name="_Toc120257779"/>
+      <w:proofErr w:type="spellStart"/>
       <w:r>
         <w:t>l</w:t>
       </w:r>
@@ -18437,10 +19890,22 @@
         <w:t>og</w:t>
       </w:r>
       <w:r>
-        <w:t>_i</w:t>
-      </w:r>
-      <w:r>
-        <w:t>nfo(string message)</w:t>
+        <w:t>_</w:t>
+      </w:r>
+      <w:proofErr w:type="gramStart"/>
+      <w:r>
+        <w:t>i</w:t>
+      </w:r>
+      <w:r>
+        <w:t>nfo</w:t>
+      </w:r>
+      <w:proofErr w:type="spellEnd"/>
+      <w:r>
+        <w:t>(</w:t>
+      </w:r>
+      <w:proofErr w:type="gramEnd"/>
+      <w:r>
+        <w:t>string message)</w:t>
       </w:r>
       <w:bookmarkEnd w:id="106"/>
       <w:r>
@@ -18494,6 +19959,7 @@
         </w:rPr>
       </w:pPr>
       <w:bookmarkStart w:id="107" w:name="_Toc120257780"/>
+      <w:proofErr w:type="spellStart"/>
       <w:r>
         <w:rPr>
           <w:lang w:val="en-US"/>
@@ -18522,13 +19988,34 @@
         <w:rPr>
           <w:lang w:val="en-US"/>
         </w:rPr>
-        <w:t>_e</w:t>
-      </w:r>
+        <w:t>_</w:t>
+      </w:r>
+      <w:proofErr w:type="gramStart"/>
       <w:r>
         <w:rPr>
           <w:lang w:val="en-US"/>
         </w:rPr>
-        <w:t>rror(string message)</w:t>
+        <w:t>e</w:t>
+      </w:r>
+      <w:r>
+        <w:rPr>
+          <w:lang w:val="en-US"/>
+        </w:rPr>
+        <w:t>rror</w:t>
+      </w:r>
+      <w:proofErr w:type="spellEnd"/>
+      <w:r>
+        <w:rPr>
+          <w:lang w:val="en-US"/>
+        </w:rPr>
+        <w:t>(</w:t>
+      </w:r>
+      <w:proofErr w:type="gramEnd"/>
+      <w:r>
+        <w:rPr>
+          <w:lang w:val="en-US"/>
+        </w:rPr>
+        <w:t>string message)</w:t>
       </w:r>
       <w:bookmarkEnd w:id="107"/>
       <w:r>
@@ -18599,6 +20086,7 @@
       </w:pPr>
       <w:bookmarkStart w:id="108" w:name="_Toc118731293"/>
       <w:bookmarkStart w:id="109" w:name="_Toc120257781"/>
+      <w:proofErr w:type="spellStart"/>
       <w:r>
         <w:t>L</w:t>
       </w:r>
@@ -18606,7 +20094,11 @@
         <w:t>E</w:t>
       </w:r>
       <w:r>
-        <w:t xml:space="preserve">lib.flow: </w:t>
+        <w:t>lib.flow</w:t>
+      </w:r>
+      <w:proofErr w:type="spellEnd"/>
+      <w:r>
+        <w:t xml:space="preserve">: </w:t>
       </w:r>
       <w:r>
         <w:t>Flow Control</w:t>
@@ -18738,11 +20230,16 @@
         <w:pStyle w:val="Heading4"/>
       </w:pPr>
       <w:bookmarkStart w:id="111" w:name="_Toc120257783"/>
+      <w:proofErr w:type="gramStart"/>
       <w:r>
         <w:t>p</w:t>
       </w:r>
       <w:r>
-        <w:t>ause()</w:t>
+        <w:t>ause(</w:t>
+      </w:r>
+      <w:proofErr w:type="gramEnd"/>
+      <w:r>
+        <w:t>)</w:t>
       </w:r>
       <w:bookmarkEnd w:id="111"/>
       <w:r>
@@ -18775,8 +20272,18 @@
         <w:pStyle w:val="Heading4"/>
       </w:pPr>
       <w:bookmarkStart w:id="112" w:name="_Toc120257784"/>
-      <w:r>
-        <w:t>pauseif(bool condition)</w:t>
+      <w:proofErr w:type="spellStart"/>
+      <w:proofErr w:type="gramStart"/>
+      <w:r>
+        <w:t>pauseif</w:t>
+      </w:r>
+      <w:proofErr w:type="spellEnd"/>
+      <w:r>
+        <w:t>(</w:t>
+      </w:r>
+      <w:proofErr w:type="gramEnd"/>
+      <w:r>
+        <w:t>bool condition)</w:t>
       </w:r>
       <w:bookmarkEnd w:id="112"/>
       <w:r>
@@ -18793,11 +20300,19 @@
       <w:r>
         <w:t xml:space="preserve">Conditional </w:t>
       </w:r>
-      <w:r>
-        <w:rPr>
-          <w:rStyle w:val="CodeChar"/>
-        </w:rPr>
-        <w:t>pause()</w:t>
+      <w:proofErr w:type="gramStart"/>
+      <w:r>
+        <w:rPr>
+          <w:rStyle w:val="CodeChar"/>
+        </w:rPr>
+        <w:t>pause(</w:t>
+      </w:r>
+      <w:proofErr w:type="gramEnd"/>
+      <w:r>
+        <w:rPr>
+          <w:rStyle w:val="CodeChar"/>
+        </w:rPr>
+        <w:t>)</w:t>
       </w:r>
       <w:r>
         <w:t xml:space="preserve">. If </w:t>
@@ -18827,9 +20342,14 @@
         <w:pStyle w:val="Heading4"/>
       </w:pPr>
       <w:bookmarkStart w:id="113" w:name="_Toc120257785"/>
+      <w:proofErr w:type="gramStart"/>
       <w:r>
         <w:lastRenderedPageBreak/>
-        <w:t>stop()</w:t>
+        <w:t>stop(</w:t>
+      </w:r>
+      <w:proofErr w:type="gramEnd"/>
+      <w:r>
+        <w:t>)</w:t>
       </w:r>
       <w:bookmarkEnd w:id="113"/>
       <w:r>
@@ -18862,8 +20382,18 @@
         <w:pStyle w:val="Heading4"/>
       </w:pPr>
       <w:bookmarkStart w:id="114" w:name="_Toc120257786"/>
-      <w:r>
-        <w:t>stopif(bool condition)</w:t>
+      <w:proofErr w:type="spellStart"/>
+      <w:proofErr w:type="gramStart"/>
+      <w:r>
+        <w:t>stopif</w:t>
+      </w:r>
+      <w:proofErr w:type="spellEnd"/>
+      <w:r>
+        <w:t>(</w:t>
+      </w:r>
+      <w:proofErr w:type="gramEnd"/>
+      <w:r>
+        <w:t>bool condition)</w:t>
       </w:r>
       <w:bookmarkEnd w:id="114"/>
       <w:r>
@@ -18880,11 +20410,19 @@
       <w:r>
         <w:t xml:space="preserve">Conditional </w:t>
       </w:r>
-      <w:r>
-        <w:rPr>
-          <w:rStyle w:val="CodeChar"/>
-        </w:rPr>
-        <w:t>stop()</w:t>
+      <w:proofErr w:type="gramStart"/>
+      <w:r>
+        <w:rPr>
+          <w:rStyle w:val="CodeChar"/>
+        </w:rPr>
+        <w:t>stop(</w:t>
+      </w:r>
+      <w:proofErr w:type="gramEnd"/>
+      <w:r>
+        <w:rPr>
+          <w:rStyle w:val="CodeChar"/>
+        </w:rPr>
+        <w:t>)</w:t>
       </w:r>
       <w:r>
         <w:t xml:space="preserve">. If </w:t>
@@ -18914,8 +20452,13 @@
         <w:pStyle w:val="Heading4"/>
       </w:pPr>
       <w:bookmarkStart w:id="115" w:name="_Toc120257787"/>
-      <w:r>
-        <w:t>prompt(string message)</w:t>
+      <w:proofErr w:type="gramStart"/>
+      <w:r>
+        <w:t>prompt(</w:t>
+      </w:r>
+      <w:proofErr w:type="gramEnd"/>
+      <w:r>
+        <w:t>string message)</w:t>
       </w:r>
       <w:bookmarkEnd w:id="115"/>
       <w:r>
@@ -18971,8 +20514,18 @@
         <w:pStyle w:val="Heading4"/>
       </w:pPr>
       <w:bookmarkStart w:id="116" w:name="_Toc120257788"/>
-      <w:r>
-        <w:t>promptif(bool condition, string message)</w:t>
+      <w:proofErr w:type="spellStart"/>
+      <w:proofErr w:type="gramStart"/>
+      <w:r>
+        <w:t>promptif</w:t>
+      </w:r>
+      <w:proofErr w:type="spellEnd"/>
+      <w:r>
+        <w:t>(</w:t>
+      </w:r>
+      <w:proofErr w:type="gramEnd"/>
+      <w:r>
+        <w:t>bool condition, string message)</w:t>
       </w:r>
       <w:bookmarkEnd w:id="116"/>
       <w:r>
@@ -19046,6 +20599,7 @@
         <w:pStyle w:val="Heading4"/>
       </w:pPr>
       <w:bookmarkStart w:id="117" w:name="_Toc120257789"/>
+      <w:proofErr w:type="spellStart"/>
       <w:r>
         <w:t>l</w:t>
       </w:r>
@@ -19056,7 +20610,11 @@
         <w:t>_n</w:t>
       </w:r>
       <w:r>
-        <w:t>ame:</w:t>
+        <w:t>ame</w:t>
+      </w:r>
+      <w:proofErr w:type="spellEnd"/>
+      <w:r>
+        <w:t>:</w:t>
       </w:r>
       <w:bookmarkEnd w:id="117"/>
       <w:r>
@@ -19130,12 +20688,14 @@
       <w:r>
         <w:t xml:space="preserve">, </w:t>
       </w:r>
+      <w:proofErr w:type="spellStart"/>
       <w:r>
         <w:rPr>
           <w:rStyle w:val="CodeChar"/>
         </w:rPr>
         <w:t>jumpif</w:t>
       </w:r>
+      <w:proofErr w:type="spellEnd"/>
       <w:r>
         <w:rPr>
           <w:rStyle w:val="CodeChar"/>
@@ -19145,18 +20705,21 @@
       <w:r>
         <w:t xml:space="preserve"> and </w:t>
       </w:r>
+      <w:proofErr w:type="spellStart"/>
       <w:r>
         <w:rPr>
           <w:rStyle w:val="CodeChar"/>
         </w:rPr>
         <w:t>callif</w:t>
       </w:r>
+      <w:proofErr w:type="spellEnd"/>
       <w:r>
         <w:t xml:space="preserve"> statements</w:t>
       </w:r>
       <w:r>
         <w:t xml:space="preserve">. LEScript provides the </w:t>
       </w:r>
+      <w:proofErr w:type="spellStart"/>
       <w:r>
         <w:t>j</w:t>
       </w:r>
@@ -19164,7 +20727,35 @@
         <w:rPr>
           <w:rStyle w:val="CodeChar"/>
         </w:rPr>
-        <w:t>ump_gt_zero(variable, label</w:t>
+        <w:t>ump_gt_</w:t>
+      </w:r>
+      <w:proofErr w:type="gramStart"/>
+      <w:r>
+        <w:rPr>
+          <w:rStyle w:val="CodeChar"/>
+        </w:rPr>
+        <w:t>zero</w:t>
+      </w:r>
+      <w:proofErr w:type="spellEnd"/>
+      <w:r>
+        <w:rPr>
+          <w:rStyle w:val="CodeChar"/>
+        </w:rPr>
+        <w:t>(</w:t>
+      </w:r>
+      <w:proofErr w:type="gramEnd"/>
+      <w:r>
+        <w:rPr>
+          <w:rStyle w:val="CodeChar"/>
+        </w:rPr>
+        <w:t xml:space="preserve">variable, </w:t>
+      </w:r>
+      <w:proofErr w:type="spellStart"/>
+      <w:r>
+        <w:rPr>
+          <w:rStyle w:val="CodeChar"/>
+        </w:rPr>
+        <w:t>label</w:t>
       </w:r>
       <w:r>
         <w:rPr>
@@ -19176,7 +20767,14 @@
         <w:rPr>
           <w:rStyle w:val="CodeChar"/>
         </w:rPr>
-        <w:t>ame)</w:t>
+        <w:t>ame</w:t>
+      </w:r>
+      <w:proofErr w:type="spellEnd"/>
+      <w:r>
+        <w:rPr>
+          <w:rStyle w:val="CodeChar"/>
+        </w:rPr>
+        <w:t>)</w:t>
       </w:r>
       <w:r>
         <w:t xml:space="preserve"> function since it does not </w:t>
@@ -19196,14 +20794,27 @@
         <w:pStyle w:val="Heading4"/>
       </w:pPr>
       <w:bookmarkStart w:id="118" w:name="_Toc120257790"/>
-      <w:r>
-        <w:t>jump(string label</w:t>
+      <w:proofErr w:type="gramStart"/>
+      <w:r>
+        <w:t>jump(</w:t>
+      </w:r>
+      <w:proofErr w:type="gramEnd"/>
+      <w:r>
+        <w:t xml:space="preserve">string </w:t>
+      </w:r>
+      <w:proofErr w:type="spellStart"/>
+      <w:r>
+        <w:t>label</w:t>
       </w:r>
       <w:r>
         <w:t>_n</w:t>
       </w:r>
       <w:r>
-        <w:t>ame)</w:t>
+        <w:t>ame</w:t>
+      </w:r>
+      <w:proofErr w:type="spellEnd"/>
+      <w:r>
+        <w:t>)</w:t>
       </w:r>
       <w:bookmarkEnd w:id="118"/>
       <w:r>
@@ -19231,6 +20842,7 @@
       <w:r>
         <w:t xml:space="preserve">Causes execution to pass to the line containing </w:t>
       </w:r>
+      <w:proofErr w:type="spellStart"/>
       <w:r>
         <w:rPr>
           <w:rStyle w:val="CodeChar"/>
@@ -19247,7 +20859,14 @@
         <w:rPr>
           <w:rStyle w:val="CodeChar"/>
         </w:rPr>
-        <w:t>ame:</w:t>
+        <w:t>ame</w:t>
+      </w:r>
+      <w:proofErr w:type="spellEnd"/>
+      <w:r>
+        <w:rPr>
+          <w:rStyle w:val="CodeChar"/>
+        </w:rPr>
+        <w:t>:</w:t>
       </w:r>
     </w:p>
     <w:p>
@@ -19255,14 +20874,32 @@
         <w:pStyle w:val="Heading4"/>
       </w:pPr>
       <w:bookmarkStart w:id="119" w:name="_Toc120257791"/>
-      <w:r>
-        <w:t>jumpif(bool condition, string label</w:t>
+      <w:proofErr w:type="spellStart"/>
+      <w:proofErr w:type="gramStart"/>
+      <w:r>
+        <w:t>jumpif</w:t>
+      </w:r>
+      <w:proofErr w:type="spellEnd"/>
+      <w:r>
+        <w:t>(</w:t>
+      </w:r>
+      <w:proofErr w:type="gramEnd"/>
+      <w:r>
+        <w:t xml:space="preserve">bool condition, string </w:t>
+      </w:r>
+      <w:proofErr w:type="spellStart"/>
+      <w:r>
+        <w:t>label</w:t>
       </w:r>
       <w:r>
         <w:t>_n</w:t>
       </w:r>
       <w:r>
-        <w:t>ame)</w:t>
+        <w:t>ame</w:t>
+      </w:r>
+      <w:proofErr w:type="spellEnd"/>
+      <w:r>
+        <w:t>)</w:t>
       </w:r>
       <w:bookmarkEnd w:id="119"/>
       <w:r>
@@ -19297,6 +20934,7 @@
       <w:r>
         <w:t xml:space="preserve"> to the line containing </w:t>
       </w:r>
+      <w:proofErr w:type="spellStart"/>
       <w:r>
         <w:rPr>
           <w:rStyle w:val="CodeChar"/>
@@ -19315,6 +20953,7 @@
         </w:rPr>
         <w:t>ame</w:t>
       </w:r>
+      <w:proofErr w:type="spellEnd"/>
       <w:r>
         <w:t>: if condition is true.</w:t>
       </w:r>
@@ -19324,17 +20963,30 @@
         <w:pStyle w:val="Heading4"/>
       </w:pPr>
       <w:bookmarkStart w:id="120" w:name="_Toc120257792"/>
+      <w:proofErr w:type="gramStart"/>
       <w:r>
         <w:t>call</w:t>
       </w:r>
       <w:r>
-        <w:t>(string label</w:t>
+        <w:t>(</w:t>
+      </w:r>
+      <w:proofErr w:type="gramEnd"/>
+      <w:r>
+        <w:t xml:space="preserve">string </w:t>
+      </w:r>
+      <w:proofErr w:type="spellStart"/>
+      <w:r>
+        <w:t>label</w:t>
       </w:r>
       <w:r>
         <w:t>_n</w:t>
       </w:r>
       <w:r>
-        <w:t>ame)</w:t>
+        <w:t>ame</w:t>
+      </w:r>
+      <w:proofErr w:type="spellEnd"/>
+      <w:r>
+        <w:t>)</w:t>
       </w:r>
       <w:bookmarkEnd w:id="120"/>
       <w:r>
@@ -19360,6 +21012,7 @@
       <w:r>
         <w:t xml:space="preserve">Causes execution to pass to the line containing </w:t>
       </w:r>
+      <w:proofErr w:type="spellStart"/>
       <w:r>
         <w:rPr>
           <w:rStyle w:val="CodeChar"/>
@@ -19376,7 +21029,14 @@
         <w:rPr>
           <w:rStyle w:val="CodeChar"/>
         </w:rPr>
-        <w:t>ame:</w:t>
+        <w:t>ame</w:t>
+      </w:r>
+      <w:proofErr w:type="spellEnd"/>
+      <w:r>
+        <w:rPr>
+          <w:rStyle w:val="CodeChar"/>
+        </w:rPr>
+        <w:t>:</w:t>
       </w:r>
       <w:r>
         <w:rPr>
@@ -19387,6 +21047,7 @@
       <w:r>
         <w:t xml:space="preserve">Use </w:t>
       </w:r>
+      <w:proofErr w:type="gramStart"/>
       <w:r>
         <w:rPr>
           <w:rStyle w:val="CodeChar"/>
@@ -19397,7 +21058,14 @@
         <w:rPr>
           <w:rStyle w:val="CodeChar"/>
         </w:rPr>
-        <w:t>()</w:t>
+        <w:t>(</w:t>
+      </w:r>
+      <w:proofErr w:type="gramEnd"/>
+      <w:r>
+        <w:rPr>
+          <w:rStyle w:val="CodeChar"/>
+        </w:rPr>
+        <w:t>)</w:t>
       </w:r>
       <w:r>
         <w:t xml:space="preserve"> to </w:t>
@@ -19417,17 +21085,35 @@
         <w:pStyle w:val="Heading4"/>
       </w:pPr>
       <w:bookmarkStart w:id="121" w:name="_Toc120257793"/>
+      <w:proofErr w:type="spellStart"/>
+      <w:proofErr w:type="gramStart"/>
       <w:r>
         <w:t>call</w:t>
       </w:r>
       <w:r>
-        <w:t>if(bool condition, string label</w:t>
+        <w:t>if</w:t>
+      </w:r>
+      <w:proofErr w:type="spellEnd"/>
+      <w:r>
+        <w:t>(</w:t>
+      </w:r>
+      <w:proofErr w:type="gramEnd"/>
+      <w:r>
+        <w:t xml:space="preserve">bool condition, string </w:t>
+      </w:r>
+      <w:proofErr w:type="spellStart"/>
+      <w:r>
+        <w:t>label</w:t>
       </w:r>
       <w:r>
         <w:t>_n</w:t>
       </w:r>
       <w:r>
-        <w:t>ame)</w:t>
+        <w:t>ame</w:t>
+      </w:r>
+      <w:proofErr w:type="spellEnd"/>
+      <w:r>
+        <w:t>)</w:t>
       </w:r>
       <w:bookmarkEnd w:id="121"/>
       <w:r>
@@ -19462,6 +21148,7 @@
       <w:r>
         <w:t xml:space="preserve"> to the line containing </w:t>
       </w:r>
+      <w:proofErr w:type="spellStart"/>
       <w:r>
         <w:rPr>
           <w:rStyle w:val="CodeChar"/>
@@ -19478,7 +21165,14 @@
         <w:rPr>
           <w:rStyle w:val="CodeChar"/>
         </w:rPr>
-        <w:t>ame:</w:t>
+        <w:t>ame</w:t>
+      </w:r>
+      <w:proofErr w:type="spellEnd"/>
+      <w:r>
+        <w:rPr>
+          <w:rStyle w:val="CodeChar"/>
+        </w:rPr>
+        <w:t>:</w:t>
       </w:r>
       <w:r>
         <w:t xml:space="preserve"> if condition is true.</w:t>
@@ -19489,12 +21183,17 @@
         <w:pStyle w:val="Heading4"/>
       </w:pPr>
       <w:bookmarkStart w:id="122" w:name="_Toc120257794"/>
+      <w:proofErr w:type="gramStart"/>
       <w:r>
         <w:lastRenderedPageBreak/>
         <w:t>r</w:t>
       </w:r>
       <w:r>
-        <w:t>et()</w:t>
+        <w:t>et(</w:t>
+      </w:r>
+      <w:proofErr w:type="gramEnd"/>
+      <w:r>
+        <w:t>)</w:t>
       </w:r>
       <w:bookmarkEnd w:id="122"/>
       <w:r>
@@ -19523,20 +21222,36 @@
       <w:r>
         <w:t xml:space="preserve"> from a </w:t>
       </w:r>
-      <w:r>
-        <w:rPr>
-          <w:rStyle w:val="CodeChar"/>
-        </w:rPr>
-        <w:t>call(…)</w:t>
+      <w:proofErr w:type="gramStart"/>
+      <w:r>
+        <w:rPr>
+          <w:rStyle w:val="CodeChar"/>
+        </w:rPr>
+        <w:t>call(</w:t>
+      </w:r>
+      <w:proofErr w:type="gramEnd"/>
+      <w:r>
+        <w:rPr>
+          <w:rStyle w:val="CodeChar"/>
+        </w:rPr>
+        <w:t>…)</w:t>
       </w:r>
       <w:r>
         <w:t xml:space="preserve"> or </w:t>
       </w:r>
-      <w:r>
-        <w:rPr>
-          <w:rStyle w:val="CodeChar"/>
-        </w:rPr>
-        <w:t>callif(…)</w:t>
+      <w:proofErr w:type="spellStart"/>
+      <w:r>
+        <w:rPr>
+          <w:rStyle w:val="CodeChar"/>
+        </w:rPr>
+        <w:t>callif</w:t>
+      </w:r>
+      <w:proofErr w:type="spellEnd"/>
+      <w:r>
+        <w:rPr>
+          <w:rStyle w:val="CodeChar"/>
+        </w:rPr>
+        <w:t>(…)</w:t>
       </w:r>
       <w:r>
         <w:t xml:space="preserve"> to </w:t>
@@ -19550,8 +21265,21 @@
         <w:pStyle w:val="Heading4"/>
       </w:pPr>
       <w:bookmarkStart w:id="123" w:name="_Toc120257795"/>
-      <w:r>
-        <w:t>sleep(float timeout_s)</w:t>
+      <w:proofErr w:type="gramStart"/>
+      <w:r>
+        <w:t>sleep(</w:t>
+      </w:r>
+      <w:proofErr w:type="gramEnd"/>
+      <w:r>
+        <w:t xml:space="preserve">float </w:t>
+      </w:r>
+      <w:proofErr w:type="spellStart"/>
+      <w:r>
+        <w:t>timeout_s</w:t>
+      </w:r>
+      <w:proofErr w:type="spellEnd"/>
+      <w:r>
+        <w:t>)</w:t>
       </w:r>
       <w:bookmarkEnd w:id="123"/>
       <w:r>
@@ -19577,12 +21305,14 @@
       <w:r>
         <w:t xml:space="preserve">Causes the Sequence to pause for </w:t>
       </w:r>
+      <w:proofErr w:type="spellStart"/>
       <w:r>
         <w:rPr>
           <w:rStyle w:val="CodeChar"/>
         </w:rPr>
         <w:t>timeout_s</w:t>
       </w:r>
+      <w:proofErr w:type="spellEnd"/>
       <w:r>
         <w:t xml:space="preserve"> seconds. All other operations continue, so this is better to use than the built-in sleep functions in Java or Python!</w:t>
       </w:r>
@@ -19595,6 +21325,7 @@
         </w:rPr>
       </w:pPr>
       <w:bookmarkStart w:id="124" w:name="_Toc120257796"/>
+      <w:proofErr w:type="spellStart"/>
       <w:r>
         <w:rPr>
           <w:lang w:val="en-US"/>
@@ -19605,14 +21336,30 @@
         <w:rPr>
           <w:lang w:val="en-US"/>
         </w:rPr>
-        <w:t>ump_gt_zero(</w:t>
-      </w:r>
+        <w:t>ump_gt_</w:t>
+      </w:r>
+      <w:proofErr w:type="gramStart"/>
       <w:r>
         <w:rPr>
           <w:lang w:val="en-US"/>
         </w:rPr>
+        <w:t>zero</w:t>
+      </w:r>
+      <w:proofErr w:type="spellEnd"/>
+      <w:r>
+        <w:rPr>
+          <w:lang w:val="en-US"/>
+        </w:rPr>
+        <w:t>(</w:t>
+      </w:r>
+      <w:proofErr w:type="gramEnd"/>
+      <w:r>
+        <w:rPr>
+          <w:lang w:val="en-US"/>
+        </w:rPr>
         <w:t xml:space="preserve">string </w:t>
       </w:r>
+      <w:proofErr w:type="spellStart"/>
       <w:r>
         <w:rPr>
           <w:lang w:val="en-US"/>
@@ -19629,7 +21376,14 @@
         <w:rPr>
           <w:lang w:val="en-US"/>
         </w:rPr>
-        <w:t>ame, string label)</w:t>
+        <w:t>ame</w:t>
+      </w:r>
+      <w:proofErr w:type="spellEnd"/>
+      <w:r>
+        <w:rPr>
+          <w:lang w:val="en-US"/>
+        </w:rPr>
+        <w:t>, string label)</w:t>
       </w:r>
       <w:bookmarkEnd w:id="124"/>
       <w:r>
@@ -19693,11 +21447,28 @@
         </w:rPr>
         <w:t xml:space="preserve">Equivalent to </w:t>
       </w:r>
-      <w:r>
-        <w:rPr>
-          <w:rStyle w:val="CodeChar"/>
-        </w:rPr>
-        <w:t>jumpif(var</w:t>
+      <w:proofErr w:type="spellStart"/>
+      <w:proofErr w:type="gramStart"/>
+      <w:r>
+        <w:rPr>
+          <w:rStyle w:val="CodeChar"/>
+        </w:rPr>
+        <w:t>jumpif</w:t>
+      </w:r>
+      <w:proofErr w:type="spellEnd"/>
+      <w:r>
+        <w:rPr>
+          <w:rStyle w:val="CodeChar"/>
+        </w:rPr>
+        <w:t>(</w:t>
+      </w:r>
+      <w:proofErr w:type="spellStart"/>
+      <w:proofErr w:type="gramEnd"/>
+      <w:r>
+        <w:rPr>
+          <w:rStyle w:val="CodeChar"/>
+        </w:rPr>
+        <w:t>var</w:t>
       </w:r>
       <w:r>
         <w:rPr>
@@ -19709,7 +21480,14 @@
         <w:rPr>
           <w:rStyle w:val="CodeChar"/>
         </w:rPr>
-        <w:t xml:space="preserve">ame &gt; 0, </w:t>
+        <w:t>ame</w:t>
+      </w:r>
+      <w:proofErr w:type="spellEnd"/>
+      <w:r>
+        <w:rPr>
+          <w:rStyle w:val="CodeChar"/>
+        </w:rPr>
+        <w:t xml:space="preserve"> &gt; 0, </w:t>
       </w:r>
       <w:r>
         <w:rPr>
@@ -19717,6 +21495,7 @@
         </w:rPr>
         <w:t>‘</w:t>
       </w:r>
+      <w:proofErr w:type="spellStart"/>
       <w:r>
         <w:rPr>
           <w:rStyle w:val="CodeChar"/>
@@ -19735,6 +21514,7 @@
         </w:rPr>
         <w:t>ame</w:t>
       </w:r>
+      <w:proofErr w:type="spellEnd"/>
       <w:r>
         <w:rPr>
           <w:rStyle w:val="CodeChar"/>
@@ -19760,8 +21540,18 @@
       </w:pPr>
       <w:bookmarkStart w:id="125" w:name="_Toc120257797"/>
       <w:bookmarkEnd w:id="75"/>
-      <w:r>
-        <w:t>assertTrue(bool condition)</w:t>
+      <w:proofErr w:type="spellStart"/>
+      <w:proofErr w:type="gramStart"/>
+      <w:r>
+        <w:t>assertTrue</w:t>
+      </w:r>
+      <w:proofErr w:type="spellEnd"/>
+      <w:r>
+        <w:t>(</w:t>
+      </w:r>
+      <w:proofErr w:type="gramEnd"/>
+      <w:r>
+        <w:t>bool condition)</w:t>
       </w:r>
       <w:bookmarkEnd w:id="125"/>
       <w:r>
@@ -19793,8 +21583,18 @@
         <w:pStyle w:val="Heading4"/>
       </w:pPr>
       <w:bookmarkStart w:id="126" w:name="_Toc120257798"/>
-      <w:r>
-        <w:t>assertFalse(bool condition)</w:t>
+      <w:proofErr w:type="spellStart"/>
+      <w:proofErr w:type="gramStart"/>
+      <w:r>
+        <w:t>assertFalse</w:t>
+      </w:r>
+      <w:proofErr w:type="spellEnd"/>
+      <w:r>
+        <w:t>(</w:t>
+      </w:r>
+      <w:proofErr w:type="gramEnd"/>
+      <w:r>
+        <w:t>bool condition)</w:t>
       </w:r>
       <w:bookmarkEnd w:id="126"/>
       <w:r>
@@ -19823,15 +21623,24 @@
         <w:pStyle w:val="Heading4"/>
       </w:pPr>
       <w:bookmarkStart w:id="127" w:name="_Toc120257799"/>
-      <w:r>
-        <w:t>assertEqual(</w:t>
-      </w:r>
+      <w:proofErr w:type="spellStart"/>
+      <w:proofErr w:type="gramStart"/>
+      <w:r>
+        <w:t>assertEqual</w:t>
+      </w:r>
+      <w:proofErr w:type="spellEnd"/>
+      <w:r>
+        <w:t>(</w:t>
+      </w:r>
+      <w:proofErr w:type="gramEnd"/>
       <w:r>
         <w:t xml:space="preserve">string </w:t>
       </w:r>
+      <w:proofErr w:type="spellStart"/>
       <w:r>
         <w:t>var_name</w:t>
       </w:r>
+      <w:proofErr w:type="spellEnd"/>
       <w:r>
         <w:t xml:space="preserve">, </w:t>
       </w:r>
@@ -19868,121 +21677,174 @@
       <w:r>
         <w:t xml:space="preserve"> LEScript. Halts execution if </w:t>
       </w:r>
-      <w:r>
-        <w:rPr>
-          <w:rStyle w:val="CodeChar"/>
-        </w:rPr>
+      <w:proofErr w:type="spellStart"/>
+      <w:r>
+        <w:rPr>
+          <w:rStyle w:val="CodeChar"/>
+        </w:rPr>
+        <w:t>var_</w:t>
+      </w:r>
+      <w:proofErr w:type="gramStart"/>
+      <w:r>
+        <w:rPr>
+          <w:rStyle w:val="CodeChar"/>
+        </w:rPr>
+        <w:t>name</w:t>
+      </w:r>
+      <w:proofErr w:type="spellEnd"/>
+      <w:r>
+        <w:rPr>
+          <w:rStyle w:val="CodeChar"/>
+        </w:rPr>
+        <w:t xml:space="preserve"> !</w:t>
+      </w:r>
+      <w:proofErr w:type="gramEnd"/>
+      <w:r>
+        <w:rPr>
+          <w:rStyle w:val="CodeChar"/>
+        </w:rPr>
+        <w:t>= value</w:t>
+      </w:r>
+      <w:r>
+        <w:t>.</w:t>
+      </w:r>
+    </w:p>
+    <w:p>
+      <w:pPr>
+        <w:pStyle w:val="Heading4"/>
+      </w:pPr>
+      <w:bookmarkStart w:id="128" w:name="_Toc120257800"/>
+      <w:proofErr w:type="spellStart"/>
+      <w:proofErr w:type="gramStart"/>
+      <w:r>
+        <w:t>assertNotEqual</w:t>
+      </w:r>
+      <w:proofErr w:type="spellEnd"/>
+      <w:r>
+        <w:t>(</w:t>
+      </w:r>
+      <w:proofErr w:type="gramEnd"/>
+      <w:r>
+        <w:t xml:space="preserve">string </w:t>
+      </w:r>
+      <w:proofErr w:type="spellStart"/>
+      <w:r>
         <w:t>var_name</w:t>
       </w:r>
-      <w:r>
-        <w:rPr>
-          <w:rStyle w:val="CodeChar"/>
-        </w:rPr>
-        <w:t xml:space="preserve"> != value</w:t>
+      <w:proofErr w:type="spellEnd"/>
+      <w:r>
+        <w:t xml:space="preserve">, </w:t>
+      </w:r>
+      <w:r>
+        <w:t xml:space="preserve">string </w:t>
+      </w:r>
+      <w:r>
+        <w:t>value)</w:t>
+      </w:r>
+      <w:bookmarkEnd w:id="128"/>
+      <w:r>
+        <w:fldChar w:fldCharType="begin"/>
+      </w:r>
+      <w:r>
+        <w:instrText>XE "LElib.flow:</w:instrText>
+      </w:r>
+      <w:r>
+        <w:instrText xml:space="preserve"> </w:instrText>
+      </w:r>
+      <w:r>
+        <w:instrText>assertNotEqual"</w:instrText>
+      </w:r>
+      <w:r>
+        <w:fldChar w:fldCharType="end"/>
+      </w:r>
+    </w:p>
+    <w:p>
+      <w:r>
+        <w:t xml:space="preserve">Testing support function </w:t>
+      </w:r>
+      <w:r>
+        <w:t>provided for use with</w:t>
+      </w:r>
+      <w:r>
+        <w:t xml:space="preserve"> LEScript. Halts execution if </w:t>
+      </w:r>
+      <w:proofErr w:type="spellStart"/>
+      <w:r>
+        <w:rPr>
+          <w:rStyle w:val="CodeChar"/>
+        </w:rPr>
+        <w:t>var_name</w:t>
+      </w:r>
+      <w:proofErr w:type="spellEnd"/>
+      <w:r>
+        <w:rPr>
+          <w:rStyle w:val="CodeChar"/>
+        </w:rPr>
+        <w:t xml:space="preserve"> </w:t>
+      </w:r>
+      <w:r>
+        <w:rPr>
+          <w:rStyle w:val="CodeChar"/>
+        </w:rPr>
+        <w:t>=</w:t>
+      </w:r>
+      <w:r>
+        <w:rPr>
+          <w:rStyle w:val="CodeChar"/>
+        </w:rPr>
+        <w:t>= value</w:t>
       </w:r>
       <w:r>
         <w:t>.</w:t>
       </w:r>
     </w:p>
+    <w:p/>
+    <w:p>
+      <w:pPr>
+        <w:pStyle w:val="Heading3"/>
+      </w:pPr>
+      <w:bookmarkStart w:id="129" w:name="_Toc120257801"/>
+      <w:proofErr w:type="spellStart"/>
+      <w:r>
+        <w:t>LElib.device</w:t>
+      </w:r>
+      <w:proofErr w:type="spellEnd"/>
+      <w:r>
+        <w:t>: Device Control Functions</w:t>
+      </w:r>
+      <w:bookmarkEnd w:id="129"/>
+    </w:p>
     <w:p>
       <w:pPr>
         <w:pStyle w:val="Heading4"/>
       </w:pPr>
-      <w:bookmarkStart w:id="128" w:name="_Toc120257800"/>
-      <w:r>
-        <w:t>assertNotEqual(</w:t>
-      </w:r>
+      <w:bookmarkStart w:id="130" w:name="_Toc120257802"/>
+      <w:proofErr w:type="spellStart"/>
+      <w:r>
+        <w:t>le</w:t>
+      </w:r>
+      <w:r>
+        <w:t>_</w:t>
+      </w:r>
+      <w:proofErr w:type="gramStart"/>
+      <w:r>
+        <w:t>connect</w:t>
+      </w:r>
+      <w:proofErr w:type="spellEnd"/>
+      <w:r>
+        <w:t>(</w:t>
+      </w:r>
+      <w:proofErr w:type="gramEnd"/>
       <w:r>
         <w:t xml:space="preserve">string </w:t>
       </w:r>
-      <w:r>
-        <w:t>var_name</w:t>
-      </w:r>
-      <w:r>
-        <w:t xml:space="preserve">, </w:t>
-      </w:r>
-      <w:r>
-        <w:t xml:space="preserve">string </w:t>
-      </w:r>
-      <w:r>
-        <w:t>value)</w:t>
-      </w:r>
-      <w:bookmarkEnd w:id="128"/>
-      <w:r>
-        <w:fldChar w:fldCharType="begin"/>
-      </w:r>
-      <w:r>
-        <w:instrText>XE "LElib.flow:</w:instrText>
-      </w:r>
-      <w:r>
-        <w:instrText xml:space="preserve"> </w:instrText>
-      </w:r>
-      <w:r>
-        <w:instrText>assertNotEqual"</w:instrText>
-      </w:r>
-      <w:r>
-        <w:fldChar w:fldCharType="end"/>
-      </w:r>
-    </w:p>
-    <w:p>
-      <w:r>
-        <w:t xml:space="preserve">Testing support function </w:t>
-      </w:r>
-      <w:r>
-        <w:t>provided for use with</w:t>
-      </w:r>
-      <w:r>
-        <w:t xml:space="preserve"> LEScript. Halts execution if </w:t>
-      </w:r>
-      <w:r>
-        <w:rPr>
-          <w:rStyle w:val="CodeChar"/>
-        </w:rPr>
-        <w:t>var_name</w:t>
-      </w:r>
-      <w:r>
-        <w:rPr>
-          <w:rStyle w:val="CodeChar"/>
-        </w:rPr>
-        <w:t xml:space="preserve"> </w:t>
-      </w:r>
-      <w:r>
-        <w:rPr>
-          <w:rStyle w:val="CodeChar"/>
-        </w:rPr>
-        <w:t>=</w:t>
-      </w:r>
-      <w:r>
-        <w:rPr>
-          <w:rStyle w:val="CodeChar"/>
-        </w:rPr>
-        <w:t>= value</w:t>
-      </w:r>
-      <w:r>
-        <w:t>.</w:t>
-      </w:r>
-    </w:p>
-    <w:p/>
-    <w:p>
-      <w:pPr>
-        <w:pStyle w:val="Heading3"/>
-      </w:pPr>
-      <w:bookmarkStart w:id="129" w:name="_Toc120257801"/>
-      <w:r>
-        <w:t>LElib.device: Device Control Functions</w:t>
-      </w:r>
-      <w:bookmarkEnd w:id="129"/>
-    </w:p>
-    <w:p>
-      <w:pPr>
-        <w:pStyle w:val="Heading4"/>
-      </w:pPr>
-      <w:bookmarkStart w:id="130" w:name="_Toc120257802"/>
-      <w:r>
-        <w:t>le</w:t>
-      </w:r>
-      <w:r>
-        <w:t>_connect(string device_name)</w:t>
+      <w:proofErr w:type="spellStart"/>
+      <w:r>
+        <w:t>device_name</w:t>
+      </w:r>
+      <w:proofErr w:type="spellEnd"/>
+      <w:r>
+        <w:t>)</w:t>
       </w:r>
       <w:bookmarkEnd w:id="130"/>
       <w:r>
@@ -20050,8 +21912,29 @@
         <w:pStyle w:val="Heading4"/>
       </w:pPr>
       <w:bookmarkStart w:id="131" w:name="_Toc120257803"/>
-      <w:r>
-        <w:t>le_disconnect(string device_name)</w:t>
+      <w:proofErr w:type="spellStart"/>
+      <w:r>
+        <w:t>le_</w:t>
+      </w:r>
+      <w:proofErr w:type="gramStart"/>
+      <w:r>
+        <w:t>disconnect</w:t>
+      </w:r>
+      <w:proofErr w:type="spellEnd"/>
+      <w:r>
+        <w:t>(</w:t>
+      </w:r>
+      <w:proofErr w:type="gramEnd"/>
+      <w:r>
+        <w:t xml:space="preserve">string </w:t>
+      </w:r>
+      <w:proofErr w:type="spellStart"/>
+      <w:r>
+        <w:t>device_name</w:t>
+      </w:r>
+      <w:proofErr w:type="spellEnd"/>
+      <w:r>
+        <w:t>)</w:t>
       </w:r>
       <w:bookmarkEnd w:id="131"/>
       <w:r>
@@ -20124,12 +22007,25 @@
         <w:pStyle w:val="Heading4"/>
       </w:pPr>
       <w:bookmarkStart w:id="132" w:name="_Toc120257804"/>
+      <w:proofErr w:type="spellStart"/>
       <w:r>
         <w:lastRenderedPageBreak/>
         <w:t>le</w:t>
       </w:r>
       <w:r>
-        <w:t>_connect_all()</w:t>
+        <w:t>_connect_</w:t>
+      </w:r>
+      <w:proofErr w:type="gramStart"/>
+      <w:r>
+        <w:t>all</w:t>
+      </w:r>
+      <w:proofErr w:type="spellEnd"/>
+      <w:r>
+        <w:t>(</w:t>
+      </w:r>
+      <w:proofErr w:type="gramEnd"/>
+      <w:r>
+        <w:t>)</w:t>
       </w:r>
       <w:bookmarkEnd w:id="132"/>
       <w:r>
@@ -20191,11 +22087,24 @@
         <w:pStyle w:val="Heading4"/>
       </w:pPr>
       <w:bookmarkStart w:id="133" w:name="_Toc120257805"/>
+      <w:proofErr w:type="spellStart"/>
       <w:r>
         <w:t>le</w:t>
       </w:r>
       <w:r>
-        <w:t>_disconnect_all()</w:t>
+        <w:t>_disconnect_</w:t>
+      </w:r>
+      <w:proofErr w:type="gramStart"/>
+      <w:r>
+        <w:t>all</w:t>
+      </w:r>
+      <w:proofErr w:type="spellEnd"/>
+      <w:r>
+        <w:t>(</w:t>
+      </w:r>
+      <w:proofErr w:type="gramEnd"/>
+      <w:r>
+        <w:t>)</w:t>
       </w:r>
       <w:bookmarkEnd w:id="133"/>
       <w:r>
@@ -20271,11 +22180,29 @@
         <w:pStyle w:val="Heading4"/>
       </w:pPr>
       <w:bookmarkStart w:id="134" w:name="_Toc120257806"/>
-      <w:r>
-        <w:t>le_send(</w:t>
-      </w:r>
-      <w:r>
-        <w:t>string device_name, string message</w:t>
+      <w:proofErr w:type="spellStart"/>
+      <w:r>
+        <w:t>le_</w:t>
+      </w:r>
+      <w:proofErr w:type="gramStart"/>
+      <w:r>
+        <w:t>send</w:t>
+      </w:r>
+      <w:proofErr w:type="spellEnd"/>
+      <w:r>
+        <w:t>(</w:t>
+      </w:r>
+      <w:proofErr w:type="gramEnd"/>
+      <w:r>
+        <w:t xml:space="preserve">string </w:t>
+      </w:r>
+      <w:proofErr w:type="spellStart"/>
+      <w:r>
+        <w:t>device_name</w:t>
+      </w:r>
+      <w:proofErr w:type="spellEnd"/>
+      <w:r>
+        <w:t>, string message</w:t>
       </w:r>
       <w:r>
         <w:t>)</w:t>
@@ -20310,12 +22237,14 @@
       <w:r>
         <w:t xml:space="preserve"> to </w:t>
       </w:r>
+      <w:proofErr w:type="spellStart"/>
       <w:r>
         <w:rPr>
           <w:rStyle w:val="CodeChar"/>
         </w:rPr>
         <w:t>dev_name</w:t>
       </w:r>
+      <w:proofErr w:type="spellEnd"/>
       <w:r>
         <w:t xml:space="preserve"> including any terminators specified in the device entry. Device must be connected.</w:t>
       </w:r>
@@ -20328,18 +22257,41 @@
       <w:r>
         <w:t xml:space="preserve">string </w:t>
       </w:r>
-      <w:r>
-        <w:t>le_ask(</w:t>
-      </w:r>
-      <w:r>
-        <w:t xml:space="preserve">string device_name, string message, </w:t>
+      <w:proofErr w:type="spellStart"/>
+      <w:r>
+        <w:t>le_</w:t>
+      </w:r>
+      <w:proofErr w:type="gramStart"/>
+      <w:r>
+        <w:t>ask</w:t>
+      </w:r>
+      <w:proofErr w:type="spellEnd"/>
+      <w:r>
+        <w:t>(</w:t>
+      </w:r>
+      <w:proofErr w:type="gramEnd"/>
+      <w:r>
+        <w:t xml:space="preserve">string </w:t>
+      </w:r>
+      <w:proofErr w:type="spellStart"/>
+      <w:r>
+        <w:t>device_name</w:t>
+      </w:r>
+      <w:proofErr w:type="spellEnd"/>
+      <w:r>
+        <w:t xml:space="preserve">, string message, </w:t>
       </w:r>
       <w:r>
         <w:t>int</w:t>
       </w:r>
       <w:r>
-        <w:t xml:space="preserve"> timeout_ms</w:t>
-      </w:r>
+        <w:t xml:space="preserve"> </w:t>
+      </w:r>
+      <w:proofErr w:type="spellStart"/>
+      <w:r>
+        <w:t>timeout_ms</w:t>
+      </w:r>
+      <w:proofErr w:type="spellEnd"/>
       <w:r>
         <w:t>)</w:t>
       </w:r>
@@ -20373,12 +22325,14 @@
       <w:r>
         <w:t xml:space="preserve"> to </w:t>
       </w:r>
+      <w:proofErr w:type="spellStart"/>
       <w:r>
         <w:rPr>
           <w:rStyle w:val="CodeChar"/>
         </w:rPr>
         <w:t>dev_name</w:t>
       </w:r>
+      <w:proofErr w:type="spellEnd"/>
       <w:r>
         <w:t xml:space="preserve"> including any terminators specified in the device entry. Device must be connected.</w:t>
       </w:r>
@@ -20388,12 +22342,14 @@
       <w:r>
         <w:t xml:space="preserve">Waits up to </w:t>
       </w:r>
+      <w:proofErr w:type="spellStart"/>
       <w:r>
         <w:rPr>
           <w:rStyle w:val="CodeChar"/>
         </w:rPr>
         <w:t>timeout_ms</w:t>
       </w:r>
+      <w:proofErr w:type="spellEnd"/>
       <w:r>
         <w:t xml:space="preserve"> for a response and returns it as follows:</w:t>
       </w:r>
@@ -20409,12 +22365,14 @@
       <w:r>
         <w:t xml:space="preserve">LEScript. Any response is stored in the variable </w:t>
       </w:r>
+      <w:proofErr w:type="spellStart"/>
       <w:r>
         <w:rPr>
           <w:rStyle w:val="CodeChar"/>
         </w:rPr>
         <w:t>le_ask_response</w:t>
       </w:r>
+      <w:proofErr w:type="spellEnd"/>
       <w:r>
         <w:t xml:space="preserve">. If no response is received or the device is not connected, sets the return value to </w:t>
       </w:r>
@@ -20445,8 +22403,13 @@
         <w:pStyle w:val="Heading3"/>
       </w:pPr>
       <w:bookmarkStart w:id="136" w:name="_Toc120257808"/>
-      <w:r>
-        <w:t>LElib.infile: Using Input Files</w:t>
+      <w:proofErr w:type="spellStart"/>
+      <w:r>
+        <w:t>LElib.infile</w:t>
+      </w:r>
+      <w:proofErr w:type="spellEnd"/>
+      <w:r>
+        <w:t>: Using Input Files</w:t>
       </w:r>
       <w:bookmarkEnd w:id="136"/>
     </w:p>
@@ -20548,8 +22511,21 @@
         <w:pStyle w:val="Heading4"/>
       </w:pPr>
       <w:bookmarkStart w:id="137" w:name="_Toc120257809"/>
-      <w:r>
-        <w:t>infile_open(string filename)</w:t>
+      <w:proofErr w:type="spellStart"/>
+      <w:r>
+        <w:t>infile_</w:t>
+      </w:r>
+      <w:proofErr w:type="gramStart"/>
+      <w:r>
+        <w:t>open</w:t>
+      </w:r>
+      <w:proofErr w:type="spellEnd"/>
+      <w:r>
+        <w:t>(</w:t>
+      </w:r>
+      <w:proofErr w:type="gramEnd"/>
+      <w:r>
+        <w:t>string filename)</w:t>
       </w:r>
       <w:bookmarkEnd w:id="137"/>
       <w:r>
@@ -20569,8 +22545,13 @@
       </w:r>
     </w:p>
     <w:p>
-      <w:r>
-        <w:t xml:space="preserve">Opens up </w:t>
+      <w:proofErr w:type="gramStart"/>
+      <w:r>
+        <w:t>Opens up</w:t>
+      </w:r>
+      <w:proofErr w:type="gramEnd"/>
+      <w:r>
+        <w:t xml:space="preserve"> </w:t>
       </w:r>
       <w:r>
         <w:t xml:space="preserve">file </w:t>
@@ -20596,8 +22577,21 @@
         <w:pStyle w:val="Heading4"/>
       </w:pPr>
       <w:bookmarkStart w:id="138" w:name="_Toc120257810"/>
-      <w:r>
-        <w:t>infile_close()</w:t>
+      <w:proofErr w:type="spellStart"/>
+      <w:r>
+        <w:t>infile_</w:t>
+      </w:r>
+      <w:proofErr w:type="gramStart"/>
+      <w:r>
+        <w:t>close</w:t>
+      </w:r>
+      <w:proofErr w:type="spellEnd"/>
+      <w:r>
+        <w:t>(</w:t>
+      </w:r>
+      <w:proofErr w:type="gramEnd"/>
+      <w:r>
+        <w:t>)</w:t>
       </w:r>
       <w:bookmarkEnd w:id="138"/>
       <w:r>
@@ -20626,11 +22620,33 @@
       <w:r>
         <w:t xml:space="preserve">Closes any file that has been opened with </w:t>
       </w:r>
-      <w:r>
-        <w:rPr>
-          <w:rStyle w:val="CodeChar"/>
-        </w:rPr>
-        <w:t>infile_open(…)</w:t>
+      <w:proofErr w:type="spellStart"/>
+      <w:r>
+        <w:rPr>
+          <w:rStyle w:val="CodeChar"/>
+        </w:rPr>
+        <w:t>infile_</w:t>
+      </w:r>
+      <w:proofErr w:type="gramStart"/>
+      <w:r>
+        <w:rPr>
+          <w:rStyle w:val="CodeChar"/>
+        </w:rPr>
+        <w:t>open</w:t>
+      </w:r>
+      <w:proofErr w:type="spellEnd"/>
+      <w:r>
+        <w:rPr>
+          <w:rStyle w:val="CodeChar"/>
+        </w:rPr>
+        <w:t>(</w:t>
+      </w:r>
+      <w:proofErr w:type="gramEnd"/>
+      <w:r>
+        <w:rPr>
+          <w:rStyle w:val="CodeChar"/>
+        </w:rPr>
+        <w:t>…)</w:t>
       </w:r>
       <w:r>
         <w:t>.</w:t>
@@ -20641,8 +22657,21 @@
         <w:pStyle w:val="Heading4"/>
       </w:pPr>
       <w:bookmarkStart w:id="139" w:name="_Toc120257811"/>
-      <w:r>
-        <w:t>infile_readline()</w:t>
+      <w:proofErr w:type="spellStart"/>
+      <w:r>
+        <w:t>infile_</w:t>
+      </w:r>
+      <w:proofErr w:type="gramStart"/>
+      <w:r>
+        <w:t>readline</w:t>
+      </w:r>
+      <w:proofErr w:type="spellEnd"/>
+      <w:r>
+        <w:t>(</w:t>
+      </w:r>
+      <w:proofErr w:type="gramEnd"/>
+      <w:r>
+        <w:t>)</w:t>
       </w:r>
       <w:bookmarkEnd w:id="139"/>
       <w:r>
@@ -20671,11 +22700,33 @@
       <w:r>
         <w:t xml:space="preserve">A line is read from the file opened with </w:t>
       </w:r>
-      <w:r>
-        <w:rPr>
-          <w:rStyle w:val="CodeChar"/>
-        </w:rPr>
-        <w:t>infile_open(…)</w:t>
+      <w:proofErr w:type="spellStart"/>
+      <w:r>
+        <w:rPr>
+          <w:rStyle w:val="CodeChar"/>
+        </w:rPr>
+        <w:t>infile_</w:t>
+      </w:r>
+      <w:proofErr w:type="gramStart"/>
+      <w:r>
+        <w:rPr>
+          <w:rStyle w:val="CodeChar"/>
+        </w:rPr>
+        <w:t>open</w:t>
+      </w:r>
+      <w:proofErr w:type="spellEnd"/>
+      <w:r>
+        <w:rPr>
+          <w:rStyle w:val="CodeChar"/>
+        </w:rPr>
+        <w:t>(</w:t>
+      </w:r>
+      <w:proofErr w:type="gramEnd"/>
+      <w:r>
+        <w:rPr>
+          <w:rStyle w:val="CodeChar"/>
+        </w:rPr>
+        <w:t>…)</w:t>
       </w:r>
       <w:r>
         <w:t>.</w:t>
@@ -20710,11 +22761,33 @@
       <w:r>
         <w:t xml:space="preserve">, etc. The values can be automatically scaled using </w:t>
       </w:r>
-      <w:r>
-        <w:rPr>
-          <w:rStyle w:val="CodeChar"/>
-        </w:rPr>
-        <w:t>infile_scale(…)</w:t>
+      <w:proofErr w:type="spellStart"/>
+      <w:r>
+        <w:rPr>
+          <w:rStyle w:val="CodeChar"/>
+        </w:rPr>
+        <w:t>infile_</w:t>
+      </w:r>
+      <w:proofErr w:type="gramStart"/>
+      <w:r>
+        <w:rPr>
+          <w:rStyle w:val="CodeChar"/>
+        </w:rPr>
+        <w:t>scale</w:t>
+      </w:r>
+      <w:proofErr w:type="spellEnd"/>
+      <w:r>
+        <w:rPr>
+          <w:rStyle w:val="CodeChar"/>
+        </w:rPr>
+        <w:t>(</w:t>
+      </w:r>
+      <w:proofErr w:type="gramEnd"/>
+      <w:r>
+        <w:rPr>
+          <w:rStyle w:val="CodeChar"/>
+        </w:rPr>
+        <w:t>…)</w:t>
       </w:r>
       <w:r>
         <w:t xml:space="preserve"> below.</w:t>
@@ -20725,10 +22798,20 @@
         <w:pStyle w:val="Heading4"/>
       </w:pPr>
       <w:bookmarkStart w:id="140" w:name="_Toc120257812"/>
+      <w:proofErr w:type="spellStart"/>
       <w:r>
         <w:lastRenderedPageBreak/>
-        <w:t>infile_scale(</w:t>
-      </w:r>
+        <w:t>infile_</w:t>
+      </w:r>
+      <w:proofErr w:type="gramStart"/>
+      <w:r>
+        <w:t>scale</w:t>
+      </w:r>
+      <w:proofErr w:type="spellEnd"/>
+      <w:r>
+        <w:t>(</w:t>
+      </w:r>
+      <w:proofErr w:type="gramEnd"/>
       <w:r>
         <w:t>int column, float scale, …</w:t>
       </w:r>
@@ -20756,11 +22839,33 @@
       <w:r>
         <w:t xml:space="preserve">Causes any data subsequently read using </w:t>
       </w:r>
-      <w:r>
-        <w:rPr>
-          <w:rStyle w:val="CodeChar"/>
-        </w:rPr>
-        <w:t>infile_readline()</w:t>
+      <w:proofErr w:type="spellStart"/>
+      <w:r>
+        <w:rPr>
+          <w:rStyle w:val="CodeChar"/>
+        </w:rPr>
+        <w:t>infile_</w:t>
+      </w:r>
+      <w:proofErr w:type="gramStart"/>
+      <w:r>
+        <w:rPr>
+          <w:rStyle w:val="CodeChar"/>
+        </w:rPr>
+        <w:t>readline</w:t>
+      </w:r>
+      <w:proofErr w:type="spellEnd"/>
+      <w:r>
+        <w:rPr>
+          <w:rStyle w:val="CodeChar"/>
+        </w:rPr>
+        <w:t>(</w:t>
+      </w:r>
+      <w:proofErr w:type="gramEnd"/>
+      <w:r>
+        <w:rPr>
+          <w:rStyle w:val="CodeChar"/>
+        </w:rPr>
+        <w:t>)</w:t>
       </w:r>
       <w:r>
         <w:t xml:space="preserve"> from specified columns of the input file to be scaled by a value. For example, the line below would cause columns 2, 3, and 4 of the input data to be multiplied by 0.0254, for example to convert from inches to meters.</w:t>
@@ -20774,11 +22879,33 @@
           <w:lang w:val="en-US"/>
         </w:rPr>
       </w:pPr>
+      <w:proofErr w:type="spellStart"/>
       <w:r>
         <w:rPr>
           <w:lang w:val="en-US"/>
         </w:rPr>
-        <w:t>infile_scale(2,0.0254,3,0.0254,4,0.0254)</w:t>
+        <w:t>infile_</w:t>
+      </w:r>
+      <w:proofErr w:type="gramStart"/>
+      <w:r>
+        <w:rPr>
+          <w:lang w:val="en-US"/>
+        </w:rPr>
+        <w:t>scale</w:t>
+      </w:r>
+      <w:proofErr w:type="spellEnd"/>
+      <w:r>
+        <w:rPr>
+          <w:lang w:val="en-US"/>
+        </w:rPr>
+        <w:t>(</w:t>
+      </w:r>
+      <w:proofErr w:type="gramEnd"/>
+      <w:r>
+        <w:rPr>
+          <w:lang w:val="en-US"/>
+        </w:rPr>
+        <w:t>2,0.0254,3,0.0254,4,0.0254)</w:t>
       </w:r>
     </w:p>
     <w:p>

--- a/MasterFiles/Documentation/LEonard User Manual.docx
+++ b/MasterFiles/Documentation/LEonard User Manual.docx
@@ -12171,11 +12171,13 @@
         <w:t>Jogging is used here for setting or updating named positions or just for moving the robot. This uses the standard Jog screen.</w:t>
       </w:r>
     </w:p>
+    <w:p/>
     <w:p>
       <w:r>
         <w:rPr>
           <w:b/>
         </w:rPr>
+        <w:lastRenderedPageBreak/>
         <w:t>Big Edit</w:t>
       </w:r>
       <w:r>
@@ -12188,6 +12190,32 @@
       <w:proofErr w:type="gramEnd"/>
       <w:r>
         <w:t xml:space="preserve"> a full-screen editor to make editing complex recipes easier.</w:t>
+      </w:r>
+      <w:r>
+        <w:t xml:space="preserve"> If you have VS Code installed on your machine, it will use that instead. There is a VS Code workspace defined at </w:t>
+      </w:r>
+      <w:r>
+        <w:rPr>
+          <w:rStyle w:val="CodeChar"/>
+        </w:rPr>
+        <w:t>LEonardRoot/Code/LEonard-</w:t>
+      </w:r>
+      <w:proofErr w:type="spellStart"/>
+      <w:r>
+        <w:rPr>
+          <w:rStyle w:val="CodeChar"/>
+        </w:rPr>
+        <w:t>code.code</w:t>
+      </w:r>
+      <w:proofErr w:type="spellEnd"/>
+      <w:r>
+        <w:rPr>
+          <w:rStyle w:val="CodeChar"/>
+        </w:rPr>
+        <w:t>-workspace</w:t>
+      </w:r>
+      <w:r>
+        <w:t xml:space="preserve"> that you can edit to add other folders in if you are engaged in more complex projects.</w:t>
       </w:r>
     </w:p>
     <w:p>

--- a/MasterFiles/Documentation/LEonard User Manual.docx
+++ b/MasterFiles/Documentation/LEonard User Manual.docx
@@ -9398,11 +9398,45 @@
     <w:p/>
     <w:p>
       <w:r>
-        <w:t xml:space="preserve">These multilanguage files are stored with </w:t>
+        <w:t xml:space="preserve">Sequences can be stored as </w:t>
+      </w:r>
+      <w:r>
+        <w:rPr>
+          <w:rStyle w:val="CodeChar"/>
+        </w:rPr>
+        <w:t>.</w:t>
+      </w:r>
+      <w:proofErr w:type="spellStart"/>
+      <w:r>
+        <w:rPr>
+          <w:rStyle w:val="CodeChar"/>
+        </w:rPr>
+        <w:t>py</w:t>
+      </w:r>
+      <w:proofErr w:type="spellEnd"/>
+      <w:r>
+        <w:t xml:space="preserve">, </w:t>
+      </w:r>
+      <w:r>
+        <w:rPr>
+          <w:rStyle w:val="CodeChar"/>
+        </w:rPr>
+        <w:t>.</w:t>
+      </w:r>
+      <w:proofErr w:type="spellStart"/>
+      <w:r>
+        <w:rPr>
+          <w:rStyle w:val="CodeChar"/>
+        </w:rPr>
+        <w:t>js</w:t>
+      </w:r>
+      <w:proofErr w:type="spellEnd"/>
+      <w:r>
+        <w:t xml:space="preserve">, </w:t>
       </w:r>
       <w:proofErr w:type="gramStart"/>
       <w:r>
-        <w:t xml:space="preserve">the </w:t>
+        <w:t xml:space="preserve">or </w:t>
       </w:r>
       <w:r>
         <w:rPr>
@@ -9415,18 +9449,49 @@
         <w:rPr>
           <w:rStyle w:val="CodeChar"/>
         </w:rPr>
-        <w:t>l</w:t>
-      </w:r>
-      <w:r>
-        <w:rPr>
-          <w:rStyle w:val="CodeChar"/>
-        </w:rPr>
-        <w:t>seq</w:t>
+        <w:t>lescript</w:t>
       </w:r>
       <w:proofErr w:type="spellEnd"/>
       <w:proofErr w:type="gramEnd"/>
       <w:r>
-        <w:t xml:space="preserve"> extension by LEonard.</w:t>
+        <w:t xml:space="preserve"> file extensions and the default language will be assumed by extension. Sequences can all be </w:t>
+      </w:r>
+      <w:r>
+        <w:t>multilanguage files</w:t>
+      </w:r>
+      <w:r>
+        <w:t xml:space="preserve">, however, as controlled by the </w:t>
+      </w:r>
+      <w:proofErr w:type="spellStart"/>
+      <w:r>
+        <w:rPr>
+          <w:rStyle w:val="CodeChar"/>
+        </w:rPr>
+        <w:t>using_</w:t>
+      </w:r>
+      <w:proofErr w:type="gramStart"/>
+      <w:r>
+        <w:rPr>
+          <w:rStyle w:val="CodeChar"/>
+        </w:rPr>
+        <w:t>language</w:t>
+      </w:r>
+      <w:proofErr w:type="spellEnd"/>
+      <w:r>
+        <w:rPr>
+          <w:rStyle w:val="CodeChar"/>
+        </w:rPr>
+        <w:t>(</w:t>
+      </w:r>
+      <w:proofErr w:type="gramEnd"/>
+      <w:r>
+        <w:rPr>
+          <w:rStyle w:val="CodeChar"/>
+        </w:rPr>
+        <w:t>)</w:t>
+      </w:r>
+      <w:r>
+        <w:t xml:space="preserve"> functions.</w:t>
       </w:r>
     </w:p>
     <w:p/>
@@ -9494,6 +9559,7 @@
     <w:p/>
     <w:p>
       <w:r>
+        <w:lastRenderedPageBreak/>
         <w:t>Just do it in Java or Python. Those languages run at full speed, you can build a function, and then you can just call it from your Sequence.</w:t>
       </w:r>
     </w:p>
@@ -11114,48 +11180,62 @@
         <w:pStyle w:val="Code"/>
         <w:ind w:left="1440"/>
         <w:rPr>
-          <w:lang w:val="en-US"/>
+          <w:lang w:val="es-MX"/>
         </w:rPr>
       </w:pPr>
       <w:proofErr w:type="spellStart"/>
       <w:r>
         <w:rPr>
-          <w:lang w:val="en-US"/>
+          <w:lang w:val="es-MX"/>
         </w:rPr>
         <w:t>le</w:t>
       </w:r>
       <w:r>
         <w:rPr>
-          <w:lang w:val="en-US"/>
+          <w:lang w:val="es-MX"/>
         </w:rPr>
         <w:t>_</w:t>
       </w:r>
       <w:proofErr w:type="gramStart"/>
       <w:r>
         <w:rPr>
-          <w:lang w:val="en-US"/>
+          <w:lang w:val="es-MX"/>
         </w:rPr>
         <w:t>p</w:t>
       </w:r>
       <w:r>
         <w:rPr>
-          <w:lang w:val="en-US"/>
+          <w:lang w:val="es-MX"/>
         </w:rPr>
         <w:t>rint</w:t>
       </w:r>
       <w:proofErr w:type="spellEnd"/>
       <w:r>
         <w:rPr>
-          <w:lang w:val="en-US"/>
+          <w:lang w:val="es-MX"/>
         </w:rPr>
         <w:t>(</w:t>
       </w:r>
       <w:proofErr w:type="gramEnd"/>
       <w:r>
         <w:rPr>
-          <w:lang w:val="en-US"/>
-        </w:rPr>
-        <w:t>'var3 = ' + str(var3))</w:t>
+          <w:lang w:val="es-MX"/>
+        </w:rPr>
+        <w:t xml:space="preserve">'var3 = ' + </w:t>
+      </w:r>
+      <w:proofErr w:type="spellStart"/>
+      <w:r>
+        <w:rPr>
+          <w:lang w:val="es-MX"/>
+        </w:rPr>
+        <w:t>str</w:t>
+      </w:r>
+      <w:proofErr w:type="spellEnd"/>
+      <w:r>
+        <w:rPr>
+          <w:lang w:val="es-MX"/>
+        </w:rPr>
+        <w:t>(var3))</w:t>
       </w:r>
     </w:p>
     <w:p>

--- a/MasterFiles/Documentation/LEonard User Manual.docx
+++ b/MasterFiles/Documentation/LEonard User Manual.docx
@@ -7570,13 +7570,8 @@
         </w:numPr>
       </w:pPr>
       <w:r>
-        <w:t xml:space="preserve">Cognex </w:t>
-      </w:r>
-      <w:proofErr w:type="spellStart"/>
-      <w:r>
-        <w:t>Dataman</w:t>
-      </w:r>
-      <w:proofErr w:type="spellEnd"/>
+        <w:t>Cognex Dataman</w:t>
+      </w:r>
     </w:p>
     <w:p>
       <w:pPr>
@@ -8269,15 +8264,7 @@
     </w:p>
     <w:p>
       <w:r>
-        <w:t xml:space="preserve">Making LEonard send some </w:t>
-      </w:r>
-      <w:proofErr w:type="gramStart"/>
-      <w:r>
-        <w:t>particular message</w:t>
-      </w:r>
-      <w:proofErr w:type="gramEnd"/>
-      <w:r>
-        <w:t xml:space="preserve"> to some particular device doesn’t take much fancy code. You just shoot the characters out some communication port and send some desired terminator.</w:t>
+        <w:t>Making LEonard send some particular message to some particular device doesn’t take much fancy code. You just shoot the characters out some communication port and send some desired terminator.</w:t>
       </w:r>
     </w:p>
     <w:p/>
@@ -8421,16 +8408,12 @@
           <w:numId w:val="9"/>
         </w:numPr>
       </w:pPr>
-      <w:proofErr w:type="spellStart"/>
-      <w:proofErr w:type="gramStart"/>
       <w:r>
         <w:rPr>
           <w:rStyle w:val="CodeChar"/>
         </w:rPr>
         <w:t>LE:script</w:t>
       </w:r>
-      <w:proofErr w:type="spellEnd"/>
-      <w:proofErr w:type="gramEnd"/>
       <w:r>
         <w:tab/>
       </w:r>
@@ -8452,16 +8435,12 @@
           <w:numId w:val="9"/>
         </w:numPr>
       </w:pPr>
-      <w:proofErr w:type="spellStart"/>
-      <w:proofErr w:type="gramStart"/>
       <w:r>
         <w:rPr>
           <w:rStyle w:val="CodeChar"/>
         </w:rPr>
         <w:t>JE:script</w:t>
       </w:r>
-      <w:proofErr w:type="spellEnd"/>
-      <w:proofErr w:type="gramEnd"/>
       <w:r>
         <w:tab/>
       </w:r>
@@ -8483,16 +8462,12 @@
           <w:numId w:val="9"/>
         </w:numPr>
       </w:pPr>
-      <w:proofErr w:type="spellStart"/>
-      <w:proofErr w:type="gramStart"/>
       <w:r>
         <w:rPr>
           <w:rStyle w:val="CodeChar"/>
         </w:rPr>
         <w:t>PE:script</w:t>
       </w:r>
-      <w:proofErr w:type="spellEnd"/>
-      <w:proofErr w:type="gramEnd"/>
       <w:r>
         <w:tab/>
       </w:r>
@@ -8518,19 +8493,45 @@
         <w:rPr>
           <w:rStyle w:val="CodeChar"/>
         </w:rPr>
-        <w:t xml:space="preserve">SET </w:t>
-      </w:r>
-      <w:proofErr w:type="spellStart"/>
+        <w:t>SET var</w:t>
+      </w:r>
       <w:r>
         <w:rPr>
           <w:rStyle w:val="CodeChar"/>
         </w:rPr>
-        <w:t>var</w:t>
+        <w:t>_n</w:t>
       </w:r>
       <w:r>
         <w:rPr>
           <w:rStyle w:val="CodeChar"/>
         </w:rPr>
+        <w:t>ame value</w:t>
+      </w:r>
+      <w:r>
+        <w:t xml:space="preserve"> </w:t>
+      </w:r>
+      <w:r>
+        <w:tab/>
+      </w:r>
+      <w:r>
+        <w:t xml:space="preserve">Set </w:t>
+      </w:r>
+      <w:r>
+        <w:rPr>
+          <w:rStyle w:val="CodeChar"/>
+        </w:rPr>
+        <w:t>v</w:t>
+      </w:r>
+      <w:r>
+        <w:rPr>
+          <w:rStyle w:val="CodeChar"/>
+        </w:rPr>
+        <w:t>ar</w:t>
+      </w:r>
+      <w:r>
+        <w:rPr>
+          <w:rStyle w:val="CodeChar"/>
+        </w:rPr>
         <w:t>_n</w:t>
       </w:r>
       <w:r>
@@ -8539,48 +8540,6 @@
         </w:rPr>
         <w:t>ame</w:t>
       </w:r>
-      <w:proofErr w:type="spellEnd"/>
-      <w:r>
-        <w:rPr>
-          <w:rStyle w:val="CodeChar"/>
-        </w:rPr>
-        <w:t xml:space="preserve"> value</w:t>
-      </w:r>
-      <w:r>
-        <w:t xml:space="preserve"> </w:t>
-      </w:r>
-      <w:r>
-        <w:tab/>
-      </w:r>
-      <w:r>
-        <w:t xml:space="preserve">Set </w:t>
-      </w:r>
-      <w:proofErr w:type="spellStart"/>
-      <w:r>
-        <w:rPr>
-          <w:rStyle w:val="CodeChar"/>
-        </w:rPr>
-        <w:t>v</w:t>
-      </w:r>
-      <w:r>
-        <w:rPr>
-          <w:rStyle w:val="CodeChar"/>
-        </w:rPr>
-        <w:t>ar</w:t>
-      </w:r>
-      <w:r>
-        <w:rPr>
-          <w:rStyle w:val="CodeChar"/>
-        </w:rPr>
-        <w:t>_n</w:t>
-      </w:r>
-      <w:r>
-        <w:rPr>
-          <w:rStyle w:val="CodeChar"/>
-        </w:rPr>
-        <w:t>ame</w:t>
-      </w:r>
-      <w:proofErr w:type="spellEnd"/>
       <w:r>
         <w:t xml:space="preserve"> </w:t>
       </w:r>
@@ -8615,28 +8574,20 @@
         <w:rPr>
           <w:rStyle w:val="CodeChar"/>
         </w:rPr>
-        <w:t xml:space="preserve">GET </w:t>
-      </w:r>
-      <w:proofErr w:type="spellStart"/>
+        <w:t>GET var</w:t>
+      </w:r>
       <w:r>
         <w:rPr>
           <w:rStyle w:val="CodeChar"/>
         </w:rPr>
-        <w:t>var</w:t>
+        <w:t>_n</w:t>
       </w:r>
       <w:r>
         <w:rPr>
           <w:rStyle w:val="CodeChar"/>
         </w:rPr>
-        <w:t>_n</w:t>
-      </w:r>
-      <w:r>
-        <w:rPr>
-          <w:rStyle w:val="CodeChar"/>
-        </w:rPr>
         <w:t>ame</w:t>
       </w:r>
-      <w:proofErr w:type="spellEnd"/>
       <w:r>
         <w:t xml:space="preserve">. </w:t>
       </w:r>
@@ -8650,7 +8601,6 @@
       <w:r>
         <w:t xml:space="preserve"> the current value of variable </w:t>
       </w:r>
-      <w:proofErr w:type="spellStart"/>
       <w:r>
         <w:rPr>
           <w:rStyle w:val="CodeChar"/>
@@ -8675,7 +8625,6 @@
         </w:rPr>
         <w:t>ame</w:t>
       </w:r>
-      <w:proofErr w:type="spellEnd"/>
     </w:p>
     <w:p>
       <w:pPr>
@@ -8685,7 +8634,6 @@
           <w:numId w:val="9"/>
         </w:numPr>
       </w:pPr>
-      <w:proofErr w:type="spellStart"/>
       <w:r>
         <w:rPr>
           <w:rStyle w:val="CodeChar"/>
@@ -8708,103 +8656,71 @@
         <w:rPr>
           <w:rStyle w:val="CodeChar"/>
         </w:rPr>
+        <w:t>ame = value</w:t>
+      </w:r>
+      <w:r>
+        <w:t xml:space="preserve">  </w:t>
+      </w:r>
+      <w:r>
+        <w:tab/>
+        <w:t>S</w:t>
+      </w:r>
+      <w:r>
+        <w:t xml:space="preserve">tores </w:t>
+      </w:r>
+      <w:r>
+        <w:rPr>
+          <w:rStyle w:val="CodeChar"/>
+        </w:rPr>
+        <w:t>value</w:t>
+      </w:r>
+      <w:r>
+        <w:t xml:space="preserve"> into </w:t>
+      </w:r>
+      <w:r>
+        <w:rPr>
+          <w:rStyle w:val="CodeChar"/>
+        </w:rPr>
+        <w:t>var</w:t>
+      </w:r>
+      <w:r>
+        <w:rPr>
+          <w:rStyle w:val="CodeChar"/>
+        </w:rPr>
+        <w:t>_n</w:t>
+      </w:r>
+      <w:r>
+        <w:rPr>
+          <w:rStyle w:val="CodeChar"/>
+        </w:rPr>
         <w:t>ame</w:t>
       </w:r>
-      <w:proofErr w:type="spellEnd"/>
+      <w:r>
+        <w:t xml:space="preserve"> for </w:t>
+      </w:r>
+      <w:r>
+        <w:t>all languages</w:t>
+      </w:r>
+    </w:p>
+    <w:p/>
+    <w:p>
+      <w:r>
+        <w:t>That last one is simple and crucial: r</w:t>
+      </w:r>
+      <w:r>
+        <w:t xml:space="preserve">emote devices that can send results with </w:t>
+      </w:r>
       <w:r>
         <w:rPr>
           <w:rStyle w:val="CodeChar"/>
         </w:rPr>
-        <w:t xml:space="preserve"> = </w:t>
-      </w:r>
-      <w:proofErr w:type="gramStart"/>
-      <w:r>
-        <w:rPr>
-          <w:rStyle w:val="CodeChar"/>
-        </w:rPr>
-        <w:t>value</w:t>
-      </w:r>
-      <w:r>
-        <w:t xml:space="preserve">  </w:t>
-      </w:r>
-      <w:r>
-        <w:tab/>
-      </w:r>
-      <w:proofErr w:type="gramEnd"/>
-      <w:r>
-        <w:t>S</w:t>
-      </w:r>
-      <w:r>
-        <w:t xml:space="preserve">tores </w:t>
-      </w:r>
-      <w:r>
-        <w:rPr>
-          <w:rStyle w:val="CodeChar"/>
-        </w:rPr>
-        <w:t>value</w:t>
-      </w:r>
-      <w:r>
-        <w:t xml:space="preserve"> into </w:t>
-      </w:r>
-      <w:proofErr w:type="spellStart"/>
-      <w:r>
-        <w:rPr>
-          <w:rStyle w:val="CodeChar"/>
-        </w:rPr>
-        <w:t>var</w:t>
-      </w:r>
-      <w:r>
-        <w:rPr>
-          <w:rStyle w:val="CodeChar"/>
-        </w:rPr>
-        <w:t>_n</w:t>
-      </w:r>
-      <w:r>
-        <w:rPr>
-          <w:rStyle w:val="CodeChar"/>
-        </w:rPr>
-        <w:t>ame</w:t>
-      </w:r>
-      <w:proofErr w:type="spellEnd"/>
-      <w:r>
-        <w:t xml:space="preserve"> for </w:t>
-      </w:r>
-      <w:r>
-        <w:t>all languages</w:t>
-      </w:r>
-    </w:p>
-    <w:p/>
-    <w:p>
-      <w:r>
-        <w:t>That last one is simple and crucial: r</w:t>
-      </w:r>
-      <w:r>
-        <w:t xml:space="preserve">emote devices that can send results with </w:t>
-      </w:r>
-      <w:proofErr w:type="spellStart"/>
-      <w:r>
-        <w:rPr>
-          <w:rStyle w:val="CodeChar"/>
-        </w:rPr>
-        <w:t>var_name</w:t>
-      </w:r>
-      <w:proofErr w:type="spellEnd"/>
-      <w:r>
-        <w:rPr>
-          <w:rStyle w:val="CodeChar"/>
-        </w:rPr>
-        <w:t>=</w:t>
+        <w:t>var_name=</w:t>
       </w:r>
       <w:r>
         <w:t xml:space="preserve"> in front of each one </w:t>
       </w:r>
-      <w:proofErr w:type="gramStart"/>
-      <w:r>
-        <w:t>are</w:t>
-      </w:r>
-      <w:proofErr w:type="gramEnd"/>
-      <w:r>
-        <w:t xml:space="preserve"> instantly</w:t>
+      <w:r>
+        <w:t>are instantly</w:t>
       </w:r>
       <w:r>
         <w:t xml:space="preserve"> integrated in</w:t>
@@ -9404,91 +9320,40 @@
         <w:rPr>
           <w:rStyle w:val="CodeChar"/>
         </w:rPr>
-        <w:t>.</w:t>
-      </w:r>
-      <w:proofErr w:type="spellStart"/>
+        <w:t>.py</w:t>
+      </w:r>
+      <w:r>
+        <w:t xml:space="preserve">, </w:t>
+      </w:r>
       <w:r>
         <w:rPr>
           <w:rStyle w:val="CodeChar"/>
         </w:rPr>
-        <w:t>py</w:t>
-      </w:r>
-      <w:proofErr w:type="spellEnd"/>
-      <w:r>
-        <w:t xml:space="preserve">, </w:t>
+        <w:t>.js</w:t>
+      </w:r>
+      <w:r>
+        <w:t xml:space="preserve">, or </w:t>
       </w:r>
       <w:r>
         <w:rPr>
           <w:rStyle w:val="CodeChar"/>
         </w:rPr>
-        <w:t>.</w:t>
-      </w:r>
-      <w:proofErr w:type="spellStart"/>
+        <w:t>.lescript</w:t>
+      </w:r>
+      <w:r>
+        <w:t xml:space="preserve"> file extensions and the default language will be assumed by extension. Sequences can all be </w:t>
+      </w:r>
+      <w:r>
+        <w:t>multilanguage files</w:t>
+      </w:r>
+      <w:r>
+        <w:t xml:space="preserve">, however, as controlled by the </w:t>
+      </w:r>
       <w:r>
         <w:rPr>
           <w:rStyle w:val="CodeChar"/>
         </w:rPr>
-        <w:t>js</w:t>
-      </w:r>
-      <w:proofErr w:type="spellEnd"/>
-      <w:r>
-        <w:t xml:space="preserve">, </w:t>
-      </w:r>
-      <w:proofErr w:type="gramStart"/>
-      <w:r>
-        <w:t xml:space="preserve">or </w:t>
-      </w:r>
-      <w:r>
-        <w:rPr>
-          <w:rStyle w:val="CodeChar"/>
-        </w:rPr>
-        <w:t>.</w:t>
-      </w:r>
-      <w:proofErr w:type="spellStart"/>
-      <w:r>
-        <w:rPr>
-          <w:rStyle w:val="CodeChar"/>
-        </w:rPr>
-        <w:t>lescript</w:t>
-      </w:r>
-      <w:proofErr w:type="spellEnd"/>
-      <w:proofErr w:type="gramEnd"/>
-      <w:r>
-        <w:t xml:space="preserve"> file extensions and the default language will be assumed by extension. Sequences can all be </w:t>
-      </w:r>
-      <w:r>
-        <w:t>multilanguage files</w:t>
-      </w:r>
-      <w:r>
-        <w:t xml:space="preserve">, however, as controlled by the </w:t>
-      </w:r>
-      <w:proofErr w:type="spellStart"/>
-      <w:r>
-        <w:rPr>
-          <w:rStyle w:val="CodeChar"/>
-        </w:rPr>
-        <w:t>using_</w:t>
-      </w:r>
-      <w:proofErr w:type="gramStart"/>
-      <w:r>
-        <w:rPr>
-          <w:rStyle w:val="CodeChar"/>
-        </w:rPr>
-        <w:t>language</w:t>
-      </w:r>
-      <w:proofErr w:type="spellEnd"/>
-      <w:r>
-        <w:rPr>
-          <w:rStyle w:val="CodeChar"/>
-        </w:rPr>
-        <w:t>(</w:t>
-      </w:r>
-      <w:proofErr w:type="gramEnd"/>
-      <w:r>
-        <w:rPr>
-          <w:rStyle w:val="CodeChar"/>
-        </w:rPr>
-        <w:t>)</w:t>
+        <w:t>using_language()</w:t>
       </w:r>
       <w:r>
         <w:t xml:space="preserve"> functions.</w:t>
@@ -9641,27 +9506,11 @@
       <w:r>
         <w:t xml:space="preserve">How do we </w:t>
       </w:r>
-      <w:proofErr w:type="spellStart"/>
-      <w:proofErr w:type="gramStart"/>
       <w:r>
         <w:rPr>
           <w:rStyle w:val="CodeChar"/>
         </w:rPr>
-        <w:t>printf</w:t>
-      </w:r>
-      <w:proofErr w:type="spellEnd"/>
-      <w:r>
-        <w:rPr>
-          <w:rStyle w:val="CodeChar"/>
-        </w:rPr>
-        <w:t>(</w:t>
-      </w:r>
-      <w:proofErr w:type="gramEnd"/>
-      <w:r>
-        <w:rPr>
-          <w:rStyle w:val="CodeChar"/>
-        </w:rPr>
-        <w:t>“Hello, World!\n”);</w:t>
+        <w:t>printf(“Hello, World!\n”);</w:t>
       </w:r>
       <w:r>
         <w:t xml:space="preserve"> in a LEonard </w:t>
@@ -9752,36 +9601,20 @@
       <w:r>
         <w:t xml:space="preserve">print data.  All print data goes to the log files, too, in case you ever need to look for that. (You can also use </w:t>
       </w:r>
-      <w:proofErr w:type="spellStart"/>
       <w:r>
         <w:rPr>
           <w:rStyle w:val="CodeChar"/>
         </w:rPr>
-        <w:t>le_log_error</w:t>
-      </w:r>
-      <w:proofErr w:type="spellEnd"/>
+        <w:t xml:space="preserve">le_log_error(message) </w:t>
+      </w:r>
+      <w:r>
+        <w:t xml:space="preserve">and </w:t>
+      </w:r>
       <w:r>
         <w:rPr>
           <w:rStyle w:val="CodeChar"/>
         </w:rPr>
-        <w:t xml:space="preserve">(message) </w:t>
-      </w:r>
-      <w:r>
-        <w:t xml:space="preserve">and </w:t>
-      </w:r>
-      <w:proofErr w:type="spellStart"/>
-      <w:r>
-        <w:rPr>
-          <w:rStyle w:val="CodeChar"/>
-        </w:rPr>
-        <w:t>le_log_info</w:t>
-      </w:r>
-      <w:proofErr w:type="spellEnd"/>
-      <w:r>
-        <w:rPr>
-          <w:rStyle w:val="CodeChar"/>
-        </w:rPr>
-        <w:t>(message)</w:t>
+        <w:t>le_log_info(message)</w:t>
       </w:r>
       <w:r>
         <w:t xml:space="preserve"> to send things to the log files. More on that in the </w:t>
@@ -9809,7 +9642,6 @@
       <w:r>
         <w:t xml:space="preserve">command </w:t>
       </w:r>
-      <w:proofErr w:type="spellStart"/>
       <w:r>
         <w:rPr>
           <w:rStyle w:val="CodeChar"/>
@@ -9832,99 +9664,76 @@
         <w:rPr>
           <w:rStyle w:val="CodeChar"/>
         </w:rPr>
-        <w:t>_</w:t>
-      </w:r>
-      <w:proofErr w:type="gramStart"/>
+        <w:t>_c</w:t>
+      </w:r>
       <w:r>
         <w:rPr>
           <w:rStyle w:val="CodeChar"/>
         </w:rPr>
-        <w:t>c</w:t>
+        <w:t>onsole(</w:t>
       </w:r>
       <w:r>
         <w:rPr>
           <w:rStyle w:val="CodeChar"/>
         </w:rPr>
-        <w:t>onsole</w:t>
-      </w:r>
-      <w:proofErr w:type="spellEnd"/>
+        <w:t>T</w:t>
+      </w:r>
       <w:r>
         <w:rPr>
           <w:rStyle w:val="CodeChar"/>
         </w:rPr>
-        <w:t>(</w:t>
-      </w:r>
-      <w:proofErr w:type="gramEnd"/>
+        <w:t>rue</w:t>
+      </w:r>
       <w:r>
         <w:rPr>
           <w:rStyle w:val="CodeChar"/>
         </w:rPr>
-        <w:t>T</w:t>
+        <w:t xml:space="preserve"> </w:t>
       </w:r>
       <w:r>
         <w:rPr>
           <w:rStyle w:val="CodeChar"/>
         </w:rPr>
-        <w:t>rue</w:t>
+        <w:t>|</w:t>
       </w:r>
       <w:r>
         <w:rPr>
           <w:rStyle w:val="CodeChar"/>
         </w:rPr>
-        <w:t xml:space="preserve"> </w:t>
+        <w:t xml:space="preserve"> F</w:t>
       </w:r>
       <w:r>
         <w:rPr>
           <w:rStyle w:val="CodeChar"/>
         </w:rPr>
-        <w:t>|</w:t>
+        <w:t xml:space="preserve">alse) </w:t>
+      </w:r>
+      <w:r>
+        <w:t>will also show or hide the console and works in any language.</w:t>
+      </w:r>
+    </w:p>
+    <w:p/>
+    <w:p>
+      <w:r>
+        <w:t xml:space="preserve">To send data to the print console, use </w:t>
       </w:r>
       <w:r>
         <w:rPr>
           <w:rStyle w:val="CodeChar"/>
         </w:rPr>
-        <w:t xml:space="preserve"> F</w:t>
+        <w:t>le</w:t>
       </w:r>
       <w:r>
         <w:rPr>
           <w:rStyle w:val="CodeChar"/>
         </w:rPr>
-        <w:t xml:space="preserve">alse) </w:t>
-      </w:r>
-      <w:r>
-        <w:t>will also show or hide the console and works in any language.</w:t>
-      </w:r>
-    </w:p>
-    <w:p/>
-    <w:p>
-      <w:r>
-        <w:t xml:space="preserve">To send data to the print console, use </w:t>
-      </w:r>
-      <w:proofErr w:type="spellStart"/>
+        <w:t>_p</w:t>
+      </w:r>
       <w:r>
         <w:rPr>
           <w:rStyle w:val="CodeChar"/>
         </w:rPr>
-        <w:t>le</w:t>
-      </w:r>
-      <w:r>
-        <w:rPr>
-          <w:rStyle w:val="CodeChar"/>
-        </w:rPr>
-        <w:t>_p</w:t>
-      </w:r>
-      <w:r>
-        <w:rPr>
-          <w:rStyle w:val="CodeChar"/>
-        </w:rPr>
-        <w:t>rint</w:t>
-      </w:r>
-      <w:proofErr w:type="spellEnd"/>
-      <w:r>
-        <w:rPr>
-          <w:rStyle w:val="CodeChar"/>
-        </w:rPr>
-        <w:t>(message)</w:t>
+        <w:t>rint(message)</w:t>
       </w:r>
       <w:r>
         <w:t xml:space="preserve"> from any language.</w:t>
@@ -9981,21 +9790,8 @@
       </w:pPr>
       <w:bookmarkStart w:id="23" w:name="_b7bj6bvz0g73" w:colFirst="0" w:colLast="0"/>
       <w:bookmarkEnd w:id="23"/>
-      <w:proofErr w:type="spellStart"/>
-      <w:r>
-        <w:t>using_</w:t>
-      </w:r>
-      <w:proofErr w:type="gramStart"/>
-      <w:r>
-        <w:t>lescript</w:t>
-      </w:r>
-      <w:proofErr w:type="spellEnd"/>
-      <w:r>
-        <w:t>(</w:t>
-      </w:r>
-      <w:proofErr w:type="gramEnd"/>
-      <w:r>
-        <w:t>)  # Redundant since LE</w:t>
+      <w:r>
+        <w:t>using_lescript()  # Redundant since LE</w:t>
       </w:r>
       <w:r>
         <w:t>S</w:t>
@@ -10009,21 +9805,8 @@
         <w:pStyle w:val="Code"/>
         <w:ind w:left="1440"/>
       </w:pPr>
-      <w:proofErr w:type="spellStart"/>
-      <w:r>
-        <w:t>le_</w:t>
-      </w:r>
-      <w:proofErr w:type="gramStart"/>
-      <w:r>
-        <w:t>print</w:t>
-      </w:r>
-      <w:proofErr w:type="spellEnd"/>
-      <w:r>
-        <w:t>(</w:t>
-      </w:r>
-      <w:proofErr w:type="gramEnd"/>
-      <w:r>
-        <w:t>Hello, World!)</w:t>
+      <w:r>
+        <w:t>le_print(Hello, World!)</w:t>
       </w:r>
     </w:p>
     <w:p>
@@ -10044,28 +9827,15 @@
       </w:pPr>
       <w:bookmarkStart w:id="25" w:name="_ddqv5mlx8gr7" w:colFirst="0" w:colLast="0"/>
       <w:bookmarkEnd w:id="25"/>
-      <w:proofErr w:type="spellStart"/>
       <w:r>
         <w:lastRenderedPageBreak/>
         <w:t>le</w:t>
       </w:r>
       <w:r>
-        <w:t>_</w:t>
-      </w:r>
-      <w:proofErr w:type="gramStart"/>
-      <w:r>
-        <w:t>p</w:t>
-      </w:r>
-      <w:r>
-        <w:t>rint</w:t>
-      </w:r>
-      <w:proofErr w:type="spellEnd"/>
-      <w:r>
-        <w:t>(</w:t>
-      </w:r>
-      <w:proofErr w:type="gramEnd"/>
-      <w:r>
-        <w:t>value = {value})</w:t>
+        <w:t>_p</w:t>
+      </w:r>
+      <w:r>
+        <w:t>rint(value = {value})</w:t>
       </w:r>
     </w:p>
     <w:p>
@@ -10280,7 +10050,6 @@
       <w:r>
         <w:t xml:space="preserve">, commands are interpreted as LEScript until </w:t>
       </w:r>
-      <w:proofErr w:type="spellStart"/>
       <w:r>
         <w:rPr>
           <w:rStyle w:val="CodeChar"/>
@@ -10297,34 +10066,13 @@
         <w:rPr>
           <w:rStyle w:val="CodeChar"/>
         </w:rPr>
-        <w:t>_</w:t>
-      </w:r>
-      <w:proofErr w:type="gramStart"/>
+        <w:t>_j</w:t>
+      </w:r>
       <w:r>
         <w:rPr>
           <w:rStyle w:val="CodeChar"/>
         </w:rPr>
-        <w:t>j</w:t>
-      </w:r>
-      <w:r>
-        <w:rPr>
-          <w:rStyle w:val="CodeChar"/>
-        </w:rPr>
-        <w:t>ava</w:t>
-      </w:r>
-      <w:proofErr w:type="spellEnd"/>
-      <w:r>
-        <w:rPr>
-          <w:rStyle w:val="CodeChar"/>
-        </w:rPr>
-        <w:t>(</w:t>
-      </w:r>
-      <w:proofErr w:type="gramEnd"/>
-      <w:r>
-        <w:rPr>
-          <w:rStyle w:val="CodeChar"/>
-        </w:rPr>
-        <w:t>)</w:t>
+        <w:t>ava()</w:t>
       </w:r>
       <w:r>
         <w:t xml:space="preserve"> is encountered. Subsequent lines will be executed using Jint.</w:t>
@@ -10346,37 +10094,21 @@
       <w:r>
         <w:t xml:space="preserve"> </w:t>
       </w:r>
-      <w:proofErr w:type="spellStart"/>
       <w:r>
         <w:rPr>
           <w:rStyle w:val="CodeChar"/>
         </w:rPr>
-        <w:t>exec_java</w:t>
-      </w:r>
-      <w:proofErr w:type="spellEnd"/>
+        <w:t>exec_java(filename)</w:t>
+      </w:r>
+      <w:r>
+        <w:t xml:space="preserve"> will run a Java </w:t>
+      </w:r>
       <w:r>
         <w:rPr>
           <w:rStyle w:val="CodeChar"/>
         </w:rPr>
-        <w:t>(filename)</w:t>
-      </w:r>
-      <w:r>
-        <w:t xml:space="preserve"> will run a Java </w:t>
-      </w:r>
-      <w:r>
-        <w:rPr>
-          <w:rStyle w:val="CodeChar"/>
-        </w:rPr>
-        <w:t>.</w:t>
-      </w:r>
-      <w:proofErr w:type="spellStart"/>
-      <w:r>
-        <w:rPr>
-          <w:rStyle w:val="CodeChar"/>
-        </w:rPr>
-        <w:t>js</w:t>
-      </w:r>
-      <w:proofErr w:type="spellEnd"/>
+        <w:t>.js</w:t>
+      </w:r>
       <w:r>
         <w:t xml:space="preserve"> file as specified.</w:t>
       </w:r>
@@ -10434,16 +10166,12 @@
           <w:numId w:val="4"/>
         </w:numPr>
       </w:pPr>
-      <w:proofErr w:type="spellStart"/>
-      <w:proofErr w:type="gramStart"/>
       <w:r>
         <w:rPr>
           <w:rStyle w:val="CodeChar"/>
         </w:rPr>
         <w:t>JE:javascript</w:t>
       </w:r>
-      <w:proofErr w:type="spellEnd"/>
-      <w:proofErr w:type="gramEnd"/>
       <w:r>
         <w:t xml:space="preserve">  The specified Java commands will be executed by LEonard</w:t>
       </w:r>
@@ -10488,24 +10216,11 @@
         <w:pStyle w:val="Code"/>
         <w:ind w:left="1440"/>
       </w:pPr>
-      <w:proofErr w:type="spellStart"/>
-      <w:r>
-        <w:t>using_</w:t>
-      </w:r>
-      <w:proofErr w:type="gramStart"/>
-      <w:r>
-        <w:t>j</w:t>
-      </w:r>
-      <w:r>
-        <w:t>ava</w:t>
-      </w:r>
-      <w:proofErr w:type="spellEnd"/>
-      <w:r>
-        <w:t>(</w:t>
-      </w:r>
-      <w:proofErr w:type="gramEnd"/>
-      <w:r>
-        <w:t>)</w:t>
+      <w:r>
+        <w:t>using_j</w:t>
+      </w:r>
+      <w:r>
+        <w:t>ava()</w:t>
       </w:r>
     </w:p>
     <w:p>
@@ -10513,7 +10228,6 @@
         <w:pStyle w:val="Code"/>
         <w:ind w:left="1440"/>
       </w:pPr>
-      <w:proofErr w:type="spellStart"/>
       <w:r>
         <w:t>l</w:t>
       </w:r>
@@ -10521,22 +10235,10 @@
         <w:t>e</w:t>
       </w:r>
       <w:r>
-        <w:t>_</w:t>
-      </w:r>
-      <w:proofErr w:type="gramStart"/>
-      <w:r>
-        <w:t>p</w:t>
-      </w:r>
-      <w:r>
-        <w:t>rint</w:t>
-      </w:r>
-      <w:proofErr w:type="spellEnd"/>
-      <w:r>
-        <w:t>(</w:t>
-      </w:r>
-      <w:proofErr w:type="gramEnd"/>
-      <w:r>
-        <w:t>'Hello, World!')</w:t>
+        <w:t>_p</w:t>
+      </w:r>
+      <w:r>
+        <w:t>rint('Hello, World!')</w:t>
       </w:r>
     </w:p>
     <w:p>
@@ -10553,27 +10255,14 @@
         <w:pStyle w:val="Code"/>
         <w:ind w:left="1440"/>
       </w:pPr>
-      <w:proofErr w:type="spellStart"/>
       <w:r>
         <w:t>le</w:t>
       </w:r>
       <w:r>
-        <w:t>_</w:t>
-      </w:r>
-      <w:proofErr w:type="gramStart"/>
-      <w:r>
-        <w:t>p</w:t>
-      </w:r>
-      <w:r>
-        <w:t>rint</w:t>
-      </w:r>
-      <w:proofErr w:type="spellEnd"/>
-      <w:r>
-        <w:t>(</w:t>
-      </w:r>
-      <w:proofErr w:type="gramEnd"/>
-      <w:r>
-        <w:t>'value = ' + value)</w:t>
+        <w:t>_p</w:t>
+      </w:r>
+      <w:r>
+        <w:t>rint('value = ' + value)</w:t>
       </w:r>
     </w:p>
     <w:p>
@@ -10809,7 +10498,6 @@
       <w:r>
         <w:t xml:space="preserve">, commands are interpreted as LEScript until </w:t>
       </w:r>
-      <w:proofErr w:type="spellStart"/>
       <w:r>
         <w:rPr>
           <w:rStyle w:val="CodeChar"/>
@@ -10826,34 +10514,13 @@
         <w:rPr>
           <w:rStyle w:val="CodeChar"/>
         </w:rPr>
-        <w:t>_</w:t>
-      </w:r>
-      <w:proofErr w:type="gramStart"/>
+        <w:t>_p</w:t>
+      </w:r>
       <w:r>
         <w:rPr>
           <w:rStyle w:val="CodeChar"/>
         </w:rPr>
-        <w:t>p</w:t>
-      </w:r>
-      <w:r>
-        <w:rPr>
-          <w:rStyle w:val="CodeChar"/>
-        </w:rPr>
-        <w:t>ython</w:t>
-      </w:r>
-      <w:proofErr w:type="spellEnd"/>
-      <w:r>
-        <w:rPr>
-          <w:rStyle w:val="CodeChar"/>
-        </w:rPr>
-        <w:t>(</w:t>
-      </w:r>
-      <w:proofErr w:type="gramEnd"/>
-      <w:r>
-        <w:rPr>
-          <w:rStyle w:val="CodeChar"/>
-        </w:rPr>
-        <w:t>)</w:t>
+        <w:t>ython()</w:t>
       </w:r>
       <w:r>
         <w:t xml:space="preserve"> is encountered. Subsequent lines will be executed in Python.</w:t>
@@ -10875,37 +10542,21 @@
       <w:r>
         <w:t xml:space="preserve"> </w:t>
       </w:r>
-      <w:proofErr w:type="spellStart"/>
       <w:r>
         <w:rPr>
           <w:rStyle w:val="CodeChar"/>
         </w:rPr>
-        <w:t>exec_python</w:t>
-      </w:r>
-      <w:proofErr w:type="spellEnd"/>
+        <w:t>exec_python(filename)</w:t>
+      </w:r>
+      <w:r>
+        <w:t xml:space="preserve">will run a Python </w:t>
+      </w:r>
       <w:r>
         <w:rPr>
           <w:rStyle w:val="CodeChar"/>
         </w:rPr>
-        <w:t>(filename)</w:t>
-      </w:r>
-      <w:r>
-        <w:t xml:space="preserve">will run a Python </w:t>
-      </w:r>
-      <w:r>
-        <w:rPr>
-          <w:rStyle w:val="CodeChar"/>
-        </w:rPr>
-        <w:t>.</w:t>
-      </w:r>
-      <w:proofErr w:type="spellStart"/>
-      <w:r>
-        <w:rPr>
-          <w:rStyle w:val="CodeChar"/>
-        </w:rPr>
-        <w:t>py</w:t>
-      </w:r>
-      <w:proofErr w:type="spellEnd"/>
+        <w:t>.py</w:t>
+      </w:r>
       <w:r>
         <w:t xml:space="preserve"> file as specified.</w:t>
       </w:r>
@@ -10966,8 +10617,6 @@
       <w:r>
         <w:t xml:space="preserve">Send </w:t>
       </w:r>
-      <w:proofErr w:type="spellStart"/>
-      <w:proofErr w:type="gramStart"/>
       <w:r>
         <w:rPr>
           <w:rStyle w:val="CodeChar"/>
@@ -10992,8 +10641,6 @@
         </w:rPr>
         <w:t>script</w:t>
       </w:r>
-      <w:proofErr w:type="spellEnd"/>
-      <w:proofErr w:type="gramEnd"/>
       <w:r>
         <w:t xml:space="preserve">  The specified Python commands will be executed in Python.</w:t>
       </w:r>
@@ -11048,27 +10695,14 @@
         <w:pStyle w:val="Code"/>
         <w:ind w:left="1440"/>
       </w:pPr>
-      <w:proofErr w:type="spellStart"/>
       <w:r>
         <w:t>using</w:t>
       </w:r>
       <w:r>
-        <w:t>_</w:t>
-      </w:r>
-      <w:proofErr w:type="gramStart"/>
-      <w:r>
-        <w:t>p</w:t>
-      </w:r>
-      <w:r>
-        <w:t>ython</w:t>
-      </w:r>
-      <w:proofErr w:type="spellEnd"/>
-      <w:r>
-        <w:t>(</w:t>
-      </w:r>
-      <w:proofErr w:type="gramEnd"/>
-      <w:r>
-        <w:t>)</w:t>
+        <w:t>_p</w:t>
+      </w:r>
+      <w:r>
+        <w:t>ython()</w:t>
       </w:r>
     </w:p>
     <w:p>
@@ -11076,7 +10710,6 @@
         <w:pStyle w:val="Code"/>
         <w:ind w:left="1440"/>
       </w:pPr>
-      <w:proofErr w:type="spellStart"/>
       <w:r>
         <w:t>l</w:t>
       </w:r>
@@ -11084,22 +10717,10 @@
         <w:t>e</w:t>
       </w:r>
       <w:r>
-        <w:t>_</w:t>
-      </w:r>
-      <w:proofErr w:type="gramStart"/>
-      <w:r>
-        <w:t>p</w:t>
-      </w:r>
-      <w:r>
-        <w:t>rint</w:t>
-      </w:r>
-      <w:proofErr w:type="spellEnd"/>
-      <w:r>
-        <w:t>(</w:t>
-      </w:r>
-      <w:proofErr w:type="gramEnd"/>
-      <w:r>
-        <w:t>'Hello, World!')</w:t>
+        <w:t>_p</w:t>
+      </w:r>
+      <w:r>
+        <w:t>rint('Hello, World!')</w:t>
       </w:r>
     </w:p>
     <w:p>
@@ -11116,7 +10737,6 @@
         <w:pStyle w:val="Code"/>
         <w:ind w:left="1440"/>
       </w:pPr>
-      <w:proofErr w:type="spellStart"/>
       <w:r>
         <w:t>le</w:t>
       </w:r>
@@ -11124,11 +10744,7 @@
         <w:t>_p</w:t>
       </w:r>
       <w:r>
-        <w:t>rint</w:t>
-      </w:r>
-      <w:proofErr w:type="spellEnd"/>
-      <w:r>
-        <w:t>(str(value))</w:t>
+        <w:t>rint(str(value))</w:t>
       </w:r>
     </w:p>
     <w:p>
@@ -11158,21 +10774,7 @@
         <w:rPr>
           <w:lang w:val="en-US"/>
         </w:rPr>
-        <w:t>var3 = {8, '</w:t>
-      </w:r>
-      <w:proofErr w:type="spellStart"/>
-      <w:r>
-        <w:rPr>
-          <w:lang w:val="en-US"/>
-        </w:rPr>
-        <w:t>abc</w:t>
-      </w:r>
-      <w:proofErr w:type="spellEnd"/>
-      <w:r>
-        <w:rPr>
-          <w:lang w:val="en-US"/>
-        </w:rPr>
-        <w:t>', 3}</w:t>
+        <w:t>var3 = {8, 'abc', 3}</w:t>
       </w:r>
     </w:p>
     <w:p>
@@ -11183,7 +10785,6 @@
           <w:lang w:val="es-MX"/>
         </w:rPr>
       </w:pPr>
-      <w:proofErr w:type="spellStart"/>
       <w:r>
         <w:rPr>
           <w:lang w:val="es-MX"/>
@@ -11194,48 +10795,13 @@
         <w:rPr>
           <w:lang w:val="es-MX"/>
         </w:rPr>
-        <w:t>_</w:t>
-      </w:r>
-      <w:proofErr w:type="gramStart"/>
+        <w:t>_p</w:t>
+      </w:r>
       <w:r>
         <w:rPr>
           <w:lang w:val="es-MX"/>
         </w:rPr>
-        <w:t>p</w:t>
-      </w:r>
-      <w:r>
-        <w:rPr>
-          <w:lang w:val="es-MX"/>
-        </w:rPr>
-        <w:t>rint</w:t>
-      </w:r>
-      <w:proofErr w:type="spellEnd"/>
-      <w:r>
-        <w:rPr>
-          <w:lang w:val="es-MX"/>
-        </w:rPr>
-        <w:t>(</w:t>
-      </w:r>
-      <w:proofErr w:type="gramEnd"/>
-      <w:r>
-        <w:rPr>
-          <w:lang w:val="es-MX"/>
-        </w:rPr>
-        <w:t xml:space="preserve">'var3 = ' + </w:t>
-      </w:r>
-      <w:proofErr w:type="spellStart"/>
-      <w:r>
-        <w:rPr>
-          <w:lang w:val="es-MX"/>
-        </w:rPr>
-        <w:t>str</w:t>
-      </w:r>
-      <w:proofErr w:type="spellEnd"/>
-      <w:r>
-        <w:rPr>
-          <w:lang w:val="es-MX"/>
-        </w:rPr>
-        <w:t>(var3))</w:t>
+        <w:t>rint('var3 = ' + str(var3))</w:t>
       </w:r>
     </w:p>
     <w:p>
@@ -11243,35 +10809,14 @@
         <w:pStyle w:val="Code"/>
         <w:ind w:left="1440"/>
       </w:pPr>
-      <w:proofErr w:type="spellStart"/>
       <w:r>
         <w:t>le</w:t>
       </w:r>
       <w:r>
-        <w:t>_</w:t>
-      </w:r>
-      <w:proofErr w:type="gramStart"/>
-      <w:r>
-        <w:t>p</w:t>
-      </w:r>
-      <w:r>
-        <w:t>rint</w:t>
-      </w:r>
-      <w:proofErr w:type="spellEnd"/>
-      <w:r>
-        <w:t>(</w:t>
-      </w:r>
-      <w:proofErr w:type="gramEnd"/>
-      <w:r>
-        <w:t>'The value of PI is approximately {0:.6f}.'.format(</w:t>
-      </w:r>
-      <w:proofErr w:type="spellStart"/>
-      <w:r>
-        <w:t>math.pi</w:t>
-      </w:r>
-      <w:proofErr w:type="spellEnd"/>
-      <w:r>
-        <w:t>))</w:t>
+        <w:t>_p</w:t>
+      </w:r>
+      <w:r>
+        <w:t>rint('The value of PI is approximately {0:.6f}.'.format(math.pi))</w:t>
       </w:r>
     </w:p>
     <w:p>
@@ -11318,23 +10863,7 @@
         <w:ind w:left="1440"/>
       </w:pPr>
       <w:r>
-        <w:t xml:space="preserve">var3 = </w:t>
-      </w:r>
-      <w:proofErr w:type="gramStart"/>
-      <w:r>
-        <w:t>set(</w:t>
-      </w:r>
-      <w:proofErr w:type="gramEnd"/>
-      <w:r>
-        <w:t>[3, 8, '</w:t>
-      </w:r>
-      <w:proofErr w:type="spellStart"/>
-      <w:r>
-        <w:t>abc</w:t>
-      </w:r>
-      <w:proofErr w:type="spellEnd"/>
-      <w:r>
-        <w:t>'])</w:t>
+        <w:t>var3 = set([3, 8, 'abc'])</w:t>
       </w:r>
     </w:p>
     <w:p>
@@ -11470,19 +10999,11 @@
       <w:r>
         <w:t xml:space="preserve"> and </w:t>
       </w:r>
-      <w:proofErr w:type="spellStart"/>
       <w:r>
         <w:rPr>
           <w:rStyle w:val="CodeChar"/>
         </w:rPr>
-        <w:t>this_is_a_code_function</w:t>
-      </w:r>
-      <w:proofErr w:type="spellEnd"/>
-      <w:r>
-        <w:rPr>
-          <w:rStyle w:val="CodeChar"/>
-        </w:rPr>
-        <w:t>(param1)</w:t>
+        <w:t>this_is_a_code_function(param1)</w:t>
       </w:r>
       <w:r>
         <w:t>.</w:t>
@@ -12153,96 +11674,58 @@
       <w:r>
         <w:t xml:space="preserve"> with </w:t>
       </w:r>
-      <w:proofErr w:type="spellStart"/>
       <w:r>
         <w:rPr>
           <w:i/>
         </w:rPr>
-        <w:t>save_position</w:t>
-      </w:r>
-      <w:proofErr w:type="spellEnd"/>
-      <w:r>
+        <w:t>save_position(name)</w:t>
+      </w:r>
+      <w:r>
+        <w:t>.</w:t>
+      </w:r>
+    </w:p>
+    <w:p/>
+    <w:p>
+      <w:pPr>
         <w:rPr>
           <w:i/>
         </w:rPr>
-        <w:t>(name)</w:t>
-      </w:r>
-      <w:r>
-        <w:t>.</w:t>
-      </w:r>
-    </w:p>
-    <w:p/>
-    <w:p>
-      <w:pPr>
+      </w:pPr>
+      <w:r>
+        <w:t>You can manually move to Positions in Joint (</w:t>
+      </w:r>
+      <w:r>
+        <w:rPr>
+          <w:b/>
+        </w:rPr>
+        <w:t>Joint Move To Position</w:t>
+      </w:r>
+      <w:r>
+        <w:t>) or Linear (</w:t>
+      </w:r>
+      <w:r>
+        <w:rPr>
+          <w:b/>
+        </w:rPr>
+        <w:t>Linear Move To Pose</w:t>
+      </w:r>
+      <w:r>
+        <w:t xml:space="preserve">) paths. These can also be executed from a recipe with </w:t>
+      </w:r>
+      <w:r>
         <w:rPr>
           <w:i/>
         </w:rPr>
-      </w:pPr>
-      <w:r>
-        <w:t>You can manually move to Positions in Joint (</w:t>
-      </w:r>
-      <w:r>
-        <w:rPr>
-          <w:b/>
-        </w:rPr>
-        <w:t xml:space="preserve">Joint Move </w:t>
-      </w:r>
-      <w:proofErr w:type="gramStart"/>
-      <w:r>
-        <w:rPr>
-          <w:b/>
-        </w:rPr>
-        <w:t>To</w:t>
-      </w:r>
-      <w:proofErr w:type="gramEnd"/>
-      <w:r>
-        <w:rPr>
-          <w:b/>
-        </w:rPr>
-        <w:t xml:space="preserve"> Position</w:t>
-      </w:r>
-      <w:r>
-        <w:t>) or Linear (</w:t>
-      </w:r>
-      <w:r>
-        <w:rPr>
-          <w:b/>
-        </w:rPr>
-        <w:t>Linear Move To Pose</w:t>
-      </w:r>
-      <w:r>
-        <w:t xml:space="preserve">) paths. These can also be executed from a recipe with </w:t>
-      </w:r>
-      <w:proofErr w:type="spellStart"/>
+        <w:t>move_linear(position)</w:t>
+      </w:r>
+      <w:r>
+        <w:t xml:space="preserve"> or </w:t>
+      </w:r>
       <w:r>
         <w:rPr>
           <w:i/>
         </w:rPr>
-        <w:t>move_linear</w:t>
-      </w:r>
-      <w:proofErr w:type="spellEnd"/>
-      <w:r>
-        <w:rPr>
-          <w:i/>
-        </w:rPr>
-        <w:t>(position)</w:t>
-      </w:r>
-      <w:r>
-        <w:t xml:space="preserve"> or </w:t>
-      </w:r>
-      <w:proofErr w:type="spellStart"/>
-      <w:r>
-        <w:rPr>
-          <w:i/>
-        </w:rPr>
-        <w:t>move_joint</w:t>
-      </w:r>
-      <w:proofErr w:type="spellEnd"/>
-      <w:r>
-        <w:rPr>
-          <w:i/>
-        </w:rPr>
-        <w:t>(position).</w:t>
+        <w:t>move_joint(position).</w:t>
       </w:r>
     </w:p>
     <w:p/>
@@ -12261,15 +11744,7 @@
         <w:t>Big Edit</w:t>
       </w:r>
       <w:r>
-        <w:t xml:space="preserve"> </w:t>
-      </w:r>
-      <w:proofErr w:type="gramStart"/>
-      <w:r>
-        <w:t>opens up</w:t>
-      </w:r>
-      <w:proofErr w:type="gramEnd"/>
-      <w:r>
-        <w:t xml:space="preserve"> a full-screen editor to make editing complex recipes easier.</w:t>
+        <w:t xml:space="preserve"> opens up a full-screen editor to make editing complex recipes easier.</w:t>
       </w:r>
       <w:r>
         <w:t xml:space="preserve"> If you have VS Code installed on your machine, it will use that instead. There is a VS Code workspace defined at </w:t>
@@ -12278,21 +11753,13 @@
         <w:rPr>
           <w:rStyle w:val="CodeChar"/>
         </w:rPr>
-        <w:t>LEonardRoot/Code/LEonard-</w:t>
-      </w:r>
-      <w:proofErr w:type="spellStart"/>
+        <w:t>SysLEonardRoot</w:t>
+      </w:r>
       <w:r>
         <w:rPr>
           <w:rStyle w:val="CodeChar"/>
         </w:rPr>
-        <w:t>code.code</w:t>
-      </w:r>
-      <w:proofErr w:type="spellEnd"/>
-      <w:r>
-        <w:rPr>
-          <w:rStyle w:val="CodeChar"/>
-        </w:rPr>
-        <w:t>-workspace</w:t>
+        <w:t>/Code/LEonard-code.code-workspace</w:t>
       </w:r>
       <w:r>
         <w:t xml:space="preserve"> that you can edit to add other folders in if you are engaged in more complex projects.</w:t>
@@ -12440,7 +11907,6 @@
       <w:r>
         <w:t xml:space="preserve"> </w:t>
       </w:r>
-      <w:proofErr w:type="spellStart"/>
       <w:r>
         <w:rPr>
           <w:rStyle w:val="CodeChar"/>
@@ -12457,86 +11923,94 @@
         <w:rPr>
           <w:rStyle w:val="CodeChar"/>
         </w:rPr>
-        <w:t>clear_</w:t>
-      </w:r>
-      <w:proofErr w:type="gramStart"/>
+        <w:t>clear_variables()</w:t>
+      </w:r>
+      <w:r>
+        <w:rPr>
+          <w:i/>
+        </w:rPr>
+        <w:t xml:space="preserve"> </w:t>
+      </w:r>
+      <w:r>
+        <w:t>command.</w:t>
+      </w:r>
+    </w:p>
+    <w:p/>
+    <w:p>
+      <w:r>
+        <w:t xml:space="preserve">The </w:t>
+      </w:r>
+      <w:r>
+        <w:rPr>
+          <w:b/>
+        </w:rPr>
+        <w:t xml:space="preserve">TimeStamp </w:t>
+      </w:r>
+      <w:r>
+        <w:t>shows when the variable was last written.</w:t>
+      </w:r>
+    </w:p>
+    <w:p/>
+    <w:p>
+      <w:r>
+        <w:rPr>
+          <w:b/>
+        </w:rPr>
+        <w:t xml:space="preserve">IsNew </w:t>
+      </w:r>
+      <w:r>
+        <w:t>indicates whether the variable has ever been examined by the program since the last write.</w:t>
+      </w:r>
+    </w:p>
+    <w:p/>
+    <w:p>
+      <w:r>
+        <w:t xml:space="preserve">The variables </w:t>
+      </w:r>
+      <w:r>
+        <w:t>are</w:t>
+      </w:r>
+      <w:r>
+        <w:t xml:space="preserve"> saved</w:t>
+      </w:r>
+      <w:r>
+        <w:t xml:space="preserve"> in </w:t>
+      </w:r>
       <w:r>
         <w:rPr>
           <w:rStyle w:val="CodeChar"/>
         </w:rPr>
-        <w:t>variables</w:t>
-      </w:r>
-      <w:proofErr w:type="spellEnd"/>
+        <w:t>Variables.xml</w:t>
+      </w:r>
+      <w:r>
+        <w:t xml:space="preserve"> </w:t>
+      </w:r>
+      <w:r>
+        <w:t xml:space="preserve">in the </w:t>
+      </w:r>
       <w:r>
         <w:rPr>
           <w:rStyle w:val="CodeChar"/>
         </w:rPr>
-        <w:t>(</w:t>
-      </w:r>
-      <w:proofErr w:type="gramEnd"/>
+        <w:t>sysLEonardRoot</w:t>
+      </w:r>
       <w:r>
         <w:rPr>
           <w:rStyle w:val="CodeChar"/>
         </w:rPr>
-        <w:t>)</w:t>
-      </w:r>
-      <w:r>
-        <w:rPr>
-          <w:i/>
-        </w:rPr>
-        <w:t xml:space="preserve"> </w:t>
-      </w:r>
-      <w:r>
-        <w:t>command.</w:t>
-      </w:r>
-    </w:p>
-    <w:p/>
-    <w:p>
-      <w:r>
-        <w:t xml:space="preserve">The </w:t>
-      </w:r>
-      <w:proofErr w:type="spellStart"/>
-      <w:r>
-        <w:rPr>
-          <w:b/>
-        </w:rPr>
-        <w:t>TimeStamp</w:t>
-      </w:r>
-      <w:proofErr w:type="spellEnd"/>
-      <w:r>
-        <w:rPr>
-          <w:b/>
-        </w:rPr>
-        <w:t xml:space="preserve"> </w:t>
-      </w:r>
-      <w:r>
-        <w:t>shows when the variable was last written.</w:t>
-      </w:r>
-    </w:p>
-    <w:p/>
-    <w:p>
-      <w:proofErr w:type="spellStart"/>
-      <w:r>
-        <w:rPr>
-          <w:b/>
-        </w:rPr>
-        <w:t>IsNew</w:t>
-      </w:r>
-      <w:proofErr w:type="spellEnd"/>
-      <w:r>
-        <w:rPr>
-          <w:b/>
-        </w:rPr>
-        <w:t xml:space="preserve"> </w:t>
-      </w:r>
-      <w:r>
-        <w:t>indicates whether the variable has ever been examined by the program since the last write.</w:t>
-      </w:r>
-    </w:p>
-    <w:p/>
-    <w:p>
-      <w:r>
-        <w:t xml:space="preserve">The variables may be saved or reloaded from Recipes/Variables.xml with the </w:t>
+        <w:t>/</w:t>
+      </w:r>
+      <w:r>
+        <w:rPr>
+          <w:rStyle w:val="CodeChar"/>
+        </w:rPr>
+        <w:t>Config</w:t>
+      </w:r>
+      <w:r>
+        <w:t xml:space="preserve"> directory </w:t>
+      </w:r>
+      <w:r>
+        <w:t xml:space="preserve">with the </w:t>
       </w:r>
       <w:r>
         <w:rPr>
@@ -12612,16 +12086,18 @@
     <w:p>
       <w:pPr>
         <w:keepNext/>
+        <w:ind w:left="720"/>
+        <w:jc w:val="center"/>
       </w:pPr>
       <w:r>
         <w:rPr>
           <w:noProof/>
         </w:rPr>
         <w:drawing>
-          <wp:inline distT="0" distB="0" distL="0" distR="0" wp14:anchorId="4771F26B" wp14:editId="7B6DDC54">
-            <wp:extent cx="5298393" cy="4656472"/>
-            <wp:effectExtent l="0" t="0" r="0" b="0"/>
-            <wp:docPr id="23" name="Picture 23" descr="Graphical user interface, text&#10;&#10;Description automatically generated"/>
+          <wp:inline distT="0" distB="0" distL="0" distR="0" wp14:anchorId="17CD44B6" wp14:editId="50F7DDC6">
+            <wp:extent cx="4124325" cy="4145916"/>
+            <wp:effectExtent l="0" t="0" r="0" b="6985"/>
+            <wp:docPr id="1" name="Picture 1" descr="Table&#10;&#10;Description automatically generated with medium confidence"/>
             <wp:cNvGraphicFramePr>
               <a:graphicFrameLocks xmlns:a="http://schemas.openxmlformats.org/drawingml/2006/main" noChangeAspect="1"/>
             </wp:cNvGraphicFramePr>
@@ -12629,7 +12105,7 @@
               <a:graphicData uri="http://schemas.openxmlformats.org/drawingml/2006/picture">
                 <pic:pic xmlns:pic="http://schemas.openxmlformats.org/drawingml/2006/picture">
                   <pic:nvPicPr>
-                    <pic:cNvPr id="23" name="Picture 23" descr="Graphical user interface, text&#10;&#10;Description automatically generated"/>
+                    <pic:cNvPr id="1" name="Picture 1" descr="Table&#10;&#10;Description automatically generated with medium confidence"/>
                     <pic:cNvPicPr/>
                   </pic:nvPicPr>
                   <pic:blipFill>
@@ -12641,7 +12117,7 @@
                   <pic:spPr>
                     <a:xfrm>
                       <a:off x="0" y="0"/>
-                      <a:ext cx="5304663" cy="4661982"/>
+                      <a:ext cx="4131981" cy="4153612"/>
                     </a:xfrm>
                     <a:prstGeom prst="rect">
                       <a:avLst/>
@@ -12657,6 +12133,7 @@
     <w:p>
       <w:pPr>
         <w:pStyle w:val="Caption"/>
+        <w:jc w:val="center"/>
       </w:pPr>
       <w:r>
         <w:t xml:space="preserve">Figure </w:t>
@@ -12721,16 +12198,8 @@
         <w:rPr>
           <w:rStyle w:val="CodeChar"/>
         </w:rPr>
-        <w:t>.</w:t>
-      </w:r>
-      <w:proofErr w:type="spellStart"/>
-      <w:r>
-        <w:rPr>
-          <w:rStyle w:val="CodeChar"/>
-        </w:rPr>
-        <w:t>js</w:t>
-      </w:r>
-      <w:proofErr w:type="spellEnd"/>
+        <w:t>.js</w:t>
+      </w:r>
       <w:r>
         <w:t xml:space="preserve"> files.</w:t>
       </w:r>
@@ -12762,16 +12231,17 @@
       <w:r>
         <w:t xml:space="preserve">The bottom-left panel is a copy of any messages sent to </w:t>
       </w:r>
-      <w:proofErr w:type="spellStart"/>
       <w:r>
         <w:rPr>
           <w:rStyle w:val="CodeChar"/>
         </w:rPr>
         <w:t>le_print</w:t>
       </w:r>
-      <w:proofErr w:type="spellEnd"/>
       <w:r>
         <w:t xml:space="preserve"> by Java. The right bottom-right panel shows a list of all Java variables</w:t>
+      </w:r>
+      <w:r>
+        <w:t xml:space="preserve"> created in Java or sent from LEonard</w:t>
       </w:r>
       <w:r>
         <w:t>.</w:t>
@@ -12784,7 +12254,6 @@
       <w:bookmarkStart w:id="47" w:name="_Toc118731280"/>
       <w:bookmarkStart w:id="48" w:name="_Toc120257742"/>
       <w:r>
-        <w:lastRenderedPageBreak/>
         <w:t>Code | Python</w:t>
       </w:r>
       <w:bookmarkEnd w:id="47"/>
@@ -12824,16 +12293,17 @@
     <w:p>
       <w:pPr>
         <w:keepNext/>
+        <w:jc w:val="center"/>
       </w:pPr>
       <w:r>
         <w:rPr>
           <w:noProof/>
         </w:rPr>
         <w:drawing>
-          <wp:inline distT="0" distB="0" distL="0" distR="0" wp14:anchorId="1850AF87" wp14:editId="3D2B5552">
-            <wp:extent cx="5315484" cy="4680579"/>
-            <wp:effectExtent l="0" t="0" r="0" b="6350"/>
-            <wp:docPr id="24" name="Picture 24" descr="Graphical user interface, application, table, Word&#10;&#10;Description automatically generated"/>
+          <wp:inline distT="0" distB="0" distL="0" distR="0" wp14:anchorId="6DF86FD7" wp14:editId="359B9069">
+            <wp:extent cx="4744676" cy="4724400"/>
+            <wp:effectExtent l="0" t="0" r="0" b="0"/>
+            <wp:docPr id="4" name="Picture 4" descr="Text&#10;&#10;Description automatically generated with medium confidence"/>
             <wp:cNvGraphicFramePr>
               <a:graphicFrameLocks xmlns:a="http://schemas.openxmlformats.org/drawingml/2006/main" noChangeAspect="1"/>
             </wp:cNvGraphicFramePr>
@@ -12841,7 +12311,7 @@
               <a:graphicData uri="http://schemas.openxmlformats.org/drawingml/2006/picture">
                 <pic:pic xmlns:pic="http://schemas.openxmlformats.org/drawingml/2006/picture">
                   <pic:nvPicPr>
-                    <pic:cNvPr id="24" name="Picture 24" descr="Graphical user interface, application, table, Word&#10;&#10;Description automatically generated"/>
+                    <pic:cNvPr id="4" name="Picture 4" descr="Text&#10;&#10;Description automatically generated with medium confidence"/>
                     <pic:cNvPicPr/>
                   </pic:nvPicPr>
                   <pic:blipFill>
@@ -12853,7 +12323,7 @@
                   <pic:spPr>
                     <a:xfrm>
                       <a:off x="0" y="0"/>
-                      <a:ext cx="5319506" cy="4684120"/>
+                      <a:ext cx="4748622" cy="4728330"/>
                     </a:xfrm>
                     <a:prstGeom prst="rect">
                       <a:avLst/>
@@ -12869,6 +12339,7 @@
     <w:p>
       <w:pPr>
         <w:pStyle w:val="Caption"/>
+        <w:jc w:val="center"/>
       </w:pPr>
       <w:r>
         <w:t xml:space="preserve">Figure </w:t>
@@ -12935,14 +12406,12 @@
         </w:rPr>
         <w:t>.</w:t>
       </w:r>
-      <w:proofErr w:type="spellStart"/>
       <w:r>
         <w:rPr>
           <w:rStyle w:val="CodeChar"/>
         </w:rPr>
         <w:t>py</w:t>
       </w:r>
-      <w:proofErr w:type="spellEnd"/>
       <w:r>
         <w:t xml:space="preserve"> files.</w:t>
       </w:r>
@@ -12974,29 +12443,40 @@
       <w:r>
         <w:t xml:space="preserve">The bottom-left panel is a copy of any messages sent to </w:t>
       </w:r>
-      <w:proofErr w:type="spellStart"/>
       <w:r>
         <w:rPr>
           <w:rStyle w:val="CodeChar"/>
         </w:rPr>
         <w:t>le_print</w:t>
       </w:r>
-      <w:proofErr w:type="spellEnd"/>
-      <w:r>
-        <w:t xml:space="preserve"> by Python. The right bottom-right panel is currently </w:t>
-      </w:r>
-      <w:r>
-        <w:t>unused.</w:t>
-      </w:r>
-    </w:p>
-    <w:p/>
+      <w:r>
+        <w:t xml:space="preserve"> by Python. The right bottom-right panel </w:t>
+      </w:r>
+      <w:r>
+        <w:t xml:space="preserve">shows a list of all </w:t>
+      </w:r>
+      <w:r>
+        <w:t>Python</w:t>
+      </w:r>
+      <w:r>
+        <w:t xml:space="preserve"> variables created in </w:t>
+      </w:r>
+      <w:r>
+        <w:t>Python</w:t>
+      </w:r>
+      <w:r>
+        <w:t xml:space="preserve"> or sent from </w:t>
+      </w:r>
+      <w:r>
+        <w:t>LEonard.</w:t>
+      </w:r>
+    </w:p>
     <w:p>
       <w:pPr>
         <w:pStyle w:val="Heading3"/>
       </w:pPr>
       <w:bookmarkStart w:id="50" w:name="_Toc120257743"/>
       <w:r>
-        <w:lastRenderedPageBreak/>
         <w:t>Code | Manual</w:t>
       </w:r>
       <w:bookmarkEnd w:id="49"/>
@@ -13034,6 +12514,7 @@
         <w:rPr>
           <w:noProof/>
         </w:rPr>
+        <w:lastRenderedPageBreak/>
         <w:drawing>
           <wp:inline distT="0" distB="0" distL="0" distR="0" wp14:anchorId="358B3FE1" wp14:editId="76C11583">
             <wp:extent cx="5943600" cy="3962400"/>
@@ -13104,7 +12585,19 @@
         <w:t xml:space="preserve"> the LEonard manuals as PDF files. They are automatically opened </w:t>
       </w:r>
       <w:r>
-        <w:t>on your system by whatever default application the system uses for PDF files.</w:t>
+        <w:t xml:space="preserve">on your </w:t>
+      </w:r>
+      <w:r>
+        <w:t>computer</w:t>
+      </w:r>
+      <w:r>
+        <w:t xml:space="preserve"> by whatever default application </w:t>
+      </w:r>
+      <w:r>
+        <w:t>Windows</w:t>
+      </w:r>
+      <w:r>
+        <w:t xml:space="preserve"> uses for PDF files.</w:t>
       </w:r>
     </w:p>
     <w:p/>
@@ -13301,7 +12794,13 @@
         <w:rPr>
           <w:rStyle w:val="CodeChar"/>
         </w:rPr>
-        <w:t>LEonardRoot/</w:t>
+        <w:t>SysLEonardRoot</w:t>
+      </w:r>
+      <w:r>
+        <w:rPr>
+          <w:rStyle w:val="CodeChar"/>
+        </w:rPr>
+        <w:t>/</w:t>
       </w:r>
       <w:r>
         <w:rPr>
@@ -13440,19 +12939,20 @@
           <w:b/>
           <w:bCs/>
         </w:rPr>
-        <w:t xml:space="preserve">Save </w:t>
-      </w:r>
-      <w:proofErr w:type="gramStart"/>
+        <w:t>Save As..</w:t>
+      </w:r>
+      <w:r>
+        <w:t xml:space="preserve"> and </w:t>
+      </w:r>
       <w:r>
         <w:rPr>
           <w:b/>
           <w:bCs/>
         </w:rPr>
-        <w:t>As..</w:t>
-      </w:r>
-      <w:proofErr w:type="gramEnd"/>
-      <w:r>
-        <w:t xml:space="preserve"> and </w:t>
+        <w:t>Clear</w:t>
+      </w:r>
+      <w:r>
+        <w:t xml:space="preserve"> buttons behave as expected. </w:t>
       </w:r>
       <w:r>
         <w:rPr>
@@ -13462,82 +12962,40 @@
         <w:t>Clear</w:t>
       </w:r>
       <w:r>
-        <w:t xml:space="preserve"> buttons behave as expected. </w:t>
+        <w:t xml:space="preserve"> also offers an opportunity to create a set of default devices spanning the set of common LEonard devices.</w:t>
+      </w:r>
+    </w:p>
+    <w:p/>
+    <w:p>
+      <w:r>
+        <w:t xml:space="preserve">Press </w:t>
       </w:r>
       <w:r>
         <w:rPr>
           <w:b/>
           <w:bCs/>
         </w:rPr>
-        <w:t>Clear</w:t>
-      </w:r>
-      <w:r>
-        <w:t xml:space="preserve"> also offers an opportunity to create a set of default devices spanning the set of common LEonard devices.</w:t>
-      </w:r>
-    </w:p>
-    <w:p/>
-    <w:p>
-      <w:r>
-        <w:t xml:space="preserve">Press </w:t>
+        <w:t>Use This File At Startup</w:t>
+      </w:r>
+      <w:r>
+        <w:t xml:space="preserve"> to copy the name of the current file into the </w:t>
       </w:r>
       <w:r>
         <w:rPr>
           <w:b/>
           <w:bCs/>
         </w:rPr>
-        <w:t xml:space="preserve">Use This File </w:t>
-      </w:r>
-      <w:proofErr w:type="gramStart"/>
+        <w:t>Startup File</w:t>
+      </w:r>
+      <w:r>
+        <w:t xml:space="preserve"> field. This will cause that file to be loaded when LEonard starts. If you also select </w:t>
+      </w:r>
       <w:r>
         <w:rPr>
           <w:b/>
           <w:bCs/>
         </w:rPr>
-        <w:t>At</w:t>
-      </w:r>
-      <w:proofErr w:type="gramEnd"/>
-      <w:r>
-        <w:rPr>
-          <w:b/>
-          <w:bCs/>
-        </w:rPr>
-        <w:t xml:space="preserve"> Startup</w:t>
-      </w:r>
-      <w:r>
-        <w:t xml:space="preserve"> to copy the name of the current file into the </w:t>
-      </w:r>
-      <w:r>
-        <w:rPr>
-          <w:b/>
-          <w:bCs/>
-        </w:rPr>
-        <w:t>Startup File</w:t>
-      </w:r>
-      <w:r>
-        <w:t xml:space="preserve"> field. This will cause that file to be loaded when LEonard starts. If you also select </w:t>
-      </w:r>
-      <w:r>
-        <w:rPr>
-          <w:b/>
-          <w:bCs/>
-        </w:rPr>
-        <w:t xml:space="preserve">Auto Connect </w:t>
-      </w:r>
-      <w:proofErr w:type="gramStart"/>
-      <w:r>
-        <w:rPr>
-          <w:b/>
-          <w:bCs/>
-        </w:rPr>
-        <w:t>On</w:t>
-      </w:r>
-      <w:proofErr w:type="gramEnd"/>
-      <w:r>
-        <w:rPr>
-          <w:b/>
-          <w:bCs/>
-        </w:rPr>
-        <w:t xml:space="preserve"> Load</w:t>
+        <w:t>Auto Connect On Load</w:t>
       </w:r>
       <w:r>
         <w:t>, LEonard will attempt to connect to all of the enabled devices in the file at startup.</w:t>
@@ -13702,23 +13160,7 @@
                 <w:b/>
                 <w:bCs/>
               </w:rPr>
-              <w:t xml:space="preserve">Auto Connect </w:t>
-            </w:r>
-            <w:proofErr w:type="gramStart"/>
-            <w:r>
-              <w:rPr>
-                <w:b/>
-                <w:bCs/>
-              </w:rPr>
-              <w:t>On</w:t>
-            </w:r>
-            <w:proofErr w:type="gramEnd"/>
-            <w:r>
-              <w:rPr>
-                <w:b/>
-                <w:bCs/>
-              </w:rPr>
-              <w:t xml:space="preserve"> Load</w:t>
+              <w:t>Auto Connect On Load</w:t>
             </w:r>
             <w:r>
               <w:t xml:space="preserve"> is enabled in </w:t>
@@ -13761,15 +13203,7 @@
           </w:tcPr>
           <w:p>
             <w:r>
-              <w:t xml:space="preserve">A </w:t>
-            </w:r>
-            <w:proofErr w:type="spellStart"/>
-            <w:r>
-              <w:t>boolean</w:t>
-            </w:r>
-            <w:proofErr w:type="spellEnd"/>
-            <w:r>
-              <w:t xml:space="preserve"> value</w:t>
+              <w:t>A boolean value</w:t>
             </w:r>
           </w:p>
         </w:tc>
@@ -13780,11 +13214,9 @@
             <w:tcW w:w="2723" w:type="dxa"/>
           </w:tcPr>
           <w:p>
-            <w:proofErr w:type="spellStart"/>
             <w:r>
               <w:t>DeviceType</w:t>
             </w:r>
-            <w:proofErr w:type="spellEnd"/>
           </w:p>
         </w:tc>
         <w:tc>
@@ -13835,23 +13267,8 @@
           </w:tcPr>
           <w:p>
             <w:r>
-              <w:t xml:space="preserve">Either </w:t>
-            </w:r>
-            <w:proofErr w:type="spellStart"/>
-            <w:proofErr w:type="gramStart"/>
-            <w:r>
-              <w:t>IP:Port</w:t>
-            </w:r>
-            <w:proofErr w:type="spellEnd"/>
-            <w:proofErr w:type="gramEnd"/>
-            <w:r>
-              <w:t xml:space="preserve"> or </w:t>
-            </w:r>
-            <w:proofErr w:type="spellStart"/>
-            <w:r>
-              <w:t>COMn</w:t>
-            </w:r>
-            <w:proofErr w:type="spellEnd"/>
+              <w:t>Either IP:Port or COMn</w:t>
+            </w:r>
           </w:p>
         </w:tc>
       </w:tr>
@@ -13931,11 +13348,9 @@
             <w:tcW w:w="2723" w:type="dxa"/>
           </w:tcPr>
           <w:p>
-            <w:proofErr w:type="spellStart"/>
             <w:r>
               <w:t>TxPrefix</w:t>
             </w:r>
-            <w:proofErr w:type="spellEnd"/>
             <w:r>
               <w:t xml:space="preserve"> &lt;PREFIX&gt;</w:t>
             </w:r>
@@ -13968,11 +13383,9 @@
             <w:tcW w:w="2723" w:type="dxa"/>
           </w:tcPr>
           <w:p>
-            <w:proofErr w:type="spellStart"/>
             <w:r>
               <w:t>TxSuffix</w:t>
             </w:r>
-            <w:proofErr w:type="spellEnd"/>
             <w:r>
               <w:t xml:space="preserve"> &lt;SUFFIX&gt;</w:t>
             </w:r>
@@ -14005,11 +13418,9 @@
             <w:tcW w:w="2723" w:type="dxa"/>
           </w:tcPr>
           <w:p>
-            <w:proofErr w:type="spellStart"/>
             <w:r>
               <w:t>RxTerminator</w:t>
             </w:r>
-            <w:proofErr w:type="spellEnd"/>
             <w:r>
               <w:t xml:space="preserve"> &lt;TERM&gt;</w:t>
             </w:r>
@@ -14042,11 +13453,9 @@
             <w:tcW w:w="2723" w:type="dxa"/>
           </w:tcPr>
           <w:p>
-            <w:proofErr w:type="spellStart"/>
             <w:r>
               <w:t>RxSeparator</w:t>
             </w:r>
-            <w:proofErr w:type="spellEnd"/>
             <w:r>
               <w:t xml:space="preserve"> &lt;SEP&gt;</w:t>
             </w:r>
@@ -14079,11 +13488,9 @@
             <w:tcW w:w="2723" w:type="dxa"/>
           </w:tcPr>
           <w:p>
-            <w:proofErr w:type="spellStart"/>
             <w:r>
               <w:t>OnConnectExec</w:t>
             </w:r>
-            <w:proofErr w:type="spellEnd"/>
           </w:p>
         </w:tc>
         <w:tc>
@@ -14116,11 +13523,9 @@
             <w:tcW w:w="2723" w:type="dxa"/>
           </w:tcPr>
           <w:p>
-            <w:proofErr w:type="spellStart"/>
             <w:r>
               <w:t>OnDisconnectExec</w:t>
             </w:r>
-            <w:proofErr w:type="spellEnd"/>
           </w:p>
         </w:tc>
         <w:tc>
@@ -14150,11 +13555,9 @@
             <w:tcW w:w="2723" w:type="dxa"/>
           </w:tcPr>
           <w:p>
-            <w:proofErr w:type="spellStart"/>
             <w:r>
               <w:t>RuntimeAutostart</w:t>
             </w:r>
-            <w:proofErr w:type="spellEnd"/>
           </w:p>
         </w:tc>
         <w:tc>
@@ -14190,11 +13593,9 @@
             <w:tcW w:w="2723" w:type="dxa"/>
           </w:tcPr>
           <w:p>
-            <w:proofErr w:type="spellStart"/>
             <w:r>
               <w:t>RuntimeWorkingDirectory</w:t>
             </w:r>
-            <w:proofErr w:type="spellEnd"/>
           </w:p>
         </w:tc>
         <w:tc>
@@ -14224,11 +13625,9 @@
             <w:tcW w:w="2723" w:type="dxa"/>
           </w:tcPr>
           <w:p>
-            <w:proofErr w:type="spellStart"/>
             <w:r>
               <w:t>RuntimeFilename</w:t>
             </w:r>
-            <w:proofErr w:type="spellEnd"/>
           </w:p>
         </w:tc>
         <w:tc>
@@ -14258,11 +13657,9 @@
             <w:tcW w:w="2723" w:type="dxa"/>
           </w:tcPr>
           <w:p>
-            <w:proofErr w:type="spellStart"/>
             <w:r>
               <w:t>RuntimeArguments</w:t>
             </w:r>
-            <w:proofErr w:type="spellEnd"/>
           </w:p>
         </w:tc>
         <w:tc>
@@ -14292,11 +13689,9 @@
             <w:tcW w:w="2723" w:type="dxa"/>
           </w:tcPr>
           <w:p>
-            <w:proofErr w:type="spellStart"/>
             <w:r>
               <w:t>SetupWorkingDirectory</w:t>
             </w:r>
-            <w:proofErr w:type="spellEnd"/>
           </w:p>
         </w:tc>
         <w:tc>
@@ -14338,11 +13733,9 @@
             <w:tcW w:w="2723" w:type="dxa"/>
           </w:tcPr>
           <w:p>
-            <w:proofErr w:type="spellStart"/>
             <w:r>
               <w:t>SetupFilename</w:t>
             </w:r>
-            <w:proofErr w:type="spellEnd"/>
           </w:p>
         </w:tc>
         <w:tc>
@@ -14372,11 +13765,9 @@
             <w:tcW w:w="2723" w:type="dxa"/>
           </w:tcPr>
           <w:p>
-            <w:proofErr w:type="spellStart"/>
             <w:r>
               <w:t>SetupArguments</w:t>
             </w:r>
-            <w:proofErr w:type="spellEnd"/>
           </w:p>
         </w:tc>
         <w:tc>
@@ -14406,11 +13797,9 @@
             <w:tcW w:w="2723" w:type="dxa"/>
           </w:tcPr>
           <w:p>
-            <w:proofErr w:type="spellStart"/>
             <w:r>
               <w:t>SpeedSendButtons</w:t>
             </w:r>
-            <w:proofErr w:type="spellEnd"/>
           </w:p>
         </w:tc>
         <w:tc>
@@ -14450,12 +13839,10 @@
             <w:tcW w:w="2723" w:type="dxa"/>
           </w:tcPr>
           <w:p>
-            <w:proofErr w:type="spellStart"/>
             <w:r>
               <w:lastRenderedPageBreak/>
               <w:t>JobFile</w:t>
             </w:r>
-            <w:proofErr w:type="spellEnd"/>
           </w:p>
         </w:tc>
         <w:tc>
@@ -14614,17 +14001,7 @@
       </w:r>
       <w:r>
         <w:tab/>
-        <w:t xml:space="preserve">Set up a TCP Server on </w:t>
-      </w:r>
-      <w:proofErr w:type="spellStart"/>
-      <w:proofErr w:type="gramStart"/>
-      <w:r>
-        <w:t>Address:Port</w:t>
-      </w:r>
-      <w:proofErr w:type="spellEnd"/>
-      <w:proofErr w:type="gramEnd"/>
-      <w:r>
-        <w:t xml:space="preserve"> and wait for a connection.</w:t>
+        <w:t>Set up a TCP Server on Address:Port and wait for a connection.</w:t>
       </w:r>
     </w:p>
     <w:p>
@@ -14640,17 +14017,7 @@
       </w:r>
       <w:r>
         <w:tab/>
-        <w:t xml:space="preserve">Immediately connect to a device on </w:t>
-      </w:r>
-      <w:proofErr w:type="spellStart"/>
-      <w:proofErr w:type="gramStart"/>
-      <w:r>
-        <w:t>Address:Port</w:t>
-      </w:r>
-      <w:proofErr w:type="spellEnd"/>
-      <w:proofErr w:type="gramEnd"/>
-      <w:r>
-        <w:t>.</w:t>
+        <w:t>Immediately connect to a device on Address:Port.</w:t>
       </w:r>
     </w:p>
     <w:p>
@@ -14669,15 +14036,7 @@
       </w:r>
       <w:r>
         <w:tab/>
-        <w:t xml:space="preserve">Connect to a device with Address = </w:t>
-      </w:r>
-      <w:proofErr w:type="spellStart"/>
-      <w:r>
-        <w:t>COMn</w:t>
-      </w:r>
-      <w:proofErr w:type="spellEnd"/>
-      <w:r>
-        <w:t xml:space="preserve"> using serial protocol over either a hard serial or a USB serial connection</w:t>
+        <w:t>Connect to a device with Address = COMn using serial protocol over either a hard serial or a USB serial connection</w:t>
       </w:r>
     </w:p>
     <w:p>
@@ -14768,7 +14127,6 @@
       <w:r>
         <w:t xml:space="preserve">These operations are encoded in the </w:t>
       </w:r>
-      <w:proofErr w:type="spellStart"/>
       <w:r>
         <w:rPr>
           <w:b/>
@@ -14776,11 +14134,9 @@
         </w:rPr>
         <w:t>OnConnectExec</w:t>
       </w:r>
-      <w:proofErr w:type="spellEnd"/>
       <w:r>
         <w:t xml:space="preserve"> and </w:t>
       </w:r>
-      <w:proofErr w:type="spellStart"/>
       <w:r>
         <w:rPr>
           <w:b/>
@@ -14788,7 +14144,6 @@
         </w:rPr>
         <w:t>OnDisconnectExec</w:t>
       </w:r>
-      <w:proofErr w:type="spellEnd"/>
       <w:r>
         <w:t xml:space="preserve"> fields in the device.</w:t>
       </w:r>
@@ -14988,7 +14343,6 @@
       <w:r>
         <w:t xml:space="preserve"> The </w:t>
       </w:r>
-      <w:proofErr w:type="spellStart"/>
       <w:r>
         <w:rPr>
           <w:b/>
@@ -14996,7 +14350,6 @@
         </w:rPr>
         <w:t>FontScale</w:t>
       </w:r>
-      <w:proofErr w:type="spellEnd"/>
       <w:r>
         <w:t xml:space="preserve"> is applied to the main windows and all LEonard dialogs.</w:t>
       </w:r>
@@ -15159,7 +14512,13 @@
         <w:rPr>
           <w:rStyle w:val="CodeChar"/>
         </w:rPr>
-        <w:t>LEonardRoot/</w:t>
+        <w:t>SysLEonardRoot</w:t>
+      </w:r>
+      <w:r>
+        <w:rPr>
+          <w:rStyle w:val="CodeChar"/>
+        </w:rPr>
+        <w:t>/</w:t>
       </w:r>
       <w:r>
         <w:rPr>
@@ -15186,31 +14545,7 @@
         <w:t>Tool TCP:</w:t>
       </w:r>
       <w:r>
-        <w:t xml:space="preserve"> This is a copy of what we would teach for the tool on the UR including x, y, z offset and </w:t>
-      </w:r>
-      <w:proofErr w:type="spellStart"/>
-      <w:r>
-        <w:t>rx</w:t>
-      </w:r>
-      <w:proofErr w:type="spellEnd"/>
-      <w:r>
-        <w:t xml:space="preserve">, </w:t>
-      </w:r>
-      <w:proofErr w:type="spellStart"/>
-      <w:r>
-        <w:t>ry</w:t>
-      </w:r>
-      <w:proofErr w:type="spellEnd"/>
-      <w:r>
-        <w:t xml:space="preserve">, </w:t>
-      </w:r>
-      <w:proofErr w:type="spellStart"/>
-      <w:r>
-        <w:t>rz</w:t>
-      </w:r>
-      <w:proofErr w:type="spellEnd"/>
-      <w:r>
-        <w:t xml:space="preserve"> orientation. Teaching these is best done on the UR and then the values simply copied to the entry in LEonard</w:t>
+        <w:t xml:space="preserve"> This is a copy of what we would teach for the tool on the UR including x, y, z offset and rx, ry, rz orientation. Teaching these is best done on the UR and then the values simply copied to the entry in LEonard</w:t>
       </w:r>
     </w:p>
     <w:p>
@@ -15227,23 +14562,7 @@
         <w:t>Mass and Center of Gravity:</w:t>
       </w:r>
       <w:r>
-        <w:t xml:space="preserve"> Set these as you would on the UR. Accurate settings </w:t>
-      </w:r>
-      <w:proofErr w:type="gramStart"/>
-      <w:r>
-        <w:t>improves</w:t>
-      </w:r>
-      <w:proofErr w:type="gramEnd"/>
-      <w:r>
-        <w:t xml:space="preserve"> behavior when in </w:t>
-      </w:r>
-      <w:proofErr w:type="spellStart"/>
-      <w:r>
-        <w:t>freedrive</w:t>
-      </w:r>
-      <w:proofErr w:type="spellEnd"/>
-      <w:r>
-        <w:t xml:space="preserve"> mode.</w:t>
+        <w:t xml:space="preserve"> Set these as you would on the UR. Accurate settings improves behavior when in freedrive mode.</w:t>
       </w:r>
     </w:p>
     <w:p>
@@ -15253,33 +14572,11 @@
           <w:numId w:val="1"/>
         </w:numPr>
       </w:pPr>
-      <w:proofErr w:type="spellStart"/>
       <w:r>
         <w:rPr>
           <w:b/>
         </w:rPr>
-        <w:t>ToolOnOuts</w:t>
-      </w:r>
-      <w:proofErr w:type="spellEnd"/>
-      <w:r>
-        <w:rPr>
-          <w:b/>
-        </w:rPr>
-        <w:t xml:space="preserve">, </w:t>
-      </w:r>
-      <w:proofErr w:type="spellStart"/>
-      <w:r>
-        <w:rPr>
-          <w:b/>
-        </w:rPr>
-        <w:t>ToolOffOuts</w:t>
-      </w:r>
-      <w:proofErr w:type="spellEnd"/>
-      <w:r>
-        <w:rPr>
-          <w:b/>
-        </w:rPr>
-        <w:t xml:space="preserve">: </w:t>
+        <w:t xml:space="preserve">ToolOnOuts, ToolOffOuts: </w:t>
       </w:r>
       <w:r>
         <w:t xml:space="preserve">This is a list of up to 4 digital IOs that need to be turned on or off to enable the tool. This is only done during a grind in </w:t>
@@ -15301,50 +14598,20 @@
           <w:numId w:val="1"/>
         </w:numPr>
       </w:pPr>
-      <w:proofErr w:type="spellStart"/>
       <w:r>
         <w:rPr>
           <w:b/>
         </w:rPr>
-        <w:t>CoolantOnOuts</w:t>
-      </w:r>
-      <w:proofErr w:type="spellEnd"/>
+        <w:t xml:space="preserve">CoolantOnOuts, CoolantOffOuts: </w:t>
+      </w:r>
+      <w:r>
+        <w:t xml:space="preserve">Similarly, these are digital output commands to be executed when grinding in </w:t>
+      </w:r>
       <w:r>
         <w:rPr>
           <w:b/>
         </w:rPr>
-        <w:t xml:space="preserve">, </w:t>
-      </w:r>
-      <w:proofErr w:type="spellStart"/>
-      <w:r>
-        <w:rPr>
-          <w:b/>
-        </w:rPr>
-        <w:t>CoolantOffOuts</w:t>
-      </w:r>
-      <w:proofErr w:type="spellEnd"/>
-      <w:r>
-        <w:rPr>
-          <w:b/>
-        </w:rPr>
-        <w:t xml:space="preserve">: </w:t>
-      </w:r>
-      <w:r>
-        <w:t xml:space="preserve">Similarly, these are digital output commands to be executed when grinding in </w:t>
-      </w:r>
-      <w:proofErr w:type="spellStart"/>
-      <w:r>
-        <w:rPr>
-          <w:b/>
-        </w:rPr>
-        <w:t>TouchOn</w:t>
-      </w:r>
-      <w:proofErr w:type="spellEnd"/>
-      <w:r>
-        <w:rPr>
-          <w:b/>
-        </w:rPr>
-        <w:t xml:space="preserve"> Grind ON</w:t>
+        <w:t>TouchOn Grind ON</w:t>
       </w:r>
       <w:r>
         <w:t xml:space="preserve"> mode.</w:t>
@@ -15357,60 +14624,42 @@
           <w:numId w:val="1"/>
         </w:numPr>
       </w:pPr>
-      <w:proofErr w:type="spellStart"/>
       <w:r>
         <w:rPr>
           <w:b/>
         </w:rPr>
-        <w:t>MountPosition</w:t>
-      </w:r>
-      <w:proofErr w:type="spellEnd"/>
+        <w:t>MountPosition:</w:t>
+      </w:r>
+      <w:r>
+        <w:t xml:space="preserve"> This is a position recommended for installing/removing this tool. </w:t>
+      </w:r>
+      <w:r>
+        <w:t xml:space="preserve">LEonard </w:t>
+      </w:r>
+      <w:r>
+        <w:t>use</w:t>
+      </w:r>
+      <w:r>
+        <w:t>s</w:t>
+      </w:r>
+      <w:r>
+        <w:t xml:space="preserve"> joint moves to approach the position with </w:t>
+      </w:r>
       <w:r>
         <w:rPr>
           <w:b/>
         </w:rPr>
-        <w:t>:</w:t>
-      </w:r>
-      <w:r>
-        <w:t xml:space="preserve"> This is a position recommended for installing/removing this tool. The system will use joint moves to approach the position with </w:t>
-      </w:r>
-      <w:r>
-        <w:rPr>
-          <w:b/>
-        </w:rPr>
         <w:t>Joint Move To Mount</w:t>
       </w:r>
       <w:r>
         <w:t xml:space="preserve"> or </w:t>
       </w:r>
-      <w:proofErr w:type="spellStart"/>
       <w:r>
         <w:rPr>
           <w:i/>
         </w:rPr>
         <w:lastRenderedPageBreak/>
-        <w:t>move_tool_</w:t>
-      </w:r>
-      <w:proofErr w:type="gramStart"/>
-      <w:r>
-        <w:rPr>
-          <w:i/>
-        </w:rPr>
-        <w:t>mount</w:t>
-      </w:r>
-      <w:proofErr w:type="spellEnd"/>
-      <w:r>
-        <w:rPr>
-          <w:i/>
-        </w:rPr>
-        <w:t>(</w:t>
-      </w:r>
-      <w:proofErr w:type="gramEnd"/>
-      <w:r>
-        <w:rPr>
-          <w:i/>
-        </w:rPr>
-        <w:t>)</w:t>
+        <w:t>move_tool_mount()</w:t>
       </w:r>
       <w:r>
         <w:t xml:space="preserve">. This must be a position that has been defined in the </w:t>
@@ -15432,72 +14681,47 @@
           <w:numId w:val="1"/>
         </w:numPr>
       </w:pPr>
-      <w:proofErr w:type="spellStart"/>
       <w:r>
         <w:rPr>
           <w:b/>
         </w:rPr>
-        <w:t>HomePosition</w:t>
-      </w:r>
-      <w:proofErr w:type="spellEnd"/>
+        <w:t>HomePosition:</w:t>
+      </w:r>
+      <w:r>
+        <w:t xml:space="preserve"> This is a position recommended for </w:t>
+      </w:r>
+      <w:r>
+        <w:t>home for this</w:t>
+      </w:r>
+      <w:r>
+        <w:t xml:space="preserve"> tool. </w:t>
+      </w:r>
+      <w:r>
+        <w:t>LEonard</w:t>
+      </w:r>
+      <w:r>
+        <w:t xml:space="preserve"> use</w:t>
+      </w:r>
+      <w:r>
+        <w:t>s</w:t>
+      </w:r>
+      <w:r>
+        <w:t xml:space="preserve"> joint moves to approach the position with </w:t>
+      </w:r>
       <w:r>
         <w:rPr>
           <w:b/>
         </w:rPr>
-        <w:t>:</w:t>
-      </w:r>
-      <w:r>
-        <w:t xml:space="preserve"> This is a position recommended for </w:t>
-      </w:r>
-      <w:proofErr w:type="spellStart"/>
-      <w:proofErr w:type="gramStart"/>
-      <w:r>
-        <w:t>homefor</w:t>
-      </w:r>
-      <w:proofErr w:type="spellEnd"/>
-      <w:r>
-        <w:t xml:space="preserve">  this</w:t>
-      </w:r>
-      <w:proofErr w:type="gramEnd"/>
-      <w:r>
-        <w:t xml:space="preserve"> tool. The system will use joint moves to approach the position with </w:t>
-      </w:r>
-      <w:r>
-        <w:rPr>
-          <w:b/>
-        </w:rPr>
         <w:t>Joint Move To Home</w:t>
       </w:r>
       <w:r>
         <w:t xml:space="preserve"> or </w:t>
       </w:r>
-      <w:proofErr w:type="spellStart"/>
       <w:r>
         <w:rPr>
           <w:i/>
         </w:rPr>
-        <w:t>move_tool_</w:t>
-      </w:r>
-      <w:proofErr w:type="gramStart"/>
-      <w:r>
-        <w:rPr>
-          <w:i/>
-        </w:rPr>
-        <w:t>home</w:t>
-      </w:r>
-      <w:proofErr w:type="spellEnd"/>
-      <w:r>
-        <w:rPr>
-          <w:i/>
-        </w:rPr>
-        <w:t>(</w:t>
-      </w:r>
-      <w:proofErr w:type="gramEnd"/>
-      <w:r>
-        <w:rPr>
-          <w:i/>
-        </w:rPr>
-        <w:t>)</w:t>
+        <w:t>move_tool_home()</w:t>
       </w:r>
       <w:r>
         <w:t xml:space="preserve">. This must be a position that has been defined in the </w:t>
@@ -15711,12 +14935,18 @@
         <w:rPr>
           <w:rStyle w:val="CodeChar"/>
         </w:rPr>
-        <w:t>LEonardRoot/</w:t>
+        <w:t>SysLEonardRoot</w:t>
       </w:r>
       <w:r>
         <w:rPr>
           <w:rStyle w:val="CodeChar"/>
         </w:rPr>
+        <w:t>/</w:t>
+      </w:r>
+      <w:r>
+        <w:rPr>
+          <w:rStyle w:val="CodeChar"/>
+        </w:rPr>
         <w:t>Config</w:t>
       </w:r>
       <w:r>
@@ -15737,42 +14967,56 @@
         <w:rPr>
           <w:b/>
         </w:rPr>
-        <w:t xml:space="preserve">Touch </w:t>
-      </w:r>
-      <w:proofErr w:type="gramStart"/>
-      <w:r>
+        <w:t>Touch On Grind On</w:t>
+      </w:r>
+      <w:r>
+        <w:t xml:space="preserve"> mode, the grind patterns are limited to one cycle and are performed at this speed.</w:t>
+      </w:r>
+    </w:p>
+    <w:p>
+      <w:pPr>
         <w:rPr>
           <w:b/>
         </w:rPr>
-        <w:t>On</w:t>
-      </w:r>
-      <w:proofErr w:type="gramEnd"/>
+      </w:pPr>
+    </w:p>
+    <w:p>
       <w:r>
         <w:rPr>
           <w:b/>
         </w:rPr>
-        <w:t xml:space="preserve"> Grind On</w:t>
-      </w:r>
-      <w:r>
-        <w:t xml:space="preserve"> mode, the grind patterns are limited to one cycle and are performed at this speed.</w:t>
-      </w:r>
-    </w:p>
-    <w:p>
-      <w:pPr>
+        <w:t>Grind Acceleration:</w:t>
+      </w:r>
+      <w:r>
+        <w:t xml:space="preserve"> Linear acceleration used during grinding</w:t>
+      </w:r>
+    </w:p>
+    <w:p>
+      <w:r>
         <w:rPr>
           <w:b/>
         </w:rPr>
-      </w:pPr>
+        <w:t>Grind Max Blend Radius:</w:t>
+      </w:r>
+      <w:r>
+        <w:t xml:space="preserve"> Maximum blend radius used during grinding. Recommended 2 mm</w:t>
+      </w:r>
     </w:p>
     <w:p>
       <w:r>
         <w:rPr>
           <w:b/>
         </w:rPr>
-        <w:t>Grind Acceleration:</w:t>
-      </w:r>
-      <w:r>
-        <w:t xml:space="preserve"> Linear acceleration used during grinding</w:t>
+        <w:t xml:space="preserve">Grind Touch Speed: </w:t>
+      </w:r>
+      <w:r>
+        <w:t xml:space="preserve">Speed robot advances toward part for </w:t>
+      </w:r>
+      <w:r>
+        <w:t>touch off</w:t>
+      </w:r>
+      <w:r>
+        <w:t>. Recommended 5-10 mm/s</w:t>
       </w:r>
     </w:p>
     <w:p>
@@ -15780,10 +15024,16 @@
         <w:rPr>
           <w:b/>
         </w:rPr>
-        <w:t>Grind Max Blend Radius:</w:t>
-      </w:r>
-      <w:r>
-        <w:t xml:space="preserve"> Maximum blend radius used during grinding. Recommended 2 mm</w:t>
+        <w:t>Grind Touch Retract:</w:t>
+      </w:r>
+      <w:r>
+        <w:t xml:space="preserve"> Distance robot retracts from part after </w:t>
+      </w:r>
+      <w:r>
+        <w:t>touch off</w:t>
+      </w:r>
+      <w:r>
+        <w:t>.</w:t>
       </w:r>
     </w:p>
     <w:p>
@@ -15791,16 +15041,10 @@
         <w:rPr>
           <w:b/>
         </w:rPr>
-        <w:t xml:space="preserve">Grind Touch Speed: </w:t>
-      </w:r>
-      <w:r>
-        <w:t xml:space="preserve">Speed robot advances toward part for </w:t>
-      </w:r>
-      <w:r>
-        <w:t>touch off</w:t>
-      </w:r>
-      <w:r>
-        <w:t>. Recommended 5-10 mm/s</w:t>
+        <w:t xml:space="preserve">Grind Force Dwell Time: </w:t>
+      </w:r>
+      <w:r>
+        <w:t>How long robot waits after turning force-on to allow time for tool to settle against part</w:t>
       </w:r>
     </w:p>
     <w:p>
@@ -15808,43 +15052,16 @@
         <w:rPr>
           <w:b/>
         </w:rPr>
-        <w:t>Grind Touch Retract:</w:t>
-      </w:r>
-      <w:r>
-        <w:t xml:space="preserve"> Distance robot retracts from part after </w:t>
-      </w:r>
-      <w:proofErr w:type="gramStart"/>
-      <w:r>
-        <w:t>touch</w:t>
-      </w:r>
-      <w:proofErr w:type="gramEnd"/>
-      <w:r>
-        <w:t xml:space="preserve"> off</w:t>
-      </w:r>
-      <w:r>
-        <w:t>.</w:t>
-      </w:r>
-    </w:p>
-    <w:p>
-      <w:r>
-        <w:rPr>
-          <w:b/>
-        </w:rPr>
-        <w:t xml:space="preserve">Grind Force Dwell Time: </w:t>
-      </w:r>
-      <w:r>
-        <w:t>How long robot waits after turning force-on to allow time for tool to settle against part</w:t>
-      </w:r>
-    </w:p>
-    <w:p>
-      <w:r>
-        <w:rPr>
-          <w:b/>
-        </w:rPr>
         <w:t>Grind Max Wait Time:</w:t>
       </w:r>
       <w:r>
-        <w:t xml:space="preserve"> Maximum time system will wait for the next grind command if a grind command ends with 1 (stay in contact with part)</w:t>
+        <w:t xml:space="preserve"> Maximum time </w:t>
+      </w:r>
+      <w:r>
+        <w:t>the robot</w:t>
+      </w:r>
+      <w:r>
+        <w:t xml:space="preserve"> will wait for the next grind command if a grind command ends with 1 (stay in contact with part)</w:t>
       </w:r>
     </w:p>
     <w:p>
@@ -15905,23 +15122,7 @@
         <w:t>Force Damping:</w:t>
       </w:r>
       <w:r>
-        <w:t xml:space="preserve"> May be useful for force mode tuning in the future. Calls the URScript function </w:t>
-      </w:r>
-      <w:proofErr w:type="spellStart"/>
-      <w:r>
-        <w:t>force_mode_set_</w:t>
-      </w:r>
-      <w:proofErr w:type="gramStart"/>
-      <w:r>
-        <w:t>damping</w:t>
-      </w:r>
-      <w:proofErr w:type="spellEnd"/>
-      <w:r>
-        <w:t>(</w:t>
-      </w:r>
-      <w:proofErr w:type="gramEnd"/>
-      <w:r>
-        <w:t>) with a value between 0 and 1. The default is 0 and that is the only value that has been tested.</w:t>
+        <w:t xml:space="preserve"> May be useful for force mode tuning in the future. Calls the URScript function force_mode_set_damping() with a value between 0 and 1. The default is 0 and that is the only value that has been tested.</w:t>
       </w:r>
     </w:p>
     <w:p>
@@ -15932,23 +15133,7 @@
         <w:t>Force Gain Scaling:</w:t>
       </w:r>
       <w:r>
-        <w:t xml:space="preserve"> May be useful for force mode tuning in the future. Calls the URScript function </w:t>
-      </w:r>
-      <w:proofErr w:type="spellStart"/>
-      <w:r>
-        <w:t>force_mode_set_gain_</w:t>
-      </w:r>
-      <w:proofErr w:type="gramStart"/>
-      <w:r>
-        <w:t>scaling</w:t>
-      </w:r>
-      <w:proofErr w:type="spellEnd"/>
-      <w:r>
-        <w:t>(</w:t>
-      </w:r>
-      <w:proofErr w:type="gramEnd"/>
-      <w:r>
-        <w:t>) with a value between 0 and 2. The default is 1.0 and that is the only value that has been tested.</w:t>
+        <w:t xml:space="preserve"> May be useful for force mode tuning in the future. Calls the URScript function force_mode_set_gain_scaling() with a value between 0 and 2. The default is 1.0 and that is the only value that has been tested.</w:t>
       </w:r>
     </w:p>
     <w:p/>
@@ -16044,7 +15229,7 @@
         <w:rPr>
           <w:rStyle w:val="CodeChar"/>
         </w:rPr>
-        <w:t>LEonardRoot</w:t>
+        <w:t>SysLEonardRoot</w:t>
       </w:r>
       <w:r>
         <w:t xml:space="preserve"> directory is stored here and that is currently </w:t>
@@ -16371,7 +15556,19 @@
         <w:rPr>
           <w:lang w:val="en-US"/>
         </w:rPr>
-        <w:t>nable features and troubleshoot licensing issues on your system.</w:t>
+        <w:t xml:space="preserve">nable features and troubleshoot licensing issues </w:t>
+      </w:r>
+      <w:r>
+        <w:rPr>
+          <w:lang w:val="en-US"/>
+        </w:rPr>
+        <w:t>with your software</w:t>
+      </w:r>
+      <w:r>
+        <w:rPr>
+          <w:lang w:val="en-US"/>
+        </w:rPr>
+        <w:t>.</w:t>
       </w:r>
     </w:p>
     <w:p>
@@ -16473,15 +15670,7 @@
         </w:numPr>
       </w:pPr>
       <w:r>
-        <w:t xml:space="preserve">Info: </w:t>
-      </w:r>
-      <w:proofErr w:type="gramStart"/>
-      <w:r>
-        <w:t>All of</w:t>
-      </w:r>
-      <w:proofErr w:type="gramEnd"/>
-      <w:r>
-        <w:t xml:space="preserve"> the above, plus informational messages about execution. Default setting</w:t>
+        <w:t>Info: All of the above, plus informational messages about execution. Default setting</w:t>
       </w:r>
     </w:p>
     <w:p>
@@ -16492,15 +15681,7 @@
         </w:numPr>
       </w:pPr>
       <w:r>
-        <w:t xml:space="preserve">Debug: </w:t>
-      </w:r>
-      <w:proofErr w:type="gramStart"/>
-      <w:r>
-        <w:t>All of</w:t>
-      </w:r>
-      <w:proofErr w:type="gramEnd"/>
-      <w:r>
-        <w:t xml:space="preserve"> the above plus additional information that may be useful for debugging</w:t>
+        <w:t>Debug: All of the above plus additional information that may be useful for debugging</w:t>
       </w:r>
     </w:p>
     <w:p>
@@ -16511,15 +15692,7 @@
         </w:numPr>
       </w:pPr>
       <w:r>
-        <w:t xml:space="preserve">Trace: </w:t>
-      </w:r>
-      <w:proofErr w:type="gramStart"/>
-      <w:r>
-        <w:t>All of</w:t>
-      </w:r>
-      <w:proofErr w:type="gramEnd"/>
-      <w:r>
-        <w:t xml:space="preserve"> the above plus extremely verbose execution tracing</w:t>
+        <w:t>Trace: All of the above plus extremely verbose execution tracing</w:t>
       </w:r>
     </w:p>
     <w:p/>
@@ -16527,21 +15700,12 @@
       <w:r>
         <w:t xml:space="preserve">The </w:t>
       </w:r>
-      <w:proofErr w:type="gramStart"/>
       <w:r>
         <w:rPr>
           <w:b/>
           <w:bCs/>
         </w:rPr>
-        <w:t>All Log</w:t>
-      </w:r>
-      <w:proofErr w:type="gramEnd"/>
-      <w:r>
-        <w:rPr>
-          <w:b/>
-          <w:bCs/>
-        </w:rPr>
-        <w:t xml:space="preserve"> Messages</w:t>
+        <w:t>All Log Messages</w:t>
       </w:r>
       <w:r>
         <w:t xml:space="preserve"> box gets 100% of the generated messages. These messages are also written to log files in the </w:t>
@@ -16550,7 +15714,13 @@
         <w:rPr>
           <w:rStyle w:val="CodeChar"/>
         </w:rPr>
-        <w:t>LEonardRoot/Logs</w:t>
+        <w:t>SysLEonardRoot</w:t>
+      </w:r>
+      <w:r>
+        <w:rPr>
+          <w:rStyle w:val="CodeChar"/>
+        </w:rPr>
+        <w:t>/Logs</w:t>
       </w:r>
       <w:r>
         <w:t xml:space="preserve"> directory, where up to forty 25MB files are archived. Information older than this 2GB total is automatically and silently deleted over time.</w:t>
@@ -16741,15 +15911,7 @@
         </w:numPr>
       </w:pPr>
       <w:r>
-        <w:t xml:space="preserve">Similarly, there is an “Aux: Messages Starting </w:t>
-      </w:r>
-      <w:proofErr w:type="gramStart"/>
-      <w:r>
-        <w:t>With</w:t>
-      </w:r>
-      <w:proofErr w:type="gramEnd"/>
-      <w:r>
-        <w:t xml:space="preserve"> A.” box</w:t>
+        <w:t>Similarly, there is an “Aux: Messages Starting With A.” box</w:t>
       </w:r>
       <w:r>
         <w:t>. A</w:t>
@@ -17046,7 +16208,6 @@
       </w:pPr>
       <w:bookmarkStart w:id="79" w:name="_Toc120257754"/>
       <w:bookmarkStart w:id="80" w:name="_Toc118731292"/>
-      <w:proofErr w:type="spellStart"/>
       <w:r>
         <w:rPr>
           <w:lang w:val="en-US"/>
@@ -17059,7 +16220,6 @@
         </w:rPr>
         <w:t>language</w:t>
       </w:r>
-      <w:proofErr w:type="spellEnd"/>
       <w:r>
         <w:rPr>
           <w:lang w:val="en-US"/>
@@ -17086,86 +16246,193 @@
         </w:rPr>
         <w:t xml:space="preserve">By default, all Sequences are interpreted as LEScript. You can change this with the </w:t>
       </w:r>
-      <w:proofErr w:type="spellStart"/>
       <w:r>
         <w:rPr>
           <w:rStyle w:val="CodeChar"/>
         </w:rPr>
-        <w:t>using_</w:t>
-      </w:r>
-      <w:proofErr w:type="gramStart"/>
+        <w:t>using_xxx()</w:t>
+      </w:r>
+      <w:r>
+        <w:rPr>
+          <w:lang w:val="en-US"/>
+        </w:rPr>
+        <w:t xml:space="preserve"> functions. The language that is currently being interpreted is always available in the system variable </w:t>
+      </w:r>
       <w:r>
         <w:rPr>
           <w:rStyle w:val="CodeChar"/>
         </w:rPr>
-        <w:t>xxx</w:t>
-      </w:r>
-      <w:proofErr w:type="spellEnd"/>
+        <w:t>sysL</w:t>
+      </w:r>
       <w:r>
         <w:rPr>
           <w:rStyle w:val="CodeChar"/>
         </w:rPr>
-        <w:t>(</w:t>
-      </w:r>
-      <w:proofErr w:type="gramEnd"/>
+        <w:t>anguage</w:t>
+      </w:r>
+      <w:r>
+        <w:fldChar w:fldCharType="begin"/>
+      </w:r>
+      <w:r>
+        <w:instrText xml:space="preserve"> XE "LElib.language:</w:instrText>
+      </w:r>
+      <w:r>
+        <w:instrText>sysLanguage</w:instrText>
+      </w:r>
+      <w:r>
+        <w:instrText>"</w:instrText>
+      </w:r>
+      <w:r>
+        <w:fldChar w:fldCharType="end"/>
+      </w:r>
+      <w:r>
+        <w:rPr>
+          <w:lang w:val="en-US"/>
+        </w:rPr>
+        <w:t>.</w:t>
+      </w:r>
+    </w:p>
+    <w:p>
+      <w:pPr>
+        <w:pStyle w:val="Heading4"/>
+      </w:pPr>
+      <w:bookmarkStart w:id="81" w:name="_Toc120257755"/>
+      <w:r>
+        <w:t>using_lescript()</w:t>
+      </w:r>
+      <w:bookmarkEnd w:id="81"/>
+      <w:r>
+        <w:t xml:space="preserve"> </w:t>
+      </w:r>
+      <w:r>
+        <w:fldChar w:fldCharType="begin"/>
+      </w:r>
+      <w:r>
+        <w:instrText xml:space="preserve"> XE "LElib.language:using_lescript"</w:instrText>
+      </w:r>
+      <w:r>
+        <w:fldChar w:fldCharType="end"/>
+      </w:r>
+    </w:p>
+    <w:p>
+      <w:pPr>
+        <w:rPr>
+          <w:lang w:val="en-US"/>
+        </w:rPr>
+      </w:pPr>
+      <w:r>
+        <w:rPr>
+          <w:lang w:val="en-US"/>
+        </w:rPr>
+        <w:t xml:space="preserve">Future sequence lines will be interpreted as LEScript. The variable </w:t>
+      </w:r>
       <w:r>
         <w:rPr>
           <w:rStyle w:val="CodeChar"/>
-        </w:rPr>
-        <w:t>)</w:t>
-      </w:r>
-      <w:r>
-        <w:rPr>
           <w:lang w:val="en-US"/>
         </w:rPr>
-        <w:t xml:space="preserve"> functions. The language that is currently being interpreted is always available in the system variable </w:t>
-      </w:r>
-      <w:proofErr w:type="spellStart"/>
+        <w:t>sysL</w:t>
+      </w:r>
       <w:r>
         <w:rPr>
           <w:rStyle w:val="CodeChar"/>
         </w:rPr>
-        <w:t>le_language</w:t>
-      </w:r>
-      <w:proofErr w:type="spellEnd"/>
+        <w:t>anguage</w:t>
+      </w:r>
+      <w:r>
+        <w:rPr>
+          <w:lang w:val="en-US"/>
+        </w:rPr>
+        <w:t xml:space="preserve"> is set to </w:t>
+      </w:r>
+      <w:r>
+        <w:rPr>
+          <w:rStyle w:val="CodeChar"/>
+        </w:rPr>
+        <w:t>LEScript</w:t>
+      </w:r>
+      <w:r>
+        <w:rPr>
+          <w:lang w:val="en-US"/>
+        </w:rPr>
+        <w:t xml:space="preserve"> in LEScript, Java, and Python.</w:t>
+      </w:r>
+    </w:p>
+    <w:p>
+      <w:pPr>
+        <w:pStyle w:val="Heading4"/>
+      </w:pPr>
+      <w:bookmarkStart w:id="82" w:name="_Toc120257756"/>
+      <w:r>
+        <w:t>using_java()</w:t>
+      </w:r>
+      <w:bookmarkEnd w:id="82"/>
+      <w:r>
+        <w:t xml:space="preserve"> </w:t>
+      </w:r>
       <w:r>
         <w:fldChar w:fldCharType="begin"/>
       </w:r>
       <w:r>
-        <w:instrText xml:space="preserve"> XE "LElib.language:le_language"</w:instrText>
+        <w:instrText xml:space="preserve"> XE "LElib.language:using_java"</w:instrText>
       </w:r>
       <w:r>
         <w:fldChar w:fldCharType="end"/>
       </w:r>
-      <w:r>
+    </w:p>
+    <w:p>
+      <w:pPr>
         <w:rPr>
           <w:lang w:val="en-US"/>
         </w:rPr>
-        <w:t>.</w:t>
+      </w:pPr>
+      <w:r>
+        <w:rPr>
+          <w:lang w:val="en-US"/>
+        </w:rPr>
+        <w:t xml:space="preserve">Future sequence lines will be interpreted as Java. The variable </w:t>
+      </w:r>
+      <w:r>
+        <w:rPr>
+          <w:rStyle w:val="CodeChar"/>
+          <w:lang w:val="en-US"/>
+        </w:rPr>
+        <w:t>sysL</w:t>
+      </w:r>
+      <w:r>
+        <w:rPr>
+          <w:rStyle w:val="CodeChar"/>
+        </w:rPr>
+        <w:t>anguage</w:t>
+      </w:r>
+      <w:r>
+        <w:rPr>
+          <w:lang w:val="en-US"/>
+        </w:rPr>
+        <w:t xml:space="preserve"> is set to </w:t>
+      </w:r>
+      <w:r>
+        <w:rPr>
+          <w:rStyle w:val="CodeChar"/>
+        </w:rPr>
+        <w:t>Java</w:t>
+      </w:r>
+      <w:r>
+        <w:rPr>
+          <w:lang w:val="en-US"/>
+        </w:rPr>
+        <w:t xml:space="preserve"> in LEScript, Java, and Python.</w:t>
       </w:r>
     </w:p>
     <w:p>
       <w:pPr>
         <w:pStyle w:val="Heading4"/>
       </w:pPr>
-      <w:bookmarkStart w:id="81" w:name="_Toc120257755"/>
-      <w:proofErr w:type="spellStart"/>
-      <w:r>
-        <w:t>using_</w:t>
-      </w:r>
-      <w:proofErr w:type="gramStart"/>
-      <w:r>
-        <w:t>lescript</w:t>
-      </w:r>
-      <w:proofErr w:type="spellEnd"/>
-      <w:r>
-        <w:t>(</w:t>
-      </w:r>
-      <w:proofErr w:type="gramEnd"/>
-      <w:r>
-        <w:t>)</w:t>
-      </w:r>
-      <w:bookmarkEnd w:id="81"/>
+      <w:bookmarkStart w:id="83" w:name="_Toc120257757"/>
+      <w:r>
+        <w:t>using_python()</w:t>
+      </w:r>
+      <w:bookmarkEnd w:id="83"/>
       <w:r>
         <w:t xml:space="preserve"> </w:t>
       </w:r>
@@ -17173,7 +16440,7 @@
         <w:fldChar w:fldCharType="begin"/>
       </w:r>
       <w:r>
-        <w:instrText xml:space="preserve"> XE "LElib.language:using_lescript"</w:instrText>
+        <w:instrText xml:space="preserve"> XE "LElib.language:using_python"</w:instrText>
       </w:r>
       <w:r>
         <w:fldChar w:fldCharType="end"/>
@@ -17191,25 +16458,30 @@
         </w:rPr>
         <w:t xml:space="preserve">Future sequence lines will be interpreted as LEScript. The variable </w:t>
       </w:r>
-      <w:proofErr w:type="spellStart"/>
       <w:r>
         <w:rPr>
           <w:rStyle w:val="CodeChar"/>
-        </w:rPr>
-        <w:t>le_language</w:t>
-      </w:r>
-      <w:proofErr w:type="spellEnd"/>
-      <w:r>
-        <w:rPr>
           <w:lang w:val="en-US"/>
         </w:rPr>
+        <w:t>sysL</w:t>
+      </w:r>
+      <w:r>
+        <w:rPr>
+          <w:rStyle w:val="CodeChar"/>
+        </w:rPr>
+        <w:t>anguage</w:t>
+      </w:r>
+      <w:r>
+        <w:rPr>
+          <w:lang w:val="en-US"/>
+        </w:rPr>
         <w:t xml:space="preserve"> is set to </w:t>
       </w:r>
       <w:r>
         <w:rPr>
           <w:rStyle w:val="CodeChar"/>
         </w:rPr>
-        <w:t>LEScript</w:t>
+        <w:t>Python</w:t>
       </w:r>
       <w:r>
         <w:rPr>
@@ -17222,24 +16494,11 @@
       <w:pPr>
         <w:pStyle w:val="Heading4"/>
       </w:pPr>
-      <w:bookmarkStart w:id="82" w:name="_Toc120257756"/>
-      <w:proofErr w:type="spellStart"/>
-      <w:r>
-        <w:t>using_</w:t>
-      </w:r>
-      <w:proofErr w:type="gramStart"/>
-      <w:r>
-        <w:t>java</w:t>
-      </w:r>
-      <w:proofErr w:type="spellEnd"/>
-      <w:r>
-        <w:t>(</w:t>
-      </w:r>
-      <w:proofErr w:type="gramEnd"/>
-      <w:r>
-        <w:t>)</w:t>
-      </w:r>
-      <w:bookmarkEnd w:id="82"/>
+      <w:bookmarkStart w:id="84" w:name="_Toc120257758"/>
+      <w:r>
+        <w:t>exec_lescript(string filename)</w:t>
+      </w:r>
+      <w:bookmarkEnd w:id="84"/>
       <w:r>
         <w:t xml:space="preserve"> </w:t>
       </w:r>
@@ -17247,7 +16506,7 @@
         <w:fldChar w:fldCharType="begin"/>
       </w:r>
       <w:r>
-        <w:instrText xml:space="preserve"> XE "LElib.language:using_java"</w:instrText>
+        <w:instrText xml:space="preserve"> XE "LElib.language:exec_lescript"</w:instrText>
       </w:r>
       <w:r>
         <w:fldChar w:fldCharType="end"/>
@@ -17263,178 +16522,17 @@
         <w:rPr>
           <w:lang w:val="en-US"/>
         </w:rPr>
-        <w:t xml:space="preserve">Future sequence lines will be interpreted as Java. The variable </w:t>
-      </w:r>
-      <w:proofErr w:type="spellStart"/>
-      <w:r>
-        <w:rPr>
-          <w:rStyle w:val="CodeChar"/>
-        </w:rPr>
-        <w:t>le_language</w:t>
-      </w:r>
-      <w:proofErr w:type="spellEnd"/>
-      <w:r>
-        <w:rPr>
-          <w:lang w:val="en-US"/>
-        </w:rPr>
-        <w:t xml:space="preserve"> is set to </w:t>
-      </w:r>
-      <w:r>
-        <w:rPr>
-          <w:rStyle w:val="CodeChar"/>
-        </w:rPr>
-        <w:t>Java</w:t>
-      </w:r>
-      <w:r>
-        <w:rPr>
-          <w:lang w:val="en-US"/>
-        </w:rPr>
-        <w:t xml:space="preserve"> in LEScript, Java, and Python.</w:t>
+        <w:t>This command loads an entire LEScript Sequence and executes all lines sequentially. Recommended only for setup purposes to set variables. Should not try to execute long operations like robot moves, but it will if you ask it to!</w:t>
       </w:r>
     </w:p>
     <w:p>
       <w:pPr>
         <w:pStyle w:val="Heading4"/>
       </w:pPr>
-      <w:bookmarkStart w:id="83" w:name="_Toc120257757"/>
-      <w:proofErr w:type="spellStart"/>
-      <w:r>
-        <w:t>using_</w:t>
-      </w:r>
-      <w:proofErr w:type="gramStart"/>
-      <w:r>
-        <w:t>python</w:t>
-      </w:r>
-      <w:proofErr w:type="spellEnd"/>
-      <w:r>
-        <w:t>(</w:t>
-      </w:r>
-      <w:proofErr w:type="gramEnd"/>
-      <w:r>
-        <w:t>)</w:t>
-      </w:r>
-      <w:bookmarkEnd w:id="83"/>
-      <w:r>
-        <w:t xml:space="preserve"> </w:t>
-      </w:r>
-      <w:r>
-        <w:fldChar w:fldCharType="begin"/>
-      </w:r>
-      <w:r>
-        <w:instrText xml:space="preserve"> XE "LElib.language:using_python"</w:instrText>
-      </w:r>
-      <w:r>
-        <w:fldChar w:fldCharType="end"/>
-      </w:r>
-    </w:p>
-    <w:p>
-      <w:pPr>
-        <w:rPr>
-          <w:lang w:val="en-US"/>
-        </w:rPr>
-      </w:pPr>
-      <w:r>
-        <w:rPr>
-          <w:lang w:val="en-US"/>
-        </w:rPr>
-        <w:t xml:space="preserve">Future sequence lines will be interpreted as LEScript. The variable </w:t>
-      </w:r>
-      <w:proofErr w:type="spellStart"/>
-      <w:r>
-        <w:rPr>
-          <w:rStyle w:val="CodeChar"/>
-        </w:rPr>
-        <w:t>le_language</w:t>
-      </w:r>
-      <w:proofErr w:type="spellEnd"/>
-      <w:r>
-        <w:rPr>
-          <w:lang w:val="en-US"/>
-        </w:rPr>
-        <w:t xml:space="preserve"> is set to </w:t>
-      </w:r>
-      <w:r>
-        <w:rPr>
-          <w:rStyle w:val="CodeChar"/>
-        </w:rPr>
-        <w:t>Python</w:t>
-      </w:r>
-      <w:r>
-        <w:rPr>
-          <w:lang w:val="en-US"/>
-        </w:rPr>
-        <w:t xml:space="preserve"> in LEScript, Java, and Python.</w:t>
-      </w:r>
-    </w:p>
-    <w:p>
-      <w:pPr>
-        <w:pStyle w:val="Heading4"/>
-      </w:pPr>
-      <w:bookmarkStart w:id="84" w:name="_Toc120257758"/>
-      <w:proofErr w:type="spellStart"/>
-      <w:r>
-        <w:t>exec_</w:t>
-      </w:r>
-      <w:proofErr w:type="gramStart"/>
-      <w:r>
-        <w:t>lescript</w:t>
-      </w:r>
-      <w:proofErr w:type="spellEnd"/>
-      <w:r>
-        <w:t>(</w:t>
-      </w:r>
-      <w:proofErr w:type="gramEnd"/>
-      <w:r>
-        <w:t>string filename)</w:t>
-      </w:r>
-      <w:bookmarkEnd w:id="84"/>
-      <w:r>
-        <w:t xml:space="preserve"> </w:t>
-      </w:r>
-      <w:r>
-        <w:fldChar w:fldCharType="begin"/>
-      </w:r>
-      <w:r>
-        <w:instrText xml:space="preserve"> XE "LElib.language:exec_lescript"</w:instrText>
-      </w:r>
-      <w:r>
-        <w:fldChar w:fldCharType="end"/>
-      </w:r>
-    </w:p>
-    <w:p>
-      <w:pPr>
-        <w:rPr>
-          <w:lang w:val="en-US"/>
-        </w:rPr>
-      </w:pPr>
-      <w:r>
-        <w:rPr>
-          <w:lang w:val="en-US"/>
-        </w:rPr>
-        <w:t>This command loads an entire LEScript Sequence and executes all lines sequentially. Recommended only for setup purposes to set variables. Should not try to execute long operations like robot moves, but it will if you ask it to!</w:t>
-      </w:r>
-    </w:p>
-    <w:p>
-      <w:pPr>
-        <w:pStyle w:val="Heading4"/>
-      </w:pPr>
       <w:bookmarkStart w:id="85" w:name="_Toc120257759"/>
-      <w:proofErr w:type="spellStart"/>
       <w:r>
         <w:lastRenderedPageBreak/>
-        <w:t>exec_</w:t>
-      </w:r>
-      <w:proofErr w:type="gramStart"/>
-      <w:r>
-        <w:t>java</w:t>
-      </w:r>
-      <w:proofErr w:type="spellEnd"/>
-      <w:r>
-        <w:t>(</w:t>
-      </w:r>
-      <w:proofErr w:type="gramEnd"/>
-      <w:r>
-        <w:t>string filename)</w:t>
+        <w:t>exec_java(string filename)</w:t>
       </w:r>
       <w:bookmarkEnd w:id="85"/>
       <w:r>
@@ -17482,21 +16580,8 @@
         <w:pStyle w:val="Heading4"/>
       </w:pPr>
       <w:bookmarkStart w:id="86" w:name="_Toc120257760"/>
-      <w:proofErr w:type="spellStart"/>
-      <w:r>
-        <w:t>exec_</w:t>
-      </w:r>
-      <w:proofErr w:type="gramStart"/>
-      <w:r>
-        <w:t>python</w:t>
-      </w:r>
-      <w:proofErr w:type="spellEnd"/>
-      <w:r>
-        <w:t>(</w:t>
-      </w:r>
-      <w:proofErr w:type="gramEnd"/>
-      <w:r>
-        <w:t>string filename)</w:t>
+      <w:r>
+        <w:t>exec_python(string filename)</w:t>
       </w:r>
       <w:bookmarkEnd w:id="86"/>
       <w:r>
@@ -17552,21 +16637,8 @@
         <w:pStyle w:val="Heading4"/>
       </w:pPr>
       <w:bookmarkStart w:id="87" w:name="_Toc120257761"/>
-      <w:proofErr w:type="spellStart"/>
-      <w:r>
-        <w:t>execline_</w:t>
-      </w:r>
-      <w:proofErr w:type="gramStart"/>
-      <w:r>
-        <w:t>lescript</w:t>
-      </w:r>
-      <w:proofErr w:type="spellEnd"/>
-      <w:r>
-        <w:t>(</w:t>
-      </w:r>
-      <w:proofErr w:type="gramEnd"/>
-      <w:r>
-        <w:t>string line)</w:t>
+      <w:r>
+        <w:t>execline_lescript(string line)</w:t>
       </w:r>
       <w:bookmarkEnd w:id="87"/>
       <w:r>
@@ -17600,21 +16672,8 @@
         <w:pStyle w:val="Heading4"/>
       </w:pPr>
       <w:bookmarkStart w:id="88" w:name="_Toc120257762"/>
-      <w:proofErr w:type="spellStart"/>
-      <w:r>
-        <w:t>execline_</w:t>
-      </w:r>
-      <w:proofErr w:type="gramStart"/>
-      <w:r>
-        <w:t>java</w:t>
-      </w:r>
-      <w:proofErr w:type="spellEnd"/>
-      <w:r>
-        <w:t>(</w:t>
-      </w:r>
-      <w:proofErr w:type="gramEnd"/>
-      <w:r>
-        <w:t>string line)</w:t>
+      <w:r>
+        <w:t>execline_java(string line)</w:t>
       </w:r>
       <w:bookmarkEnd w:id="88"/>
       <w:r>
@@ -17648,21 +16707,8 @@
         <w:pStyle w:val="Heading4"/>
       </w:pPr>
       <w:bookmarkStart w:id="89" w:name="_Toc120257763"/>
-      <w:proofErr w:type="spellStart"/>
-      <w:r>
-        <w:t>execline_</w:t>
-      </w:r>
-      <w:proofErr w:type="gramStart"/>
-      <w:r>
-        <w:t>python</w:t>
-      </w:r>
-      <w:proofErr w:type="spellEnd"/>
-      <w:r>
-        <w:t>(</w:t>
-      </w:r>
-      <w:proofErr w:type="gramEnd"/>
-      <w:r>
-        <w:t>string line)</w:t>
+      <w:r>
+        <w:t>execline_python(string line)</w:t>
       </w:r>
       <w:bookmarkEnd w:id="89"/>
       <w:r>
@@ -17699,7 +16745,6 @@
         </w:rPr>
       </w:pPr>
       <w:bookmarkStart w:id="90" w:name="_Toc120257764"/>
-      <w:proofErr w:type="spellStart"/>
       <w:r>
         <w:rPr>
           <w:lang w:val="en-US"/>
@@ -17710,39 +16755,244 @@
         <w:rPr>
           <w:lang w:val="en-US"/>
         </w:rPr>
-        <w:t>variables</w:t>
-      </w:r>
-      <w:proofErr w:type="spellEnd"/>
+        <w:t xml:space="preserve">variables: </w:t>
+      </w:r>
       <w:r>
         <w:rPr>
           <w:lang w:val="en-US"/>
         </w:rPr>
-        <w:t xml:space="preserve">: Interacting </w:t>
-      </w:r>
-      <w:r>
+        <w:t>System Variables</w:t>
+      </w:r>
+      <w:bookmarkEnd w:id="90"/>
+    </w:p>
+    <w:p>
+      <w:pPr>
         <w:rPr>
           <w:lang w:val="en-US"/>
         </w:rPr>
-        <w:t>with</w:t>
-      </w:r>
+      </w:pPr>
       <w:r>
         <w:rPr>
           <w:lang w:val="en-US"/>
         </w:rPr>
-        <w:t xml:space="preserve"> Variables</w:t>
-      </w:r>
-      <w:bookmarkEnd w:id="90"/>
-    </w:p>
-    <w:p>
-      <w:pPr>
-        <w:rPr>
+        <w:t xml:space="preserve">LEonard maintains all of its variables in the </w:t>
+      </w:r>
+      <w:r>
+        <w:rPr>
+          <w:b/>
+          <w:bCs/>
           <w:lang w:val="en-US"/>
         </w:rPr>
-      </w:pPr>
+        <w:t>Code | Variables</w:t>
+      </w:r>
       <w:r>
         <w:rPr>
           <w:lang w:val="en-US"/>
         </w:rPr>
+        <w:t xml:space="preserve"> table.</w:t>
+      </w:r>
+      <w:r>
+        <w:rPr>
+          <w:lang w:val="en-US"/>
+        </w:rPr>
+        <w:t xml:space="preserve"> All LEonard variables are strings.</w:t>
+      </w:r>
+    </w:p>
+    <w:p>
+      <w:pPr>
+        <w:rPr>
+          <w:lang w:val="en-US"/>
+        </w:rPr>
+      </w:pPr>
+    </w:p>
+    <w:p>
+      <w:pPr>
+        <w:rPr>
+          <w:lang w:val="en-US"/>
+        </w:rPr>
+      </w:pPr>
+      <w:r>
+        <w:rPr>
+          <w:lang w:val="en-US"/>
+        </w:rPr>
+        <w:t>Whenever a LEonard variable is written, it is also copied to the Java and Python engines. This minimizes the need to explicitly copy variables from LEonard to Java or Python.</w:t>
+      </w:r>
+    </w:p>
+    <w:p>
+      <w:pPr>
+        <w:rPr>
+          <w:lang w:val="en-US"/>
+        </w:rPr>
+      </w:pPr>
+    </w:p>
+    <w:p>
+      <w:pPr>
+        <w:rPr>
+          <w:lang w:val="en-US"/>
+        </w:rPr>
+      </w:pPr>
+      <w:r>
+        <w:rPr>
+          <w:lang w:val="en-US"/>
+        </w:rPr>
+        <w:t>Several system variables are always available in all three languages:</w:t>
+      </w:r>
+    </w:p>
+    <w:p>
+      <w:pPr>
+        <w:rPr>
+          <w:lang w:val="en-US"/>
+        </w:rPr>
+      </w:pPr>
+      <w:r>
+        <w:rPr>
+          <w:rStyle w:val="CodeChar"/>
+        </w:rPr>
+        <w:t>sysLEonardRoot</w:t>
+      </w:r>
+      <w:r>
+        <w:rPr>
+          <w:lang w:val="en-US"/>
+        </w:rPr>
+        <w:tab/>
+      </w:r>
+      <w:r>
+        <w:rPr>
+          <w:lang w:val="en-US"/>
+        </w:rPr>
+        <w:tab/>
+        <w:t>The root directory where Code, Data, Logs, etc. are contained</w:t>
+      </w:r>
+    </w:p>
+    <w:p>
+      <w:pPr>
+        <w:rPr>
+          <w:lang w:val="en-US"/>
+        </w:rPr>
+      </w:pPr>
+      <w:r>
+        <w:rPr>
+          <w:rStyle w:val="CodeChar"/>
+        </w:rPr>
+        <w:t>sysSequenceFilename</w:t>
+      </w:r>
+      <w:r>
+        <w:rPr>
+          <w:lang w:val="en-US"/>
+        </w:rPr>
+        <w:tab/>
+        <w:t>The filename of the currently loaded sequence</w:t>
+      </w:r>
+    </w:p>
+    <w:p>
+      <w:pPr>
+        <w:rPr>
+          <w:lang w:val="en-US"/>
+        </w:rPr>
+      </w:pPr>
+      <w:r>
+        <w:rPr>
+          <w:rStyle w:val="CodeChar"/>
+        </w:rPr>
+        <w:t>sysSequencePath</w:t>
+      </w:r>
+      <w:r>
+        <w:rPr>
+          <w:lang w:val="en-US"/>
+        </w:rPr>
+        <w:tab/>
+        <w:t>The path where the Sequence file came from</w:t>
+      </w:r>
+    </w:p>
+    <w:p>
+      <w:pPr>
+        <w:rPr>
+          <w:lang w:val="en-US"/>
+        </w:rPr>
+      </w:pPr>
+      <w:r>
+        <w:rPr>
+          <w:rStyle w:val="CodeChar"/>
+        </w:rPr>
+        <w:t>sysLanguage</w:t>
+      </w:r>
+      <w:r>
+        <w:rPr>
+          <w:lang w:val="en-US"/>
+        </w:rPr>
+        <w:tab/>
+      </w:r>
+      <w:r>
+        <w:rPr>
+          <w:lang w:val="en-US"/>
+        </w:rPr>
+        <w:tab/>
+        <w:t>The name of the currently executing language</w:t>
+      </w:r>
+    </w:p>
+    <w:p>
+      <w:pPr>
+        <w:rPr>
+          <w:lang w:val="en-US"/>
+        </w:rPr>
+      </w:pPr>
+      <w:r>
+        <w:rPr>
+          <w:rStyle w:val="CodeChar"/>
+        </w:rPr>
+        <w:t>sysStartTime</w:t>
+      </w:r>
+      <w:r>
+        <w:rPr>
+          <w:lang w:val="en-US"/>
+        </w:rPr>
+        <w:tab/>
+      </w:r>
+      <w:r>
+        <w:rPr>
+          <w:lang w:val="en-US"/>
+        </w:rPr>
+        <w:tab/>
+        <w:t>A timestamp showing when Sequence started running.</w:t>
+      </w:r>
+    </w:p>
+    <w:p>
+      <w:pPr>
+        <w:rPr>
+          <w:lang w:val="en-US"/>
+        </w:rPr>
+      </w:pPr>
+    </w:p>
+    <w:p>
+      <w:pPr>
+        <w:pStyle w:val="Heading3"/>
+        <w:rPr>
+          <w:lang w:val="en-US"/>
+        </w:rPr>
+      </w:pPr>
+      <w:r>
+        <w:rPr>
+          <w:lang w:val="en-US"/>
+        </w:rPr>
+        <w:t>LElib.</w:t>
+      </w:r>
+      <w:r>
+        <w:rPr>
+          <w:lang w:val="en-US"/>
+        </w:rPr>
+        <w:t>variables: Interacting with Variables</w:t>
+      </w:r>
+    </w:p>
+    <w:p>
+      <w:pPr>
+        <w:rPr>
+          <w:lang w:val="en-US"/>
+        </w:rPr>
+      </w:pPr>
+      <w:r>
+        <w:rPr>
+          <w:lang w:val="en-US"/>
+        </w:rPr>
         <w:t>This is the area where the three languages supported by LEonard differ the most!</w:t>
       </w:r>
     </w:p>
@@ -17816,16 +17066,8 @@
         <w:rPr>
           <w:lang w:val="en-US"/>
         </w:rPr>
-        <w:t xml:space="preserve">LEScript has a few specific variable handling functions which are described </w:t>
-      </w:r>
-      <w:proofErr w:type="spellStart"/>
-      <w:r>
-        <w:rPr>
-          <w:lang w:val="en-US"/>
-        </w:rPr>
-        <w:t>belo</w:t>
-      </w:r>
-      <w:proofErr w:type="spellEnd"/>
+        <w:t>LEScript has a few specific variable handling functions which are described belo</w:t>
+      </w:r>
       <w:r>
         <w:t>w.</w:t>
       </w:r>
@@ -17839,21 +17081,8 @@
       </w:pPr>
       <w:bookmarkStart w:id="91" w:name="_Toc120257765"/>
       <w:bookmarkStart w:id="92" w:name="_Hlk120255031"/>
-      <w:proofErr w:type="spellStart"/>
-      <w:r>
-        <w:t>clear_</w:t>
-      </w:r>
-      <w:proofErr w:type="gramStart"/>
-      <w:r>
-        <w:t>variables</w:t>
-      </w:r>
-      <w:proofErr w:type="spellEnd"/>
-      <w:r>
-        <w:t>(</w:t>
-      </w:r>
-      <w:proofErr w:type="gramEnd"/>
-      <w:r>
-        <w:t>)</w:t>
+      <w:r>
+        <w:t>clear_variables()</w:t>
       </w:r>
       <w:bookmarkEnd w:id="91"/>
       <w:r>
@@ -18010,64 +17239,20 @@
         </w:rPr>
         <w:t xml:space="preserve"> </w:t>
       </w:r>
-      <w:proofErr w:type="spellStart"/>
       <w:r>
         <w:rPr>
           <w:rStyle w:val="CodeChar"/>
         </w:rPr>
-        <w:t>le_write_</w:t>
-      </w:r>
-      <w:proofErr w:type="gramStart"/>
+        <w:t>le_write_sysvar(name, value)</w:t>
+      </w:r>
+      <w:r>
+        <w:t xml:space="preserve"> from Java or Python, or </w:t>
+      </w:r>
       <w:r>
         <w:rPr>
           <w:rStyle w:val="CodeChar"/>
         </w:rPr>
-        <w:t>sysvar</w:t>
-      </w:r>
-      <w:proofErr w:type="spellEnd"/>
-      <w:r>
-        <w:rPr>
-          <w:rStyle w:val="CodeChar"/>
-        </w:rPr>
-        <w:t>(</w:t>
-      </w:r>
-      <w:proofErr w:type="gramEnd"/>
-      <w:r>
-        <w:rPr>
-          <w:rStyle w:val="CodeChar"/>
-        </w:rPr>
-        <w:t>name, value)</w:t>
-      </w:r>
-      <w:r>
-        <w:t xml:space="preserve"> from Java or Python, or </w:t>
-      </w:r>
-      <w:proofErr w:type="spellStart"/>
-      <w:r>
-        <w:rPr>
-          <w:rStyle w:val="CodeChar"/>
-        </w:rPr>
-        <w:t>le_system_variable</w:t>
-      </w:r>
-      <w:proofErr w:type="spellEnd"/>
-      <w:r>
-        <w:rPr>
-          <w:rStyle w:val="CodeChar"/>
-        </w:rPr>
-        <w:t xml:space="preserve">(name, </w:t>
-      </w:r>
-      <w:proofErr w:type="spellStart"/>
-      <w:r>
-        <w:rPr>
-          <w:rStyle w:val="CodeChar"/>
-        </w:rPr>
-        <w:t>True|False</w:t>
-      </w:r>
-      <w:proofErr w:type="spellEnd"/>
-      <w:r>
-        <w:rPr>
-          <w:rStyle w:val="CodeChar"/>
-        </w:rPr>
-        <w:t>)</w:t>
+        <w:t>le_system_variable(name, True|False)</w:t>
       </w:r>
       <w:r>
         <w:t>, to set whether a variable is a system variable.</w:t>
@@ -18078,20 +17263,9 @@
         <w:pStyle w:val="Heading4"/>
       </w:pPr>
       <w:bookmarkStart w:id="93" w:name="_Toc120257766"/>
-      <w:proofErr w:type="spellStart"/>
-      <w:r>
-        <w:lastRenderedPageBreak/>
-        <w:t>import_</w:t>
-      </w:r>
-      <w:proofErr w:type="gramStart"/>
-      <w:r>
-        <w:t>variables</w:t>
-      </w:r>
-      <w:proofErr w:type="spellEnd"/>
-      <w:r>
-        <w:t>(</w:t>
-      </w:r>
-      <w:proofErr w:type="gramEnd"/>
+      <w:r>
+        <w:t>import_variables(</w:t>
+      </w:r>
       <w:r>
         <w:t xml:space="preserve">string </w:t>
       </w:r>
@@ -18207,14 +17381,12 @@
       <w:r>
         <w:t xml:space="preserve">Read a file and process any lines that contain </w:t>
       </w:r>
-      <w:proofErr w:type="spellStart"/>
       <w:r>
         <w:rPr>
           <w:rStyle w:val="CodeChar"/>
         </w:rPr>
         <w:t>var_name</w:t>
       </w:r>
-      <w:proofErr w:type="spellEnd"/>
       <w:r>
         <w:rPr>
           <w:rStyle w:val="CodeChar"/>
@@ -18230,38 +17402,18 @@
         <w:pStyle w:val="Heading4"/>
       </w:pPr>
       <w:bookmarkStart w:id="94" w:name="_Toc120257767"/>
-      <w:proofErr w:type="spellStart"/>
-      <w:r>
-        <w:t>system_</w:t>
-      </w:r>
-      <w:proofErr w:type="gramStart"/>
-      <w:r>
-        <w:t>variable</w:t>
-      </w:r>
-      <w:proofErr w:type="spellEnd"/>
-      <w:r>
-        <w:t>(</w:t>
-      </w:r>
-      <w:proofErr w:type="gramEnd"/>
+      <w:r>
+        <w:t>system_variable(</w:t>
+      </w:r>
       <w:r>
         <w:t xml:space="preserve">string </w:t>
       </w:r>
-      <w:proofErr w:type="spellStart"/>
-      <w:r>
-        <w:t>var_name</w:t>
-      </w:r>
-      <w:proofErr w:type="spellEnd"/>
-      <w:r>
-        <w:t xml:space="preserve">, </w:t>
-      </w:r>
-      <w:r>
-        <w:t xml:space="preserve">bool </w:t>
-      </w:r>
-      <w:proofErr w:type="spellStart"/>
-      <w:r>
-        <w:t>is_system</w:t>
-      </w:r>
-      <w:proofErr w:type="spellEnd"/>
+      <w:r>
+        <w:t xml:space="preserve">var_name, </w:t>
+      </w:r>
+      <w:r>
+        <w:t>bool is_system</w:t>
+      </w:r>
       <w:r>
         <w:t>)</w:t>
       </w:r>
@@ -18392,19 +17544,9 @@
         <w:pStyle w:val="Heading4"/>
       </w:pPr>
       <w:bookmarkStart w:id="95" w:name="_Toc120257768"/>
-      <w:proofErr w:type="spellStart"/>
-      <w:r>
-        <w:t>le_</w:t>
-      </w:r>
-      <w:proofErr w:type="gramStart"/>
-      <w:r>
-        <w:t>random</w:t>
-      </w:r>
-      <w:proofErr w:type="spellEnd"/>
-      <w:r>
-        <w:t>(</w:t>
-      </w:r>
-      <w:proofErr w:type="gramEnd"/>
+      <w:r>
+        <w:t>le_random(</w:t>
+      </w:r>
       <w:r>
         <w:t xml:space="preserve">int N, </w:t>
       </w:r>
@@ -18532,96 +17674,72 @@
       <w:r>
         <w:t xml:space="preserve">LEScript doesn’t have direct access to the powerful random number facilities of Java or Python. We suggest you use them, but for a basic capability from native LEScript we have </w:t>
       </w:r>
-      <w:proofErr w:type="spellStart"/>
       <w:r>
         <w:rPr>
           <w:rStyle w:val="CodeChar"/>
         </w:rPr>
-        <w:t>le_</w:t>
-      </w:r>
-      <w:proofErr w:type="gramStart"/>
+        <w:t>le_random()</w:t>
+      </w:r>
+      <w:r>
+        <w:t>.</w:t>
+      </w:r>
+    </w:p>
+    <w:p/>
+    <w:p>
+      <w:r>
+        <w:t xml:space="preserve">This function creates </w:t>
+      </w:r>
       <w:r>
         <w:rPr>
           <w:rStyle w:val="CodeChar"/>
         </w:rPr>
-        <w:t>random</w:t>
-      </w:r>
-      <w:proofErr w:type="spellEnd"/>
+        <w:t>N</w:t>
+      </w:r>
+      <w:r>
+        <w:t xml:space="preserve"> variables between </w:t>
+      </w:r>
       <w:r>
         <w:rPr>
           <w:rStyle w:val="CodeChar"/>
         </w:rPr>
-        <w:t>(</w:t>
-      </w:r>
-      <w:proofErr w:type="gramEnd"/>
+        <w:t>low</w:t>
+      </w:r>
+      <w:r>
+        <w:t xml:space="preserve"> and </w:t>
+      </w:r>
       <w:r>
         <w:rPr>
           <w:rStyle w:val="CodeChar"/>
         </w:rPr>
-        <w:t>)</w:t>
-      </w:r>
-      <w:r>
-        <w:t>.</w:t>
-      </w:r>
-    </w:p>
-    <w:p/>
-    <w:p>
-      <w:r>
-        <w:t xml:space="preserve">This function creates </w:t>
+        <w:t>high</w:t>
+      </w:r>
+      <w:r>
+        <w:t xml:space="preserve"> and names them </w:t>
       </w:r>
       <w:r>
         <w:rPr>
           <w:rStyle w:val="CodeChar"/>
         </w:rPr>
-        <w:t>N</w:t>
-      </w:r>
-      <w:r>
-        <w:t xml:space="preserve"> variables between </w:t>
+        <w:t>rnd1</w:t>
+      </w:r>
+      <w:r>
+        <w:t xml:space="preserve">, </w:t>
       </w:r>
       <w:r>
         <w:rPr>
           <w:rStyle w:val="CodeChar"/>
         </w:rPr>
-        <w:t>low</w:t>
-      </w:r>
-      <w:r>
-        <w:t xml:space="preserve"> and </w:t>
+        <w:t>rnd2</w:t>
+      </w:r>
+      <w:r>
+        <w:t xml:space="preserve">, through </w:t>
       </w:r>
       <w:r>
         <w:rPr>
           <w:rStyle w:val="CodeChar"/>
         </w:rPr>
-        <w:t>high</w:t>
-      </w:r>
-      <w:r>
-        <w:t xml:space="preserve"> and names them </w:t>
-      </w:r>
-      <w:r>
-        <w:rPr>
-          <w:rStyle w:val="CodeChar"/>
-        </w:rPr>
-        <w:t>rnd1</w:t>
-      </w:r>
-      <w:r>
-        <w:t xml:space="preserve">, </w:t>
-      </w:r>
-      <w:r>
-        <w:rPr>
-          <w:rStyle w:val="CodeChar"/>
-        </w:rPr>
-        <w:t>rnd2</w:t>
-      </w:r>
-      <w:r>
-        <w:t xml:space="preserve">, through </w:t>
-      </w:r>
-      <w:proofErr w:type="spellStart"/>
-      <w:r>
-        <w:rPr>
-          <w:rStyle w:val="CodeChar"/>
-        </w:rPr>
         <w:t>rndN</w:t>
       </w:r>
-      <w:proofErr w:type="spellEnd"/>
       <w:r>
         <w:rPr>
           <w:rStyle w:val="CodeChar"/>
@@ -18740,278 +17858,192 @@
           <w:i/>
           <w:iCs/>
         </w:rPr>
-        <w:t>{</w:t>
-      </w:r>
-      <w:proofErr w:type="spellStart"/>
-      <w:r>
-        <w:rPr>
-          <w:rStyle w:val="CodeChar"/>
+        <w:t>{var_name}</w:t>
+      </w:r>
+      <w:r>
+        <w:rPr>
           <w:b/>
           <w:bCs/>
           <w:i/>
           <w:iCs/>
         </w:rPr>
-        <w:t>var_name</w:t>
-      </w:r>
-      <w:proofErr w:type="spellEnd"/>
+        <w:t>.</w:t>
+      </w:r>
+    </w:p>
+    <w:p>
+      <w:pPr>
+        <w:pStyle w:val="Code"/>
+      </w:pPr>
+    </w:p>
+    <w:p>
+      <w:pPr>
+        <w:pStyle w:val="Code"/>
+      </w:pPr>
+      <w:r>
+        <w:lastRenderedPageBreak/>
+        <w:t xml:space="preserve">var_name = 12.3  </w:t>
+      </w:r>
+      <w:r>
+        <w:tab/>
+        <w:t>var_name = {other_var_name}</w:t>
+      </w:r>
+    </w:p>
+    <w:p>
+      <w:pPr>
+        <w:pStyle w:val="Code"/>
+      </w:pPr>
+      <w:r>
+        <w:t xml:space="preserve">var_name++       </w:t>
+      </w:r>
+      <w:r>
+        <w:tab/>
+        <w:t>var_name--</w:t>
+      </w:r>
+    </w:p>
+    <w:p>
+      <w:pPr>
+        <w:pStyle w:val="Code"/>
+      </w:pPr>
+      <w:r>
+        <w:t xml:space="preserve">var_name -= 17.5 </w:t>
+      </w:r>
+      <w:r>
+        <w:tab/>
+        <w:t>var_name += 18</w:t>
+      </w:r>
+    </w:p>
+    <w:p>
+      <w:pPr>
+        <w:pStyle w:val="Heading3"/>
+        <w:rPr>
+          <w:lang w:val="en-US"/>
+        </w:rPr>
+      </w:pPr>
+      <w:bookmarkStart w:id="97" w:name="_Toc120257770"/>
+      <w:r>
+        <w:rPr>
+          <w:lang w:val="en-US"/>
+        </w:rPr>
+        <w:t>Copying Variables Between LEonard and Java/Python</w:t>
+      </w:r>
+      <w:bookmarkEnd w:id="97"/>
+    </w:p>
+    <w:p>
+      <w:pPr>
+        <w:rPr>
+          <w:lang w:val="en-US"/>
+        </w:rPr>
+      </w:pPr>
+      <w:r>
+        <w:rPr>
+          <w:lang w:val="en-US"/>
+        </w:rPr>
+        <w:t>When a variable is written in LEScript or assigned a value in a LE</w:t>
+      </w:r>
+      <w:r>
+        <w:rPr>
+          <w:lang w:val="en-US"/>
+        </w:rPr>
+        <w:t>onardM</w:t>
+      </w:r>
+      <w:r>
+        <w:rPr>
+          <w:lang w:val="en-US"/>
+        </w:rPr>
+        <w:t>essage, it is written to the global variable list of all three languages.</w:t>
+      </w:r>
+    </w:p>
+    <w:p>
+      <w:pPr>
+        <w:rPr>
+          <w:lang w:val="en-US"/>
+        </w:rPr>
+      </w:pPr>
+    </w:p>
+    <w:p>
+      <w:pPr>
+        <w:rPr>
+          <w:lang w:val="en-US"/>
+        </w:rPr>
+      </w:pPr>
+      <w:r>
+        <w:rPr>
+          <w:lang w:val="en-US"/>
+        </w:rPr>
+        <w:t xml:space="preserve">Explicitly rereading a </w:t>
+      </w:r>
+      <w:r>
+        <w:rPr>
+          <w:lang w:val="en-US"/>
+        </w:rPr>
+        <w:t>variable or</w:t>
+      </w:r>
+      <w:r>
+        <w:rPr>
+          <w:lang w:val="en-US"/>
+        </w:rPr>
+        <w:t xml:space="preserve"> writing a variable back to LEScript either as a system variable or a standard variable is support for both Java and Python.</w:t>
+      </w:r>
+    </w:p>
+    <w:p>
+      <w:pPr>
+        <w:rPr>
+          <w:lang w:val="en-US"/>
+        </w:rPr>
+      </w:pPr>
+    </w:p>
+    <w:p>
+      <w:pPr>
+        <w:rPr>
+          <w:lang w:val="en-US"/>
+        </w:rPr>
+      </w:pPr>
+      <w:r>
+        <w:rPr>
+          <w:lang w:val="en-US"/>
+        </w:rPr>
+        <w:t xml:space="preserve">System variables </w:t>
+      </w:r>
+      <w:r>
+        <w:rPr>
+          <w:lang w:val="en-US"/>
+        </w:rPr>
+        <w:t xml:space="preserve">differ from normal variables in that they </w:t>
+      </w:r>
+      <w:r>
+        <w:rPr>
+          <w:lang w:val="en-US"/>
+        </w:rPr>
+        <w:t xml:space="preserve">are not erased by the </w:t>
+      </w:r>
       <w:r>
         <w:rPr>
           <w:rStyle w:val="CodeChar"/>
-          <w:b/>
-          <w:bCs/>
-          <w:i/>
-          <w:iCs/>
-        </w:rPr>
-        <w:t>}</w:t>
-      </w:r>
-      <w:r>
-        <w:rPr>
-          <w:b/>
-          <w:bCs/>
-          <w:i/>
-          <w:iCs/>
-        </w:rPr>
-        <w:t>.</w:t>
-      </w:r>
-    </w:p>
-    <w:p>
-      <w:pPr>
-        <w:pStyle w:val="Code"/>
-      </w:pPr>
-    </w:p>
-    <w:p>
-      <w:pPr>
-        <w:pStyle w:val="Code"/>
-      </w:pPr>
-      <w:proofErr w:type="spellStart"/>
-      <w:r>
-        <w:t>var_name</w:t>
-      </w:r>
-      <w:proofErr w:type="spellEnd"/>
-      <w:r>
-        <w:t xml:space="preserve"> = </w:t>
-      </w:r>
-      <w:proofErr w:type="gramStart"/>
-      <w:r>
-        <w:t xml:space="preserve">12.3  </w:t>
-      </w:r>
-      <w:r>
-        <w:tab/>
-      </w:r>
-      <w:proofErr w:type="spellStart"/>
-      <w:proofErr w:type="gramEnd"/>
-      <w:r>
-        <w:t>var_name</w:t>
-      </w:r>
-      <w:proofErr w:type="spellEnd"/>
-      <w:r>
-        <w:t xml:space="preserve"> = {</w:t>
-      </w:r>
-      <w:proofErr w:type="spellStart"/>
-      <w:r>
-        <w:t>other_var_name</w:t>
-      </w:r>
-      <w:proofErr w:type="spellEnd"/>
-      <w:r>
-        <w:t>}</w:t>
-      </w:r>
-    </w:p>
-    <w:p>
-      <w:pPr>
-        <w:pStyle w:val="Code"/>
-      </w:pPr>
-      <w:proofErr w:type="spellStart"/>
-      <w:r>
-        <w:t>var_name</w:t>
-      </w:r>
-      <w:proofErr w:type="spellEnd"/>
-      <w:r>
-        <w:t xml:space="preserve">++       </w:t>
-      </w:r>
-      <w:r>
-        <w:tab/>
-      </w:r>
-      <w:proofErr w:type="spellStart"/>
-      <w:r>
-        <w:t>var_name</w:t>
-      </w:r>
-      <w:proofErr w:type="spellEnd"/>
-      <w:r>
-        <w:t>--</w:t>
-      </w:r>
-    </w:p>
-    <w:p>
-      <w:pPr>
-        <w:pStyle w:val="Code"/>
-      </w:pPr>
-      <w:proofErr w:type="spellStart"/>
-      <w:r>
-        <w:t>var_name</w:t>
-      </w:r>
-      <w:proofErr w:type="spellEnd"/>
-      <w:r>
-        <w:t xml:space="preserve"> -= 17.5 </w:t>
-      </w:r>
-      <w:r>
-        <w:tab/>
-      </w:r>
-      <w:proofErr w:type="spellStart"/>
-      <w:r>
-        <w:t>var_name</w:t>
-      </w:r>
-      <w:proofErr w:type="spellEnd"/>
-      <w:r>
-        <w:t xml:space="preserve"> += 18</w:t>
-      </w:r>
-    </w:p>
-    <w:p>
-      <w:pPr>
-        <w:pStyle w:val="Heading3"/>
+        </w:rPr>
+        <w:t>le_clear_variables()</w:t>
+      </w:r>
+      <w:r>
         <w:rPr>
           <w:lang w:val="en-US"/>
         </w:rPr>
-      </w:pPr>
-      <w:bookmarkStart w:id="97" w:name="_Toc120257770"/>
+        <w:t xml:space="preserve"> function. All variables are written to the data file </w:t>
+      </w:r>
+      <w:r>
+        <w:rPr>
+          <w:rStyle w:val="CodeChar"/>
+        </w:rPr>
+        <w:t>sysLEonardRoot</w:t>
+      </w:r>
+      <w:r>
+        <w:rPr>
+          <w:rStyle w:val="CodeChar"/>
+        </w:rPr>
+        <w:t>\Config\Variables.xml</w:t>
+      </w:r>
       <w:r>
         <w:rPr>
           <w:lang w:val="en-US"/>
         </w:rPr>
-        <w:t>Copying Variables Between LEonard and Java/Python</w:t>
-      </w:r>
-      <w:bookmarkEnd w:id="97"/>
-    </w:p>
-    <w:p>
-      <w:pPr>
-        <w:rPr>
-          <w:lang w:val="en-US"/>
-        </w:rPr>
-      </w:pPr>
-      <w:r>
-        <w:rPr>
-          <w:lang w:val="en-US"/>
-        </w:rPr>
-        <w:t>When a variable is written in LEScript or assigned a value in a LE</w:t>
-      </w:r>
-      <w:r>
-        <w:rPr>
-          <w:lang w:val="en-US"/>
-        </w:rPr>
-        <w:t>onardM</w:t>
-      </w:r>
-      <w:r>
-        <w:rPr>
-          <w:lang w:val="en-US"/>
-        </w:rPr>
-        <w:t>essage, it is written to the global variable list of all three languages.</w:t>
-      </w:r>
-    </w:p>
-    <w:p>
-      <w:pPr>
-        <w:rPr>
-          <w:lang w:val="en-US"/>
-        </w:rPr>
-      </w:pPr>
-    </w:p>
-    <w:p>
-      <w:pPr>
-        <w:rPr>
-          <w:lang w:val="en-US"/>
-        </w:rPr>
-      </w:pPr>
-      <w:r>
-        <w:rPr>
-          <w:lang w:val="en-US"/>
-        </w:rPr>
-        <w:t xml:space="preserve">Explicitly rereading a </w:t>
-      </w:r>
-      <w:r>
-        <w:rPr>
-          <w:lang w:val="en-US"/>
-        </w:rPr>
-        <w:t>variable or</w:t>
-      </w:r>
-      <w:r>
-        <w:rPr>
-          <w:lang w:val="en-US"/>
-        </w:rPr>
-        <w:t xml:space="preserve"> writing a variable back to LEScript either as a system variable or a standard variable is support for both Java and Python.</w:t>
-      </w:r>
-    </w:p>
-    <w:p>
-      <w:pPr>
-        <w:rPr>
-          <w:lang w:val="en-US"/>
-        </w:rPr>
-      </w:pPr>
-    </w:p>
-    <w:p>
-      <w:pPr>
-        <w:rPr>
-          <w:lang w:val="en-US"/>
-        </w:rPr>
-      </w:pPr>
-      <w:r>
-        <w:rPr>
-          <w:lang w:val="en-US"/>
-        </w:rPr>
-        <w:t xml:space="preserve">System variables </w:t>
-      </w:r>
-      <w:r>
-        <w:rPr>
-          <w:lang w:val="en-US"/>
-        </w:rPr>
-        <w:t xml:space="preserve">differ from normal variables in that they </w:t>
-      </w:r>
-      <w:r>
-        <w:rPr>
-          <w:lang w:val="en-US"/>
-        </w:rPr>
-        <w:t xml:space="preserve">are not erased by the </w:t>
-      </w:r>
-      <w:proofErr w:type="spellStart"/>
-      <w:r>
-        <w:rPr>
-          <w:rStyle w:val="CodeChar"/>
-        </w:rPr>
-        <w:t>le_clear_</w:t>
-      </w:r>
-      <w:proofErr w:type="gramStart"/>
-      <w:r>
-        <w:rPr>
-          <w:rStyle w:val="CodeChar"/>
-        </w:rPr>
-        <w:t>variables</w:t>
-      </w:r>
-      <w:proofErr w:type="spellEnd"/>
-      <w:r>
-        <w:rPr>
-          <w:rStyle w:val="CodeChar"/>
-        </w:rPr>
-        <w:t>(</w:t>
-      </w:r>
-      <w:proofErr w:type="gramEnd"/>
-      <w:r>
-        <w:rPr>
-          <w:rStyle w:val="CodeChar"/>
-        </w:rPr>
-        <w:t>)</w:t>
-      </w:r>
-      <w:r>
-        <w:rPr>
-          <w:lang w:val="en-US"/>
-        </w:rPr>
-        <w:t xml:space="preserve"> function. All variables are written to the data file </w:t>
-      </w:r>
-      <w:r>
-        <w:rPr>
-          <w:rStyle w:val="CodeChar"/>
-        </w:rPr>
-        <w:t>LEonardRoot\Config\Variables.xml</w:t>
-      </w:r>
-      <w:r>
-        <w:rPr>
-          <w:lang w:val="en-US"/>
-        </w:rPr>
         <w:t xml:space="preserve"> when LEonard closes, and so are persistent.</w:t>
       </w:r>
     </w:p>
@@ -19021,32 +18053,13 @@
       </w:pPr>
       <w:bookmarkStart w:id="98" w:name="_Toc120257771"/>
       <w:r>
-        <w:lastRenderedPageBreak/>
+        <w:t>string le_read_var(</w:t>
+      </w:r>
+      <w:r>
         <w:t xml:space="preserve">string </w:t>
       </w:r>
-      <w:proofErr w:type="spellStart"/>
-      <w:r>
-        <w:t>le_read_</w:t>
-      </w:r>
-      <w:proofErr w:type="gramStart"/>
-      <w:r>
-        <w:t>var</w:t>
-      </w:r>
-      <w:proofErr w:type="spellEnd"/>
-      <w:r>
-        <w:t>(</w:t>
-      </w:r>
-      <w:proofErr w:type="gramEnd"/>
-      <w:r>
-        <w:t xml:space="preserve">string </w:t>
-      </w:r>
-      <w:proofErr w:type="spellStart"/>
-      <w:r>
-        <w:t>var_name</w:t>
-      </w:r>
-      <w:proofErr w:type="spellEnd"/>
-      <w:r>
-        <w:t>)</w:t>
+      <w:r>
+        <w:t>var_name)</w:t>
       </w:r>
       <w:bookmarkEnd w:id="98"/>
       <w:r>
@@ -19195,29 +18208,8 @@
         <w:pStyle w:val="Heading4"/>
       </w:pPr>
       <w:bookmarkStart w:id="99" w:name="_Toc120257772"/>
-      <w:proofErr w:type="spellStart"/>
-      <w:r>
-        <w:t>le_write_</w:t>
-      </w:r>
-      <w:proofErr w:type="gramStart"/>
-      <w:r>
-        <w:t>var</w:t>
-      </w:r>
-      <w:proofErr w:type="spellEnd"/>
-      <w:r>
-        <w:t>(</w:t>
-      </w:r>
-      <w:proofErr w:type="gramEnd"/>
-      <w:r>
-        <w:t xml:space="preserve">string </w:t>
-      </w:r>
-      <w:proofErr w:type="spellStart"/>
-      <w:r>
-        <w:t>var_name</w:t>
-      </w:r>
-      <w:proofErr w:type="spellEnd"/>
-      <w:r>
-        <w:t>, string value)</w:t>
+      <w:r>
+        <w:t>le_write_var(string var_name, string value)</w:t>
       </w:r>
       <w:bookmarkEnd w:id="99"/>
       <w:r>
@@ -19348,29 +18340,8 @@
         <w:pStyle w:val="Heading4"/>
       </w:pPr>
       <w:bookmarkStart w:id="100" w:name="_Toc120257773"/>
-      <w:proofErr w:type="spellStart"/>
-      <w:r>
-        <w:t>le_write_</w:t>
-      </w:r>
-      <w:proofErr w:type="gramStart"/>
-      <w:r>
-        <w:t>sysvar</w:t>
-      </w:r>
-      <w:proofErr w:type="spellEnd"/>
-      <w:r>
-        <w:t>(</w:t>
-      </w:r>
-      <w:proofErr w:type="gramEnd"/>
-      <w:r>
-        <w:t xml:space="preserve">string </w:t>
-      </w:r>
-      <w:proofErr w:type="spellStart"/>
-      <w:r>
-        <w:t>var_name</w:t>
-      </w:r>
-      <w:proofErr w:type="spellEnd"/>
-      <w:r>
-        <w:t>, string value)</w:t>
+      <w:r>
+        <w:t>le_write_sysvar(string var_name, string value)</w:t>
       </w:r>
       <w:bookmarkEnd w:id="100"/>
       <w:r>
@@ -19516,25 +18487,17 @@
         </w:rPr>
       </w:pPr>
       <w:bookmarkStart w:id="101" w:name="_Toc120257774"/>
-      <w:proofErr w:type="spellStart"/>
       <w:r>
         <w:rPr>
           <w:lang w:val="en-US"/>
         </w:rPr>
-        <w:t>LElib.console</w:t>
-      </w:r>
-      <w:proofErr w:type="spellEnd"/>
+        <w:t>LElib.console: Console</w:t>
+      </w:r>
+      <w:bookmarkEnd w:id="80"/>
       <w:r>
         <w:rPr>
           <w:lang w:val="en-US"/>
         </w:rPr>
-        <w:t>: Console</w:t>
-      </w:r>
-      <w:bookmarkEnd w:id="80"/>
-      <w:r>
-        <w:rPr>
-          <w:lang w:val="en-US"/>
-        </w:rPr>
         <w:t xml:space="preserve"> Functions</w:t>
       </w:r>
       <w:bookmarkEnd w:id="101"/>
@@ -19544,7 +18507,6 @@
         <w:pStyle w:val="Heading4"/>
       </w:pPr>
       <w:bookmarkStart w:id="102" w:name="_Toc120257775"/>
-      <w:proofErr w:type="spellStart"/>
       <w:r>
         <w:t>l</w:t>
       </w:r>
@@ -19552,22 +18514,10 @@
         <w:t>e</w:t>
       </w:r>
       <w:r>
-        <w:t>_</w:t>
-      </w:r>
-      <w:proofErr w:type="gramStart"/>
-      <w:r>
-        <w:t>p</w:t>
-      </w:r>
-      <w:r>
-        <w:t>rint</w:t>
-      </w:r>
-      <w:proofErr w:type="spellEnd"/>
-      <w:r>
-        <w:t>(</w:t>
-      </w:r>
-      <w:proofErr w:type="gramEnd"/>
-      <w:r>
-        <w:t>string message)</w:t>
+        <w:t>_p</w:t>
+      </w:r>
+      <w:r>
+        <w:t>rint(string message)</w:t>
       </w:r>
       <w:bookmarkEnd w:id="102"/>
       <w:r>
@@ -19665,8 +18615,6 @@
       <w:r>
         <w:tab/>
       </w:r>
-      <w:proofErr w:type="spellStart"/>
-      <w:proofErr w:type="gramStart"/>
       <w:r>
         <w:rPr>
           <w:rStyle w:val="CodeChar"/>
@@ -19685,14 +18633,13 @@
         </w:rPr>
         <w:t>message</w:t>
       </w:r>
-      <w:proofErr w:type="spellEnd"/>
-      <w:proofErr w:type="gramEnd"/>
     </w:p>
     <w:p>
       <w:pPr>
         <w:ind w:left="720"/>
       </w:pPr>
       <w:r>
+        <w:lastRenderedPageBreak/>
         <w:t xml:space="preserve">Java: </w:t>
       </w:r>
       <w:r>
@@ -19701,8 +18648,6 @@
       <w:r>
         <w:tab/>
       </w:r>
-      <w:proofErr w:type="spellStart"/>
-      <w:proofErr w:type="gramStart"/>
       <w:r>
         <w:rPr>
           <w:rStyle w:val="CodeChar"/>
@@ -19721,8 +18666,6 @@
         </w:rPr>
         <w:t>message</w:t>
       </w:r>
-      <w:proofErr w:type="spellEnd"/>
-      <w:proofErr w:type="gramEnd"/>
     </w:p>
     <w:p>
       <w:pPr>
@@ -19734,8 +18677,6 @@
       <w:r>
         <w:tab/>
       </w:r>
-      <w:proofErr w:type="spellStart"/>
-      <w:proofErr w:type="gramStart"/>
       <w:r>
         <w:rPr>
           <w:rStyle w:val="CodeChar"/>
@@ -19754,15 +18695,12 @@
         </w:rPr>
         <w:t>message</w:t>
       </w:r>
-      <w:proofErr w:type="spellEnd"/>
-      <w:proofErr w:type="gramEnd"/>
     </w:p>
     <w:p>
       <w:pPr>
         <w:pStyle w:val="Heading4"/>
       </w:pPr>
       <w:bookmarkStart w:id="103" w:name="_Toc120257776"/>
-      <w:proofErr w:type="spellStart"/>
       <w:r>
         <w:t>l</w:t>
       </w:r>
@@ -19776,20 +18714,14 @@
         <w:t>how</w:t>
       </w:r>
       <w:r>
-        <w:t>_</w:t>
-      </w:r>
-      <w:proofErr w:type="gramStart"/>
-      <w:r>
-        <w:t>c</w:t>
+        <w:t>_c</w:t>
       </w:r>
       <w:r>
         <w:t>onsole</w:t>
       </w:r>
-      <w:proofErr w:type="spellEnd"/>
       <w:r>
         <w:t>(</w:t>
       </w:r>
-      <w:proofErr w:type="gramEnd"/>
       <w:r>
         <w:t>bool show</w:t>
       </w:r>
@@ -19832,7 +18764,6 @@
       <w:r>
         <w:t xml:space="preserve">Hides or shows the Console Window. The console is always open and accumulating any </w:t>
       </w:r>
-      <w:proofErr w:type="spellStart"/>
       <w:r>
         <w:rPr>
           <w:rStyle w:val="CodeChar"/>
@@ -19843,39 +18774,30 @@
         <w:rPr>
           <w:rStyle w:val="CodeChar"/>
         </w:rPr>
-        <w:t>_</w:t>
-      </w:r>
-      <w:proofErr w:type="gramStart"/>
+        <w:t>_p</w:t>
+      </w:r>
       <w:r>
         <w:rPr>
           <w:rStyle w:val="CodeChar"/>
         </w:rPr>
-        <w:t>p</w:t>
+        <w:t>rint</w:t>
       </w:r>
       <w:r>
         <w:rPr>
           <w:rStyle w:val="CodeChar"/>
         </w:rPr>
-        <w:t>rint</w:t>
-      </w:r>
-      <w:proofErr w:type="spellEnd"/>
+        <w:t>(</w:t>
+      </w:r>
       <w:r>
         <w:rPr>
           <w:rStyle w:val="CodeChar"/>
         </w:rPr>
-        <w:t>(</w:t>
-      </w:r>
-      <w:proofErr w:type="gramEnd"/>
+        <w:t>…</w:t>
+      </w:r>
       <w:r>
         <w:rPr>
           <w:rStyle w:val="CodeChar"/>
         </w:rPr>
-        <w:t>…</w:t>
-      </w:r>
-      <w:r>
-        <w:rPr>
-          <w:rStyle w:val="CodeChar"/>
-        </w:rPr>
         <w:t>)</w:t>
       </w:r>
       <w:r>
@@ -19887,7 +18809,6 @@
         <w:pStyle w:val="Heading4"/>
       </w:pPr>
       <w:bookmarkStart w:id="104" w:name="_Toc120257777"/>
-      <w:proofErr w:type="spellStart"/>
       <w:r>
         <w:t>l</w:t>
       </w:r>
@@ -19901,22 +18822,10 @@
         <w:t>lear</w:t>
       </w:r>
       <w:r>
-        <w:t>_</w:t>
-      </w:r>
-      <w:proofErr w:type="gramStart"/>
-      <w:r>
-        <w:t>c</w:t>
-      </w:r>
-      <w:r>
-        <w:t>onsole</w:t>
-      </w:r>
-      <w:proofErr w:type="spellEnd"/>
-      <w:r>
-        <w:t>(</w:t>
-      </w:r>
-      <w:proofErr w:type="gramEnd"/>
-      <w:r>
-        <w:t>)</w:t>
+        <w:t>_c</w:t>
+      </w:r>
+      <w:r>
+        <w:t>onsole()</w:t>
       </w:r>
       <w:bookmarkEnd w:id="104"/>
       <w:r>
@@ -19974,7 +18883,6 @@
       </w:pPr>
       <w:bookmarkStart w:id="105" w:name="_Toc120257778"/>
       <w:r>
-        <w:lastRenderedPageBreak/>
         <w:t>LElib.log: Logging Functions</w:t>
       </w:r>
       <w:bookmarkEnd w:id="105"/>
@@ -19984,7 +18892,6 @@
         <w:pStyle w:val="Heading4"/>
       </w:pPr>
       <w:bookmarkStart w:id="106" w:name="_Toc120257779"/>
-      <w:proofErr w:type="spellStart"/>
       <w:r>
         <w:t>l</w:t>
       </w:r>
@@ -19998,22 +18905,10 @@
         <w:t>og</w:t>
       </w:r>
       <w:r>
-        <w:t>_</w:t>
-      </w:r>
-      <w:proofErr w:type="gramStart"/>
-      <w:r>
-        <w:t>i</w:t>
-      </w:r>
-      <w:r>
-        <w:t>nfo</w:t>
-      </w:r>
-      <w:proofErr w:type="spellEnd"/>
-      <w:r>
-        <w:t>(</w:t>
-      </w:r>
-      <w:proofErr w:type="gramEnd"/>
-      <w:r>
-        <w:t>string message)</w:t>
+        <w:t>_i</w:t>
+      </w:r>
+      <w:r>
+        <w:t>nfo(string message)</w:t>
       </w:r>
       <w:bookmarkEnd w:id="106"/>
       <w:r>
@@ -20067,7 +18962,6 @@
         </w:rPr>
       </w:pPr>
       <w:bookmarkStart w:id="107" w:name="_Toc120257780"/>
-      <w:proofErr w:type="spellStart"/>
       <w:r>
         <w:rPr>
           <w:lang w:val="en-US"/>
@@ -20096,34 +18990,13 @@
         <w:rPr>
           <w:lang w:val="en-US"/>
         </w:rPr>
-        <w:t>_</w:t>
-      </w:r>
-      <w:proofErr w:type="gramStart"/>
+        <w:t>_e</w:t>
+      </w:r>
       <w:r>
         <w:rPr>
           <w:lang w:val="en-US"/>
         </w:rPr>
-        <w:t>e</w:t>
-      </w:r>
-      <w:r>
-        <w:rPr>
-          <w:lang w:val="en-US"/>
-        </w:rPr>
-        <w:t>rror</w:t>
-      </w:r>
-      <w:proofErr w:type="spellEnd"/>
-      <w:r>
-        <w:rPr>
-          <w:lang w:val="en-US"/>
-        </w:rPr>
-        <w:t>(</w:t>
-      </w:r>
-      <w:proofErr w:type="gramEnd"/>
-      <w:r>
-        <w:rPr>
-          <w:lang w:val="en-US"/>
-        </w:rPr>
-        <w:t>string message)</w:t>
+        <w:t>rror(string message)</w:t>
       </w:r>
       <w:bookmarkEnd w:id="107"/>
       <w:r>
@@ -20194,7 +19067,6 @@
       </w:pPr>
       <w:bookmarkStart w:id="108" w:name="_Toc118731293"/>
       <w:bookmarkStart w:id="109" w:name="_Toc120257781"/>
-      <w:proofErr w:type="spellStart"/>
       <w:r>
         <w:t>L</w:t>
       </w:r>
@@ -20202,11 +19074,7 @@
         <w:t>E</w:t>
       </w:r>
       <w:r>
-        <w:t>lib.flow</w:t>
-      </w:r>
-      <w:proofErr w:type="spellEnd"/>
-      <w:r>
-        <w:t xml:space="preserve">: </w:t>
+        <w:t xml:space="preserve">lib.flow: </w:t>
       </w:r>
       <w:r>
         <w:t>Flow Control</w:t>
@@ -20330,6 +19198,7 @@
     <w:p/>
     <w:p>
       <w:r>
+        <w:lastRenderedPageBreak/>
         <w:t>Java and Python comments are defined as in the respective languages. Python statements ignore characters after “#” on any line and Java statements ignore any characters after “;” on any line.</w:t>
       </w:r>
     </w:p>
@@ -20338,16 +19207,11 @@
         <w:pStyle w:val="Heading4"/>
       </w:pPr>
       <w:bookmarkStart w:id="111" w:name="_Toc120257783"/>
-      <w:proofErr w:type="gramStart"/>
       <w:r>
         <w:t>p</w:t>
       </w:r>
       <w:r>
-        <w:t>ause(</w:t>
-      </w:r>
-      <w:proofErr w:type="gramEnd"/>
-      <w:r>
-        <w:t>)</w:t>
+        <w:t>ause()</w:t>
       </w:r>
       <w:bookmarkEnd w:id="111"/>
       <w:r>
@@ -20380,18 +19244,8 @@
         <w:pStyle w:val="Heading4"/>
       </w:pPr>
       <w:bookmarkStart w:id="112" w:name="_Toc120257784"/>
-      <w:proofErr w:type="spellStart"/>
-      <w:proofErr w:type="gramStart"/>
-      <w:r>
-        <w:t>pauseif</w:t>
-      </w:r>
-      <w:proofErr w:type="spellEnd"/>
-      <w:r>
-        <w:t>(</w:t>
-      </w:r>
-      <w:proofErr w:type="gramEnd"/>
-      <w:r>
-        <w:t>bool condition)</w:t>
+      <w:r>
+        <w:t>pauseif(bool condition)</w:t>
       </w:r>
       <w:bookmarkEnd w:id="112"/>
       <w:r>
@@ -20408,19 +19262,11 @@
       <w:r>
         <w:t xml:space="preserve">Conditional </w:t>
       </w:r>
-      <w:proofErr w:type="gramStart"/>
       <w:r>
         <w:rPr>
           <w:rStyle w:val="CodeChar"/>
         </w:rPr>
-        <w:t>pause(</w:t>
-      </w:r>
-      <w:proofErr w:type="gramEnd"/>
-      <w:r>
-        <w:rPr>
-          <w:rStyle w:val="CodeChar"/>
-        </w:rPr>
-        <w:t>)</w:t>
+        <w:t>pause()</w:t>
       </w:r>
       <w:r>
         <w:t xml:space="preserve">. If </w:t>
@@ -20450,14 +19296,8 @@
         <w:pStyle w:val="Heading4"/>
       </w:pPr>
       <w:bookmarkStart w:id="113" w:name="_Toc120257785"/>
-      <w:proofErr w:type="gramStart"/>
-      <w:r>
-        <w:lastRenderedPageBreak/>
-        <w:t>stop(</w:t>
-      </w:r>
-      <w:proofErr w:type="gramEnd"/>
-      <w:r>
-        <w:t>)</w:t>
+      <w:r>
+        <w:t>stop()</w:t>
       </w:r>
       <w:bookmarkEnd w:id="113"/>
       <w:r>
@@ -20490,18 +19330,8 @@
         <w:pStyle w:val="Heading4"/>
       </w:pPr>
       <w:bookmarkStart w:id="114" w:name="_Toc120257786"/>
-      <w:proofErr w:type="spellStart"/>
-      <w:proofErr w:type="gramStart"/>
-      <w:r>
-        <w:t>stopif</w:t>
-      </w:r>
-      <w:proofErr w:type="spellEnd"/>
-      <w:r>
-        <w:t>(</w:t>
-      </w:r>
-      <w:proofErr w:type="gramEnd"/>
-      <w:r>
-        <w:t>bool condition)</w:t>
+      <w:r>
+        <w:t>stopif(bool condition)</w:t>
       </w:r>
       <w:bookmarkEnd w:id="114"/>
       <w:r>
@@ -20518,19 +19348,11 @@
       <w:r>
         <w:t xml:space="preserve">Conditional </w:t>
       </w:r>
-      <w:proofErr w:type="gramStart"/>
       <w:r>
         <w:rPr>
           <w:rStyle w:val="CodeChar"/>
         </w:rPr>
-        <w:t>stop(</w:t>
-      </w:r>
-      <w:proofErr w:type="gramEnd"/>
-      <w:r>
-        <w:rPr>
-          <w:rStyle w:val="CodeChar"/>
-        </w:rPr>
-        <w:t>)</w:t>
+        <w:t>stop()</w:t>
       </w:r>
       <w:r>
         <w:t xml:space="preserve">. If </w:t>
@@ -20560,13 +19382,8 @@
         <w:pStyle w:val="Heading4"/>
       </w:pPr>
       <w:bookmarkStart w:id="115" w:name="_Toc120257787"/>
-      <w:proofErr w:type="gramStart"/>
-      <w:r>
-        <w:t>prompt(</w:t>
-      </w:r>
-      <w:proofErr w:type="gramEnd"/>
-      <w:r>
-        <w:t>string message)</w:t>
+      <w:r>
+        <w:t>prompt(string message)</w:t>
       </w:r>
       <w:bookmarkEnd w:id="115"/>
       <w:r>
@@ -20622,18 +19439,8 @@
         <w:pStyle w:val="Heading4"/>
       </w:pPr>
       <w:bookmarkStart w:id="116" w:name="_Toc120257788"/>
-      <w:proofErr w:type="spellStart"/>
-      <w:proofErr w:type="gramStart"/>
-      <w:r>
-        <w:t>promptif</w:t>
-      </w:r>
-      <w:proofErr w:type="spellEnd"/>
-      <w:r>
-        <w:t>(</w:t>
-      </w:r>
-      <w:proofErr w:type="gramEnd"/>
-      <w:r>
-        <w:t>bool condition, string message)</w:t>
+      <w:r>
+        <w:t>promptif(bool condition, string message)</w:t>
       </w:r>
       <w:bookmarkEnd w:id="116"/>
       <w:r>
@@ -20707,7 +19514,6 @@
         <w:pStyle w:val="Heading4"/>
       </w:pPr>
       <w:bookmarkStart w:id="117" w:name="_Toc120257789"/>
-      <w:proofErr w:type="spellStart"/>
       <w:r>
         <w:t>l</w:t>
       </w:r>
@@ -20718,24 +19524,302 @@
         <w:t>_n</w:t>
       </w:r>
       <w:r>
+        <w:t>ame:</w:t>
+      </w:r>
+      <w:bookmarkEnd w:id="117"/>
+      <w:r>
+        <w:fldChar w:fldCharType="begin"/>
+      </w:r>
+      <w:r>
+        <w:instrText xml:space="preserve"> XE "LElib.flow:label</w:instrText>
+      </w:r>
+      <w:r>
+        <w:instrText>_n</w:instrText>
+      </w:r>
+      <w:r>
+        <w:instrText>ame:"</w:instrText>
+      </w:r>
+      <w:r>
+        <w:fldChar w:fldCharType="end"/>
+      </w:r>
+    </w:p>
+    <w:p>
+      <w:r>
+        <w:t>Yes, this works in all three languages! This helps support line-by-line sequencing and flow control, which Java and Python cannot do.</w:t>
+      </w:r>
+    </w:p>
+    <w:p/>
+    <w:p>
+      <w:r>
+        <w:t>This structure a</w:t>
+      </w:r>
+      <w:r>
+        <w:t>ssociates</w:t>
+      </w:r>
+      <w:r>
+        <w:t xml:space="preserve"> a name</w:t>
+      </w:r>
+      <w:r>
+        <w:t xml:space="preserve"> with a line</w:t>
+      </w:r>
+      <w:r>
+        <w:t xml:space="preserve"> in the</w:t>
+      </w:r>
+      <w:r>
+        <w:t xml:space="preserve"> </w:t>
+      </w:r>
+      <w:r>
+        <w:t>Sequence</w:t>
+      </w:r>
+      <w:r>
+        <w:t xml:space="preserve">. </w:t>
+      </w:r>
+      <w:r>
+        <w:t>Label names are alphanumeric, case-sensitive, and may include the ‘_’ character.</w:t>
+      </w:r>
+      <w:r>
+        <w:t xml:space="preserve"> Labels</w:t>
+      </w:r>
+      <w:r>
+        <w:t xml:space="preserve"> are </w:t>
+      </w:r>
+      <w:r>
+        <w:t>found</w:t>
+      </w:r>
+      <w:r>
+        <w:t xml:space="preserve"> prior to execution and can be used as targets for </w:t>
+      </w:r>
+      <w:r>
+        <w:rPr>
+          <w:rStyle w:val="CodeChar"/>
+        </w:rPr>
+        <w:t>jump</w:t>
+      </w:r>
+      <w:r>
+        <w:t xml:space="preserve">, </w:t>
+      </w:r>
+      <w:r>
+        <w:rPr>
+          <w:rStyle w:val="CodeChar"/>
+        </w:rPr>
+        <w:t>jumpif</w:t>
+      </w:r>
+      <w:r>
+        <w:rPr>
+          <w:rStyle w:val="CodeChar"/>
+        </w:rPr>
+        <w:t>, call,</w:t>
+      </w:r>
+      <w:r>
+        <w:t xml:space="preserve"> and </w:t>
+      </w:r>
+      <w:r>
+        <w:rPr>
+          <w:rStyle w:val="CodeChar"/>
+        </w:rPr>
+        <w:t>callif</w:t>
+      </w:r>
+      <w:r>
+        <w:t xml:space="preserve"> statements</w:t>
+      </w:r>
+      <w:r>
+        <w:t xml:space="preserve">. LEScript provides the </w:t>
+      </w:r>
+      <w:r>
+        <w:t>j</w:t>
+      </w:r>
+      <w:r>
+        <w:rPr>
+          <w:rStyle w:val="CodeChar"/>
+        </w:rPr>
+        <w:t>ump_gt_zero(variable, label</w:t>
+      </w:r>
+      <w:r>
+        <w:rPr>
+          <w:rStyle w:val="CodeChar"/>
+        </w:rPr>
+        <w:t>_n</w:t>
+      </w:r>
+      <w:r>
+        <w:rPr>
+          <w:rStyle w:val="CodeChar"/>
+        </w:rPr>
+        <w:t>ame)</w:t>
+      </w:r>
+      <w:r>
+        <w:t xml:space="preserve"> function since it does not </w:t>
+      </w:r>
+      <w:r>
+        <w:t>presently h</w:t>
+      </w:r>
+      <w:r>
+        <w:t>ave the ability to evaluate comparison conditions</w:t>
+      </w:r>
+      <w:r>
+        <w:t>.</w:t>
+      </w:r>
+    </w:p>
+    <w:p>
+      <w:pPr>
+        <w:pStyle w:val="Heading4"/>
+      </w:pPr>
+      <w:bookmarkStart w:id="118" w:name="_Toc120257790"/>
+      <w:r>
+        <w:t>jump(string label</w:t>
+      </w:r>
+      <w:r>
+        <w:t>_n</w:t>
+      </w:r>
+      <w:r>
+        <w:t>ame)</w:t>
+      </w:r>
+      <w:bookmarkEnd w:id="118"/>
+      <w:r>
+        <w:fldChar w:fldCharType="begin"/>
+      </w:r>
+      <w:r>
+        <w:instrText>XE "LElib.flow:</w:instrText>
+      </w:r>
+      <w:r>
+        <w:instrText xml:space="preserve"> </w:instrText>
+      </w:r>
+      <w:r>
+        <w:instrText>jump"</w:instrText>
+      </w:r>
+      <w:r>
+        <w:fldChar w:fldCharType="end"/>
+      </w:r>
+    </w:p>
+    <w:p>
+      <w:pPr>
+        <w:rPr>
+          <w:rStyle w:val="CodeChar"/>
+        </w:rPr>
+      </w:pPr>
+      <w:r>
+        <w:t xml:space="preserve">Causes execution to pass to the line containing </w:t>
+      </w:r>
+      <w:r>
+        <w:rPr>
+          <w:rStyle w:val="CodeChar"/>
+        </w:rPr>
+        <w:t>label</w:t>
+      </w:r>
+      <w:r>
+        <w:rPr>
+          <w:rStyle w:val="CodeChar"/>
+        </w:rPr>
+        <w:t>_n</w:t>
+      </w:r>
+      <w:r>
+        <w:rPr>
+          <w:rStyle w:val="CodeChar"/>
+        </w:rPr>
+        <w:t>ame:</w:t>
+      </w:r>
+    </w:p>
+    <w:p>
+      <w:pPr>
+        <w:pStyle w:val="Heading4"/>
+      </w:pPr>
+      <w:bookmarkStart w:id="119" w:name="_Toc120257791"/>
+      <w:r>
+        <w:lastRenderedPageBreak/>
+        <w:t>jumpif(bool condition, string label</w:t>
+      </w:r>
+      <w:r>
+        <w:t>_n</w:t>
+      </w:r>
+      <w:r>
+        <w:t>ame)</w:t>
+      </w:r>
+      <w:bookmarkEnd w:id="119"/>
+      <w:r>
+        <w:t xml:space="preserve"> </w:t>
+      </w:r>
+      <w:r>
+        <w:fldChar w:fldCharType="begin"/>
+      </w:r>
+      <w:r>
+        <w:instrText xml:space="preserve"> XE "LElib.flow:</w:instrText>
+      </w:r>
+      <w:r>
+        <w:instrText xml:space="preserve"> </w:instrText>
+      </w:r>
+      <w:r>
+        <w:instrText xml:space="preserve">jumpif:" </w:instrText>
+      </w:r>
+      <w:r>
+        <w:fldChar w:fldCharType="end"/>
+      </w:r>
+    </w:p>
+    <w:p>
+      <w:r>
+        <w:t xml:space="preserve">Performs a </w:t>
+      </w:r>
+      <w:r>
+        <w:rPr>
+          <w:rStyle w:val="CodeChar"/>
+        </w:rPr>
+        <w:t>jump</w:t>
+      </w:r>
+      <w:r>
+        <w:t xml:space="preserve"> to the line containing </w:t>
+      </w:r>
+      <w:r>
+        <w:rPr>
+          <w:rStyle w:val="CodeChar"/>
+        </w:rPr>
+        <w:t>label</w:t>
+      </w:r>
+      <w:r>
+        <w:rPr>
+          <w:rStyle w:val="CodeChar"/>
+        </w:rPr>
+        <w:t>_n</w:t>
+      </w:r>
+      <w:r>
+        <w:rPr>
+          <w:rStyle w:val="CodeChar"/>
+        </w:rPr>
         <w:t>ame</w:t>
       </w:r>
-      <w:proofErr w:type="spellEnd"/>
-      <w:r>
-        <w:t>:</w:t>
-      </w:r>
-      <w:bookmarkEnd w:id="117"/>
+      <w:r>
+        <w:t>: if condition is true.</w:t>
+      </w:r>
+    </w:p>
+    <w:p>
+      <w:pPr>
+        <w:pStyle w:val="Heading4"/>
+      </w:pPr>
+      <w:bookmarkStart w:id="120" w:name="_Toc120257792"/>
+      <w:r>
+        <w:t>call</w:t>
+      </w:r>
+      <w:r>
+        <w:t>(string label</w:t>
+      </w:r>
+      <w:r>
+        <w:t>_n</w:t>
+      </w:r>
+      <w:r>
+        <w:t>ame)</w:t>
+      </w:r>
+      <w:bookmarkEnd w:id="120"/>
+      <w:r>
+        <w:t xml:space="preserve"> </w:t>
+      </w:r>
       <w:r>
         <w:fldChar w:fldCharType="begin"/>
       </w:r>
       <w:r>
-        <w:instrText xml:space="preserve"> XE "LElib.flow:label</w:instrText>
-      </w:r>
-      <w:r>
-        <w:instrText>_n</w:instrText>
-      </w:r>
-      <w:r>
-        <w:instrText>ame:"</w:instrText>
+        <w:instrText>XE "LElib.flow:</w:instrText>
+      </w:r>
+      <w:r>
+        <w:instrText xml:space="preserve"> </w:instrText>
+      </w:r>
+      <w:r>
+        <w:instrText>call"</w:instrText>
       </w:r>
       <w:r>
         <w:fldChar w:fldCharType="end"/>
@@ -20743,122 +19827,364 @@
     </w:p>
     <w:p>
       <w:r>
-        <w:t>Yes, this works in all three languages! This helps support line-by-line sequencing and flow control, which Java and Python cannot do.</w:t>
-      </w:r>
-    </w:p>
-    <w:p/>
-    <w:p>
-      <w:r>
-        <w:t>This structure a</w:t>
-      </w:r>
-      <w:r>
-        <w:t>ssociates</w:t>
-      </w:r>
-      <w:r>
-        <w:t xml:space="preserve"> a name</w:t>
-      </w:r>
-      <w:r>
-        <w:t xml:space="preserve"> with a line</w:t>
-      </w:r>
-      <w:r>
-        <w:t xml:space="preserve"> in the</w:t>
-      </w:r>
-      <w:r>
+        <w:t xml:space="preserve">Causes execution to pass to the line containing </w:t>
+      </w:r>
+      <w:r>
+        <w:rPr>
+          <w:rStyle w:val="CodeChar"/>
+        </w:rPr>
+        <w:t>label</w:t>
+      </w:r>
+      <w:r>
+        <w:rPr>
+          <w:rStyle w:val="CodeChar"/>
+        </w:rPr>
+        <w:t>_n</w:t>
+      </w:r>
+      <w:r>
+        <w:rPr>
+          <w:rStyle w:val="CodeChar"/>
+        </w:rPr>
+        <w:t>ame:</w:t>
+      </w:r>
+      <w:r>
+        <w:rPr>
+          <w:rStyle w:val="CodeChar"/>
+        </w:rPr>
         <w:t xml:space="preserve"> </w:t>
       </w:r>
       <w:r>
-        <w:t>Sequence</w:t>
-      </w:r>
-      <w:r>
-        <w:t xml:space="preserve">. </w:t>
-      </w:r>
-      <w:r>
-        <w:t>Label names are alphanumeric, case-sensitive, and may include the ‘_’ character.</w:t>
-      </w:r>
-      <w:r>
-        <w:t xml:space="preserve"> Labels</w:t>
-      </w:r>
-      <w:r>
-        <w:t xml:space="preserve"> are </w:t>
-      </w:r>
-      <w:r>
-        <w:t>found</w:t>
-      </w:r>
-      <w:r>
-        <w:t xml:space="preserve"> prior to execution and can be used as targets for </w:t>
+        <w:t xml:space="preserve">Use </w:t>
       </w:r>
       <w:r>
         <w:rPr>
           <w:rStyle w:val="CodeChar"/>
         </w:rPr>
-        <w:t>jump</w:t>
-      </w:r>
-      <w:r>
-        <w:t xml:space="preserve">, </w:t>
-      </w:r>
-      <w:proofErr w:type="spellStart"/>
+        <w:t>ret</w:t>
+      </w:r>
       <w:r>
         <w:rPr>
           <w:rStyle w:val="CodeChar"/>
         </w:rPr>
-        <w:t>jumpif</w:t>
-      </w:r>
-      <w:proofErr w:type="spellEnd"/>
+        <w:t>()</w:t>
+      </w:r>
+      <w:r>
+        <w:t xml:space="preserve"> to </w:t>
+      </w:r>
+      <w:r>
+        <w:t xml:space="preserve">return from </w:t>
+      </w:r>
+      <w:r>
+        <w:t>the call.</w:t>
+      </w:r>
+      <w:r>
+        <w:t xml:space="preserve"> Call maintains a return stack (which is cleared when execution begins!) and can nest.</w:t>
+      </w:r>
+    </w:p>
+    <w:p>
+      <w:pPr>
+        <w:pStyle w:val="Heading4"/>
+      </w:pPr>
+      <w:bookmarkStart w:id="121" w:name="_Toc120257793"/>
+      <w:r>
+        <w:t>call</w:t>
+      </w:r>
+      <w:r>
+        <w:t>if(bool condition, string label</w:t>
+      </w:r>
+      <w:r>
+        <w:t>_n</w:t>
+      </w:r>
+      <w:r>
+        <w:t>ame)</w:t>
+      </w:r>
+      <w:bookmarkEnd w:id="121"/>
+      <w:r>
+        <w:t xml:space="preserve"> </w:t>
+      </w:r>
+      <w:r>
+        <w:fldChar w:fldCharType="begin"/>
+      </w:r>
+      <w:r>
+        <w:instrText>XE "LElib.flow:</w:instrText>
+      </w:r>
+      <w:r>
+        <w:instrText xml:space="preserve"> </w:instrText>
+      </w:r>
+      <w:r>
+        <w:instrText>callif"</w:instrText>
+      </w:r>
+      <w:r>
+        <w:fldChar w:fldCharType="end"/>
+      </w:r>
+    </w:p>
+    <w:p>
+      <w:r>
+        <w:t xml:space="preserve">Performs a </w:t>
+      </w:r>
       <w:r>
         <w:rPr>
           <w:rStyle w:val="CodeChar"/>
         </w:rPr>
-        <w:t>, call,</w:t>
-      </w:r>
-      <w:r>
-        <w:t xml:space="preserve"> and </w:t>
-      </w:r>
-      <w:proofErr w:type="spellStart"/>
+        <w:t>call</w:t>
+      </w:r>
+      <w:r>
+        <w:t xml:space="preserve"> to the line containing </w:t>
+      </w:r>
       <w:r>
         <w:rPr>
           <w:rStyle w:val="CodeChar"/>
         </w:rPr>
-        <w:t>callif</w:t>
-      </w:r>
-      <w:proofErr w:type="spellEnd"/>
-      <w:r>
-        <w:t xml:space="preserve"> statements</w:t>
-      </w:r>
-      <w:r>
-        <w:t xml:space="preserve">. LEScript provides the </w:t>
-      </w:r>
-      <w:proofErr w:type="spellStart"/>
-      <w:r>
+        <w:t>label</w:t>
+      </w:r>
+      <w:r>
+        <w:rPr>
+          <w:rStyle w:val="CodeChar"/>
+        </w:rPr>
+        <w:t>_n</w:t>
+      </w:r>
+      <w:r>
+        <w:rPr>
+          <w:rStyle w:val="CodeChar"/>
+        </w:rPr>
+        <w:t>ame:</w:t>
+      </w:r>
+      <w:r>
+        <w:t xml:space="preserve"> if condition is true.</w:t>
+      </w:r>
+    </w:p>
+    <w:p>
+      <w:pPr>
+        <w:pStyle w:val="Heading4"/>
+      </w:pPr>
+      <w:bookmarkStart w:id="122" w:name="_Toc120257794"/>
+      <w:r>
+        <w:t>r</w:t>
+      </w:r>
+      <w:r>
+        <w:t>et()</w:t>
+      </w:r>
+      <w:bookmarkEnd w:id="122"/>
+      <w:r>
+        <w:fldChar w:fldCharType="begin"/>
+      </w:r>
+      <w:r>
+        <w:instrText>XE "LElib.flow:</w:instrText>
+      </w:r>
+      <w:r>
+        <w:instrText xml:space="preserve"> </w:instrText>
+      </w:r>
+      <w:r>
+        <w:instrText>ret"</w:instrText>
+      </w:r>
+      <w:r>
+        <w:fldChar w:fldCharType="end"/>
+      </w:r>
+    </w:p>
+    <w:p>
+      <w:r>
+        <w:t>Return</w:t>
+      </w:r>
+      <w:r>
+        <w:t xml:space="preserve"> execution</w:t>
+      </w:r>
+      <w:r>
+        <w:t xml:space="preserve"> from a </w:t>
+      </w:r>
+      <w:r>
+        <w:rPr>
+          <w:rStyle w:val="CodeChar"/>
+        </w:rPr>
+        <w:t>call(…)</w:t>
+      </w:r>
+      <w:r>
+        <w:t xml:space="preserve"> or </w:t>
+      </w:r>
+      <w:r>
+        <w:rPr>
+          <w:rStyle w:val="CodeChar"/>
+        </w:rPr>
+        <w:t>callif(…)</w:t>
+      </w:r>
+      <w:r>
+        <w:t xml:space="preserve"> to </w:t>
+      </w:r>
+      <w:r>
+        <w:t>the line after the one that initiated the call.</w:t>
+      </w:r>
+    </w:p>
+    <w:p>
+      <w:pPr>
+        <w:pStyle w:val="Heading4"/>
+      </w:pPr>
+      <w:bookmarkStart w:id="123" w:name="_Toc120257795"/>
+      <w:r>
+        <w:t>sleep(float timeout_s)</w:t>
+      </w:r>
+      <w:bookmarkEnd w:id="123"/>
+      <w:r>
+        <w:t xml:space="preserve"> </w:t>
+      </w:r>
+      <w:r>
+        <w:fldChar w:fldCharType="begin"/>
+      </w:r>
+      <w:r>
+        <w:instrText>XE "LElib.flow:</w:instrText>
+      </w:r>
+      <w:r>
+        <w:instrText xml:space="preserve"> </w:instrText>
+      </w:r>
+      <w:r>
+        <w:instrText>sleep"</w:instrText>
+      </w:r>
+      <w:r>
+        <w:fldChar w:fldCharType="end"/>
+      </w:r>
+    </w:p>
+    <w:p>
+      <w:r>
+        <w:t xml:space="preserve">Causes the Sequence to pause for </w:t>
+      </w:r>
+      <w:r>
+        <w:rPr>
+          <w:rStyle w:val="CodeChar"/>
+        </w:rPr>
+        <w:t>timeout_s</w:t>
+      </w:r>
+      <w:r>
+        <w:t xml:space="preserve"> seconds. All other operations continue, so this is better to use than the built-in sleep functions in Java or Python!</w:t>
+      </w:r>
+    </w:p>
+    <w:p>
+      <w:pPr>
+        <w:pStyle w:val="Heading4"/>
+        <w:rPr>
+          <w:lang w:val="en-US"/>
+        </w:rPr>
+      </w:pPr>
+      <w:bookmarkStart w:id="124" w:name="_Toc120257796"/>
+      <w:r>
+        <w:rPr>
+          <w:lang w:val="en-US"/>
+        </w:rPr>
         <w:t>j</w:t>
       </w:r>
       <w:r>
         <w:rPr>
+          <w:lang w:val="en-US"/>
+        </w:rPr>
+        <w:t>ump_gt_zero(</w:t>
+      </w:r>
+      <w:r>
+        <w:rPr>
+          <w:lang w:val="en-US"/>
+        </w:rPr>
+        <w:t xml:space="preserve">string </w:t>
+      </w:r>
+      <w:r>
+        <w:rPr>
+          <w:lang w:val="en-US"/>
+        </w:rPr>
+        <w:t>var</w:t>
+      </w:r>
+      <w:r>
+        <w:rPr>
+          <w:lang w:val="en-US"/>
+        </w:rPr>
+        <w:t>_n</w:t>
+      </w:r>
+      <w:r>
+        <w:rPr>
+          <w:lang w:val="en-US"/>
+        </w:rPr>
+        <w:t>ame, string label)</w:t>
+      </w:r>
+      <w:bookmarkEnd w:id="124"/>
+      <w:r>
+        <w:t xml:space="preserve"> </w:t>
+      </w:r>
+      <w:r>
+        <w:fldChar w:fldCharType="begin"/>
+      </w:r>
+      <w:r>
+        <w:instrText>XE "LElib.flow:</w:instrText>
+      </w:r>
+      <w:r>
+        <w:instrText xml:space="preserve"> </w:instrText>
+      </w:r>
+      <w:r>
+        <w:instrText>jump_gt_zero"</w:instrText>
+      </w:r>
+      <w:r>
+        <w:fldChar w:fldCharType="end"/>
+      </w:r>
+    </w:p>
+    <w:p>
+      <w:pPr>
+        <w:rPr>
+          <w:lang w:val="en-US"/>
+        </w:rPr>
+      </w:pPr>
+      <w:r>
+        <w:rPr>
+          <w:lang w:val="en-US"/>
+        </w:rPr>
+        <w:t>Only</w:t>
+      </w:r>
+      <w:r>
+        <w:rPr>
+          <w:lang w:val="en-US"/>
+        </w:rPr>
+        <w:t xml:space="preserve"> available in LEScript since </w:t>
+      </w:r>
+      <w:r>
+        <w:rPr>
+          <w:lang w:val="en-US"/>
+        </w:rPr>
+        <w:t xml:space="preserve">traditional Java and Python </w:t>
+      </w:r>
+      <w:r>
+        <w:rPr>
+          <w:lang w:val="en-US"/>
+        </w:rPr>
+        <w:t>comparisons aren’t available there.</w:t>
+      </w:r>
+      <w:r>
+        <w:rPr>
+          <w:lang w:val="en-US"/>
+        </w:rPr>
+        <w:t xml:space="preserve"> </w:t>
+      </w:r>
+      <w:r>
+        <w:rPr>
+          <w:lang w:val="en-US"/>
+        </w:rPr>
+        <w:t xml:space="preserve">Equivalent to </w:t>
+      </w:r>
+      <w:r>
+        <w:rPr>
           <w:rStyle w:val="CodeChar"/>
         </w:rPr>
-        <w:t>ump_gt_</w:t>
-      </w:r>
-      <w:proofErr w:type="gramStart"/>
+        <w:t>jumpif(var</w:t>
+      </w:r>
       <w:r>
         <w:rPr>
           <w:rStyle w:val="CodeChar"/>
         </w:rPr>
-        <w:t>zero</w:t>
-      </w:r>
-      <w:proofErr w:type="spellEnd"/>
+        <w:t>_n</w:t>
+      </w:r>
       <w:r>
         <w:rPr>
           <w:rStyle w:val="CodeChar"/>
         </w:rPr>
-        <w:t>(</w:t>
-      </w:r>
-      <w:proofErr w:type="gramEnd"/>
+        <w:t xml:space="preserve">ame &gt; 0, </w:t>
+      </w:r>
       <w:r>
         <w:rPr>
           <w:rStyle w:val="CodeChar"/>
         </w:rPr>
-        <w:t xml:space="preserve">variable, </w:t>
-      </w:r>
-      <w:proofErr w:type="spellStart"/>
+        <w:t>‘</w:t>
+      </w:r>
       <w:r>
         <w:rPr>
           <w:rStyle w:val="CodeChar"/>
@@ -20877,752 +20203,6 @@
         </w:rPr>
         <w:t>ame</w:t>
       </w:r>
-      <w:proofErr w:type="spellEnd"/>
-      <w:r>
-        <w:rPr>
-          <w:rStyle w:val="CodeChar"/>
-        </w:rPr>
-        <w:t>)</w:t>
-      </w:r>
-      <w:r>
-        <w:t xml:space="preserve"> function since it does not </w:t>
-      </w:r>
-      <w:r>
-        <w:t>presently h</w:t>
-      </w:r>
-      <w:r>
-        <w:t>ave the ability to evaluate comparison conditions</w:t>
-      </w:r>
-      <w:r>
-        <w:t>.</w:t>
-      </w:r>
-    </w:p>
-    <w:p>
-      <w:pPr>
-        <w:pStyle w:val="Heading4"/>
-      </w:pPr>
-      <w:bookmarkStart w:id="118" w:name="_Toc120257790"/>
-      <w:proofErr w:type="gramStart"/>
-      <w:r>
-        <w:t>jump(</w:t>
-      </w:r>
-      <w:proofErr w:type="gramEnd"/>
-      <w:r>
-        <w:t xml:space="preserve">string </w:t>
-      </w:r>
-      <w:proofErr w:type="spellStart"/>
-      <w:r>
-        <w:t>label</w:t>
-      </w:r>
-      <w:r>
-        <w:t>_n</w:t>
-      </w:r>
-      <w:r>
-        <w:t>ame</w:t>
-      </w:r>
-      <w:proofErr w:type="spellEnd"/>
-      <w:r>
-        <w:t>)</w:t>
-      </w:r>
-      <w:bookmarkEnd w:id="118"/>
-      <w:r>
-        <w:fldChar w:fldCharType="begin"/>
-      </w:r>
-      <w:r>
-        <w:instrText>XE "LElib.flow:</w:instrText>
-      </w:r>
-      <w:r>
-        <w:instrText xml:space="preserve"> </w:instrText>
-      </w:r>
-      <w:r>
-        <w:instrText>jump"</w:instrText>
-      </w:r>
-      <w:r>
-        <w:fldChar w:fldCharType="end"/>
-      </w:r>
-    </w:p>
-    <w:p>
-      <w:pPr>
-        <w:rPr>
-          <w:rStyle w:val="CodeChar"/>
-        </w:rPr>
-      </w:pPr>
-      <w:r>
-        <w:t xml:space="preserve">Causes execution to pass to the line containing </w:t>
-      </w:r>
-      <w:proofErr w:type="spellStart"/>
-      <w:r>
-        <w:rPr>
-          <w:rStyle w:val="CodeChar"/>
-        </w:rPr>
-        <w:t>label</w:t>
-      </w:r>
-      <w:r>
-        <w:rPr>
-          <w:rStyle w:val="CodeChar"/>
-        </w:rPr>
-        <w:t>_n</w:t>
-      </w:r>
-      <w:r>
-        <w:rPr>
-          <w:rStyle w:val="CodeChar"/>
-        </w:rPr>
-        <w:t>ame</w:t>
-      </w:r>
-      <w:proofErr w:type="spellEnd"/>
-      <w:r>
-        <w:rPr>
-          <w:rStyle w:val="CodeChar"/>
-        </w:rPr>
-        <w:t>:</w:t>
-      </w:r>
-    </w:p>
-    <w:p>
-      <w:pPr>
-        <w:pStyle w:val="Heading4"/>
-      </w:pPr>
-      <w:bookmarkStart w:id="119" w:name="_Toc120257791"/>
-      <w:proofErr w:type="spellStart"/>
-      <w:proofErr w:type="gramStart"/>
-      <w:r>
-        <w:t>jumpif</w:t>
-      </w:r>
-      <w:proofErr w:type="spellEnd"/>
-      <w:r>
-        <w:t>(</w:t>
-      </w:r>
-      <w:proofErr w:type="gramEnd"/>
-      <w:r>
-        <w:t xml:space="preserve">bool condition, string </w:t>
-      </w:r>
-      <w:proofErr w:type="spellStart"/>
-      <w:r>
-        <w:t>label</w:t>
-      </w:r>
-      <w:r>
-        <w:t>_n</w:t>
-      </w:r>
-      <w:r>
-        <w:t>ame</w:t>
-      </w:r>
-      <w:proofErr w:type="spellEnd"/>
-      <w:r>
-        <w:t>)</w:t>
-      </w:r>
-      <w:bookmarkEnd w:id="119"/>
-      <w:r>
-        <w:t xml:space="preserve"> </w:t>
-      </w:r>
-      <w:r>
-        <w:fldChar w:fldCharType="begin"/>
-      </w:r>
-      <w:r>
-        <w:instrText xml:space="preserve"> XE "LElib.flow:</w:instrText>
-      </w:r>
-      <w:r>
-        <w:instrText xml:space="preserve"> </w:instrText>
-      </w:r>
-      <w:r>
-        <w:instrText xml:space="preserve">jumpif:" </w:instrText>
-      </w:r>
-      <w:r>
-        <w:fldChar w:fldCharType="end"/>
-      </w:r>
-    </w:p>
-    <w:p>
-      <w:r>
-        <w:t xml:space="preserve">Performs a </w:t>
-      </w:r>
-      <w:r>
-        <w:rPr>
-          <w:rStyle w:val="CodeChar"/>
-        </w:rPr>
-        <w:t>jump</w:t>
-      </w:r>
-      <w:r>
-        <w:t xml:space="preserve"> to the line containing </w:t>
-      </w:r>
-      <w:proofErr w:type="spellStart"/>
-      <w:r>
-        <w:rPr>
-          <w:rStyle w:val="CodeChar"/>
-        </w:rPr>
-        <w:t>label</w:t>
-      </w:r>
-      <w:r>
-        <w:rPr>
-          <w:rStyle w:val="CodeChar"/>
-        </w:rPr>
-        <w:t>_n</w:t>
-      </w:r>
-      <w:r>
-        <w:rPr>
-          <w:rStyle w:val="CodeChar"/>
-        </w:rPr>
-        <w:t>ame</w:t>
-      </w:r>
-      <w:proofErr w:type="spellEnd"/>
-      <w:r>
-        <w:t>: if condition is true.</w:t>
-      </w:r>
-    </w:p>
-    <w:p>
-      <w:pPr>
-        <w:pStyle w:val="Heading4"/>
-      </w:pPr>
-      <w:bookmarkStart w:id="120" w:name="_Toc120257792"/>
-      <w:proofErr w:type="gramStart"/>
-      <w:r>
-        <w:t>call</w:t>
-      </w:r>
-      <w:r>
-        <w:t>(</w:t>
-      </w:r>
-      <w:proofErr w:type="gramEnd"/>
-      <w:r>
-        <w:t xml:space="preserve">string </w:t>
-      </w:r>
-      <w:proofErr w:type="spellStart"/>
-      <w:r>
-        <w:t>label</w:t>
-      </w:r>
-      <w:r>
-        <w:t>_n</w:t>
-      </w:r>
-      <w:r>
-        <w:t>ame</w:t>
-      </w:r>
-      <w:proofErr w:type="spellEnd"/>
-      <w:r>
-        <w:t>)</w:t>
-      </w:r>
-      <w:bookmarkEnd w:id="120"/>
-      <w:r>
-        <w:t xml:space="preserve"> </w:t>
-      </w:r>
-      <w:r>
-        <w:fldChar w:fldCharType="begin"/>
-      </w:r>
-      <w:r>
-        <w:instrText>XE "LElib.flow:</w:instrText>
-      </w:r>
-      <w:r>
-        <w:instrText xml:space="preserve"> </w:instrText>
-      </w:r>
-      <w:r>
-        <w:instrText>call"</w:instrText>
-      </w:r>
-      <w:r>
-        <w:fldChar w:fldCharType="end"/>
-      </w:r>
-    </w:p>
-    <w:p>
-      <w:r>
-        <w:t xml:space="preserve">Causes execution to pass to the line containing </w:t>
-      </w:r>
-      <w:proofErr w:type="spellStart"/>
-      <w:r>
-        <w:rPr>
-          <w:rStyle w:val="CodeChar"/>
-        </w:rPr>
-        <w:t>label</w:t>
-      </w:r>
-      <w:r>
-        <w:rPr>
-          <w:rStyle w:val="CodeChar"/>
-        </w:rPr>
-        <w:t>_n</w:t>
-      </w:r>
-      <w:r>
-        <w:rPr>
-          <w:rStyle w:val="CodeChar"/>
-        </w:rPr>
-        <w:t>ame</w:t>
-      </w:r>
-      <w:proofErr w:type="spellEnd"/>
-      <w:r>
-        <w:rPr>
-          <w:rStyle w:val="CodeChar"/>
-        </w:rPr>
-        <w:t>:</w:t>
-      </w:r>
-      <w:r>
-        <w:rPr>
-          <w:rStyle w:val="CodeChar"/>
-        </w:rPr>
-        <w:t xml:space="preserve"> </w:t>
-      </w:r>
-      <w:r>
-        <w:t xml:space="preserve">Use </w:t>
-      </w:r>
-      <w:proofErr w:type="gramStart"/>
-      <w:r>
-        <w:rPr>
-          <w:rStyle w:val="CodeChar"/>
-        </w:rPr>
-        <w:t>ret</w:t>
-      </w:r>
-      <w:r>
-        <w:rPr>
-          <w:rStyle w:val="CodeChar"/>
-        </w:rPr>
-        <w:t>(</w:t>
-      </w:r>
-      <w:proofErr w:type="gramEnd"/>
-      <w:r>
-        <w:rPr>
-          <w:rStyle w:val="CodeChar"/>
-        </w:rPr>
-        <w:t>)</w:t>
-      </w:r>
-      <w:r>
-        <w:t xml:space="preserve"> to </w:t>
-      </w:r>
-      <w:r>
-        <w:t xml:space="preserve">return from </w:t>
-      </w:r>
-      <w:r>
-        <w:t>the call.</w:t>
-      </w:r>
-      <w:r>
-        <w:t xml:space="preserve"> Call maintains a return stack (which is cleared when execution begins!) and can nest.</w:t>
-      </w:r>
-    </w:p>
-    <w:p>
-      <w:pPr>
-        <w:pStyle w:val="Heading4"/>
-      </w:pPr>
-      <w:bookmarkStart w:id="121" w:name="_Toc120257793"/>
-      <w:proofErr w:type="spellStart"/>
-      <w:proofErr w:type="gramStart"/>
-      <w:r>
-        <w:t>call</w:t>
-      </w:r>
-      <w:r>
-        <w:t>if</w:t>
-      </w:r>
-      <w:proofErr w:type="spellEnd"/>
-      <w:r>
-        <w:t>(</w:t>
-      </w:r>
-      <w:proofErr w:type="gramEnd"/>
-      <w:r>
-        <w:t xml:space="preserve">bool condition, string </w:t>
-      </w:r>
-      <w:proofErr w:type="spellStart"/>
-      <w:r>
-        <w:t>label</w:t>
-      </w:r>
-      <w:r>
-        <w:t>_n</w:t>
-      </w:r>
-      <w:r>
-        <w:t>ame</w:t>
-      </w:r>
-      <w:proofErr w:type="spellEnd"/>
-      <w:r>
-        <w:t>)</w:t>
-      </w:r>
-      <w:bookmarkEnd w:id="121"/>
-      <w:r>
-        <w:t xml:space="preserve"> </w:t>
-      </w:r>
-      <w:r>
-        <w:fldChar w:fldCharType="begin"/>
-      </w:r>
-      <w:r>
-        <w:instrText>XE "LElib.flow:</w:instrText>
-      </w:r>
-      <w:r>
-        <w:instrText xml:space="preserve"> </w:instrText>
-      </w:r>
-      <w:r>
-        <w:instrText>callif"</w:instrText>
-      </w:r>
-      <w:r>
-        <w:fldChar w:fldCharType="end"/>
-      </w:r>
-    </w:p>
-    <w:p>
-      <w:r>
-        <w:t xml:space="preserve">Performs a </w:t>
-      </w:r>
-      <w:r>
-        <w:rPr>
-          <w:rStyle w:val="CodeChar"/>
-        </w:rPr>
-        <w:t>call</w:t>
-      </w:r>
-      <w:r>
-        <w:t xml:space="preserve"> to the line containing </w:t>
-      </w:r>
-      <w:proofErr w:type="spellStart"/>
-      <w:r>
-        <w:rPr>
-          <w:rStyle w:val="CodeChar"/>
-        </w:rPr>
-        <w:t>label</w:t>
-      </w:r>
-      <w:r>
-        <w:rPr>
-          <w:rStyle w:val="CodeChar"/>
-        </w:rPr>
-        <w:t>_n</w:t>
-      </w:r>
-      <w:r>
-        <w:rPr>
-          <w:rStyle w:val="CodeChar"/>
-        </w:rPr>
-        <w:t>ame</w:t>
-      </w:r>
-      <w:proofErr w:type="spellEnd"/>
-      <w:r>
-        <w:rPr>
-          <w:rStyle w:val="CodeChar"/>
-        </w:rPr>
-        <w:t>:</w:t>
-      </w:r>
-      <w:r>
-        <w:t xml:space="preserve"> if condition is true.</w:t>
-      </w:r>
-    </w:p>
-    <w:p>
-      <w:pPr>
-        <w:pStyle w:val="Heading4"/>
-      </w:pPr>
-      <w:bookmarkStart w:id="122" w:name="_Toc120257794"/>
-      <w:proofErr w:type="gramStart"/>
-      <w:r>
-        <w:lastRenderedPageBreak/>
-        <w:t>r</w:t>
-      </w:r>
-      <w:r>
-        <w:t>et(</w:t>
-      </w:r>
-      <w:proofErr w:type="gramEnd"/>
-      <w:r>
-        <w:t>)</w:t>
-      </w:r>
-      <w:bookmarkEnd w:id="122"/>
-      <w:r>
-        <w:fldChar w:fldCharType="begin"/>
-      </w:r>
-      <w:r>
-        <w:instrText>XE "LElib.flow:</w:instrText>
-      </w:r>
-      <w:r>
-        <w:instrText xml:space="preserve"> </w:instrText>
-      </w:r>
-      <w:r>
-        <w:instrText>ret"</w:instrText>
-      </w:r>
-      <w:r>
-        <w:fldChar w:fldCharType="end"/>
-      </w:r>
-    </w:p>
-    <w:p>
-      <w:r>
-        <w:t>Return</w:t>
-      </w:r>
-      <w:r>
-        <w:t xml:space="preserve"> execution</w:t>
-      </w:r>
-      <w:r>
-        <w:t xml:space="preserve"> from a </w:t>
-      </w:r>
-      <w:proofErr w:type="gramStart"/>
-      <w:r>
-        <w:rPr>
-          <w:rStyle w:val="CodeChar"/>
-        </w:rPr>
-        <w:t>call(</w:t>
-      </w:r>
-      <w:proofErr w:type="gramEnd"/>
-      <w:r>
-        <w:rPr>
-          <w:rStyle w:val="CodeChar"/>
-        </w:rPr>
-        <w:t>…)</w:t>
-      </w:r>
-      <w:r>
-        <w:t xml:space="preserve"> or </w:t>
-      </w:r>
-      <w:proofErr w:type="spellStart"/>
-      <w:r>
-        <w:rPr>
-          <w:rStyle w:val="CodeChar"/>
-        </w:rPr>
-        <w:t>callif</w:t>
-      </w:r>
-      <w:proofErr w:type="spellEnd"/>
-      <w:r>
-        <w:rPr>
-          <w:rStyle w:val="CodeChar"/>
-        </w:rPr>
-        <w:t>(…)</w:t>
-      </w:r>
-      <w:r>
-        <w:t xml:space="preserve"> to </w:t>
-      </w:r>
-      <w:r>
-        <w:t>the line after the one that initiated the call.</w:t>
-      </w:r>
-    </w:p>
-    <w:p>
-      <w:pPr>
-        <w:pStyle w:val="Heading4"/>
-      </w:pPr>
-      <w:bookmarkStart w:id="123" w:name="_Toc120257795"/>
-      <w:proofErr w:type="gramStart"/>
-      <w:r>
-        <w:t>sleep(</w:t>
-      </w:r>
-      <w:proofErr w:type="gramEnd"/>
-      <w:r>
-        <w:t xml:space="preserve">float </w:t>
-      </w:r>
-      <w:proofErr w:type="spellStart"/>
-      <w:r>
-        <w:t>timeout_s</w:t>
-      </w:r>
-      <w:proofErr w:type="spellEnd"/>
-      <w:r>
-        <w:t>)</w:t>
-      </w:r>
-      <w:bookmarkEnd w:id="123"/>
-      <w:r>
-        <w:t xml:space="preserve"> </w:t>
-      </w:r>
-      <w:r>
-        <w:fldChar w:fldCharType="begin"/>
-      </w:r>
-      <w:r>
-        <w:instrText>XE "LElib.flow:</w:instrText>
-      </w:r>
-      <w:r>
-        <w:instrText xml:space="preserve"> </w:instrText>
-      </w:r>
-      <w:r>
-        <w:instrText>sleep"</w:instrText>
-      </w:r>
-      <w:r>
-        <w:fldChar w:fldCharType="end"/>
-      </w:r>
-    </w:p>
-    <w:p>
-      <w:r>
-        <w:t xml:space="preserve">Causes the Sequence to pause for </w:t>
-      </w:r>
-      <w:proofErr w:type="spellStart"/>
-      <w:r>
-        <w:rPr>
-          <w:rStyle w:val="CodeChar"/>
-        </w:rPr>
-        <w:t>timeout_s</w:t>
-      </w:r>
-      <w:proofErr w:type="spellEnd"/>
-      <w:r>
-        <w:t xml:space="preserve"> seconds. All other operations continue, so this is better to use than the built-in sleep functions in Java or Python!</w:t>
-      </w:r>
-    </w:p>
-    <w:p>
-      <w:pPr>
-        <w:pStyle w:val="Heading4"/>
-        <w:rPr>
-          <w:lang w:val="en-US"/>
-        </w:rPr>
-      </w:pPr>
-      <w:bookmarkStart w:id="124" w:name="_Toc120257796"/>
-      <w:proofErr w:type="spellStart"/>
-      <w:r>
-        <w:rPr>
-          <w:lang w:val="en-US"/>
-        </w:rPr>
-        <w:t>j</w:t>
-      </w:r>
-      <w:r>
-        <w:rPr>
-          <w:lang w:val="en-US"/>
-        </w:rPr>
-        <w:t>ump_gt_</w:t>
-      </w:r>
-      <w:proofErr w:type="gramStart"/>
-      <w:r>
-        <w:rPr>
-          <w:lang w:val="en-US"/>
-        </w:rPr>
-        <w:t>zero</w:t>
-      </w:r>
-      <w:proofErr w:type="spellEnd"/>
-      <w:r>
-        <w:rPr>
-          <w:lang w:val="en-US"/>
-        </w:rPr>
-        <w:t>(</w:t>
-      </w:r>
-      <w:proofErr w:type="gramEnd"/>
-      <w:r>
-        <w:rPr>
-          <w:lang w:val="en-US"/>
-        </w:rPr>
-        <w:t xml:space="preserve">string </w:t>
-      </w:r>
-      <w:proofErr w:type="spellStart"/>
-      <w:r>
-        <w:rPr>
-          <w:lang w:val="en-US"/>
-        </w:rPr>
-        <w:t>var</w:t>
-      </w:r>
-      <w:r>
-        <w:rPr>
-          <w:lang w:val="en-US"/>
-        </w:rPr>
-        <w:t>_n</w:t>
-      </w:r>
-      <w:r>
-        <w:rPr>
-          <w:lang w:val="en-US"/>
-        </w:rPr>
-        <w:t>ame</w:t>
-      </w:r>
-      <w:proofErr w:type="spellEnd"/>
-      <w:r>
-        <w:rPr>
-          <w:lang w:val="en-US"/>
-        </w:rPr>
-        <w:t>, string label)</w:t>
-      </w:r>
-      <w:bookmarkEnd w:id="124"/>
-      <w:r>
-        <w:t xml:space="preserve"> </w:t>
-      </w:r>
-      <w:r>
-        <w:fldChar w:fldCharType="begin"/>
-      </w:r>
-      <w:r>
-        <w:instrText>XE "LElib.flow:</w:instrText>
-      </w:r>
-      <w:r>
-        <w:instrText xml:space="preserve"> </w:instrText>
-      </w:r>
-      <w:r>
-        <w:instrText>jump_gt_zero"</w:instrText>
-      </w:r>
-      <w:r>
-        <w:fldChar w:fldCharType="end"/>
-      </w:r>
-    </w:p>
-    <w:p>
-      <w:pPr>
-        <w:rPr>
-          <w:lang w:val="en-US"/>
-        </w:rPr>
-      </w:pPr>
-      <w:r>
-        <w:rPr>
-          <w:lang w:val="en-US"/>
-        </w:rPr>
-        <w:t>Only</w:t>
-      </w:r>
-      <w:r>
-        <w:rPr>
-          <w:lang w:val="en-US"/>
-        </w:rPr>
-        <w:t xml:space="preserve"> available in LEScript since </w:t>
-      </w:r>
-      <w:r>
-        <w:rPr>
-          <w:lang w:val="en-US"/>
-        </w:rPr>
-        <w:t xml:space="preserve">traditional Java and Python </w:t>
-      </w:r>
-      <w:r>
-        <w:rPr>
-          <w:lang w:val="en-US"/>
-        </w:rPr>
-        <w:t>comparisons aren’t available there.</w:t>
-      </w:r>
-      <w:r>
-        <w:rPr>
-          <w:lang w:val="en-US"/>
-        </w:rPr>
-        <w:t xml:space="preserve"> </w:t>
-      </w:r>
-      <w:r>
-        <w:rPr>
-          <w:lang w:val="en-US"/>
-        </w:rPr>
-        <w:t xml:space="preserve">Equivalent to </w:t>
-      </w:r>
-      <w:proofErr w:type="spellStart"/>
-      <w:proofErr w:type="gramStart"/>
-      <w:r>
-        <w:rPr>
-          <w:rStyle w:val="CodeChar"/>
-        </w:rPr>
-        <w:t>jumpif</w:t>
-      </w:r>
-      <w:proofErr w:type="spellEnd"/>
-      <w:r>
-        <w:rPr>
-          <w:rStyle w:val="CodeChar"/>
-        </w:rPr>
-        <w:t>(</w:t>
-      </w:r>
-      <w:proofErr w:type="spellStart"/>
-      <w:proofErr w:type="gramEnd"/>
-      <w:r>
-        <w:rPr>
-          <w:rStyle w:val="CodeChar"/>
-        </w:rPr>
-        <w:t>var</w:t>
-      </w:r>
-      <w:r>
-        <w:rPr>
-          <w:rStyle w:val="CodeChar"/>
-        </w:rPr>
-        <w:t>_n</w:t>
-      </w:r>
-      <w:r>
-        <w:rPr>
-          <w:rStyle w:val="CodeChar"/>
-        </w:rPr>
-        <w:t>ame</w:t>
-      </w:r>
-      <w:proofErr w:type="spellEnd"/>
-      <w:r>
-        <w:rPr>
-          <w:rStyle w:val="CodeChar"/>
-        </w:rPr>
-        <w:t xml:space="preserve"> &gt; 0, </w:t>
-      </w:r>
-      <w:r>
-        <w:rPr>
-          <w:rStyle w:val="CodeChar"/>
-        </w:rPr>
-        <w:t>‘</w:t>
-      </w:r>
-      <w:proofErr w:type="spellStart"/>
-      <w:r>
-        <w:rPr>
-          <w:rStyle w:val="CodeChar"/>
-        </w:rPr>
-        <w:t>label</w:t>
-      </w:r>
-      <w:r>
-        <w:rPr>
-          <w:rStyle w:val="CodeChar"/>
-        </w:rPr>
-        <w:t>_n</w:t>
-      </w:r>
-      <w:r>
-        <w:rPr>
-          <w:rStyle w:val="CodeChar"/>
-        </w:rPr>
-        <w:t>ame</w:t>
-      </w:r>
-      <w:proofErr w:type="spellEnd"/>
       <w:r>
         <w:rPr>
           <w:rStyle w:val="CodeChar"/>
@@ -21648,18 +20228,8 @@
       </w:pPr>
       <w:bookmarkStart w:id="125" w:name="_Toc120257797"/>
       <w:bookmarkEnd w:id="75"/>
-      <w:proofErr w:type="spellStart"/>
-      <w:proofErr w:type="gramStart"/>
-      <w:r>
-        <w:t>assertTrue</w:t>
-      </w:r>
-      <w:proofErr w:type="spellEnd"/>
-      <w:r>
-        <w:t>(</w:t>
-      </w:r>
-      <w:proofErr w:type="gramEnd"/>
-      <w:r>
-        <w:t>bool condition)</w:t>
+      <w:r>
+        <w:t>assertTrue(bool condition)</w:t>
       </w:r>
       <w:bookmarkEnd w:id="125"/>
       <w:r>
@@ -21691,18 +20261,8 @@
         <w:pStyle w:val="Heading4"/>
       </w:pPr>
       <w:bookmarkStart w:id="126" w:name="_Toc120257798"/>
-      <w:proofErr w:type="spellStart"/>
-      <w:proofErr w:type="gramStart"/>
-      <w:r>
-        <w:t>assertFalse</w:t>
-      </w:r>
-      <w:proofErr w:type="spellEnd"/>
-      <w:r>
-        <w:t>(</w:t>
-      </w:r>
-      <w:proofErr w:type="gramEnd"/>
-      <w:r>
-        <w:t>bool condition)</w:t>
+      <w:r>
+        <w:t>assertFalse(bool condition)</w:t>
       </w:r>
       <w:bookmarkEnd w:id="126"/>
       <w:r>
@@ -21731,24 +20291,15 @@
         <w:pStyle w:val="Heading4"/>
       </w:pPr>
       <w:bookmarkStart w:id="127" w:name="_Toc120257799"/>
-      <w:proofErr w:type="spellStart"/>
-      <w:proofErr w:type="gramStart"/>
-      <w:r>
-        <w:t>assertEqual</w:t>
-      </w:r>
-      <w:proofErr w:type="spellEnd"/>
-      <w:r>
-        <w:t>(</w:t>
-      </w:r>
-      <w:proofErr w:type="gramEnd"/>
+      <w:r>
+        <w:t>assertEqual(</w:t>
+      </w:r>
       <w:r>
         <w:t xml:space="preserve">string </w:t>
       </w:r>
-      <w:proofErr w:type="spellStart"/>
       <w:r>
         <w:t>var_name</w:t>
       </w:r>
-      <w:proofErr w:type="spellEnd"/>
       <w:r>
         <w:t xml:space="preserve">, </w:t>
       </w:r>
@@ -21785,174 +20336,122 @@
       <w:r>
         <w:t xml:space="preserve"> LEScript. Halts execution if </w:t>
       </w:r>
-      <w:proofErr w:type="spellStart"/>
       <w:r>
         <w:rPr>
           <w:rStyle w:val="CodeChar"/>
         </w:rPr>
-        <w:t>var_</w:t>
-      </w:r>
-      <w:proofErr w:type="gramStart"/>
+        <w:t>var_name</w:t>
+      </w:r>
       <w:r>
         <w:rPr>
           <w:rStyle w:val="CodeChar"/>
         </w:rPr>
-        <w:t>name</w:t>
-      </w:r>
-      <w:proofErr w:type="spellEnd"/>
+        <w:t xml:space="preserve"> != value</w:t>
+      </w:r>
+      <w:r>
+        <w:t>.</w:t>
+      </w:r>
+    </w:p>
+    <w:p>
+      <w:pPr>
+        <w:pStyle w:val="Heading4"/>
+      </w:pPr>
+      <w:bookmarkStart w:id="128" w:name="_Toc120257800"/>
+      <w:r>
+        <w:t>assertNotEqual(</w:t>
+      </w:r>
+      <w:r>
+        <w:t xml:space="preserve">string </w:t>
+      </w:r>
+      <w:r>
+        <w:t>var_name</w:t>
+      </w:r>
+      <w:r>
+        <w:t xml:space="preserve">, </w:t>
+      </w:r>
+      <w:r>
+        <w:t xml:space="preserve">string </w:t>
+      </w:r>
+      <w:r>
+        <w:t>value)</w:t>
+      </w:r>
+      <w:bookmarkEnd w:id="128"/>
+      <w:r>
+        <w:fldChar w:fldCharType="begin"/>
+      </w:r>
+      <w:r>
+        <w:instrText>XE "LElib.flow:</w:instrText>
+      </w:r>
+      <w:r>
+        <w:instrText xml:space="preserve"> </w:instrText>
+      </w:r>
+      <w:r>
+        <w:instrText>assertNotEqual"</w:instrText>
+      </w:r>
+      <w:r>
+        <w:fldChar w:fldCharType="end"/>
+      </w:r>
+    </w:p>
+    <w:p>
+      <w:r>
+        <w:t xml:space="preserve">Testing support function </w:t>
+      </w:r>
+      <w:r>
+        <w:t>provided for use with</w:t>
+      </w:r>
+      <w:r>
+        <w:t xml:space="preserve"> LEScript. Halts execution if </w:t>
+      </w:r>
       <w:r>
         <w:rPr>
           <w:rStyle w:val="CodeChar"/>
         </w:rPr>
-        <w:t xml:space="preserve"> !</w:t>
-      </w:r>
-      <w:proofErr w:type="gramEnd"/>
+        <w:t>var_name</w:t>
+      </w:r>
       <w:r>
         <w:rPr>
           <w:rStyle w:val="CodeChar"/>
         </w:rPr>
+        <w:t xml:space="preserve"> </w:t>
+      </w:r>
+      <w:r>
+        <w:rPr>
+          <w:rStyle w:val="CodeChar"/>
+        </w:rPr>
+        <w:t>=</w:t>
+      </w:r>
+      <w:r>
+        <w:rPr>
+          <w:rStyle w:val="CodeChar"/>
+        </w:rPr>
         <w:t>= value</w:t>
       </w:r>
       <w:r>
         <w:t>.</w:t>
       </w:r>
     </w:p>
+    <w:p/>
+    <w:p>
+      <w:pPr>
+        <w:pStyle w:val="Heading3"/>
+      </w:pPr>
+      <w:bookmarkStart w:id="129" w:name="_Toc120257801"/>
+      <w:r>
+        <w:lastRenderedPageBreak/>
+        <w:t>LElib.device: Device Control Functions</w:t>
+      </w:r>
+      <w:bookmarkEnd w:id="129"/>
+    </w:p>
     <w:p>
       <w:pPr>
         <w:pStyle w:val="Heading4"/>
       </w:pPr>
-      <w:bookmarkStart w:id="128" w:name="_Toc120257800"/>
-      <w:proofErr w:type="spellStart"/>
-      <w:proofErr w:type="gramStart"/>
-      <w:r>
-        <w:t>assertNotEqual</w:t>
-      </w:r>
-      <w:proofErr w:type="spellEnd"/>
-      <w:r>
-        <w:t>(</w:t>
-      </w:r>
-      <w:proofErr w:type="gramEnd"/>
-      <w:r>
-        <w:t xml:space="preserve">string </w:t>
-      </w:r>
-      <w:proofErr w:type="spellStart"/>
-      <w:r>
-        <w:t>var_name</w:t>
-      </w:r>
-      <w:proofErr w:type="spellEnd"/>
-      <w:r>
-        <w:t xml:space="preserve">, </w:t>
-      </w:r>
-      <w:r>
-        <w:t xml:space="preserve">string </w:t>
-      </w:r>
-      <w:r>
-        <w:t>value)</w:t>
-      </w:r>
-      <w:bookmarkEnd w:id="128"/>
-      <w:r>
-        <w:fldChar w:fldCharType="begin"/>
-      </w:r>
-      <w:r>
-        <w:instrText>XE "LElib.flow:</w:instrText>
-      </w:r>
-      <w:r>
-        <w:instrText xml:space="preserve"> </w:instrText>
-      </w:r>
-      <w:r>
-        <w:instrText>assertNotEqual"</w:instrText>
-      </w:r>
-      <w:r>
-        <w:fldChar w:fldCharType="end"/>
-      </w:r>
-    </w:p>
-    <w:p>
-      <w:r>
-        <w:t xml:space="preserve">Testing support function </w:t>
-      </w:r>
-      <w:r>
-        <w:t>provided for use with</w:t>
-      </w:r>
-      <w:r>
-        <w:t xml:space="preserve"> LEScript. Halts execution if </w:t>
-      </w:r>
-      <w:proofErr w:type="spellStart"/>
-      <w:r>
-        <w:rPr>
-          <w:rStyle w:val="CodeChar"/>
-        </w:rPr>
-        <w:t>var_name</w:t>
-      </w:r>
-      <w:proofErr w:type="spellEnd"/>
-      <w:r>
-        <w:rPr>
-          <w:rStyle w:val="CodeChar"/>
-        </w:rPr>
-        <w:t xml:space="preserve"> </w:t>
-      </w:r>
-      <w:r>
-        <w:rPr>
-          <w:rStyle w:val="CodeChar"/>
-        </w:rPr>
-        <w:t>=</w:t>
-      </w:r>
-      <w:r>
-        <w:rPr>
-          <w:rStyle w:val="CodeChar"/>
-        </w:rPr>
-        <w:t>= value</w:t>
-      </w:r>
-      <w:r>
-        <w:t>.</w:t>
-      </w:r>
-    </w:p>
-    <w:p/>
-    <w:p>
-      <w:pPr>
-        <w:pStyle w:val="Heading3"/>
-      </w:pPr>
-      <w:bookmarkStart w:id="129" w:name="_Toc120257801"/>
-      <w:proofErr w:type="spellStart"/>
-      <w:r>
-        <w:t>LElib.device</w:t>
-      </w:r>
-      <w:proofErr w:type="spellEnd"/>
-      <w:r>
-        <w:t>: Device Control Functions</w:t>
-      </w:r>
-      <w:bookmarkEnd w:id="129"/>
-    </w:p>
-    <w:p>
-      <w:pPr>
-        <w:pStyle w:val="Heading4"/>
-      </w:pPr>
       <w:bookmarkStart w:id="130" w:name="_Toc120257802"/>
-      <w:proofErr w:type="spellStart"/>
       <w:r>
         <w:t>le</w:t>
       </w:r>
       <w:r>
-        <w:t>_</w:t>
-      </w:r>
-      <w:proofErr w:type="gramStart"/>
-      <w:r>
-        <w:t>connect</w:t>
-      </w:r>
-      <w:proofErr w:type="spellEnd"/>
-      <w:r>
-        <w:t>(</w:t>
-      </w:r>
-      <w:proofErr w:type="gramEnd"/>
-      <w:r>
-        <w:t xml:space="preserve">string </w:t>
-      </w:r>
-      <w:proofErr w:type="spellStart"/>
-      <w:r>
-        <w:t>device_name</w:t>
-      </w:r>
-      <w:proofErr w:type="spellEnd"/>
-      <w:r>
-        <w:t>)</w:t>
+        <w:t>_connect(string device_name)</w:t>
       </w:r>
       <w:bookmarkEnd w:id="130"/>
       <w:r>
@@ -22020,29 +20519,8 @@
         <w:pStyle w:val="Heading4"/>
       </w:pPr>
       <w:bookmarkStart w:id="131" w:name="_Toc120257803"/>
-      <w:proofErr w:type="spellStart"/>
-      <w:r>
-        <w:t>le_</w:t>
-      </w:r>
-      <w:proofErr w:type="gramStart"/>
-      <w:r>
-        <w:t>disconnect</w:t>
-      </w:r>
-      <w:proofErr w:type="spellEnd"/>
-      <w:r>
-        <w:t>(</w:t>
-      </w:r>
-      <w:proofErr w:type="gramEnd"/>
-      <w:r>
-        <w:t xml:space="preserve">string </w:t>
-      </w:r>
-      <w:proofErr w:type="spellStart"/>
-      <w:r>
-        <w:t>device_name</w:t>
-      </w:r>
-      <w:proofErr w:type="spellEnd"/>
-      <w:r>
-        <w:t>)</w:t>
+      <w:r>
+        <w:t>le_disconnect(string device_name)</w:t>
       </w:r>
       <w:bookmarkEnd w:id="131"/>
       <w:r>
@@ -22115,25 +20593,11 @@
         <w:pStyle w:val="Heading4"/>
       </w:pPr>
       <w:bookmarkStart w:id="132" w:name="_Toc120257804"/>
-      <w:proofErr w:type="spellStart"/>
-      <w:r>
-        <w:lastRenderedPageBreak/>
+      <w:r>
         <w:t>le</w:t>
       </w:r>
       <w:r>
-        <w:t>_connect_</w:t>
-      </w:r>
-      <w:proofErr w:type="gramStart"/>
-      <w:r>
-        <w:t>all</w:t>
-      </w:r>
-      <w:proofErr w:type="spellEnd"/>
-      <w:r>
-        <w:t>(</w:t>
-      </w:r>
-      <w:proofErr w:type="gramEnd"/>
-      <w:r>
-        <w:t>)</w:t>
+        <w:t>_connect_all()</w:t>
       </w:r>
       <w:bookmarkEnd w:id="132"/>
       <w:r>
@@ -22195,24 +20659,11 @@
         <w:pStyle w:val="Heading4"/>
       </w:pPr>
       <w:bookmarkStart w:id="133" w:name="_Toc120257805"/>
-      <w:proofErr w:type="spellStart"/>
       <w:r>
         <w:t>le</w:t>
       </w:r>
       <w:r>
-        <w:t>_disconnect_</w:t>
-      </w:r>
-      <w:proofErr w:type="gramStart"/>
-      <w:r>
-        <w:t>all</w:t>
-      </w:r>
-      <w:proofErr w:type="spellEnd"/>
-      <w:r>
-        <w:t>(</w:t>
-      </w:r>
-      <w:proofErr w:type="gramEnd"/>
-      <w:r>
-        <w:t>)</w:t>
+        <w:t>_disconnect_all()</w:t>
       </w:r>
       <w:bookmarkEnd w:id="133"/>
       <w:r>
@@ -22288,34 +20739,79 @@
         <w:pStyle w:val="Heading4"/>
       </w:pPr>
       <w:bookmarkStart w:id="134" w:name="_Toc120257806"/>
-      <w:proofErr w:type="spellStart"/>
-      <w:r>
-        <w:t>le_</w:t>
-      </w:r>
-      <w:proofErr w:type="gramStart"/>
-      <w:r>
-        <w:t>send</w:t>
-      </w:r>
-      <w:proofErr w:type="spellEnd"/>
-      <w:r>
-        <w:t>(</w:t>
-      </w:r>
-      <w:proofErr w:type="gramEnd"/>
+      <w:r>
+        <w:t>le_send(</w:t>
+      </w:r>
+      <w:r>
+        <w:t>string device_name, string message</w:t>
+      </w:r>
+      <w:r>
+        <w:t>)</w:t>
+      </w:r>
+      <w:bookmarkEnd w:id="134"/>
+      <w:r>
+        <w:fldChar w:fldCharType="begin"/>
+      </w:r>
+      <w:r>
+        <w:instrText>XE "LElib.device:</w:instrText>
+      </w:r>
+      <w:r>
+        <w:instrText xml:space="preserve"> </w:instrText>
+      </w:r>
+      <w:r>
+        <w:instrText>le_send"</w:instrText>
+      </w:r>
+      <w:r>
+        <w:fldChar w:fldCharType="end"/>
+      </w:r>
+    </w:p>
+    <w:p>
+      <w:r>
+        <w:t xml:space="preserve">Sends the specified </w:t>
+      </w:r>
+      <w:r>
+        <w:rPr>
+          <w:rStyle w:val="CodeChar"/>
+        </w:rPr>
+        <w:t>message</w:t>
+      </w:r>
+      <w:r>
+        <w:t xml:space="preserve"> to </w:t>
+      </w:r>
+      <w:r>
+        <w:rPr>
+          <w:rStyle w:val="CodeChar"/>
+        </w:rPr>
+        <w:t>dev_name</w:t>
+      </w:r>
+      <w:r>
+        <w:t xml:space="preserve"> including any terminators specified in the device entry. Device must be connected.</w:t>
+      </w:r>
+    </w:p>
+    <w:p>
+      <w:pPr>
+        <w:pStyle w:val="Heading4"/>
+      </w:pPr>
+      <w:bookmarkStart w:id="135" w:name="_Toc120257807"/>
       <w:r>
         <w:t xml:space="preserve">string </w:t>
       </w:r>
-      <w:proofErr w:type="spellStart"/>
-      <w:r>
-        <w:t>device_name</w:t>
-      </w:r>
-      <w:proofErr w:type="spellEnd"/>
-      <w:r>
-        <w:t>, string message</w:t>
+      <w:r>
+        <w:t>le_ask(</w:t>
+      </w:r>
+      <w:r>
+        <w:t xml:space="preserve">string device_name, string message, </w:t>
+      </w:r>
+      <w:r>
+        <w:t>int</w:t>
+      </w:r>
+      <w:r>
+        <w:t xml:space="preserve"> timeout_ms</w:t>
       </w:r>
       <w:r>
         <w:t>)</w:t>
       </w:r>
-      <w:bookmarkEnd w:id="134"/>
+      <w:bookmarkEnd w:id="135"/>
       <w:r>
         <w:fldChar w:fldCharType="begin"/>
       </w:r>
@@ -22326,7 +20822,7 @@
         <w:instrText xml:space="preserve"> </w:instrText>
       </w:r>
       <w:r>
-        <w:instrText>le_send"</w:instrText>
+        <w:instrText>le_ask"</w:instrText>
       </w:r>
       <w:r>
         <w:fldChar w:fldCharType="end"/>
@@ -22345,119 +20841,27 @@
       <w:r>
         <w:t xml:space="preserve"> to </w:t>
       </w:r>
-      <w:proofErr w:type="spellStart"/>
       <w:r>
         <w:rPr>
           <w:rStyle w:val="CodeChar"/>
         </w:rPr>
         <w:t>dev_name</w:t>
       </w:r>
-      <w:proofErr w:type="spellEnd"/>
       <w:r>
         <w:t xml:space="preserve"> including any terminators specified in the device entry. Device must be connected.</w:t>
       </w:r>
     </w:p>
-    <w:p>
-      <w:pPr>
-        <w:pStyle w:val="Heading4"/>
-      </w:pPr>
-      <w:bookmarkStart w:id="135" w:name="_Toc120257807"/>
-      <w:r>
-        <w:t xml:space="preserve">string </w:t>
-      </w:r>
-      <w:proofErr w:type="spellStart"/>
-      <w:r>
-        <w:t>le_</w:t>
-      </w:r>
-      <w:proofErr w:type="gramStart"/>
-      <w:r>
-        <w:t>ask</w:t>
-      </w:r>
-      <w:proofErr w:type="spellEnd"/>
-      <w:r>
-        <w:t>(</w:t>
-      </w:r>
-      <w:proofErr w:type="gramEnd"/>
-      <w:r>
-        <w:t xml:space="preserve">string </w:t>
-      </w:r>
-      <w:proofErr w:type="spellStart"/>
-      <w:r>
-        <w:t>device_name</w:t>
-      </w:r>
-      <w:proofErr w:type="spellEnd"/>
-      <w:r>
-        <w:t xml:space="preserve">, string message, </w:t>
-      </w:r>
-      <w:r>
-        <w:t>int</w:t>
-      </w:r>
-      <w:r>
-        <w:t xml:space="preserve"> </w:t>
-      </w:r>
-      <w:proofErr w:type="spellStart"/>
-      <w:r>
+    <w:p/>
+    <w:p>
+      <w:r>
+        <w:t xml:space="preserve">Waits up to </w:t>
+      </w:r>
+      <w:r>
+        <w:rPr>
+          <w:rStyle w:val="CodeChar"/>
+        </w:rPr>
         <w:t>timeout_ms</w:t>
       </w:r>
-      <w:proofErr w:type="spellEnd"/>
-      <w:r>
-        <w:t>)</w:t>
-      </w:r>
-      <w:bookmarkEnd w:id="135"/>
-      <w:r>
-        <w:fldChar w:fldCharType="begin"/>
-      </w:r>
-      <w:r>
-        <w:instrText>XE "LElib.device:</w:instrText>
-      </w:r>
-      <w:r>
-        <w:instrText xml:space="preserve"> </w:instrText>
-      </w:r>
-      <w:r>
-        <w:instrText>le_ask"</w:instrText>
-      </w:r>
-      <w:r>
-        <w:fldChar w:fldCharType="end"/>
-      </w:r>
-    </w:p>
-    <w:p>
-      <w:r>
-        <w:t xml:space="preserve">Sends the specified </w:t>
-      </w:r>
-      <w:r>
-        <w:rPr>
-          <w:rStyle w:val="CodeChar"/>
-        </w:rPr>
-        <w:t>message</w:t>
-      </w:r>
-      <w:r>
-        <w:t xml:space="preserve"> to </w:t>
-      </w:r>
-      <w:proofErr w:type="spellStart"/>
-      <w:r>
-        <w:rPr>
-          <w:rStyle w:val="CodeChar"/>
-        </w:rPr>
-        <w:t>dev_name</w:t>
-      </w:r>
-      <w:proofErr w:type="spellEnd"/>
-      <w:r>
-        <w:t xml:space="preserve"> including any terminators specified in the device entry. Device must be connected.</w:t>
-      </w:r>
-    </w:p>
-    <w:p/>
-    <w:p>
-      <w:r>
-        <w:t xml:space="preserve">Waits up to </w:t>
-      </w:r>
-      <w:proofErr w:type="spellStart"/>
-      <w:r>
-        <w:rPr>
-          <w:rStyle w:val="CodeChar"/>
-        </w:rPr>
-        <w:t>timeout_ms</w:t>
-      </w:r>
-      <w:proofErr w:type="spellEnd"/>
       <w:r>
         <w:t xml:space="preserve"> for a response and returns it as follows:</w:t>
       </w:r>
@@ -22473,14 +20877,12 @@
       <w:r>
         <w:t xml:space="preserve">LEScript. Any response is stored in the variable </w:t>
       </w:r>
-      <w:proofErr w:type="spellStart"/>
       <w:r>
         <w:rPr>
           <w:rStyle w:val="CodeChar"/>
         </w:rPr>
         <w:t>le_ask_response</w:t>
       </w:r>
-      <w:proofErr w:type="spellEnd"/>
       <w:r>
         <w:t xml:space="preserve">. If no response is received or the device is not connected, sets the return value to </w:t>
       </w:r>
@@ -22511,13 +20913,8 @@
         <w:pStyle w:val="Heading3"/>
       </w:pPr>
       <w:bookmarkStart w:id="136" w:name="_Toc120257808"/>
-      <w:proofErr w:type="spellStart"/>
-      <w:r>
-        <w:t>LElib.infile</w:t>
-      </w:r>
-      <w:proofErr w:type="spellEnd"/>
-      <w:r>
-        <w:t>: Using Input Files</w:t>
+      <w:r>
+        <w:t>LElib.infile: Using Input Files</w:t>
       </w:r>
       <w:bookmarkEnd w:id="136"/>
     </w:p>
@@ -22619,21 +21016,9 @@
         <w:pStyle w:val="Heading4"/>
       </w:pPr>
       <w:bookmarkStart w:id="137" w:name="_Toc120257809"/>
-      <w:proofErr w:type="spellStart"/>
-      <w:r>
-        <w:t>infile_</w:t>
-      </w:r>
-      <w:proofErr w:type="gramStart"/>
-      <w:r>
-        <w:t>open</w:t>
-      </w:r>
-      <w:proofErr w:type="spellEnd"/>
-      <w:r>
-        <w:t>(</w:t>
-      </w:r>
-      <w:proofErr w:type="gramEnd"/>
-      <w:r>
-        <w:t>string filename)</w:t>
+      <w:r>
+        <w:lastRenderedPageBreak/>
+        <w:t>infile_open(string filename)</w:t>
       </w:r>
       <w:bookmarkEnd w:id="137"/>
       <w:r>
@@ -22653,55 +21038,178 @@
       </w:r>
     </w:p>
     <w:p>
-      <w:proofErr w:type="gramStart"/>
-      <w:r>
-        <w:t>Opens up</w:t>
-      </w:r>
-      <w:proofErr w:type="gramEnd"/>
+      <w:r>
+        <w:t xml:space="preserve">Opens up </w:t>
+      </w:r>
+      <w:r>
+        <w:t xml:space="preserve">file </w:t>
+      </w:r>
+      <w:r>
+        <w:rPr>
+          <w:rStyle w:val="CodeChar"/>
+        </w:rPr>
+        <w:t>SysLEonardRoot</w:t>
+      </w:r>
+      <w:r>
+        <w:rPr>
+          <w:rStyle w:val="CodeChar"/>
+        </w:rPr>
+        <w:t>/Data/filename</w:t>
+      </w:r>
       <w:r>
         <w:t xml:space="preserve"> </w:t>
       </w:r>
       <w:r>
-        <w:t xml:space="preserve">file </w:t>
+        <w:t>for reading. The file is assumed to be in CSV format</w:t>
+      </w:r>
+      <w:r>
+        <w:t>. Headers are skipped.</w:t>
+      </w:r>
+    </w:p>
+    <w:p>
+      <w:pPr>
+        <w:pStyle w:val="Heading4"/>
+      </w:pPr>
+      <w:bookmarkStart w:id="138" w:name="_Toc120257810"/>
+      <w:r>
+        <w:t>infile_close()</w:t>
+      </w:r>
+      <w:bookmarkEnd w:id="138"/>
+      <w:r>
+        <w:fldChar w:fldCharType="begin"/>
+      </w:r>
+      <w:r>
+        <w:instrText>XE "LElib.infile:</w:instrText>
+      </w:r>
+      <w:r>
+        <w:instrText xml:space="preserve"> </w:instrText>
+      </w:r>
+      <w:r>
+        <w:instrText>infile_</w:instrText>
+      </w:r>
+      <w:r>
+        <w:instrText>close</w:instrText>
+      </w:r>
+      <w:r>
+        <w:instrText>"</w:instrText>
+      </w:r>
+      <w:r>
+        <w:fldChar w:fldCharType="end"/>
+      </w:r>
+    </w:p>
+    <w:p>
+      <w:r>
+        <w:t xml:space="preserve">Closes any file that has been opened with </w:t>
       </w:r>
       <w:r>
         <w:rPr>
           <w:rStyle w:val="CodeChar"/>
         </w:rPr>
-        <w:t>LEonardRoot/Data/filename</w:t>
-      </w:r>
-      <w:r>
-        <w:t xml:space="preserve"> </w:t>
-      </w:r>
-      <w:r>
-        <w:t>for reading. The file is assumed to be in CSV format</w:t>
-      </w:r>
-      <w:r>
-        <w:t>. Headers are skipped.</w:t>
+        <w:t>infile_open(…)</w:t>
+      </w:r>
+      <w:r>
+        <w:t>.</w:t>
       </w:r>
     </w:p>
     <w:p>
       <w:pPr>
         <w:pStyle w:val="Heading4"/>
       </w:pPr>
-      <w:bookmarkStart w:id="138" w:name="_Toc120257810"/>
-      <w:proofErr w:type="spellStart"/>
-      <w:r>
-        <w:t>infile_</w:t>
-      </w:r>
-      <w:proofErr w:type="gramStart"/>
-      <w:r>
-        <w:t>close</w:t>
-      </w:r>
-      <w:proofErr w:type="spellEnd"/>
-      <w:r>
-        <w:t>(</w:t>
-      </w:r>
-      <w:proofErr w:type="gramEnd"/>
+      <w:bookmarkStart w:id="139" w:name="_Toc120257811"/>
+      <w:r>
+        <w:t>infile_readline()</w:t>
+      </w:r>
+      <w:bookmarkEnd w:id="139"/>
+      <w:r>
+        <w:fldChar w:fldCharType="begin"/>
+      </w:r>
+      <w:r>
+        <w:instrText>XE "LElib.infile:</w:instrText>
+      </w:r>
+      <w:r>
+        <w:instrText xml:space="preserve"> </w:instrText>
+      </w:r>
+      <w:r>
+        <w:instrText>infile_</w:instrText>
+      </w:r>
+      <w:r>
+        <w:instrText>readline</w:instrText>
+      </w:r>
+      <w:r>
+        <w:instrText>"</w:instrText>
+      </w:r>
+      <w:r>
+        <w:fldChar w:fldCharType="end"/>
+      </w:r>
+    </w:p>
+    <w:p>
+      <w:r>
+        <w:t xml:space="preserve">A line is read from the file opened with </w:t>
+      </w:r>
+      <w:r>
+        <w:rPr>
+          <w:rStyle w:val="CodeChar"/>
+        </w:rPr>
+        <w:t>infile_open(…)</w:t>
+      </w:r>
+      <w:r>
+        <w:t>.</w:t>
+      </w:r>
+      <w:r>
+        <w:t xml:space="preserve"> Fields found on the line are</w:t>
+      </w:r>
+      <w:r>
+        <w:t xml:space="preserve"> stored in </w:t>
+      </w:r>
+      <w:r>
+        <w:t xml:space="preserve">individual </w:t>
+      </w:r>
+      <w:r>
+        <w:t xml:space="preserve">variables named </w:t>
+      </w:r>
+      <w:r>
+        <w:rPr>
+          <w:rStyle w:val="CodeChar"/>
+        </w:rPr>
+        <w:t>infile_p0</w:t>
+      </w:r>
+      <w:r>
+        <w:t xml:space="preserve">, </w:t>
+      </w:r>
+      <w:r>
+        <w:rPr>
+          <w:rStyle w:val="CodeChar"/>
+        </w:rPr>
+        <w:t>infile_p1</w:t>
+      </w:r>
+      <w:r>
+        <w:t xml:space="preserve">, etc. The values can be automatically scaled using </w:t>
+      </w:r>
+      <w:r>
+        <w:rPr>
+          <w:rStyle w:val="CodeChar"/>
+        </w:rPr>
+        <w:t>infile_scale(…)</w:t>
+      </w:r>
+      <w:r>
+        <w:t xml:space="preserve"> below.</w:t>
+      </w:r>
+    </w:p>
+    <w:p>
+      <w:pPr>
+        <w:pStyle w:val="Heading4"/>
+      </w:pPr>
+      <w:bookmarkStart w:id="140" w:name="_Toc120257812"/>
+      <w:r>
+        <w:t>infile_scale(</w:t>
+      </w:r>
+      <w:r>
+        <w:t>int column, float scale, …</w:t>
+      </w:r>
       <w:r>
         <w:t>)</w:t>
       </w:r>
-      <w:bookmarkEnd w:id="138"/>
+      <w:bookmarkEnd w:id="140"/>
       <w:r>
         <w:fldChar w:fldCharType="begin"/>
       </w:r>
@@ -22712,13 +21220,7 @@
         <w:instrText xml:space="preserve"> </w:instrText>
       </w:r>
       <w:r>
-        <w:instrText>infile_</w:instrText>
-      </w:r>
-      <w:r>
-        <w:instrText>close</w:instrText>
-      </w:r>
-      <w:r>
-        <w:instrText>"</w:instrText>
+        <w:instrText>infile_scale"</w:instrText>
       </w:r>
       <w:r>
         <w:fldChar w:fldCharType="end"/>
@@ -22726,254 +21228,13 @@
     </w:p>
     <w:p>
       <w:r>
-        <w:t xml:space="preserve">Closes any file that has been opened with </w:t>
-      </w:r>
-      <w:proofErr w:type="spellStart"/>
+        <w:t xml:space="preserve">Causes any data subsequently read using </w:t>
+      </w:r>
       <w:r>
         <w:rPr>
           <w:rStyle w:val="CodeChar"/>
         </w:rPr>
-        <w:t>infile_</w:t>
-      </w:r>
-      <w:proofErr w:type="gramStart"/>
-      <w:r>
-        <w:rPr>
-          <w:rStyle w:val="CodeChar"/>
-        </w:rPr>
-        <w:t>open</w:t>
-      </w:r>
-      <w:proofErr w:type="spellEnd"/>
-      <w:r>
-        <w:rPr>
-          <w:rStyle w:val="CodeChar"/>
-        </w:rPr>
-        <w:t>(</w:t>
-      </w:r>
-      <w:proofErr w:type="gramEnd"/>
-      <w:r>
-        <w:rPr>
-          <w:rStyle w:val="CodeChar"/>
-        </w:rPr>
-        <w:t>…)</w:t>
-      </w:r>
-      <w:r>
-        <w:t>.</w:t>
-      </w:r>
-    </w:p>
-    <w:p>
-      <w:pPr>
-        <w:pStyle w:val="Heading4"/>
-      </w:pPr>
-      <w:bookmarkStart w:id="139" w:name="_Toc120257811"/>
-      <w:proofErr w:type="spellStart"/>
-      <w:r>
-        <w:t>infile_</w:t>
-      </w:r>
-      <w:proofErr w:type="gramStart"/>
-      <w:r>
-        <w:t>readline</w:t>
-      </w:r>
-      <w:proofErr w:type="spellEnd"/>
-      <w:r>
-        <w:t>(</w:t>
-      </w:r>
-      <w:proofErr w:type="gramEnd"/>
-      <w:r>
-        <w:t>)</w:t>
-      </w:r>
-      <w:bookmarkEnd w:id="139"/>
-      <w:r>
-        <w:fldChar w:fldCharType="begin"/>
-      </w:r>
-      <w:r>
-        <w:instrText>XE "LElib.infile:</w:instrText>
-      </w:r>
-      <w:r>
-        <w:instrText xml:space="preserve"> </w:instrText>
-      </w:r>
-      <w:r>
-        <w:instrText>infile_</w:instrText>
-      </w:r>
-      <w:r>
-        <w:instrText>readline</w:instrText>
-      </w:r>
-      <w:r>
-        <w:instrText>"</w:instrText>
-      </w:r>
-      <w:r>
-        <w:fldChar w:fldCharType="end"/>
-      </w:r>
-    </w:p>
-    <w:p>
-      <w:r>
-        <w:t xml:space="preserve">A line is read from the file opened with </w:t>
-      </w:r>
-      <w:proofErr w:type="spellStart"/>
-      <w:r>
-        <w:rPr>
-          <w:rStyle w:val="CodeChar"/>
-        </w:rPr>
-        <w:t>infile_</w:t>
-      </w:r>
-      <w:proofErr w:type="gramStart"/>
-      <w:r>
-        <w:rPr>
-          <w:rStyle w:val="CodeChar"/>
-        </w:rPr>
-        <w:t>open</w:t>
-      </w:r>
-      <w:proofErr w:type="spellEnd"/>
-      <w:r>
-        <w:rPr>
-          <w:rStyle w:val="CodeChar"/>
-        </w:rPr>
-        <w:t>(</w:t>
-      </w:r>
-      <w:proofErr w:type="gramEnd"/>
-      <w:r>
-        <w:rPr>
-          <w:rStyle w:val="CodeChar"/>
-        </w:rPr>
-        <w:t>…)</w:t>
-      </w:r>
-      <w:r>
-        <w:t>.</w:t>
-      </w:r>
-      <w:r>
-        <w:t xml:space="preserve"> Fields found on the line are</w:t>
-      </w:r>
-      <w:r>
-        <w:t xml:space="preserve"> stored in </w:t>
-      </w:r>
-      <w:r>
-        <w:t xml:space="preserve">individual </w:t>
-      </w:r>
-      <w:r>
-        <w:t xml:space="preserve">variables named </w:t>
-      </w:r>
-      <w:r>
-        <w:rPr>
-          <w:rStyle w:val="CodeChar"/>
-        </w:rPr>
-        <w:t>infile_p0</w:t>
-      </w:r>
-      <w:r>
-        <w:t xml:space="preserve">, </w:t>
-      </w:r>
-      <w:r>
-        <w:rPr>
-          <w:rStyle w:val="CodeChar"/>
-        </w:rPr>
-        <w:t>infile_p1</w:t>
-      </w:r>
-      <w:r>
-        <w:t xml:space="preserve">, etc. The values can be automatically scaled using </w:t>
-      </w:r>
-      <w:proofErr w:type="spellStart"/>
-      <w:r>
-        <w:rPr>
-          <w:rStyle w:val="CodeChar"/>
-        </w:rPr>
-        <w:t>infile_</w:t>
-      </w:r>
-      <w:proofErr w:type="gramStart"/>
-      <w:r>
-        <w:rPr>
-          <w:rStyle w:val="CodeChar"/>
-        </w:rPr>
-        <w:t>scale</w:t>
-      </w:r>
-      <w:proofErr w:type="spellEnd"/>
-      <w:r>
-        <w:rPr>
-          <w:rStyle w:val="CodeChar"/>
-        </w:rPr>
-        <w:t>(</w:t>
-      </w:r>
-      <w:proofErr w:type="gramEnd"/>
-      <w:r>
-        <w:rPr>
-          <w:rStyle w:val="CodeChar"/>
-        </w:rPr>
-        <w:t>…)</w:t>
-      </w:r>
-      <w:r>
-        <w:t xml:space="preserve"> below.</w:t>
-      </w:r>
-    </w:p>
-    <w:p>
-      <w:pPr>
-        <w:pStyle w:val="Heading4"/>
-      </w:pPr>
-      <w:bookmarkStart w:id="140" w:name="_Toc120257812"/>
-      <w:proofErr w:type="spellStart"/>
-      <w:r>
-        <w:lastRenderedPageBreak/>
-        <w:t>infile_</w:t>
-      </w:r>
-      <w:proofErr w:type="gramStart"/>
-      <w:r>
-        <w:t>scale</w:t>
-      </w:r>
-      <w:proofErr w:type="spellEnd"/>
-      <w:r>
-        <w:t>(</w:t>
-      </w:r>
-      <w:proofErr w:type="gramEnd"/>
-      <w:r>
-        <w:t>int column, float scale, …</w:t>
-      </w:r>
-      <w:r>
-        <w:t>)</w:t>
-      </w:r>
-      <w:bookmarkEnd w:id="140"/>
-      <w:r>
-        <w:fldChar w:fldCharType="begin"/>
-      </w:r>
-      <w:r>
-        <w:instrText>XE "LElib.infile:</w:instrText>
-      </w:r>
-      <w:r>
-        <w:instrText xml:space="preserve"> </w:instrText>
-      </w:r>
-      <w:r>
-        <w:instrText>infile_scale"</w:instrText>
-      </w:r>
-      <w:r>
-        <w:fldChar w:fldCharType="end"/>
-      </w:r>
-    </w:p>
-    <w:p>
-      <w:r>
-        <w:t xml:space="preserve">Causes any data subsequently read using </w:t>
-      </w:r>
-      <w:proofErr w:type="spellStart"/>
-      <w:r>
-        <w:rPr>
-          <w:rStyle w:val="CodeChar"/>
-        </w:rPr>
-        <w:t>infile_</w:t>
-      </w:r>
-      <w:proofErr w:type="gramStart"/>
-      <w:r>
-        <w:rPr>
-          <w:rStyle w:val="CodeChar"/>
-        </w:rPr>
-        <w:t>readline</w:t>
-      </w:r>
-      <w:proofErr w:type="spellEnd"/>
-      <w:r>
-        <w:rPr>
-          <w:rStyle w:val="CodeChar"/>
-        </w:rPr>
-        <w:t>(</w:t>
-      </w:r>
-      <w:proofErr w:type="gramEnd"/>
-      <w:r>
-        <w:rPr>
-          <w:rStyle w:val="CodeChar"/>
-        </w:rPr>
-        <w:t>)</w:t>
+        <w:t>infile_readline()</w:t>
       </w:r>
       <w:r>
         <w:t xml:space="preserve"> from specified columns of the input file to be scaled by a value. For example, the line below would cause columns 2, 3, and 4 of the input data to be multiplied by 0.0254, for example to convert from inches to meters.</w:t>
@@ -22987,33 +21248,11 @@
           <w:lang w:val="en-US"/>
         </w:rPr>
       </w:pPr>
-      <w:proofErr w:type="spellStart"/>
       <w:r>
         <w:rPr>
           <w:lang w:val="en-US"/>
         </w:rPr>
-        <w:t>infile_</w:t>
-      </w:r>
-      <w:proofErr w:type="gramStart"/>
-      <w:r>
-        <w:rPr>
-          <w:lang w:val="en-US"/>
-        </w:rPr>
-        <w:t>scale</w:t>
-      </w:r>
-      <w:proofErr w:type="spellEnd"/>
-      <w:r>
-        <w:rPr>
-          <w:lang w:val="en-US"/>
-        </w:rPr>
-        <w:t>(</w:t>
-      </w:r>
-      <w:proofErr w:type="gramEnd"/>
-      <w:r>
-        <w:rPr>
-          <w:lang w:val="en-US"/>
-        </w:rPr>
-        <w:t>2,0.0254,3,0.0254,4,0.0254)</w:t>
+        <w:t>infile_scale(2,0.0254,3,0.0254,4,0.0254)</w:t>
       </w:r>
     </w:p>
     <w:p>
